--- a/Chapter01/Chapter01.docx
+++ b/Chapter01/Chapter01.docx
@@ -11,58 +11,56 @@
       </w:r>
     </w:p>
     <w:p>
-      <w:r>
-        <w:t xml:space="preserve">In an increasingly interconnected world, where devices and systems communicate seamlessly across vast networks, the art of network programming assumes paramount importance. This </w:t>
-      </w:r>
-      <w:r>
-        <w:t>book</w:t>
-      </w:r>
-      <w:r>
-        <w:t xml:space="preserve"> serves as your gateway into this dynamic realm, where lines of code weave a tapestry of connections that traverse continents and transcend boundaries.</w:t>
-      </w:r>
-    </w:p>
-    <w:p>
-      <w:r>
-        <w:t xml:space="preserve">Imagine the internet as a vast digital highway where data flows ceaselessly between devices, systems, and applications. At the heart of this intricate dance lies network programming. It's the wizardry that enables your messages to reach a friend halfway around the world </w:t>
-      </w:r>
-      <w:r>
-        <w:t>instantly</w:t>
-      </w:r>
-      <w:r>
-        <w:t>, your requests to summon information from a server, and your devices to collaborate as if they were in the same room. Network programming fuels the digital dialogue that underpins modern life, fostering communication and data exchange that empowers everything from social media interactions to life-critical systems.</w:t>
-      </w:r>
-    </w:p>
-    <w:p>
+      <w:pPr>
+        <w:pStyle w:val="P-Regular"/>
+        <w:rPr>
+          <w:lang w:val="en-US"/>
+        </w:rPr>
+      </w:pPr>
+      <w:r>
+        <w:t>In an increasingly interconnected world, where devices and systems communicate seamlessly across vast networks, the art of network programming assumes paramount importance. This book serves as your gateway into this dynamic realm, where lines of code weave a tapestry of connections that traverse continents and transcend boundaries.</w:t>
+      </w:r>
+    </w:p>
+    <w:p>
+      <w:pPr>
+        <w:pStyle w:val="P-Regular"/>
+        <w:rPr>
+          <w:lang w:val="en-US"/>
+        </w:rPr>
+      </w:pPr>
+      <w:r>
+        <w:t>Imagine the internet as a vast digital highway where data flows ceaselessly between devices, systems, and applications. At the heart of this intricate dance lies network programming. It's the wizardry that enables your messages to reach a friend halfway around the world instantly, your requests to summon information from a server, and your devices to collaborate as if they were in the same room. Network programming fuels the digital dialogue that underpins modern life, fostering communication and data exchange that empowers everything from social media interactions to life-critical systems.</w:t>
+      </w:r>
+    </w:p>
+    <w:p>
+      <w:pPr>
+        <w:pStyle w:val="P-Regular"/>
+        <w:rPr>
+          <w:lang w:val="en-US"/>
+        </w:rPr>
+      </w:pPr>
       <w:r>
         <w:t>Just as a city relies on roads, streets, and intersections, networks depend on carefully orchestrated architecture. At its core are the clients and servers—the two key players in the network game. Clients initiate requests for information or services, while servers respond with the requested resources or actions. This dynamic duo converses in the language of protocols—rules that govern how data should be structured, transmitted, and received. As we delve deeper, you'll discover how network programming orchestrates this intricate ballet of communication.</w:t>
       </w:r>
     </w:p>
     <w:p>
-      <w:r>
-        <w:t xml:space="preserve">This </w:t>
-      </w:r>
-      <w:r>
-        <w:t>book</w:t>
-      </w:r>
-      <w:r>
-        <w:t xml:space="preserve"> is your compass, designed to steer you through the foundational concepts of network programming. </w:t>
-      </w:r>
-      <w:r>
-        <w:t>Here,</w:t>
-      </w:r>
-      <w:r>
-        <w:t xml:space="preserve"> we embark on a journey to comprehend the essence of network interactions. We'll traverse topics that range from protocols and socket programming to data serialization and high availability. As you navigate through these pages, you'll gain insights that will illuminate your path in the realm of network programming.</w:t>
-      </w:r>
-    </w:p>
-    <w:p>
-      <w:r>
-        <w:t xml:space="preserve">Whether you're a novice programmer eager to unravel the mysteries of networking or an experienced coder seeking to augment your skillset, this </w:t>
-      </w:r>
-      <w:r>
-        <w:t>book</w:t>
-      </w:r>
-      <w:r>
-        <w:t xml:space="preserve"> is designed for you. It caters to those intrigued by the intricacies of network communication, regardless of your background or experience.</w:t>
+      <w:pPr>
+        <w:pStyle w:val="P-Regular"/>
+        <w:rPr>
+          <w:lang w:val="en-US"/>
+        </w:rPr>
+      </w:pPr>
+      <w:r>
+        <w:t>This book is your compass, designed to steer you through the foundational concepts of network programming. Here, we embark on a journey to comprehend the essence of network interactions. We'll traverse topics that range from protocols and socket programming to data serialization and high availability. As you navigate through these pages, you'll gain insights that will illuminate your path in the realm of network programming.</w:t>
+      </w:r>
+    </w:p>
+    <w:p>
+      <w:r>
+        <w:t xml:space="preserve">Whether you're a novice programmer eager to unravel the mysteries of networking or an experienced coder seeking to augment your skillset, this book </w:t>
+      </w:r>
+      <w:r>
+        <w:lastRenderedPageBreak/>
+        <w:t>is designed for you. It caters to those intrigued by the intricacies of network communication, regardless of your background or experience.</w:t>
       </w:r>
     </w:p>
     <w:p>
@@ -76,7 +74,6 @@
         <w:rPr>
           <w:lang w:val="en-GB"/>
         </w:rPr>
-        <w:lastRenderedPageBreak/>
         <w:t>Technical requirements</w:t>
       </w:r>
     </w:p>
@@ -220,7 +217,19 @@
         <w:rPr>
           <w:lang w:val="en-US"/>
         </w:rPr>
-        <w:t>Network programming plays a pivotal role in the landscape of modern software development, enabling applications to communicate seamlessly over various networks. In this section, we will delve into the core concepts and significance of network programming within the broader context of software engineering.</w:t>
+        <w:t xml:space="preserve">Network programming plays a pivotal role in the landscape of modern software development, enabling applications to communicate seamlessly over various networks. </w:t>
+      </w:r>
+      <w:r>
+        <w:rPr>
+          <w:lang w:val="en-US"/>
+        </w:rPr>
+        <w:t>This section</w:t>
+      </w:r>
+      <w:r>
+        <w:rPr>
+          <w:lang w:val="en-US"/>
+        </w:rPr>
+        <w:t xml:space="preserve"> will delve into the core concepts and significance of network programming within the broader context of software engineering.</w:t>
       </w:r>
     </w:p>
     <w:p>
@@ -228,6 +237,7 @@
         <w:pStyle w:val="H2-Heading"/>
       </w:pPr>
       <w:r>
+        <w:lastRenderedPageBreak/>
         <w:t>Definition and Importance</w:t>
       </w:r>
     </w:p>
@@ -242,14 +252,86 @@
         <w:rPr>
           <w:lang w:val="en-US"/>
         </w:rPr>
-        <w:t xml:space="preserve">Network programming involves designing and implementing software that allows different applications to communicate and exchange data over computer </w:t>
+        <w:t>Network programming involves designing and implementing software that allows different applications to communicate and exchange data over computer networks. This communication can occur over local area networks (LANs), wide area networks (WANs), the Internet, or any combination thereof. The significance of network programming lies in its ability to enable distributed computing, facilitating collaboration, data sharing, and remote access.</w:t>
+      </w:r>
+    </w:p>
+    <w:p>
+      <w:pPr>
+        <w:pStyle w:val="P-Regular"/>
+        <w:rPr>
+          <w:lang w:val="en-US"/>
+        </w:rPr>
+      </w:pPr>
+      <w:r>
+        <w:rPr>
+          <w:lang w:val="en-US"/>
+        </w:rPr>
+        <w:t>Network programming forms the backbone of the digital world, powering a myriad of applications ranging from simple web browsing to complex cloud-based services. As the world becomes increasingly interconnected, network programming plays a critical role in creating robust, efficient, and scalable software solutions.</w:t>
+      </w:r>
+    </w:p>
+    <w:p>
+      <w:pPr>
+        <w:pStyle w:val="H2-Heading"/>
+      </w:pPr>
+      <w:r>
+        <w:t>Overview of Network Protocols</w:t>
+      </w:r>
+    </w:p>
+    <w:p>
+      <w:pPr>
+        <w:pStyle w:val="P-Regular"/>
+        <w:rPr>
+          <w:lang w:val="en-US"/>
+        </w:rPr>
+      </w:pPr>
+      <w:r>
+        <w:rPr>
+          <w:lang w:val="en-US"/>
+        </w:rPr>
+        <w:t>Network protocols serve as the set of rules and conventions governing communication between devices and applications over networks. Some fundamental protocols include TCP/IP (Transmission Control Protocol/Internet Protocol), UDP (User Datagram Protocol), HTTP (Hypertext Transfer Protocol), and FTP (File Transfer Protocol).</w:t>
+      </w:r>
+    </w:p>
+    <w:p>
+      <w:pPr>
+        <w:pStyle w:val="P-Regular"/>
+        <w:rPr>
+          <w:lang w:val="en-US"/>
+        </w:rPr>
+      </w:pPr>
+      <w:r>
+        <w:rPr>
+          <w:lang w:val="en-US"/>
+        </w:rPr>
+        <w:t>TCP/IP provides reliable, ordered, and error-checked data transmission, making it suitable for applications that require data integrity, such as web browsing and email. UDP, on the other hand, offers fast but unreliable data transmission, making it ideal for real-time communication scenarios like video conferencing and online gaming. HTTP facilitates communication between web clients and servers, enabling the transfer of web pages and resources. FTP specializes in file transfer, serving as the foundation for sharing files over networks.</w:t>
+      </w:r>
+    </w:p>
+    <w:p>
+      <w:pPr>
+        <w:pStyle w:val="H2-Heading"/>
+      </w:pPr>
+      <w:r>
+        <w:t>Common Use Cases</w:t>
+      </w:r>
+    </w:p>
+    <w:p>
+      <w:pPr>
+        <w:pStyle w:val="P-Regular"/>
+        <w:rPr>
+          <w:lang w:val="en-US"/>
+        </w:rPr>
+      </w:pPr>
+      <w:r>
+        <w:rPr>
+          <w:lang w:val="en-US"/>
+        </w:rPr>
+        <w:t xml:space="preserve">Network programming is ubiquitous, catering to a diverse range of use cases. One common scenario is client-server applications, where clients request services from servers over a network. Web services, another prevalent </w:t>
       </w:r>
       <w:r>
         <w:rPr>
           <w:lang w:val="en-US"/>
         </w:rPr>
         <w:lastRenderedPageBreak/>
-        <w:t>networks. This communication can occur over local area networks (LANs), wide area networks (WANs), the Internet, or any combination thereof. The significance of network programming lies in its ability to enable distributed computing, facilitating collaboration, data sharing, and remote access.</w:t>
+        <w:t>application, utilize network programming to facilitate communication between different software systems, enabling seamless integration and data sharing.</w:t>
       </w:r>
     </w:p>
     <w:p>
@@ -263,7 +345,7 @@
         <w:rPr>
           <w:lang w:val="en-US"/>
         </w:rPr>
-        <w:t>Network programming forms the backbone of the digital world, powering a myriad of applications ranging from simple web browsing to complex cloud-based services. As the world becomes increasingly interconnected, network programming plays a critical role in creating robust, efficient, and scalable software solutions.</w:t>
+        <w:t>Real-time communication applications, including instant messaging and voice/video calls, heavily rely on network programming to ensure swift data exchange. In the realm of IoT (Internet of Things), network programming enables smart devices to communicate, gather data, and make intelligent decisions. Cloud-based systems leverage network programming to provide scalable, on-demand services to users across the globe.</w:t>
       </w:r>
     </w:p>
     <w:p>
@@ -271,7 +353,7 @@
         <w:pStyle w:val="H2-Heading"/>
       </w:pPr>
       <w:r>
-        <w:t>Overview of Network Protocols</w:t>
+        <w:t>Key Concepts</w:t>
       </w:r>
     </w:p>
     <w:p>
@@ -285,7 +367,15 @@
         <w:rPr>
           <w:lang w:val="en-US"/>
         </w:rPr>
-        <w:t>Network protocols serve as the set of rules and conventions governing communication between devices and applications over networks. Some fundamental protocols include TCP/IP (Transmission Control Protocol/Internet Protocol), UDP (User Datagram Protocol), HTTP (Hypertext Transfer Protocol), and FTP (File Transfer Protocol).</w:t>
+        <w:t>A foundational understanding of key concepts is essential for successful network programming. Sockets, for instance, form the endpoints for sending and receiving data across a network. IP addressing and port numbers identify devices and services on a network, enabling precise communication. Packet transmission involves breaking data into smaller packets for efficient transmission and reassembling them at the destination. Data serialization ensures data consistency during transmission, allowing different platforms and languages to exchange information seamlessly.</w:t>
+      </w:r>
+    </w:p>
+    <w:p>
+      <w:pPr>
+        <w:pStyle w:val="H2-Heading"/>
+      </w:pPr>
+      <w:r>
+        <w:t>Language and Platform Support</w:t>
       </w:r>
     </w:p>
     <w:p>
@@ -299,87 +389,6 @@
         <w:rPr>
           <w:lang w:val="en-US"/>
         </w:rPr>
-        <w:t>TCP/IP provides reliable, ordered, and error-checked data transmission, making it suitable for applications that require data integrity, such as web browsing and email. UDP, on the other hand, offers fast but unreliable data transmission, making it ideal for real-time communication scenarios like video conferencing and online gaming. HTTP facilitates communication between web clients and servers, enabling the transfer of web pages and resources. FTP specializes in file transfer, serving as the foundation for sharing files over networks.</w:t>
-      </w:r>
-    </w:p>
-    <w:p>
-      <w:pPr>
-        <w:pStyle w:val="H2-Heading"/>
-      </w:pPr>
-      <w:r>
-        <w:t>Common Use Cases</w:t>
-      </w:r>
-    </w:p>
-    <w:p>
-      <w:pPr>
-        <w:pStyle w:val="P-Regular"/>
-        <w:rPr>
-          <w:lang w:val="en-US"/>
-        </w:rPr>
-      </w:pPr>
-      <w:r>
-        <w:rPr>
-          <w:lang w:val="en-US"/>
-        </w:rPr>
-        <w:t>Network programming is ubiquitous, catering to a diverse range of use cases. One common scenario is client-server applications, where clients request services from servers over a network. Web services, another prevalent application, utilize network programming to facilitate communication between different software systems, enabling seamless integration and data sharing.</w:t>
-      </w:r>
-    </w:p>
-    <w:p>
-      <w:pPr>
-        <w:pStyle w:val="P-Regular"/>
-        <w:rPr>
-          <w:lang w:val="en-US"/>
-        </w:rPr>
-      </w:pPr>
-      <w:r>
-        <w:rPr>
-          <w:lang w:val="en-US"/>
-        </w:rPr>
-        <w:lastRenderedPageBreak/>
-        <w:t>Real-time communication applications, including instant messaging and voice/video calls, heavily rely on network programming to ensure swift data exchange. In the realm of IoT (Internet of Things), network programming enables smart devices to communicate, gather data, and make intelligent decisions. Cloud-based systems leverage network programming to provide scalable, on-demand services to users across the globe.</w:t>
-      </w:r>
-    </w:p>
-    <w:p>
-      <w:pPr>
-        <w:pStyle w:val="H2-Heading"/>
-      </w:pPr>
-      <w:r>
-        <w:t>Key Concepts</w:t>
-      </w:r>
-    </w:p>
-    <w:p>
-      <w:pPr>
-        <w:pStyle w:val="P-Regular"/>
-        <w:rPr>
-          <w:lang w:val="en-US"/>
-        </w:rPr>
-      </w:pPr>
-      <w:r>
-        <w:rPr>
-          <w:lang w:val="en-US"/>
-        </w:rPr>
-        <w:t>A foundational understanding of key concepts is essential for successful network programming. Sockets, for instance, form the endpoints for sending and receiving data across a network. IP addressing and port numbers identify devices and services on a network, enabling precise communication. Packet transmission involves breaking data into smaller packets for efficient transmission and reassembling them at the destination. Data serialization ensures data consistency during transmission, allowing different platforms and languages to exchange information seamlessly.</w:t>
-      </w:r>
-    </w:p>
-    <w:p>
-      <w:pPr>
-        <w:pStyle w:val="H2-Heading"/>
-      </w:pPr>
-      <w:r>
-        <w:t>Language and Platform Support</w:t>
-      </w:r>
-    </w:p>
-    <w:p>
-      <w:pPr>
-        <w:pStyle w:val="P-Regular"/>
-        <w:rPr>
-          <w:lang w:val="en-US"/>
-        </w:rPr>
-      </w:pPr>
-      <w:r>
-        <w:rPr>
-          <w:lang w:val="en-US"/>
-        </w:rPr>
         <w:t>C# and the .NET framework provide a robust environment for network programming. C# offers a combination of simplicity and power, making it accessible for beginners and powerful enough for experienced developers. The extensive library ecosystem within the .NET framework simplifies network-related operations, offering pre-built components for tasks like creating sockets, handling protocols, and managing data serialization.</w:t>
       </w:r>
     </w:p>
@@ -713,23 +722,19 @@
     </w:p>
     <w:p>
       <w:r>
-        <w:t xml:space="preserve">The .NET framework houses an array of specialized libraries tailored to different network programming scenarios. The </w:t>
-      </w:r>
-      <w:proofErr w:type="spellStart"/>
-      <w:r>
-        <w:t>System.Net.Sockets</w:t>
-      </w:r>
-      <w:proofErr w:type="spellEnd"/>
-      <w:r>
-        <w:t xml:space="preserve"> library lays the foundation for low-level socket programming, enabling precise control over data transmission. For those seeking higher-level abstractions, the System.Net library offers a more user-friendly interface for network interactions. Further, the </w:t>
-      </w:r>
-      <w:proofErr w:type="spellStart"/>
-      <w:r>
-        <w:t>System.Net.Http</w:t>
-      </w:r>
-      <w:proofErr w:type="spellEnd"/>
-      <w:r>
-        <w:t xml:space="preserve"> library caters to the world of HTTP communication, vital for web-based applications. Each of these libraries equips developers with the tools needed to sculpt network-enabled applications with ease.</w:t>
+        <w:t xml:space="preserve">The .NET framework houses an array of specialized libraries tailored to different network programming scenarios. The System.Net.Sockets library lays the foundation for low-level socket programming, enabling precise control over data transmission. For those seeking higher-level abstractions, the System.Net library offers a more user-friendly interface for network interactions. Further, the System.Net.Http library caters to the world of HTTP communication, </w:t>
+      </w:r>
+      <w:r>
+        <w:t xml:space="preserve">which is </w:t>
+      </w:r>
+      <w:r>
+        <w:t xml:space="preserve">vital for web-based applications. Each of these libraries equips developers with the tools </w:t>
+      </w:r>
+      <w:r>
+        <w:t>to easily sculpt network-enabled applications</w:t>
+      </w:r>
+      <w:r>
+        <w:t>.</w:t>
       </w:r>
     </w:p>
     <w:p>
@@ -777,15 +782,19 @@
     </w:p>
     <w:p>
       <w:r>
-        <w:t xml:space="preserve">C# and .NET don't just stop at the basics; they venture into specialized territories with frameworks and libraries catered to specific network programming needs. </w:t>
-      </w:r>
-      <w:proofErr w:type="spellStart"/>
-      <w:r>
-        <w:t>SignalR</w:t>
-      </w:r>
-      <w:proofErr w:type="spellEnd"/>
-      <w:r>
-        <w:t>, a real-time communication framework, empowers developers to create applications that share data instantly. gRPC facilitates efficient remote procedure calls, essential for distributed systems. MQTT, designed for the Internet of Things, provides a seamless communication channel for IoT devices. These frameworks exemplify the extensibility of C# and .NET in catering to diverse network programming scenarios.</w:t>
+        <w:t xml:space="preserve">C# and .NET don't just stop at the basics; they venture into specialized territories with frameworks and libraries catered to specific network programming needs. SignalR, a real-time communication framework, empowers developers to </w:t>
+      </w:r>
+      <w:r>
+        <w:t>instantly create applications that share data</w:t>
+      </w:r>
+      <w:r>
+        <w:t xml:space="preserve">. gRPC facilitates efficient remote procedure calls, </w:t>
+      </w:r>
+      <w:r>
+        <w:t xml:space="preserve">which is </w:t>
+      </w:r>
+      <w:r>
+        <w:t>essential for distributed systems. MQTT, designed for the Internet of Things, provides a seamless communication channel for IoT devices. These frameworks exemplify the extensibility of C# and .NET in catering to diverse network programming scenarios.</w:t>
       </w:r>
     </w:p>
     <w:p/>

--- a/Chapter01/Chapter01.docx
+++ b/Chapter01/Chapter01.docx
@@ -51,7 +51,13 @@
         </w:rPr>
       </w:pPr>
       <w:r>
-        <w:t>This book is your compass, designed to steer you through the foundational concepts of network programming. Here, we embark on a journey to comprehend the essence of network interactions. We'll traverse topics that range from protocols and socket programming to data serialization and high availability. As you navigate through these pages, you'll gain insights that will illuminate your path in the realm of network programming.</w:t>
+        <w:t xml:space="preserve">This book is your compass, designed to steer you through the foundational concepts of network programming. Here, we embark on a journey to comprehend the essence of network interactions. We'll traverse topics that range from protocols and socket programming to data serialization and high availability. As you navigate these pages, you'll gain insights </w:t>
+      </w:r>
+      <w:r>
+        <w:t>illuminating your network programming path</w:t>
+      </w:r>
+      <w:r>
+        <w:t>.</w:t>
       </w:r>
     </w:p>
     <w:p>
@@ -94,13 +100,31 @@
         <w:rPr>
           <w:lang w:val="en-US"/>
         </w:rPr>
-        <w:t>to grasp the concepts presented in this book fully</w:t>
-      </w:r>
-      <w:r>
-        <w:rPr>
-          <w:lang w:val="en-US"/>
-        </w:rPr>
-        <w:t>. Readers should be comfortable with C# syntax, object-oriented programming principles, and basic software development concepts. Familiarity with .NET libraries and its ecosystem will greatly enhance your learning experience.</w:t>
+        <w:t xml:space="preserve">to grasp the concepts presented in this book </w:t>
+      </w:r>
+      <w:r>
+        <w:rPr>
+          <w:lang w:val="en-US"/>
+        </w:rPr>
+        <w:t>thoroughly</w:t>
+      </w:r>
+      <w:r>
+        <w:rPr>
+          <w:lang w:val="en-US"/>
+        </w:rPr>
+        <w:t xml:space="preserve">. Readers should be comfortable with C# syntax, object-oriented programming principles, and basic software development concepts. Familiarity with .NET libraries and its ecosystem will </w:t>
+      </w:r>
+      <w:r>
+        <w:rPr>
+          <w:lang w:val="en-US"/>
+        </w:rPr>
+        <w:t>significantly</w:t>
+      </w:r>
+      <w:r>
+        <w:rPr>
+          <w:lang w:val="en-US"/>
+        </w:rPr>
+        <w:t xml:space="preserve"> enhance your learning experience.</w:t>
       </w:r>
     </w:p>
     <w:p>
@@ -114,7 +138,19 @@
         <w:rPr>
           <w:lang w:val="en-US"/>
         </w:rPr>
-        <w:t xml:space="preserve">For hands-on experience and practical application, we've created a dedicated GitHub repository for this book. Each chapter features a collection of code samples and projects </w:t>
+        <w:t xml:space="preserve">For hands-on experience and practical application, </w:t>
+      </w:r>
+      <w:r>
+        <w:rPr>
+          <w:lang w:val="en-US"/>
+        </w:rPr>
+        <w:t>I</w:t>
+      </w:r>
+      <w:r>
+        <w:rPr>
+          <w:lang w:val="en-US"/>
+        </w:rPr>
+        <w:t xml:space="preserve">'ve created a dedicated GitHub repository for this book. Each chapter features a collection of code samples and projects </w:t>
       </w:r>
       <w:r>
         <w:rPr>
@@ -126,33 +162,25 @@
         <w:rPr>
           <w:lang w:val="en-US"/>
         </w:rPr>
-        <w:t xml:space="preserve"> to the discussed concepts. This repository </w:t>
-      </w:r>
-      <w:r>
-        <w:rPr>
-          <w:lang w:val="en-US"/>
-        </w:rPr>
-        <w:t>is</w:t>
-      </w:r>
-      <w:r>
-        <w:rPr>
-          <w:lang w:val="en-US"/>
-        </w:rPr>
-        <w:t xml:space="preserve"> a treasure trove of practical examples, allowing you to experiment with code, modify scenarios, and observe how different techniques manifest in real-world scenarios.</w:t>
-      </w:r>
-    </w:p>
-    <w:p>
-      <w:pPr>
-        <w:pStyle w:val="P-Regular"/>
-        <w:rPr>
-          <w:lang w:val="en-US"/>
-        </w:rPr>
-      </w:pPr>
+        <w:t xml:space="preserve"> to the discussed concepts.</w:t>
+      </w:r>
+      <w:r>
+        <w:rPr>
+          <w:lang w:val="en-US"/>
+        </w:rPr>
+        <w:t xml:space="preserve"> </w:t>
+      </w:r>
       <w:r>
         <w:rPr>
           <w:lang w:val="en-US"/>
         </w:rPr>
         <w:t xml:space="preserve">You can find the repository at </w:t>
+      </w:r>
+      <w:r>
+        <w:rPr>
+          <w:lang w:val="en-US"/>
+        </w:rPr>
+        <w:t xml:space="preserve">the book’s </w:t>
       </w:r>
       <w:hyperlink r:id="rId9" w:tgtFrame="_new" w:history="1">
         <w:r>
@@ -160,21 +188,7 @@
             <w:rStyle w:val="Hyperlink"/>
             <w:lang w:val="en-US"/>
           </w:rPr>
-          <w:t>Gi</w:t>
-        </w:r>
-        <w:r>
-          <w:rPr>
-            <w:rStyle w:val="Hyperlink"/>
-            <w:lang w:val="en-US"/>
-          </w:rPr>
-          <w:t>t</w:t>
-        </w:r>
-        <w:r>
-          <w:rPr>
-            <w:rStyle w:val="Hyperlink"/>
-            <w:lang w:val="en-US"/>
-          </w:rPr>
-          <w:t>Hub Repository Link</w:t>
+          <w:t>GitHub Repository Link</w:t>
         </w:r>
       </w:hyperlink>
       <w:r>
@@ -195,7 +209,7 @@
         <w:rPr>
           <w:lang w:val="en-US"/>
         </w:rPr>
-        <w:t>As you navigate through the chapters, refer to the repository to supplement your understanding and practice what you've learned. Whether you're testing a socket connection, experimenting with asynchronous programming, or exploring data serialization techniques, the repository provides a safe playground for your exploration.</w:t>
+        <w:t>As you navigate through the chapters, refer to the repository to supplement your understanding and practice what you've learned.</w:t>
       </w:r>
     </w:p>
     <w:p>
@@ -217,7 +231,19 @@
         <w:rPr>
           <w:lang w:val="en-US"/>
         </w:rPr>
-        <w:t xml:space="preserve">Network programming plays a pivotal role in the landscape of modern software development, enabling applications to communicate seamlessly over various networks. </w:t>
+        <w:t xml:space="preserve">Network programming </w:t>
+      </w:r>
+      <w:r>
+        <w:rPr>
+          <w:lang w:val="en-US"/>
+        </w:rPr>
+        <w:t>is pivotal</w:t>
+      </w:r>
+      <w:r>
+        <w:rPr>
+          <w:lang w:val="en-US"/>
+        </w:rPr>
+        <w:t xml:space="preserve"> in modern software development, enabling applications to communicate seamlessly over various networks. </w:t>
       </w:r>
       <w:r>
         <w:rPr>
@@ -237,8 +263,28 @@
         <w:pStyle w:val="H2-Heading"/>
       </w:pPr>
       <w:r>
+        <w:t>Definition and Importance</w:t>
+      </w:r>
+    </w:p>
+    <w:p>
+      <w:pPr>
+        <w:pStyle w:val="P-Regular"/>
+        <w:rPr>
+          <w:lang w:val="en-US"/>
+        </w:rPr>
+      </w:pPr>
+      <w:r>
+        <w:rPr>
+          <w:lang w:val="en-US"/>
+        </w:rPr>
+        <w:t xml:space="preserve">Network programming involves designing and implementing software that allows different applications to communicate and exchange data over computer networks. This communication can occur over local area networks (LANs), wide area networks (WANs), the Internet, or any combination thereof. The significance </w:t>
+      </w:r>
+      <w:r>
+        <w:rPr>
+          <w:lang w:val="en-US"/>
+        </w:rPr>
         <w:lastRenderedPageBreak/>
-        <w:t>Definition and Importance</w:t>
+        <w:t>of network programming lies in its ability to enable distributed computing, facilitating collaboration, data sharing, and remote access.</w:t>
       </w:r>
     </w:p>
     <w:p>
@@ -252,7 +298,39 @@
         <w:rPr>
           <w:lang w:val="en-US"/>
         </w:rPr>
-        <w:t>Network programming involves designing and implementing software that allows different applications to communicate and exchange data over computer networks. This communication can occur over local area networks (LANs), wide area networks (WANs), the Internet, or any combination thereof. The significance of network programming lies in its ability to enable distributed computing, facilitating collaboration, data sharing, and remote access.</w:t>
+        <w:t xml:space="preserve">Network programming forms the backbone of the digital world, powering a myriad of applications ranging from simple web browsing to complex cloud-based services. </w:t>
+      </w:r>
+      <w:r>
+        <w:rPr>
+          <w:lang w:val="en-US"/>
+        </w:rPr>
+        <w:t xml:space="preserve">Network programming </w:t>
+      </w:r>
+      <w:r>
+        <w:rPr>
+          <w:lang w:val="en-US"/>
+        </w:rPr>
+        <w:t>is critical</w:t>
+      </w:r>
+      <w:r>
+        <w:rPr>
+          <w:lang w:val="en-US"/>
+        </w:rPr>
+        <w:t xml:space="preserve"> in creating robust, efficient, and scalable software solutions as the world becomes increasingly interconnected</w:t>
+      </w:r>
+      <w:r>
+        <w:rPr>
+          <w:lang w:val="en-US"/>
+        </w:rPr>
+        <w:t>.</w:t>
+      </w:r>
+    </w:p>
+    <w:p>
+      <w:pPr>
+        <w:pStyle w:val="H2-Heading"/>
+      </w:pPr>
+      <w:r>
+        <w:t>Overview of Network Protocols</w:t>
       </w:r>
     </w:p>
     <w:p>
@@ -266,7 +344,45 @@
         <w:rPr>
           <w:lang w:val="en-US"/>
         </w:rPr>
-        <w:t>Network programming forms the backbone of the digital world, powering a myriad of applications ranging from simple web browsing to complex cloud-based services. As the world becomes increasingly interconnected, network programming plays a critical role in creating robust, efficient, and scalable software solutions.</w:t>
+        <w:t xml:space="preserve">Network protocols </w:t>
+      </w:r>
+      <w:r>
+        <w:rPr>
+          <w:lang w:val="en-US"/>
+        </w:rPr>
+        <w:t>are</w:t>
+      </w:r>
+      <w:r>
+        <w:rPr>
+          <w:lang w:val="en-US"/>
+        </w:rPr>
+        <w:t xml:space="preserve"> the rules and conventions governing communication between devices and applications over networks. Some fundamental protocols include TCP/IP (Transmission Control Protocol/Internet Protocol), UDP (User Datagram Protocol), HTTP (Hypertext Transfer Protocol), and FTP (File Transfer Protocol).</w:t>
+      </w:r>
+    </w:p>
+    <w:p>
+      <w:pPr>
+        <w:pStyle w:val="P-Regular"/>
+        <w:rPr>
+          <w:lang w:val="en-US"/>
+        </w:rPr>
+      </w:pPr>
+      <w:r>
+        <w:rPr>
+          <w:lang w:val="en-US"/>
+        </w:rPr>
+        <w:t xml:space="preserve">TCP/IP provides reliable, ordered, and error-checked data transmission, making it suitable for applications that require data integrity, such as web browsing and email. </w:t>
+      </w:r>
+      <w:r>
+        <w:rPr>
+          <w:lang w:val="en-US"/>
+        </w:rPr>
+        <w:t xml:space="preserve">On the other hand, UDP </w:t>
+      </w:r>
+      <w:r>
+        <w:rPr>
+          <w:lang w:val="en-US"/>
+        </w:rPr>
+        <w:t>offers fast but unreliable data transmission, making it ideal for real-time communication scenarios like video conferencing and online gaming. HTTP facilitates communication between web clients and servers, enabling the transfer of web pages and resources. FTP specializes in file transfer, serving as the foundation for sharing files over networks.</w:t>
       </w:r>
     </w:p>
     <w:p>
@@ -274,7 +390,7 @@
         <w:pStyle w:val="H2-Heading"/>
       </w:pPr>
       <w:r>
-        <w:t>Overview of Network Protocols</w:t>
+        <w:t>Common Use Cases</w:t>
       </w:r>
     </w:p>
     <w:p>
@@ -288,7 +404,7 @@
         <w:rPr>
           <w:lang w:val="en-US"/>
         </w:rPr>
-        <w:t>Network protocols serve as the set of rules and conventions governing communication between devices and applications over networks. Some fundamental protocols include TCP/IP (Transmission Control Protocol/Internet Protocol), UDP (User Datagram Protocol), HTTP (Hypertext Transfer Protocol), and FTP (File Transfer Protocol).</w:t>
+        <w:t>Network programming is ubiquitous, catering to a diverse range of use cases. One common scenario is client-server applications, where clients request services from servers over a network. Web services, another prevalent application, utilize network programming to facilitate communication between different software systems, enabling seamless integration and data sharing.</w:t>
       </w:r>
     </w:p>
     <w:p>
@@ -302,7 +418,14 @@
         <w:rPr>
           <w:lang w:val="en-US"/>
         </w:rPr>
-        <w:t>TCP/IP provides reliable, ordered, and error-checked data transmission, making it suitable for applications that require data integrity, such as web browsing and email. UDP, on the other hand, offers fast but unreliable data transmission, making it ideal for real-time communication scenarios like video conferencing and online gaming. HTTP facilitates communication between web clients and servers, enabling the transfer of web pages and resources. FTP specializes in file transfer, serving as the foundation for sharing files over networks.</w:t>
+        <w:t>Real-time communication applications, including instant messaging and voice/video calls, heavily rely on network programming to ensure swift data exchange. In IoT (Internet of Things), network programming enables smart devices to communicate, gather data, and make intelligent decisions. Cloud-</w:t>
+      </w:r>
+      <w:r>
+        <w:rPr>
+          <w:lang w:val="en-US"/>
+        </w:rPr>
+        <w:lastRenderedPageBreak/>
+        <w:t>based systems leverage network programming to provide scalable, on-demand services to users across the globe.</w:t>
       </w:r>
     </w:p>
     <w:p>
@@ -310,7 +433,7 @@
         <w:pStyle w:val="H2-Heading"/>
       </w:pPr>
       <w:r>
-        <w:t>Common Use Cases</w:t>
+        <w:t>Key Concepts</w:t>
       </w:r>
     </w:p>
     <w:p>
@@ -324,28 +447,239 @@
         <w:rPr>
           <w:lang w:val="en-US"/>
         </w:rPr>
-        <w:t xml:space="preserve">Network programming is ubiquitous, catering to a diverse range of use cases. One common scenario is client-server applications, where clients request services from servers over a network. Web services, another prevalent </w:t>
-      </w:r>
-      <w:r>
-        <w:rPr>
-          <w:lang w:val="en-US"/>
-        </w:rPr>
+        <w:t>A foundational understanding of key concepts is essential for successful network programming. Sockets, for instance, form the endpoints for sending and receiving data across a network. IP addressing and port numbers identify devices and services on a network, enabling precise communication. Packet transmission involves breaking data into smaller packets for efficient transmission and reassembling them at the destination. Data serialization ensures data consistency during transmission, allowing different platforms and languages to exchange information seamlessly.</w:t>
+      </w:r>
+    </w:p>
+    <w:p>
+      <w:pPr>
+        <w:pStyle w:val="H2-Heading"/>
+      </w:pPr>
+      <w:r>
+        <w:t>Language and Platform Support</w:t>
+      </w:r>
+    </w:p>
+    <w:p>
+      <w:pPr>
+        <w:pStyle w:val="P-Regular"/>
+        <w:rPr>
+          <w:lang w:val="en-US"/>
+        </w:rPr>
+      </w:pPr>
+      <w:r>
+        <w:rPr>
+          <w:lang w:val="en-US"/>
+        </w:rPr>
+        <w:t>C# and the .NET framework provide a robust environment for network programming. C# offers a combination of simplicity and power, making it accessible for beginners and powerful enough for experienced developers. The extensive library ecosystem within the .NET framework simplifies network-related operations, offering pre-built components for tasks like creating sockets, handling protocols, and managing data serialization.</w:t>
+      </w:r>
+    </w:p>
+    <w:p>
+      <w:pPr>
+        <w:pStyle w:val="P-Regular"/>
+      </w:pPr>
+      <w:r>
+        <w:rPr>
+          <w:lang w:val="en-US"/>
+        </w:rPr>
+        <w:t xml:space="preserve">In conclusion, the "Introduction to Network Programming" section sets the stage for </w:t>
+      </w:r>
+      <w:r>
+        <w:rPr>
+          <w:lang w:val="en-US"/>
+        </w:rPr>
+        <w:t>exploring</w:t>
+      </w:r>
+      <w:r>
+        <w:rPr>
+          <w:lang w:val="en-US"/>
+        </w:rPr>
+        <w:t xml:space="preserve"> network programming concepts throughout this book. Understanding the significance of network programming, the fundamental network protocols, </w:t>
+      </w:r>
+      <w:r>
+        <w:rPr>
+          <w:lang w:val="en-US"/>
+        </w:rPr>
+        <w:t>everyday</w:t>
+      </w:r>
+      <w:r>
+        <w:rPr>
+          <w:lang w:val="en-US"/>
+        </w:rPr>
+        <w:t xml:space="preserve"> use cases, key concepts, and language/platform support is crucial for developing effective and efficient network applications.</w:t>
+      </w:r>
+    </w:p>
+    <w:p>
+      <w:pPr>
+        <w:pStyle w:val="H1-Section"/>
+      </w:pPr>
+      <w:r>
+        <w:t>Network Protocols and Communication</w:t>
+      </w:r>
+    </w:p>
+    <w:p>
+      <w:r>
+        <w:t>Understanding the intricacies of network protocols and communication is essential in network programming</w:t>
+      </w:r>
+      <w:r>
+        <w:t>. This section will dive into the core concepts that enable devices to communicate effectively over networks.</w:t>
+      </w:r>
+    </w:p>
+    <w:p>
+      <w:pPr>
+        <w:pStyle w:val="H2-Heading"/>
+      </w:pPr>
+      <w:r>
         <w:lastRenderedPageBreak/>
-        <w:t>application, utilize network programming to facilitate communication between different software systems, enabling seamless integration and data sharing.</w:t>
-      </w:r>
-    </w:p>
-    <w:p>
-      <w:pPr>
-        <w:pStyle w:val="P-Regular"/>
-        <w:rPr>
-          <w:lang w:val="en-US"/>
-        </w:rPr>
-      </w:pPr>
-      <w:r>
-        <w:rPr>
-          <w:lang w:val="en-US"/>
-        </w:rPr>
-        <w:t>Real-time communication applications, including instant messaging and voice/video calls, heavily rely on network programming to ensure swift data exchange. In the realm of IoT (Internet of Things), network programming enables smart devices to communicate, gather data, and make intelligent decisions. Cloud-based systems leverage network programming to provide scalable, on-demand services to users across the globe.</w:t>
+        <w:t>Introduction to Network Protocols</w:t>
+      </w:r>
+    </w:p>
+    <w:p>
+      <w:r>
+        <w:t xml:space="preserve">In the vast and intricate world of computer networks, a fundamental principle underpins the harmonious communication between billions of devices: network protocols. Just as human communication requires understanding and abiding by </w:t>
+      </w:r>
+      <w:r>
+        <w:t>specific</w:t>
+      </w:r>
+      <w:r>
+        <w:t xml:space="preserve"> linguistic and social rules, computer systems and networks rely on specific standards or 'protocols' to exchange information successfully.</w:t>
+      </w:r>
+    </w:p>
+    <w:p>
+      <w:pPr>
+        <w:pStyle w:val="H3-Subheading"/>
+      </w:pPr>
+      <w:r>
+        <w:t>What are Network Protocols?</w:t>
+      </w:r>
+    </w:p>
+    <w:p>
+      <w:r>
+        <w:t>At their core, network protocols are standardized rules and procedures that determine how data is transmitted and received over the network. These rules ensure that devices</w:t>
+      </w:r>
+      <w:r>
+        <w:t xml:space="preserve"> can communicate efficiently, regardless of their make or model</w:t>
+      </w:r>
+      <w:r>
+        <w:t>. Think of protocols as the grammar rules of a language; just as adhering to grammar ensures clarity and understanding between people, sticking to network protocols ensures smooth and error-free communication between devices.</w:t>
+      </w:r>
+    </w:p>
+    <w:p>
+      <w:pPr>
+        <w:pStyle w:val="H3-Subheading"/>
+      </w:pPr>
+      <w:r>
+        <w:t>How Do Protocols Facilitate Communication?</w:t>
+      </w:r>
+    </w:p>
+    <w:p>
+      <w:r>
+        <w:t>Imagine the simple act of accessing a webpage. This action involves multiple layers of communication, each governed by its own protocol:</w:t>
+      </w:r>
+    </w:p>
+    <w:p/>
+    <w:p>
+      <w:r>
+        <w:t>Addressing: Your computer must know where to send the request. The Internet Protocol (IP) provides an addressing system, assigning a unique IP address to each device on the network.</w:t>
+      </w:r>
+    </w:p>
+    <w:p/>
+    <w:p>
+      <w:r>
+        <w:t>Data Transfer: The Transmission Control Protocol (TCP) breaks down your request into smaller data packets, ensures their correct and timely delivery, and assembles them back at the receiving end.</w:t>
+      </w:r>
+    </w:p>
+    <w:p/>
+    <w:p>
+      <w:r>
+        <w:t>Application Interaction: The HyperText Transfer Protocol (HTTP)</w:t>
+      </w:r>
+      <w:r>
+        <w:t>,</w:t>
+      </w:r>
+      <w:r>
+        <w:t xml:space="preserve"> or its secure variant HTTPS, defines how web servers and browsers communicate, ensuring your browser can fetch and display the webpage.</w:t>
+      </w:r>
+    </w:p>
+    <w:p/>
+    <w:p>
+      <w:r>
+        <w:t xml:space="preserve">Each of these protocols works at a different </w:t>
+      </w:r>
+      <w:r>
+        <w:t>network layer</w:t>
+      </w:r>
+      <w:r>
+        <w:t>, and each has its own set of rules to ensure data is handled correctly at that layer.</w:t>
+      </w:r>
+    </w:p>
+    <w:p>
+      <w:pPr>
+        <w:pStyle w:val="H3-Subheading"/>
+      </w:pPr>
+      <w:r>
+        <w:t>Why Are There So Many Protocols?</w:t>
+      </w:r>
+    </w:p>
+    <w:p>
+      <w:r>
+        <w:lastRenderedPageBreak/>
+        <w:t>Different communication scenarios require different sets of rules. For instance:</w:t>
+      </w:r>
+    </w:p>
+    <w:p/>
+    <w:p>
+      <w:r>
+        <w:t>File transfers need protocols that ensure complete and error-free data transfer, like the File Transfer Protocol (FTP).</w:t>
+      </w:r>
+    </w:p>
+    <w:p/>
+    <w:p>
+      <w:r>
+        <w:t xml:space="preserve">Streaming live video, where a minor data loss might be </w:t>
+      </w:r>
+      <w:proofErr w:type="gramStart"/>
+      <w:r>
+        <w:t>acceptable</w:t>
+      </w:r>
+      <w:proofErr w:type="gramEnd"/>
+      <w:r>
+        <w:t xml:space="preserve"> but speed is crucial, might use the User Datagram Protocol (UDP).</w:t>
+      </w:r>
+    </w:p>
+    <w:p/>
+    <w:p>
+      <w:r>
+        <w:t>Sending emails employs the Simple Mail Transfer Protocol (SMTP), which sets rules for routing and delivering electronic mail.</w:t>
+      </w:r>
+    </w:p>
+    <w:p/>
+    <w:p>
+      <w:r>
+        <w:t xml:space="preserve">Thus, </w:t>
+      </w:r>
+      <w:r>
+        <w:t>many protocols arise</w:t>
+      </w:r>
+      <w:r>
+        <w:t xml:space="preserve"> from the myriad of communication requirements in today's digital age.</w:t>
+      </w:r>
+    </w:p>
+    <w:p>
+      <w:pPr>
+        <w:pStyle w:val="H3-Subheading"/>
+      </w:pPr>
+      <w:r>
+        <w:t>The Importance of Standardization</w:t>
+      </w:r>
+    </w:p>
+    <w:p>
+      <w:r>
+        <w:t>Without standardization, the digital world as we know it would be in chaos. Each manufacturer might have its own protocols, making inter-device communication a nightmare. Recognizing this early on, organizations like the Internet Engineering Task Force (IETF) and the Institute of Electrical and Electronics Engineers (IEEE) took the helm, providing standard definitions for many of the network protocols we use today.</w:t>
+      </w:r>
+    </w:p>
+    <w:p/>
+    <w:p>
+      <w:r>
+        <w:t>As the digital age continues to evolve, the significance of network protocols in ensuring seamless communication becomes ever more evident. Just as languages bridge the communication gap between people from different regions, network protocols bridge the gap between devices, ensuring they can 'speak' to each other with clarity and purpose.</w:t>
       </w:r>
     </w:p>
     <w:p>
@@ -353,21 +687,144 @@
         <w:pStyle w:val="H2-Heading"/>
       </w:pPr>
       <w:r>
-        <w:t>Key Concepts</w:t>
-      </w:r>
-    </w:p>
-    <w:p>
-      <w:pPr>
-        <w:pStyle w:val="P-Regular"/>
-        <w:rPr>
-          <w:lang w:val="en-US"/>
-        </w:rPr>
-      </w:pPr>
-      <w:r>
-        <w:rPr>
-          <w:lang w:val="en-US"/>
-        </w:rPr>
-        <w:t>A foundational understanding of key concepts is essential for successful network programming. Sockets, for instance, form the endpoints for sending and receiving data across a network. IP addressing and port numbers identify devices and services on a network, enabling precise communication. Packet transmission involves breaking data into smaller packets for efficient transmission and reassembling them at the destination. Data serialization ensures data consistency during transmission, allowing different platforms and languages to exchange information seamlessly.</w:t>
+        <w:t>TCP/IP Protocol Suite</w:t>
+      </w:r>
+    </w:p>
+    <w:p>
+      <w:r>
+        <w:t xml:space="preserve">The foundation of the modern Internet, the Transmission Control Protocol/Internet Protocol (TCP/IP), is a set of communication protocols that dictate how data should travel across networks. These protocols not only help in defining how data packets should be shaped and delivered but also how they should be addressed and routed from the sender to the destination. Delving into </w:t>
+      </w:r>
+      <w:r>
+        <w:lastRenderedPageBreak/>
+        <w:t>its history and architecture will provide insights into why it has remained a fundamental technology for global communications.</w:t>
+      </w:r>
+    </w:p>
+    <w:p>
+      <w:pPr>
+        <w:pStyle w:val="H3-Subheading"/>
+      </w:pPr>
+      <w:r>
+        <w:t>Where did TCP/IP Originate?</w:t>
+      </w:r>
+    </w:p>
+    <w:p>
+      <w:r>
+        <w:t>In the late 1960s, the U.S. Department of Defense's Advanced Research Projects Agency (DARPA) initiated a project to develop a revolutionary communication network called ARPANET, aimed at ensuring communication continuity even during nuclear attacks. As the project progressed, the need for a reliable and scalable communication protocol became evident. This need led to the development of the first iteration of what we know today as TCP/IP.</w:t>
+      </w:r>
+    </w:p>
+    <w:p>
+      <w:pPr>
+        <w:pStyle w:val="H3-Subheading"/>
+      </w:pPr>
+      <w:r>
+        <w:t>Protocol Layers</w:t>
+      </w:r>
+      <w:r>
+        <w:t xml:space="preserve"> of TCP/IP</w:t>
+      </w:r>
+    </w:p>
+    <w:p>
+      <w:r>
+        <w:t>TCP/IP operates on a layered architecture. This modular approach breaks down the communication process into specific tasks, and each layer has its responsibility.</w:t>
+      </w:r>
+    </w:p>
+    <w:p/>
+    <w:p>
+      <w:pPr>
+        <w:pStyle w:val="ListParagraph"/>
+        <w:numPr>
+          <w:ilvl w:val="0"/>
+          <w:numId w:val="47"/>
+        </w:numPr>
+      </w:pPr>
+      <w:r>
+        <w:t>Link Layer (or Network Interface Layer): It deals with the physical connection and data link aspects, ensuring that data is sent and received over the physical medium, like Ethernet or Wi-Fi.</w:t>
+      </w:r>
+    </w:p>
+    <w:p>
+      <w:pPr>
+        <w:pStyle w:val="ListParagraph"/>
+        <w:numPr>
+          <w:ilvl w:val="0"/>
+          <w:numId w:val="47"/>
+        </w:numPr>
+      </w:pPr>
+      <w:r>
+        <w:t>Internet (or IP) Layer: This layer handles addressing and routing. It ensures data packets are sent to the correct destination based on IP addresses.</w:t>
+      </w:r>
+    </w:p>
+    <w:p>
+      <w:pPr>
+        <w:pStyle w:val="ListParagraph"/>
+        <w:numPr>
+          <w:ilvl w:val="0"/>
+          <w:numId w:val="47"/>
+        </w:numPr>
+      </w:pPr>
+      <w:r>
+        <w:t>Transport Layer: This is where TCP and UDP (User Datagram Protocol) reside. While TCP ensures reliable and ordered data delivery, UDP is for quick, connectionless communication.</w:t>
+      </w:r>
+    </w:p>
+    <w:p>
+      <w:pPr>
+        <w:pStyle w:val="ListParagraph"/>
+        <w:numPr>
+          <w:ilvl w:val="0"/>
+          <w:numId w:val="47"/>
+        </w:numPr>
+      </w:pPr>
+      <w:r>
+        <w:t>Application Layer: Here, various application protocols like HTTP, FTP, and SMTP operate. This layer directly interacts with end-user applications and is responsible for data formatting, encryption, and other session management.</w:t>
+      </w:r>
+    </w:p>
+    <w:p>
+      <w:pPr>
+        <w:pStyle w:val="H3-Subheading"/>
+      </w:pPr>
+      <w:r>
+        <w:t>TCP and IP: The Dynamic Duo</w:t>
+      </w:r>
+    </w:p>
+    <w:p>
+      <w:r>
+        <w:t xml:space="preserve">TCP and IP are two distinct but intertwined protocols within the suite. IP is responsible for delivering packets from the source host to the destination host based on the IP addresses. It does not guarantee </w:t>
+      </w:r>
+      <w:r>
+        <w:t>delivery,</w:t>
+      </w:r>
+      <w:r>
+        <w:t xml:space="preserve"> nor does it ensure correct sequence or avoid duplicate delivery.</w:t>
+      </w:r>
+    </w:p>
+    <w:p/>
+    <w:p>
+      <w:r>
+        <w:t xml:space="preserve">On the other hand, TCP is all about reliability. It ensures data integrity and delivers data in the correct order. By establishing connections, sequencing data packets, and acknowledging received packets, TCP ensures that communication is reliable and </w:t>
+      </w:r>
+      <w:r>
+        <w:t>error-free</w:t>
+      </w:r>
+      <w:r>
+        <w:t>.</w:t>
+      </w:r>
+    </w:p>
+    <w:p>
+      <w:pPr>
+        <w:pStyle w:val="H3-Subheading"/>
+      </w:pPr>
+      <w:r>
+        <w:t>Significance in Today’s World</w:t>
+      </w:r>
+    </w:p>
+    <w:p>
+      <w:r>
+        <w:t>Decades after its inception, TCP/IP remains at the heart of the Internet and intranet infrastructure. Its robustness, adaptability, and scalability have allowed it to accommodate the ever-growing and ever-changing nature of global communications. From browsing web pages and streaming videos to conducting financial transactions and managing critical infrastructure, TCP/IP plays an integral role.</w:t>
+      </w:r>
+    </w:p>
+    <w:p/>
+    <w:p>
+      <w:r>
+        <w:t>As the world becomes more interconnected, the importance of understanding the intricacies of TCP/IP becomes even more paramount. It’s not just the backbone of the Internet but also an embodiment of the principles of open communication, interoperability, and resilience.</w:t>
       </w:r>
     </w:p>
     <w:p>
@@ -375,85 +832,83 @@
         <w:pStyle w:val="H2-Heading"/>
       </w:pPr>
       <w:r>
-        <w:t>Language and Platform Support</w:t>
-      </w:r>
-    </w:p>
-    <w:p>
-      <w:pPr>
-        <w:pStyle w:val="P-Regular"/>
-        <w:rPr>
-          <w:lang w:val="en-US"/>
-        </w:rPr>
-      </w:pPr>
-      <w:r>
-        <w:rPr>
-          <w:lang w:val="en-US"/>
-        </w:rPr>
-        <w:t>C# and the .NET framework provide a robust environment for network programming. C# offers a combination of simplicity and power, making it accessible for beginners and powerful enough for experienced developers. The extensive library ecosystem within the .NET framework simplifies network-related operations, offering pre-built components for tasks like creating sockets, handling protocols, and managing data serialization.</w:t>
-      </w:r>
-    </w:p>
-    <w:p>
-      <w:pPr>
-        <w:pStyle w:val="P-Regular"/>
-      </w:pPr>
-      <w:r>
-        <w:rPr>
-          <w:lang w:val="en-US"/>
-        </w:rPr>
-        <w:t>In conclusion, the "Introduction to Network Programming" section sets the stage for the exploration of network programming concepts throughout this book. Understanding the significance of network programming, the fundamental network protocols, common use cases, key concepts, and language/platform support is crucial for developing effective and efficient network applications.</w:t>
-      </w:r>
-    </w:p>
-    <w:p>
-      <w:pPr>
-        <w:pStyle w:val="H1-Section"/>
-      </w:pPr>
+        <w:t>UDP and Other Transport Protocols</w:t>
+      </w:r>
+    </w:p>
+    <w:p>
+      <w:r>
+        <w:t>The vast digital ecosystem we navigate daily is facilitated by a myriad of rules and conventions, collectively known as protocols. Within the multilayered structure of networking, the transport layer holds a pivotal role, ensuring the effective and efficient communication of data between devices. One of the standout stars of this layer is the User Datagram Protocol (UDP). But, just like an actor can't perform a play alone, UDP is just one of the many transport protocols in the ensemble, each playing its unique part.</w:t>
+      </w:r>
+    </w:p>
+    <w:p>
+      <w:pPr>
+        <w:pStyle w:val="H3-Subheading"/>
+      </w:pPr>
+      <w:r>
+        <w:t>Understanding UDP</w:t>
+      </w:r>
+    </w:p>
+    <w:p>
+      <w:r>
+        <w:t xml:space="preserve">UDP, or User Datagram Protocol, is defined by its simplicity and speed. Unlike its counterpart, the Transmission Control Protocol (TCP), which emphasizes reliability and order, UDP sends data packets without establishing a connection or ensuring that the packets are received in order. Its "fire-and-forget" methodology is what makes it both efficient and sometimes unreliable. Without </w:t>
+      </w:r>
       <w:r>
         <w:lastRenderedPageBreak/>
-        <w:t>Network Protocols and Communication</w:t>
-      </w:r>
-    </w:p>
-    <w:p>
-      <w:r>
-        <w:t>Within the realm of network programming, understanding the intricacies of network protocols and communication is essential. This section will dive into the core concepts that enable devices to communicate effectively over networks.</w:t>
-      </w:r>
-    </w:p>
-    <w:p>
-      <w:pPr>
-        <w:pStyle w:val="H2-Heading"/>
-      </w:pPr>
-      <w:r>
-        <w:t>Introduction to Network Protocols</w:t>
-      </w:r>
-    </w:p>
-    <w:p>
-      <w:r>
-        <w:t>Network protocols act as the rules and conventions that govern communication between devices on a network. These protocols standardize data formats, addressing schemes, and transmission procedures, ensuring seamless interaction across diverse platforms and systems. They provide a common language that devices use to transmit, receive, and interpret data accurately. The role of protocols extends beyond data exchange; they facilitate error handling, security mechanisms, and efficient data transmission.</w:t>
-      </w:r>
-    </w:p>
-    <w:p>
-      <w:pPr>
-        <w:pStyle w:val="H2-Heading"/>
-      </w:pPr>
-      <w:r>
-        <w:t>TCP/IP Protocol Suite</w:t>
-      </w:r>
-    </w:p>
-    <w:p>
-      <w:r>
-        <w:t>At the heart of modern network communication lies the TCP/IP protocol suite. TCP (Transmission Control Protocol) ensures reliable, ordered, and error-checked data transmission. It breaks down large data into smaller packets, manages acknowledgment and retransmission, and guarantees data integrity. IP (Internet Protocol), on the other hand, handles the routing and addressing of packets, ensuring they reach their intended destination. This combination of TCP and IP forms a robust foundation for data transmission over networks.</w:t>
-      </w:r>
-    </w:p>
-    <w:p>
-      <w:pPr>
-        <w:pStyle w:val="H2-Heading"/>
-      </w:pPr>
-      <w:r>
-        <w:t>UDP and Other Transport Protocols</w:t>
-      </w:r>
-    </w:p>
-    <w:p>
-      <w:r>
-        <w:t>While TCP guarantees data integrity, the User Datagram Protocol (UDP) focuses on lightweight, fast communication. UDP is suitable for scenarios where real-time data exchange is critical, such as voice and video communication. It sacrifices error-checking and reliability for speed, making it ideal for applications where occasional data loss is acceptable. Additionally, protocols like SCTP (Stream Control Transmission Protocol) and ICMP (Internet Control Message Protocol) serve specific functions, such as supporting multi-streaming and managing network error messages.</w:t>
+        <w:t>the overhead of establishing connections or verifying data receipt, UDP can transmit data faster.</w:t>
+      </w:r>
+    </w:p>
+    <w:p>
+      <w:pPr>
+        <w:pStyle w:val="H3-Subheading"/>
+      </w:pPr>
+      <w:r>
+        <w:t>Where Does UDP Shine</w:t>
+      </w:r>
+    </w:p>
+    <w:p>
+      <w:r>
+        <w:t>Streaming services, online gaming, and VoIP (Voice over Internet Protocol) are arenas where UDP is most favored. In these scenarios, speed is of the essence. For instance, when watching a live stream, it's more crucial to get the data quickly than to ensure every single packet is received. A few missing frames in a video or milliseconds in a voice call won't significantly disrupt the user experience, making UDP the protocol of choice.</w:t>
+      </w:r>
+    </w:p>
+    <w:p>
+      <w:pPr>
+        <w:pStyle w:val="H3-Subheading"/>
+      </w:pPr>
+      <w:r>
+        <w:t>Other Transport Protocols</w:t>
+      </w:r>
+    </w:p>
+    <w:p>
+      <w:r>
+        <w:t>SCTP (Stream Control Transmission Protocol): Combining the best of TCP and UDP, SCTP can send multiple streams of data at once, making it particularly effective for transporting multimedia data. It's both reliable and preserves message boundaries, unlike TCP.</w:t>
+      </w:r>
+    </w:p>
+    <w:p/>
+    <w:p>
+      <w:r>
+        <w:t>DCCP (Datagram Congestion Control Protocol): This protocol aims to offer a middle ground between TCP and UDP. It's designed for applications that need more than UDP's best-effort service but less than TCP's guaranteed delivery.</w:t>
+      </w:r>
+    </w:p>
+    <w:p>
+      <w:pPr>
+        <w:pStyle w:val="H3-Subheading"/>
+      </w:pPr>
+      <w:r>
+        <w:t>Why Do We Need Multiple Transport Protocols?</w:t>
+      </w:r>
+    </w:p>
+    <w:p>
+      <w:r>
+        <w:t>Different digital interactions have varied requirements. While sending an email, it's crucial that every bit of data gets to the recipient in order. But when playing an online game, timely data transfer is more important than perfect accuracy. By having a repertoire of transport protocols, the digital realm can cater to diverse communication needs, ensuring that users have the best possible experience.</w:t>
+      </w:r>
+    </w:p>
+    <w:p/>
+    <w:p>
+      <w:r>
+        <w:t xml:space="preserve">With its ensemble of protocols, the transport layer </w:t>
+      </w:r>
+      <w:r>
+        <w:t>exemplifies the versatility and adaptability of digital communication systems. While UDP stands out with its simplicity and speed, it is just a part of the bigger picture, complemented by other protocols designed to cater to specific communication needs. As technology evolves and our digital interactions diversify, understanding these protocols becomes increasingly essential in harnessing the full potential of our interconnected world.</w:t>
       </w:r>
     </w:p>
     <w:p>
@@ -467,7 +922,107 @@
     </w:p>
     <w:p>
       <w:r>
-        <w:t>The application layer protocols define how data is formatted and interpreted by applications. HTTP (Hypertext Transfer Protocol) is fundamental to the web, allowing browsers to retrieve web pages and resources. FTP (File Transfer Protocol) governs the transfer of files between systems. SMTP (Simple Mail Transfer Protocol) manages the sending and receiving of emails. DNS (Domain Name System) translates human-readable domain names into IP addresses, facilitating seamless internet navigation.</w:t>
+        <w:t xml:space="preserve">In the intricate realm of networking, the application layer stands as the interface between the user and the underlying network processes. </w:t>
+      </w:r>
+      <w:r>
+        <w:t>Here,</w:t>
+      </w:r>
+      <w:r>
+        <w:t xml:space="preserve"> we find application layer protocols, the unsung heroes that govern software-based communications, ensuring that data is properly packaged, transmitted, and interpreted. While the layers beneath it handle aspects like routing, delivery, and error checking, the application layer focuses on user services and end-to-end communication.</w:t>
+      </w:r>
+    </w:p>
+    <w:p>
+      <w:pPr>
+        <w:pStyle w:val="H3-Subheading"/>
+      </w:pPr>
+      <w:r>
+        <w:t>Decoding Application Layer Protocols</w:t>
+      </w:r>
+    </w:p>
+    <w:p>
+      <w:r>
+        <w:t>Application layer protocols define the rules and conventions for network services. These protocols aren't necessarily about the application itself (like a web browser or email client) but rather the conventions they use to communicate over a network.</w:t>
+      </w:r>
+    </w:p>
+    <w:p>
+      <w:pPr>
+        <w:pStyle w:val="H3-Subheading"/>
+      </w:pPr>
+      <w:r>
+        <w:t>Some Renowned Protocols of the Application Layer</w:t>
+      </w:r>
+    </w:p>
+    <w:p>
+      <w:r>
+        <w:t xml:space="preserve">HTTP/HTTPS (HyperText Transfer Protocol/Secure): These </w:t>
+      </w:r>
+      <w:r>
+        <w:t>rules govern</w:t>
+      </w:r>
+      <w:r>
+        <w:t xml:space="preserve"> web browsers and servers, making websites accessible. HTTP fetches web pages, while HTTPS does the same with added encryption for security.</w:t>
+      </w:r>
+    </w:p>
+    <w:p/>
+    <w:p>
+      <w:r>
+        <w:t>FTP (File Transfer Protocol): As the name suggests, FTP is about transferring files between a client and a server, allowing for uploads and downloads.</w:t>
+      </w:r>
+    </w:p>
+    <w:p/>
+    <w:p>
+      <w:r>
+        <w:t>SMTP (Simple Mail Transfer Protocol) and POP/IMAP: While SMTP is used for sending emails, POP (Post Office Protocol) and IMAP (Internet Message Access Protocol) are for receiving. They ensure your emails find their way to the right inboxes.</w:t>
+      </w:r>
+    </w:p>
+    <w:p/>
+    <w:p>
+      <w:r>
+        <w:t>DNS (Domain Name System): Ever wondered how website names (like www.example.com) translate to IP addresses? That's DNS in action, resolving domain names into IPs.</w:t>
+      </w:r>
+    </w:p>
+    <w:p/>
+    <w:p>
+      <w:r>
+        <w:t>DHCP (Dynamic Host Configuration Protocol): DHCP automatically assigns IP addresses to devices on a network, making network management more efficient.</w:t>
+      </w:r>
+    </w:p>
+    <w:p>
+      <w:pPr>
+        <w:pStyle w:val="H3-Subheading"/>
+      </w:pPr>
+      <w:r>
+        <w:lastRenderedPageBreak/>
+        <w:t>Why are Application Layer Protocols Crucial?</w:t>
+      </w:r>
+    </w:p>
+    <w:p>
+      <w:r>
+        <w:t xml:space="preserve">While the transport and internet layers (with protocols like TCP, UDP, and IP) ensure data reaches the right device, </w:t>
+      </w:r>
+      <w:r>
+        <w:t>the application layer</w:t>
+      </w:r>
+      <w:r>
+        <w:t xml:space="preserve"> guarantees </w:t>
+      </w:r>
+      <w:r>
+        <w:t xml:space="preserve">that </w:t>
+      </w:r>
+      <w:r>
+        <w:t xml:space="preserve">the data is meaningful and usable to applications. For instance, while TCP ensures a file gets to your computer, </w:t>
+      </w:r>
+      <w:r>
+        <w:t>FTP</w:t>
+      </w:r>
+      <w:r>
+        <w:t xml:space="preserve"> ensures the file is correctly fetched from a server.</w:t>
+      </w:r>
+    </w:p>
+    <w:p/>
+    <w:p>
+      <w:r>
+        <w:t>The application layer is also the realm where most encryption for security occurs. Protocols like HTTPS and secure versions of FTP ensure data confidentiality and integrity.</w:t>
       </w:r>
     </w:p>
     <w:p>
@@ -480,13 +1035,31 @@
     </w:p>
     <w:p>
       <w:r>
-        <w:t>Different communication models shape network programming. In the client-server model, clients request services from servers, creating a clear division of roles. Peer-to-peer models enable devices to communicate directly, suitable for applications like file sharing. Publish-subscribe models, prevalent in real-time communication, involve subscribers receiving updates from publishers. Each model offers distinct advantages, allowing developers to choose the most fitting approach based on the application's requirements.</w:t>
+        <w:t xml:space="preserve">Different communication models shape network programming. In the client-server model, clients request services from servers, creating a clear division of roles. Peer-to-peer models enable devices to communicate directly, </w:t>
+      </w:r>
+      <w:r>
+        <w:t xml:space="preserve">which is </w:t>
+      </w:r>
+      <w:r>
+        <w:t xml:space="preserve">suitable for applications like file sharing. Publish-subscribe models, prevalent in real-time communication, involve subscribers receiving </w:t>
+      </w:r>
+      <w:r>
+        <w:t>publisher updates</w:t>
+      </w:r>
+      <w:r>
+        <w:t>. Each model offers distinct advantages, allowing developers to choose the most fitting approach based on the application's requirements.</w:t>
       </w:r>
     </w:p>
     <w:p/>
     <w:p>
       <w:r>
-        <w:t>In conclusion, the "Network Protocols and Communication" section provides an in-depth look into the intricate world of protocols and communication models. Understanding these fundamentals is vital for developing effective network applications. From the reliability of TCP/IP to the speed of UDP, from application-specific protocols to versatile communication models, this knowledge forms the bedrock for further exploration in network programming.</w:t>
+        <w:t xml:space="preserve">In conclusion, the "Network Protocols and Communication" section provides an in-depth look into the intricate world of protocols and communication models. Understanding these fundamentals is vital for developing effective network applications. </w:t>
+      </w:r>
+      <w:r>
+        <w:t>This knowledge forms the bedrock for further exploration in network programming, from the reliability of TCP/IP to the speed of UDP, from application-specific protocols to versatile communication models</w:t>
+      </w:r>
+      <w:r>
+        <w:t>.</w:t>
       </w:r>
     </w:p>
     <w:p>
@@ -526,7 +1099,7 @@
     </w:p>
     <w:p>
       <w:r>
-        <w:t>Clients, the initiators of communication, undertake vital tasks within this architecture. They establish connections with servers, sending well-formed requests encapsulating their needs. Clients are responsible for interpreting server responses, extracting the relevant information, and rendering it in a human-readable format. Whether it's a web browser requesting a webpage or a mobile app fetching data from a remote database, the client's role is pivotal in driving interactions.</w:t>
+        <w:t>Clients, the initiators of communication, undertake vital tasks within this architecture. They establish connections with servers, sending well-formed requests encapsulating their needs. Clients are responsible for interpreting server responses, extracting the relevant information, and rendering it in a human-readable format. Whether a web browser requesting a webpage or a mobile app fetching data from a remote database, the client's role is pivotal in driving interactions.</w:t>
       </w:r>
     </w:p>
     <w:p>
@@ -539,7 +1112,13 @@
     </w:p>
     <w:p>
       <w:r>
-        <w:t>Servers are the backbone of the client-server architecture, perpetually listening for incoming requests. Upon receiving a request, servers decipher its content, process the necessary operations, and formulate appropriate responses. These responses, tailored to fulfill client requests, are then dispatched for further transmission. Servers can range from web servers handling HTTP requests to database servers retrieving data or executing operations on behalf of clients.</w:t>
+        <w:t xml:space="preserve">Servers are the backbone of the client-server architecture, perpetually listening for incoming requests. Upon receiving a request, servers decipher its content, process the necessary operations, and formulate appropriate responses. These responses, tailored to </w:t>
+      </w:r>
+      <w:r>
+        <w:t xml:space="preserve">meet client requests, are </w:t>
+      </w:r>
+      <w:r>
+        <w:t>dispatched for further transmission. Servers can range from web servers handling HTTP requests to database servers retrieving data or executing operations on behalf of clients.</w:t>
       </w:r>
     </w:p>
     <w:p>
@@ -572,6 +1151,7 @@
         <w:t>As applications grow in complexity and popularity, ensuring scalability becomes paramount. Scaling up involves accommodating a surge in concurrent clients. Load balancing, a technique leveraging multiple servers, evenly distributes incoming requests. This practice optimizes resource utilization and prevents individual servers from becoming overwhelmed. By seamlessly directing traffic among servers, load balancing guarantees responsiveness, reliability, and efficient handling of requests even under heavy loads.</w:t>
       </w:r>
     </w:p>
+    <w:p/>
     <w:p>
       <w:r>
         <w:t>In conclusion, the "Client-Server Architecture" section navigates through the heart of network programming. It uncovers the symbiotic relationship between clients and servers, the foundation of applications spanning from web browsing to cloud computing. Understanding these architectural principles is vital for anyone delving into the realm of network programming. From crafting robust client interactions to ensuring the resilience of servers, this section lays the groundwork for building effective network applications.</w:t>
@@ -610,13 +1190,15 @@
       <w:r>
         <w:t xml:space="preserve"> data flows to and </w:t>
       </w:r>
-      <w:proofErr w:type="spellStart"/>
-      <w:r>
-        <w:t>fro</w:t>
-      </w:r>
-      <w:proofErr w:type="spellEnd"/>
-      <w:r>
-        <w:t xml:space="preserve"> seamlessly. They serve as the bridge between local and remote applications, allowing data transmission in both directions. Whether it's sending a request for a web page or streaming multimedia content, sockets facilitate these exchanges, embodying the quintessential essence of network programming.</w:t>
+      <w:r>
+        <w:t>from</w:t>
+      </w:r>
+      <w:r>
+        <w:t xml:space="preserve"> seamlessly. They serve as the bridge between local and remote applications, allowing data transmission in both directions. Whether it's sending a request for a web page or streaming </w:t>
+      </w:r>
+      <w:r>
+        <w:lastRenderedPageBreak/>
+        <w:t>multimedia content, sockets facilitate these exchanges, embodying the quintessential essence of network programming.</w:t>
       </w:r>
     </w:p>
     <w:p>
@@ -624,21 +1206,157 @@
         <w:pStyle w:val="H2-Heading"/>
       </w:pPr>
       <w:r>
+        <w:t>Socket Types</w:t>
+      </w:r>
+    </w:p>
+    <w:p>
+      <w:r>
+        <w:t xml:space="preserve">Within the realm of sockets, two prominent types govern the scene: TCP (Transmission Control Protocol) sockets and UDP (User Datagram Protocol) sockets. TCP sockets prioritize reliability, ensuring data arrives intact and in the correct order. On the other hand, UDP sockets favor swiftness, ideal for real-time communication scenarios where a minor loss of data packets is permissible. The choice between these socket </w:t>
+      </w:r>
+      <w:proofErr w:type="gramStart"/>
+      <w:r>
+        <w:t>types</w:t>
+      </w:r>
+      <w:proofErr w:type="gramEnd"/>
+      <w:r>
+        <w:t xml:space="preserve"> hinges on the specific requirements of the application, guiding developers towards the most suitable fit.</w:t>
+      </w:r>
+    </w:p>
+    <w:p>
+      <w:pPr>
+        <w:pStyle w:val="H2-Heading"/>
+      </w:pPr>
+      <w:r>
+        <w:t>Socket APIs and Libraries</w:t>
+      </w:r>
+    </w:p>
+    <w:p>
+      <w:r>
+        <w:t>To traverse the intricate labyrinth of socket programming, one requires a reliable guide - the socket APIs and libraries. For our journey through C# and .NET, these APIs are the backbone of socket interactions. With them, developers can shape and control sockets, harnessing the power to create, bind, connect, send, and receive data with surgical precision. These APIs encapsulate the intricate technicalities, rendering socket programming accessible to those who wield them.</w:t>
+      </w:r>
+    </w:p>
+    <w:p>
+      <w:pPr>
+        <w:pStyle w:val="H2-Heading"/>
+      </w:pPr>
+      <w:r>
+        <w:t>Socket Addressing</w:t>
+      </w:r>
+    </w:p>
+    <w:p>
+      <w:r>
+        <w:t>Imagine sockets as destinations on a global map, each marked with an IP address and a port number. Socket addressing, a cardinal principle, enables devices to find one another amidst the digital sprawl. The IP address signifies the target's digital location, while the port number determines the specific entrance point to connect. Together, they facilitate communication routes, ensuring that data reaches the intended recipient unerringly.</w:t>
+      </w:r>
+    </w:p>
+    <w:p>
+      <w:pPr>
+        <w:pStyle w:val="H2-Heading"/>
+      </w:pPr>
+      <w:r>
+        <w:t>Socket Lifecycle</w:t>
+      </w:r>
+    </w:p>
+    <w:p>
+      <w:r>
+        <w:t xml:space="preserve">Much like life itself, sockets have their own lifecycle. Birthed through creation, they establish connections to fulfill their purpose. They live their lives transmitting data, embodying the core of network communication. As time </w:t>
+      </w:r>
+      <w:r>
         <w:lastRenderedPageBreak/>
-        <w:t>Socket Types</w:t>
-      </w:r>
-    </w:p>
-    <w:p>
-      <w:r>
-        <w:t xml:space="preserve">Within the realm of sockets, two prominent types govern the scene: TCP (Transmission Control Protocol) sockets and UDP (User Datagram Protocol) sockets. TCP sockets prioritize reliability, ensuring data arrives intact and in the correct order. On the other hand, UDP sockets favor swiftness, ideal for real-time communication scenarios where a minor loss of data packets is permissible. The choice between these socket </w:t>
+        <w:t>elapses, sockets, like their mortal counterparts, reach the end of their journey and must be closed. Managing this lifecycle efficiently is imperative to avoid resource wastage and potential errors, ensuring a smooth passage of data.</w:t>
+      </w:r>
+    </w:p>
+    <w:p>
+      <w:r>
+        <w:t>In summation, the "Socket Programming Basics" section unfurls the rudiments of network programming. It unravels the enigma of sockets, offering a panoramic view of their roles, types, APIs, addressing, and life cycles. This understanding serves as the bedrock for the aspiring network programmer, laying the groundwork for subsequent chapters that delve deeper into the intricacies of network programming.</w:t>
+      </w:r>
+    </w:p>
+    <w:p>
+      <w:pPr>
+        <w:pStyle w:val="H1-Section"/>
+      </w:pPr>
+      <w:r>
+        <w:t>Network Programming in C# and .NET</w:t>
+      </w:r>
+    </w:p>
+    <w:p>
+      <w:r>
+        <w:t>Within the realm of network programming, C# and the .NET framework stand as pillars of support, offering a comprehensive toolkit for crafting robust and efficient network applications. This section serves as a gateway to understanding how C# and .NET empower developers to harness the potential of network programming.</w:t>
+      </w:r>
+    </w:p>
+    <w:p>
+      <w:pPr>
+        <w:pStyle w:val="H2-Heading"/>
+      </w:pPr>
+      <w:r>
+        <w:t>Introduction to C# and .NET</w:t>
+      </w:r>
+    </w:p>
+    <w:p>
+      <w:r>
+        <w:t>C#, a modern and versatile programming language, serves as the cornerstone of network programming in the .NET universe. Its concise syntax, object-oriented paradigm, and seamless integration with the .NET framework make it a natural choice for developing network applications. The .NET framework itself is a powerhouse of libraries, classes, and tools designed to simplify network programming tasks. Together, C# and .NET form a harmonious duet, facilitating the creation of applications that communicate across networks with finesse.</w:t>
+      </w:r>
+    </w:p>
+    <w:p>
+      <w:pPr>
+        <w:pStyle w:val="H2-Heading"/>
+      </w:pPr>
+      <w:r>
+        <w:t>Network Libraries in .NET</w:t>
+      </w:r>
+    </w:p>
+    <w:p>
+      <w:r>
+        <w:t xml:space="preserve">The .NET framework houses an array of specialized libraries tailored to different network programming scenarios. The System.Net.Sockets library lays the foundation for low-level socket programming, enabling precise control over data transmission. For those seeking higher-level abstractions, the System.Net library offers a more user-friendly interface for network interactions. Further, the System.Net.Http library caters to the world of HTTP communication, </w:t>
+      </w:r>
+      <w:r>
+        <w:t xml:space="preserve">which is </w:t>
+      </w:r>
+      <w:r>
+        <w:t xml:space="preserve">vital </w:t>
+      </w:r>
+      <w:r>
+        <w:lastRenderedPageBreak/>
+        <w:t xml:space="preserve">for web-based applications. Each of these libraries equips developers with the tools </w:t>
+      </w:r>
+      <w:r>
+        <w:t>to easily sculpt network-enabled applications</w:t>
+      </w:r>
+      <w:r>
+        <w:t>.</w:t>
+      </w:r>
+    </w:p>
+    <w:p>
+      <w:pPr>
+        <w:pStyle w:val="H2-Heading"/>
+      </w:pPr>
+      <w:r>
+        <w:t>Asynchronous Programming with Async/Await</w:t>
+      </w:r>
+    </w:p>
+    <w:p>
+      <w:r>
+        <w:t>In the realm of network programming, responsiveness is paramount. To this end, asynchronous programming steps into the limelight. The async/await keywords in C# revolutionize network programming by enabling developers to create non-blocking code that keeps applications responsive while waiting for data to arrive. The .NET framework seamlessly integrates asynchronous programming, providing built-in mechanisms to handle asynchronous operations efficiently.</w:t>
+      </w:r>
+    </w:p>
+    <w:p>
+      <w:pPr>
+        <w:pStyle w:val="H2-Heading"/>
+      </w:pPr>
+      <w:r>
+        <w:t>Handling Protocols and Formats</w:t>
+      </w:r>
+    </w:p>
+    <w:p>
+      <w:r>
+        <w:t xml:space="preserve">Network programming is a multilingual conversation, with different devices conversing in diverse protocols and data formats. C# and .NET are adept at understanding this myriad of languages. Whether it's the reliable TCP/IP, the swift UDP, the universally used HTTP, or the human-readable JSON and XML, </w:t>
       </w:r>
       <w:proofErr w:type="gramStart"/>
       <w:r>
-        <w:t>types</w:t>
+        <w:t>C#</w:t>
       </w:r>
       <w:proofErr w:type="gramEnd"/>
       <w:r>
-        <w:t xml:space="preserve"> hinges on the specific requirements of the application, guiding developers towards the most suitable fit.</w:t>
+        <w:t xml:space="preserve"> and .NET offer support for handling these protocols and formats seamlessly. This ability ensures that network applications can communicate effectively with a wide range of devices and systems.</w:t>
       </w:r>
     </w:p>
     <w:p>
@@ -646,161 +1364,34 @@
         <w:pStyle w:val="H2-Heading"/>
       </w:pPr>
       <w:r>
-        <w:t>Socket APIs and Libraries</w:t>
-      </w:r>
-    </w:p>
-    <w:p>
-      <w:r>
-        <w:t>To traverse the intricate labyrinth of socket programming, one requires a reliable guide - the socket APIs and libraries. For our journey through C# and .NET, these APIs are the backbone of socket interactions. With them, developers can shape and control sockets, harnessing the power to create, bind, connect, send, and receive data with surgical precision. These APIs encapsulate the intricate technicalities, rendering socket programming accessible to those who wield them.</w:t>
-      </w:r>
-    </w:p>
-    <w:p>
-      <w:pPr>
-        <w:pStyle w:val="H2-Heading"/>
-      </w:pPr>
-      <w:r>
-        <w:t>Socket Addressing</w:t>
-      </w:r>
-    </w:p>
-    <w:p>
-      <w:r>
-        <w:t>Imagine sockets as destinations on a global map, each marked with an IP address and a port number. Socket addressing, a cardinal principle, enables devices to find one another amidst the digital sprawl. The IP address signifies the target's digital location, while the port number determines the specific entrance point to connect. Together, they facilitate communication routes, ensuring that data reaches the intended recipient unerringly.</w:t>
-      </w:r>
-    </w:p>
-    <w:p>
-      <w:pPr>
-        <w:pStyle w:val="H2-Heading"/>
-      </w:pPr>
-      <w:r>
-        <w:t>Socket Lifecycle</w:t>
-      </w:r>
-    </w:p>
-    <w:p>
-      <w:r>
-        <w:t>Much like life itself, sockets have their own lifecycle. Birthed through creation, they establish connections to fulfill their purpose. They live their lives transmitting data, embodying the core of network communication. As time elapses, sockets, like their mortal counterparts, reach the end of their journey and must be closed. Managing this lifecycle efficiently is imperative to avoid resource wastage and potential errors, ensuring a smooth passage of data.</w:t>
-      </w:r>
-    </w:p>
-    <w:p>
+        <w:t>Frameworks and Libraries</w:t>
+      </w:r>
+    </w:p>
+    <w:p>
+      <w:r>
+        <w:t xml:space="preserve">C# and .NET don't just stop at the basics; they venture into specialized territories with frameworks and libraries catered to specific network programming needs. SignalR, a real-time communication framework, empowers developers to </w:t>
+      </w:r>
+      <w:r>
+        <w:t>instantly create applications that share data</w:t>
+      </w:r>
+      <w:r>
+        <w:t xml:space="preserve">. gRPC facilitates efficient remote procedure calls, </w:t>
+      </w:r>
+      <w:r>
+        <w:t xml:space="preserve">which is </w:t>
+      </w:r>
+      <w:r>
+        <w:t>essential for distributed systems. MQTT, designed for the Internet of Things, provides a seamless communication channel for IoT devices. These frameworks exemplify the extensibility of C# and .NET in catering to diverse network programming scenarios.</w:t>
+      </w:r>
+    </w:p>
+    <w:p/>
+    <w:p>
+      <w:r>
+        <w:t xml:space="preserve">In essence, "Network Programming in C# and .NET" is the gateway to wielding the might of C# and the .NET framework in the realm of network communication. By mastering the tools and libraries they offer, developers gain the capability to craft sophisticated network applications that leverage the power of modern </w:t>
+      </w:r>
       <w:r>
         <w:lastRenderedPageBreak/>
-        <w:t>In summation, the "Socket Programming Basics" section unfurls the rudiments of network programming. It unravels the enigma of sockets, offering a panoramic view of their roles, types, APIs, addressing, and life cycles. This understanding serves as the bedrock for the aspiring network programmer, laying the groundwork for subsequent chapters that delve deeper into the intricacies of network programming.</w:t>
-      </w:r>
-    </w:p>
-    <w:p>
-      <w:pPr>
-        <w:pStyle w:val="H1-Section"/>
-      </w:pPr>
-      <w:r>
-        <w:t>Network Programming in C# and .NET</w:t>
-      </w:r>
-    </w:p>
-    <w:p>
-      <w:r>
-        <w:t>Within the realm of network programming, C# and the .NET framework stand as pillars of support, offering a comprehensive toolkit for crafting robust and efficient network applications. This section serves as a gateway to understanding how C# and .NET empower developers to harness the potential of network programming.</w:t>
-      </w:r>
-    </w:p>
-    <w:p>
-      <w:pPr>
-        <w:pStyle w:val="H2-Heading"/>
-      </w:pPr>
-      <w:r>
-        <w:t>Introduction to C# and .NET</w:t>
-      </w:r>
-    </w:p>
-    <w:p>
-      <w:r>
-        <w:t>C#, a modern and versatile programming language, serves as the cornerstone of network programming in the .NET universe. Its concise syntax, object-oriented paradigm, and seamless integration with the .NET framework make it a natural choice for developing network applications. The .NET framework itself is a powerhouse of libraries, classes, and tools designed to simplify network programming tasks. Together, C# and .NET form a harmonious duet, facilitating the creation of applications that communicate across networks with finesse.</w:t>
-      </w:r>
-    </w:p>
-    <w:p>
-      <w:pPr>
-        <w:pStyle w:val="H2-Heading"/>
-      </w:pPr>
-      <w:r>
-        <w:t>Network Libraries in .NET</w:t>
-      </w:r>
-    </w:p>
-    <w:p>
-      <w:r>
-        <w:t xml:space="preserve">The .NET framework houses an array of specialized libraries tailored to different network programming scenarios. The System.Net.Sockets library lays the foundation for low-level socket programming, enabling precise control over data transmission. For those seeking higher-level abstractions, the System.Net library offers a more user-friendly interface for network interactions. Further, the System.Net.Http library caters to the world of HTTP communication, </w:t>
-      </w:r>
-      <w:r>
-        <w:t xml:space="preserve">which is </w:t>
-      </w:r>
-      <w:r>
-        <w:t xml:space="preserve">vital for web-based applications. Each of these libraries equips developers with the tools </w:t>
-      </w:r>
-      <w:r>
-        <w:t>to easily sculpt network-enabled applications</w:t>
-      </w:r>
-      <w:r>
-        <w:t>.</w:t>
-      </w:r>
-    </w:p>
-    <w:p>
-      <w:pPr>
-        <w:pStyle w:val="H2-Heading"/>
-      </w:pPr>
-      <w:r>
-        <w:lastRenderedPageBreak/>
-        <w:t>Asynchronous Programming with Async/Await</w:t>
-      </w:r>
-    </w:p>
-    <w:p>
-      <w:r>
-        <w:t>In the realm of network programming, responsiveness is paramount. To this end, asynchronous programming steps into the limelight. The async/await keywords in C# revolutionize network programming by enabling developers to create non-blocking code that keeps applications responsive while waiting for data to arrive. The .NET framework seamlessly integrates asynchronous programming, providing built-in mechanisms to handle asynchronous operations efficiently.</w:t>
-      </w:r>
-    </w:p>
-    <w:p>
-      <w:pPr>
-        <w:pStyle w:val="H2-Heading"/>
-      </w:pPr>
-      <w:r>
-        <w:t>Handling Protocols and Formats</w:t>
-      </w:r>
-    </w:p>
-    <w:p>
-      <w:r>
-        <w:t xml:space="preserve">Network programming is a multilingual conversation, with different devices conversing in diverse protocols and data formats. C# and .NET are adept at understanding this myriad of languages. Whether it's the reliable TCP/IP, the swift UDP, the universally used HTTP, or the human-readable JSON and XML, </w:t>
-      </w:r>
-      <w:proofErr w:type="gramStart"/>
-      <w:r>
-        <w:t>C#</w:t>
-      </w:r>
-      <w:proofErr w:type="gramEnd"/>
-      <w:r>
-        <w:t xml:space="preserve"> and .NET offer support for handling these protocols and formats seamlessly. This ability ensures that network applications can communicate effectively with a wide range of devices and systems.</w:t>
-      </w:r>
-    </w:p>
-    <w:p>
-      <w:pPr>
-        <w:pStyle w:val="H2-Heading"/>
-      </w:pPr>
-      <w:r>
-        <w:t>Frameworks and Libraries</w:t>
-      </w:r>
-    </w:p>
-    <w:p>
-      <w:r>
-        <w:t xml:space="preserve">C# and .NET don't just stop at the basics; they venture into specialized territories with frameworks and libraries catered to specific network programming needs. SignalR, a real-time communication framework, empowers developers to </w:t>
-      </w:r>
-      <w:r>
-        <w:t>instantly create applications that share data</w:t>
-      </w:r>
-      <w:r>
-        <w:t xml:space="preserve">. gRPC facilitates efficient remote procedure calls, </w:t>
-      </w:r>
-      <w:r>
-        <w:t xml:space="preserve">which is </w:t>
-      </w:r>
-      <w:r>
-        <w:t>essential for distributed systems. MQTT, designed for the Internet of Things, provides a seamless communication channel for IoT devices. These frameworks exemplify the extensibility of C# and .NET in catering to diverse network programming scenarios.</w:t>
-      </w:r>
-    </w:p>
-    <w:p/>
-    <w:p>
-      <w:r>
-        <w:t>In essence, "Network Programming in C# and .NET" is the gateway to wielding the might of C# and the .NET framework in the realm of network communication. By mastering the tools and libraries they offer, developers gain the capability to craft sophisticated network applications that leverage the power of modern programming. This knowledge paves the way for traversing the intricate pathways of network programming explored in subsequent chapters.</w:t>
+        <w:t>programming. This knowledge paves the way for traversing the intricate pathways of network programming explored in subsequent chapters.</w:t>
       </w:r>
     </w:p>
     <w:p/>
@@ -1003,6 +1594,119 @@
     </w:lvl>
   </w:abstractNum>
   <w:abstractNum w:abstractNumId="10" w15:restartNumberingAfterBreak="0">
+    <w:nsid w:val="00113E4F"/>
+    <w:multiLevelType w:val="hybridMultilevel"/>
+    <w:tmpl w:val="25C2D544"/>
+    <w:lvl w:ilvl="0" w:tplc="04090001">
+      <w:start w:val="1"/>
+      <w:numFmt w:val="bullet"/>
+      <w:lvlText w:val=""/>
+      <w:lvlJc w:val="left"/>
+      <w:pPr>
+        <w:ind w:left="720" w:hanging="360"/>
+      </w:pPr>
+      <w:rPr>
+        <w:rFonts w:ascii="Symbol" w:hAnsi="Symbol" w:hint="default"/>
+      </w:rPr>
+    </w:lvl>
+    <w:lvl w:ilvl="1" w:tplc="04090003" w:tentative="1">
+      <w:start w:val="1"/>
+      <w:numFmt w:val="bullet"/>
+      <w:lvlText w:val="o"/>
+      <w:lvlJc w:val="left"/>
+      <w:pPr>
+        <w:ind w:left="1440" w:hanging="360"/>
+      </w:pPr>
+      <w:rPr>
+        <w:rFonts w:ascii="Courier New" w:hAnsi="Courier New" w:hint="default"/>
+      </w:rPr>
+    </w:lvl>
+    <w:lvl w:ilvl="2" w:tplc="04090005" w:tentative="1">
+      <w:start w:val="1"/>
+      <w:numFmt w:val="bullet"/>
+      <w:lvlText w:val=""/>
+      <w:lvlJc w:val="left"/>
+      <w:pPr>
+        <w:ind w:left="2160" w:hanging="360"/>
+      </w:pPr>
+      <w:rPr>
+        <w:rFonts w:ascii="Wingdings" w:hAnsi="Wingdings" w:hint="default"/>
+      </w:rPr>
+    </w:lvl>
+    <w:lvl w:ilvl="3" w:tplc="04090001" w:tentative="1">
+      <w:start w:val="1"/>
+      <w:numFmt w:val="bullet"/>
+      <w:lvlText w:val=""/>
+      <w:lvlJc w:val="left"/>
+      <w:pPr>
+        <w:ind w:left="2880" w:hanging="360"/>
+      </w:pPr>
+      <w:rPr>
+        <w:rFonts w:ascii="Symbol" w:hAnsi="Symbol" w:hint="default"/>
+      </w:rPr>
+    </w:lvl>
+    <w:lvl w:ilvl="4" w:tplc="04090003" w:tentative="1">
+      <w:start w:val="1"/>
+      <w:numFmt w:val="bullet"/>
+      <w:lvlText w:val="o"/>
+      <w:lvlJc w:val="left"/>
+      <w:pPr>
+        <w:ind w:left="3600" w:hanging="360"/>
+      </w:pPr>
+      <w:rPr>
+        <w:rFonts w:ascii="Courier New" w:hAnsi="Courier New" w:hint="default"/>
+      </w:rPr>
+    </w:lvl>
+    <w:lvl w:ilvl="5" w:tplc="04090005" w:tentative="1">
+      <w:start w:val="1"/>
+      <w:numFmt w:val="bullet"/>
+      <w:lvlText w:val=""/>
+      <w:lvlJc w:val="left"/>
+      <w:pPr>
+        <w:ind w:left="4320" w:hanging="360"/>
+      </w:pPr>
+      <w:rPr>
+        <w:rFonts w:ascii="Wingdings" w:hAnsi="Wingdings" w:hint="default"/>
+      </w:rPr>
+    </w:lvl>
+    <w:lvl w:ilvl="6" w:tplc="04090001" w:tentative="1">
+      <w:start w:val="1"/>
+      <w:numFmt w:val="bullet"/>
+      <w:lvlText w:val=""/>
+      <w:lvlJc w:val="left"/>
+      <w:pPr>
+        <w:ind w:left="5040" w:hanging="360"/>
+      </w:pPr>
+      <w:rPr>
+        <w:rFonts w:ascii="Symbol" w:hAnsi="Symbol" w:hint="default"/>
+      </w:rPr>
+    </w:lvl>
+    <w:lvl w:ilvl="7" w:tplc="04090003" w:tentative="1">
+      <w:start w:val="1"/>
+      <w:numFmt w:val="bullet"/>
+      <w:lvlText w:val="o"/>
+      <w:lvlJc w:val="left"/>
+      <w:pPr>
+        <w:ind w:left="5760" w:hanging="360"/>
+      </w:pPr>
+      <w:rPr>
+        <w:rFonts w:ascii="Courier New" w:hAnsi="Courier New" w:hint="default"/>
+      </w:rPr>
+    </w:lvl>
+    <w:lvl w:ilvl="8" w:tplc="04090005" w:tentative="1">
+      <w:start w:val="1"/>
+      <w:numFmt w:val="bullet"/>
+      <w:lvlText w:val=""/>
+      <w:lvlJc w:val="left"/>
+      <w:pPr>
+        <w:ind w:left="6480" w:hanging="360"/>
+      </w:pPr>
+      <w:rPr>
+        <w:rFonts w:ascii="Wingdings" w:hAnsi="Wingdings" w:hint="default"/>
+      </w:rPr>
+    </w:lvl>
+  </w:abstractNum>
+  <w:abstractNum w:abstractNumId="11" w15:restartNumberingAfterBreak="0">
     <w:nsid w:val="01B640CA"/>
     <w:multiLevelType w:val="hybridMultilevel"/>
     <w:tmpl w:val="A4D6132A"/>
@@ -1115,7 +1819,7 @@
       </w:rPr>
     </w:lvl>
   </w:abstractNum>
-  <w:abstractNum w:abstractNumId="11" w15:restartNumberingAfterBreak="0">
+  <w:abstractNum w:abstractNumId="12" w15:restartNumberingAfterBreak="0">
     <w:nsid w:val="32D679E7"/>
     <w:multiLevelType w:val="hybridMultilevel"/>
     <w:tmpl w:val="BEE4BE74"/>
@@ -1201,7 +1905,7 @@
       </w:pPr>
     </w:lvl>
   </w:abstractNum>
-  <w:abstractNum w:abstractNumId="12" w15:restartNumberingAfterBreak="0">
+  <w:abstractNum w:abstractNumId="13" w15:restartNumberingAfterBreak="0">
     <w:nsid w:val="37D93AC9"/>
     <w:multiLevelType w:val="hybridMultilevel"/>
     <w:tmpl w:val="FF38C106"/>
@@ -1287,7 +1991,7 @@
       </w:pPr>
     </w:lvl>
   </w:abstractNum>
-  <w:abstractNum w:abstractNumId="13" w15:restartNumberingAfterBreak="0">
+  <w:abstractNum w:abstractNumId="14" w15:restartNumberingAfterBreak="0">
     <w:nsid w:val="3CA13C70"/>
     <w:multiLevelType w:val="hybridMultilevel"/>
     <w:tmpl w:val="DCB0E642"/>
@@ -1401,7 +2105,7 @@
       </w:rPr>
     </w:lvl>
   </w:abstractNum>
-  <w:abstractNum w:abstractNumId="14" w15:restartNumberingAfterBreak="0">
+  <w:abstractNum w:abstractNumId="15" w15:restartNumberingAfterBreak="0">
     <w:nsid w:val="3E921B16"/>
     <w:multiLevelType w:val="multilevel"/>
     <w:tmpl w:val="B7DE69E6"/>
@@ -1514,7 +2218,7 @@
       </w:rPr>
     </w:lvl>
   </w:abstractNum>
-  <w:abstractNum w:abstractNumId="15" w15:restartNumberingAfterBreak="0">
+  <w:abstractNum w:abstractNumId="16" w15:restartNumberingAfterBreak="0">
     <w:nsid w:val="407A3E23"/>
     <w:multiLevelType w:val="multilevel"/>
     <w:tmpl w:val="14E4B22E"/>
@@ -1627,7 +2331,7 @@
       </w:rPr>
     </w:lvl>
   </w:abstractNum>
-  <w:abstractNum w:abstractNumId="16" w15:restartNumberingAfterBreak="0">
+  <w:abstractNum w:abstractNumId="17" w15:restartNumberingAfterBreak="0">
     <w:nsid w:val="44E66515"/>
     <w:multiLevelType w:val="multilevel"/>
     <w:tmpl w:val="0409001D"/>
@@ -1713,7 +2417,7 @@
       </w:pPr>
     </w:lvl>
   </w:abstractNum>
-  <w:abstractNum w:abstractNumId="17" w15:restartNumberingAfterBreak="0">
+  <w:abstractNum w:abstractNumId="18" w15:restartNumberingAfterBreak="0">
     <w:nsid w:val="4A1E1273"/>
     <w:multiLevelType w:val="multilevel"/>
     <w:tmpl w:val="37E26BD6"/>
@@ -1805,7 +2509,7 @@
       </w:pPr>
     </w:lvl>
   </w:abstractNum>
-  <w:abstractNum w:abstractNumId="18" w15:restartNumberingAfterBreak="0">
+  <w:abstractNum w:abstractNumId="19" w15:restartNumberingAfterBreak="0">
     <w:nsid w:val="4CE8344B"/>
     <w:multiLevelType w:val="multilevel"/>
     <w:tmpl w:val="1670194A"/>
@@ -1897,7 +2601,7 @@
       </w:pPr>
     </w:lvl>
   </w:abstractNum>
-  <w:abstractNum w:abstractNumId="19" w15:restartNumberingAfterBreak="0">
+  <w:abstractNum w:abstractNumId="20" w15:restartNumberingAfterBreak="0">
     <w:nsid w:val="56CC268F"/>
     <w:multiLevelType w:val="multilevel"/>
     <w:tmpl w:val="CB0C0C3A"/>
@@ -2010,7 +2714,7 @@
       </w:rPr>
     </w:lvl>
   </w:abstractNum>
-  <w:abstractNum w:abstractNumId="20" w15:restartNumberingAfterBreak="0">
+  <w:abstractNum w:abstractNumId="21" w15:restartNumberingAfterBreak="0">
     <w:nsid w:val="590F57DF"/>
     <w:multiLevelType w:val="hybridMultilevel"/>
     <w:tmpl w:val="1B0637C4"/>
@@ -2103,7 +2807,7 @@
       </w:pPr>
     </w:lvl>
   </w:abstractNum>
-  <w:abstractNum w:abstractNumId="21" w15:restartNumberingAfterBreak="0">
+  <w:abstractNum w:abstractNumId="22" w15:restartNumberingAfterBreak="0">
     <w:nsid w:val="6361573D"/>
     <w:multiLevelType w:val="hybridMultilevel"/>
     <w:tmpl w:val="BBDC77A4"/>
@@ -2216,7 +2920,7 @@
       </w:rPr>
     </w:lvl>
   </w:abstractNum>
-  <w:abstractNum w:abstractNumId="22" w15:restartNumberingAfterBreak="0">
+  <w:abstractNum w:abstractNumId="23" w15:restartNumberingAfterBreak="0">
     <w:nsid w:val="6AC66DCE"/>
     <w:multiLevelType w:val="multilevel"/>
     <w:tmpl w:val="701A2096"/>
@@ -2329,7 +3033,7 @@
       </w:rPr>
     </w:lvl>
   </w:abstractNum>
-  <w:abstractNum w:abstractNumId="23" w15:restartNumberingAfterBreak="0">
+  <w:abstractNum w:abstractNumId="24" w15:restartNumberingAfterBreak="0">
     <w:nsid w:val="6B4625F0"/>
     <w:multiLevelType w:val="hybridMultilevel"/>
     <w:tmpl w:val="462C95AE"/>
@@ -2442,7 +3146,7 @@
       </w:rPr>
     </w:lvl>
   </w:abstractNum>
-  <w:abstractNum w:abstractNumId="24" w15:restartNumberingAfterBreak="0">
+  <w:abstractNum w:abstractNumId="25" w15:restartNumberingAfterBreak="0">
     <w:nsid w:val="6BBA1FF6"/>
     <w:multiLevelType w:val="hybridMultilevel"/>
     <w:tmpl w:val="BDE44D8E"/>
@@ -2531,7 +3235,7 @@
       </w:pPr>
     </w:lvl>
   </w:abstractNum>
-  <w:abstractNum w:abstractNumId="25" w15:restartNumberingAfterBreak="0">
+  <w:abstractNum w:abstractNumId="26" w15:restartNumberingAfterBreak="0">
     <w:nsid w:val="727E1E9C"/>
     <w:multiLevelType w:val="multilevel"/>
     <w:tmpl w:val="FAA2C9E6"/>
@@ -2620,7 +3324,7 @@
       </w:pPr>
     </w:lvl>
   </w:abstractNum>
-  <w:abstractNum w:abstractNumId="26" w15:restartNumberingAfterBreak="0">
+  <w:abstractNum w:abstractNumId="27" w15:restartNumberingAfterBreak="0">
     <w:nsid w:val="794E6D1E"/>
     <w:multiLevelType w:val="multilevel"/>
     <w:tmpl w:val="E9DE9E14"/>
@@ -2733,7 +3437,7 @@
       </w:rPr>
     </w:lvl>
   </w:abstractNum>
-  <w:abstractNum w:abstractNumId="27" w15:restartNumberingAfterBreak="0">
+  <w:abstractNum w:abstractNumId="28" w15:restartNumberingAfterBreak="0">
     <w:nsid w:val="7DD36953"/>
     <w:multiLevelType w:val="multilevel"/>
     <w:tmpl w:val="B0E8399E"/>
@@ -2847,16 +3551,16 @@
     </w:lvl>
   </w:abstractNum>
   <w:num w:numId="1" w16cid:durableId="1479883689">
-    <w:abstractNumId w:val="12"/>
+    <w:abstractNumId w:val="13"/>
   </w:num>
   <w:num w:numId="2" w16cid:durableId="1077089049">
-    <w:abstractNumId w:val="10"/>
+    <w:abstractNumId w:val="11"/>
   </w:num>
   <w:num w:numId="3" w16cid:durableId="1838693099">
-    <w:abstractNumId w:val="20"/>
+    <w:abstractNumId w:val="21"/>
   </w:num>
   <w:num w:numId="4" w16cid:durableId="2093694759">
-    <w:abstractNumId w:val="13"/>
+    <w:abstractNumId w:val="14"/>
   </w:num>
   <w:num w:numId="5" w16cid:durableId="1312559918">
     <w:abstractNumId w:val="9"/>
@@ -2889,151 +3593,151 @@
     <w:abstractNumId w:val="0"/>
   </w:num>
   <w:num w:numId="15" w16cid:durableId="411780371">
+    <w:abstractNumId w:val="20"/>
+  </w:num>
+  <w:num w:numId="16" w16cid:durableId="1561208181">
+    <w:abstractNumId w:val="16"/>
+  </w:num>
+  <w:num w:numId="17" w16cid:durableId="1363677389">
+    <w:abstractNumId w:val="28"/>
+  </w:num>
+  <w:num w:numId="18" w16cid:durableId="1056391860">
+    <w:abstractNumId w:val="27"/>
+  </w:num>
+  <w:num w:numId="19" w16cid:durableId="1022047604">
+    <w:abstractNumId w:val="23"/>
+  </w:num>
+  <w:num w:numId="20" w16cid:durableId="645553275">
+    <w:abstractNumId w:val="15"/>
+  </w:num>
+  <w:num w:numId="21" w16cid:durableId="1364479168">
+    <w:abstractNumId w:val="22"/>
+  </w:num>
+  <w:num w:numId="22" w16cid:durableId="1449812707">
+    <w:abstractNumId w:val="26"/>
+  </w:num>
+  <w:num w:numId="23" w16cid:durableId="1272978133">
+    <w:abstractNumId w:val="17"/>
+  </w:num>
+  <w:num w:numId="24" w16cid:durableId="1580871009">
     <w:abstractNumId w:val="19"/>
   </w:num>
-  <w:num w:numId="16" w16cid:durableId="1561208181">
-    <w:abstractNumId w:val="15"/>
-  </w:num>
-  <w:num w:numId="17" w16cid:durableId="1363677389">
-    <w:abstractNumId w:val="27"/>
-  </w:num>
-  <w:num w:numId="18" w16cid:durableId="1056391860">
-    <w:abstractNumId w:val="26"/>
-  </w:num>
-  <w:num w:numId="19" w16cid:durableId="1022047604">
-    <w:abstractNumId w:val="22"/>
-  </w:num>
-  <w:num w:numId="20" w16cid:durableId="645553275">
-    <w:abstractNumId w:val="14"/>
-  </w:num>
-  <w:num w:numId="21" w16cid:durableId="1364479168">
-    <w:abstractNumId w:val="21"/>
-  </w:num>
-  <w:num w:numId="22" w16cid:durableId="1449812707">
-    <w:abstractNumId w:val="25"/>
-  </w:num>
-  <w:num w:numId="23" w16cid:durableId="1272978133">
-    <w:abstractNumId w:val="16"/>
-  </w:num>
-  <w:num w:numId="24" w16cid:durableId="1580871009">
-    <w:abstractNumId w:val="18"/>
-  </w:num>
   <w:num w:numId="25" w16cid:durableId="2129278747">
-    <w:abstractNumId w:val="23"/>
+    <w:abstractNumId w:val="24"/>
   </w:num>
   <w:num w:numId="26" w16cid:durableId="2076975057">
-    <w:abstractNumId w:val="11"/>
+    <w:abstractNumId w:val="12"/>
   </w:num>
   <w:num w:numId="27" w16cid:durableId="1159154371">
-    <w:abstractNumId w:val="20"/>
+    <w:abstractNumId w:val="21"/>
     <w:lvlOverride w:ilvl="0">
       <w:startOverride w:val="1"/>
     </w:lvlOverride>
   </w:num>
   <w:num w:numId="28" w16cid:durableId="602108199">
-    <w:abstractNumId w:val="20"/>
+    <w:abstractNumId w:val="21"/>
     <w:lvlOverride w:ilvl="0">
       <w:startOverride w:val="1"/>
     </w:lvlOverride>
   </w:num>
   <w:num w:numId="29" w16cid:durableId="1399980753">
-    <w:abstractNumId w:val="20"/>
+    <w:abstractNumId w:val="21"/>
     <w:lvlOverride w:ilvl="0">
       <w:startOverride w:val="1"/>
     </w:lvlOverride>
   </w:num>
   <w:num w:numId="30" w16cid:durableId="2129082674">
-    <w:abstractNumId w:val="24"/>
+    <w:abstractNumId w:val="25"/>
   </w:num>
   <w:num w:numId="31" w16cid:durableId="1208950024">
-    <w:abstractNumId w:val="20"/>
+    <w:abstractNumId w:val="21"/>
     <w:lvlOverride w:ilvl="0">
       <w:startOverride w:val="1"/>
     </w:lvlOverride>
   </w:num>
   <w:num w:numId="32" w16cid:durableId="1627394435">
-    <w:abstractNumId w:val="20"/>
+    <w:abstractNumId w:val="21"/>
     <w:lvlOverride w:ilvl="0">
       <w:startOverride w:val="1"/>
     </w:lvlOverride>
   </w:num>
   <w:num w:numId="33" w16cid:durableId="223680864">
-    <w:abstractNumId w:val="17"/>
+    <w:abstractNumId w:val="18"/>
   </w:num>
   <w:num w:numId="34" w16cid:durableId="1164976269">
-    <w:abstractNumId w:val="20"/>
+    <w:abstractNumId w:val="21"/>
     <w:lvlOverride w:ilvl="0">
       <w:startOverride w:val="1"/>
     </w:lvlOverride>
   </w:num>
   <w:num w:numId="35" w16cid:durableId="663751709">
-    <w:abstractNumId w:val="20"/>
+    <w:abstractNumId w:val="21"/>
     <w:lvlOverride w:ilvl="0">
       <w:startOverride w:val="1"/>
     </w:lvlOverride>
   </w:num>
   <w:num w:numId="36" w16cid:durableId="1910386255">
-    <w:abstractNumId w:val="20"/>
+    <w:abstractNumId w:val="21"/>
     <w:lvlOverride w:ilvl="0">
       <w:startOverride w:val="1"/>
     </w:lvlOverride>
   </w:num>
   <w:num w:numId="37" w16cid:durableId="703364360">
-    <w:abstractNumId w:val="20"/>
+    <w:abstractNumId w:val="21"/>
     <w:lvlOverride w:ilvl="0">
       <w:startOverride w:val="1"/>
     </w:lvlOverride>
   </w:num>
   <w:num w:numId="38" w16cid:durableId="657268431">
-    <w:abstractNumId w:val="20"/>
+    <w:abstractNumId w:val="21"/>
     <w:lvlOverride w:ilvl="0">
       <w:startOverride w:val="1"/>
     </w:lvlOverride>
   </w:num>
   <w:num w:numId="39" w16cid:durableId="2096896165">
-    <w:abstractNumId w:val="20"/>
+    <w:abstractNumId w:val="21"/>
     <w:lvlOverride w:ilvl="0">
       <w:startOverride w:val="1"/>
     </w:lvlOverride>
   </w:num>
   <w:num w:numId="40" w16cid:durableId="770395854">
-    <w:abstractNumId w:val="20"/>
+    <w:abstractNumId w:val="21"/>
     <w:lvlOverride w:ilvl="0">
       <w:startOverride w:val="1"/>
     </w:lvlOverride>
   </w:num>
   <w:num w:numId="41" w16cid:durableId="2104446547">
-    <w:abstractNumId w:val="20"/>
+    <w:abstractNumId w:val="21"/>
     <w:lvlOverride w:ilvl="0">
       <w:startOverride w:val="1"/>
     </w:lvlOverride>
   </w:num>
   <w:num w:numId="42" w16cid:durableId="621810957">
-    <w:abstractNumId w:val="20"/>
+    <w:abstractNumId w:val="21"/>
     <w:lvlOverride w:ilvl="0">
       <w:startOverride w:val="1"/>
     </w:lvlOverride>
   </w:num>
   <w:num w:numId="43" w16cid:durableId="251361244">
-    <w:abstractNumId w:val="20"/>
+    <w:abstractNumId w:val="21"/>
     <w:lvlOverride w:ilvl="0">
       <w:startOverride w:val="1"/>
     </w:lvlOverride>
   </w:num>
   <w:num w:numId="44" w16cid:durableId="1561594144">
-    <w:abstractNumId w:val="20"/>
+    <w:abstractNumId w:val="21"/>
     <w:lvlOverride w:ilvl="0">
       <w:startOverride w:val="1"/>
     </w:lvlOverride>
   </w:num>
   <w:num w:numId="45" w16cid:durableId="47921951">
-    <w:abstractNumId w:val="20"/>
+    <w:abstractNumId w:val="21"/>
     <w:lvlOverride w:ilvl="0">
       <w:startOverride w:val="1"/>
     </w:lvlOverride>
   </w:num>
   <w:num w:numId="46" w16cid:durableId="888421787">
-    <w:abstractNumId w:val="20"/>
+    <w:abstractNumId w:val="21"/>
     <w:lvlOverride w:ilvl="0">
       <w:startOverride w:val="1"/>
     </w:lvlOverride>
@@ -3061,6 +3765,9 @@
     <w:lvlOverride w:ilvl="8">
       <w:startOverride w:val="1"/>
     </w:lvlOverride>
+  </w:num>
+  <w:num w:numId="47" w16cid:durableId="997539837">
+    <w:abstractNumId w:val="10"/>
   </w:num>
   <w:numIdMacAtCleanup w:val="2"/>
 </w:numbering>
@@ -3464,7 +4171,7 @@
   <w:style w:type="paragraph" w:default="1" w:styleId="Normal">
     <w:name w:val="Normal"/>
     <w:qFormat/>
-    <w:rsid w:val="00767BA9"/>
+    <w:rsid w:val="00D1337D"/>
     <w:pPr>
       <w:spacing w:after="0" w:line="240" w:lineRule="auto"/>
     </w:pPr>
@@ -3649,8 +4356,9 @@
   <w:style w:type="character" w:default="1" w:styleId="DefaultParagraphFont">
     <w:name w:val="Default Paragraph Font"/>
     <w:uiPriority w:val="1"/>
+    <w:semiHidden/>
     <w:unhideWhenUsed/>
-    <w:rsid w:val="00767BA9"/>
+    <w:rsid w:val="00D1337D"/>
   </w:style>
   <w:style w:type="table" w:default="1" w:styleId="TableNormal">
     <w:name w:val="Normal Table"/>
@@ -3672,7 +4380,7 @@
     <w:uiPriority w:val="99"/>
     <w:semiHidden/>
     <w:unhideWhenUsed/>
-    <w:rsid w:val="00767BA9"/>
+    <w:rsid w:val="00D1337D"/>
   </w:style>
   <w:style w:type="character" w:customStyle="1" w:styleId="Heading1Char">
     <w:name w:val="Heading 1 Char"/>
@@ -4222,6 +4930,18 @@
       <w:u w:val="single"/>
     </w:rPr>
   </w:style>
+  <w:style w:type="paragraph" w:styleId="ListParagraph">
+    <w:name w:val="List Paragraph"/>
+    <w:basedOn w:val="Normal"/>
+    <w:uiPriority w:val="34"/>
+    <w:semiHidden/>
+    <w:qFormat/>
+    <w:rsid w:val="00DB4088"/>
+    <w:pPr>
+      <w:ind w:left="720"/>
+      <w:contextualSpacing/>
+    </w:pPr>
+  </w:style>
 </w:styles>
 </file>
 
@@ -4521,25 +5241,12 @@
 </file>
 
 <file path=customXml/item1.xml><?xml version="1.0" encoding="utf-8"?>
-<p:properties xmlns:p="http://schemas.microsoft.com/office/2006/metadata/properties" xmlns:xsi="http://www.w3.org/2001/XMLSchema-instance" xmlns:pc="http://schemas.microsoft.com/office/infopath/2007/PartnerControls">
-  <documentManagement>
-    <TaxCatchAll xmlns="c866c9ed-2f7a-4860-bf57-8153ff3a210a" xsi:nil="true"/>
-    <lcf76f155ced4ddcb4097134ff3c332f xmlns="f4287df7-c0e0-444d-ba8d-6c830a3079b3">
-      <Terms xmlns="http://schemas.microsoft.com/office/infopath/2007/PartnerControls"/>
-    </lcf76f155ced4ddcb4097134ff3c332f>
-    <Notes xmlns="f4287df7-c0e0-444d-ba8d-6c830a3079b3" xsi:nil="true"/>
-    <AssetType xmlns="f4287df7-c0e0-444d-ba8d-6c830a3079b3" xsi:nil="true"/>
-    <AssetNumber xmlns="f4287df7-c0e0-444d-ba8d-6c830a3079b3" xsi:nil="true"/>
-    <DaysAllocated xmlns="f4287df7-c0e0-444d-ba8d-6c830a3079b3">1</DaysAllocated>
-    <Early_x0020_Access xmlns="f4287df7-c0e0-444d-ba8d-6c830a3079b3">false</Early_x0020_Access>
-    <Editorial_x0020_Score xmlns="f4287df7-c0e0-444d-ba8d-6c830a3079b3" xsi:nil="true"/>
-    <AssetStage xmlns="f4287df7-c0e0-444d-ba8d-6c830a3079b3" xsi:nil="true"/>
-    <NoteforSelf xmlns="f4287df7-c0e0-444d-ba8d-6c830a3079b3" xsi:nil="true"/>
-    <PageCount xmlns="f4287df7-c0e0-444d-ba8d-6c830a3079b3" xsi:nil="true"/>
-    <Category xmlns="f4287df7-c0e0-444d-ba8d-6c830a3079b3" xsi:nil="true"/>
-    <PlagiarismOriginality xmlns="f4287df7-c0e0-444d-ba8d-6c830a3079b3" xsi:nil="true"/>
-  </documentManagement>
-</p:properties>
+<?mso-contentType ?>
+<FormTemplates xmlns="http://schemas.microsoft.com/sharepoint/v3/contenttype/forms">
+  <Display>DocumentLibraryForm</Display>
+  <Edit>DocumentLibraryForm</Edit>
+  <New>DocumentLibraryForm</New>
+</FormTemplates>
 </file>
 
 <file path=customXml/item2.xml><?xml version="1.0" encoding="utf-8"?>
@@ -4988,12 +5695,25 @@
 </file>
 
 <file path=customXml/item3.xml><?xml version="1.0" encoding="utf-8"?>
-<?mso-contentType ?>
-<FormTemplates xmlns="http://schemas.microsoft.com/sharepoint/v3/contenttype/forms">
-  <Display>DocumentLibraryForm</Display>
-  <Edit>DocumentLibraryForm</Edit>
-  <New>DocumentLibraryForm</New>
-</FormTemplates>
+<p:properties xmlns:p="http://schemas.microsoft.com/office/2006/metadata/properties" xmlns:xsi="http://www.w3.org/2001/XMLSchema-instance" xmlns:pc="http://schemas.microsoft.com/office/infopath/2007/PartnerControls">
+  <documentManagement>
+    <TaxCatchAll xmlns="c866c9ed-2f7a-4860-bf57-8153ff3a210a" xsi:nil="true"/>
+    <lcf76f155ced4ddcb4097134ff3c332f xmlns="f4287df7-c0e0-444d-ba8d-6c830a3079b3">
+      <Terms xmlns="http://schemas.microsoft.com/office/infopath/2007/PartnerControls"/>
+    </lcf76f155ced4ddcb4097134ff3c332f>
+    <Notes xmlns="f4287df7-c0e0-444d-ba8d-6c830a3079b3" xsi:nil="true"/>
+    <AssetType xmlns="f4287df7-c0e0-444d-ba8d-6c830a3079b3" xsi:nil="true"/>
+    <AssetNumber xmlns="f4287df7-c0e0-444d-ba8d-6c830a3079b3" xsi:nil="true"/>
+    <DaysAllocated xmlns="f4287df7-c0e0-444d-ba8d-6c830a3079b3">1</DaysAllocated>
+    <Early_x0020_Access xmlns="f4287df7-c0e0-444d-ba8d-6c830a3079b3">false</Early_x0020_Access>
+    <Editorial_x0020_Score xmlns="f4287df7-c0e0-444d-ba8d-6c830a3079b3" xsi:nil="true"/>
+    <AssetStage xmlns="f4287df7-c0e0-444d-ba8d-6c830a3079b3" xsi:nil="true"/>
+    <NoteforSelf xmlns="f4287df7-c0e0-444d-ba8d-6c830a3079b3" xsi:nil="true"/>
+    <PageCount xmlns="f4287df7-c0e0-444d-ba8d-6c830a3079b3" xsi:nil="true"/>
+    <Category xmlns="f4287df7-c0e0-444d-ba8d-6c830a3079b3" xsi:nil="true"/>
+    <PlagiarismOriginality xmlns="f4287df7-c0e0-444d-ba8d-6c830a3079b3" xsi:nil="true"/>
+  </documentManagement>
+</p:properties>
 </file>
 
 <file path=customXml/item4.xml><?xml version="1.0" encoding="utf-8"?>
@@ -5001,12 +5721,9 @@
 </file>
 
 <file path=customXml/itemProps1.xml><?xml version="1.0" encoding="utf-8"?>
-<ds:datastoreItem xmlns:ds="http://schemas.openxmlformats.org/officeDocument/2006/customXml" ds:itemID="{E870011E-0B13-4DB0-A1F0-6B8F864CF772}">
+<ds:datastoreItem xmlns:ds="http://schemas.openxmlformats.org/officeDocument/2006/customXml" ds:itemID="{9457AAC7-9E87-4555-93D5-AE50678CCF82}">
   <ds:schemaRefs>
-    <ds:schemaRef ds:uri="http://schemas.microsoft.com/office/2006/metadata/properties"/>
-    <ds:schemaRef ds:uri="http://schemas.microsoft.com/office/infopath/2007/PartnerControls"/>
-    <ds:schemaRef ds:uri="c866c9ed-2f7a-4860-bf57-8153ff3a210a"/>
-    <ds:schemaRef ds:uri="f4287df7-c0e0-444d-ba8d-6c830a3079b3"/>
+    <ds:schemaRef ds:uri="http://schemas.microsoft.com/sharepoint/v3/contenttype/forms"/>
   </ds:schemaRefs>
 </ds:datastoreItem>
 </file>
@@ -5031,9 +5748,12 @@
 </file>
 
 <file path=customXml/itemProps3.xml><?xml version="1.0" encoding="utf-8"?>
-<ds:datastoreItem xmlns:ds="http://schemas.openxmlformats.org/officeDocument/2006/customXml" ds:itemID="{9457AAC7-9E87-4555-93D5-AE50678CCF82}">
+<ds:datastoreItem xmlns:ds="http://schemas.openxmlformats.org/officeDocument/2006/customXml" ds:itemID="{E870011E-0B13-4DB0-A1F0-6B8F864CF772}">
   <ds:schemaRefs>
-    <ds:schemaRef ds:uri="http://schemas.microsoft.com/sharepoint/v3/contenttype/forms"/>
+    <ds:schemaRef ds:uri="http://schemas.microsoft.com/office/2006/metadata/properties"/>
+    <ds:schemaRef ds:uri="http://schemas.microsoft.com/office/infopath/2007/PartnerControls"/>
+    <ds:schemaRef ds:uri="c866c9ed-2f7a-4860-bf57-8153ff3a210a"/>
+    <ds:schemaRef ds:uri="f4287df7-c0e0-444d-ba8d-6c830a3079b3"/>
   </ds:schemaRefs>
 </ds:datastoreItem>
 </file>

--- a/Chapter01/Chapter01.docx
+++ b/Chapter01/Chapter01.docx
@@ -51,10 +51,10 @@
         </w:rPr>
       </w:pPr>
       <w:r>
-        <w:t xml:space="preserve">This book is your compass, designed to steer you through the foundational concepts of network programming. Here, we embark on a journey to comprehend the essence of network interactions. We'll traverse topics that range from protocols and socket programming to data serialization and high availability. As you navigate these pages, you'll gain insights </w:t>
-      </w:r>
-      <w:r>
-        <w:t>illuminating your network programming path</w:t>
+        <w:t xml:space="preserve">This book is your compass, designed to steer you through the foundational concepts of network programming. Here, we embark on a journey to comprehend the essence of network interactions. We'll traverse topics that range from protocols and socket programming to data serialization and high availability. </w:t>
+      </w:r>
+      <w:r>
+        <w:t>You'll gain insights illuminating your network programming path as you navigate these pages</w:t>
       </w:r>
       <w:r>
         <w:t>.</w:t>
@@ -62,24 +62,21 @@
     </w:p>
     <w:p>
       <w:r>
-        <w:t xml:space="preserve">Whether you're a novice programmer eager to unravel the mysteries of networking or an experienced coder seeking to augment your skillset, this book </w:t>
-      </w:r>
-      <w:r>
+        <w:t>Whether you're a novice programmer eager to unravel the mysteries of networking or an experienced coder seeking to augment your skillset, this book is designed for you. It caters to those intrigued by the intricacies of network communication, regardless of your background or experience.</w:t>
+      </w:r>
+    </w:p>
+    <w:p>
+      <w:pPr>
+        <w:pStyle w:val="H1-Section"/>
+        <w:rPr>
+          <w:lang w:val="en"/>
+        </w:rPr>
+      </w:pPr>
+      <w:r>
+        <w:rPr>
+          <w:lang w:val="en-GB"/>
+        </w:rPr>
         <w:lastRenderedPageBreak/>
-        <w:t>is designed for you. It caters to those intrigued by the intricacies of network communication, regardless of your background or experience.</w:t>
-      </w:r>
-    </w:p>
-    <w:p>
-      <w:pPr>
-        <w:pStyle w:val="H1-Section"/>
-        <w:rPr>
-          <w:lang w:val="en"/>
-        </w:rPr>
-      </w:pPr>
-      <w:r>
-        <w:rPr>
-          <w:lang w:val="en-GB"/>
-        </w:rPr>
         <w:t>Technical requirements</w:t>
       </w:r>
     </w:p>
@@ -277,14 +274,54 @@
         <w:rPr>
           <w:lang w:val="en-US"/>
         </w:rPr>
-        <w:t xml:space="preserve">Network programming involves designing and implementing software that allows different applications to communicate and exchange data over computer networks. This communication can occur over local area networks (LANs), wide area networks (WANs), the Internet, or any combination thereof. The significance </w:t>
-      </w:r>
-      <w:r>
+        <w:t>Network programming involves designing and implementing software that allows different applications to communicate and exchange data over computer networks. This communication can occur over local area networks (LANs), wide area networks (WANs), the Internet, or any combination thereof. The significance of network programming lies in its ability to enable distributed computing, facilitating collaboration, data sharing, and remote access.</w:t>
+      </w:r>
+    </w:p>
+    <w:p>
+      <w:pPr>
+        <w:pStyle w:val="P-Regular"/>
         <w:rPr>
           <w:lang w:val="en-US"/>
         </w:rPr>
+      </w:pPr>
+      <w:r>
+        <w:rPr>
+          <w:lang w:val="en-US"/>
+        </w:rPr>
+        <w:t xml:space="preserve">Network programming forms the backbone of the digital world, powering a myriad of applications ranging from simple web browsing to complex cloud-based services. </w:t>
+      </w:r>
+      <w:r>
+        <w:rPr>
+          <w:lang w:val="en-US"/>
+        </w:rPr>
+        <w:t xml:space="preserve">Network programming </w:t>
+      </w:r>
+      <w:r>
+        <w:rPr>
+          <w:lang w:val="en-US"/>
+        </w:rPr>
+        <w:t>is critical</w:t>
+      </w:r>
+      <w:r>
+        <w:rPr>
+          <w:lang w:val="en-US"/>
+        </w:rPr>
+        <w:t xml:space="preserve"> in creating robust, efficient, and scalable software solutions as the world becomes increasingly interconnected</w:t>
+      </w:r>
+      <w:r>
+        <w:rPr>
+          <w:lang w:val="en-US"/>
+        </w:rPr>
+        <w:t>.</w:t>
+      </w:r>
+    </w:p>
+    <w:p>
+      <w:pPr>
+        <w:pStyle w:val="H2-Heading"/>
+      </w:pPr>
+      <w:r>
         <w:lastRenderedPageBreak/>
-        <w:t>of network programming lies in its ability to enable distributed computing, facilitating collaboration, data sharing, and remote access.</w:t>
+        <w:t>Overview of Network Protocols</w:t>
       </w:r>
     </w:p>
     <w:p>
@@ -298,31 +335,45 @@
         <w:rPr>
           <w:lang w:val="en-US"/>
         </w:rPr>
-        <w:t xml:space="preserve">Network programming forms the backbone of the digital world, powering a myriad of applications ranging from simple web browsing to complex cloud-based services. </w:t>
+        <w:t xml:space="preserve">Network protocols </w:t>
       </w:r>
       <w:r>
         <w:rPr>
           <w:lang w:val="en-US"/>
         </w:rPr>
-        <w:t xml:space="preserve">Network programming </w:t>
+        <w:t>are</w:t>
       </w:r>
       <w:r>
         <w:rPr>
           <w:lang w:val="en-US"/>
         </w:rPr>
-        <w:t>is critical</w:t>
-      </w:r>
-      <w:r>
+        <w:t xml:space="preserve"> the rules and conventions governing communication between devices and applications over networks. Some fundamental protocols include TCP/IP (Transmission Control Protocol/Internet Protocol), UDP (User Datagram Protocol), HTTP (Hypertext Transfer Protocol), and FTP (File Transfer Protocol).</w:t>
+      </w:r>
+    </w:p>
+    <w:p>
+      <w:pPr>
+        <w:pStyle w:val="P-Regular"/>
         <w:rPr>
           <w:lang w:val="en-US"/>
         </w:rPr>
-        <w:t xml:space="preserve"> in creating robust, efficient, and scalable software solutions as the world becomes increasingly interconnected</w:t>
-      </w:r>
+      </w:pPr>
       <w:r>
         <w:rPr>
           <w:lang w:val="en-US"/>
         </w:rPr>
-        <w:t>.</w:t>
+        <w:t xml:space="preserve">TCP/IP provides reliable, ordered, and error-checked data transmission, making it suitable for applications that require data integrity, such as web browsing and email. </w:t>
+      </w:r>
+      <w:r>
+        <w:rPr>
+          <w:lang w:val="en-US"/>
+        </w:rPr>
+        <w:t xml:space="preserve">On the other hand, UDP </w:t>
+      </w:r>
+      <w:r>
+        <w:rPr>
+          <w:lang w:val="en-US"/>
+        </w:rPr>
+        <w:t>offers fast but unreliable data transmission, making it ideal for real-time communication scenarios like video conferencing and online gaming. HTTP facilitates communication between web clients and servers, enabling the transfer of web pages and resources. FTP specializes in file transfer, serving as the foundation for sharing files over networks.</w:t>
       </w:r>
     </w:p>
     <w:p>
@@ -330,7 +381,7 @@
         <w:pStyle w:val="H2-Heading"/>
       </w:pPr>
       <w:r>
-        <w:t>Overview of Network Protocols</w:t>
+        <w:t>Common Use Cases</w:t>
       </w:r>
     </w:p>
     <w:p>
@@ -344,19 +395,29 @@
         <w:rPr>
           <w:lang w:val="en-US"/>
         </w:rPr>
-        <w:t xml:space="preserve">Network protocols </w:t>
-      </w:r>
-      <w:r>
+        <w:t>Network programming is ubiquitous, catering to a diverse range of use cases. One common scenario is client-server applications, where clients request services from servers over a network. Web services, another prevalent application, utilize network programming to facilitate communication between different software systems, enabling seamless integration and data sharing.</w:t>
+      </w:r>
+    </w:p>
+    <w:p>
+      <w:pPr>
+        <w:pStyle w:val="P-Regular"/>
         <w:rPr>
           <w:lang w:val="en-US"/>
         </w:rPr>
-        <w:t>are</w:t>
-      </w:r>
+      </w:pPr>
       <w:r>
         <w:rPr>
           <w:lang w:val="en-US"/>
         </w:rPr>
-        <w:t xml:space="preserve"> the rules and conventions governing communication between devices and applications over networks. Some fundamental protocols include TCP/IP (Transmission Control Protocol/Internet Protocol), UDP (User Datagram Protocol), HTTP (Hypertext Transfer Protocol), and FTP (File Transfer Protocol).</w:t>
+        <w:t>Real-time communication applications, including instant messaging and voice/video calls, heavily rely on network programming to ensure swift data exchange. In IoT (Internet of Things), network programming enables smart devices to communicate, gather data, and make intelligent decisions. Cloud-based systems leverage network programming to provide scalable, on-demand services to users across the globe.</w:t>
+      </w:r>
+    </w:p>
+    <w:p>
+      <w:pPr>
+        <w:pStyle w:val="H2-Heading"/>
+      </w:pPr>
+      <w:r>
+        <w:t>Key Concepts</w:t>
       </w:r>
     </w:p>
     <w:p>
@@ -370,19 +431,81 @@
         <w:rPr>
           <w:lang w:val="en-US"/>
         </w:rPr>
-        <w:t xml:space="preserve">TCP/IP provides reliable, ordered, and error-checked data transmission, making it suitable for applications that require data integrity, such as web browsing and email. </w:t>
-      </w:r>
-      <w:r>
+        <w:t>A foundational understanding of key concepts is essential for successful network programming. Sockets, for instance, form the endpoints for sending and receiving data across a network. IP addressing and port numbers identify devices and services on a network, enabling precise communication. Packet transmission involves breaking data into smaller packets for efficient transmission and reassembling them at the destination. Data serialization ensures data consistency during transmission, allowing different platforms and languages to exchange information seamlessly.</w:t>
+      </w:r>
+    </w:p>
+    <w:p>
+      <w:pPr>
+        <w:pStyle w:val="H2-Heading"/>
+      </w:pPr>
+      <w:r>
+        <w:lastRenderedPageBreak/>
+        <w:t>Language and Platform Support</w:t>
+      </w:r>
+    </w:p>
+    <w:p>
+      <w:pPr>
+        <w:pStyle w:val="P-Regular"/>
         <w:rPr>
           <w:lang w:val="en-US"/>
         </w:rPr>
-        <w:t xml:space="preserve">On the other hand, UDP </w:t>
-      </w:r>
+      </w:pPr>
       <w:r>
         <w:rPr>
           <w:lang w:val="en-US"/>
         </w:rPr>
-        <w:t>offers fast but unreliable data transmission, making it ideal for real-time communication scenarios like video conferencing and online gaming. HTTP facilitates communication between web clients and servers, enabling the transfer of web pages and resources. FTP specializes in file transfer, serving as the foundation for sharing files over networks.</w:t>
+        <w:t>C# and the .NET framework provide a robust environment for network programming. C# offers a combination of simplicity and power, making it accessible for beginners and powerful enough for experienced developers. The extensive library ecosystem within the .NET framework simplifies network-related operations, offering pre-built components for tasks like creating sockets, handling protocols, and managing data serialization.</w:t>
+      </w:r>
+    </w:p>
+    <w:p>
+      <w:pPr>
+        <w:pStyle w:val="P-Regular"/>
+      </w:pPr>
+      <w:r>
+        <w:rPr>
+          <w:lang w:val="en-US"/>
+        </w:rPr>
+        <w:t xml:space="preserve">In conclusion, the "Introduction to Network Programming" section sets the stage for </w:t>
+      </w:r>
+      <w:r>
+        <w:rPr>
+          <w:lang w:val="en-US"/>
+        </w:rPr>
+        <w:t>exploring</w:t>
+      </w:r>
+      <w:r>
+        <w:rPr>
+          <w:lang w:val="en-US"/>
+        </w:rPr>
+        <w:t xml:space="preserve"> network programming concepts throughout this book. Understanding the significance of network programming, the fundamental network protocols, </w:t>
+      </w:r>
+      <w:r>
+        <w:rPr>
+          <w:lang w:val="en-US"/>
+        </w:rPr>
+        <w:t>everyday</w:t>
+      </w:r>
+      <w:r>
+        <w:rPr>
+          <w:lang w:val="en-US"/>
+        </w:rPr>
+        <w:t xml:space="preserve"> use cases, key concepts, and language/platform support is crucial for developing effective and efficient network applications.</w:t>
+      </w:r>
+    </w:p>
+    <w:p>
+      <w:pPr>
+        <w:pStyle w:val="H1-Section"/>
+      </w:pPr>
+      <w:r>
+        <w:t>Network Protocols and Communication</w:t>
+      </w:r>
+    </w:p>
+    <w:p>
+      <w:r>
+        <w:t>Understanding the intricacies of network protocols and communication is essential in network programming</w:t>
+      </w:r>
+      <w:r>
+        <w:t>. This section will dive into the core concepts that enable devices to communicate effectively over networks.</w:t>
       </w:r>
     </w:p>
     <w:p>
@@ -390,42 +513,160 @@
         <w:pStyle w:val="H2-Heading"/>
       </w:pPr>
       <w:r>
-        <w:t>Common Use Cases</w:t>
-      </w:r>
-    </w:p>
-    <w:p>
-      <w:pPr>
-        <w:pStyle w:val="P-Regular"/>
-        <w:rPr>
-          <w:lang w:val="en-US"/>
-        </w:rPr>
-      </w:pPr>
-      <w:r>
-        <w:rPr>
-          <w:lang w:val="en-US"/>
-        </w:rPr>
-        <w:t>Network programming is ubiquitous, catering to a diverse range of use cases. One common scenario is client-server applications, where clients request services from servers over a network. Web services, another prevalent application, utilize network programming to facilitate communication between different software systems, enabling seamless integration and data sharing.</w:t>
-      </w:r>
-    </w:p>
-    <w:p>
-      <w:pPr>
-        <w:pStyle w:val="P-Regular"/>
-        <w:rPr>
-          <w:lang w:val="en-US"/>
-        </w:rPr>
-      </w:pPr>
-      <w:r>
-        <w:rPr>
-          <w:lang w:val="en-US"/>
-        </w:rPr>
-        <w:t>Real-time communication applications, including instant messaging and voice/video calls, heavily rely on network programming to ensure swift data exchange. In IoT (Internet of Things), network programming enables smart devices to communicate, gather data, and make intelligent decisions. Cloud-</w:t>
-      </w:r>
-      <w:r>
-        <w:rPr>
-          <w:lang w:val="en-US"/>
-        </w:rPr>
+        <w:t>Introduction to Network Protocols</w:t>
+      </w:r>
+    </w:p>
+    <w:p>
+      <w:r>
+        <w:t xml:space="preserve">In the vast and intricate world of computer networks, a fundamental principle underpins the harmonious communication between billions of devices: network protocols. Just as human communication requires understanding and abiding by </w:t>
+      </w:r>
+      <w:r>
+        <w:t>specific</w:t>
+      </w:r>
+      <w:r>
+        <w:t xml:space="preserve"> linguistic and social rules, computer systems and networks rely on specific standards or 'protocols' to exchange information successfully.</w:t>
+      </w:r>
+    </w:p>
+    <w:p>
+      <w:pPr>
+        <w:pStyle w:val="H3-Subheading"/>
+      </w:pPr>
+      <w:r>
+        <w:t>What are Network Protocols?</w:t>
+      </w:r>
+    </w:p>
+    <w:p>
+      <w:r>
+        <w:t>At their core, network protocols are standardized rules and procedures that determine how data is transmitted and received over the network. These rules ensure devices</w:t>
+      </w:r>
+      <w:r>
+        <w:t xml:space="preserve"> </w:t>
+      </w:r>
+      <w:r>
+        <w:t>communicate efficiently, regardless of their make or model</w:t>
+      </w:r>
+      <w:r>
+        <w:t>. Think of protocols as the grammar rules of a language; just as adhering to grammar ensures clarity and understanding between people, sticking to network protocols ensures smooth and error-free communication between devices.</w:t>
+      </w:r>
+    </w:p>
+    <w:p>
+      <w:pPr>
+        <w:pStyle w:val="H3-Subheading"/>
+      </w:pPr>
+      <w:r>
+        <w:t>How Do Protocols Facilitate Communication?</w:t>
+      </w:r>
+    </w:p>
+    <w:p>
+      <w:r>
         <w:lastRenderedPageBreak/>
-        <w:t>based systems leverage network programming to provide scalable, on-demand services to users across the globe.</w:t>
+        <w:t>Imagine the simple act of accessing a webpage. This action involves multiple layers of communication, each governed by its own protocol:</w:t>
+      </w:r>
+    </w:p>
+    <w:p/>
+    <w:p>
+      <w:r>
+        <w:t>Addressing: Your computer must know where to send the request. The Internet Protocol (IP) provides an addressing system, assigning a unique IP address to each device on the network.</w:t>
+      </w:r>
+    </w:p>
+    <w:p/>
+    <w:p>
+      <w:r>
+        <w:t>Data Transfer: The Transmission Control Protocol (TCP) breaks down your request into smaller data packets, ensures their correct and timely delivery, and assembles them back at the receiving end.</w:t>
+      </w:r>
+    </w:p>
+    <w:p/>
+    <w:p>
+      <w:r>
+        <w:t>Application Interaction: The HyperText Transfer Protocol (HTTP)</w:t>
+      </w:r>
+      <w:r>
+        <w:t>,</w:t>
+      </w:r>
+      <w:r>
+        <w:t xml:space="preserve"> or its secure variant HTTPS, defines how web servers and browsers communicate, ensuring your browser can fetch and display the webpage.</w:t>
+      </w:r>
+    </w:p>
+    <w:p/>
+    <w:p>
+      <w:r>
+        <w:t xml:space="preserve">Each of these protocols works at a different </w:t>
+      </w:r>
+      <w:r>
+        <w:t>network layer</w:t>
+      </w:r>
+      <w:r>
+        <w:t>, and each has its own rules to ensure data is handled correctly at that layer.</w:t>
+      </w:r>
+    </w:p>
+    <w:p>
+      <w:pPr>
+        <w:pStyle w:val="H3-Subheading"/>
+      </w:pPr>
+      <w:r>
+        <w:t>Why Are There So Many Protocols?</w:t>
+      </w:r>
+    </w:p>
+    <w:p>
+      <w:r>
+        <w:t>Different communication scenarios require different sets of rules. For instance:</w:t>
+      </w:r>
+    </w:p>
+    <w:p/>
+    <w:p>
+      <w:r>
+        <w:t>File transfers need protocols that ensure complete and error-free data transfer, like the File Transfer Protocol (FTP).</w:t>
+      </w:r>
+    </w:p>
+    <w:p/>
+    <w:p>
+      <w:r>
+        <w:t xml:space="preserve">Streaming live video, where a minor data loss might be </w:t>
+      </w:r>
+      <w:proofErr w:type="gramStart"/>
+      <w:r>
+        <w:t>acceptable</w:t>
+      </w:r>
+      <w:proofErr w:type="gramEnd"/>
+      <w:r>
+        <w:t xml:space="preserve"> but speed is crucial, might use the User Datagram Protocol (UDP).</w:t>
+      </w:r>
+    </w:p>
+    <w:p/>
+    <w:p>
+      <w:r>
+        <w:t>Sending emails employs the Simple Mail Transfer Protocol (SMTP), which sets rules for routing and delivering electronic mail.</w:t>
+      </w:r>
+    </w:p>
+    <w:p/>
+    <w:p>
+      <w:r>
+        <w:t xml:space="preserve">Thus, </w:t>
+      </w:r>
+      <w:r>
+        <w:t>many protocols arise</w:t>
+      </w:r>
+      <w:r>
+        <w:t xml:space="preserve"> from the myriad of communication requirements in today's digital age.</w:t>
+      </w:r>
+    </w:p>
+    <w:p>
+      <w:pPr>
+        <w:pStyle w:val="H3-Subheading"/>
+      </w:pPr>
+      <w:r>
+        <w:t>The Importance of Standardization</w:t>
+      </w:r>
+    </w:p>
+    <w:p>
+      <w:r>
+        <w:t>Without standardization, the digital world as we know it would be in chaos. Each manufacturer might have its own protocols, making inter-device communication a nightmare. Recognizing this early on, organizations like the Internet Engineering Task Force (IETF) and the Institute of Electrical and Electronics Engineers (IEEE) took the helm, providing standard definitions for many of the network protocols we use today.</w:t>
+      </w:r>
+    </w:p>
+    <w:p/>
+    <w:p>
+      <w:r>
+        <w:t>As the digital age continues to evolve, the significance of network protocols in ensuring seamless communication becomes ever more evident. Just as languages bridge the communication gap between people from different regions, network protocols bridge the gap between devices, ensuring they can 'speak' to each other with clarity and purpose.</w:t>
       </w:r>
     </w:p>
     <w:p>
@@ -433,298 +674,50 @@
         <w:pStyle w:val="H2-Heading"/>
       </w:pPr>
       <w:r>
-        <w:t>Key Concepts</w:t>
-      </w:r>
-    </w:p>
-    <w:p>
-      <w:pPr>
-        <w:pStyle w:val="P-Regular"/>
-        <w:rPr>
-          <w:lang w:val="en-US"/>
-        </w:rPr>
-      </w:pPr>
-      <w:r>
-        <w:rPr>
-          <w:lang w:val="en-US"/>
-        </w:rPr>
-        <w:t>A foundational understanding of key concepts is essential for successful network programming. Sockets, for instance, form the endpoints for sending and receiving data across a network. IP addressing and port numbers identify devices and services on a network, enabling precise communication. Packet transmission involves breaking data into smaller packets for efficient transmission and reassembling them at the destination. Data serialization ensures data consistency during transmission, allowing different platforms and languages to exchange information seamlessly.</w:t>
-      </w:r>
-    </w:p>
-    <w:p>
-      <w:pPr>
-        <w:pStyle w:val="H2-Heading"/>
-      </w:pPr>
-      <w:r>
-        <w:t>Language and Platform Support</w:t>
-      </w:r>
-    </w:p>
-    <w:p>
-      <w:pPr>
-        <w:pStyle w:val="P-Regular"/>
-        <w:rPr>
-          <w:lang w:val="en-US"/>
-        </w:rPr>
-      </w:pPr>
-      <w:r>
-        <w:rPr>
-          <w:lang w:val="en-US"/>
-        </w:rPr>
-        <w:t>C# and the .NET framework provide a robust environment for network programming. C# offers a combination of simplicity and power, making it accessible for beginners and powerful enough for experienced developers. The extensive library ecosystem within the .NET framework simplifies network-related operations, offering pre-built components for tasks like creating sockets, handling protocols, and managing data serialization.</w:t>
-      </w:r>
-    </w:p>
-    <w:p>
-      <w:pPr>
-        <w:pStyle w:val="P-Regular"/>
-      </w:pPr>
-      <w:r>
-        <w:rPr>
-          <w:lang w:val="en-US"/>
-        </w:rPr>
-        <w:t xml:space="preserve">In conclusion, the "Introduction to Network Programming" section sets the stage for </w:t>
-      </w:r>
-      <w:r>
-        <w:rPr>
-          <w:lang w:val="en-US"/>
-        </w:rPr>
-        <w:t>exploring</w:t>
-      </w:r>
-      <w:r>
-        <w:rPr>
-          <w:lang w:val="en-US"/>
-        </w:rPr>
-        <w:t xml:space="preserve"> network programming concepts throughout this book. Understanding the significance of network programming, the fundamental network protocols, </w:t>
-      </w:r>
-      <w:r>
-        <w:rPr>
-          <w:lang w:val="en-US"/>
-        </w:rPr>
-        <w:t>everyday</w:t>
-      </w:r>
-      <w:r>
-        <w:rPr>
-          <w:lang w:val="en-US"/>
-        </w:rPr>
-        <w:t xml:space="preserve"> use cases, key concepts, and language/platform support is crucial for developing effective and efficient network applications.</w:t>
-      </w:r>
-    </w:p>
-    <w:p>
-      <w:pPr>
-        <w:pStyle w:val="H1-Section"/>
-      </w:pPr>
-      <w:r>
-        <w:t>Network Protocols and Communication</w:t>
-      </w:r>
-    </w:p>
-    <w:p>
-      <w:r>
-        <w:t>Understanding the intricacies of network protocols and communication is essential in network programming</w:t>
-      </w:r>
-      <w:r>
-        <w:t>. This section will dive into the core concepts that enable devices to communicate effectively over networks.</w:t>
-      </w:r>
-    </w:p>
-    <w:p>
-      <w:pPr>
-        <w:pStyle w:val="H2-Heading"/>
-      </w:pPr>
+        <w:t>TCP/IP Protocol Suite</w:t>
+      </w:r>
+    </w:p>
+    <w:p>
+      <w:r>
+        <w:t>The foundation of the modern Internet, the Transmission Control Protocol/Internet Protocol (TCP/IP), is a set of communication protocols that dictate how data should travel across networks. These protocols not only help in defining how data packets should be shaped and delivered but also how they should be addressed and routed from the sender to the destination. Delving into its history and architecture will provide insights into why it has remained a fundamental technology for global communications.</w:t>
+      </w:r>
+    </w:p>
+    <w:p>
+      <w:pPr>
+        <w:pStyle w:val="H3-Subheading"/>
+      </w:pPr>
+      <w:r>
+        <w:t>Where did TCP/IP Originate?</w:t>
+      </w:r>
+    </w:p>
+    <w:p>
+      <w:r>
+        <w:t>In the late 1960s, the U.S. Department of Defense's Advanced Research Projects Agency (DARPA) initiated a project to develop a revolutionary communication network called ARPANET</w:t>
+      </w:r>
+      <w:r>
+        <w:t xml:space="preserve"> to ensure</w:t>
+      </w:r>
+      <w:r>
+        <w:t xml:space="preserve"> communication continuity even during nuclear attacks. As the project progressed, the need for a reliable and scalable communication protocol became evident. This need led to </w:t>
+      </w:r>
+      <w:r>
+        <w:t>developing</w:t>
+      </w:r>
+      <w:r>
+        <w:t xml:space="preserve"> the first iteration of what we know today as TCP/IP.</w:t>
+      </w:r>
+    </w:p>
+    <w:p>
+      <w:pPr>
+        <w:pStyle w:val="H3-Subheading"/>
+      </w:pPr>
+      <w:r>
+        <w:t>Protocol Layers of TCP/IP</w:t>
+      </w:r>
+    </w:p>
+    <w:p>
       <w:r>
         <w:lastRenderedPageBreak/>
-        <w:t>Introduction to Network Protocols</w:t>
-      </w:r>
-    </w:p>
-    <w:p>
-      <w:r>
-        <w:t xml:space="preserve">In the vast and intricate world of computer networks, a fundamental principle underpins the harmonious communication between billions of devices: network protocols. Just as human communication requires understanding and abiding by </w:t>
-      </w:r>
-      <w:r>
-        <w:t>specific</w:t>
-      </w:r>
-      <w:r>
-        <w:t xml:space="preserve"> linguistic and social rules, computer systems and networks rely on specific standards or 'protocols' to exchange information successfully.</w:t>
-      </w:r>
-    </w:p>
-    <w:p>
-      <w:pPr>
-        <w:pStyle w:val="H3-Subheading"/>
-      </w:pPr>
-      <w:r>
-        <w:t>What are Network Protocols?</w:t>
-      </w:r>
-    </w:p>
-    <w:p>
-      <w:r>
-        <w:t>At their core, network protocols are standardized rules and procedures that determine how data is transmitted and received over the network. These rules ensure that devices</w:t>
-      </w:r>
-      <w:r>
-        <w:t xml:space="preserve"> can communicate efficiently, regardless of their make or model</w:t>
-      </w:r>
-      <w:r>
-        <w:t>. Think of protocols as the grammar rules of a language; just as adhering to grammar ensures clarity and understanding between people, sticking to network protocols ensures smooth and error-free communication between devices.</w:t>
-      </w:r>
-    </w:p>
-    <w:p>
-      <w:pPr>
-        <w:pStyle w:val="H3-Subheading"/>
-      </w:pPr>
-      <w:r>
-        <w:t>How Do Protocols Facilitate Communication?</w:t>
-      </w:r>
-    </w:p>
-    <w:p>
-      <w:r>
-        <w:t>Imagine the simple act of accessing a webpage. This action involves multiple layers of communication, each governed by its own protocol:</w:t>
-      </w:r>
-    </w:p>
-    <w:p/>
-    <w:p>
-      <w:r>
-        <w:t>Addressing: Your computer must know where to send the request. The Internet Protocol (IP) provides an addressing system, assigning a unique IP address to each device on the network.</w:t>
-      </w:r>
-    </w:p>
-    <w:p/>
-    <w:p>
-      <w:r>
-        <w:t>Data Transfer: The Transmission Control Protocol (TCP) breaks down your request into smaller data packets, ensures their correct and timely delivery, and assembles them back at the receiving end.</w:t>
-      </w:r>
-    </w:p>
-    <w:p/>
-    <w:p>
-      <w:r>
-        <w:t>Application Interaction: The HyperText Transfer Protocol (HTTP)</w:t>
-      </w:r>
-      <w:r>
-        <w:t>,</w:t>
-      </w:r>
-      <w:r>
-        <w:t xml:space="preserve"> or its secure variant HTTPS, defines how web servers and browsers communicate, ensuring your browser can fetch and display the webpage.</w:t>
-      </w:r>
-    </w:p>
-    <w:p/>
-    <w:p>
-      <w:r>
-        <w:t xml:space="preserve">Each of these protocols works at a different </w:t>
-      </w:r>
-      <w:r>
-        <w:t>network layer</w:t>
-      </w:r>
-      <w:r>
-        <w:t>, and each has its own set of rules to ensure data is handled correctly at that layer.</w:t>
-      </w:r>
-    </w:p>
-    <w:p>
-      <w:pPr>
-        <w:pStyle w:val="H3-Subheading"/>
-      </w:pPr>
-      <w:r>
-        <w:t>Why Are There So Many Protocols?</w:t>
-      </w:r>
-    </w:p>
-    <w:p>
-      <w:r>
-        <w:lastRenderedPageBreak/>
-        <w:t>Different communication scenarios require different sets of rules. For instance:</w:t>
-      </w:r>
-    </w:p>
-    <w:p/>
-    <w:p>
-      <w:r>
-        <w:t>File transfers need protocols that ensure complete and error-free data transfer, like the File Transfer Protocol (FTP).</w:t>
-      </w:r>
-    </w:p>
-    <w:p/>
-    <w:p>
-      <w:r>
-        <w:t xml:space="preserve">Streaming live video, where a minor data loss might be </w:t>
-      </w:r>
-      <w:proofErr w:type="gramStart"/>
-      <w:r>
-        <w:t>acceptable</w:t>
-      </w:r>
-      <w:proofErr w:type="gramEnd"/>
-      <w:r>
-        <w:t xml:space="preserve"> but speed is crucial, might use the User Datagram Protocol (UDP).</w:t>
-      </w:r>
-    </w:p>
-    <w:p/>
-    <w:p>
-      <w:r>
-        <w:t>Sending emails employs the Simple Mail Transfer Protocol (SMTP), which sets rules for routing and delivering electronic mail.</w:t>
-      </w:r>
-    </w:p>
-    <w:p/>
-    <w:p>
-      <w:r>
-        <w:t xml:space="preserve">Thus, </w:t>
-      </w:r>
-      <w:r>
-        <w:t>many protocols arise</w:t>
-      </w:r>
-      <w:r>
-        <w:t xml:space="preserve"> from the myriad of communication requirements in today's digital age.</w:t>
-      </w:r>
-    </w:p>
-    <w:p>
-      <w:pPr>
-        <w:pStyle w:val="H3-Subheading"/>
-      </w:pPr>
-      <w:r>
-        <w:t>The Importance of Standardization</w:t>
-      </w:r>
-    </w:p>
-    <w:p>
-      <w:r>
-        <w:t>Without standardization, the digital world as we know it would be in chaos. Each manufacturer might have its own protocols, making inter-device communication a nightmare. Recognizing this early on, organizations like the Internet Engineering Task Force (IETF) and the Institute of Electrical and Electronics Engineers (IEEE) took the helm, providing standard definitions for many of the network protocols we use today.</w:t>
-      </w:r>
-    </w:p>
-    <w:p/>
-    <w:p>
-      <w:r>
-        <w:t>As the digital age continues to evolve, the significance of network protocols in ensuring seamless communication becomes ever more evident. Just as languages bridge the communication gap between people from different regions, network protocols bridge the gap between devices, ensuring they can 'speak' to each other with clarity and purpose.</w:t>
-      </w:r>
-    </w:p>
-    <w:p>
-      <w:pPr>
-        <w:pStyle w:val="H2-Heading"/>
-      </w:pPr>
-      <w:r>
-        <w:t>TCP/IP Protocol Suite</w:t>
-      </w:r>
-    </w:p>
-    <w:p>
-      <w:r>
-        <w:t xml:space="preserve">The foundation of the modern Internet, the Transmission Control Protocol/Internet Protocol (TCP/IP), is a set of communication protocols that dictate how data should travel across networks. These protocols not only help in defining how data packets should be shaped and delivered but also how they should be addressed and routed from the sender to the destination. Delving into </w:t>
-      </w:r>
-      <w:r>
-        <w:lastRenderedPageBreak/>
-        <w:t>its history and architecture will provide insights into why it has remained a fundamental technology for global communications.</w:t>
-      </w:r>
-    </w:p>
-    <w:p>
-      <w:pPr>
-        <w:pStyle w:val="H3-Subheading"/>
-      </w:pPr>
-      <w:r>
-        <w:t>Where did TCP/IP Originate?</w:t>
-      </w:r>
-    </w:p>
-    <w:p>
-      <w:r>
-        <w:t>In the late 1960s, the U.S. Department of Defense's Advanced Research Projects Agency (DARPA) initiated a project to develop a revolutionary communication network called ARPANET, aimed at ensuring communication continuity even during nuclear attacks. As the project progressed, the need for a reliable and scalable communication protocol became evident. This need led to the development of the first iteration of what we know today as TCP/IP.</w:t>
-      </w:r>
-    </w:p>
-    <w:p>
-      <w:pPr>
-        <w:pStyle w:val="H3-Subheading"/>
-      </w:pPr>
-      <w:r>
-        <w:t>Protocol Layers</w:t>
-      </w:r>
-      <w:r>
-        <w:t xml:space="preserve"> of TCP/IP</w:t>
-      </w:r>
-    </w:p>
-    <w:p>
-      <w:r>
         <w:t>TCP/IP operates on a layered architecture. This modular approach breaks down the communication process into specific tasks, and each layer has its responsibility.</w:t>
       </w:r>
     </w:p>
@@ -799,10 +792,273 @@
     <w:p/>
     <w:p>
       <w:r>
-        <w:t xml:space="preserve">On the other hand, TCP is all about reliability. It ensures data integrity and delivers data in the correct order. By establishing connections, sequencing data packets, and acknowledging received packets, TCP ensures that communication is reliable and </w:t>
-      </w:r>
-      <w:r>
-        <w:t>error-free</w:t>
+        <w:t>On the other hand, TCP is all about reliability. It ensures data integrity and delivers data in the correct order. By establishing connections, sequencing data packets, and acknowledging received packets, TCP ensures that communication is reliable and error-free.</w:t>
+      </w:r>
+    </w:p>
+    <w:p>
+      <w:pPr>
+        <w:pStyle w:val="H3-Subheading"/>
+      </w:pPr>
+      <w:r>
+        <w:t>Significance in Today’s World</w:t>
+      </w:r>
+    </w:p>
+    <w:p>
+      <w:r>
+        <w:t xml:space="preserve">Decades after its inception, TCP/IP remains at the heart of the Internet and intranet infrastructure. Its robustness, adaptability, and scalability have allowed it to accommodate </w:t>
+      </w:r>
+      <w:r>
+        <w:t xml:space="preserve">global </w:t>
+      </w:r>
+      <w:proofErr w:type="spellStart"/>
+      <w:r>
+        <w:t>communications's</w:t>
+      </w:r>
+      <w:proofErr w:type="spellEnd"/>
+      <w:r>
+        <w:t xml:space="preserve"> ever-growing and ever-changing nature</w:t>
+      </w:r>
+      <w:r>
+        <w:t>. From browsing web pages and streaming videos to conducting financial transactions and managing critical infrastructure, TCP/IP plays an integral role.</w:t>
+      </w:r>
+    </w:p>
+    <w:p/>
+    <w:p>
+      <w:r>
+        <w:lastRenderedPageBreak/>
+        <w:t>As the world becomes more interconnected, the importance of understanding the intricacies of TCP/IP becomes even more paramount. It’s not just the backbone of the Internet but also an embodiment of the principles of open communication, interoperability, and resilience.</w:t>
+      </w:r>
+    </w:p>
+    <w:p>
+      <w:pPr>
+        <w:pStyle w:val="H2-Heading"/>
+      </w:pPr>
+      <w:r>
+        <w:t>UDP and Other Transport Protocols</w:t>
+      </w:r>
+    </w:p>
+    <w:p>
+      <w:r>
+        <w:t>The vast digital ecosystem we navigate daily is facilitated by a myriad of rules and conventions, collectively known as protocols. Within the multilayered structure of networking, the transport layer holds a pivotal role, ensuring the effective and efficient communication of data between devices. One of the standout stars of this layer is the User Datagram Protocol (UDP). But, just like an actor can't perform a play alone, UDP is just one of the many transport protocols in the ensemble, each playing its unique part.</w:t>
+      </w:r>
+    </w:p>
+    <w:p>
+      <w:pPr>
+        <w:pStyle w:val="H3-Subheading"/>
+      </w:pPr>
+      <w:r>
+        <w:t>Understanding UDP</w:t>
+      </w:r>
+    </w:p>
+    <w:p>
+      <w:r>
+        <w:t>UDP, or User Datagram Protocol, is defined by its simplicity and speed. Unlike its counterpart, the Transmission Control Protocol (TCP), which emphasizes reliability and order, UDP sends data packets without establishing a connection or ensuring that the packets are received in order. Its "fire-and-forget" methodology is what makes it both efficient and sometimes unreliable. Without the overhead of establishing connections or verifying data receipt, UDP can transmit data faster.</w:t>
+      </w:r>
+    </w:p>
+    <w:p>
+      <w:pPr>
+        <w:pStyle w:val="H3-Subheading"/>
+      </w:pPr>
+      <w:r>
+        <w:t>Where Does UDP Shine</w:t>
+      </w:r>
+    </w:p>
+    <w:p>
+      <w:r>
+        <w:t>Streaming services, online gaming, and VoIP (Voice over Internet Protocol) are arenas where UDP is most favored. In these scenarios, speed is of the essence. For instance, when watching a live stream, it's more crucial to get the data quickly than to ensure every single packet is received. A few missing frames in a video or milliseconds in a voice call won't significantly disrupt the user experience, making UDP the protocol of choice.</w:t>
+      </w:r>
+    </w:p>
+    <w:p>
+      <w:pPr>
+        <w:pStyle w:val="H3-Subheading"/>
+      </w:pPr>
+      <w:r>
+        <w:t>Other Transport Protocols</w:t>
+      </w:r>
+    </w:p>
+    <w:p>
+      <w:r>
+        <w:t>SCTP (Stream Control Transmission Protocol): Combining the best of TCP and UDP, SCTP can send multiple streams of data at once, making it particularly effective for transporting multimedia data. It's both reliable and preserves message boundaries, unlike TCP.</w:t>
+      </w:r>
+    </w:p>
+    <w:p/>
+    <w:p>
+      <w:r>
+        <w:lastRenderedPageBreak/>
+        <w:t>DCCP (Datagram Congestion Control Protocol): This protocol aims to offer a middle ground between TCP and UDP. It's designed for applications that need more than UDP's best-effort service but less than TCP's guaranteed delivery.</w:t>
+      </w:r>
+    </w:p>
+    <w:p>
+      <w:pPr>
+        <w:pStyle w:val="H3-Subheading"/>
+      </w:pPr>
+      <w:r>
+        <w:t>Why Do We Need Multiple Transport Protocols?</w:t>
+      </w:r>
+    </w:p>
+    <w:p>
+      <w:r>
+        <w:t>Different digital interactions have varied requirements. While sending an email, it's crucial that every bit of data gets to the recipient in order. But when playing an online game, timely data transfer is more important than perfect accuracy. By having a repertoire of transport protocols, the digital realm can cater to diverse communication needs, ensuring that users have the best possible experience.</w:t>
+      </w:r>
+    </w:p>
+    <w:p/>
+    <w:p>
+      <w:r>
+        <w:t xml:space="preserve">With its ensemble of protocols, the transport layer </w:t>
+      </w:r>
+      <w:r>
+        <w:t>exemplifies the versatility and adaptability of digital communication systems. While UDP stands out with its simplicity and speed, it is just a part of the bigger picture, complemented by other protocols designed to cater to specific communication needs. As technology evolves and our digital interactions diversify, understanding these protocols becomes increasingly essential in harnessing the full potential of our interconnected world.</w:t>
+      </w:r>
+    </w:p>
+    <w:p>
+      <w:pPr>
+        <w:pStyle w:val="H2-Heading"/>
+      </w:pPr>
+      <w:r>
+        <w:t>Application Layer Protocols</w:t>
+      </w:r>
+    </w:p>
+    <w:p>
+      <w:r>
+        <w:t xml:space="preserve">In the intricate realm of networking, the application layer stands as the interface between the user and the underlying network processes. </w:t>
+      </w:r>
+      <w:r>
+        <w:t>Here,</w:t>
+      </w:r>
+      <w:r>
+        <w:t xml:space="preserve"> we find application layer protocols, the unsung heroes that govern software-based communications, ensuring that data is properly packaged, transmitted, and interpreted. While the layers beneath it handle aspects like routing, delivery, and error checking, the application layer focuses on user services and end-to-end communication.</w:t>
+      </w:r>
+    </w:p>
+    <w:p>
+      <w:pPr>
+        <w:pStyle w:val="H3-Subheading"/>
+      </w:pPr>
+      <w:r>
+        <w:t>Decoding Application Layer Protocols</w:t>
+      </w:r>
+    </w:p>
+    <w:p>
+      <w:r>
+        <w:t>Application layer protocols define the rules and conventions for network services. These protocols aren't necessarily about the application itself (like a web browser or email client) but rather the conventions they use to communicate over a network.</w:t>
+      </w:r>
+    </w:p>
+    <w:p>
+      <w:pPr>
+        <w:pStyle w:val="H3-Subheading"/>
+      </w:pPr>
+      <w:r>
+        <w:t>Some Renowned Protocols of the Application Layer</w:t>
+      </w:r>
+    </w:p>
+    <w:p>
+      <w:r>
+        <w:lastRenderedPageBreak/>
+        <w:t xml:space="preserve">HTTP/HTTPS (HyperText Transfer Protocol/Secure): These </w:t>
+      </w:r>
+      <w:r>
+        <w:t>rules govern</w:t>
+      </w:r>
+      <w:r>
+        <w:t xml:space="preserve"> web browsers and servers, making websites accessible. HTTP fetches web pages, while HTTPS does the same with added encryption for security.</w:t>
+      </w:r>
+    </w:p>
+    <w:p/>
+    <w:p>
+      <w:r>
+        <w:t>FTP (File Transfer Protocol): As the name suggests, FTP is about transferring files between a client and a server, allowing for uploads and downloads.</w:t>
+      </w:r>
+    </w:p>
+    <w:p/>
+    <w:p>
+      <w:r>
+        <w:t>SMTP (Simple Mail Transfer Protocol) and POP/IMAP: While SMTP is used for sending emails, POP (Post Office Protocol) and IMAP (Internet Message Access Protocol) are for receiving. They ensure your emails find their way to the right inboxes.</w:t>
+      </w:r>
+    </w:p>
+    <w:p/>
+    <w:p>
+      <w:r>
+        <w:t>DNS (Domain Name System): Ever wondered how website names (like www.example.com) translate to IP addresses? That's DNS in action, resolving domain names into IPs.</w:t>
+      </w:r>
+    </w:p>
+    <w:p/>
+    <w:p>
+      <w:r>
+        <w:t>DHCP (Dynamic Host Configuration Protocol): DHCP automatically assigns IP addresses to devices on a network, making network management more efficient.</w:t>
+      </w:r>
+    </w:p>
+    <w:p>
+      <w:pPr>
+        <w:pStyle w:val="H3-Subheading"/>
+      </w:pPr>
+      <w:r>
+        <w:t>Why are Application Layer Protocols Crucial?</w:t>
+      </w:r>
+    </w:p>
+    <w:p>
+      <w:r>
+        <w:t xml:space="preserve">While the transport and internet layers (with protocols like TCP, UDP, and IP) ensure data reaches the right device, </w:t>
+      </w:r>
+      <w:r>
+        <w:t>the application layer</w:t>
+      </w:r>
+      <w:r>
+        <w:t xml:space="preserve"> guarantees </w:t>
+      </w:r>
+      <w:r>
+        <w:t xml:space="preserve">that </w:t>
+      </w:r>
+      <w:r>
+        <w:t xml:space="preserve">the data is meaningful and usable to applications. For instance, while TCP ensures a file gets to your computer, </w:t>
+      </w:r>
+      <w:r>
+        <w:t>FTP</w:t>
+      </w:r>
+      <w:r>
+        <w:t xml:space="preserve"> ensures the file is correctly fetched from a server.</w:t>
+      </w:r>
+    </w:p>
+    <w:p/>
+    <w:p>
+      <w:r>
+        <w:t>The application layer is also the realm where most encryption for security occurs. Protocols like HTTPS and secure versions of FTP ensure data confidentiality and integrity.</w:t>
+      </w:r>
+    </w:p>
+    <w:p>
+      <w:pPr>
+        <w:pStyle w:val="H2-Heading"/>
+      </w:pPr>
+      <w:r>
+        <w:t>Communication Models</w:t>
+      </w:r>
+    </w:p>
+    <w:p>
+      <w:r>
+        <w:t>Different communication models shape network programming. In the client-server model, clients request services from servers, creating a clear division of roles. Peer-to-</w:t>
+      </w:r>
+      <w:r>
+        <w:lastRenderedPageBreak/>
+        <w:t xml:space="preserve">peer models enable devices to communicate directly, </w:t>
+      </w:r>
+      <w:r>
+        <w:t xml:space="preserve">which is </w:t>
+      </w:r>
+      <w:r>
+        <w:t xml:space="preserve">suitable for applications like file sharing. Publish-subscribe models, prevalent in real-time communication, involve subscribers receiving </w:t>
+      </w:r>
+      <w:r>
+        <w:t>publisher updates</w:t>
+      </w:r>
+      <w:r>
+        <w:t>. Each model offers distinct advantages, allowing developers to choose the most fitting approach based on the application's requirements.</w:t>
+      </w:r>
+    </w:p>
+    <w:p/>
+    <w:p>
+      <w:r>
+        <w:t xml:space="preserve">In conclusion, the "Network Protocols and Communication" section provides an in-depth look into the intricate world of protocols and communication models. Understanding these fundamentals is vital for developing effective network applications. </w:t>
+      </w:r>
+      <w:r>
+        <w:t>This knowledge forms the bedrock for further exploration in network programming, from the reliability of TCP/IP to the speed of UDP, from application-specific protocols to versatile communication models</w:t>
       </w:r>
       <w:r>
         <w:t>.</w:t>
@@ -810,21 +1066,107 @@
     </w:p>
     <w:p>
       <w:pPr>
-        <w:pStyle w:val="H3-Subheading"/>
-      </w:pPr>
-      <w:r>
-        <w:t>Significance in Today’s World</w:t>
-      </w:r>
-    </w:p>
-    <w:p>
-      <w:r>
-        <w:t>Decades after its inception, TCP/IP remains at the heart of the Internet and intranet infrastructure. Its robustness, adaptability, and scalability have allowed it to accommodate the ever-growing and ever-changing nature of global communications. From browsing web pages and streaming videos to conducting financial transactions and managing critical infrastructure, TCP/IP plays an integral role.</w:t>
+        <w:pStyle w:val="H1-Section"/>
+      </w:pPr>
+      <w:r>
+        <w:t>Client-Server Architecture</w:t>
+      </w:r>
+    </w:p>
+    <w:p>
+      <w:r>
+        <w:t>In the landscape of network programming, the client-server architecture plays a pivotal role, acting as the backbone for countless applications. This section delves into the intricacies of this architecture, illuminating its core components and mechanisms.</w:t>
+      </w:r>
+    </w:p>
+    <w:p>
+      <w:pPr>
+        <w:pStyle w:val="H2-Heading"/>
+      </w:pPr>
+      <w:r>
+        <w:t>Definition and Concept</w:t>
+      </w:r>
+    </w:p>
+    <w:p>
+      <w:r>
+        <w:t>Client-server architecture serves as the blueprint for communication between devices in network programming. It embodies a clear division of responsibilities: clients initiate requests, while servers respond with the requested resources or services. This separation streamlines application development by enabling modular design, enhancing security, and optimizing resource utilization. The architecture fosters collaboration between devices regardless of their geographical locations, underpinning the foundation of modern distributed computing.</w:t>
+      </w:r>
+    </w:p>
+    <w:p>
+      <w:pPr>
+        <w:pStyle w:val="H2-Heading"/>
+      </w:pPr>
+      <w:r>
+        <w:t>Client Role</w:t>
+      </w:r>
+    </w:p>
+    <w:p>
+      <w:r>
+        <w:t>Clients, the initiators of communication, undertake vital tasks within this architecture. They establish connections with servers, sending well-formed requests encapsulating their needs. Clients are responsible for interpreting server responses, extracting the relevant information, and rendering it in a human-readable format. Whether a web browser requesting a webpage or a mobile app fetching data from a remote database, the client's role is pivotal in driving interactions.</w:t>
+      </w:r>
+    </w:p>
+    <w:p>
+      <w:pPr>
+        <w:pStyle w:val="H2-Heading"/>
+      </w:pPr>
+      <w:r>
+        <w:lastRenderedPageBreak/>
+        <w:t>Server Role</w:t>
+      </w:r>
+    </w:p>
+    <w:p>
+      <w:r>
+        <w:t xml:space="preserve">Servers are the backbone of the client-server architecture, perpetually listening for incoming requests. Upon receiving a request, servers decipher its content, process the necessary operations, and formulate appropriate responses. These responses, tailored to </w:t>
+      </w:r>
+      <w:r>
+        <w:t xml:space="preserve">meet client requests, are </w:t>
+      </w:r>
+      <w:r>
+        <w:t>dispatched for further transmission. Servers can range from web servers handling HTTP requests to database servers retrieving data or executing operations on behalf of clients.</w:t>
+      </w:r>
+    </w:p>
+    <w:p>
+      <w:pPr>
+        <w:pStyle w:val="H2-Heading"/>
+      </w:pPr>
+      <w:r>
+        <w:t>Request-Response Model</w:t>
+      </w:r>
+    </w:p>
+    <w:p>
+      <w:r>
+        <w:t>The request-response model epitomizes client-server interactions. Clients articulate their needs through well-structured requests containing specific instructions or data. Servers analyze these requests, execute the corresponding operations, and craft responses tailored to clients' needs. This model is foundational across various applications, from retrieving web pages to fetching real-time updates. It embodies the dynamic dance of communication, where clients and servers exchange information in a structured and efficient manner.</w:t>
+      </w:r>
+    </w:p>
+    <w:p>
+      <w:pPr>
+        <w:pStyle w:val="H2-Heading"/>
+      </w:pPr>
+      <w:r>
+        <w:t>Scalability and Load Balancing</w:t>
+      </w:r>
+    </w:p>
+    <w:p>
+      <w:r>
+        <w:t>As applications grow in complexity and popularity, ensuring scalability becomes paramount. Scaling up involves accommodating a surge in concurrent clients. Load balancing, a technique leveraging multiple servers, evenly distributes incoming requests. This practice optimizes resource utilization and prevents individual servers from becoming overwhelmed. By seamlessly directing traffic among servers, load balancing guarantees responsiveness, reliability, and efficient handling of requests even under heavy loads.</w:t>
       </w:r>
     </w:p>
     <w:p/>
     <w:p>
       <w:r>
-        <w:t>As the world becomes more interconnected, the importance of understanding the intricacies of TCP/IP becomes even more paramount. It’s not just the backbone of the Internet but also an embodiment of the principles of open communication, interoperability, and resilience.</w:t>
+        <w:t>In conclusion, the "Client-Server Architecture" section navigates through the heart of network programming. It uncovers the symbiotic relationship between clients and servers, the foundation of applications spanning from web browsing to cloud computing. Understanding these architectural principles is vital for anyone delving into the realm of network programming. From crafting robust client interactions to ensuring the resilience of servers, this section lays the groundwork for building effective network applications.</w:t>
+      </w:r>
+    </w:p>
+    <w:p>
+      <w:pPr>
+        <w:pStyle w:val="H1-Section"/>
+      </w:pPr>
+      <w:r>
+        <w:lastRenderedPageBreak/>
+        <w:t>Socket Programming Basics</w:t>
+      </w:r>
+    </w:p>
+    <w:p>
+      <w:r>
+        <w:t>The realm of network programming rests upon the sturdy shoulders of sockets, the linchpin of communication between devices. This section unveils the foundational principles of socket programming, encompassing their varied types, APIs, addressing nuances, and lifecycle intricacies.</w:t>
       </w:r>
     </w:p>
     <w:p>
@@ -832,566 +1174,216 @@
         <w:pStyle w:val="H2-Heading"/>
       </w:pPr>
       <w:r>
-        <w:t>UDP and Other Transport Protocols</w:t>
-      </w:r>
-    </w:p>
-    <w:p>
-      <w:r>
-        <w:t>The vast digital ecosystem we navigate daily is facilitated by a myriad of rules and conventions, collectively known as protocols. Within the multilayered structure of networking, the transport layer holds a pivotal role, ensuring the effective and efficient communication of data between devices. One of the standout stars of this layer is the User Datagram Protocol (UDP). But, just like an actor can't perform a play alone, UDP is just one of the many transport protocols in the ensemble, each playing its unique part.</w:t>
-      </w:r>
-    </w:p>
-    <w:p>
-      <w:pPr>
-        <w:pStyle w:val="H3-Subheading"/>
-      </w:pPr>
-      <w:r>
-        <w:t>Understanding UDP</w:t>
-      </w:r>
-    </w:p>
-    <w:p>
-      <w:r>
-        <w:t xml:space="preserve">UDP, or User Datagram Protocol, is defined by its simplicity and speed. Unlike its counterpart, the Transmission Control Protocol (TCP), which emphasizes reliability and order, UDP sends data packets without establishing a connection or ensuring that the packets are received in order. Its "fire-and-forget" methodology is what makes it both efficient and sometimes unreliable. Without </w:t>
-      </w:r>
+        <w:t>Introduction to Sockets</w:t>
+      </w:r>
+    </w:p>
+    <w:p>
+      <w:r>
+        <w:t xml:space="preserve">Sockets, akin to digital portals, enable applications to establish pathways for communication over networks. Think of them as </w:t>
+      </w:r>
+      <w:proofErr w:type="gramStart"/>
+      <w:r>
+        <w:t>the virtual</w:t>
+      </w:r>
+      <w:proofErr w:type="gramEnd"/>
+      <w:r>
+        <w:t xml:space="preserve"> conduits connecting devices, </w:t>
+      </w:r>
+      <w:proofErr w:type="gramStart"/>
+      <w:r>
+        <w:t>where</w:t>
+      </w:r>
+      <w:proofErr w:type="gramEnd"/>
+      <w:r>
+        <w:t xml:space="preserve"> data flows to and </w:t>
+      </w:r>
+      <w:r>
+        <w:t>from</w:t>
+      </w:r>
+      <w:r>
+        <w:t xml:space="preserve"> seamlessly. They serve as the bridge between local and remote applications, allowing data transmission in both directions. Whether it's sending a request for a web page or streaming multimedia content, sockets facilitate these exchanges, embodying the quintessential essence of network programming.</w:t>
+      </w:r>
+    </w:p>
+    <w:p>
+      <w:pPr>
+        <w:pStyle w:val="H2-Heading"/>
+      </w:pPr>
+      <w:r>
+        <w:t>Socket Types</w:t>
+      </w:r>
+    </w:p>
+    <w:p>
+      <w:r>
+        <w:t xml:space="preserve">Within the realm of sockets, two prominent types govern the scene: TCP (Transmission Control Protocol) sockets and UDP (User Datagram Protocol) sockets. TCP sockets prioritize reliability, ensuring data arrives intact and in the correct order. On the other hand, UDP sockets favor swiftness, ideal for real-time communication scenarios where a minor loss of data packets is permissible. The choice between these socket </w:t>
+      </w:r>
+      <w:proofErr w:type="gramStart"/>
+      <w:r>
+        <w:t>types</w:t>
+      </w:r>
+      <w:proofErr w:type="gramEnd"/>
+      <w:r>
+        <w:t xml:space="preserve"> hinges on the specific requirements of the application, guiding developers towards the most suitable fit.</w:t>
+      </w:r>
+    </w:p>
+    <w:p>
+      <w:pPr>
+        <w:pStyle w:val="H2-Heading"/>
+      </w:pPr>
+      <w:r>
+        <w:t>Socket APIs and Libraries</w:t>
+      </w:r>
+    </w:p>
+    <w:p>
+      <w:r>
+        <w:t>To traverse the intricate labyrinth of socket programming, one requires a reliable guide - the socket APIs and libraries. For our journey through C# and .NET, these APIs are the backbone of socket interactions. With them, developers can shape and control sockets, harnessing the power to create, bind, connect, send, and receive data with surgical precision. These APIs encapsulate the intricate technicalities, rendering socket programming accessible to those who wield them.</w:t>
+      </w:r>
+    </w:p>
+    <w:p>
+      <w:pPr>
+        <w:pStyle w:val="H2-Heading"/>
+      </w:pPr>
       <w:r>
         <w:lastRenderedPageBreak/>
-        <w:t>the overhead of establishing connections or verifying data receipt, UDP can transmit data faster.</w:t>
-      </w:r>
-    </w:p>
-    <w:p>
-      <w:pPr>
-        <w:pStyle w:val="H3-Subheading"/>
-      </w:pPr>
-      <w:r>
-        <w:t>Where Does UDP Shine</w:t>
-      </w:r>
-    </w:p>
-    <w:p>
-      <w:r>
-        <w:t>Streaming services, online gaming, and VoIP (Voice over Internet Protocol) are arenas where UDP is most favored. In these scenarios, speed is of the essence. For instance, when watching a live stream, it's more crucial to get the data quickly than to ensure every single packet is received. A few missing frames in a video or milliseconds in a voice call won't significantly disrupt the user experience, making UDP the protocol of choice.</w:t>
-      </w:r>
-    </w:p>
-    <w:p>
-      <w:pPr>
-        <w:pStyle w:val="H3-Subheading"/>
-      </w:pPr>
-      <w:r>
-        <w:t>Other Transport Protocols</w:t>
-      </w:r>
-    </w:p>
-    <w:p>
-      <w:r>
-        <w:t>SCTP (Stream Control Transmission Protocol): Combining the best of TCP and UDP, SCTP can send multiple streams of data at once, making it particularly effective for transporting multimedia data. It's both reliable and preserves message boundaries, unlike TCP.</w:t>
+        <w:t>Socket Addressing</w:t>
+      </w:r>
+    </w:p>
+    <w:p>
+      <w:r>
+        <w:t>Imagine sockets as destinations on a global map, each marked with an IP address and a port number. Socket addressing, a cardinal principle, enables devices to find one another amidst the digital sprawl. The IP address signifies the target's digital location, while the port number determines the specific entrance point to connect. Together, they facilitate communication routes, ensuring that data reaches the intended recipient unerringly.</w:t>
+      </w:r>
+    </w:p>
+    <w:p>
+      <w:pPr>
+        <w:pStyle w:val="H2-Heading"/>
+      </w:pPr>
+      <w:r>
+        <w:t>Socket Lifecycle</w:t>
+      </w:r>
+    </w:p>
+    <w:p>
+      <w:r>
+        <w:t>Much like life itself, sockets have their own lifecycle. Birthed through creation, they establish connections to fulfill their purpose. They live their lives transmitting data, embodying the core of network communication. As time elapses, sockets, like their mortal counterparts, reach the end of their journey and must be closed. Managing this lifecycle efficiently is imperative to avoid resource wastage and potential errors, ensuring a smooth passage of data.</w:t>
+      </w:r>
+    </w:p>
+    <w:p>
+      <w:r>
+        <w:t>In summation, the "Socket Programming Basics" section unfurls the rudiments of network programming. It unravels the enigma of sockets, offering a panoramic view of their roles, types, APIs, addressing, and life cycles. This understanding serves as the bedrock for the aspiring network programmer, laying the groundwork for subsequent chapters that delve deeper into the intricacies of network programming.</w:t>
+      </w:r>
+    </w:p>
+    <w:p>
+      <w:pPr>
+        <w:pStyle w:val="H1-Section"/>
+      </w:pPr>
+      <w:r>
+        <w:t>Network Programming in C# and .NET</w:t>
+      </w:r>
+    </w:p>
+    <w:p>
+      <w:r>
+        <w:t>Within the realm of network programming, C# and the .NET framework stand as pillars of support, offering a comprehensive toolkit for crafting robust and efficient network applications. This section serves as a gateway to understanding how C# and .NET empower developers to harness the potential of network programming.</w:t>
+      </w:r>
+    </w:p>
+    <w:p>
+      <w:pPr>
+        <w:pStyle w:val="H2-Heading"/>
+      </w:pPr>
+      <w:r>
+        <w:t>Introduction to C# and .NET</w:t>
+      </w:r>
+    </w:p>
+    <w:p>
+      <w:r>
+        <w:t xml:space="preserve">C#, a modern and versatile programming language, serves as the cornerstone of network programming in the .NET universe. Its concise syntax, object-oriented paradigm, and seamless integration with the .NET framework make it a natural choice for developing network applications. The .NET framework itself is a powerhouse of libraries, classes, and tools designed to simplify network programming tasks. Together, C# and .NET form a </w:t>
+      </w:r>
+      <w:r>
+        <w:lastRenderedPageBreak/>
+        <w:t>harmonious duet, facilitating the creation of applications that communicate across networks with finesse.</w:t>
+      </w:r>
+    </w:p>
+    <w:p>
+      <w:pPr>
+        <w:pStyle w:val="H2-Heading"/>
+      </w:pPr>
+      <w:r>
+        <w:t>Network Libraries in .NET</w:t>
+      </w:r>
+    </w:p>
+    <w:p>
+      <w:r>
+        <w:t xml:space="preserve">The .NET framework houses an array of specialized libraries tailored to different network programming scenarios. The System.Net.Sockets library lays the foundation for low-level socket programming, enabling precise control over data transmission. For those seeking higher-level abstractions, the System.Net library offers a more user-friendly interface for network interactions. Further, the System.Net.Http library caters to the world of HTTP communication, </w:t>
+      </w:r>
+      <w:r>
+        <w:t xml:space="preserve">which is </w:t>
+      </w:r>
+      <w:r>
+        <w:t xml:space="preserve">vital for web-based applications. Each of these libraries equips developers with the tools </w:t>
+      </w:r>
+      <w:r>
+        <w:t>to easily sculpt network-enabled applications</w:t>
+      </w:r>
+      <w:r>
+        <w:t>.</w:t>
+      </w:r>
+    </w:p>
+    <w:p>
+      <w:pPr>
+        <w:pStyle w:val="H2-Heading"/>
+      </w:pPr>
+      <w:r>
+        <w:t>Asynchronous Programming with Async/Await</w:t>
+      </w:r>
+    </w:p>
+    <w:p>
+      <w:r>
+        <w:t>In the realm of network programming, responsiveness is paramount. To this end, asynchronous programming steps into the limelight. The async/await keywords in C# revolutionize network programming by enabling developers to create non-blocking code that keeps applications responsive while waiting for data to arrive. The .NET framework seamlessly integrates asynchronous programming, providing built-in mechanisms to handle asynchronous operations efficiently.</w:t>
+      </w:r>
+    </w:p>
+    <w:p>
+      <w:pPr>
+        <w:pStyle w:val="H2-Heading"/>
+      </w:pPr>
+      <w:r>
+        <w:t>Handling Protocols and Formats</w:t>
+      </w:r>
+    </w:p>
+    <w:p>
+      <w:r>
+        <w:t>Network programming is a multilingual conversation, with different devices conversing in diverse protocols and data formats. C# and .NET are adept at understanding this myriad of languages. Whether it's the reliable TCP/IP, the swift UDP, the universally used HTTP, or the human-readable JSON and XML, C# and .NET offer support for handling these protocols and formats seamlessly. This ability ensures that network applications can communicate effectively with a wide range of devices and systems.</w:t>
+      </w:r>
+    </w:p>
+    <w:p>
+      <w:pPr>
+        <w:pStyle w:val="H2-Heading"/>
+      </w:pPr>
+      <w:r>
+        <w:t>Frameworks and Libraries</w:t>
+      </w:r>
+    </w:p>
+    <w:p>
+      <w:r>
+        <w:t xml:space="preserve">C# and .NET don't just stop at the basics; they venture into specialized territories with frameworks and libraries catered to specific network programming needs. SignalR, a real-time communication framework, empowers developers to </w:t>
+      </w:r>
+      <w:r>
+        <w:t>instantly create applications that share data</w:t>
+      </w:r>
+      <w:r>
+        <w:t xml:space="preserve">. gRPC facilitates efficient remote procedure calls, </w:t>
+      </w:r>
+      <w:r>
+        <w:t xml:space="preserve">which is </w:t>
+      </w:r>
+      <w:r>
+        <w:t xml:space="preserve">essential for distributed systems. MQTT, designed for the Internet of Things, provides a </w:t>
+      </w:r>
+      <w:r>
+        <w:lastRenderedPageBreak/>
+        <w:t>seamless communication channel for IoT devices. These frameworks exemplify the extensibility of C# and .NET in catering to diverse network programming scenarios.</w:t>
       </w:r>
     </w:p>
     <w:p/>
     <w:p>
       <w:r>
-        <w:t>DCCP (Datagram Congestion Control Protocol): This protocol aims to offer a middle ground between TCP and UDP. It's designed for applications that need more than UDP's best-effort service but less than TCP's guaranteed delivery.</w:t>
-      </w:r>
-    </w:p>
-    <w:p>
-      <w:pPr>
-        <w:pStyle w:val="H3-Subheading"/>
-      </w:pPr>
-      <w:r>
-        <w:t>Why Do We Need Multiple Transport Protocols?</w:t>
-      </w:r>
-    </w:p>
-    <w:p>
-      <w:r>
-        <w:t>Different digital interactions have varied requirements. While sending an email, it's crucial that every bit of data gets to the recipient in order. But when playing an online game, timely data transfer is more important than perfect accuracy. By having a repertoire of transport protocols, the digital realm can cater to diverse communication needs, ensuring that users have the best possible experience.</w:t>
-      </w:r>
-    </w:p>
-    <w:p/>
-    <w:p>
-      <w:r>
-        <w:t xml:space="preserve">With its ensemble of protocols, the transport layer </w:t>
-      </w:r>
-      <w:r>
-        <w:t>exemplifies the versatility and adaptability of digital communication systems. While UDP stands out with its simplicity and speed, it is just a part of the bigger picture, complemented by other protocols designed to cater to specific communication needs. As technology evolves and our digital interactions diversify, understanding these protocols becomes increasingly essential in harnessing the full potential of our interconnected world.</w:t>
-      </w:r>
-    </w:p>
-    <w:p>
-      <w:pPr>
-        <w:pStyle w:val="H2-Heading"/>
-      </w:pPr>
-      <w:r>
-        <w:lastRenderedPageBreak/>
-        <w:t>Application Layer Protocols</w:t>
-      </w:r>
-    </w:p>
-    <w:p>
-      <w:r>
-        <w:t xml:space="preserve">In the intricate realm of networking, the application layer stands as the interface between the user and the underlying network processes. </w:t>
-      </w:r>
-      <w:r>
-        <w:t>Here,</w:t>
-      </w:r>
-      <w:r>
-        <w:t xml:space="preserve"> we find application layer protocols, the unsung heroes that govern software-based communications, ensuring that data is properly packaged, transmitted, and interpreted. While the layers beneath it handle aspects like routing, delivery, and error checking, the application layer focuses on user services and end-to-end communication.</w:t>
-      </w:r>
-    </w:p>
-    <w:p>
-      <w:pPr>
-        <w:pStyle w:val="H3-Subheading"/>
-      </w:pPr>
-      <w:r>
-        <w:t>Decoding Application Layer Protocols</w:t>
-      </w:r>
-    </w:p>
-    <w:p>
-      <w:r>
-        <w:t>Application layer protocols define the rules and conventions for network services. These protocols aren't necessarily about the application itself (like a web browser or email client) but rather the conventions they use to communicate over a network.</w:t>
-      </w:r>
-    </w:p>
-    <w:p>
-      <w:pPr>
-        <w:pStyle w:val="H3-Subheading"/>
-      </w:pPr>
-      <w:r>
-        <w:t>Some Renowned Protocols of the Application Layer</w:t>
-      </w:r>
-    </w:p>
-    <w:p>
-      <w:r>
-        <w:t xml:space="preserve">HTTP/HTTPS (HyperText Transfer Protocol/Secure): These </w:t>
-      </w:r>
-      <w:r>
-        <w:t>rules govern</w:t>
-      </w:r>
-      <w:r>
-        <w:t xml:space="preserve"> web browsers and servers, making websites accessible. HTTP fetches web pages, while HTTPS does the same with added encryption for security.</w:t>
-      </w:r>
-    </w:p>
-    <w:p/>
-    <w:p>
-      <w:r>
-        <w:t>FTP (File Transfer Protocol): As the name suggests, FTP is about transferring files between a client and a server, allowing for uploads and downloads.</w:t>
-      </w:r>
-    </w:p>
-    <w:p/>
-    <w:p>
-      <w:r>
-        <w:t>SMTP (Simple Mail Transfer Protocol) and POP/IMAP: While SMTP is used for sending emails, POP (Post Office Protocol) and IMAP (Internet Message Access Protocol) are for receiving. They ensure your emails find their way to the right inboxes.</w:t>
-      </w:r>
-    </w:p>
-    <w:p/>
-    <w:p>
-      <w:r>
-        <w:t>DNS (Domain Name System): Ever wondered how website names (like www.example.com) translate to IP addresses? That's DNS in action, resolving domain names into IPs.</w:t>
-      </w:r>
-    </w:p>
-    <w:p/>
-    <w:p>
-      <w:r>
-        <w:t>DHCP (Dynamic Host Configuration Protocol): DHCP automatically assigns IP addresses to devices on a network, making network management more efficient.</w:t>
-      </w:r>
-    </w:p>
-    <w:p>
-      <w:pPr>
-        <w:pStyle w:val="H3-Subheading"/>
-      </w:pPr>
-      <w:r>
-        <w:lastRenderedPageBreak/>
-        <w:t>Why are Application Layer Protocols Crucial?</w:t>
-      </w:r>
-    </w:p>
-    <w:p>
-      <w:r>
-        <w:t xml:space="preserve">While the transport and internet layers (with protocols like TCP, UDP, and IP) ensure data reaches the right device, </w:t>
-      </w:r>
-      <w:r>
-        <w:t>the application layer</w:t>
-      </w:r>
-      <w:r>
-        <w:t xml:space="preserve"> guarantees </w:t>
-      </w:r>
-      <w:r>
-        <w:t xml:space="preserve">that </w:t>
-      </w:r>
-      <w:r>
-        <w:t xml:space="preserve">the data is meaningful and usable to applications. For instance, while TCP ensures a file gets to your computer, </w:t>
-      </w:r>
-      <w:r>
-        <w:t>FTP</w:t>
-      </w:r>
-      <w:r>
-        <w:t xml:space="preserve"> ensures the file is correctly fetched from a server.</w:t>
-      </w:r>
-    </w:p>
-    <w:p/>
-    <w:p>
-      <w:r>
-        <w:t>The application layer is also the realm where most encryption for security occurs. Protocols like HTTPS and secure versions of FTP ensure data confidentiality and integrity.</w:t>
-      </w:r>
-    </w:p>
-    <w:p>
-      <w:pPr>
-        <w:pStyle w:val="H2-Heading"/>
-      </w:pPr>
-      <w:r>
-        <w:t>Communication Models</w:t>
-      </w:r>
-    </w:p>
-    <w:p>
-      <w:r>
-        <w:t xml:space="preserve">Different communication models shape network programming. In the client-server model, clients request services from servers, creating a clear division of roles. Peer-to-peer models enable devices to communicate directly, </w:t>
-      </w:r>
-      <w:r>
-        <w:t xml:space="preserve">which is </w:t>
-      </w:r>
-      <w:r>
-        <w:t xml:space="preserve">suitable for applications like file sharing. Publish-subscribe models, prevalent in real-time communication, involve subscribers receiving </w:t>
-      </w:r>
-      <w:r>
-        <w:t>publisher updates</w:t>
-      </w:r>
-      <w:r>
-        <w:t>. Each model offers distinct advantages, allowing developers to choose the most fitting approach based on the application's requirements.</w:t>
-      </w:r>
-    </w:p>
-    <w:p/>
-    <w:p>
-      <w:r>
-        <w:t xml:space="preserve">In conclusion, the "Network Protocols and Communication" section provides an in-depth look into the intricate world of protocols and communication models. Understanding these fundamentals is vital for developing effective network applications. </w:t>
-      </w:r>
-      <w:r>
-        <w:t>This knowledge forms the bedrock for further exploration in network programming, from the reliability of TCP/IP to the speed of UDP, from application-specific protocols to versatile communication models</w:t>
-      </w:r>
-      <w:r>
-        <w:t>.</w:t>
-      </w:r>
-    </w:p>
-    <w:p>
-      <w:pPr>
-        <w:pStyle w:val="H1-Section"/>
-      </w:pPr>
-      <w:r>
-        <w:t>Client-Server Architecture</w:t>
-      </w:r>
-    </w:p>
-    <w:p>
-      <w:r>
-        <w:t>In the landscape of network programming, the client-server architecture plays a pivotal role, acting as the backbone for countless applications. This section delves into the intricacies of this architecture, illuminating its core components and mechanisms.</w:t>
-      </w:r>
-    </w:p>
-    <w:p>
-      <w:pPr>
-        <w:pStyle w:val="H2-Heading"/>
-      </w:pPr>
-      <w:r>
-        <w:lastRenderedPageBreak/>
-        <w:t>Definition and Concept</w:t>
-      </w:r>
-    </w:p>
-    <w:p>
-      <w:r>
-        <w:t>Client-server architecture serves as the blueprint for communication between devices in network programming. It embodies a clear division of responsibilities: clients initiate requests, while servers respond with the requested resources or services. This separation streamlines application development by enabling modular design, enhancing security, and optimizing resource utilization. The architecture fosters collaboration between devices regardless of their geographical locations, underpinning the foundation of modern distributed computing.</w:t>
-      </w:r>
-    </w:p>
-    <w:p>
-      <w:pPr>
-        <w:pStyle w:val="H2-Heading"/>
-      </w:pPr>
-      <w:r>
-        <w:t>Client Role</w:t>
-      </w:r>
-    </w:p>
-    <w:p>
-      <w:r>
-        <w:t>Clients, the initiators of communication, undertake vital tasks within this architecture. They establish connections with servers, sending well-formed requests encapsulating their needs. Clients are responsible for interpreting server responses, extracting the relevant information, and rendering it in a human-readable format. Whether a web browser requesting a webpage or a mobile app fetching data from a remote database, the client's role is pivotal in driving interactions.</w:t>
-      </w:r>
-    </w:p>
-    <w:p>
-      <w:pPr>
-        <w:pStyle w:val="H2-Heading"/>
-      </w:pPr>
-      <w:r>
-        <w:t>Server Role</w:t>
-      </w:r>
-    </w:p>
-    <w:p>
-      <w:r>
-        <w:t xml:space="preserve">Servers are the backbone of the client-server architecture, perpetually listening for incoming requests. Upon receiving a request, servers decipher its content, process the necessary operations, and formulate appropriate responses. These responses, tailored to </w:t>
-      </w:r>
-      <w:r>
-        <w:t xml:space="preserve">meet client requests, are </w:t>
-      </w:r>
-      <w:r>
-        <w:t>dispatched for further transmission. Servers can range from web servers handling HTTP requests to database servers retrieving data or executing operations on behalf of clients.</w:t>
-      </w:r>
-    </w:p>
-    <w:p>
-      <w:pPr>
-        <w:pStyle w:val="H2-Heading"/>
-      </w:pPr>
-      <w:r>
-        <w:t>Request-Response Model</w:t>
-      </w:r>
-    </w:p>
-    <w:p>
-      <w:r>
-        <w:t xml:space="preserve">The request-response model epitomizes client-server interactions. Clients articulate their needs through well-structured requests containing specific instructions or data. Servers analyze these requests, execute the corresponding operations, and craft responses tailored to clients' needs. This model is foundational across various applications, from retrieving web pages to fetching </w:t>
-      </w:r>
-      <w:r>
-        <w:lastRenderedPageBreak/>
-        <w:t>real-time updates. It embodies the dynamic dance of communication, where clients and servers exchange information in a structured and efficient manner.</w:t>
-      </w:r>
-    </w:p>
-    <w:p>
-      <w:pPr>
-        <w:pStyle w:val="H2-Heading"/>
-      </w:pPr>
-      <w:r>
-        <w:t>Scalability and Load Balancing</w:t>
-      </w:r>
-    </w:p>
-    <w:p>
-      <w:r>
-        <w:t>As applications grow in complexity and popularity, ensuring scalability becomes paramount. Scaling up involves accommodating a surge in concurrent clients. Load balancing, a technique leveraging multiple servers, evenly distributes incoming requests. This practice optimizes resource utilization and prevents individual servers from becoming overwhelmed. By seamlessly directing traffic among servers, load balancing guarantees responsiveness, reliability, and efficient handling of requests even under heavy loads.</w:t>
-      </w:r>
-    </w:p>
-    <w:p/>
-    <w:p>
-      <w:r>
-        <w:t>In conclusion, the "Client-Server Architecture" section navigates through the heart of network programming. It uncovers the symbiotic relationship between clients and servers, the foundation of applications spanning from web browsing to cloud computing. Understanding these architectural principles is vital for anyone delving into the realm of network programming. From crafting robust client interactions to ensuring the resilience of servers, this section lays the groundwork for building effective network applications.</w:t>
-      </w:r>
-    </w:p>
-    <w:p>
-      <w:pPr>
-        <w:pStyle w:val="H1-Section"/>
-      </w:pPr>
-      <w:r>
-        <w:t>Socket Programming Basics</w:t>
-      </w:r>
-    </w:p>
-    <w:p>
-      <w:r>
-        <w:t>The realm of network programming rests upon the sturdy shoulders of sockets, the linchpin of communication between devices. This section unveils the foundational principles of socket programming, encompassing their varied types, APIs, addressing nuances, and lifecycle intricacies.</w:t>
-      </w:r>
-    </w:p>
-    <w:p>
-      <w:pPr>
-        <w:pStyle w:val="H2-Heading"/>
-      </w:pPr>
-      <w:r>
-        <w:t>Introduction to Sockets</w:t>
-      </w:r>
-    </w:p>
-    <w:p>
-      <w:r>
-        <w:t xml:space="preserve">Sockets, akin to digital portals, enable applications to establish pathways for communication over networks. Think of them as the virtual conduits connecting devices, </w:t>
-      </w:r>
-      <w:proofErr w:type="gramStart"/>
-      <w:r>
-        <w:t>where</w:t>
-      </w:r>
-      <w:proofErr w:type="gramEnd"/>
-      <w:r>
-        <w:t xml:space="preserve"> data flows to and </w:t>
-      </w:r>
-      <w:r>
-        <w:t>from</w:t>
-      </w:r>
-      <w:r>
-        <w:t xml:space="preserve"> seamlessly. They serve as the bridge between local and remote applications, allowing data transmission in both directions. Whether it's sending a request for a web page or streaming </w:t>
-      </w:r>
-      <w:r>
-        <w:lastRenderedPageBreak/>
-        <w:t>multimedia content, sockets facilitate these exchanges, embodying the quintessential essence of network programming.</w:t>
-      </w:r>
-    </w:p>
-    <w:p>
-      <w:pPr>
-        <w:pStyle w:val="H2-Heading"/>
-      </w:pPr>
-      <w:r>
-        <w:t>Socket Types</w:t>
-      </w:r>
-    </w:p>
-    <w:p>
-      <w:r>
-        <w:t xml:space="preserve">Within the realm of sockets, two prominent types govern the scene: TCP (Transmission Control Protocol) sockets and UDP (User Datagram Protocol) sockets. TCP sockets prioritize reliability, ensuring data arrives intact and in the correct order. On the other hand, UDP sockets favor swiftness, ideal for real-time communication scenarios where a minor loss of data packets is permissible. The choice between these socket </w:t>
-      </w:r>
-      <w:proofErr w:type="gramStart"/>
-      <w:r>
-        <w:t>types</w:t>
-      </w:r>
-      <w:proofErr w:type="gramEnd"/>
-      <w:r>
-        <w:t xml:space="preserve"> hinges on the specific requirements of the application, guiding developers towards the most suitable fit.</w:t>
-      </w:r>
-    </w:p>
-    <w:p>
-      <w:pPr>
-        <w:pStyle w:val="H2-Heading"/>
-      </w:pPr>
-      <w:r>
-        <w:t>Socket APIs and Libraries</w:t>
-      </w:r>
-    </w:p>
-    <w:p>
-      <w:r>
-        <w:t>To traverse the intricate labyrinth of socket programming, one requires a reliable guide - the socket APIs and libraries. For our journey through C# and .NET, these APIs are the backbone of socket interactions. With them, developers can shape and control sockets, harnessing the power to create, bind, connect, send, and receive data with surgical precision. These APIs encapsulate the intricate technicalities, rendering socket programming accessible to those who wield them.</w:t>
-      </w:r>
-    </w:p>
-    <w:p>
-      <w:pPr>
-        <w:pStyle w:val="H2-Heading"/>
-      </w:pPr>
-      <w:r>
-        <w:t>Socket Addressing</w:t>
-      </w:r>
-    </w:p>
-    <w:p>
-      <w:r>
-        <w:t>Imagine sockets as destinations on a global map, each marked with an IP address and a port number. Socket addressing, a cardinal principle, enables devices to find one another amidst the digital sprawl. The IP address signifies the target's digital location, while the port number determines the specific entrance point to connect. Together, they facilitate communication routes, ensuring that data reaches the intended recipient unerringly.</w:t>
-      </w:r>
-    </w:p>
-    <w:p>
-      <w:pPr>
-        <w:pStyle w:val="H2-Heading"/>
-      </w:pPr>
-      <w:r>
-        <w:t>Socket Lifecycle</w:t>
-      </w:r>
-    </w:p>
-    <w:p>
-      <w:r>
-        <w:t xml:space="preserve">Much like life itself, sockets have their own lifecycle. Birthed through creation, they establish connections to fulfill their purpose. They live their lives transmitting data, embodying the core of network communication. As time </w:t>
-      </w:r>
-      <w:r>
-        <w:lastRenderedPageBreak/>
-        <w:t>elapses, sockets, like their mortal counterparts, reach the end of their journey and must be closed. Managing this lifecycle efficiently is imperative to avoid resource wastage and potential errors, ensuring a smooth passage of data.</w:t>
-      </w:r>
-    </w:p>
-    <w:p>
-      <w:r>
-        <w:t>In summation, the "Socket Programming Basics" section unfurls the rudiments of network programming. It unravels the enigma of sockets, offering a panoramic view of their roles, types, APIs, addressing, and life cycles. This understanding serves as the bedrock for the aspiring network programmer, laying the groundwork for subsequent chapters that delve deeper into the intricacies of network programming.</w:t>
-      </w:r>
-    </w:p>
-    <w:p>
-      <w:pPr>
-        <w:pStyle w:val="H1-Section"/>
-      </w:pPr>
-      <w:r>
-        <w:t>Network Programming in C# and .NET</w:t>
-      </w:r>
-    </w:p>
-    <w:p>
-      <w:r>
-        <w:t>Within the realm of network programming, C# and the .NET framework stand as pillars of support, offering a comprehensive toolkit for crafting robust and efficient network applications. This section serves as a gateway to understanding how C# and .NET empower developers to harness the potential of network programming.</w:t>
-      </w:r>
-    </w:p>
-    <w:p>
-      <w:pPr>
-        <w:pStyle w:val="H2-Heading"/>
-      </w:pPr>
-      <w:r>
-        <w:t>Introduction to C# and .NET</w:t>
-      </w:r>
-    </w:p>
-    <w:p>
-      <w:r>
-        <w:t>C#, a modern and versatile programming language, serves as the cornerstone of network programming in the .NET universe. Its concise syntax, object-oriented paradigm, and seamless integration with the .NET framework make it a natural choice for developing network applications. The .NET framework itself is a powerhouse of libraries, classes, and tools designed to simplify network programming tasks. Together, C# and .NET form a harmonious duet, facilitating the creation of applications that communicate across networks with finesse.</w:t>
-      </w:r>
-    </w:p>
-    <w:p>
-      <w:pPr>
-        <w:pStyle w:val="H2-Heading"/>
-      </w:pPr>
-      <w:r>
-        <w:t>Network Libraries in .NET</w:t>
-      </w:r>
-    </w:p>
-    <w:p>
-      <w:r>
-        <w:t xml:space="preserve">The .NET framework houses an array of specialized libraries tailored to different network programming scenarios. The System.Net.Sockets library lays the foundation for low-level socket programming, enabling precise control over data transmission. For those seeking higher-level abstractions, the System.Net library offers a more user-friendly interface for network interactions. Further, the System.Net.Http library caters to the world of HTTP communication, </w:t>
-      </w:r>
-      <w:r>
-        <w:t xml:space="preserve">which is </w:t>
-      </w:r>
-      <w:r>
-        <w:t xml:space="preserve">vital </w:t>
-      </w:r>
-      <w:r>
-        <w:lastRenderedPageBreak/>
-        <w:t xml:space="preserve">for web-based applications. Each of these libraries equips developers with the tools </w:t>
-      </w:r>
-      <w:r>
-        <w:t>to easily sculpt network-enabled applications</w:t>
-      </w:r>
-      <w:r>
-        <w:t>.</w:t>
-      </w:r>
-    </w:p>
-    <w:p>
-      <w:pPr>
-        <w:pStyle w:val="H2-Heading"/>
-      </w:pPr>
-      <w:r>
-        <w:t>Asynchronous Programming with Async/Await</w:t>
-      </w:r>
-    </w:p>
-    <w:p>
-      <w:r>
-        <w:t>In the realm of network programming, responsiveness is paramount. To this end, asynchronous programming steps into the limelight. The async/await keywords in C# revolutionize network programming by enabling developers to create non-blocking code that keeps applications responsive while waiting for data to arrive. The .NET framework seamlessly integrates asynchronous programming, providing built-in mechanisms to handle asynchronous operations efficiently.</w:t>
-      </w:r>
-    </w:p>
-    <w:p>
-      <w:pPr>
-        <w:pStyle w:val="H2-Heading"/>
-      </w:pPr>
-      <w:r>
-        <w:t>Handling Protocols and Formats</w:t>
-      </w:r>
-    </w:p>
-    <w:p>
-      <w:r>
-        <w:t xml:space="preserve">Network programming is a multilingual conversation, with different devices conversing in diverse protocols and data formats. C# and .NET are adept at understanding this myriad of languages. Whether it's the reliable TCP/IP, the swift UDP, the universally used HTTP, or the human-readable JSON and XML, </w:t>
-      </w:r>
-      <w:proofErr w:type="gramStart"/>
-      <w:r>
-        <w:t>C#</w:t>
-      </w:r>
-      <w:proofErr w:type="gramEnd"/>
-      <w:r>
-        <w:t xml:space="preserve"> and .NET offer support for handling these protocols and formats seamlessly. This ability ensures that network applications can communicate effectively with a wide range of devices and systems.</w:t>
-      </w:r>
-    </w:p>
-    <w:p>
-      <w:pPr>
-        <w:pStyle w:val="H2-Heading"/>
-      </w:pPr>
-      <w:r>
-        <w:t>Frameworks and Libraries</w:t>
-      </w:r>
-    </w:p>
-    <w:p>
-      <w:r>
-        <w:t xml:space="preserve">C# and .NET don't just stop at the basics; they venture into specialized territories with frameworks and libraries catered to specific network programming needs. SignalR, a real-time communication framework, empowers developers to </w:t>
-      </w:r>
-      <w:r>
-        <w:t>instantly create applications that share data</w:t>
-      </w:r>
-      <w:r>
-        <w:t xml:space="preserve">. gRPC facilitates efficient remote procedure calls, </w:t>
-      </w:r>
-      <w:r>
-        <w:t xml:space="preserve">which is </w:t>
-      </w:r>
-      <w:r>
-        <w:t>essential for distributed systems. MQTT, designed for the Internet of Things, provides a seamless communication channel for IoT devices. These frameworks exemplify the extensibility of C# and .NET in catering to diverse network programming scenarios.</w:t>
-      </w:r>
-    </w:p>
-    <w:p/>
-    <w:p>
-      <w:r>
-        <w:t xml:space="preserve">In essence, "Network Programming in C# and .NET" is the gateway to wielding the might of C# and the .NET framework in the realm of network communication. By mastering the tools and libraries they offer, developers gain the capability to craft sophisticated network applications that leverage the power of modern </w:t>
-      </w:r>
-      <w:r>
-        <w:lastRenderedPageBreak/>
-        <w:t>programming. This knowledge paves the way for traversing the intricate pathways of network programming explored in subsequent chapters.</w:t>
+        <w:t>In essence, "Network Programming in C# and .NET" is the gateway to wielding the might of C# and the .NET framework in the realm of network communication. By mastering the tools and libraries they offer, developers gain the capability to craft sophisticated network applications that leverage the power of modern programming. This knowledge paves the way for traversing the intricate pathways of network programming explored in subsequent chapters.</w:t>
       </w:r>
     </w:p>
     <w:p/>
@@ -4171,14 +4163,9 @@
   <w:style w:type="paragraph" w:default="1" w:styleId="Normal">
     <w:name w:val="Normal"/>
     <w:qFormat/>
-    <w:rsid w:val="00D1337D"/>
-    <w:pPr>
-      <w:spacing w:after="0" w:line="240" w:lineRule="auto"/>
-    </w:pPr>
+    <w:rsid w:val="00C50B8C"/>
     <w:rPr>
       <w:kern w:val="2"/>
-      <w:sz w:val="24"/>
-      <w:szCs w:val="24"/>
       <w:lang w:val="en-US"/>
       <w14:ligatures w14:val="standardContextual"/>
     </w:rPr>
@@ -4193,7 +4180,7 @@
     <w:pPr>
       <w:keepNext/>
       <w:keepLines/>
-      <w:spacing w:before="240" w:line="259" w:lineRule="auto"/>
+      <w:spacing w:before="240"/>
       <w:outlineLvl w:val="0"/>
     </w:pPr>
     <w:rPr>
@@ -4214,7 +4201,7 @@
     <w:pPr>
       <w:keepNext/>
       <w:keepLines/>
-      <w:spacing w:before="40" w:line="259" w:lineRule="auto"/>
+      <w:spacing w:before="40"/>
       <w:outlineLvl w:val="1"/>
     </w:pPr>
     <w:rPr>
@@ -4235,7 +4222,7 @@
     <w:pPr>
       <w:keepNext/>
       <w:keepLines/>
-      <w:spacing w:before="40" w:line="259" w:lineRule="auto"/>
+      <w:spacing w:before="40"/>
       <w:outlineLvl w:val="2"/>
     </w:pPr>
     <w:rPr>
@@ -4254,7 +4241,7 @@
     <w:pPr>
       <w:keepNext/>
       <w:keepLines/>
-      <w:spacing w:before="40" w:line="259" w:lineRule="auto"/>
+      <w:spacing w:before="40"/>
       <w:outlineLvl w:val="3"/>
     </w:pPr>
     <w:rPr>
@@ -4273,7 +4260,7 @@
     <w:pPr>
       <w:keepNext/>
       <w:keepLines/>
-      <w:spacing w:before="240" w:after="80" w:line="259" w:lineRule="auto"/>
+      <w:spacing w:before="240" w:after="80"/>
       <w:outlineLvl w:val="4"/>
     </w:pPr>
     <w:rPr>
@@ -4302,7 +4289,7 @@
     <w:pPr>
       <w:keepNext/>
       <w:keepLines/>
-      <w:spacing w:before="240" w:after="240" w:line="259" w:lineRule="auto"/>
+      <w:spacing w:before="240" w:after="240"/>
       <w:outlineLvl w:val="6"/>
     </w:pPr>
     <w:rPr>
@@ -4321,7 +4308,7 @@
     <w:pPr>
       <w:keepNext/>
       <w:keepLines/>
-      <w:spacing w:before="160" w:after="240" w:line="259" w:lineRule="auto"/>
+      <w:spacing w:before="160" w:after="240"/>
       <w:contextualSpacing/>
       <w:outlineLvl w:val="7"/>
     </w:pPr>
@@ -4342,7 +4329,7 @@
     <w:pPr>
       <w:keepNext/>
       <w:keepLines/>
-      <w:spacing w:before="40" w:line="259" w:lineRule="auto"/>
+      <w:spacing w:before="40"/>
       <w:outlineLvl w:val="8"/>
     </w:pPr>
     <w:rPr>
@@ -4358,7 +4345,7 @@
     <w:uiPriority w:val="1"/>
     <w:semiHidden/>
     <w:unhideWhenUsed/>
-    <w:rsid w:val="00D1337D"/>
+    <w:rsid w:val="00C50B8C"/>
   </w:style>
   <w:style w:type="table" w:default="1" w:styleId="TableNormal">
     <w:name w:val="Normal Table"/>
@@ -4380,7 +4367,7 @@
     <w:uiPriority w:val="99"/>
     <w:semiHidden/>
     <w:unhideWhenUsed/>
-    <w:rsid w:val="00D1337D"/>
+    <w:rsid w:val="00C50B8C"/>
   </w:style>
   <w:style w:type="character" w:customStyle="1" w:styleId="Heading1Char">
     <w:name w:val="Heading 1 Char"/>
@@ -4520,7 +4507,7 @@
     <w:rsid w:val="006E4A3B"/>
     <w:pPr>
       <w:shd w:val="clear" w:color="auto" w:fill="E2EFD9" w:themeFill="accent6" w:themeFillTint="33"/>
-      <w:spacing w:before="120" w:after="360" w:line="259" w:lineRule="auto"/>
+      <w:spacing w:before="120" w:after="360"/>
       <w:mirrorIndents/>
     </w:pPr>
     <w:rPr>
@@ -4623,7 +4610,7 @@
     <w:qFormat/>
     <w:rsid w:val="006E4A3B"/>
     <w:pPr>
-      <w:spacing w:before="400" w:after="160"/>
+      <w:spacing w:before="400"/>
     </w:pPr>
     <w:rPr>
       <w:rFonts w:asciiTheme="minorHAnsi" w:eastAsiaTheme="minorHAnsi" w:hAnsiTheme="minorHAnsi" w:cstheme="minorBidi"/>
@@ -4640,7 +4627,7 @@
     <w:qFormat/>
     <w:rsid w:val="006E4A3B"/>
     <w:pPr>
-      <w:spacing w:before="280" w:after="160"/>
+      <w:spacing w:before="280"/>
     </w:pPr>
     <w:rPr>
       <w:rFonts w:asciiTheme="minorHAnsi" w:eastAsiaTheme="minorHAnsi" w:hAnsiTheme="minorHAnsi" w:cstheme="minorBidi"/>
@@ -4675,7 +4662,7 @@
     <w:qFormat/>
     <w:rsid w:val="006E4A3B"/>
     <w:pPr>
-      <w:spacing w:before="120" w:after="120" w:line="259" w:lineRule="auto"/>
+      <w:spacing w:before="120" w:after="120"/>
     </w:pPr>
     <w:rPr>
       <w:rFonts w:eastAsia="Arial"/>
@@ -5250,6 +5237,32 @@
 </file>
 
 <file path=customXml/item2.xml><?xml version="1.0" encoding="utf-8"?>
+<b:Sources xmlns:b="http://schemas.openxmlformats.org/officeDocument/2006/bibliography" xmlns="http://schemas.openxmlformats.org/officeDocument/2006/bibliography" SelectedStyle="\APASixthEditionOfficeOnline.xsl" StyleName="APA" Version="6"/>
+</file>
+
+<file path=customXml/item3.xml><?xml version="1.0" encoding="utf-8"?>
+<p:properties xmlns:p="http://schemas.microsoft.com/office/2006/metadata/properties" xmlns:xsi="http://www.w3.org/2001/XMLSchema-instance" xmlns:pc="http://schemas.microsoft.com/office/infopath/2007/PartnerControls">
+  <documentManagement>
+    <TaxCatchAll xmlns="c866c9ed-2f7a-4860-bf57-8153ff3a210a" xsi:nil="true"/>
+    <lcf76f155ced4ddcb4097134ff3c332f xmlns="f4287df7-c0e0-444d-ba8d-6c830a3079b3">
+      <Terms xmlns="http://schemas.microsoft.com/office/infopath/2007/PartnerControls"/>
+    </lcf76f155ced4ddcb4097134ff3c332f>
+    <Notes xmlns="f4287df7-c0e0-444d-ba8d-6c830a3079b3" xsi:nil="true"/>
+    <AssetType xmlns="f4287df7-c0e0-444d-ba8d-6c830a3079b3" xsi:nil="true"/>
+    <AssetNumber xmlns="f4287df7-c0e0-444d-ba8d-6c830a3079b3" xsi:nil="true"/>
+    <DaysAllocated xmlns="f4287df7-c0e0-444d-ba8d-6c830a3079b3">1</DaysAllocated>
+    <Early_x0020_Access xmlns="f4287df7-c0e0-444d-ba8d-6c830a3079b3">false</Early_x0020_Access>
+    <Editorial_x0020_Score xmlns="f4287df7-c0e0-444d-ba8d-6c830a3079b3" xsi:nil="true"/>
+    <AssetStage xmlns="f4287df7-c0e0-444d-ba8d-6c830a3079b3" xsi:nil="true"/>
+    <NoteforSelf xmlns="f4287df7-c0e0-444d-ba8d-6c830a3079b3" xsi:nil="true"/>
+    <PageCount xmlns="f4287df7-c0e0-444d-ba8d-6c830a3079b3" xsi:nil="true"/>
+    <Category xmlns="f4287df7-c0e0-444d-ba8d-6c830a3079b3" xsi:nil="true"/>
+    <PlagiarismOriginality xmlns="f4287df7-c0e0-444d-ba8d-6c830a3079b3" xsi:nil="true"/>
+  </documentManagement>
+</p:properties>
+</file>
+
+<file path=customXml/item4.xml><?xml version="1.0" encoding="utf-8"?>
 <ct:contentTypeSchema xmlns:ct="http://schemas.microsoft.com/office/2006/metadata/contentType" xmlns:ma="http://schemas.microsoft.com/office/2006/metadata/properties/metaAttributes" ct:_="" ma:_="" ma:contentTypeName="Document" ma:contentTypeID="0x010100F0722B58C1B4F6479F5D6A8E069F2686" ma:contentTypeVersion="29" ma:contentTypeDescription="Create a new document." ma:contentTypeScope="" ma:versionID="3ede7700004296dd36248a88553de27a">
   <xsd:schema xmlns:xsd="http://www.w3.org/2001/XMLSchema" xmlns:xs="http://www.w3.org/2001/XMLSchema" xmlns:p="http://schemas.microsoft.com/office/2006/metadata/properties" xmlns:ns2="f4287df7-c0e0-444d-ba8d-6c830a3079b3" xmlns:ns3="c866c9ed-2f7a-4860-bf57-8153ff3a210a" targetNamespace="http://schemas.microsoft.com/office/2006/metadata/properties" ma:root="true" ma:fieldsID="8f8072579f0f934b9acaa5471eb7bc17" ns2:_="" ns3:_="">
     <xsd:import namespace="f4287df7-c0e0-444d-ba8d-6c830a3079b3"/>
@@ -5694,32 +5707,6 @@
 </ct:contentTypeSchema>
 </file>
 
-<file path=customXml/item3.xml><?xml version="1.0" encoding="utf-8"?>
-<p:properties xmlns:p="http://schemas.microsoft.com/office/2006/metadata/properties" xmlns:xsi="http://www.w3.org/2001/XMLSchema-instance" xmlns:pc="http://schemas.microsoft.com/office/infopath/2007/PartnerControls">
-  <documentManagement>
-    <TaxCatchAll xmlns="c866c9ed-2f7a-4860-bf57-8153ff3a210a" xsi:nil="true"/>
-    <lcf76f155ced4ddcb4097134ff3c332f xmlns="f4287df7-c0e0-444d-ba8d-6c830a3079b3">
-      <Terms xmlns="http://schemas.microsoft.com/office/infopath/2007/PartnerControls"/>
-    </lcf76f155ced4ddcb4097134ff3c332f>
-    <Notes xmlns="f4287df7-c0e0-444d-ba8d-6c830a3079b3" xsi:nil="true"/>
-    <AssetType xmlns="f4287df7-c0e0-444d-ba8d-6c830a3079b3" xsi:nil="true"/>
-    <AssetNumber xmlns="f4287df7-c0e0-444d-ba8d-6c830a3079b3" xsi:nil="true"/>
-    <DaysAllocated xmlns="f4287df7-c0e0-444d-ba8d-6c830a3079b3">1</DaysAllocated>
-    <Early_x0020_Access xmlns="f4287df7-c0e0-444d-ba8d-6c830a3079b3">false</Early_x0020_Access>
-    <Editorial_x0020_Score xmlns="f4287df7-c0e0-444d-ba8d-6c830a3079b3" xsi:nil="true"/>
-    <AssetStage xmlns="f4287df7-c0e0-444d-ba8d-6c830a3079b3" xsi:nil="true"/>
-    <NoteforSelf xmlns="f4287df7-c0e0-444d-ba8d-6c830a3079b3" xsi:nil="true"/>
-    <PageCount xmlns="f4287df7-c0e0-444d-ba8d-6c830a3079b3" xsi:nil="true"/>
-    <Category xmlns="f4287df7-c0e0-444d-ba8d-6c830a3079b3" xsi:nil="true"/>
-    <PlagiarismOriginality xmlns="f4287df7-c0e0-444d-ba8d-6c830a3079b3" xsi:nil="true"/>
-  </documentManagement>
-</p:properties>
-</file>
-
-<file path=customXml/item4.xml><?xml version="1.0" encoding="utf-8"?>
-<b:Sources xmlns:b="http://schemas.openxmlformats.org/officeDocument/2006/bibliography" xmlns="http://schemas.openxmlformats.org/officeDocument/2006/bibliography" SelectedStyle="\APASixthEditionOfficeOnline.xsl" StyleName="APA" Version="6"/>
-</file>
-
 <file path=customXml/itemProps1.xml><?xml version="1.0" encoding="utf-8"?>
 <ds:datastoreItem xmlns:ds="http://schemas.openxmlformats.org/officeDocument/2006/customXml" ds:itemID="{9457AAC7-9E87-4555-93D5-AE50678CCF82}">
   <ds:schemaRefs>
@@ -5729,6 +5716,25 @@
 </file>
 
 <file path=customXml/itemProps2.xml><?xml version="1.0" encoding="utf-8"?>
+<ds:datastoreItem xmlns:ds="http://schemas.openxmlformats.org/officeDocument/2006/customXml" ds:itemID="{2DCB5A6A-FE90-436A-9D6A-A0473976D59B}">
+  <ds:schemaRefs>
+    <ds:schemaRef ds:uri="http://schemas.openxmlformats.org/officeDocument/2006/bibliography"/>
+  </ds:schemaRefs>
+</ds:datastoreItem>
+</file>
+
+<file path=customXml/itemProps3.xml><?xml version="1.0" encoding="utf-8"?>
+<ds:datastoreItem xmlns:ds="http://schemas.openxmlformats.org/officeDocument/2006/customXml" ds:itemID="{E870011E-0B13-4DB0-A1F0-6B8F864CF772}">
+  <ds:schemaRefs>
+    <ds:schemaRef ds:uri="http://schemas.microsoft.com/office/2006/metadata/properties"/>
+    <ds:schemaRef ds:uri="http://schemas.microsoft.com/office/infopath/2007/PartnerControls"/>
+    <ds:schemaRef ds:uri="c866c9ed-2f7a-4860-bf57-8153ff3a210a"/>
+    <ds:schemaRef ds:uri="f4287df7-c0e0-444d-ba8d-6c830a3079b3"/>
+  </ds:schemaRefs>
+</ds:datastoreItem>
+</file>
+
+<file path=customXml/itemProps4.xml><?xml version="1.0" encoding="utf-8"?>
 <ds:datastoreItem xmlns:ds="http://schemas.openxmlformats.org/officeDocument/2006/customXml" ds:itemID="{263A8C16-1E12-4452-985D-57CE00492253}">
   <ds:schemaRefs>
     <ds:schemaRef ds:uri="http://schemas.microsoft.com/office/2006/metadata/contentType"/>
@@ -5745,23 +5751,4 @@
     <ds:schemaRef ds:uri="http://schemas.microsoft.com/internal/obd"/>
   </ds:schemaRefs>
 </ds:datastoreItem>
-</file>
-
-<file path=customXml/itemProps3.xml><?xml version="1.0" encoding="utf-8"?>
-<ds:datastoreItem xmlns:ds="http://schemas.openxmlformats.org/officeDocument/2006/customXml" ds:itemID="{E870011E-0B13-4DB0-A1F0-6B8F864CF772}">
-  <ds:schemaRefs>
-    <ds:schemaRef ds:uri="http://schemas.microsoft.com/office/2006/metadata/properties"/>
-    <ds:schemaRef ds:uri="http://schemas.microsoft.com/office/infopath/2007/PartnerControls"/>
-    <ds:schemaRef ds:uri="c866c9ed-2f7a-4860-bf57-8153ff3a210a"/>
-    <ds:schemaRef ds:uri="f4287df7-c0e0-444d-ba8d-6c830a3079b3"/>
-  </ds:schemaRefs>
-</ds:datastoreItem>
-</file>
-
-<file path=customXml/itemProps4.xml><?xml version="1.0" encoding="utf-8"?>
-<ds:datastoreItem xmlns:ds="http://schemas.openxmlformats.org/officeDocument/2006/customXml" ds:itemID="{2DCB5A6A-FE90-436A-9D6A-A0473976D59B}">
-  <ds:schemaRefs>
-    <ds:schemaRef ds:uri="http://schemas.openxmlformats.org/officeDocument/2006/bibliography"/>
-  </ds:schemaRefs>
-</ds:datastoreItem>
 </file>
--- a/Chapter01/Chapter01.docx
+++ b/Chapter01/Chapter01.docx
@@ -91,7 +91,7 @@
         <w:rPr>
           <w:lang w:val="en-US"/>
         </w:rPr>
-        <w:t xml:space="preserve">A foundational understanding of C# and the .NET framework is essential </w:t>
+        <w:t xml:space="preserve">A foundational understanding of C# and .NET is essential </w:t>
       </w:r>
       <w:r>
         <w:rPr>
@@ -182,8 +182,7 @@
       <w:hyperlink r:id="rId9" w:tgtFrame="_new" w:history="1">
         <w:r>
           <w:rPr>
-            <w:rStyle w:val="Hyperlink"/>
-            <w:lang w:val="en-US"/>
+            <w:rStyle w:val="P-URL"/>
           </w:rPr>
           <w:t>GitHub Repository Link</w:t>
         </w:r>
@@ -431,7 +430,14 @@
         <w:rPr>
           <w:lang w:val="en-US"/>
         </w:rPr>
-        <w:t>A foundational understanding of key concepts is essential for successful network programming. Sockets, for instance, form the endpoints for sending and receiving data across a network. IP addressing and port numbers identify devices and services on a network, enabling precise communication. Packet transmission involves breaking data into smaller packets for efficient transmission and reassembling them at the destination. Data serialization ensures data consistency during transmission, allowing different platforms and languages to exchange information seamlessly.</w:t>
+        <w:t xml:space="preserve">A foundational understanding of key concepts is essential for successful network programming. Sockets, for instance, form the endpoints for sending and receiving data across a network. IP addressing and port numbers identify devices and services on a network, enabling precise communication. Packet transmission involves breaking data into smaller packets for efficient transmission and reassembling them at the destination. Data serialization ensures data consistency </w:t>
+      </w:r>
+      <w:r>
+        <w:rPr>
+          <w:lang w:val="en-US"/>
+        </w:rPr>
+        <w:lastRenderedPageBreak/>
+        <w:t>during transmission, allowing different platforms and languages to exchange information seamlessly.</w:t>
       </w:r>
     </w:p>
     <w:p>
@@ -439,7 +445,6 @@
         <w:pStyle w:val="H2-Heading"/>
       </w:pPr>
       <w:r>
-        <w:lastRenderedPageBreak/>
         <w:t>Language and Platform Support</w:t>
       </w:r>
     </w:p>
@@ -454,7 +459,19 @@
         <w:rPr>
           <w:lang w:val="en-US"/>
         </w:rPr>
-        <w:t>C# and the .NET framework provide a robust environment for network programming. C# offers a combination of simplicity and power, making it accessible for beginners and powerful enough for experienced developers. The extensive library ecosystem within the .NET framework simplifies network-related operations, offering pre-built components for tasks like creating sockets, handling protocols, and managing data serialization.</w:t>
+        <w:t>C# and .NET provide a robust environment for network programming. C# offers a combination of simplicity and power, making it accessible for beginners and powerful enough for experienced developers. The extensive library ecosystem within</w:t>
+      </w:r>
+      <w:r>
+        <w:rPr>
+          <w:lang w:val="en-US"/>
+        </w:rPr>
+        <w:t xml:space="preserve"> </w:t>
+      </w:r>
+      <w:r>
+        <w:rPr>
+          <w:lang w:val="en-US"/>
+        </w:rPr>
+        <w:t>.NET simplifies network-related operations, offering pre-built components for tasks like creating sockets, handling protocols, and managing data serialization.</w:t>
       </w:r>
     </w:p>
     <w:p>
@@ -546,7 +563,11 @@
         <w:t>communicate efficiently, regardless of their make or model</w:t>
       </w:r>
       <w:r>
-        <w:t>. Think of protocols as the grammar rules of a language; just as adhering to grammar ensures clarity and understanding between people, sticking to network protocols ensures smooth and error-free communication between devices.</w:t>
+        <w:t xml:space="preserve">. Think of protocols as the grammar rules of a language; just as adhering to grammar </w:t>
+      </w:r>
+      <w:r>
+        <w:lastRenderedPageBreak/>
+        <w:t>ensures clarity and understanding between people, sticking to network protocols ensures smooth and error-free communication between devices.</w:t>
       </w:r>
     </w:p>
     <w:p>
@@ -559,44 +580,165 @@
     </w:p>
     <w:p>
       <w:r>
+        <w:t>Imagine the simple act of accessing a webpage. This action involves multiple layers of communication, each governed by its own protocol:</w:t>
+      </w:r>
+    </w:p>
+    <w:p/>
+    <w:p>
+      <w:pPr>
+        <w:pStyle w:val="ListParagraph"/>
+        <w:numPr>
+          <w:ilvl w:val="0"/>
+          <w:numId w:val="48"/>
+        </w:numPr>
+      </w:pPr>
+      <w:r>
+        <w:t>Addressing: Your computer must know where to send the request. The Internet Protocol (IP) provides an addressing system, assigning a unique IP address to each device on the network.</w:t>
+      </w:r>
+    </w:p>
+    <w:p>
+      <w:pPr>
+        <w:pStyle w:val="ListParagraph"/>
+        <w:numPr>
+          <w:ilvl w:val="0"/>
+          <w:numId w:val="48"/>
+        </w:numPr>
+      </w:pPr>
+      <w:r>
+        <w:t>Data Transfer: The Transmission Control Protocol (TCP) breaks down your request into smaller data packets, ensures their correct and timely delivery, and assembles them back at the receiving end.</w:t>
+      </w:r>
+    </w:p>
+    <w:p>
+      <w:pPr>
+        <w:pStyle w:val="ListParagraph"/>
+        <w:numPr>
+          <w:ilvl w:val="0"/>
+          <w:numId w:val="48"/>
+        </w:numPr>
+      </w:pPr>
+      <w:r>
+        <w:t>Application Interaction: The HyperText Transfer Protocol (HTTP)</w:t>
+      </w:r>
+      <w:r>
+        <w:t>,</w:t>
+      </w:r>
+      <w:r>
+        <w:t xml:space="preserve"> or its secure variant HTTPS, defines how web servers and browsers communicate, ensuring your browser can fetch and display the webpage.</w:t>
+      </w:r>
+    </w:p>
+    <w:p/>
+    <w:p>
+      <w:r>
+        <w:t xml:space="preserve">Each of these protocols works at a different </w:t>
+      </w:r>
+      <w:r>
+        <w:t>network layer</w:t>
+      </w:r>
+      <w:r>
+        <w:t>, and each has its own rules to ensure data is handled correctly at that layer.</w:t>
+      </w:r>
+    </w:p>
+    <w:p>
+      <w:pPr>
+        <w:pStyle w:val="H3-Subheading"/>
+      </w:pPr>
+      <w:r>
+        <w:t>Why Are There So Many Protocols?</w:t>
+      </w:r>
+    </w:p>
+    <w:p>
+      <w:r>
+        <w:t>Different communication scenarios require different sets of rules. For instance:</w:t>
+      </w:r>
+    </w:p>
+    <w:p/>
+    <w:p>
+      <w:pPr>
+        <w:pStyle w:val="ListParagraph"/>
+        <w:numPr>
+          <w:ilvl w:val="0"/>
+          <w:numId w:val="49"/>
+        </w:numPr>
+      </w:pPr>
+      <w:r>
+        <w:t>File transfers need protocols that ensure complete and error-free data transfer, like the File Transfer Protocol (FTP).</w:t>
+      </w:r>
+    </w:p>
+    <w:p>
+      <w:pPr>
+        <w:pStyle w:val="ListParagraph"/>
+        <w:numPr>
+          <w:ilvl w:val="0"/>
+          <w:numId w:val="49"/>
+        </w:numPr>
+      </w:pPr>
+      <w:r>
+        <w:t xml:space="preserve">Streaming live video, where a minor data loss might be </w:t>
+      </w:r>
+      <w:proofErr w:type="gramStart"/>
+      <w:r>
+        <w:t>acceptable</w:t>
+      </w:r>
+      <w:proofErr w:type="gramEnd"/>
+      <w:r>
+        <w:t xml:space="preserve"> but speed is crucial, might use the User Datagram Protocol (UDP).</w:t>
+      </w:r>
+    </w:p>
+    <w:p>
+      <w:pPr>
+        <w:pStyle w:val="ListParagraph"/>
+        <w:numPr>
+          <w:ilvl w:val="0"/>
+          <w:numId w:val="49"/>
+        </w:numPr>
+      </w:pPr>
+      <w:r>
+        <w:t>Sending emails employs the Simple Mail Transfer Protocol (SMTP), which sets rules for routing and delivering electronic mail.</w:t>
+      </w:r>
+    </w:p>
+    <w:p/>
+    <w:p>
+      <w:r>
+        <w:t xml:space="preserve">Thus, </w:t>
+      </w:r>
+      <w:r>
+        <w:t>many protocols arise</w:t>
+      </w:r>
+      <w:r>
+        <w:t xml:space="preserve"> from the myriad of communication requirements in today's digital age.</w:t>
+      </w:r>
+    </w:p>
+    <w:p>
+      <w:pPr>
+        <w:pStyle w:val="H3-Subheading"/>
+      </w:pPr>
+      <w:r>
+        <w:t>The Importance of Standardization</w:t>
+      </w:r>
+    </w:p>
+    <w:p>
+      <w:r>
         <w:lastRenderedPageBreak/>
-        <w:t>Imagine the simple act of accessing a webpage. This action involves multiple layers of communication, each governed by its own protocol:</w:t>
+        <w:t>Without standardization, the digital world as we know it would be in chaos. Each manufacturer might have its own protocols, making inter-device communication a nightmare. Recognizing this early on, organizations like the Internet Engineering Task Force (IETF) and the Institute of Electrical and Electronics Engineers (IEEE) took the helm, providing standard definitions for many of the network protocols we use today.</w:t>
       </w:r>
     </w:p>
     <w:p/>
     <w:p>
       <w:r>
-        <w:t>Addressing: Your computer must know where to send the request. The Internet Protocol (IP) provides an addressing system, assigning a unique IP address to each device on the network.</w:t>
-      </w:r>
-    </w:p>
-    <w:p/>
-    <w:p>
-      <w:r>
-        <w:t>Data Transfer: The Transmission Control Protocol (TCP) breaks down your request into smaller data packets, ensures their correct and timely delivery, and assembles them back at the receiving end.</w:t>
-      </w:r>
-    </w:p>
-    <w:p/>
-    <w:p>
-      <w:r>
-        <w:t>Application Interaction: The HyperText Transfer Protocol (HTTP)</w:t>
-      </w:r>
-      <w:r>
-        <w:t>,</w:t>
-      </w:r>
-      <w:r>
-        <w:t xml:space="preserve"> or its secure variant HTTPS, defines how web servers and browsers communicate, ensuring your browser can fetch and display the webpage.</w:t>
-      </w:r>
-    </w:p>
-    <w:p/>
-    <w:p>
-      <w:r>
-        <w:t xml:space="preserve">Each of these protocols works at a different </w:t>
-      </w:r>
-      <w:r>
-        <w:t>network layer</w:t>
-      </w:r>
-      <w:r>
-        <w:t>, and each has its own rules to ensure data is handled correctly at that layer.</w:t>
+        <w:t>As the digital age continues to evolve, the significance of network protocols in ensuring seamless communication becomes ever more evident. Just as languages bridge the communication gap between people from different regions, network protocols bridge the gap between devices, ensuring they can 'speak' to each other with clarity and purpose.</w:t>
+      </w:r>
+    </w:p>
+    <w:p>
+      <w:pPr>
+        <w:pStyle w:val="H2-Heading"/>
+      </w:pPr>
+      <w:r>
+        <w:t>TCP/IP Protocol Suite</w:t>
+      </w:r>
+    </w:p>
+    <w:p>
+      <w:r>
+        <w:t>The foundation of the modern Internet, the Transmission Control Protocol/Internet Protocol (TCP/IP), is a set of communication protocols that dictate how data should travel across networks. These protocols not only help in defining how data packets should be shaped and delivered but also how they should be addressed and routed from the sender to the destination. Delving into its history and architecture will provide insights into why it has remained a fundamental technology for global communications.</w:t>
       </w:r>
     </w:p>
     <w:p>
@@ -604,50 +746,24 @@
         <w:pStyle w:val="H3-Subheading"/>
       </w:pPr>
       <w:r>
-        <w:t>Why Are There So Many Protocols?</w:t>
-      </w:r>
-    </w:p>
-    <w:p>
-      <w:r>
-        <w:t>Different communication scenarios require different sets of rules. For instance:</w:t>
-      </w:r>
-    </w:p>
-    <w:p/>
-    <w:p>
-      <w:r>
-        <w:t>File transfers need protocols that ensure complete and error-free data transfer, like the File Transfer Protocol (FTP).</w:t>
-      </w:r>
-    </w:p>
-    <w:p/>
-    <w:p>
-      <w:r>
-        <w:t xml:space="preserve">Streaming live video, where a minor data loss might be </w:t>
-      </w:r>
-      <w:proofErr w:type="gramStart"/>
-      <w:r>
-        <w:t>acceptable</w:t>
-      </w:r>
-      <w:proofErr w:type="gramEnd"/>
-      <w:r>
-        <w:t xml:space="preserve"> but speed is crucial, might use the User Datagram Protocol (UDP).</w:t>
-      </w:r>
-    </w:p>
-    <w:p/>
-    <w:p>
-      <w:r>
-        <w:t>Sending emails employs the Simple Mail Transfer Protocol (SMTP), which sets rules for routing and delivering electronic mail.</w:t>
-      </w:r>
-    </w:p>
-    <w:p/>
-    <w:p>
-      <w:r>
-        <w:t xml:space="preserve">Thus, </w:t>
-      </w:r>
-      <w:r>
-        <w:t>many protocols arise</w:t>
-      </w:r>
-      <w:r>
-        <w:t xml:space="preserve"> from the myriad of communication requirements in today's digital age.</w:t>
+        <w:t>Where did TCP/IP Originate?</w:t>
+      </w:r>
+    </w:p>
+    <w:p>
+      <w:r>
+        <w:t>In the late 1960s, the U.S. Department of Defense's Advanced Research Projects Agency (DARPA) initiated a project to develop a revolutionary communication network called ARPANET</w:t>
+      </w:r>
+      <w:r>
+        <w:t xml:space="preserve"> to ensure</w:t>
+      </w:r>
+      <w:r>
+        <w:t xml:space="preserve"> communication continuity even during nuclear attacks. As the project progressed, the need for a reliable and scalable communication protocol became evident. This need led to </w:t>
+      </w:r>
+      <w:r>
+        <w:t>developing</w:t>
+      </w:r>
+      <w:r>
+        <w:t xml:space="preserve"> the first iteration of what we know today as TCP/IP.</w:t>
       </w:r>
     </w:p>
     <w:p>
@@ -655,69 +771,11 @@
         <w:pStyle w:val="H3-Subheading"/>
       </w:pPr>
       <w:r>
-        <w:t>The Importance of Standardization</w:t>
-      </w:r>
-    </w:p>
-    <w:p>
-      <w:r>
-        <w:t>Without standardization, the digital world as we know it would be in chaos. Each manufacturer might have its own protocols, making inter-device communication a nightmare. Recognizing this early on, organizations like the Internet Engineering Task Force (IETF) and the Institute of Electrical and Electronics Engineers (IEEE) took the helm, providing standard definitions for many of the network protocols we use today.</w:t>
-      </w:r>
-    </w:p>
-    <w:p/>
-    <w:p>
-      <w:r>
-        <w:t>As the digital age continues to evolve, the significance of network protocols in ensuring seamless communication becomes ever more evident. Just as languages bridge the communication gap between people from different regions, network protocols bridge the gap between devices, ensuring they can 'speak' to each other with clarity and purpose.</w:t>
-      </w:r>
-    </w:p>
-    <w:p>
-      <w:pPr>
-        <w:pStyle w:val="H2-Heading"/>
-      </w:pPr>
-      <w:r>
-        <w:t>TCP/IP Protocol Suite</w:t>
-      </w:r>
-    </w:p>
-    <w:p>
-      <w:r>
-        <w:t>The foundation of the modern Internet, the Transmission Control Protocol/Internet Protocol (TCP/IP), is a set of communication protocols that dictate how data should travel across networks. These protocols not only help in defining how data packets should be shaped and delivered but also how they should be addressed and routed from the sender to the destination. Delving into its history and architecture will provide insights into why it has remained a fundamental technology for global communications.</w:t>
-      </w:r>
-    </w:p>
-    <w:p>
-      <w:pPr>
-        <w:pStyle w:val="H3-Subheading"/>
-      </w:pPr>
-      <w:r>
-        <w:t>Where did TCP/IP Originate?</w:t>
-      </w:r>
-    </w:p>
-    <w:p>
-      <w:r>
-        <w:t>In the late 1960s, the U.S. Department of Defense's Advanced Research Projects Agency (DARPA) initiated a project to develop a revolutionary communication network called ARPANET</w:t>
-      </w:r>
-      <w:r>
-        <w:t xml:space="preserve"> to ensure</w:t>
-      </w:r>
-      <w:r>
-        <w:t xml:space="preserve"> communication continuity even during nuclear attacks. As the project progressed, the need for a reliable and scalable communication protocol became evident. This need led to </w:t>
-      </w:r>
-      <w:r>
-        <w:t>developing</w:t>
-      </w:r>
-      <w:r>
-        <w:t xml:space="preserve"> the first iteration of what we know today as TCP/IP.</w:t>
-      </w:r>
-    </w:p>
-    <w:p>
-      <w:pPr>
-        <w:pStyle w:val="H3-Subheading"/>
-      </w:pPr>
-      <w:r>
         <w:t>Protocol Layers of TCP/IP</w:t>
       </w:r>
     </w:p>
     <w:p>
       <w:r>
-        <w:lastRenderedPageBreak/>
         <w:t>TCP/IP operates on a layered architecture. This modular approach breaks down the communication process into specific tasks, and each layer has its responsibility.</w:t>
       </w:r>
     </w:p>
@@ -731,6 +789,7 @@
         </w:numPr>
       </w:pPr>
       <w:r>
+        <w:lastRenderedPageBreak/>
         <w:t>Link Layer (or Network Interface Layer): It deals with the physical connection and data link aspects, ensuring that data is sent and received over the physical medium, like Ethernet or Wi-Fi.</w:t>
       </w:r>
     </w:p>
@@ -810,11 +869,9 @@
       <w:r>
         <w:t xml:space="preserve">global </w:t>
       </w:r>
-      <w:proofErr w:type="spellStart"/>
-      <w:r>
-        <w:t>communications's</w:t>
-      </w:r>
-      <w:proofErr w:type="spellEnd"/>
+      <w:r>
+        <w:t>communications’</w:t>
+      </w:r>
       <w:r>
         <w:t xml:space="preserve"> ever-growing and ever-changing nature</w:t>
       </w:r>
@@ -825,8 +882,11 @@
     <w:p/>
     <w:p>
       <w:r>
+        <w:t xml:space="preserve">As the world becomes more interconnected, the importance of understanding the intricacies of TCP/IP becomes even more paramount. It’s not just the </w:t>
+      </w:r>
+      <w:r>
         <w:lastRenderedPageBreak/>
-        <w:t>As the world becomes more interconnected, the importance of understanding the intricacies of TCP/IP becomes even more paramount. It’s not just the backbone of the Internet but also an embodiment of the principles of open communication, interoperability, and resilience.</w:t>
+        <w:t>backbone of the Internet but also an embodiment of the principles of open communication, interoperability, and resilience.</w:t>
       </w:r>
     </w:p>
     <w:p>
@@ -951,6 +1011,13 @@
       </w:r>
     </w:p>
     <w:p>
+      <w:pPr>
+        <w:pStyle w:val="ListParagraph"/>
+        <w:numPr>
+          <w:ilvl w:val="0"/>
+          <w:numId w:val="50"/>
+        </w:numPr>
+      </w:pPr>
       <w:r>
         <w:lastRenderedPageBreak/>
         <w:t xml:space="preserve">HTTP/HTTPS (HyperText Transfer Protocol/Secure): These </w:t>
@@ -962,428 +1029,511 @@
         <w:t xml:space="preserve"> web browsers and servers, making websites accessible. HTTP fetches web pages, while HTTPS does the same with added encryption for security.</w:t>
       </w:r>
     </w:p>
+    <w:p>
+      <w:pPr>
+        <w:pStyle w:val="ListParagraph"/>
+        <w:numPr>
+          <w:ilvl w:val="0"/>
+          <w:numId w:val="50"/>
+        </w:numPr>
+      </w:pPr>
+      <w:r>
+        <w:t>FTP (File Transfer Protocol): As the name suggests, FTP is about transferring files between a client and a server, allowing for uploads and downloads.</w:t>
+      </w:r>
+    </w:p>
+    <w:p>
+      <w:pPr>
+        <w:pStyle w:val="ListParagraph"/>
+        <w:numPr>
+          <w:ilvl w:val="0"/>
+          <w:numId w:val="50"/>
+        </w:numPr>
+      </w:pPr>
+      <w:r>
+        <w:t>SMTP (Simple Mail Transfer Protocol) and POP/IMAP: While SMTP is used for sending emails, POP (Post Office Protocol) and IMAP (Internet Message Access Protocol) are for receiving. They ensure your emails find their way to the right inboxes.</w:t>
+      </w:r>
+    </w:p>
+    <w:p>
+      <w:pPr>
+        <w:pStyle w:val="ListParagraph"/>
+        <w:numPr>
+          <w:ilvl w:val="0"/>
+          <w:numId w:val="50"/>
+        </w:numPr>
+      </w:pPr>
+      <w:r>
+        <w:t>DNS (Domain Name System): Ever wondered how website names (like www.example.com) translate to IP addresses? That's DNS in action, resolving domain names into IPs.</w:t>
+      </w:r>
+    </w:p>
+    <w:p>
+      <w:pPr>
+        <w:pStyle w:val="ListParagraph"/>
+        <w:numPr>
+          <w:ilvl w:val="0"/>
+          <w:numId w:val="50"/>
+        </w:numPr>
+      </w:pPr>
+      <w:r>
+        <w:t>DHCP (Dynamic Host Configuration Protocol): DHCP automatically assigns IP addresses to devices on a network, making network management more efficient.</w:t>
+      </w:r>
+    </w:p>
+    <w:p>
+      <w:pPr>
+        <w:pStyle w:val="H3-Subheading"/>
+      </w:pPr>
+      <w:r>
+        <w:t>Why are Application Layer Protocols Crucial?</w:t>
+      </w:r>
+    </w:p>
+    <w:p>
+      <w:r>
+        <w:t xml:space="preserve">While the transport and internet layers (with protocols like TCP, UDP, and IP) ensure data reaches the right device, </w:t>
+      </w:r>
+      <w:r>
+        <w:t>the application layer</w:t>
+      </w:r>
+      <w:r>
+        <w:t xml:space="preserve"> guarantees </w:t>
+      </w:r>
+      <w:r>
+        <w:t xml:space="preserve">that </w:t>
+      </w:r>
+      <w:r>
+        <w:t xml:space="preserve">the data is meaningful and usable to applications. For instance, while TCP ensures a file gets to your computer, </w:t>
+      </w:r>
+      <w:r>
+        <w:t>FTP</w:t>
+      </w:r>
+      <w:r>
+        <w:t xml:space="preserve"> ensures the file is correctly fetched from a server.</w:t>
+      </w:r>
+    </w:p>
     <w:p/>
     <w:p>
       <w:r>
-        <w:t>FTP (File Transfer Protocol): As the name suggests, FTP is about transferring files between a client and a server, allowing for uploads and downloads.</w:t>
+        <w:t>The application layer is also the realm where most encryption for security occurs. Protocols like HTTPS and secure versions of FTP ensure data confidentiality and integrity.</w:t>
+      </w:r>
+    </w:p>
+    <w:p>
+      <w:pPr>
+        <w:pStyle w:val="H2-Heading"/>
+      </w:pPr>
+      <w:r>
+        <w:t>Communication Models</w:t>
+      </w:r>
+    </w:p>
+    <w:p>
+      <w:r>
+        <w:t xml:space="preserve">Different communication models shape network programming. In the client-server model, clients request services from servers, creating a clear division of roles. Peer-to-peer models enable devices to communicate directly, </w:t>
+      </w:r>
+      <w:r>
+        <w:t xml:space="preserve">which is </w:t>
+      </w:r>
+      <w:r>
+        <w:t xml:space="preserve">suitable for applications like file sharing. Publish-subscribe models, prevalent in real-time communication, involve subscribers receiving </w:t>
+      </w:r>
+      <w:r>
+        <w:t>publisher updates</w:t>
+      </w:r>
+      <w:r>
+        <w:t>. Each model offers distinct advantages, allowing developers to choose the most fitting approach based on the application's requirements.</w:t>
       </w:r>
     </w:p>
     <w:p/>
     <w:p>
       <w:r>
-        <w:t>SMTP (Simple Mail Transfer Protocol) and POP/IMAP: While SMTP is used for sending emails, POP (Post Office Protocol) and IMAP (Internet Message Access Protocol) are for receiving. They ensure your emails find their way to the right inboxes.</w:t>
+        <w:lastRenderedPageBreak/>
+        <w:t xml:space="preserve">In conclusion, the "Network Protocols and Communication" section provides an in-depth look into the intricate world of protocols and communication models. Understanding these fundamentals is vital for developing effective network applications. </w:t>
+      </w:r>
+      <w:r>
+        <w:t>This knowledge forms the bedrock for further exploration in network programming, from the reliability of TCP/IP to the speed of UDP, from application-specific protocols to versatile communication models</w:t>
+      </w:r>
+      <w:r>
+        <w:t>.</w:t>
+      </w:r>
+    </w:p>
+    <w:p>
+      <w:pPr>
+        <w:pStyle w:val="H1-Section"/>
+      </w:pPr>
+      <w:r>
+        <w:t>Client-Server Architecture</w:t>
+      </w:r>
+    </w:p>
+    <w:p>
+      <w:r>
+        <w:t>In the landscape of network programming, the client-server architecture plays a pivotal role, acting as the backbone for countless applications. This section delves into the intricacies of this architecture, illuminating its core components and mechanisms.</w:t>
+      </w:r>
+    </w:p>
+    <w:p>
+      <w:pPr>
+        <w:pStyle w:val="H2-Heading"/>
+      </w:pPr>
+      <w:r>
+        <w:t>Definition and Concept</w:t>
+      </w:r>
+    </w:p>
+    <w:p>
+      <w:r>
+        <w:t>Client-server architecture serves as the blueprint for communication between devices in network programming. It embodies a clear division of responsibilities: clients initiate requests, while servers respond with the requested resources or services. This separation streamlines application development by enabling modular design, enhancing security, and optimizing resource utilization. The architecture fosters collaboration between devices regardless of their geographical locations, underpinning the foundation of modern distributed computing.</w:t>
+      </w:r>
+    </w:p>
+    <w:p>
+      <w:pPr>
+        <w:pStyle w:val="H2-Heading"/>
+      </w:pPr>
+      <w:r>
+        <w:t>Client Role</w:t>
+      </w:r>
+    </w:p>
+    <w:p>
+      <w:r>
+        <w:t>Clients, the initiators of communication, undertake vital tasks within this architecture. They establish connections with servers, sending well-formed requests encapsulating their needs. Clients are responsible for interpreting server responses, extracting the relevant information, and rendering it in a human-readable format. Whether a web browser requesting a webpage or a mobile app fetching data from a remote database, the client's role is pivotal in driving interactions.</w:t>
+      </w:r>
+    </w:p>
+    <w:p>
+      <w:pPr>
+        <w:pStyle w:val="H2-Heading"/>
+      </w:pPr>
+      <w:r>
+        <w:t>Server Role</w:t>
+      </w:r>
+    </w:p>
+    <w:p>
+      <w:r>
+        <w:t xml:space="preserve">Servers are the backbone of the client-server architecture, perpetually listening for incoming requests. Upon receiving a request, servers decipher its content, </w:t>
+      </w:r>
+      <w:r>
+        <w:lastRenderedPageBreak/>
+        <w:t xml:space="preserve">process the necessary operations, and formulate appropriate responses. These responses, tailored to </w:t>
+      </w:r>
+      <w:r>
+        <w:t xml:space="preserve">meet client requests, are </w:t>
+      </w:r>
+      <w:r>
+        <w:t>dispatched for further transmission. Servers can range from web servers handling HTTP requests to database servers retrieving data or executing operations on behalf of clients.</w:t>
+      </w:r>
+    </w:p>
+    <w:p>
+      <w:pPr>
+        <w:pStyle w:val="H2-Heading"/>
+      </w:pPr>
+      <w:r>
+        <w:t>Request-Response Model</w:t>
+      </w:r>
+    </w:p>
+    <w:p>
+      <w:r>
+        <w:t>The request-response model epitomizes client-server interactions. Clients articulate their needs through well-structured requests containing specific instructions or data. Servers analyze these requests, execute the corresponding operations, and craft responses tailored to clients' needs. This model is foundational across various applications, from retrieving web pages to fetching real-time updates. It embodies the dynamic dance of communication, where clients and servers exchange information in a structured and efficient manner.</w:t>
+      </w:r>
+    </w:p>
+    <w:p>
+      <w:pPr>
+        <w:pStyle w:val="H2-Heading"/>
+      </w:pPr>
+      <w:r>
+        <w:t>Scalability and Load Balancing</w:t>
+      </w:r>
+    </w:p>
+    <w:p>
+      <w:r>
+        <w:t>As applications grow in complexity and popularity, ensuring scalability becomes paramount. Scaling up involves accommodating a surge in concurrent clients. Load balancing, a technique leveraging multiple servers, evenly distributes incoming requests. This practice optimizes resource utilization and prevents individual servers from becoming overwhelmed. By seamlessly directing traffic among servers, load balancing guarantees responsiveness, reliability, and efficient handling of requests even under heavy loads.</w:t>
       </w:r>
     </w:p>
     <w:p/>
     <w:p>
       <w:r>
-        <w:t>DNS (Domain Name System): Ever wondered how website names (like www.example.com) translate to IP addresses? That's DNS in action, resolving domain names into IPs.</w:t>
+        <w:t>In conclusion, the "Client-Server Architecture" section navigates through the heart of network programming. It uncovers the symbiotic relationship between clients and servers, the foundation of applications spanning from web browsing to cloud computing. Understanding these architectural principles is vital for anyone delving into the realm of network programming. From crafting robust client interactions to ensuring the resilience of servers, this section lays the groundwork for building effective network applications.</w:t>
+      </w:r>
+    </w:p>
+    <w:p>
+      <w:pPr>
+        <w:pStyle w:val="H1-Section"/>
+      </w:pPr>
+      <w:r>
+        <w:t>Socket Programming Basics</w:t>
+      </w:r>
+    </w:p>
+    <w:p>
+      <w:r>
+        <w:t xml:space="preserve">The realm of network programming rests upon the sturdy shoulders of sockets, the linchpin of communication between devices. This section unveils the </w:t>
+      </w:r>
+      <w:r>
+        <w:lastRenderedPageBreak/>
+        <w:t>foundational principles of socket programming, encompassing their varied types, APIs, addressing nuances and lifecycle intricacies.</w:t>
+      </w:r>
+    </w:p>
+    <w:p>
+      <w:pPr>
+        <w:pStyle w:val="H2-Heading"/>
+      </w:pPr>
+      <w:r>
+        <w:t>Introduction to Sockets</w:t>
+      </w:r>
+    </w:p>
+    <w:p>
+      <w:r>
+        <w:t xml:space="preserve">Sockets, akin to digital portals, enable applications to establish pathways for communication over networks. Think of them as the virtual conduits connecting devices, where data flows to and </w:t>
+      </w:r>
+      <w:r>
+        <w:t>from</w:t>
+      </w:r>
+      <w:r>
+        <w:t xml:space="preserve"> seamlessly. They serve as the bridge between local and remote applications, allowing data transmission in both directions. Whether it's sending a request for a web page or streaming multimedia content, sockets facilitate these exchanges, embodying the quintessential essence of network programming.</w:t>
+      </w:r>
+    </w:p>
+    <w:p>
+      <w:pPr>
+        <w:pStyle w:val="H2-Heading"/>
+      </w:pPr>
+      <w:r>
+        <w:t>Socket Types</w:t>
+      </w:r>
+    </w:p>
+    <w:p>
+      <w:r>
+        <w:t>Within the realm of sockets, two prominent types govern the scene: TCP (Transmission Control Protocol) sockets and UDP (User Datagram Protocol) sockets. TCP sockets prioritize reliability, ensuring data arrives intact and in the correct order. On the other hand, UDP sockets favor swiftness, ideal for real-time communication scenarios where a minor loss of data packets is permissible. The choice between these socket types hinges on the specific requirements of the application, guiding developers towards the most suitable fit.</w:t>
+      </w:r>
+    </w:p>
+    <w:p>
+      <w:pPr>
+        <w:pStyle w:val="H2-Heading"/>
+      </w:pPr>
+      <w:r>
+        <w:t>Socket APIs and Libraries</w:t>
+      </w:r>
+    </w:p>
+    <w:p>
+      <w:r>
+        <w:t xml:space="preserve">To traverse the intricate labyrinth of socket programming, one requires a reliable guide - the socket APIs and libraries. For our journey through C# </w:t>
+      </w:r>
+      <w:r>
+        <w:t xml:space="preserve">12 </w:t>
+      </w:r>
+      <w:r>
+        <w:t>and .NET</w:t>
+      </w:r>
+      <w:r>
+        <w:t xml:space="preserve"> 8</w:t>
+      </w:r>
+      <w:r>
+        <w:t>, these APIs are the backbone of socket interactions. With them, developers can shape and control sockets, harnessing the power to create, bind, connect, send, and receive data with surgical precision. These APIs encapsulate the intricate technicalities, rendering socket programming accessible to those who wield them.</w:t>
+      </w:r>
+    </w:p>
+    <w:p>
+      <w:pPr>
+        <w:pStyle w:val="H2-Heading"/>
+      </w:pPr>
+      <w:r>
+        <w:t>Socket Addressing</w:t>
+      </w:r>
+    </w:p>
+    <w:p>
+      <w:r>
+        <w:t xml:space="preserve">Imagine sockets as destinations on a global map, each marked with an IP address and a port number. Socket addressing, a cardinal principle, enables devices to find one another amidst the digital sprawl. The IP address signifies the target's digital location, while the port number determines the specific entrance point to </w:t>
+      </w:r>
+      <w:r>
+        <w:lastRenderedPageBreak/>
+        <w:t>connect. Together, they facilitate communication routes, ensuring that data reaches the intended recipient unerringly.</w:t>
+      </w:r>
+    </w:p>
+    <w:p>
+      <w:pPr>
+        <w:pStyle w:val="H2-Heading"/>
+      </w:pPr>
+      <w:r>
+        <w:t>Socket Lifecycle</w:t>
+      </w:r>
+    </w:p>
+    <w:p>
+      <w:r>
+        <w:t>Much like life itself, sockets have their own lifecycle. Birthed through creation, they establish connections to fulfill their purpose. They live their lives transmitting data, embodying the core of network communication. As time elapses, sockets, like their mortal counterparts, reach the end of their journey and must be closed. Managing this lifecycle efficiently is imperative to avoid resource wastage and potential errors, ensuring a smooth passage of data.</w:t>
+      </w:r>
+    </w:p>
+    <w:p>
+      <w:r>
+        <w:t>In summation, the "Socket Programming Basics" section unfurls the rudiments of network programming. It unravels the enigma of sockets, offering a panoramic view of their roles, types, APIs, addressing, and life cycles. This understanding serves as the bedrock for the aspiring network programmer, laying the groundwork for subsequent chapters that delve deeper into the intricacies of network programming.</w:t>
+      </w:r>
+    </w:p>
+    <w:p>
+      <w:pPr>
+        <w:pStyle w:val="H1-Section"/>
+      </w:pPr>
+      <w:r>
+        <w:t>Network Programming in C# and .NET</w:t>
+      </w:r>
+    </w:p>
+    <w:p>
+      <w:r>
+        <w:t xml:space="preserve">Within the realm of network programming, C# </w:t>
+      </w:r>
+      <w:r>
+        <w:t xml:space="preserve">12 </w:t>
+      </w:r>
+      <w:r>
+        <w:t xml:space="preserve">and the .NET </w:t>
+      </w:r>
+      <w:r>
+        <w:t xml:space="preserve">8 </w:t>
+      </w:r>
+      <w:r>
+        <w:t xml:space="preserve">stand as pillars of </w:t>
+      </w:r>
+      <w:r>
+        <w:t>development</w:t>
+      </w:r>
+      <w:r>
+        <w:t xml:space="preserve">, offering a comprehensive toolkit for crafting robust and efficient network applications. </w:t>
+      </w:r>
+      <w:r>
+        <w:t>The book's main purpose is to</w:t>
+      </w:r>
+      <w:r>
+        <w:t xml:space="preserve"> serve as a gateway to understanding how C# and .NET empower developers to harness the potential of network programming.</w:t>
+      </w:r>
+    </w:p>
+    <w:p>
+      <w:pPr>
+        <w:pStyle w:val="H2-Heading"/>
+      </w:pPr>
+      <w:r>
+        <w:t>Introduction to C# and .NET</w:t>
+      </w:r>
+    </w:p>
+    <w:p>
+      <w:r>
+        <w:t>C#</w:t>
+      </w:r>
+      <w:r>
+        <w:t xml:space="preserve"> 12</w:t>
+      </w:r>
+      <w:r>
+        <w:t xml:space="preserve">, a modern and versatile programming language, </w:t>
+      </w:r>
+      <w:r>
+        <w:t>is</w:t>
+      </w:r>
+      <w:r>
+        <w:t xml:space="preserve"> the cornerstone of network programming in the .NET </w:t>
+      </w:r>
+      <w:r>
+        <w:t xml:space="preserve">8 </w:t>
+      </w:r>
+      <w:r>
+        <w:t>universe. Its concise syntax, object-oriented paradigm, and seamless integration with the .NET make it a natural choice for developing network applications. .NET itself is a powerhouse of libraries, classes, and tools designed to simplify network programming tasks. Together, C# and .NET form a harmonious duet, facilitating the creation of applications that communicate across networks with finesse.</w:t>
+      </w:r>
+    </w:p>
+    <w:p>
+      <w:pPr>
+        <w:pStyle w:val="H2-Heading"/>
+      </w:pPr>
+      <w:r>
+        <w:lastRenderedPageBreak/>
+        <w:t>Network Libraries in .NET</w:t>
+      </w:r>
+    </w:p>
+    <w:p>
+      <w:r>
+        <w:t xml:space="preserve">.NET houses an array of specialized libraries tailored to different network programming scenarios. The System.Net.Sockets library lays the foundation for low-level socket programming, enabling precise control over data transmission. For those seeking higher-level abstractions, the System.Net library offers a more user-friendly interface for network interactions. Further, the System.Net.Http library caters to the world of HTTP communication, </w:t>
+      </w:r>
+      <w:r>
+        <w:t xml:space="preserve">which is </w:t>
+      </w:r>
+      <w:r>
+        <w:t xml:space="preserve">vital for web-based applications. Each </w:t>
+      </w:r>
+      <w:r>
+        <w:t>library</w:t>
+      </w:r>
+      <w:r>
+        <w:t xml:space="preserve"> equips developers with the tools </w:t>
+      </w:r>
+      <w:r>
+        <w:t>to easily sculpt network-enabled applications</w:t>
+      </w:r>
+      <w:r>
+        <w:t>.</w:t>
+      </w:r>
+    </w:p>
+    <w:p>
+      <w:pPr>
+        <w:pStyle w:val="H2-Heading"/>
+      </w:pPr>
+      <w:r>
+        <w:t>Asynchronous Programming with Async/Await</w:t>
+      </w:r>
+    </w:p>
+    <w:p>
+      <w:r>
+        <w:t xml:space="preserve">In the realm of network programming, responsiveness is paramount. To this end, asynchronous programming steps into the limelight. The async/await keywords in C# revolutionize network programming by enabling developers to create non-blocking code that keeps applications responsive while waiting for data to arrive. </w:t>
+      </w:r>
+      <w:r>
+        <w:t xml:space="preserve">C# and </w:t>
+      </w:r>
+      <w:r>
+        <w:t xml:space="preserve">.NET seamlessly </w:t>
+      </w:r>
+      <w:r>
+        <w:t>integrate</w:t>
+      </w:r>
+      <w:r>
+        <w:t xml:space="preserve"> asynchronous programming, providing built-in mechanisms to handle asynchronous operations efficiently.</w:t>
+      </w:r>
+    </w:p>
+    <w:p>
+      <w:pPr>
+        <w:pStyle w:val="H2-Heading"/>
+      </w:pPr>
+      <w:r>
+        <w:t>Handling Protocols and Formats</w:t>
+      </w:r>
+    </w:p>
+    <w:p>
+      <w:r>
+        <w:t>Network programming is a multilingual conversation, with different devices conversing in diverse protocols and data formats. C# and .NET are adept at understanding this myriad of languages. Whether it's the reliable TCP/IP, the swift UDP, the universally used HTTP, or the human-readable JSON and XML, C# and .NET offer support for handling these protocols and formats seamlessly. This ability ensures that network applications can communicate effectively with a wide range of devices and systems.</w:t>
+      </w:r>
+    </w:p>
+    <w:p>
+      <w:pPr>
+        <w:pStyle w:val="H2-Heading"/>
+      </w:pPr>
+      <w:r>
+        <w:t>Frameworks and Libraries</w:t>
+      </w:r>
+    </w:p>
+    <w:p>
+      <w:r>
+        <w:t xml:space="preserve">C# and .NET don't just stop at the basics; they venture into specialized territories with frameworks and libraries catered to specific network programming needs. SignalR, a real-time communication framework, empowers developers to </w:t>
+      </w:r>
+      <w:r>
+        <w:t>instantly create applications that share data</w:t>
+      </w:r>
+      <w:r>
+        <w:t xml:space="preserve">. gRPC facilitates efficient remote procedure calls, </w:t>
+      </w:r>
+      <w:r>
+        <w:t xml:space="preserve">which is </w:t>
+      </w:r>
+      <w:r>
+        <w:t>essential for distributed systems. MQTT, designed for the Internet of Things, provides a seamless communication channel for IoT devices. These frameworks exemplify the extensibility of C# and .NET in catering to diverse network programming scenarios.</w:t>
       </w:r>
     </w:p>
     <w:p/>
     <w:p>
       <w:r>
-        <w:t>DHCP (Dynamic Host Configuration Protocol): DHCP automatically assigns IP addresses to devices on a network, making network management more efficient.</w:t>
-      </w:r>
-    </w:p>
-    <w:p>
-      <w:pPr>
-        <w:pStyle w:val="H3-Subheading"/>
-      </w:pPr>
-      <w:r>
-        <w:t>Why are Application Layer Protocols Crucial?</w:t>
-      </w:r>
-    </w:p>
-    <w:p>
-      <w:r>
-        <w:t xml:space="preserve">While the transport and internet layers (with protocols like TCP, UDP, and IP) ensure data reaches the right device, </w:t>
-      </w:r>
-      <w:r>
-        <w:t>the application layer</w:t>
-      </w:r>
-      <w:r>
-        <w:t xml:space="preserve"> guarantees </w:t>
-      </w:r>
-      <w:r>
-        <w:t xml:space="preserve">that </w:t>
-      </w:r>
-      <w:r>
-        <w:t xml:space="preserve">the data is meaningful and usable to applications. For instance, while TCP ensures a file gets to your computer, </w:t>
-      </w:r>
-      <w:r>
-        <w:t>FTP</w:t>
-      </w:r>
-      <w:r>
-        <w:t xml:space="preserve"> ensures the file is correctly fetched from a server.</w:t>
-      </w:r>
-    </w:p>
-    <w:p/>
-    <w:p>
-      <w:r>
-        <w:t>The application layer is also the realm where most encryption for security occurs. Protocols like HTTPS and secure versions of FTP ensure data confidentiality and integrity.</w:t>
-      </w:r>
-    </w:p>
-    <w:p>
-      <w:pPr>
-        <w:pStyle w:val="H2-Heading"/>
-      </w:pPr>
-      <w:r>
-        <w:t>Communication Models</w:t>
-      </w:r>
-    </w:p>
-    <w:p>
-      <w:r>
-        <w:t>Different communication models shape network programming. In the client-server model, clients request services from servers, creating a clear division of roles. Peer-to-</w:t>
-      </w:r>
-      <w:r>
-        <w:lastRenderedPageBreak/>
-        <w:t xml:space="preserve">peer models enable devices to communicate directly, </w:t>
-      </w:r>
-      <w:r>
-        <w:t xml:space="preserve">which is </w:t>
-      </w:r>
-      <w:r>
-        <w:t xml:space="preserve">suitable for applications like file sharing. Publish-subscribe models, prevalent in real-time communication, involve subscribers receiving </w:t>
-      </w:r>
-      <w:r>
-        <w:t>publisher updates</w:t>
-      </w:r>
-      <w:r>
-        <w:t>. Each model offers distinct advantages, allowing developers to choose the most fitting approach based on the application's requirements.</w:t>
-      </w:r>
-    </w:p>
-    <w:p/>
-    <w:p>
-      <w:r>
-        <w:t xml:space="preserve">In conclusion, the "Network Protocols and Communication" section provides an in-depth look into the intricate world of protocols and communication models. Understanding these fundamentals is vital for developing effective network applications. </w:t>
-      </w:r>
-      <w:r>
-        <w:t>This knowledge forms the bedrock for further exploration in network programming, from the reliability of TCP/IP to the speed of UDP, from application-specific protocols to versatile communication models</w:t>
-      </w:r>
-      <w:r>
-        <w:t>.</w:t>
-      </w:r>
-    </w:p>
-    <w:p>
-      <w:pPr>
-        <w:pStyle w:val="H1-Section"/>
-      </w:pPr>
-      <w:r>
-        <w:t>Client-Server Architecture</w:t>
-      </w:r>
-    </w:p>
-    <w:p>
-      <w:r>
-        <w:t>In the landscape of network programming, the client-server architecture plays a pivotal role, acting as the backbone for countless applications. This section delves into the intricacies of this architecture, illuminating its core components and mechanisms.</w:t>
-      </w:r>
-    </w:p>
-    <w:p>
-      <w:pPr>
-        <w:pStyle w:val="H2-Heading"/>
-      </w:pPr>
-      <w:r>
-        <w:t>Definition and Concept</w:t>
-      </w:r>
-    </w:p>
-    <w:p>
-      <w:r>
-        <w:t>Client-server architecture serves as the blueprint for communication between devices in network programming. It embodies a clear division of responsibilities: clients initiate requests, while servers respond with the requested resources or services. This separation streamlines application development by enabling modular design, enhancing security, and optimizing resource utilization. The architecture fosters collaboration between devices regardless of their geographical locations, underpinning the foundation of modern distributed computing.</w:t>
-      </w:r>
-    </w:p>
-    <w:p>
-      <w:pPr>
-        <w:pStyle w:val="H2-Heading"/>
-      </w:pPr>
-      <w:r>
-        <w:t>Client Role</w:t>
-      </w:r>
-    </w:p>
-    <w:p>
-      <w:r>
-        <w:t>Clients, the initiators of communication, undertake vital tasks within this architecture. They establish connections with servers, sending well-formed requests encapsulating their needs. Clients are responsible for interpreting server responses, extracting the relevant information, and rendering it in a human-readable format. Whether a web browser requesting a webpage or a mobile app fetching data from a remote database, the client's role is pivotal in driving interactions.</w:t>
-      </w:r>
-    </w:p>
-    <w:p>
-      <w:pPr>
-        <w:pStyle w:val="H2-Heading"/>
-      </w:pPr>
-      <w:r>
-        <w:lastRenderedPageBreak/>
-        <w:t>Server Role</w:t>
-      </w:r>
-    </w:p>
-    <w:p>
-      <w:r>
-        <w:t xml:space="preserve">Servers are the backbone of the client-server architecture, perpetually listening for incoming requests. Upon receiving a request, servers decipher its content, process the necessary operations, and formulate appropriate responses. These responses, tailored to </w:t>
-      </w:r>
-      <w:r>
-        <w:t xml:space="preserve">meet client requests, are </w:t>
-      </w:r>
-      <w:r>
-        <w:t>dispatched for further transmission. Servers can range from web servers handling HTTP requests to database servers retrieving data or executing operations on behalf of clients.</w:t>
-      </w:r>
-    </w:p>
-    <w:p>
-      <w:pPr>
-        <w:pStyle w:val="H2-Heading"/>
-      </w:pPr>
-      <w:r>
-        <w:t>Request-Response Model</w:t>
-      </w:r>
-    </w:p>
-    <w:p>
-      <w:r>
-        <w:t>The request-response model epitomizes client-server interactions. Clients articulate their needs through well-structured requests containing specific instructions or data. Servers analyze these requests, execute the corresponding operations, and craft responses tailored to clients' needs. This model is foundational across various applications, from retrieving web pages to fetching real-time updates. It embodies the dynamic dance of communication, where clients and servers exchange information in a structured and efficient manner.</w:t>
-      </w:r>
-    </w:p>
-    <w:p>
-      <w:pPr>
-        <w:pStyle w:val="H2-Heading"/>
-      </w:pPr>
-      <w:r>
-        <w:t>Scalability and Load Balancing</w:t>
-      </w:r>
-    </w:p>
-    <w:p>
-      <w:r>
-        <w:t>As applications grow in complexity and popularity, ensuring scalability becomes paramount. Scaling up involves accommodating a surge in concurrent clients. Load balancing, a technique leveraging multiple servers, evenly distributes incoming requests. This practice optimizes resource utilization and prevents individual servers from becoming overwhelmed. By seamlessly directing traffic among servers, load balancing guarantees responsiveness, reliability, and efficient handling of requests even under heavy loads.</w:t>
-      </w:r>
-    </w:p>
-    <w:p/>
-    <w:p>
-      <w:r>
-        <w:t>In conclusion, the "Client-Server Architecture" section navigates through the heart of network programming. It uncovers the symbiotic relationship between clients and servers, the foundation of applications spanning from web browsing to cloud computing. Understanding these architectural principles is vital for anyone delving into the realm of network programming. From crafting robust client interactions to ensuring the resilience of servers, this section lays the groundwork for building effective network applications.</w:t>
-      </w:r>
-    </w:p>
-    <w:p>
-      <w:pPr>
-        <w:pStyle w:val="H1-Section"/>
-      </w:pPr>
-      <w:r>
-        <w:lastRenderedPageBreak/>
-        <w:t>Socket Programming Basics</w:t>
-      </w:r>
-    </w:p>
-    <w:p>
-      <w:r>
-        <w:t>The realm of network programming rests upon the sturdy shoulders of sockets, the linchpin of communication between devices. This section unveils the foundational principles of socket programming, encompassing their varied types, APIs, addressing nuances, and lifecycle intricacies.</w:t>
-      </w:r>
-    </w:p>
-    <w:p>
-      <w:pPr>
-        <w:pStyle w:val="H2-Heading"/>
-      </w:pPr>
-      <w:r>
-        <w:t>Introduction to Sockets</w:t>
-      </w:r>
-    </w:p>
-    <w:p>
-      <w:r>
-        <w:t xml:space="preserve">Sockets, akin to digital portals, enable applications to establish pathways for communication over networks. Think of them as </w:t>
-      </w:r>
-      <w:proofErr w:type="gramStart"/>
-      <w:r>
-        <w:t>the virtual</w:t>
-      </w:r>
-      <w:proofErr w:type="gramEnd"/>
-      <w:r>
-        <w:t xml:space="preserve"> conduits connecting devices, </w:t>
-      </w:r>
-      <w:proofErr w:type="gramStart"/>
-      <w:r>
-        <w:t>where</w:t>
-      </w:r>
-      <w:proofErr w:type="gramEnd"/>
-      <w:r>
-        <w:t xml:space="preserve"> data flows to and </w:t>
-      </w:r>
-      <w:r>
-        <w:t>from</w:t>
-      </w:r>
-      <w:r>
-        <w:t xml:space="preserve"> seamlessly. They serve as the bridge between local and remote applications, allowing data transmission in both directions. Whether it's sending a request for a web page or streaming multimedia content, sockets facilitate these exchanges, embodying the quintessential essence of network programming.</w:t>
-      </w:r>
-    </w:p>
-    <w:p>
-      <w:pPr>
-        <w:pStyle w:val="H2-Heading"/>
-      </w:pPr>
-      <w:r>
-        <w:t>Socket Types</w:t>
-      </w:r>
-    </w:p>
-    <w:p>
-      <w:r>
-        <w:t xml:space="preserve">Within the realm of sockets, two prominent types govern the scene: TCP (Transmission Control Protocol) sockets and UDP (User Datagram Protocol) sockets. TCP sockets prioritize reliability, ensuring data arrives intact and in the correct order. On the other hand, UDP sockets favor swiftness, ideal for real-time communication scenarios where a minor loss of data packets is permissible. The choice between these socket </w:t>
-      </w:r>
-      <w:proofErr w:type="gramStart"/>
-      <w:r>
-        <w:t>types</w:t>
-      </w:r>
-      <w:proofErr w:type="gramEnd"/>
-      <w:r>
-        <w:t xml:space="preserve"> hinges on the specific requirements of the application, guiding developers towards the most suitable fit.</w:t>
-      </w:r>
-    </w:p>
-    <w:p>
-      <w:pPr>
-        <w:pStyle w:val="H2-Heading"/>
-      </w:pPr>
-      <w:r>
-        <w:t>Socket APIs and Libraries</w:t>
-      </w:r>
-    </w:p>
-    <w:p>
-      <w:r>
-        <w:t>To traverse the intricate labyrinth of socket programming, one requires a reliable guide - the socket APIs and libraries. For our journey through C# and .NET, these APIs are the backbone of socket interactions. With them, developers can shape and control sockets, harnessing the power to create, bind, connect, send, and receive data with surgical precision. These APIs encapsulate the intricate technicalities, rendering socket programming accessible to those who wield them.</w:t>
-      </w:r>
-    </w:p>
-    <w:p>
-      <w:pPr>
-        <w:pStyle w:val="H2-Heading"/>
-      </w:pPr>
-      <w:r>
-        <w:lastRenderedPageBreak/>
-        <w:t>Socket Addressing</w:t>
-      </w:r>
-    </w:p>
-    <w:p>
-      <w:r>
-        <w:t>Imagine sockets as destinations on a global map, each marked with an IP address and a port number. Socket addressing, a cardinal principle, enables devices to find one another amidst the digital sprawl. The IP address signifies the target's digital location, while the port number determines the specific entrance point to connect. Together, they facilitate communication routes, ensuring that data reaches the intended recipient unerringly.</w:t>
-      </w:r>
-    </w:p>
-    <w:p>
-      <w:pPr>
-        <w:pStyle w:val="H2-Heading"/>
-      </w:pPr>
-      <w:r>
-        <w:t>Socket Lifecycle</w:t>
-      </w:r>
-    </w:p>
-    <w:p>
-      <w:r>
-        <w:t>Much like life itself, sockets have their own lifecycle. Birthed through creation, they establish connections to fulfill their purpose. They live their lives transmitting data, embodying the core of network communication. As time elapses, sockets, like their mortal counterparts, reach the end of their journey and must be closed. Managing this lifecycle efficiently is imperative to avoid resource wastage and potential errors, ensuring a smooth passage of data.</w:t>
-      </w:r>
-    </w:p>
-    <w:p>
-      <w:r>
-        <w:t>In summation, the "Socket Programming Basics" section unfurls the rudiments of network programming. It unravels the enigma of sockets, offering a panoramic view of their roles, types, APIs, addressing, and life cycles. This understanding serves as the bedrock for the aspiring network programmer, laying the groundwork for subsequent chapters that delve deeper into the intricacies of network programming.</w:t>
-      </w:r>
-    </w:p>
-    <w:p>
-      <w:pPr>
-        <w:pStyle w:val="H1-Section"/>
-      </w:pPr>
-      <w:r>
-        <w:t>Network Programming in C# and .NET</w:t>
-      </w:r>
-    </w:p>
-    <w:p>
-      <w:r>
-        <w:t>Within the realm of network programming, C# and the .NET framework stand as pillars of support, offering a comprehensive toolkit for crafting robust and efficient network applications. This section serves as a gateway to understanding how C# and .NET empower developers to harness the potential of network programming.</w:t>
-      </w:r>
-    </w:p>
-    <w:p>
-      <w:pPr>
-        <w:pStyle w:val="H2-Heading"/>
-      </w:pPr>
-      <w:r>
-        <w:t>Introduction to C# and .NET</w:t>
-      </w:r>
-    </w:p>
-    <w:p>
-      <w:r>
-        <w:t xml:space="preserve">C#, a modern and versatile programming language, serves as the cornerstone of network programming in the .NET universe. Its concise syntax, object-oriented paradigm, and seamless integration with the .NET framework make it a natural choice for developing network applications. The .NET framework itself is a powerhouse of libraries, classes, and tools designed to simplify network programming tasks. Together, C# and .NET form a </w:t>
-      </w:r>
-      <w:r>
-        <w:lastRenderedPageBreak/>
-        <w:t>harmonious duet, facilitating the creation of applications that communicate across networks with finesse.</w:t>
-      </w:r>
-    </w:p>
-    <w:p>
-      <w:pPr>
-        <w:pStyle w:val="H2-Heading"/>
-      </w:pPr>
-      <w:r>
-        <w:t>Network Libraries in .NET</w:t>
-      </w:r>
-    </w:p>
-    <w:p>
-      <w:r>
-        <w:t xml:space="preserve">The .NET framework houses an array of specialized libraries tailored to different network programming scenarios. The System.Net.Sockets library lays the foundation for low-level socket programming, enabling precise control over data transmission. For those seeking higher-level abstractions, the System.Net library offers a more user-friendly interface for network interactions. Further, the System.Net.Http library caters to the world of HTTP communication, </w:t>
-      </w:r>
-      <w:r>
-        <w:t xml:space="preserve">which is </w:t>
-      </w:r>
-      <w:r>
-        <w:t xml:space="preserve">vital for web-based applications. Each of these libraries equips developers with the tools </w:t>
-      </w:r>
-      <w:r>
-        <w:t>to easily sculpt network-enabled applications</w:t>
-      </w:r>
-      <w:r>
-        <w:t>.</w:t>
-      </w:r>
-    </w:p>
-    <w:p>
-      <w:pPr>
-        <w:pStyle w:val="H2-Heading"/>
-      </w:pPr>
-      <w:r>
-        <w:t>Asynchronous Programming with Async/Await</w:t>
-      </w:r>
-    </w:p>
-    <w:p>
-      <w:r>
-        <w:t>In the realm of network programming, responsiveness is paramount. To this end, asynchronous programming steps into the limelight. The async/await keywords in C# revolutionize network programming by enabling developers to create non-blocking code that keeps applications responsive while waiting for data to arrive. The .NET framework seamlessly integrates asynchronous programming, providing built-in mechanisms to handle asynchronous operations efficiently.</w:t>
-      </w:r>
-    </w:p>
-    <w:p>
-      <w:pPr>
-        <w:pStyle w:val="H2-Heading"/>
-      </w:pPr>
-      <w:r>
-        <w:t>Handling Protocols and Formats</w:t>
-      </w:r>
-    </w:p>
-    <w:p>
-      <w:r>
-        <w:t>Network programming is a multilingual conversation, with different devices conversing in diverse protocols and data formats. C# and .NET are adept at understanding this myriad of languages. Whether it's the reliable TCP/IP, the swift UDP, the universally used HTTP, or the human-readable JSON and XML, C# and .NET offer support for handling these protocols and formats seamlessly. This ability ensures that network applications can communicate effectively with a wide range of devices and systems.</w:t>
-      </w:r>
-    </w:p>
-    <w:p>
-      <w:pPr>
-        <w:pStyle w:val="H2-Heading"/>
-      </w:pPr>
-      <w:r>
-        <w:t>Frameworks and Libraries</w:t>
-      </w:r>
-    </w:p>
-    <w:p>
-      <w:r>
-        <w:t xml:space="preserve">C# and .NET don't just stop at the basics; they venture into specialized territories with frameworks and libraries catered to specific network programming needs. SignalR, a real-time communication framework, empowers developers to </w:t>
-      </w:r>
-      <w:r>
-        <w:t>instantly create applications that share data</w:t>
-      </w:r>
-      <w:r>
-        <w:t xml:space="preserve">. gRPC facilitates efficient remote procedure calls, </w:t>
-      </w:r>
-      <w:r>
-        <w:t xml:space="preserve">which is </w:t>
-      </w:r>
-      <w:r>
-        <w:t xml:space="preserve">essential for distributed systems. MQTT, designed for the Internet of Things, provides a </w:t>
-      </w:r>
-      <w:r>
-        <w:lastRenderedPageBreak/>
-        <w:t>seamless communication channel for IoT devices. These frameworks exemplify the extensibility of C# and .NET in catering to diverse network programming scenarios.</w:t>
-      </w:r>
-    </w:p>
-    <w:p/>
-    <w:p>
-      <w:r>
-        <w:t>In essence, "Network Programming in C# and .NET" is the gateway to wielding the might of C# and the .NET framework in the realm of network communication. By mastering the tools and libraries they offer, developers gain the capability to craft sophisticated network applications that leverage the power of modern programming. This knowledge paves the way for traversing the intricate pathways of network programming explored in subsequent chapters.</w:t>
+        <w:t xml:space="preserve">In essence, "Network Programming in C# and .NET" is the gateway to wielding the might of C# </w:t>
+      </w:r>
+      <w:r>
+        <w:t xml:space="preserve">12 </w:t>
+      </w:r>
+      <w:r>
+        <w:t>and .NET</w:t>
+      </w:r>
+      <w:r>
+        <w:t xml:space="preserve"> 8</w:t>
+      </w:r>
+      <w:r>
+        <w:t xml:space="preserve"> in the realm of network communication. By mastering the tools and libraries they offer, developers gain the capability to craft sophisticated network applications that leverage the power of modern programming. This knowledge paves the way for traversing the intricate pathways of network programming explored in subsequent chapters.</w:t>
       </w:r>
     </w:p>
     <w:p/>
@@ -1812,6 +1962,119 @@
     </w:lvl>
   </w:abstractNum>
   <w:abstractNum w:abstractNumId="12" w15:restartNumberingAfterBreak="0">
+    <w:nsid w:val="1A1426E8"/>
+    <w:multiLevelType w:val="hybridMultilevel"/>
+    <w:tmpl w:val="A31ABCA6"/>
+    <w:lvl w:ilvl="0" w:tplc="04090001">
+      <w:start w:val="1"/>
+      <w:numFmt w:val="bullet"/>
+      <w:lvlText w:val=""/>
+      <w:lvlJc w:val="left"/>
+      <w:pPr>
+        <w:ind w:left="720" w:hanging="360"/>
+      </w:pPr>
+      <w:rPr>
+        <w:rFonts w:ascii="Symbol" w:hAnsi="Symbol" w:hint="default"/>
+      </w:rPr>
+    </w:lvl>
+    <w:lvl w:ilvl="1" w:tplc="04090003" w:tentative="1">
+      <w:start w:val="1"/>
+      <w:numFmt w:val="bullet"/>
+      <w:lvlText w:val="o"/>
+      <w:lvlJc w:val="left"/>
+      <w:pPr>
+        <w:ind w:left="1440" w:hanging="360"/>
+      </w:pPr>
+      <w:rPr>
+        <w:rFonts w:ascii="Courier New" w:hAnsi="Courier New" w:hint="default"/>
+      </w:rPr>
+    </w:lvl>
+    <w:lvl w:ilvl="2" w:tplc="04090005" w:tentative="1">
+      <w:start w:val="1"/>
+      <w:numFmt w:val="bullet"/>
+      <w:lvlText w:val=""/>
+      <w:lvlJc w:val="left"/>
+      <w:pPr>
+        <w:ind w:left="2160" w:hanging="360"/>
+      </w:pPr>
+      <w:rPr>
+        <w:rFonts w:ascii="Wingdings" w:hAnsi="Wingdings" w:hint="default"/>
+      </w:rPr>
+    </w:lvl>
+    <w:lvl w:ilvl="3" w:tplc="04090001" w:tentative="1">
+      <w:start w:val="1"/>
+      <w:numFmt w:val="bullet"/>
+      <w:lvlText w:val=""/>
+      <w:lvlJc w:val="left"/>
+      <w:pPr>
+        <w:ind w:left="2880" w:hanging="360"/>
+      </w:pPr>
+      <w:rPr>
+        <w:rFonts w:ascii="Symbol" w:hAnsi="Symbol" w:hint="default"/>
+      </w:rPr>
+    </w:lvl>
+    <w:lvl w:ilvl="4" w:tplc="04090003" w:tentative="1">
+      <w:start w:val="1"/>
+      <w:numFmt w:val="bullet"/>
+      <w:lvlText w:val="o"/>
+      <w:lvlJc w:val="left"/>
+      <w:pPr>
+        <w:ind w:left="3600" w:hanging="360"/>
+      </w:pPr>
+      <w:rPr>
+        <w:rFonts w:ascii="Courier New" w:hAnsi="Courier New" w:hint="default"/>
+      </w:rPr>
+    </w:lvl>
+    <w:lvl w:ilvl="5" w:tplc="04090005" w:tentative="1">
+      <w:start w:val="1"/>
+      <w:numFmt w:val="bullet"/>
+      <w:lvlText w:val=""/>
+      <w:lvlJc w:val="left"/>
+      <w:pPr>
+        <w:ind w:left="4320" w:hanging="360"/>
+      </w:pPr>
+      <w:rPr>
+        <w:rFonts w:ascii="Wingdings" w:hAnsi="Wingdings" w:hint="default"/>
+      </w:rPr>
+    </w:lvl>
+    <w:lvl w:ilvl="6" w:tplc="04090001" w:tentative="1">
+      <w:start w:val="1"/>
+      <w:numFmt w:val="bullet"/>
+      <w:lvlText w:val=""/>
+      <w:lvlJc w:val="left"/>
+      <w:pPr>
+        <w:ind w:left="5040" w:hanging="360"/>
+      </w:pPr>
+      <w:rPr>
+        <w:rFonts w:ascii="Symbol" w:hAnsi="Symbol" w:hint="default"/>
+      </w:rPr>
+    </w:lvl>
+    <w:lvl w:ilvl="7" w:tplc="04090003" w:tentative="1">
+      <w:start w:val="1"/>
+      <w:numFmt w:val="bullet"/>
+      <w:lvlText w:val="o"/>
+      <w:lvlJc w:val="left"/>
+      <w:pPr>
+        <w:ind w:left="5760" w:hanging="360"/>
+      </w:pPr>
+      <w:rPr>
+        <w:rFonts w:ascii="Courier New" w:hAnsi="Courier New" w:hint="default"/>
+      </w:rPr>
+    </w:lvl>
+    <w:lvl w:ilvl="8" w:tplc="04090005" w:tentative="1">
+      <w:start w:val="1"/>
+      <w:numFmt w:val="bullet"/>
+      <w:lvlText w:val=""/>
+      <w:lvlJc w:val="left"/>
+      <w:pPr>
+        <w:ind w:left="6480" w:hanging="360"/>
+      </w:pPr>
+      <w:rPr>
+        <w:rFonts w:ascii="Wingdings" w:hAnsi="Wingdings" w:hint="default"/>
+      </w:rPr>
+    </w:lvl>
+  </w:abstractNum>
+  <w:abstractNum w:abstractNumId="13" w15:restartNumberingAfterBreak="0">
     <w:nsid w:val="32D679E7"/>
     <w:multiLevelType w:val="hybridMultilevel"/>
     <w:tmpl w:val="BEE4BE74"/>
@@ -1897,7 +2160,120 @@
       </w:pPr>
     </w:lvl>
   </w:abstractNum>
-  <w:abstractNum w:abstractNumId="13" w15:restartNumberingAfterBreak="0">
+  <w:abstractNum w:abstractNumId="14" w15:restartNumberingAfterBreak="0">
+    <w:nsid w:val="3554071F"/>
+    <w:multiLevelType w:val="hybridMultilevel"/>
+    <w:tmpl w:val="E2882BB4"/>
+    <w:lvl w:ilvl="0" w:tplc="04090001">
+      <w:start w:val="1"/>
+      <w:numFmt w:val="bullet"/>
+      <w:lvlText w:val=""/>
+      <w:lvlJc w:val="left"/>
+      <w:pPr>
+        <w:ind w:left="720" w:hanging="360"/>
+      </w:pPr>
+      <w:rPr>
+        <w:rFonts w:ascii="Symbol" w:hAnsi="Symbol" w:hint="default"/>
+      </w:rPr>
+    </w:lvl>
+    <w:lvl w:ilvl="1" w:tplc="04090003" w:tentative="1">
+      <w:start w:val="1"/>
+      <w:numFmt w:val="bullet"/>
+      <w:lvlText w:val="o"/>
+      <w:lvlJc w:val="left"/>
+      <w:pPr>
+        <w:ind w:left="1440" w:hanging="360"/>
+      </w:pPr>
+      <w:rPr>
+        <w:rFonts w:ascii="Courier New" w:hAnsi="Courier New" w:hint="default"/>
+      </w:rPr>
+    </w:lvl>
+    <w:lvl w:ilvl="2" w:tplc="04090005" w:tentative="1">
+      <w:start w:val="1"/>
+      <w:numFmt w:val="bullet"/>
+      <w:lvlText w:val=""/>
+      <w:lvlJc w:val="left"/>
+      <w:pPr>
+        <w:ind w:left="2160" w:hanging="360"/>
+      </w:pPr>
+      <w:rPr>
+        <w:rFonts w:ascii="Wingdings" w:hAnsi="Wingdings" w:hint="default"/>
+      </w:rPr>
+    </w:lvl>
+    <w:lvl w:ilvl="3" w:tplc="04090001" w:tentative="1">
+      <w:start w:val="1"/>
+      <w:numFmt w:val="bullet"/>
+      <w:lvlText w:val=""/>
+      <w:lvlJc w:val="left"/>
+      <w:pPr>
+        <w:ind w:left="2880" w:hanging="360"/>
+      </w:pPr>
+      <w:rPr>
+        <w:rFonts w:ascii="Symbol" w:hAnsi="Symbol" w:hint="default"/>
+      </w:rPr>
+    </w:lvl>
+    <w:lvl w:ilvl="4" w:tplc="04090003" w:tentative="1">
+      <w:start w:val="1"/>
+      <w:numFmt w:val="bullet"/>
+      <w:lvlText w:val="o"/>
+      <w:lvlJc w:val="left"/>
+      <w:pPr>
+        <w:ind w:left="3600" w:hanging="360"/>
+      </w:pPr>
+      <w:rPr>
+        <w:rFonts w:ascii="Courier New" w:hAnsi="Courier New" w:hint="default"/>
+      </w:rPr>
+    </w:lvl>
+    <w:lvl w:ilvl="5" w:tplc="04090005" w:tentative="1">
+      <w:start w:val="1"/>
+      <w:numFmt w:val="bullet"/>
+      <w:lvlText w:val=""/>
+      <w:lvlJc w:val="left"/>
+      <w:pPr>
+        <w:ind w:left="4320" w:hanging="360"/>
+      </w:pPr>
+      <w:rPr>
+        <w:rFonts w:ascii="Wingdings" w:hAnsi="Wingdings" w:hint="default"/>
+      </w:rPr>
+    </w:lvl>
+    <w:lvl w:ilvl="6" w:tplc="04090001" w:tentative="1">
+      <w:start w:val="1"/>
+      <w:numFmt w:val="bullet"/>
+      <w:lvlText w:val=""/>
+      <w:lvlJc w:val="left"/>
+      <w:pPr>
+        <w:ind w:left="5040" w:hanging="360"/>
+      </w:pPr>
+      <w:rPr>
+        <w:rFonts w:ascii="Symbol" w:hAnsi="Symbol" w:hint="default"/>
+      </w:rPr>
+    </w:lvl>
+    <w:lvl w:ilvl="7" w:tplc="04090003" w:tentative="1">
+      <w:start w:val="1"/>
+      <w:numFmt w:val="bullet"/>
+      <w:lvlText w:val="o"/>
+      <w:lvlJc w:val="left"/>
+      <w:pPr>
+        <w:ind w:left="5760" w:hanging="360"/>
+      </w:pPr>
+      <w:rPr>
+        <w:rFonts w:ascii="Courier New" w:hAnsi="Courier New" w:hint="default"/>
+      </w:rPr>
+    </w:lvl>
+    <w:lvl w:ilvl="8" w:tplc="04090005" w:tentative="1">
+      <w:start w:val="1"/>
+      <w:numFmt w:val="bullet"/>
+      <w:lvlText w:val=""/>
+      <w:lvlJc w:val="left"/>
+      <w:pPr>
+        <w:ind w:left="6480" w:hanging="360"/>
+      </w:pPr>
+      <w:rPr>
+        <w:rFonts w:ascii="Wingdings" w:hAnsi="Wingdings" w:hint="default"/>
+      </w:rPr>
+    </w:lvl>
+  </w:abstractNum>
+  <w:abstractNum w:abstractNumId="15" w15:restartNumberingAfterBreak="0">
     <w:nsid w:val="37D93AC9"/>
     <w:multiLevelType w:val="hybridMultilevel"/>
     <w:tmpl w:val="FF38C106"/>
@@ -1983,7 +2359,7 @@
       </w:pPr>
     </w:lvl>
   </w:abstractNum>
-  <w:abstractNum w:abstractNumId="14" w15:restartNumberingAfterBreak="0">
+  <w:abstractNum w:abstractNumId="16" w15:restartNumberingAfterBreak="0">
     <w:nsid w:val="3CA13C70"/>
     <w:multiLevelType w:val="hybridMultilevel"/>
     <w:tmpl w:val="DCB0E642"/>
@@ -2097,7 +2473,7 @@
       </w:rPr>
     </w:lvl>
   </w:abstractNum>
-  <w:abstractNum w:abstractNumId="15" w15:restartNumberingAfterBreak="0">
+  <w:abstractNum w:abstractNumId="17" w15:restartNumberingAfterBreak="0">
     <w:nsid w:val="3E921B16"/>
     <w:multiLevelType w:val="multilevel"/>
     <w:tmpl w:val="B7DE69E6"/>
@@ -2210,7 +2586,7 @@
       </w:rPr>
     </w:lvl>
   </w:abstractNum>
-  <w:abstractNum w:abstractNumId="16" w15:restartNumberingAfterBreak="0">
+  <w:abstractNum w:abstractNumId="18" w15:restartNumberingAfterBreak="0">
     <w:nsid w:val="407A3E23"/>
     <w:multiLevelType w:val="multilevel"/>
     <w:tmpl w:val="14E4B22E"/>
@@ -2323,7 +2699,7 @@
       </w:rPr>
     </w:lvl>
   </w:abstractNum>
-  <w:abstractNum w:abstractNumId="17" w15:restartNumberingAfterBreak="0">
+  <w:abstractNum w:abstractNumId="19" w15:restartNumberingAfterBreak="0">
     <w:nsid w:val="44E66515"/>
     <w:multiLevelType w:val="multilevel"/>
     <w:tmpl w:val="0409001D"/>
@@ -2409,7 +2785,120 @@
       </w:pPr>
     </w:lvl>
   </w:abstractNum>
-  <w:abstractNum w:abstractNumId="18" w15:restartNumberingAfterBreak="0">
+  <w:abstractNum w:abstractNumId="20" w15:restartNumberingAfterBreak="0">
+    <w:nsid w:val="46E75326"/>
+    <w:multiLevelType w:val="hybridMultilevel"/>
+    <w:tmpl w:val="4BFEBCFC"/>
+    <w:lvl w:ilvl="0" w:tplc="04090001">
+      <w:start w:val="1"/>
+      <w:numFmt w:val="bullet"/>
+      <w:lvlText w:val=""/>
+      <w:lvlJc w:val="left"/>
+      <w:pPr>
+        <w:ind w:left="720" w:hanging="360"/>
+      </w:pPr>
+      <w:rPr>
+        <w:rFonts w:ascii="Symbol" w:hAnsi="Symbol" w:hint="default"/>
+      </w:rPr>
+    </w:lvl>
+    <w:lvl w:ilvl="1" w:tplc="04090003" w:tentative="1">
+      <w:start w:val="1"/>
+      <w:numFmt w:val="bullet"/>
+      <w:lvlText w:val="o"/>
+      <w:lvlJc w:val="left"/>
+      <w:pPr>
+        <w:ind w:left="1440" w:hanging="360"/>
+      </w:pPr>
+      <w:rPr>
+        <w:rFonts w:ascii="Courier New" w:hAnsi="Courier New" w:hint="default"/>
+      </w:rPr>
+    </w:lvl>
+    <w:lvl w:ilvl="2" w:tplc="04090005" w:tentative="1">
+      <w:start w:val="1"/>
+      <w:numFmt w:val="bullet"/>
+      <w:lvlText w:val=""/>
+      <w:lvlJc w:val="left"/>
+      <w:pPr>
+        <w:ind w:left="2160" w:hanging="360"/>
+      </w:pPr>
+      <w:rPr>
+        <w:rFonts w:ascii="Wingdings" w:hAnsi="Wingdings" w:hint="default"/>
+      </w:rPr>
+    </w:lvl>
+    <w:lvl w:ilvl="3" w:tplc="04090001" w:tentative="1">
+      <w:start w:val="1"/>
+      <w:numFmt w:val="bullet"/>
+      <w:lvlText w:val=""/>
+      <w:lvlJc w:val="left"/>
+      <w:pPr>
+        <w:ind w:left="2880" w:hanging="360"/>
+      </w:pPr>
+      <w:rPr>
+        <w:rFonts w:ascii="Symbol" w:hAnsi="Symbol" w:hint="default"/>
+      </w:rPr>
+    </w:lvl>
+    <w:lvl w:ilvl="4" w:tplc="04090003" w:tentative="1">
+      <w:start w:val="1"/>
+      <w:numFmt w:val="bullet"/>
+      <w:lvlText w:val="o"/>
+      <w:lvlJc w:val="left"/>
+      <w:pPr>
+        <w:ind w:left="3600" w:hanging="360"/>
+      </w:pPr>
+      <w:rPr>
+        <w:rFonts w:ascii="Courier New" w:hAnsi="Courier New" w:hint="default"/>
+      </w:rPr>
+    </w:lvl>
+    <w:lvl w:ilvl="5" w:tplc="04090005" w:tentative="1">
+      <w:start w:val="1"/>
+      <w:numFmt w:val="bullet"/>
+      <w:lvlText w:val=""/>
+      <w:lvlJc w:val="left"/>
+      <w:pPr>
+        <w:ind w:left="4320" w:hanging="360"/>
+      </w:pPr>
+      <w:rPr>
+        <w:rFonts w:ascii="Wingdings" w:hAnsi="Wingdings" w:hint="default"/>
+      </w:rPr>
+    </w:lvl>
+    <w:lvl w:ilvl="6" w:tplc="04090001" w:tentative="1">
+      <w:start w:val="1"/>
+      <w:numFmt w:val="bullet"/>
+      <w:lvlText w:val=""/>
+      <w:lvlJc w:val="left"/>
+      <w:pPr>
+        <w:ind w:left="5040" w:hanging="360"/>
+      </w:pPr>
+      <w:rPr>
+        <w:rFonts w:ascii="Symbol" w:hAnsi="Symbol" w:hint="default"/>
+      </w:rPr>
+    </w:lvl>
+    <w:lvl w:ilvl="7" w:tplc="04090003" w:tentative="1">
+      <w:start w:val="1"/>
+      <w:numFmt w:val="bullet"/>
+      <w:lvlText w:val="o"/>
+      <w:lvlJc w:val="left"/>
+      <w:pPr>
+        <w:ind w:left="5760" w:hanging="360"/>
+      </w:pPr>
+      <w:rPr>
+        <w:rFonts w:ascii="Courier New" w:hAnsi="Courier New" w:hint="default"/>
+      </w:rPr>
+    </w:lvl>
+    <w:lvl w:ilvl="8" w:tplc="04090005" w:tentative="1">
+      <w:start w:val="1"/>
+      <w:numFmt w:val="bullet"/>
+      <w:lvlText w:val=""/>
+      <w:lvlJc w:val="left"/>
+      <w:pPr>
+        <w:ind w:left="6480" w:hanging="360"/>
+      </w:pPr>
+      <w:rPr>
+        <w:rFonts w:ascii="Wingdings" w:hAnsi="Wingdings" w:hint="default"/>
+      </w:rPr>
+    </w:lvl>
+  </w:abstractNum>
+  <w:abstractNum w:abstractNumId="21" w15:restartNumberingAfterBreak="0">
     <w:nsid w:val="4A1E1273"/>
     <w:multiLevelType w:val="multilevel"/>
     <w:tmpl w:val="37E26BD6"/>
@@ -2501,7 +2990,7 @@
       </w:pPr>
     </w:lvl>
   </w:abstractNum>
-  <w:abstractNum w:abstractNumId="19" w15:restartNumberingAfterBreak="0">
+  <w:abstractNum w:abstractNumId="22" w15:restartNumberingAfterBreak="0">
     <w:nsid w:val="4CE8344B"/>
     <w:multiLevelType w:val="multilevel"/>
     <w:tmpl w:val="1670194A"/>
@@ -2593,7 +3082,7 @@
       </w:pPr>
     </w:lvl>
   </w:abstractNum>
-  <w:abstractNum w:abstractNumId="20" w15:restartNumberingAfterBreak="0">
+  <w:abstractNum w:abstractNumId="23" w15:restartNumberingAfterBreak="0">
     <w:nsid w:val="56CC268F"/>
     <w:multiLevelType w:val="multilevel"/>
     <w:tmpl w:val="CB0C0C3A"/>
@@ -2706,7 +3195,7 @@
       </w:rPr>
     </w:lvl>
   </w:abstractNum>
-  <w:abstractNum w:abstractNumId="21" w15:restartNumberingAfterBreak="0">
+  <w:abstractNum w:abstractNumId="24" w15:restartNumberingAfterBreak="0">
     <w:nsid w:val="590F57DF"/>
     <w:multiLevelType w:val="hybridMultilevel"/>
     <w:tmpl w:val="1B0637C4"/>
@@ -2799,7 +3288,7 @@
       </w:pPr>
     </w:lvl>
   </w:abstractNum>
-  <w:abstractNum w:abstractNumId="22" w15:restartNumberingAfterBreak="0">
+  <w:abstractNum w:abstractNumId="25" w15:restartNumberingAfterBreak="0">
     <w:nsid w:val="6361573D"/>
     <w:multiLevelType w:val="hybridMultilevel"/>
     <w:tmpl w:val="BBDC77A4"/>
@@ -2912,7 +3401,7 @@
       </w:rPr>
     </w:lvl>
   </w:abstractNum>
-  <w:abstractNum w:abstractNumId="23" w15:restartNumberingAfterBreak="0">
+  <w:abstractNum w:abstractNumId="26" w15:restartNumberingAfterBreak="0">
     <w:nsid w:val="6AC66DCE"/>
     <w:multiLevelType w:val="multilevel"/>
     <w:tmpl w:val="701A2096"/>
@@ -3025,7 +3514,7 @@
       </w:rPr>
     </w:lvl>
   </w:abstractNum>
-  <w:abstractNum w:abstractNumId="24" w15:restartNumberingAfterBreak="0">
+  <w:abstractNum w:abstractNumId="27" w15:restartNumberingAfterBreak="0">
     <w:nsid w:val="6B4625F0"/>
     <w:multiLevelType w:val="hybridMultilevel"/>
     <w:tmpl w:val="462C95AE"/>
@@ -3138,7 +3627,7 @@
       </w:rPr>
     </w:lvl>
   </w:abstractNum>
-  <w:abstractNum w:abstractNumId="25" w15:restartNumberingAfterBreak="0">
+  <w:abstractNum w:abstractNumId="28" w15:restartNumberingAfterBreak="0">
     <w:nsid w:val="6BBA1FF6"/>
     <w:multiLevelType w:val="hybridMultilevel"/>
     <w:tmpl w:val="BDE44D8E"/>
@@ -3227,7 +3716,7 @@
       </w:pPr>
     </w:lvl>
   </w:abstractNum>
-  <w:abstractNum w:abstractNumId="26" w15:restartNumberingAfterBreak="0">
+  <w:abstractNum w:abstractNumId="29" w15:restartNumberingAfterBreak="0">
     <w:nsid w:val="727E1E9C"/>
     <w:multiLevelType w:val="multilevel"/>
     <w:tmpl w:val="FAA2C9E6"/>
@@ -3316,7 +3805,7 @@
       </w:pPr>
     </w:lvl>
   </w:abstractNum>
-  <w:abstractNum w:abstractNumId="27" w15:restartNumberingAfterBreak="0">
+  <w:abstractNum w:abstractNumId="30" w15:restartNumberingAfterBreak="0">
     <w:nsid w:val="794E6D1E"/>
     <w:multiLevelType w:val="multilevel"/>
     <w:tmpl w:val="E9DE9E14"/>
@@ -3429,7 +3918,7 @@
       </w:rPr>
     </w:lvl>
   </w:abstractNum>
-  <w:abstractNum w:abstractNumId="28" w15:restartNumberingAfterBreak="0">
+  <w:abstractNum w:abstractNumId="31" w15:restartNumberingAfterBreak="0">
     <w:nsid w:val="7DD36953"/>
     <w:multiLevelType w:val="multilevel"/>
     <w:tmpl w:val="B0E8399E"/>
@@ -3543,16 +4032,16 @@
     </w:lvl>
   </w:abstractNum>
   <w:num w:numId="1" w16cid:durableId="1479883689">
-    <w:abstractNumId w:val="13"/>
+    <w:abstractNumId w:val="15"/>
   </w:num>
   <w:num w:numId="2" w16cid:durableId="1077089049">
     <w:abstractNumId w:val="11"/>
   </w:num>
   <w:num w:numId="3" w16cid:durableId="1838693099">
-    <w:abstractNumId w:val="21"/>
+    <w:abstractNumId w:val="24"/>
   </w:num>
   <w:num w:numId="4" w16cid:durableId="2093694759">
-    <w:abstractNumId w:val="14"/>
+    <w:abstractNumId w:val="16"/>
   </w:num>
   <w:num w:numId="5" w16cid:durableId="1312559918">
     <w:abstractNumId w:val="9"/>
@@ -3585,151 +4074,151 @@
     <w:abstractNumId w:val="0"/>
   </w:num>
   <w:num w:numId="15" w16cid:durableId="411780371">
-    <w:abstractNumId w:val="20"/>
+    <w:abstractNumId w:val="23"/>
   </w:num>
   <w:num w:numId="16" w16cid:durableId="1561208181">
-    <w:abstractNumId w:val="16"/>
+    <w:abstractNumId w:val="18"/>
   </w:num>
   <w:num w:numId="17" w16cid:durableId="1363677389">
-    <w:abstractNumId w:val="28"/>
+    <w:abstractNumId w:val="31"/>
   </w:num>
   <w:num w:numId="18" w16cid:durableId="1056391860">
+    <w:abstractNumId w:val="30"/>
+  </w:num>
+  <w:num w:numId="19" w16cid:durableId="1022047604">
+    <w:abstractNumId w:val="26"/>
+  </w:num>
+  <w:num w:numId="20" w16cid:durableId="645553275">
+    <w:abstractNumId w:val="17"/>
+  </w:num>
+  <w:num w:numId="21" w16cid:durableId="1364479168">
+    <w:abstractNumId w:val="25"/>
+  </w:num>
+  <w:num w:numId="22" w16cid:durableId="1449812707">
+    <w:abstractNumId w:val="29"/>
+  </w:num>
+  <w:num w:numId="23" w16cid:durableId="1272978133">
+    <w:abstractNumId w:val="19"/>
+  </w:num>
+  <w:num w:numId="24" w16cid:durableId="1580871009">
+    <w:abstractNumId w:val="22"/>
+  </w:num>
+  <w:num w:numId="25" w16cid:durableId="2129278747">
     <w:abstractNumId w:val="27"/>
   </w:num>
-  <w:num w:numId="19" w16cid:durableId="1022047604">
-    <w:abstractNumId w:val="23"/>
-  </w:num>
-  <w:num w:numId="20" w16cid:durableId="645553275">
-    <w:abstractNumId w:val="15"/>
-  </w:num>
-  <w:num w:numId="21" w16cid:durableId="1364479168">
-    <w:abstractNumId w:val="22"/>
-  </w:num>
-  <w:num w:numId="22" w16cid:durableId="1449812707">
-    <w:abstractNumId w:val="26"/>
-  </w:num>
-  <w:num w:numId="23" w16cid:durableId="1272978133">
-    <w:abstractNumId w:val="17"/>
-  </w:num>
-  <w:num w:numId="24" w16cid:durableId="1580871009">
-    <w:abstractNumId w:val="19"/>
-  </w:num>
-  <w:num w:numId="25" w16cid:durableId="2129278747">
-    <w:abstractNumId w:val="24"/>
-  </w:num>
   <w:num w:numId="26" w16cid:durableId="2076975057">
-    <w:abstractNumId w:val="12"/>
+    <w:abstractNumId w:val="13"/>
   </w:num>
   <w:num w:numId="27" w16cid:durableId="1159154371">
-    <w:abstractNumId w:val="21"/>
+    <w:abstractNumId w:val="24"/>
     <w:lvlOverride w:ilvl="0">
       <w:startOverride w:val="1"/>
     </w:lvlOverride>
   </w:num>
   <w:num w:numId="28" w16cid:durableId="602108199">
-    <w:abstractNumId w:val="21"/>
+    <w:abstractNumId w:val="24"/>
     <w:lvlOverride w:ilvl="0">
       <w:startOverride w:val="1"/>
     </w:lvlOverride>
   </w:num>
   <w:num w:numId="29" w16cid:durableId="1399980753">
-    <w:abstractNumId w:val="21"/>
+    <w:abstractNumId w:val="24"/>
     <w:lvlOverride w:ilvl="0">
       <w:startOverride w:val="1"/>
     </w:lvlOverride>
   </w:num>
   <w:num w:numId="30" w16cid:durableId="2129082674">
-    <w:abstractNumId w:val="25"/>
+    <w:abstractNumId w:val="28"/>
   </w:num>
   <w:num w:numId="31" w16cid:durableId="1208950024">
-    <w:abstractNumId w:val="21"/>
+    <w:abstractNumId w:val="24"/>
     <w:lvlOverride w:ilvl="0">
       <w:startOverride w:val="1"/>
     </w:lvlOverride>
   </w:num>
   <w:num w:numId="32" w16cid:durableId="1627394435">
-    <w:abstractNumId w:val="21"/>
+    <w:abstractNumId w:val="24"/>
     <w:lvlOverride w:ilvl="0">
       <w:startOverride w:val="1"/>
     </w:lvlOverride>
   </w:num>
   <w:num w:numId="33" w16cid:durableId="223680864">
-    <w:abstractNumId w:val="18"/>
+    <w:abstractNumId w:val="21"/>
   </w:num>
   <w:num w:numId="34" w16cid:durableId="1164976269">
-    <w:abstractNumId w:val="21"/>
+    <w:abstractNumId w:val="24"/>
     <w:lvlOverride w:ilvl="0">
       <w:startOverride w:val="1"/>
     </w:lvlOverride>
   </w:num>
   <w:num w:numId="35" w16cid:durableId="663751709">
-    <w:abstractNumId w:val="21"/>
+    <w:abstractNumId w:val="24"/>
     <w:lvlOverride w:ilvl="0">
       <w:startOverride w:val="1"/>
     </w:lvlOverride>
   </w:num>
   <w:num w:numId="36" w16cid:durableId="1910386255">
-    <w:abstractNumId w:val="21"/>
+    <w:abstractNumId w:val="24"/>
     <w:lvlOverride w:ilvl="0">
       <w:startOverride w:val="1"/>
     </w:lvlOverride>
   </w:num>
   <w:num w:numId="37" w16cid:durableId="703364360">
-    <w:abstractNumId w:val="21"/>
+    <w:abstractNumId w:val="24"/>
     <w:lvlOverride w:ilvl="0">
       <w:startOverride w:val="1"/>
     </w:lvlOverride>
   </w:num>
   <w:num w:numId="38" w16cid:durableId="657268431">
-    <w:abstractNumId w:val="21"/>
+    <w:abstractNumId w:val="24"/>
     <w:lvlOverride w:ilvl="0">
       <w:startOverride w:val="1"/>
     </w:lvlOverride>
   </w:num>
   <w:num w:numId="39" w16cid:durableId="2096896165">
-    <w:abstractNumId w:val="21"/>
+    <w:abstractNumId w:val="24"/>
     <w:lvlOverride w:ilvl="0">
       <w:startOverride w:val="1"/>
     </w:lvlOverride>
   </w:num>
   <w:num w:numId="40" w16cid:durableId="770395854">
-    <w:abstractNumId w:val="21"/>
+    <w:abstractNumId w:val="24"/>
     <w:lvlOverride w:ilvl="0">
       <w:startOverride w:val="1"/>
     </w:lvlOverride>
   </w:num>
   <w:num w:numId="41" w16cid:durableId="2104446547">
-    <w:abstractNumId w:val="21"/>
+    <w:abstractNumId w:val="24"/>
     <w:lvlOverride w:ilvl="0">
       <w:startOverride w:val="1"/>
     </w:lvlOverride>
   </w:num>
   <w:num w:numId="42" w16cid:durableId="621810957">
-    <w:abstractNumId w:val="21"/>
+    <w:abstractNumId w:val="24"/>
     <w:lvlOverride w:ilvl="0">
       <w:startOverride w:val="1"/>
     </w:lvlOverride>
   </w:num>
   <w:num w:numId="43" w16cid:durableId="251361244">
-    <w:abstractNumId w:val="21"/>
+    <w:abstractNumId w:val="24"/>
     <w:lvlOverride w:ilvl="0">
       <w:startOverride w:val="1"/>
     </w:lvlOverride>
   </w:num>
   <w:num w:numId="44" w16cid:durableId="1561594144">
-    <w:abstractNumId w:val="21"/>
+    <w:abstractNumId w:val="24"/>
     <w:lvlOverride w:ilvl="0">
       <w:startOverride w:val="1"/>
     </w:lvlOverride>
   </w:num>
   <w:num w:numId="45" w16cid:durableId="47921951">
-    <w:abstractNumId w:val="21"/>
+    <w:abstractNumId w:val="24"/>
     <w:lvlOverride w:ilvl="0">
       <w:startOverride w:val="1"/>
     </w:lvlOverride>
   </w:num>
   <w:num w:numId="46" w16cid:durableId="888421787">
-    <w:abstractNumId w:val="21"/>
+    <w:abstractNumId w:val="24"/>
     <w:lvlOverride w:ilvl="0">
       <w:startOverride w:val="1"/>
     </w:lvlOverride>
@@ -3760,6 +4249,15 @@
   </w:num>
   <w:num w:numId="47" w16cid:durableId="997539837">
     <w:abstractNumId w:val="10"/>
+  </w:num>
+  <w:num w:numId="48" w16cid:durableId="452870021">
+    <w:abstractNumId w:val="12"/>
+  </w:num>
+  <w:num w:numId="49" w16cid:durableId="1983121285">
+    <w:abstractNumId w:val="14"/>
+  </w:num>
+  <w:num w:numId="50" w16cid:durableId="2143572271">
+    <w:abstractNumId w:val="20"/>
   </w:num>
   <w:numIdMacAtCleanup w:val="2"/>
 </w:numbering>
@@ -4163,9 +4661,14 @@
   <w:style w:type="paragraph" w:default="1" w:styleId="Normal">
     <w:name w:val="Normal"/>
     <w:qFormat/>
-    <w:rsid w:val="00C50B8C"/>
+    <w:rsid w:val="00173ABD"/>
+    <w:pPr>
+      <w:spacing w:after="0" w:line="240" w:lineRule="auto"/>
+    </w:pPr>
     <w:rPr>
       <w:kern w:val="2"/>
+      <w:sz w:val="24"/>
+      <w:szCs w:val="24"/>
       <w:lang w:val="en-US"/>
       <w14:ligatures w14:val="standardContextual"/>
     </w:rPr>
@@ -4345,7 +4848,7 @@
     <w:uiPriority w:val="1"/>
     <w:semiHidden/>
     <w:unhideWhenUsed/>
-    <w:rsid w:val="00C50B8C"/>
+    <w:rsid w:val="00173ABD"/>
   </w:style>
   <w:style w:type="table" w:default="1" w:styleId="TableNormal">
     <w:name w:val="Normal Table"/>
@@ -4367,7 +4870,7 @@
     <w:uiPriority w:val="99"/>
     <w:semiHidden/>
     <w:unhideWhenUsed/>
-    <w:rsid w:val="00C50B8C"/>
+    <w:rsid w:val="00173ABD"/>
   </w:style>
   <w:style w:type="character" w:customStyle="1" w:styleId="Heading1Char">
     <w:name w:val="Heading 1 Char"/>
@@ -5228,6 +5731,10 @@
 </file>
 
 <file path=customXml/item1.xml><?xml version="1.0" encoding="utf-8"?>
+<b:Sources xmlns:b="http://schemas.openxmlformats.org/officeDocument/2006/bibliography" xmlns="http://schemas.openxmlformats.org/officeDocument/2006/bibliography" SelectedStyle="\APASixthEditionOfficeOnline.xsl" StyleName="APA" Version="6"/>
+</file>
+
+<file path=customXml/item2.xml><?xml version="1.0" encoding="utf-8"?>
 <?mso-contentType ?>
 <FormTemplates xmlns="http://schemas.microsoft.com/sharepoint/v3/contenttype/forms">
   <Display>DocumentLibraryForm</Display>
@@ -5236,33 +5743,7 @@
 </FormTemplates>
 </file>
 
-<file path=customXml/item2.xml><?xml version="1.0" encoding="utf-8"?>
-<b:Sources xmlns:b="http://schemas.openxmlformats.org/officeDocument/2006/bibliography" xmlns="http://schemas.openxmlformats.org/officeDocument/2006/bibliography" SelectedStyle="\APASixthEditionOfficeOnline.xsl" StyleName="APA" Version="6"/>
-</file>
-
 <file path=customXml/item3.xml><?xml version="1.0" encoding="utf-8"?>
-<p:properties xmlns:p="http://schemas.microsoft.com/office/2006/metadata/properties" xmlns:xsi="http://www.w3.org/2001/XMLSchema-instance" xmlns:pc="http://schemas.microsoft.com/office/infopath/2007/PartnerControls">
-  <documentManagement>
-    <TaxCatchAll xmlns="c866c9ed-2f7a-4860-bf57-8153ff3a210a" xsi:nil="true"/>
-    <lcf76f155ced4ddcb4097134ff3c332f xmlns="f4287df7-c0e0-444d-ba8d-6c830a3079b3">
-      <Terms xmlns="http://schemas.microsoft.com/office/infopath/2007/PartnerControls"/>
-    </lcf76f155ced4ddcb4097134ff3c332f>
-    <Notes xmlns="f4287df7-c0e0-444d-ba8d-6c830a3079b3" xsi:nil="true"/>
-    <AssetType xmlns="f4287df7-c0e0-444d-ba8d-6c830a3079b3" xsi:nil="true"/>
-    <AssetNumber xmlns="f4287df7-c0e0-444d-ba8d-6c830a3079b3" xsi:nil="true"/>
-    <DaysAllocated xmlns="f4287df7-c0e0-444d-ba8d-6c830a3079b3">1</DaysAllocated>
-    <Early_x0020_Access xmlns="f4287df7-c0e0-444d-ba8d-6c830a3079b3">false</Early_x0020_Access>
-    <Editorial_x0020_Score xmlns="f4287df7-c0e0-444d-ba8d-6c830a3079b3" xsi:nil="true"/>
-    <AssetStage xmlns="f4287df7-c0e0-444d-ba8d-6c830a3079b3" xsi:nil="true"/>
-    <NoteforSelf xmlns="f4287df7-c0e0-444d-ba8d-6c830a3079b3" xsi:nil="true"/>
-    <PageCount xmlns="f4287df7-c0e0-444d-ba8d-6c830a3079b3" xsi:nil="true"/>
-    <Category xmlns="f4287df7-c0e0-444d-ba8d-6c830a3079b3" xsi:nil="true"/>
-    <PlagiarismOriginality xmlns="f4287df7-c0e0-444d-ba8d-6c830a3079b3" xsi:nil="true"/>
-  </documentManagement>
-</p:properties>
-</file>
-
-<file path=customXml/item4.xml><?xml version="1.0" encoding="utf-8"?>
 <ct:contentTypeSchema xmlns:ct="http://schemas.microsoft.com/office/2006/metadata/contentType" xmlns:ma="http://schemas.microsoft.com/office/2006/metadata/properties/metaAttributes" ct:_="" ma:_="" ma:contentTypeName="Document" ma:contentTypeID="0x010100F0722B58C1B4F6479F5D6A8E069F2686" ma:contentTypeVersion="29" ma:contentTypeDescription="Create a new document." ma:contentTypeScope="" ma:versionID="3ede7700004296dd36248a88553de27a">
   <xsd:schema xmlns:xsd="http://www.w3.org/2001/XMLSchema" xmlns:xs="http://www.w3.org/2001/XMLSchema" xmlns:p="http://schemas.microsoft.com/office/2006/metadata/properties" xmlns:ns2="f4287df7-c0e0-444d-ba8d-6c830a3079b3" xmlns:ns3="c866c9ed-2f7a-4860-bf57-8153ff3a210a" targetNamespace="http://schemas.microsoft.com/office/2006/metadata/properties" ma:root="true" ma:fieldsID="8f8072579f0f934b9acaa5471eb7bc17" ns2:_="" ns3:_="">
     <xsd:import namespace="f4287df7-c0e0-444d-ba8d-6c830a3079b3"/>
@@ -5707,7 +6188,37 @@
 </ct:contentTypeSchema>
 </file>
 
+<file path=customXml/item4.xml><?xml version="1.0" encoding="utf-8"?>
+<p:properties xmlns:p="http://schemas.microsoft.com/office/2006/metadata/properties" xmlns:xsi="http://www.w3.org/2001/XMLSchema-instance" xmlns:pc="http://schemas.microsoft.com/office/infopath/2007/PartnerControls">
+  <documentManagement>
+    <TaxCatchAll xmlns="c866c9ed-2f7a-4860-bf57-8153ff3a210a" xsi:nil="true"/>
+    <lcf76f155ced4ddcb4097134ff3c332f xmlns="f4287df7-c0e0-444d-ba8d-6c830a3079b3">
+      <Terms xmlns="http://schemas.microsoft.com/office/infopath/2007/PartnerControls"/>
+    </lcf76f155ced4ddcb4097134ff3c332f>
+    <Notes xmlns="f4287df7-c0e0-444d-ba8d-6c830a3079b3" xsi:nil="true"/>
+    <AssetType xmlns="f4287df7-c0e0-444d-ba8d-6c830a3079b3" xsi:nil="true"/>
+    <AssetNumber xmlns="f4287df7-c0e0-444d-ba8d-6c830a3079b3" xsi:nil="true"/>
+    <DaysAllocated xmlns="f4287df7-c0e0-444d-ba8d-6c830a3079b3">1</DaysAllocated>
+    <Early_x0020_Access xmlns="f4287df7-c0e0-444d-ba8d-6c830a3079b3">false</Early_x0020_Access>
+    <Editorial_x0020_Score xmlns="f4287df7-c0e0-444d-ba8d-6c830a3079b3" xsi:nil="true"/>
+    <AssetStage xmlns="f4287df7-c0e0-444d-ba8d-6c830a3079b3" xsi:nil="true"/>
+    <NoteforSelf xmlns="f4287df7-c0e0-444d-ba8d-6c830a3079b3" xsi:nil="true"/>
+    <PageCount xmlns="f4287df7-c0e0-444d-ba8d-6c830a3079b3" xsi:nil="true"/>
+    <Category xmlns="f4287df7-c0e0-444d-ba8d-6c830a3079b3" xsi:nil="true"/>
+    <PlagiarismOriginality xmlns="f4287df7-c0e0-444d-ba8d-6c830a3079b3" xsi:nil="true"/>
+  </documentManagement>
+</p:properties>
+</file>
+
 <file path=customXml/itemProps1.xml><?xml version="1.0" encoding="utf-8"?>
+<ds:datastoreItem xmlns:ds="http://schemas.openxmlformats.org/officeDocument/2006/customXml" ds:itemID="{2DCB5A6A-FE90-436A-9D6A-A0473976D59B}">
+  <ds:schemaRefs>
+    <ds:schemaRef ds:uri="http://schemas.openxmlformats.org/officeDocument/2006/bibliography"/>
+  </ds:schemaRefs>
+</ds:datastoreItem>
+</file>
+
+<file path=customXml/itemProps2.xml><?xml version="1.0" encoding="utf-8"?>
 <ds:datastoreItem xmlns:ds="http://schemas.openxmlformats.org/officeDocument/2006/customXml" ds:itemID="{9457AAC7-9E87-4555-93D5-AE50678CCF82}">
   <ds:schemaRefs>
     <ds:schemaRef ds:uri="http://schemas.microsoft.com/sharepoint/v3/contenttype/forms"/>
@@ -5715,26 +6226,7 @@
 </ds:datastoreItem>
 </file>
 
-<file path=customXml/itemProps2.xml><?xml version="1.0" encoding="utf-8"?>
-<ds:datastoreItem xmlns:ds="http://schemas.openxmlformats.org/officeDocument/2006/customXml" ds:itemID="{2DCB5A6A-FE90-436A-9D6A-A0473976D59B}">
-  <ds:schemaRefs>
-    <ds:schemaRef ds:uri="http://schemas.openxmlformats.org/officeDocument/2006/bibliography"/>
-  </ds:schemaRefs>
-</ds:datastoreItem>
-</file>
-
 <file path=customXml/itemProps3.xml><?xml version="1.0" encoding="utf-8"?>
-<ds:datastoreItem xmlns:ds="http://schemas.openxmlformats.org/officeDocument/2006/customXml" ds:itemID="{E870011E-0B13-4DB0-A1F0-6B8F864CF772}">
-  <ds:schemaRefs>
-    <ds:schemaRef ds:uri="http://schemas.microsoft.com/office/2006/metadata/properties"/>
-    <ds:schemaRef ds:uri="http://schemas.microsoft.com/office/infopath/2007/PartnerControls"/>
-    <ds:schemaRef ds:uri="c866c9ed-2f7a-4860-bf57-8153ff3a210a"/>
-    <ds:schemaRef ds:uri="f4287df7-c0e0-444d-ba8d-6c830a3079b3"/>
-  </ds:schemaRefs>
-</ds:datastoreItem>
-</file>
-
-<file path=customXml/itemProps4.xml><?xml version="1.0" encoding="utf-8"?>
 <ds:datastoreItem xmlns:ds="http://schemas.openxmlformats.org/officeDocument/2006/customXml" ds:itemID="{263A8C16-1E12-4452-985D-57CE00492253}">
   <ds:schemaRefs>
     <ds:schemaRef ds:uri="http://schemas.microsoft.com/office/2006/metadata/contentType"/>
@@ -5751,4 +6243,15 @@
     <ds:schemaRef ds:uri="http://schemas.microsoft.com/internal/obd"/>
   </ds:schemaRefs>
 </ds:datastoreItem>
+</file>
+
+<file path=customXml/itemProps4.xml><?xml version="1.0" encoding="utf-8"?>
+<ds:datastoreItem xmlns:ds="http://schemas.openxmlformats.org/officeDocument/2006/customXml" ds:itemID="{E870011E-0B13-4DB0-A1F0-6B8F864CF772}">
+  <ds:schemaRefs>
+    <ds:schemaRef ds:uri="http://schemas.microsoft.com/office/2006/metadata/properties"/>
+    <ds:schemaRef ds:uri="http://schemas.microsoft.com/office/infopath/2007/PartnerControls"/>
+    <ds:schemaRef ds:uri="c866c9ed-2f7a-4860-bf57-8153ff3a210a"/>
+    <ds:schemaRef ds:uri="f4287df7-c0e0-444d-ba8d-6c830a3079b3"/>
+  </ds:schemaRefs>
+</ds:datastoreItem>
 </file>
--- a/Chapter01/Chapter01.docx
+++ b/Chapter01/Chapter01.docx
@@ -779,7 +779,6 @@
         <w:t>TCP/IP operates on a layered architecture. This modular approach breaks down the communication process into specific tasks, and each layer has its responsibility.</w:t>
       </w:r>
     </w:p>
-    <w:p/>
     <w:p>
       <w:pPr>
         <w:pStyle w:val="ListParagraph"/>
@@ -790,7 +789,16 @@
       </w:pPr>
       <w:r>
         <w:lastRenderedPageBreak/>
-        <w:t>Link Layer (or Network Interface Layer): It deals with the physical connection and data link aspects, ensuring that data is sent and received over the physical medium, like Ethernet or Wi-Fi.</w:t>
+        <w:t xml:space="preserve">Physical Layer: </w:t>
+      </w:r>
+      <w:r>
+        <w:t xml:space="preserve">It deals with data in the form of bits. This layer mainly handles the </w:t>
+      </w:r>
+      <w:r>
+        <w:t>host-to-host</w:t>
+      </w:r>
+      <w:r>
+        <w:t xml:space="preserve"> communication in the network. It defines the transmission medium and mode of communication between two devices.</w:t>
       </w:r>
     </w:p>
     <w:p>
@@ -802,7 +810,7 @@
         </w:numPr>
       </w:pPr>
       <w:r>
-        <w:t>Internet (or IP) Layer: This layer handles addressing and routing. It ensures data packets are sent to the correct destination based on IP addresses.</w:t>
+        <w:t>Link Layer (or Network Interface Layer): It deals with the physical connection and data link aspects, ensuring that data is sent and received over the physical medium, like Ethernet or Wi-Fi.</w:t>
       </w:r>
     </w:p>
     <w:p>
@@ -814,7 +822,7 @@
         </w:numPr>
       </w:pPr>
       <w:r>
-        <w:t>Transport Layer: This is where TCP and UDP (User Datagram Protocol) reside. While TCP ensures reliable and ordered data delivery, UDP is for quick, connectionless communication.</w:t>
+        <w:t>Internet (or IP) Layer: This layer handles addressing and routing. It ensures data packets are sent to the correct destination based on IP addresses.</w:t>
       </w:r>
     </w:p>
     <w:p>
@@ -826,6 +834,18 @@
         </w:numPr>
       </w:pPr>
       <w:r>
+        <w:t>Transport Layer: This is where TCP and UDP (User Datagram Protocol) reside. While TCP ensures reliable and ordered data delivery, UDP is for quick, connectionless communication.</w:t>
+      </w:r>
+    </w:p>
+    <w:p>
+      <w:pPr>
+        <w:pStyle w:val="ListParagraph"/>
+        <w:numPr>
+          <w:ilvl w:val="0"/>
+          <w:numId w:val="47"/>
+        </w:numPr>
+      </w:pPr>
+      <w:r>
         <w:t>Application Layer: Here, various application protocols like HTTP, FTP, and SMTP operate. This layer directly interacts with end-user applications and is responsible for data formatting, encryption, and other session management.</w:t>
       </w:r>
     </w:p>
@@ -882,11 +902,8 @@
     <w:p/>
     <w:p>
       <w:r>
-        <w:t xml:space="preserve">As the world becomes more interconnected, the importance of understanding the intricacies of TCP/IP becomes even more paramount. It’s not just the </w:t>
-      </w:r>
-      <w:r>
         <w:lastRenderedPageBreak/>
-        <w:t>backbone of the Internet but also an embodiment of the principles of open communication, interoperability, and resilience.</w:t>
+        <w:t>As the world becomes more interconnected, the importance of understanding the intricacies of TCP/IP becomes even more paramount. It’s not just the backbone of the Internet but also an embodiment of the principles of open communication, interoperability, and resilience.</w:t>
       </w:r>
     </w:p>
     <w:p>
@@ -938,68 +955,75 @@
     </w:p>
     <w:p>
       <w:r>
-        <w:t>SCTP (Stream Control Transmission Protocol): Combining the best of TCP and UDP, SCTP can send multiple streams of data at once, making it particularly effective for transporting multimedia data. It's both reliable and preserves message boundaries, unlike TCP.</w:t>
+        <w:t xml:space="preserve">SCTP (Stream Control Transmission Protocol): Combining the best of TCP and UDP, SCTP can send multiple streams of data at once, making it particularly </w:t>
+      </w:r>
+      <w:r>
+        <w:lastRenderedPageBreak/>
+        <w:t>effective for transporting multimedia data. It's both reliable and preserves message boundaries, unlike TCP.</w:t>
       </w:r>
     </w:p>
     <w:p/>
     <w:p>
       <w:r>
+        <w:t>DCCP (Datagram Congestion Control Protocol): This protocol aims to offer a middle ground between TCP and UDP. It's designed for applications that need more than UDP's best-effort service but less than TCP's guaranteed delivery.</w:t>
+      </w:r>
+    </w:p>
+    <w:p>
+      <w:pPr>
+        <w:pStyle w:val="H3-Subheading"/>
+      </w:pPr>
+      <w:r>
+        <w:t>Why Do We Need Multiple Transport Protocols?</w:t>
+      </w:r>
+    </w:p>
+    <w:p>
+      <w:r>
+        <w:t>Different digital interactions have varied requirements. While sending an email, it's crucial that every bit of data gets to the recipient in order. But when playing an online game, timely data transfer is more important than perfect accuracy. By having a repertoire of transport protocols, the digital realm can cater to diverse communication needs, ensuring that users have the best possible experience.</w:t>
+      </w:r>
+    </w:p>
+    <w:p/>
+    <w:p>
+      <w:r>
+        <w:t xml:space="preserve">With its ensemble of protocols, the transport layer </w:t>
+      </w:r>
+      <w:r>
+        <w:t>exemplifies the versatility and adaptability of digital communication systems. While UDP stands out with its simplicity and speed, it is just a part of the bigger picture, complemented by other protocols designed to cater to specific communication needs. As technology evolves and our digital interactions diversify, understanding these protocols becomes increasingly essential in harnessing the full potential of our interconnected world.</w:t>
+      </w:r>
+    </w:p>
+    <w:p>
+      <w:pPr>
+        <w:pStyle w:val="H2-Heading"/>
+      </w:pPr>
+      <w:r>
+        <w:t>Application Layer Protocols</w:t>
+      </w:r>
+    </w:p>
+    <w:p>
+      <w:r>
+        <w:t xml:space="preserve">In the intricate realm of networking, the application layer stands as the interface between the user and the underlying network processes. </w:t>
+      </w:r>
+      <w:r>
+        <w:t>Here,</w:t>
+      </w:r>
+      <w:r>
+        <w:t xml:space="preserve"> we find application layer protocols, the unsung heroes that govern software-based communications, ensuring that data is properly packaged, transmitted, and interpreted. While the layers beneath it handle aspects like routing, delivery, and error checking, the application layer focuses on user services and end-to-end communication.</w:t>
+      </w:r>
+    </w:p>
+    <w:p>
+      <w:pPr>
+        <w:pStyle w:val="H3-Subheading"/>
+      </w:pPr>
+      <w:r>
+        <w:t>Decoding Application Layer Protocols</w:t>
+      </w:r>
+    </w:p>
+    <w:p>
+      <w:r>
+        <w:t xml:space="preserve">Application layer protocols define the rules and conventions for network services. These protocols aren't necessarily about the application itself (like a </w:t>
+      </w:r>
+      <w:r>
         <w:lastRenderedPageBreak/>
-        <w:t>DCCP (Datagram Congestion Control Protocol): This protocol aims to offer a middle ground between TCP and UDP. It's designed for applications that need more than UDP's best-effort service but less than TCP's guaranteed delivery.</w:t>
-      </w:r>
-    </w:p>
-    <w:p>
-      <w:pPr>
-        <w:pStyle w:val="H3-Subheading"/>
-      </w:pPr>
-      <w:r>
-        <w:t>Why Do We Need Multiple Transport Protocols?</w:t>
-      </w:r>
-    </w:p>
-    <w:p>
-      <w:r>
-        <w:t>Different digital interactions have varied requirements. While sending an email, it's crucial that every bit of data gets to the recipient in order. But when playing an online game, timely data transfer is more important than perfect accuracy. By having a repertoire of transport protocols, the digital realm can cater to diverse communication needs, ensuring that users have the best possible experience.</w:t>
-      </w:r>
-    </w:p>
-    <w:p/>
-    <w:p>
-      <w:r>
-        <w:t xml:space="preserve">With its ensemble of protocols, the transport layer </w:t>
-      </w:r>
-      <w:r>
-        <w:t>exemplifies the versatility and adaptability of digital communication systems. While UDP stands out with its simplicity and speed, it is just a part of the bigger picture, complemented by other protocols designed to cater to specific communication needs. As technology evolves and our digital interactions diversify, understanding these protocols becomes increasingly essential in harnessing the full potential of our interconnected world.</w:t>
-      </w:r>
-    </w:p>
-    <w:p>
-      <w:pPr>
-        <w:pStyle w:val="H2-Heading"/>
-      </w:pPr>
-      <w:r>
-        <w:t>Application Layer Protocols</w:t>
-      </w:r>
-    </w:p>
-    <w:p>
-      <w:r>
-        <w:t xml:space="preserve">In the intricate realm of networking, the application layer stands as the interface between the user and the underlying network processes. </w:t>
-      </w:r>
-      <w:r>
-        <w:t>Here,</w:t>
-      </w:r>
-      <w:r>
-        <w:t xml:space="preserve"> we find application layer protocols, the unsung heroes that govern software-based communications, ensuring that data is properly packaged, transmitted, and interpreted. While the layers beneath it handle aspects like routing, delivery, and error checking, the application layer focuses on user services and end-to-end communication.</w:t>
-      </w:r>
-    </w:p>
-    <w:p>
-      <w:pPr>
-        <w:pStyle w:val="H3-Subheading"/>
-      </w:pPr>
-      <w:r>
-        <w:t>Decoding Application Layer Protocols</w:t>
-      </w:r>
-    </w:p>
-    <w:p>
-      <w:r>
-        <w:t>Application layer protocols define the rules and conventions for network services. These protocols aren't necessarily about the application itself (like a web browser or email client) but rather the conventions they use to communicate over a network.</w:t>
+        <w:t>web browser or email client) but rather the conventions they use to communicate over a network.</w:t>
       </w:r>
     </w:p>
     <w:p>
@@ -1019,7 +1043,6 @@
         </w:numPr>
       </w:pPr>
       <w:r>
-        <w:lastRenderedPageBreak/>
         <w:t xml:space="preserve">HTTP/HTTPS (HyperText Transfer Protocol/Secure): These </w:t>
       </w:r>
       <w:r>
@@ -1130,6 +1153,7 @@
         <w:t xml:space="preserve">which is </w:t>
       </w:r>
       <w:r>
+        <w:lastRenderedPageBreak/>
         <w:t xml:space="preserve">suitable for applications like file sharing. Publish-subscribe models, prevalent in real-time communication, involve subscribers receiving </w:t>
       </w:r>
       <w:r>
@@ -1142,11 +1166,310 @@
     <w:p/>
     <w:p>
       <w:r>
+        <w:t xml:space="preserve">In conclusion, the "Network Protocols and Communication" section provides an in-depth look into the intricate world of protocols and communication models. Understanding these fundamentals is vital for developing effective network applications. </w:t>
+      </w:r>
+      <w:r>
+        <w:t>This knowledge forms the bedrock for further exploration in network programming, from the reliability of TCP/IP to the speed of UDP, from application-specific protocols to versatile communication models</w:t>
+      </w:r>
+      <w:r>
+        <w:t>.</w:t>
+      </w:r>
+    </w:p>
+    <w:p>
+      <w:pPr>
+        <w:pStyle w:val="H1-Section"/>
+      </w:pPr>
+      <w:r>
+        <w:t>Client-Server Architecture</w:t>
+      </w:r>
+    </w:p>
+    <w:p>
+      <w:r>
+        <w:t>In the landscape of network programming, the client-server architecture plays a pivotal role, acting as the backbone for countless applications. This section delves into the intricacies of this architecture, illuminating its core components and mechanisms.</w:t>
+      </w:r>
+    </w:p>
+    <w:p>
+      <w:pPr>
+        <w:pStyle w:val="H2-Heading"/>
+      </w:pPr>
+      <w:r>
+        <w:t>Definition and Concept</w:t>
+      </w:r>
+    </w:p>
+    <w:p>
+      <w:r>
+        <w:t>Client-server architecture serves as the blueprint for communication between devices in network programming. It embodies a clear division of responsibilities: clients initiate requests, while servers respond with the requested resources or services. This separation streamlines application development by enabling modular design, enhancing security, and optimizing resource utilization. The architecture fosters collaboration between devices regardless of their geographical locations, underpinning the foundation of modern distributed computing.</w:t>
+      </w:r>
+    </w:p>
+    <w:p>
+      <w:pPr>
+        <w:pStyle w:val="H2-Heading"/>
+      </w:pPr>
+      <w:r>
+        <w:t>Client Role</w:t>
+      </w:r>
+    </w:p>
+    <w:p>
+      <w:r>
+        <w:t xml:space="preserve">Clients, the initiators of communication, undertake vital tasks within this architecture. They establish connections with servers, sending well-formed requests encapsulating their needs. Clients are responsible for interpreting server responses, extracting the relevant information, and rendering it in a human-readable format. Whether a web browser requesting a webpage or a mobile app </w:t>
+      </w:r>
+      <w:r>
         <w:lastRenderedPageBreak/>
-        <w:t xml:space="preserve">In conclusion, the "Network Protocols and Communication" section provides an in-depth look into the intricate world of protocols and communication models. Understanding these fundamentals is vital for developing effective network applications. </w:t>
-      </w:r>
-      <w:r>
-        <w:t>This knowledge forms the bedrock for further exploration in network programming, from the reliability of TCP/IP to the speed of UDP, from application-specific protocols to versatile communication models</w:t>
+        <w:t>fetching data from a remote database, the client's role is pivotal in driving interactions.</w:t>
+      </w:r>
+    </w:p>
+    <w:p>
+      <w:pPr>
+        <w:pStyle w:val="H2-Heading"/>
+      </w:pPr>
+      <w:r>
+        <w:t>Server Role</w:t>
+      </w:r>
+    </w:p>
+    <w:p>
+      <w:r>
+        <w:t xml:space="preserve">Servers are the backbone of the client-server architecture, perpetually listening for incoming requests. Upon receiving a request, servers decipher its content, process the necessary operations, and formulate appropriate responses. These responses, tailored to </w:t>
+      </w:r>
+      <w:r>
+        <w:t xml:space="preserve">meet client requests, are </w:t>
+      </w:r>
+      <w:r>
+        <w:t>dispatched for further transmission. Servers can range from web servers handling HTTP requests to database servers retrieving data or executing operations on behalf of clients.</w:t>
+      </w:r>
+    </w:p>
+    <w:p>
+      <w:pPr>
+        <w:pStyle w:val="H2-Heading"/>
+      </w:pPr>
+      <w:r>
+        <w:t>Request-Response Model</w:t>
+      </w:r>
+    </w:p>
+    <w:p>
+      <w:r>
+        <w:t>The request-response model epitomizes client-server interactions. Clients articulate their needs through well-structured requests containing specific instructions or data. Servers analyze these requests, execute the corresponding operations, and craft responses tailored to clients' needs. This model is foundational across various applications, from retrieving web pages to fetching real-time updates. It embodies the dynamic dance of communication, where clients and servers exchange information in a structured and efficient manner.</w:t>
+      </w:r>
+    </w:p>
+    <w:p>
+      <w:pPr>
+        <w:pStyle w:val="H2-Heading"/>
+      </w:pPr>
+      <w:r>
+        <w:t>Scalability and Load Balancing</w:t>
+      </w:r>
+    </w:p>
+    <w:p>
+      <w:r>
+        <w:t>As applications grow in complexity and popularity, ensuring scalability becomes paramount. Scaling up involves accommodating a surge in concurrent clients. Load balancing, a technique leveraging multiple servers, evenly distributes incoming requests. This practice optimizes resource utilization and prevents individual servers from becoming overwhelmed. By seamlessly directing traffic among servers, load balancing guarantees responsiveness, reliability, and efficient handling of requests even under heavy loads.</w:t>
+      </w:r>
+    </w:p>
+    <w:p/>
+    <w:p>
+      <w:r>
+        <w:t>In conclusion, the "Client-Server Architecture" section navigates through the heart of network programming. It uncovers the symbiotic relationship between clients and servers, the foundation of applications spanning from web browsing to cloud computing. Understanding these architectural principles is vital for anyone delving into the realm of network programming. From crafting robust client interactions to ensuring the resilience of servers, this section lays the groundwork for building effective network applications.</w:t>
+      </w:r>
+    </w:p>
+    <w:p>
+      <w:pPr>
+        <w:pStyle w:val="H1-Section"/>
+      </w:pPr>
+      <w:r>
+        <w:lastRenderedPageBreak/>
+        <w:t>Socket Programming Basics</w:t>
+      </w:r>
+    </w:p>
+    <w:p>
+      <w:r>
+        <w:t>The realm of network programming rests upon the sturdy shoulders of sockets, the linchpin of communication between devices. This section unveils the foundational principles of socket programming, encompassing their varied types, APIs, addressing nuances and lifecycle intricacies.</w:t>
+      </w:r>
+    </w:p>
+    <w:p>
+      <w:pPr>
+        <w:pStyle w:val="H2-Heading"/>
+      </w:pPr>
+      <w:r>
+        <w:t>Introduction to Sockets</w:t>
+      </w:r>
+    </w:p>
+    <w:p>
+      <w:r>
+        <w:t xml:space="preserve">Sockets, akin to digital portals, enable applications to establish pathways for communication over networks. Think of them as the virtual conduits connecting devices, where data flows to and </w:t>
+      </w:r>
+      <w:r>
+        <w:t>from</w:t>
+      </w:r>
+      <w:r>
+        <w:t xml:space="preserve"> seamlessly. They serve as the bridge between local and remote applications, allowing data transmission in both directions. Whether it's sending a request for a web page or streaming multimedia content, sockets facilitate these exchanges, embodying the quintessential essence of network programming.</w:t>
+      </w:r>
+    </w:p>
+    <w:p>
+      <w:pPr>
+        <w:pStyle w:val="H2-Heading"/>
+      </w:pPr>
+      <w:r>
+        <w:t>Socket Types</w:t>
+      </w:r>
+    </w:p>
+    <w:p>
+      <w:r>
+        <w:t>Within the realm of sockets, two prominent types govern the scene: TCP (Transmission Control Protocol) sockets and UDP (User Datagram Protocol) sockets. TCP sockets prioritize reliability, ensuring data arrives intact and in the correct order. On the other hand, UDP sockets favor swiftness, ideal for real-time communication scenarios where a minor loss of data packets is permissible. The choice between these socket types hinges on the specific requirements of the application, guiding developers towards the most suitable fit.</w:t>
+      </w:r>
+    </w:p>
+    <w:p>
+      <w:pPr>
+        <w:pStyle w:val="H2-Heading"/>
+      </w:pPr>
+      <w:r>
+        <w:t>Socket APIs and Libraries</w:t>
+      </w:r>
+    </w:p>
+    <w:p>
+      <w:r>
+        <w:t xml:space="preserve">To traverse the intricate labyrinth of socket programming, one requires a reliable guide - the socket APIs and libraries. For our journey through C# </w:t>
+      </w:r>
+      <w:r>
+        <w:t xml:space="preserve">12 </w:t>
+      </w:r>
+      <w:r>
+        <w:t>and .NET</w:t>
+      </w:r>
+      <w:r>
+        <w:t xml:space="preserve"> 8</w:t>
+      </w:r>
+      <w:r>
+        <w:t>, these APIs are the backbone of socket interactions. With them, developers can shape and control sockets, harnessing the power to create, bind, connect, send, and receive data with surgical precision. These APIs encapsulate the intricate technicalities, rendering socket programming accessible to those who wield them.</w:t>
+      </w:r>
+    </w:p>
+    <w:p>
+      <w:pPr>
+        <w:pStyle w:val="H2-Heading"/>
+      </w:pPr>
+      <w:r>
+        <w:lastRenderedPageBreak/>
+        <w:t>Socket Addressing</w:t>
+      </w:r>
+    </w:p>
+    <w:p>
+      <w:r>
+        <w:t>Imagine sockets as destinations on a global map, each marked with an IP address and a port number. Socket addressing, a cardinal principle, enables devices to find one another amidst the digital sprawl. The IP address signifies the target's digital location, while the port number determines the specific entrance point to connect. Together, they facilitate communication routes, ensuring that data reaches the intended recipient unerringly.</w:t>
+      </w:r>
+    </w:p>
+    <w:p>
+      <w:pPr>
+        <w:pStyle w:val="H2-Heading"/>
+      </w:pPr>
+      <w:r>
+        <w:t>Socket Lifecycle</w:t>
+      </w:r>
+    </w:p>
+    <w:p>
+      <w:r>
+        <w:t>Much like life itself, sockets have their own lifecycle. Birthed through creation, they establish connections to fulfill their purpose. They live their lives transmitting data, embodying the core of network communication. As time elapses, sockets, like their mortal counterparts, reach the end of their journey and must be closed. Managing this lifecycle efficiently is imperative to avoid resource wastage and potential errors, ensuring a smooth passage of data.</w:t>
+      </w:r>
+    </w:p>
+    <w:p>
+      <w:r>
+        <w:t>In summation, the "Socket Programming Basics" section unfurls the rudiments of network programming. It unravels the enigma of sockets, offering a panoramic view of their roles, types, APIs, addressing, and life cycles. This understanding serves as the bedrock for the aspiring network programmer, laying the groundwork for subsequent chapters that delve deeper into the intricacies of network programming.</w:t>
+      </w:r>
+    </w:p>
+    <w:p>
+      <w:pPr>
+        <w:pStyle w:val="H1-Section"/>
+      </w:pPr>
+      <w:r>
+        <w:t>Network Programming in C# and .NET</w:t>
+      </w:r>
+    </w:p>
+    <w:p>
+      <w:r>
+        <w:t xml:space="preserve">Within the realm of network programming, C# </w:t>
+      </w:r>
+      <w:r>
+        <w:t xml:space="preserve">12 </w:t>
+      </w:r>
+      <w:r>
+        <w:t xml:space="preserve">and the .NET </w:t>
+      </w:r>
+      <w:r>
+        <w:t xml:space="preserve">8 </w:t>
+      </w:r>
+      <w:r>
+        <w:t xml:space="preserve">stand as pillars of </w:t>
+      </w:r>
+      <w:r>
+        <w:t>development</w:t>
+      </w:r>
+      <w:r>
+        <w:t xml:space="preserve">, offering a comprehensive toolkit for crafting robust and efficient network applications. </w:t>
+      </w:r>
+      <w:r>
+        <w:t>The book's main purpose is to</w:t>
+      </w:r>
+      <w:r>
+        <w:t xml:space="preserve"> serve as a gateway to understanding how C# and .NET empower developers to harness the potential of network programming.</w:t>
+      </w:r>
+    </w:p>
+    <w:p>
+      <w:pPr>
+        <w:pStyle w:val="H2-Heading"/>
+      </w:pPr>
+      <w:r>
+        <w:t>Introduction to C# and .NET</w:t>
+      </w:r>
+    </w:p>
+    <w:p>
+      <w:r>
+        <w:t>C#</w:t>
+      </w:r>
+      <w:r>
+        <w:t xml:space="preserve"> 12</w:t>
+      </w:r>
+      <w:r>
+        <w:t xml:space="preserve">, a modern and versatile programming language, </w:t>
+      </w:r>
+      <w:r>
+        <w:t>is</w:t>
+      </w:r>
+      <w:r>
+        <w:t xml:space="preserve"> the cornerstone of network programming in the .NET </w:t>
+      </w:r>
+      <w:r>
+        <w:t xml:space="preserve">8 </w:t>
+      </w:r>
+      <w:r>
+        <w:t xml:space="preserve">universe. Its concise syntax, object-oriented paradigm, and seamless integration with the .NET make it a natural choice for developing network applications. .NET itself is a powerhouse of libraries, classes, and tools designed to simplify network programming tasks. Together, C# and </w:t>
+      </w:r>
+      <w:r>
+        <w:lastRenderedPageBreak/>
+        <w:t>.NET form a harmonious duet, facilitating the creation of applications that communicate across networks with finesse.</w:t>
+      </w:r>
+    </w:p>
+    <w:p>
+      <w:pPr>
+        <w:pStyle w:val="H2-Heading"/>
+      </w:pPr>
+      <w:r>
+        <w:t>Network Libraries in .NET</w:t>
+      </w:r>
+    </w:p>
+    <w:p>
+      <w:r>
+        <w:t xml:space="preserve">.NET houses an array of specialized libraries tailored to different network programming scenarios. The System.Net.Sockets library lays the foundation for low-level socket programming, enabling precise control over data transmission. For those seeking higher-level abstractions, the System.Net library offers a more user-friendly interface for network interactions. Further, the System.Net.Http library caters to the world of HTTP communication, </w:t>
+      </w:r>
+      <w:r>
+        <w:t xml:space="preserve">which is </w:t>
+      </w:r>
+      <w:r>
+        <w:t xml:space="preserve">vital for web-based applications. Each </w:t>
+      </w:r>
+      <w:r>
+        <w:t>library</w:t>
+      </w:r>
+      <w:r>
+        <w:t xml:space="preserve"> equips developers with the tools </w:t>
+      </w:r>
+      <w:r>
+        <w:t>to easily sculpt network-enabled applications</w:t>
       </w:r>
       <w:r>
         <w:t>.</w:t>
@@ -1154,28 +1477,27 @@
     </w:p>
     <w:p>
       <w:pPr>
-        <w:pStyle w:val="H1-Section"/>
-      </w:pPr>
-      <w:r>
-        <w:t>Client-Server Architecture</w:t>
-      </w:r>
-    </w:p>
-    <w:p>
-      <w:r>
-        <w:t>In the landscape of network programming, the client-server architecture plays a pivotal role, acting as the backbone for countless applications. This section delves into the intricacies of this architecture, illuminating its core components and mechanisms.</w:t>
-      </w:r>
-    </w:p>
-    <w:p>
-      <w:pPr>
         <w:pStyle w:val="H2-Heading"/>
       </w:pPr>
       <w:r>
-        <w:t>Definition and Concept</w:t>
-      </w:r>
-    </w:p>
-    <w:p>
-      <w:r>
-        <w:t>Client-server architecture serves as the blueprint for communication between devices in network programming. It embodies a clear division of responsibilities: clients initiate requests, while servers respond with the requested resources or services. This separation streamlines application development by enabling modular design, enhancing security, and optimizing resource utilization. The architecture fosters collaboration between devices regardless of their geographical locations, underpinning the foundation of modern distributed computing.</w:t>
+        <w:t>Asynchronous Programming with Async/Await</w:t>
+      </w:r>
+    </w:p>
+    <w:p>
+      <w:r>
+        <w:t xml:space="preserve">In the realm of network programming, responsiveness is paramount. To this end, asynchronous programming steps into the limelight. The async/await keywords in C# revolutionize network programming by enabling developers to create non-blocking code that keeps applications responsive while waiting for data to arrive. </w:t>
+      </w:r>
+      <w:r>
+        <w:t xml:space="preserve">C# and </w:t>
+      </w:r>
+      <w:r>
+        <w:t xml:space="preserve">.NET seamlessly </w:t>
+      </w:r>
+      <w:r>
+        <w:t>integrate</w:t>
+      </w:r>
+      <w:r>
+        <w:t xml:space="preserve"> asynchronous programming, providing built-in mechanisms to handle asynchronous operations efficiently.</w:t>
       </w:r>
     </w:p>
     <w:p>
@@ -1183,12 +1505,12 @@
         <w:pStyle w:val="H2-Heading"/>
       </w:pPr>
       <w:r>
-        <w:t>Client Role</w:t>
-      </w:r>
-    </w:p>
-    <w:p>
-      <w:r>
-        <w:t>Clients, the initiators of communication, undertake vital tasks within this architecture. They establish connections with servers, sending well-formed requests encapsulating their needs. Clients are responsible for interpreting server responses, extracting the relevant information, and rendering it in a human-readable format. Whether a web browser requesting a webpage or a mobile app fetching data from a remote database, the client's role is pivotal in driving interactions.</w:t>
+        <w:t>Handling Protocols and Formats</w:t>
+      </w:r>
+    </w:p>
+    <w:p>
+      <w:r>
+        <w:t>Network programming is a multilingual conversation, with different devices conversing in diverse protocols and data formats. C# and .NET are adept at understanding this myriad of languages. Whether it's the reliable TCP/IP, the swift UDP, the universally used HTTP, or the human-readable JSON and XML, C# and .NET offer support for handling these protocols and formats seamlessly. This ability ensures that network applications can communicate effectively with a wide range of devices and systems.</w:t>
       </w:r>
     </w:p>
     <w:p>
@@ -1196,326 +1518,28 @@
         <w:pStyle w:val="H2-Heading"/>
       </w:pPr>
       <w:r>
-        <w:t>Server Role</w:t>
-      </w:r>
-    </w:p>
-    <w:p>
-      <w:r>
-        <w:t xml:space="preserve">Servers are the backbone of the client-server architecture, perpetually listening for incoming requests. Upon receiving a request, servers decipher its content, </w:t>
+        <w:t>Frameworks and Libraries</w:t>
+      </w:r>
+    </w:p>
+    <w:p>
+      <w:r>
+        <w:t xml:space="preserve">C# and .NET don't just stop at the basics; they venture into specialized territories with frameworks and libraries catered to specific network programming needs. SignalR, a real-time communication framework, empowers developers to </w:t>
+      </w:r>
+      <w:r>
+        <w:t>instantly create applications that share data</w:t>
+      </w:r>
+      <w:r>
+        <w:t xml:space="preserve">. gRPC facilitates efficient remote procedure calls, </w:t>
+      </w:r>
+      <w:r>
+        <w:t xml:space="preserve">which is </w:t>
+      </w:r>
+      <w:r>
+        <w:t xml:space="preserve">essential for distributed systems. MQTT, designed for </w:t>
       </w:r>
       <w:r>
         <w:lastRenderedPageBreak/>
-        <w:t xml:space="preserve">process the necessary operations, and formulate appropriate responses. These responses, tailored to </w:t>
-      </w:r>
-      <w:r>
-        <w:t xml:space="preserve">meet client requests, are </w:t>
-      </w:r>
-      <w:r>
-        <w:t>dispatched for further transmission. Servers can range from web servers handling HTTP requests to database servers retrieving data or executing operations on behalf of clients.</w:t>
-      </w:r>
-    </w:p>
-    <w:p>
-      <w:pPr>
-        <w:pStyle w:val="H2-Heading"/>
-      </w:pPr>
-      <w:r>
-        <w:t>Request-Response Model</w:t>
-      </w:r>
-    </w:p>
-    <w:p>
-      <w:r>
-        <w:t>The request-response model epitomizes client-server interactions. Clients articulate their needs through well-structured requests containing specific instructions or data. Servers analyze these requests, execute the corresponding operations, and craft responses tailored to clients' needs. This model is foundational across various applications, from retrieving web pages to fetching real-time updates. It embodies the dynamic dance of communication, where clients and servers exchange information in a structured and efficient manner.</w:t>
-      </w:r>
-    </w:p>
-    <w:p>
-      <w:pPr>
-        <w:pStyle w:val="H2-Heading"/>
-      </w:pPr>
-      <w:r>
-        <w:t>Scalability and Load Balancing</w:t>
-      </w:r>
-    </w:p>
-    <w:p>
-      <w:r>
-        <w:t>As applications grow in complexity and popularity, ensuring scalability becomes paramount. Scaling up involves accommodating a surge in concurrent clients. Load balancing, a technique leveraging multiple servers, evenly distributes incoming requests. This practice optimizes resource utilization and prevents individual servers from becoming overwhelmed. By seamlessly directing traffic among servers, load balancing guarantees responsiveness, reliability, and efficient handling of requests even under heavy loads.</w:t>
-      </w:r>
-    </w:p>
-    <w:p/>
-    <w:p>
-      <w:r>
-        <w:t>In conclusion, the "Client-Server Architecture" section navigates through the heart of network programming. It uncovers the symbiotic relationship between clients and servers, the foundation of applications spanning from web browsing to cloud computing. Understanding these architectural principles is vital for anyone delving into the realm of network programming. From crafting robust client interactions to ensuring the resilience of servers, this section lays the groundwork for building effective network applications.</w:t>
-      </w:r>
-    </w:p>
-    <w:p>
-      <w:pPr>
-        <w:pStyle w:val="H1-Section"/>
-      </w:pPr>
-      <w:r>
-        <w:t>Socket Programming Basics</w:t>
-      </w:r>
-    </w:p>
-    <w:p>
-      <w:r>
-        <w:t xml:space="preserve">The realm of network programming rests upon the sturdy shoulders of sockets, the linchpin of communication between devices. This section unveils the </w:t>
-      </w:r>
-      <w:r>
-        <w:lastRenderedPageBreak/>
-        <w:t>foundational principles of socket programming, encompassing their varied types, APIs, addressing nuances and lifecycle intricacies.</w:t>
-      </w:r>
-    </w:p>
-    <w:p>
-      <w:pPr>
-        <w:pStyle w:val="H2-Heading"/>
-      </w:pPr>
-      <w:r>
-        <w:t>Introduction to Sockets</w:t>
-      </w:r>
-    </w:p>
-    <w:p>
-      <w:r>
-        <w:t xml:space="preserve">Sockets, akin to digital portals, enable applications to establish pathways for communication over networks. Think of them as the virtual conduits connecting devices, where data flows to and </w:t>
-      </w:r>
-      <w:r>
-        <w:t>from</w:t>
-      </w:r>
-      <w:r>
-        <w:t xml:space="preserve"> seamlessly. They serve as the bridge between local and remote applications, allowing data transmission in both directions. Whether it's sending a request for a web page or streaming multimedia content, sockets facilitate these exchanges, embodying the quintessential essence of network programming.</w:t>
-      </w:r>
-    </w:p>
-    <w:p>
-      <w:pPr>
-        <w:pStyle w:val="H2-Heading"/>
-      </w:pPr>
-      <w:r>
-        <w:t>Socket Types</w:t>
-      </w:r>
-    </w:p>
-    <w:p>
-      <w:r>
-        <w:t>Within the realm of sockets, two prominent types govern the scene: TCP (Transmission Control Protocol) sockets and UDP (User Datagram Protocol) sockets. TCP sockets prioritize reliability, ensuring data arrives intact and in the correct order. On the other hand, UDP sockets favor swiftness, ideal for real-time communication scenarios where a minor loss of data packets is permissible. The choice between these socket types hinges on the specific requirements of the application, guiding developers towards the most suitable fit.</w:t>
-      </w:r>
-    </w:p>
-    <w:p>
-      <w:pPr>
-        <w:pStyle w:val="H2-Heading"/>
-      </w:pPr>
-      <w:r>
-        <w:t>Socket APIs and Libraries</w:t>
-      </w:r>
-    </w:p>
-    <w:p>
-      <w:r>
-        <w:t xml:space="preserve">To traverse the intricate labyrinth of socket programming, one requires a reliable guide - the socket APIs and libraries. For our journey through C# </w:t>
-      </w:r>
-      <w:r>
-        <w:t xml:space="preserve">12 </w:t>
-      </w:r>
-      <w:r>
-        <w:t>and .NET</w:t>
-      </w:r>
-      <w:r>
-        <w:t xml:space="preserve"> 8</w:t>
-      </w:r>
-      <w:r>
-        <w:t>, these APIs are the backbone of socket interactions. With them, developers can shape and control sockets, harnessing the power to create, bind, connect, send, and receive data with surgical precision. These APIs encapsulate the intricate technicalities, rendering socket programming accessible to those who wield them.</w:t>
-      </w:r>
-    </w:p>
-    <w:p>
-      <w:pPr>
-        <w:pStyle w:val="H2-Heading"/>
-      </w:pPr>
-      <w:r>
-        <w:t>Socket Addressing</w:t>
-      </w:r>
-    </w:p>
-    <w:p>
-      <w:r>
-        <w:t xml:space="preserve">Imagine sockets as destinations on a global map, each marked with an IP address and a port number. Socket addressing, a cardinal principle, enables devices to find one another amidst the digital sprawl. The IP address signifies the target's digital location, while the port number determines the specific entrance point to </w:t>
-      </w:r>
-      <w:r>
-        <w:lastRenderedPageBreak/>
-        <w:t>connect. Together, they facilitate communication routes, ensuring that data reaches the intended recipient unerringly.</w:t>
-      </w:r>
-    </w:p>
-    <w:p>
-      <w:pPr>
-        <w:pStyle w:val="H2-Heading"/>
-      </w:pPr>
-      <w:r>
-        <w:t>Socket Lifecycle</w:t>
-      </w:r>
-    </w:p>
-    <w:p>
-      <w:r>
-        <w:t>Much like life itself, sockets have their own lifecycle. Birthed through creation, they establish connections to fulfill their purpose. They live their lives transmitting data, embodying the core of network communication. As time elapses, sockets, like their mortal counterparts, reach the end of their journey and must be closed. Managing this lifecycle efficiently is imperative to avoid resource wastage and potential errors, ensuring a smooth passage of data.</w:t>
-      </w:r>
-    </w:p>
-    <w:p>
-      <w:r>
-        <w:t>In summation, the "Socket Programming Basics" section unfurls the rudiments of network programming. It unravels the enigma of sockets, offering a panoramic view of their roles, types, APIs, addressing, and life cycles. This understanding serves as the bedrock for the aspiring network programmer, laying the groundwork for subsequent chapters that delve deeper into the intricacies of network programming.</w:t>
-      </w:r>
-    </w:p>
-    <w:p>
-      <w:pPr>
-        <w:pStyle w:val="H1-Section"/>
-      </w:pPr>
-      <w:r>
-        <w:t>Network Programming in C# and .NET</w:t>
-      </w:r>
-    </w:p>
-    <w:p>
-      <w:r>
-        <w:t xml:space="preserve">Within the realm of network programming, C# </w:t>
-      </w:r>
-      <w:r>
-        <w:t xml:space="preserve">12 </w:t>
-      </w:r>
-      <w:r>
-        <w:t xml:space="preserve">and the .NET </w:t>
-      </w:r>
-      <w:r>
-        <w:t xml:space="preserve">8 </w:t>
-      </w:r>
-      <w:r>
-        <w:t xml:space="preserve">stand as pillars of </w:t>
-      </w:r>
-      <w:r>
-        <w:t>development</w:t>
-      </w:r>
-      <w:r>
-        <w:t xml:space="preserve">, offering a comprehensive toolkit for crafting robust and efficient network applications. </w:t>
-      </w:r>
-      <w:r>
-        <w:t>The book's main purpose is to</w:t>
-      </w:r>
-      <w:r>
-        <w:t xml:space="preserve"> serve as a gateway to understanding how C# and .NET empower developers to harness the potential of network programming.</w:t>
-      </w:r>
-    </w:p>
-    <w:p>
-      <w:pPr>
-        <w:pStyle w:val="H2-Heading"/>
-      </w:pPr>
-      <w:r>
-        <w:t>Introduction to C# and .NET</w:t>
-      </w:r>
-    </w:p>
-    <w:p>
-      <w:r>
-        <w:t>C#</w:t>
-      </w:r>
-      <w:r>
-        <w:t xml:space="preserve"> 12</w:t>
-      </w:r>
-      <w:r>
-        <w:t xml:space="preserve">, a modern and versatile programming language, </w:t>
-      </w:r>
-      <w:r>
-        <w:t>is</w:t>
-      </w:r>
-      <w:r>
-        <w:t xml:space="preserve"> the cornerstone of network programming in the .NET </w:t>
-      </w:r>
-      <w:r>
-        <w:t xml:space="preserve">8 </w:t>
-      </w:r>
-      <w:r>
-        <w:t>universe. Its concise syntax, object-oriented paradigm, and seamless integration with the .NET make it a natural choice for developing network applications. .NET itself is a powerhouse of libraries, classes, and tools designed to simplify network programming tasks. Together, C# and .NET form a harmonious duet, facilitating the creation of applications that communicate across networks with finesse.</w:t>
-      </w:r>
-    </w:p>
-    <w:p>
-      <w:pPr>
-        <w:pStyle w:val="H2-Heading"/>
-      </w:pPr>
-      <w:r>
-        <w:lastRenderedPageBreak/>
-        <w:t>Network Libraries in .NET</w:t>
-      </w:r>
-    </w:p>
-    <w:p>
-      <w:r>
-        <w:t xml:space="preserve">.NET houses an array of specialized libraries tailored to different network programming scenarios. The System.Net.Sockets library lays the foundation for low-level socket programming, enabling precise control over data transmission. For those seeking higher-level abstractions, the System.Net library offers a more user-friendly interface for network interactions. Further, the System.Net.Http library caters to the world of HTTP communication, </w:t>
-      </w:r>
-      <w:r>
-        <w:t xml:space="preserve">which is </w:t>
-      </w:r>
-      <w:r>
-        <w:t xml:space="preserve">vital for web-based applications. Each </w:t>
-      </w:r>
-      <w:r>
-        <w:t>library</w:t>
-      </w:r>
-      <w:r>
-        <w:t xml:space="preserve"> equips developers with the tools </w:t>
-      </w:r>
-      <w:r>
-        <w:t>to easily sculpt network-enabled applications</w:t>
-      </w:r>
-      <w:r>
-        <w:t>.</w:t>
-      </w:r>
-    </w:p>
-    <w:p>
-      <w:pPr>
-        <w:pStyle w:val="H2-Heading"/>
-      </w:pPr>
-      <w:r>
-        <w:t>Asynchronous Programming with Async/Await</w:t>
-      </w:r>
-    </w:p>
-    <w:p>
-      <w:r>
-        <w:t xml:space="preserve">In the realm of network programming, responsiveness is paramount. To this end, asynchronous programming steps into the limelight. The async/await keywords in C# revolutionize network programming by enabling developers to create non-blocking code that keeps applications responsive while waiting for data to arrive. </w:t>
-      </w:r>
-      <w:r>
-        <w:t xml:space="preserve">C# and </w:t>
-      </w:r>
-      <w:r>
-        <w:t xml:space="preserve">.NET seamlessly </w:t>
-      </w:r>
-      <w:r>
-        <w:t>integrate</w:t>
-      </w:r>
-      <w:r>
-        <w:t xml:space="preserve"> asynchronous programming, providing built-in mechanisms to handle asynchronous operations efficiently.</w:t>
-      </w:r>
-    </w:p>
-    <w:p>
-      <w:pPr>
-        <w:pStyle w:val="H2-Heading"/>
-      </w:pPr>
-      <w:r>
-        <w:t>Handling Protocols and Formats</w:t>
-      </w:r>
-    </w:p>
-    <w:p>
-      <w:r>
-        <w:t>Network programming is a multilingual conversation, with different devices conversing in diverse protocols and data formats. C# and .NET are adept at understanding this myriad of languages. Whether it's the reliable TCP/IP, the swift UDP, the universally used HTTP, or the human-readable JSON and XML, C# and .NET offer support for handling these protocols and formats seamlessly. This ability ensures that network applications can communicate effectively with a wide range of devices and systems.</w:t>
-      </w:r>
-    </w:p>
-    <w:p>
-      <w:pPr>
-        <w:pStyle w:val="H2-Heading"/>
-      </w:pPr>
-      <w:r>
-        <w:t>Frameworks and Libraries</w:t>
-      </w:r>
-    </w:p>
-    <w:p>
-      <w:r>
-        <w:t xml:space="preserve">C# and .NET don't just stop at the basics; they venture into specialized territories with frameworks and libraries catered to specific network programming needs. SignalR, a real-time communication framework, empowers developers to </w:t>
-      </w:r>
-      <w:r>
-        <w:t>instantly create applications that share data</w:t>
-      </w:r>
-      <w:r>
-        <w:t xml:space="preserve">. gRPC facilitates efficient remote procedure calls, </w:t>
-      </w:r>
-      <w:r>
-        <w:t xml:space="preserve">which is </w:t>
-      </w:r>
-      <w:r>
-        <w:t>essential for distributed systems. MQTT, designed for the Internet of Things, provides a seamless communication channel for IoT devices. These frameworks exemplify the extensibility of C# and .NET in catering to diverse network programming scenarios.</w:t>
+        <w:t>the Internet of Things, provides a seamless communication channel for IoT devices. These frameworks exemplify the extensibility of C# and .NET in catering to diverse network programming scenarios.</w:t>
       </w:r>
     </w:p>
     <w:p/>
@@ -4846,7 +4870,6 @@
   <w:style w:type="character" w:default="1" w:styleId="DefaultParagraphFont">
     <w:name w:val="Default Paragraph Font"/>
     <w:uiPriority w:val="1"/>
-    <w:semiHidden/>
     <w:unhideWhenUsed/>
     <w:rsid w:val="00173ABD"/>
   </w:style>

--- a/Chapter01/Chapter01.docx
+++ b/Chapter01/Chapter01.docx
@@ -430,21 +430,15 @@
         <w:rPr>
           <w:lang w:val="en-US"/>
         </w:rPr>
-        <w:t xml:space="preserve">A foundational understanding of key concepts is essential for successful network programming. Sockets, for instance, form the endpoints for sending and receiving data across a network. IP addressing and port numbers identify devices and services on a network, enabling precise communication. Packet transmission involves breaking data into smaller packets for efficient transmission and reassembling them at the destination. Data serialization ensures data consistency </w:t>
-      </w:r>
-      <w:r>
-        <w:rPr>
-          <w:lang w:val="en-US"/>
-        </w:rPr>
+        <w:t>A foundational understanding of key concepts is essential for successful network programming. Sockets, for instance, form the endpoints for sending and receiving data across a network. IP addressing and port numbers identify devices and services on a network, enabling precise communication. Packet transmission involves breaking data into smaller packets for efficient transmission and reassembling them at the destination. Data serialization ensures data consistency during transmission, allowing different platforms and languages to exchange information seamlessly.</w:t>
+      </w:r>
+    </w:p>
+    <w:p>
+      <w:pPr>
+        <w:pStyle w:val="H2-Heading"/>
+      </w:pPr>
+      <w:r>
         <w:lastRenderedPageBreak/>
-        <w:t>during transmission, allowing different platforms and languages to exchange information seamlessly.</w:t>
-      </w:r>
-    </w:p>
-    <w:p>
-      <w:pPr>
-        <w:pStyle w:val="H2-Heading"/>
-      </w:pPr>
-      <w:r>
         <w:t>Language and Platform Support</w:t>
       </w:r>
     </w:p>
@@ -563,27 +557,23 @@
         <w:t>communicate efficiently, regardless of their make or model</w:t>
       </w:r>
       <w:r>
-        <w:t xml:space="preserve">. Think of protocols as the grammar rules of a language; just as adhering to grammar </w:t>
-      </w:r>
+        <w:t>. Think of protocols as the grammar rules of a language; just as adhering to grammar ensures clarity and understanding between people, sticking to network protocols ensures smooth and error-free communication between devices.</w:t>
+      </w:r>
+    </w:p>
+    <w:p>
+      <w:pPr>
+        <w:pStyle w:val="H3-Subheading"/>
+      </w:pPr>
+      <w:r>
+        <w:t>How Do Protocols Facilitate Communication?</w:t>
+      </w:r>
+    </w:p>
+    <w:p>
       <w:r>
         <w:lastRenderedPageBreak/>
-        <w:t>ensures clarity and understanding between people, sticking to network protocols ensures smooth and error-free communication between devices.</w:t>
-      </w:r>
-    </w:p>
-    <w:p>
-      <w:pPr>
-        <w:pStyle w:val="H3-Subheading"/>
-      </w:pPr>
-      <w:r>
-        <w:t>How Do Protocols Facilitate Communication?</w:t>
-      </w:r>
-    </w:p>
-    <w:p>
-      <w:r>
         <w:t>Imagine the simple act of accessing a webpage. This action involves multiple layers of communication, each governed by its own protocol:</w:t>
       </w:r>
     </w:p>
-    <w:p/>
     <w:p>
       <w:pPr>
         <w:pStyle w:val="ListParagraph"/>
@@ -626,7 +616,6 @@
         <w:t xml:space="preserve"> or its secure variant HTTPS, defines how web servers and browsers communicate, ensuring your browser can fetch and display the webpage.</w:t>
       </w:r>
     </w:p>
-    <w:p/>
     <w:p>
       <w:r>
         <w:t xml:space="preserve">Each of these protocols works at a different </w:t>
@@ -651,7 +640,6 @@
         <w:t>Different communication scenarios require different sets of rules. For instance:</w:t>
       </w:r>
     </w:p>
-    <w:p/>
     <w:p>
       <w:pPr>
         <w:pStyle w:val="ListParagraph"/>
@@ -673,15 +661,7 @@
         </w:numPr>
       </w:pPr>
       <w:r>
-        <w:t xml:space="preserve">Streaming live video, where a minor data loss might be </w:t>
-      </w:r>
-      <w:proofErr w:type="gramStart"/>
-      <w:r>
-        <w:t>acceptable</w:t>
-      </w:r>
-      <w:proofErr w:type="gramEnd"/>
-      <w:r>
-        <w:t xml:space="preserve"> but speed is crucial, might use the User Datagram Protocol (UDP).</w:t>
+        <w:t>Streaming live video, where a minor data loss might be acceptable but speed is crucial, might use the User Datagram Protocol (UDP).</w:t>
       </w:r>
     </w:p>
     <w:p>
@@ -696,35 +676,34 @@
         <w:t>Sending emails employs the Simple Mail Transfer Protocol (SMTP), which sets rules for routing and delivering electronic mail.</w:t>
       </w:r>
     </w:p>
+    <w:p>
+      <w:r>
+        <w:t xml:space="preserve">Thus, </w:t>
+      </w:r>
+      <w:r>
+        <w:t>many protocols arise</w:t>
+      </w:r>
+      <w:r>
+        <w:t xml:space="preserve"> from the myriad of communication requirements in today's digital age.</w:t>
+      </w:r>
+    </w:p>
+    <w:p>
+      <w:pPr>
+        <w:pStyle w:val="H3-Subheading"/>
+      </w:pPr>
+      <w:r>
+        <w:t>The Importance of Standardization</w:t>
+      </w:r>
+    </w:p>
+    <w:p>
+      <w:r>
+        <w:t>Without standardization, the digital world as we know it would be in chaos. Each manufacturer might have its own protocols, making inter-device communication a nightmare. Recognizing this early on, organizations like the Internet Engineering Task Force (IETF) and the Institute of Electrical and Electronics Engineers (IEEE) took the helm, providing standard definitions for many of the network protocols we use today.</w:t>
+      </w:r>
+    </w:p>
     <w:p/>
     <w:p>
       <w:r>
-        <w:t xml:space="preserve">Thus, </w:t>
-      </w:r>
-      <w:r>
-        <w:t>many protocols arise</w:t>
-      </w:r>
-      <w:r>
-        <w:t xml:space="preserve"> from the myriad of communication requirements in today's digital age.</w:t>
-      </w:r>
-    </w:p>
-    <w:p>
-      <w:pPr>
-        <w:pStyle w:val="H3-Subheading"/>
-      </w:pPr>
-      <w:r>
-        <w:t>The Importance of Standardization</w:t>
-      </w:r>
-    </w:p>
-    <w:p>
-      <w:r>
         <w:lastRenderedPageBreak/>
-        <w:t>Without standardization, the digital world as we know it would be in chaos. Each manufacturer might have its own protocols, making inter-device communication a nightmare. Recognizing this early on, organizations like the Internet Engineering Task Force (IETF) and the Institute of Electrical and Electronics Engineers (IEEE) took the helm, providing standard definitions for many of the network protocols we use today.</w:t>
-      </w:r>
-    </w:p>
-    <w:p/>
-    <w:p>
-      <w:r>
         <w:t>As the digital age continues to evolve, the significance of network protocols in ensuring seamless communication becomes ever more evident. Just as languages bridge the communication gap between people from different regions, network protocols bridge the gap between devices, ensuring they can 'speak' to each other with clarity and purpose.</w:t>
       </w:r>
     </w:p>
@@ -788,17 +767,10 @@
         </w:numPr>
       </w:pPr>
       <w:r>
-        <w:lastRenderedPageBreak/>
         <w:t xml:space="preserve">Physical Layer: </w:t>
       </w:r>
       <w:r>
-        <w:t xml:space="preserve">It deals with data in the form of bits. This layer mainly handles the </w:t>
-      </w:r>
-      <w:r>
-        <w:t>host-to-host</w:t>
-      </w:r>
-      <w:r>
-        <w:t xml:space="preserve"> communication in the network. It defines the transmission medium and mode of communication between two devices.</w:t>
+        <w:t>It deals with data in the form of bits. This layer mainly handles the host-to-host communication in the network. It defines the transmission medium and mode of communication between two devices.</w:t>
       </w:r>
     </w:p>
     <w:p>
@@ -834,6 +806,7 @@
         </w:numPr>
       </w:pPr>
       <w:r>
+        <w:lastRenderedPageBreak/>
         <w:t>Transport Layer: This is where TCP and UDP (User Datagram Protocol) reside. While TCP ensures reliable and ordered data delivery, UDP is for quick, connectionless communication.</w:t>
       </w:r>
     </w:p>
@@ -851,6 +824,57 @@
     </w:p>
     <w:p>
       <w:pPr>
+        <w:keepNext/>
+      </w:pPr>
+      <w:r>
+        <w:object w:dxaOrig="6585" w:dyaOrig="4306" w14:anchorId="381CD582">
+          <v:shapetype id="_x0000_t75" coordsize="21600,21600" o:spt="75" o:preferrelative="t" path="m@4@5l@4@11@9@11@9@5xe" filled="f" stroked="f">
+            <v:stroke joinstyle="miter"/>
+            <v:formulas>
+              <v:f eqn="if lineDrawn pixelLineWidth 0"/>
+              <v:f eqn="sum @0 1 0"/>
+              <v:f eqn="sum 0 0 @1"/>
+              <v:f eqn="prod @2 1 2"/>
+              <v:f eqn="prod @3 21600 pixelWidth"/>
+              <v:f eqn="prod @3 21600 pixelHeight"/>
+              <v:f eqn="sum @0 0 1"/>
+              <v:f eqn="prod @6 1 2"/>
+              <v:f eqn="prod @7 21600 pixelWidth"/>
+              <v:f eqn="sum @8 21600 0"/>
+              <v:f eqn="prod @7 21600 pixelHeight"/>
+              <v:f eqn="sum @10 21600 0"/>
+            </v:formulas>
+            <v:path o:extrusionok="f" gradientshapeok="t" o:connecttype="rect"/>
+            <o:lock v:ext="edit" aspectratio="t"/>
+          </v:shapetype>
+          <v:shape id="_x0000_i1025" type="#_x0000_t75" style="width:329.25pt;height:215.25pt" o:ole="">
+            <v:imagedata r:id="rId10" o:title=""/>
+          </v:shape>
+          <o:OLEObject Type="Embed" ProgID="Visio.Drawing.15" ShapeID="_x0000_i1025" DrawAspect="Content" ObjectID="_1754388930" r:id="rId11"/>
+        </w:object>
+      </w:r>
+    </w:p>
+    <w:p>
+      <w:pPr>
+        <w:pStyle w:val="Caption"/>
+      </w:pPr>
+      <w:r>
+        <w:t xml:space="preserve">Figure </w:t>
+      </w:r>
+      <w:fldSimple w:instr=" SEQ Figure \* ARABIC ">
+        <w:r>
+          <w:rPr>
+            <w:noProof/>
+          </w:rPr>
+          <w:t>1</w:t>
+        </w:r>
+      </w:fldSimple>
+      <w:r>
+        <w:t>TCP/IP Protocol Layers</w:t>
+      </w:r>
+    </w:p>
+    <w:p>
+      <w:pPr>
         <w:pStyle w:val="H3-Subheading"/>
       </w:pPr>
       <w:r>
@@ -868,7 +892,6 @@
         <w:t xml:space="preserve"> nor does it ensure correct sequence or avoid duplicate delivery.</w:t>
       </w:r>
     </w:p>
-    <w:p/>
     <w:p>
       <w:r>
         <w:t>On the other hand, TCP is all about reliability. It ensures data integrity and delivers data in the correct order. By establishing connections, sequencing data packets, and acknowledging received packets, TCP ensures that communication is reliable and error-free.</w:t>
@@ -884,6 +907,7 @@
     </w:p>
     <w:p>
       <w:r>
+        <w:lastRenderedPageBreak/>
         <w:t xml:space="preserve">Decades after its inception, TCP/IP remains at the heart of the Internet and intranet infrastructure. Its robustness, adaptability, and scalability have allowed it to accommodate </w:t>
       </w:r>
       <w:r>
@@ -899,11 +923,88 @@
         <w:t>. From browsing web pages and streaming videos to conducting financial transactions and managing critical infrastructure, TCP/IP plays an integral role.</w:t>
       </w:r>
     </w:p>
-    <w:p/>
+    <w:p>
+      <w:r>
+        <w:t>As the world becomes more interconnected, the importance of understanding the intricacies of TCP/IP becomes even more paramount. It’s not just the backbone of the Internet but also an embodiment of the principles of open communication, interoperability, and resilience.</w:t>
+      </w:r>
+    </w:p>
+    <w:p>
+      <w:pPr>
+        <w:pStyle w:val="H2-Heading"/>
+      </w:pPr>
+      <w:r>
+        <w:t>UDP and Other Transport Protocols</w:t>
+      </w:r>
+    </w:p>
+    <w:p>
+      <w:r>
+        <w:t>The vast digital ecosystem we navigate daily is facilitated by a myriad of rules and conventions, collectively known as protocols. Within the multilayered structure of networking, the transport layer holds a pivotal role, ensuring the effective and efficient communication of data between devices. One of the standout stars of this layer is the User Datagram Protocol (UDP). But, just like an actor can't perform a play alone, UDP is just one of the many transport protocols in the ensemble, each playing its unique part.</w:t>
+      </w:r>
+    </w:p>
+    <w:p>
+      <w:pPr>
+        <w:pStyle w:val="H3-Subheading"/>
+      </w:pPr>
+      <w:r>
+        <w:t>Understanding UDP</w:t>
+      </w:r>
+    </w:p>
+    <w:p>
+      <w:r>
+        <w:t>UDP, or User Datagram Protocol, is defined by its simplicity and speed. Unlike its counterpart, the Transmission Control Protocol (TCP), which emphasizes reliability and order, UDP sends data packets without establishing a connection or ensuring that the packets are received in order. Its "fire-and-forget" methodology is what makes it both efficient and sometimes unreliable. Without the overhead of establishing connections or verifying data receipt, UDP can transmit data faster.</w:t>
+      </w:r>
+    </w:p>
+    <w:p>
+      <w:pPr>
+        <w:pStyle w:val="H3-Subheading"/>
+      </w:pPr>
+      <w:r>
+        <w:t>Where Does UDP Shine</w:t>
+      </w:r>
+    </w:p>
+    <w:p>
+      <w:r>
+        <w:t>Streaming services, online gaming, and VoIP (Voice over Internet Protocol) are arenas where UDP is most favored. In these scenarios, speed is of the essence. For instance, when watching a live stream, it's more crucial to get the data quickly than to ensure every single packet is received. A few missing frames in a video or milliseconds in a voice call won't significantly disrupt the user experience, making UDP the protocol of choice.</w:t>
+      </w:r>
+    </w:p>
+    <w:p>
+      <w:pPr>
+        <w:pStyle w:val="H3-Subheading"/>
+      </w:pPr>
+      <w:r>
+        <w:t>Other Transport Protocols</w:t>
+      </w:r>
+    </w:p>
     <w:p>
       <w:r>
         <w:lastRenderedPageBreak/>
-        <w:t>As the world becomes more interconnected, the importance of understanding the intricacies of TCP/IP becomes even more paramount. It’s not just the backbone of the Internet but also an embodiment of the principles of open communication, interoperability, and resilience.</w:t>
+        <w:t>SCTP (Stream Control Transmission Protocol): Combining the best of TCP and UDP, SCTP can send multiple streams of data at once, making it particularly effective for transporting multimedia data. It's both reliable and preserves message boundaries, unlike TCP.</w:t>
+      </w:r>
+    </w:p>
+    <w:p>
+      <w:r>
+        <w:t>DCCP (Datagram Congestion Control Protocol): This protocol aims to offer a middle ground between TCP and UDP. It's designed for applications that need more than UDP's best-effort service but less than TCP's guaranteed delivery.</w:t>
+      </w:r>
+    </w:p>
+    <w:p>
+      <w:pPr>
+        <w:pStyle w:val="H3-Subheading"/>
+      </w:pPr>
+      <w:r>
+        <w:t>Why Do We Need Multiple Transport Protocols?</w:t>
+      </w:r>
+    </w:p>
+    <w:p>
+      <w:r>
+        <w:t>Different digital interactions have varied requirements. While sending an email, it's crucial that every bit of data gets to the recipient in order. But when playing an online game, timely data transfer is more important than perfect accuracy. By having a repertoire of transport protocols, the digital realm can cater to diverse communication needs, ensuring that users have the best possible experience.</w:t>
+      </w:r>
+    </w:p>
+    <w:p>
+      <w:r>
+        <w:t xml:space="preserve">With its ensemble of protocols, the transport layer </w:t>
+      </w:r>
+      <w:r>
+        <w:t>exemplifies the versatility and adaptability of digital communication systems. While UDP stands out with its simplicity and speed, it is just a part of the bigger picture, complemented by other protocols designed to cater to specific communication needs. As technology evolves and our digital interactions diversify, understanding these protocols becomes increasingly essential in harnessing the full potential of our interconnected world.</w:t>
       </w:r>
     </w:p>
     <w:p>
@@ -911,12 +1012,18 @@
         <w:pStyle w:val="H2-Heading"/>
       </w:pPr>
       <w:r>
-        <w:t>UDP and Other Transport Protocols</w:t>
-      </w:r>
-    </w:p>
-    <w:p>
-      <w:r>
-        <w:t>The vast digital ecosystem we navigate daily is facilitated by a myriad of rules and conventions, collectively known as protocols. Within the multilayered structure of networking, the transport layer holds a pivotal role, ensuring the effective and efficient communication of data between devices. One of the standout stars of this layer is the User Datagram Protocol (UDP). But, just like an actor can't perform a play alone, UDP is just one of the many transport protocols in the ensemble, each playing its unique part.</w:t>
+        <w:t>Application Layer Protocols</w:t>
+      </w:r>
+    </w:p>
+    <w:p>
+      <w:r>
+        <w:t xml:space="preserve">In the intricate realm of networking, the application layer stands as the interface between the user and the underlying network processes. </w:t>
+      </w:r>
+      <w:r>
+        <w:t>Here,</w:t>
+      </w:r>
+      <w:r>
+        <w:t xml:space="preserve"> we find application layer protocols, the unsung heroes that govern software-based communications, ensuring that data is properly packaged, transmitted, and interpreted. While the layers beneath it handle aspects like routing, delivery, and error checking, the application layer focuses on user services and end-to-end communication.</w:t>
       </w:r>
     </w:p>
     <w:p>
@@ -924,12 +1031,12 @@
         <w:pStyle w:val="H3-Subheading"/>
       </w:pPr>
       <w:r>
-        <w:t>Understanding UDP</w:t>
-      </w:r>
-    </w:p>
-    <w:p>
-      <w:r>
-        <w:t>UDP, or User Datagram Protocol, is defined by its simplicity and speed. Unlike its counterpart, the Transmission Control Protocol (TCP), which emphasizes reliability and order, UDP sends data packets without establishing a connection or ensuring that the packets are received in order. Its "fire-and-forget" methodology is what makes it both efficient and sometimes unreliable. Without the overhead of establishing connections or verifying data receipt, UDP can transmit data faster.</w:t>
+        <w:t>Decoding Application Layer Protocols</w:t>
+      </w:r>
+    </w:p>
+    <w:p>
+      <w:r>
+        <w:t>Application layer protocols define the rules and conventions for network services. These protocols aren't necessarily about the application itself (like a web browser or email client) but rather the conventions they use to communicate over a network.</w:t>
       </w:r>
     </w:p>
     <w:p>
@@ -937,100 +1044,7 @@
         <w:pStyle w:val="H3-Subheading"/>
       </w:pPr>
       <w:r>
-        <w:t>Where Does UDP Shine</w:t>
-      </w:r>
-    </w:p>
-    <w:p>
-      <w:r>
-        <w:t>Streaming services, online gaming, and VoIP (Voice over Internet Protocol) are arenas where UDP is most favored. In these scenarios, speed is of the essence. For instance, when watching a live stream, it's more crucial to get the data quickly than to ensure every single packet is received. A few missing frames in a video or milliseconds in a voice call won't significantly disrupt the user experience, making UDP the protocol of choice.</w:t>
-      </w:r>
-    </w:p>
-    <w:p>
-      <w:pPr>
-        <w:pStyle w:val="H3-Subheading"/>
-      </w:pPr>
-      <w:r>
-        <w:t>Other Transport Protocols</w:t>
-      </w:r>
-    </w:p>
-    <w:p>
-      <w:r>
-        <w:t xml:space="preserve">SCTP (Stream Control Transmission Protocol): Combining the best of TCP and UDP, SCTP can send multiple streams of data at once, making it particularly </w:t>
-      </w:r>
-      <w:r>
         <w:lastRenderedPageBreak/>
-        <w:t>effective for transporting multimedia data. It's both reliable and preserves message boundaries, unlike TCP.</w:t>
-      </w:r>
-    </w:p>
-    <w:p/>
-    <w:p>
-      <w:r>
-        <w:t>DCCP (Datagram Congestion Control Protocol): This protocol aims to offer a middle ground between TCP and UDP. It's designed for applications that need more than UDP's best-effort service but less than TCP's guaranteed delivery.</w:t>
-      </w:r>
-    </w:p>
-    <w:p>
-      <w:pPr>
-        <w:pStyle w:val="H3-Subheading"/>
-      </w:pPr>
-      <w:r>
-        <w:t>Why Do We Need Multiple Transport Protocols?</w:t>
-      </w:r>
-    </w:p>
-    <w:p>
-      <w:r>
-        <w:t>Different digital interactions have varied requirements. While sending an email, it's crucial that every bit of data gets to the recipient in order. But when playing an online game, timely data transfer is more important than perfect accuracy. By having a repertoire of transport protocols, the digital realm can cater to diverse communication needs, ensuring that users have the best possible experience.</w:t>
-      </w:r>
-    </w:p>
-    <w:p/>
-    <w:p>
-      <w:r>
-        <w:t xml:space="preserve">With its ensemble of protocols, the transport layer </w:t>
-      </w:r>
-      <w:r>
-        <w:t>exemplifies the versatility and adaptability of digital communication systems. While UDP stands out with its simplicity and speed, it is just a part of the bigger picture, complemented by other protocols designed to cater to specific communication needs. As technology evolves and our digital interactions diversify, understanding these protocols becomes increasingly essential in harnessing the full potential of our interconnected world.</w:t>
-      </w:r>
-    </w:p>
-    <w:p>
-      <w:pPr>
-        <w:pStyle w:val="H2-Heading"/>
-      </w:pPr>
-      <w:r>
-        <w:t>Application Layer Protocols</w:t>
-      </w:r>
-    </w:p>
-    <w:p>
-      <w:r>
-        <w:t xml:space="preserve">In the intricate realm of networking, the application layer stands as the interface between the user and the underlying network processes. </w:t>
-      </w:r>
-      <w:r>
-        <w:t>Here,</w:t>
-      </w:r>
-      <w:r>
-        <w:t xml:space="preserve"> we find application layer protocols, the unsung heroes that govern software-based communications, ensuring that data is properly packaged, transmitted, and interpreted. While the layers beneath it handle aspects like routing, delivery, and error checking, the application layer focuses on user services and end-to-end communication.</w:t>
-      </w:r>
-    </w:p>
-    <w:p>
-      <w:pPr>
-        <w:pStyle w:val="H3-Subheading"/>
-      </w:pPr>
-      <w:r>
-        <w:t>Decoding Application Layer Protocols</w:t>
-      </w:r>
-    </w:p>
-    <w:p>
-      <w:r>
-        <w:t xml:space="preserve">Application layer protocols define the rules and conventions for network services. These protocols aren't necessarily about the application itself (like a </w:t>
-      </w:r>
-      <w:r>
-        <w:lastRenderedPageBreak/>
-        <w:t>web browser or email client) but rather the conventions they use to communicate over a network.</w:t>
-      </w:r>
-    </w:p>
-    <w:p>
-      <w:pPr>
-        <w:pStyle w:val="H3-Subheading"/>
-      </w:pPr>
-      <w:r>
         <w:t>Some Renowned Protocols of the Application Layer</w:t>
       </w:r>
     </w:p>
@@ -1131,10 +1145,189 @@
         <w:t xml:space="preserve"> ensures the file is correctly fetched from a server.</w:t>
       </w:r>
     </w:p>
+    <w:p>
+      <w:r>
+        <w:t>The application layer is also the realm where most encryption for security occurs. Protocols like HTTPS and secure versions of FTP ensure data confidentiality and integrity.</w:t>
+      </w:r>
+    </w:p>
+    <w:p>
+      <w:pPr>
+        <w:pStyle w:val="H2-Heading"/>
+      </w:pPr>
+      <w:r>
+        <w:t>Communication Models</w:t>
+      </w:r>
+    </w:p>
+    <w:p>
+      <w:r>
+        <w:t xml:space="preserve">Different communication models shape network programming. In the client-server model, clients request services from servers, creating a clear division of roles. Peer-to-peer models enable devices to communicate directly, </w:t>
+      </w:r>
+      <w:r>
+        <w:t xml:space="preserve">which is </w:t>
+      </w:r>
+      <w:r>
+        <w:t xml:space="preserve">suitable for applications like file sharing. Publish-subscribe models, prevalent in real-time communication, involve subscribers receiving </w:t>
+      </w:r>
+      <w:r>
+        <w:t>publisher updates</w:t>
+      </w:r>
+      <w:r>
+        <w:t>. Each model offers distinct advantages, allowing developers to choose the most fitting approach based on the application's requirements.</w:t>
+      </w:r>
+    </w:p>
+    <w:p>
+      <w:r>
+        <w:lastRenderedPageBreak/>
+        <w:t xml:space="preserve">In conclusion, the "Network Protocols and Communication" section provides an in-depth look into the intricate world of protocols and communication models. Understanding these fundamentals is vital for developing effective network applications. </w:t>
+      </w:r>
+      <w:r>
+        <w:t>This knowledge forms the bedrock for further exploration in network programming, from the reliability of TCP/IP to the speed of UDP, from application-specific protocols to versatile communication models</w:t>
+      </w:r>
+      <w:r>
+        <w:t>.</w:t>
+      </w:r>
+    </w:p>
+    <w:p>
+      <w:pPr>
+        <w:pStyle w:val="H1-Section"/>
+      </w:pPr>
+      <w:r>
+        <w:t>Client-Server Architecture</w:t>
+      </w:r>
+    </w:p>
+    <w:p>
+      <w:r>
+        <w:t>In the landscape of network programming, the client-server architecture plays a pivotal role, acting as the backbone for countless applications. This section delves into the intricacies of this architecture, illuminating its core components and mechanisms.</w:t>
+      </w:r>
+    </w:p>
+    <w:p>
+      <w:pPr>
+        <w:pStyle w:val="H2-Heading"/>
+      </w:pPr>
+      <w:r>
+        <w:t>Definition and Concept</w:t>
+      </w:r>
+    </w:p>
+    <w:p>
+      <w:r>
+        <w:t>Client-server architecture serves as the blueprint for communication between devices in network programming. It embodies a clear division of responsibilities: clients initiate requests, while servers respond with the requested resources or services. This separation streamlines application development by enabling modular design, enhancing security, and optimizing resource utilization. The architecture fosters collaboration between devices regardless of their geographical locations, underpinning the foundation of modern distributed computing.</w:t>
+      </w:r>
+    </w:p>
+    <w:p>
+      <w:pPr>
+        <w:keepNext/>
+      </w:pPr>
+      <w:r>
+        <w:object w:dxaOrig="7830" w:dyaOrig="5446" w14:anchorId="61A5C732">
+          <v:shape id="_x0000_i1027" type="#_x0000_t75" style="width:391.5pt;height:272.25pt" o:ole="">
+            <v:imagedata r:id="rId12" o:title=""/>
+          </v:shape>
+          <o:OLEObject Type="Embed" ProgID="Visio.Drawing.15" ShapeID="_x0000_i1027" DrawAspect="Content" ObjectID="_1754388931" r:id="rId13"/>
+        </w:object>
+      </w:r>
+    </w:p>
+    <w:p>
+      <w:pPr>
+        <w:pStyle w:val="Caption"/>
+      </w:pPr>
+      <w:r>
+        <w:t xml:space="preserve">Figure </w:t>
+      </w:r>
+      <w:fldSimple w:instr=" SEQ Figure \* ARABIC ">
+        <w:r>
+          <w:rPr>
+            <w:noProof/>
+          </w:rPr>
+          <w:t>2</w:t>
+        </w:r>
+      </w:fldSimple>
+      <w:r>
+        <w:t>Client-Server Model</w:t>
+      </w:r>
+    </w:p>
+    <w:p>
+      <w:pPr>
+        <w:pStyle w:val="H2-Heading"/>
+      </w:pPr>
+      <w:r>
+        <w:t>Client Role</w:t>
+      </w:r>
+    </w:p>
+    <w:p>
+      <w:r>
+        <w:t>Clients, the initiators of communication, undertake vital tasks within this architecture. They establish connections with servers, sending well-formed requests encapsulating their needs. Clients are responsible for interpreting server responses, extracting the relevant information, and rendering it in a human-readable format. Whether a web browser requesting a webpage or a mobile app fetching data from a remote database, the client's role is pivotal in driving interactions.</w:t>
+      </w:r>
+    </w:p>
+    <w:p>
+      <w:pPr>
+        <w:pStyle w:val="H2-Heading"/>
+      </w:pPr>
+      <w:r>
+        <w:t>Server Role</w:t>
+      </w:r>
+    </w:p>
+    <w:p>
+      <w:r>
+        <w:t xml:space="preserve">Servers are the backbone of the client-server architecture, perpetually listening for incoming requests. Upon receiving a request, servers decipher its content, process the necessary operations, and formulate appropriate responses. These responses, tailored to </w:t>
+      </w:r>
+      <w:r>
+        <w:t xml:space="preserve">meet client requests, are </w:t>
+      </w:r>
+      <w:r>
+        <w:t xml:space="preserve">dispatched for further transmission. Servers can range from </w:t>
+      </w:r>
+      <w:r>
+        <w:lastRenderedPageBreak/>
+        <w:t>web servers handling HTTP requests to database servers retrieving data or executing operations on behalf of clients.</w:t>
+      </w:r>
+    </w:p>
+    <w:p>
+      <w:pPr>
+        <w:pStyle w:val="H2-Heading"/>
+      </w:pPr>
+      <w:r>
+        <w:t>Request-Response Model</w:t>
+      </w:r>
+    </w:p>
+    <w:p>
+      <w:r>
+        <w:t>The request-response model epitomizes client-server interactions. Clients articulate their needs through well-structured requests containing specific instructions or data. Servers analyze these requests, execute the corresponding operations, and craft responses tailored to clients' needs. This model is foundational across various applications, from retrieving web pages to fetching real-time updates. It embodies the dynamic dance of communication, where clients and servers exchange information in a structured and efficient manner.</w:t>
+      </w:r>
+    </w:p>
+    <w:p>
+      <w:pPr>
+        <w:pStyle w:val="H2-Heading"/>
+      </w:pPr>
+      <w:r>
+        <w:t>Scalability and Load Balancing</w:t>
+      </w:r>
+    </w:p>
+    <w:p>
+      <w:r>
+        <w:t>As applications grow in complexity and popularity, ensuring scalability becomes paramount. Scaling up involves accommodating a surge in concurrent clients. Load balancing, a technique leveraging multiple servers, evenly distributes incoming requests. This practice optimizes resource utilization and prevents individual servers from becoming overwhelmed. By seamlessly directing traffic among servers, load balancing guarantees responsiveness, reliability, and efficient handling of requests even under heavy loads.</w:t>
+      </w:r>
+    </w:p>
     <w:p/>
     <w:p>
       <w:r>
-        <w:t>The application layer is also the realm where most encryption for security occurs. Protocols like HTTPS and secure versions of FTP ensure data confidentiality and integrity.</w:t>
+        <w:t>In conclusion, the "Client-Server Architecture" section navigates through the heart of network programming. It uncovers the symbiotic relationship between clients and servers, the foundation of applications spanning from web browsing to cloud computing. Understanding these architectural principles is vital for anyone delving into the realm of network programming. From crafting robust client interactions to ensuring the resilience of servers, this section lays the groundwork for building effective network applications.</w:t>
+      </w:r>
+    </w:p>
+    <w:p>
+      <w:pPr>
+        <w:pStyle w:val="H1-Section"/>
+      </w:pPr>
+      <w:r>
+        <w:t>Socket Programming Basics</w:t>
+      </w:r>
+    </w:p>
+    <w:p>
+      <w:r>
+        <w:t xml:space="preserve">The realm of network programming rests upon the sturdy shoulders of sockets, the linchpin of communication between devices. This section unveils the foundational </w:t>
+      </w:r>
+      <w:r>
+        <w:lastRenderedPageBreak/>
+        <w:t>principles of socket programming, encompassing their varied types, APIs, addressing nuances and lifecycle intricacies.</w:t>
       </w:r>
     </w:p>
     <w:p>
@@ -1142,409 +1335,259 @@
         <w:pStyle w:val="H2-Heading"/>
       </w:pPr>
       <w:r>
-        <w:t>Communication Models</w:t>
-      </w:r>
-    </w:p>
-    <w:p>
-      <w:r>
-        <w:t xml:space="preserve">Different communication models shape network programming. In the client-server model, clients request services from servers, creating a clear division of roles. Peer-to-peer models enable devices to communicate directly, </w:t>
+        <w:t>Introduction to Sockets</w:t>
+      </w:r>
+    </w:p>
+    <w:p>
+      <w:r>
+        <w:t xml:space="preserve">Sockets, akin to digital portals, enable applications to establish pathways for communication over networks. Think of them as the virtual conduits connecting devices, where data flows to and </w:t>
+      </w:r>
+      <w:r>
+        <w:t>from</w:t>
+      </w:r>
+      <w:r>
+        <w:t xml:space="preserve"> seamlessly. They serve as the bridge between local and remote applications, allowing data transmission in both directions. Whether it's sending a request for a web page or streaming multimedia content, sockets facilitate these exchanges, embodying the quintessential essence of network programming.</w:t>
+      </w:r>
+    </w:p>
+    <w:p>
+      <w:pPr>
+        <w:pStyle w:val="H2-Heading"/>
+      </w:pPr>
+      <w:r>
+        <w:t>Socket Types</w:t>
+      </w:r>
+    </w:p>
+    <w:p>
+      <w:r>
+        <w:t>Within the realm of sockets, two prominent types govern the scene: TCP (Transmission Control Protocol) sockets and UDP (User Datagram Protocol) sockets. TCP sockets prioritize reliability, ensuring data arrives intact and in the correct order. On the other hand, UDP sockets favor swiftness, ideal for real-time communication scenarios where a minor loss of data packets is permissible. The choice between these socket types hinges on the specific requirements of the application, guiding developers towards the most suitable fit.</w:t>
+      </w:r>
+    </w:p>
+    <w:p>
+      <w:pPr>
+        <w:pStyle w:val="H2-Heading"/>
+      </w:pPr>
+      <w:r>
+        <w:t>Socket APIs and Libraries</w:t>
+      </w:r>
+    </w:p>
+    <w:p>
+      <w:r>
+        <w:t xml:space="preserve">To traverse the intricate labyrinth of socket programming, one requires a reliable guide - the socket APIs and libraries. For our journey through C# </w:t>
+      </w:r>
+      <w:r>
+        <w:t xml:space="preserve">12 </w:t>
+      </w:r>
+      <w:r>
+        <w:t>and .NET</w:t>
+      </w:r>
+      <w:r>
+        <w:t xml:space="preserve"> 8</w:t>
+      </w:r>
+      <w:r>
+        <w:t>, these APIs are the backbone of socket interactions. With them, developers can shape and control sockets, harnessing the power to create, bind, connect, send, and receive data with surgical precision. These APIs encapsulate the intricate technicalities, rendering socket programming accessible to those who wield them.</w:t>
+      </w:r>
+    </w:p>
+    <w:p>
+      <w:pPr>
+        <w:pStyle w:val="H2-Heading"/>
+      </w:pPr>
+      <w:r>
+        <w:t>Socket Addressing</w:t>
+      </w:r>
+    </w:p>
+    <w:p>
+      <w:r>
+        <w:t xml:space="preserve">Imagine sockets as destinations on a global map, each marked with an IP address and a port number. Socket addressing, a cardinal principle, enables devices to find one another amidst the digital sprawl. The IP address signifies the target's digital location, while the port number determines the specific entrance point to connect. Together, </w:t>
+      </w:r>
+      <w:r>
+        <w:lastRenderedPageBreak/>
+        <w:t>they facilitate communication routes, ensuring that data reaches the intended recipient unerringly.</w:t>
+      </w:r>
+    </w:p>
+    <w:p>
+      <w:pPr>
+        <w:pStyle w:val="H2-Heading"/>
+      </w:pPr>
+      <w:r>
+        <w:t>Socket Lifecycle</w:t>
+      </w:r>
+    </w:p>
+    <w:p>
+      <w:r>
+        <w:t>Much like life itself, sockets have their own lifecycle. Birthed through creation, they establish connections to fulfill their purpose. They live their lives transmitting data, embodying the core of network communication. As time elapses, sockets, like their mortal counterparts, reach the end of their journey and must be closed. Managing this lifecycle efficiently is imperative to avoid resource wastage and potential errors, ensuring a smooth passage of data.</w:t>
+      </w:r>
+    </w:p>
+    <w:p>
+      <w:r>
+        <w:t>In summation, the "Socket Programming Basics" section unfurls the rudiments of network programming. It unravels the enigma of sockets, offering a panoramic view of their roles, types, APIs, addressing, and life cycles. This understanding serves as the bedrock for the aspiring network programmer, laying the groundwork for subsequent chapters that delve deeper into the intricacies of network programming.</w:t>
+      </w:r>
+    </w:p>
+    <w:p>
+      <w:pPr>
+        <w:pStyle w:val="H1-Section"/>
+      </w:pPr>
+      <w:r>
+        <w:t>Network Programming in C# and .NET</w:t>
+      </w:r>
+    </w:p>
+    <w:p>
+      <w:r>
+        <w:t xml:space="preserve">Within the realm of network programming, C# </w:t>
+      </w:r>
+      <w:r>
+        <w:t xml:space="preserve">12 </w:t>
+      </w:r>
+      <w:r>
+        <w:t xml:space="preserve">and the .NET </w:t>
+      </w:r>
+      <w:r>
+        <w:t xml:space="preserve">8 </w:t>
+      </w:r>
+      <w:r>
+        <w:t xml:space="preserve">stand as pillars of </w:t>
+      </w:r>
+      <w:r>
+        <w:t>development</w:t>
+      </w:r>
+      <w:r>
+        <w:t xml:space="preserve">, offering a comprehensive toolkit for crafting robust and efficient network applications. </w:t>
+      </w:r>
+      <w:r>
+        <w:t>The book's main purpose is to</w:t>
+      </w:r>
+      <w:r>
+        <w:t xml:space="preserve"> serve as a gateway to understanding how C# and .NET empower developers to harness the potential of network programming.</w:t>
+      </w:r>
+    </w:p>
+    <w:p>
+      <w:pPr>
+        <w:pStyle w:val="H2-Heading"/>
+      </w:pPr>
+      <w:r>
+        <w:t>Introduction to C# and .NET</w:t>
+      </w:r>
+    </w:p>
+    <w:p>
+      <w:r>
+        <w:t>C#</w:t>
+      </w:r>
+      <w:r>
+        <w:t xml:space="preserve"> 12</w:t>
+      </w:r>
+      <w:r>
+        <w:t xml:space="preserve">, a modern and versatile programming language, </w:t>
+      </w:r>
+      <w:r>
+        <w:t>is</w:t>
+      </w:r>
+      <w:r>
+        <w:t xml:space="preserve"> the cornerstone of network programming in the .NET </w:t>
+      </w:r>
+      <w:r>
+        <w:t xml:space="preserve">8 </w:t>
+      </w:r>
+      <w:r>
+        <w:t>universe. Its concise syntax, object-oriented paradigm, and seamless integration with the .NET make it a natural choice for developing network applications. .NET itself is a powerhouse of libraries, classes, and tools designed to simplify network programming tasks. Together, C# and .NET form a harmonious duet, facilitating the creation of applications that communicate across networks with finesse.</w:t>
+      </w:r>
+    </w:p>
+    <w:p>
+      <w:pPr>
+        <w:pStyle w:val="H2-Heading"/>
+      </w:pPr>
+      <w:r>
+        <w:lastRenderedPageBreak/>
+        <w:t>Network Libraries in .NET</w:t>
+      </w:r>
+    </w:p>
+    <w:p>
+      <w:r>
+        <w:t xml:space="preserve">.NET houses an array of specialized libraries tailored to different network programming scenarios. The System.Net.Sockets library lays the foundation for low-level socket programming, enabling precise control over data transmission. For those seeking higher-level abstractions, the System.Net library offers a more user-friendly interface for network interactions. Further, the System.Net.Http library caters to the world of HTTP communication, </w:t>
       </w:r>
       <w:r>
         <w:t xml:space="preserve">which is </w:t>
       </w:r>
       <w:r>
+        <w:t xml:space="preserve">vital for web-based applications. Each </w:t>
+      </w:r>
+      <w:r>
+        <w:t>library</w:t>
+      </w:r>
+      <w:r>
+        <w:t xml:space="preserve"> equips developers with the tools </w:t>
+      </w:r>
+      <w:r>
+        <w:t>to easily sculpt network-enabled applications</w:t>
+      </w:r>
+      <w:r>
+        <w:t>.</w:t>
+      </w:r>
+    </w:p>
+    <w:p>
+      <w:pPr>
+        <w:pStyle w:val="H2-Heading"/>
+      </w:pPr>
+      <w:r>
+        <w:t>Asynchronous Programming with Async/Await</w:t>
+      </w:r>
+    </w:p>
+    <w:p>
+      <w:r>
+        <w:t xml:space="preserve">In the realm of network programming, responsiveness is paramount. To this end, asynchronous programming steps into the limelight. The async/await keywords in C# revolutionize network programming by enabling developers to create non-blocking code that keeps applications responsive while waiting for data to arrive. </w:t>
+      </w:r>
+      <w:r>
+        <w:t xml:space="preserve">C# and </w:t>
+      </w:r>
+      <w:r>
+        <w:t xml:space="preserve">.NET seamlessly </w:t>
+      </w:r>
+      <w:r>
+        <w:t>integrate</w:t>
+      </w:r>
+      <w:r>
+        <w:t xml:space="preserve"> asynchronous programming, providing built-in mechanisms to handle asynchronous operations efficiently.</w:t>
+      </w:r>
+    </w:p>
+    <w:p>
+      <w:pPr>
+        <w:pStyle w:val="H2-Heading"/>
+      </w:pPr>
+      <w:r>
+        <w:t>Handling Protocols and Formats</w:t>
+      </w:r>
+    </w:p>
+    <w:p>
+      <w:r>
+        <w:t>Network programming is a multilingual conversation, with different devices conversing in diverse protocols and data formats. C# and .NET are adept at understanding this myriad of languages. Whether it's the reliable TCP/IP, the swift UDP, the universally used HTTP, or the human-readable JSON and XML, C# and .NET offer support for handling these protocols and formats seamlessly. This ability ensures that network applications can communicate effectively with a wide range of devices and systems.</w:t>
+      </w:r>
+    </w:p>
+    <w:p>
+      <w:pPr>
+        <w:pStyle w:val="H2-Heading"/>
+      </w:pPr>
+      <w:r>
+        <w:t>Frameworks and Libraries</w:t>
+      </w:r>
+    </w:p>
+    <w:p>
+      <w:r>
+        <w:t xml:space="preserve">C# and .NET don't just stop at the basics; they venture into specialized territories with frameworks and libraries catered to specific network programming needs. SignalR, a real-time communication framework, empowers developers to </w:t>
+      </w:r>
+      <w:r>
+        <w:t>instantly create applications that share data</w:t>
+      </w:r>
+      <w:r>
+        <w:t xml:space="preserve">. gRPC facilitates efficient remote procedure calls, </w:t>
+      </w:r>
+      <w:r>
+        <w:t xml:space="preserve">which is </w:t>
+      </w:r>
+      <w:r>
+        <w:t>essential for distributed systems. MQTT, designed for the Internet of Things, provides a seamless communication channel for IoT devices. These frameworks exemplify the extensibility of C# and .NET in catering to diverse network programming scenarios.</w:t>
+      </w:r>
+    </w:p>
+    <w:p>
+      <w:r>
         <w:lastRenderedPageBreak/>
-        <w:t xml:space="preserve">suitable for applications like file sharing. Publish-subscribe models, prevalent in real-time communication, involve subscribers receiving </w:t>
-      </w:r>
-      <w:r>
-        <w:t>publisher updates</w:t>
-      </w:r>
-      <w:r>
-        <w:t>. Each model offers distinct advantages, allowing developers to choose the most fitting approach based on the application's requirements.</w:t>
-      </w:r>
-    </w:p>
-    <w:p/>
-    <w:p>
-      <w:r>
-        <w:t xml:space="preserve">In conclusion, the "Network Protocols and Communication" section provides an in-depth look into the intricate world of protocols and communication models. Understanding these fundamentals is vital for developing effective network applications. </w:t>
-      </w:r>
-      <w:r>
-        <w:t>This knowledge forms the bedrock for further exploration in network programming, from the reliability of TCP/IP to the speed of UDP, from application-specific protocols to versatile communication models</w:t>
-      </w:r>
-      <w:r>
-        <w:t>.</w:t>
-      </w:r>
-    </w:p>
-    <w:p>
-      <w:pPr>
-        <w:pStyle w:val="H1-Section"/>
-      </w:pPr>
-      <w:r>
-        <w:t>Client-Server Architecture</w:t>
-      </w:r>
-    </w:p>
-    <w:p>
-      <w:r>
-        <w:t>In the landscape of network programming, the client-server architecture plays a pivotal role, acting as the backbone for countless applications. This section delves into the intricacies of this architecture, illuminating its core components and mechanisms.</w:t>
-      </w:r>
-    </w:p>
-    <w:p>
-      <w:pPr>
-        <w:pStyle w:val="H2-Heading"/>
-      </w:pPr>
-      <w:r>
-        <w:t>Definition and Concept</w:t>
-      </w:r>
-    </w:p>
-    <w:p>
-      <w:r>
-        <w:t>Client-server architecture serves as the blueprint for communication between devices in network programming. It embodies a clear division of responsibilities: clients initiate requests, while servers respond with the requested resources or services. This separation streamlines application development by enabling modular design, enhancing security, and optimizing resource utilization. The architecture fosters collaboration between devices regardless of their geographical locations, underpinning the foundation of modern distributed computing.</w:t>
-      </w:r>
-    </w:p>
-    <w:p>
-      <w:pPr>
-        <w:pStyle w:val="H2-Heading"/>
-      </w:pPr>
-      <w:r>
-        <w:t>Client Role</w:t>
-      </w:r>
-    </w:p>
-    <w:p>
-      <w:r>
-        <w:t xml:space="preserve">Clients, the initiators of communication, undertake vital tasks within this architecture. They establish connections with servers, sending well-formed requests encapsulating their needs. Clients are responsible for interpreting server responses, extracting the relevant information, and rendering it in a human-readable format. Whether a web browser requesting a webpage or a mobile app </w:t>
-      </w:r>
-      <w:r>
-        <w:lastRenderedPageBreak/>
-        <w:t>fetching data from a remote database, the client's role is pivotal in driving interactions.</w:t>
-      </w:r>
-    </w:p>
-    <w:p>
-      <w:pPr>
-        <w:pStyle w:val="H2-Heading"/>
-      </w:pPr>
-      <w:r>
-        <w:t>Server Role</w:t>
-      </w:r>
-    </w:p>
-    <w:p>
-      <w:r>
-        <w:t xml:space="preserve">Servers are the backbone of the client-server architecture, perpetually listening for incoming requests. Upon receiving a request, servers decipher its content, process the necessary operations, and formulate appropriate responses. These responses, tailored to </w:t>
-      </w:r>
-      <w:r>
-        <w:t xml:space="preserve">meet client requests, are </w:t>
-      </w:r>
-      <w:r>
-        <w:t>dispatched for further transmission. Servers can range from web servers handling HTTP requests to database servers retrieving data or executing operations on behalf of clients.</w:t>
-      </w:r>
-    </w:p>
-    <w:p>
-      <w:pPr>
-        <w:pStyle w:val="H2-Heading"/>
-      </w:pPr>
-      <w:r>
-        <w:t>Request-Response Model</w:t>
-      </w:r>
-    </w:p>
-    <w:p>
-      <w:r>
-        <w:t>The request-response model epitomizes client-server interactions. Clients articulate their needs through well-structured requests containing specific instructions or data. Servers analyze these requests, execute the corresponding operations, and craft responses tailored to clients' needs. This model is foundational across various applications, from retrieving web pages to fetching real-time updates. It embodies the dynamic dance of communication, where clients and servers exchange information in a structured and efficient manner.</w:t>
-      </w:r>
-    </w:p>
-    <w:p>
-      <w:pPr>
-        <w:pStyle w:val="H2-Heading"/>
-      </w:pPr>
-      <w:r>
-        <w:t>Scalability and Load Balancing</w:t>
-      </w:r>
-    </w:p>
-    <w:p>
-      <w:r>
-        <w:t>As applications grow in complexity and popularity, ensuring scalability becomes paramount. Scaling up involves accommodating a surge in concurrent clients. Load balancing, a technique leveraging multiple servers, evenly distributes incoming requests. This practice optimizes resource utilization and prevents individual servers from becoming overwhelmed. By seamlessly directing traffic among servers, load balancing guarantees responsiveness, reliability, and efficient handling of requests even under heavy loads.</w:t>
-      </w:r>
-    </w:p>
-    <w:p/>
-    <w:p>
-      <w:r>
-        <w:t>In conclusion, the "Client-Server Architecture" section navigates through the heart of network programming. It uncovers the symbiotic relationship between clients and servers, the foundation of applications spanning from web browsing to cloud computing. Understanding these architectural principles is vital for anyone delving into the realm of network programming. From crafting robust client interactions to ensuring the resilience of servers, this section lays the groundwork for building effective network applications.</w:t>
-      </w:r>
-    </w:p>
-    <w:p>
-      <w:pPr>
-        <w:pStyle w:val="H1-Section"/>
-      </w:pPr>
-      <w:r>
-        <w:lastRenderedPageBreak/>
-        <w:t>Socket Programming Basics</w:t>
-      </w:r>
-    </w:p>
-    <w:p>
-      <w:r>
-        <w:t>The realm of network programming rests upon the sturdy shoulders of sockets, the linchpin of communication between devices. This section unveils the foundational principles of socket programming, encompassing their varied types, APIs, addressing nuances and lifecycle intricacies.</w:t>
-      </w:r>
-    </w:p>
-    <w:p>
-      <w:pPr>
-        <w:pStyle w:val="H2-Heading"/>
-      </w:pPr>
-      <w:r>
-        <w:t>Introduction to Sockets</w:t>
-      </w:r>
-    </w:p>
-    <w:p>
-      <w:r>
-        <w:t xml:space="preserve">Sockets, akin to digital portals, enable applications to establish pathways for communication over networks. Think of them as the virtual conduits connecting devices, where data flows to and </w:t>
-      </w:r>
-      <w:r>
-        <w:t>from</w:t>
-      </w:r>
-      <w:r>
-        <w:t xml:space="preserve"> seamlessly. They serve as the bridge between local and remote applications, allowing data transmission in both directions. Whether it's sending a request for a web page or streaming multimedia content, sockets facilitate these exchanges, embodying the quintessential essence of network programming.</w:t>
-      </w:r>
-    </w:p>
-    <w:p>
-      <w:pPr>
-        <w:pStyle w:val="H2-Heading"/>
-      </w:pPr>
-      <w:r>
-        <w:t>Socket Types</w:t>
-      </w:r>
-    </w:p>
-    <w:p>
-      <w:r>
-        <w:t>Within the realm of sockets, two prominent types govern the scene: TCP (Transmission Control Protocol) sockets and UDP (User Datagram Protocol) sockets. TCP sockets prioritize reliability, ensuring data arrives intact and in the correct order. On the other hand, UDP sockets favor swiftness, ideal for real-time communication scenarios where a minor loss of data packets is permissible. The choice between these socket types hinges on the specific requirements of the application, guiding developers towards the most suitable fit.</w:t>
-      </w:r>
-    </w:p>
-    <w:p>
-      <w:pPr>
-        <w:pStyle w:val="H2-Heading"/>
-      </w:pPr>
-      <w:r>
-        <w:t>Socket APIs and Libraries</w:t>
-      </w:r>
-    </w:p>
-    <w:p>
-      <w:r>
-        <w:t xml:space="preserve">To traverse the intricate labyrinth of socket programming, one requires a reliable guide - the socket APIs and libraries. For our journey through C# </w:t>
-      </w:r>
-      <w:r>
-        <w:t xml:space="preserve">12 </w:t>
-      </w:r>
-      <w:r>
-        <w:t>and .NET</w:t>
-      </w:r>
-      <w:r>
-        <w:t xml:space="preserve"> 8</w:t>
-      </w:r>
-      <w:r>
-        <w:t>, these APIs are the backbone of socket interactions. With them, developers can shape and control sockets, harnessing the power to create, bind, connect, send, and receive data with surgical precision. These APIs encapsulate the intricate technicalities, rendering socket programming accessible to those who wield them.</w:t>
-      </w:r>
-    </w:p>
-    <w:p>
-      <w:pPr>
-        <w:pStyle w:val="H2-Heading"/>
-      </w:pPr>
-      <w:r>
-        <w:lastRenderedPageBreak/>
-        <w:t>Socket Addressing</w:t>
-      </w:r>
-    </w:p>
-    <w:p>
-      <w:r>
-        <w:t>Imagine sockets as destinations on a global map, each marked with an IP address and a port number. Socket addressing, a cardinal principle, enables devices to find one another amidst the digital sprawl. The IP address signifies the target's digital location, while the port number determines the specific entrance point to connect. Together, they facilitate communication routes, ensuring that data reaches the intended recipient unerringly.</w:t>
-      </w:r>
-    </w:p>
-    <w:p>
-      <w:pPr>
-        <w:pStyle w:val="H2-Heading"/>
-      </w:pPr>
-      <w:r>
-        <w:t>Socket Lifecycle</w:t>
-      </w:r>
-    </w:p>
-    <w:p>
-      <w:r>
-        <w:t>Much like life itself, sockets have their own lifecycle. Birthed through creation, they establish connections to fulfill their purpose. They live their lives transmitting data, embodying the core of network communication. As time elapses, sockets, like their mortal counterparts, reach the end of their journey and must be closed. Managing this lifecycle efficiently is imperative to avoid resource wastage and potential errors, ensuring a smooth passage of data.</w:t>
-      </w:r>
-    </w:p>
-    <w:p>
-      <w:r>
-        <w:t>In summation, the "Socket Programming Basics" section unfurls the rudiments of network programming. It unravels the enigma of sockets, offering a panoramic view of their roles, types, APIs, addressing, and life cycles. This understanding serves as the bedrock for the aspiring network programmer, laying the groundwork for subsequent chapters that delve deeper into the intricacies of network programming.</w:t>
-      </w:r>
-    </w:p>
-    <w:p>
-      <w:pPr>
-        <w:pStyle w:val="H1-Section"/>
-      </w:pPr>
-      <w:r>
-        <w:t>Network Programming in C# and .NET</w:t>
-      </w:r>
-    </w:p>
-    <w:p>
-      <w:r>
-        <w:t xml:space="preserve">Within the realm of network programming, C# </w:t>
-      </w:r>
-      <w:r>
-        <w:t xml:space="preserve">12 </w:t>
-      </w:r>
-      <w:r>
-        <w:t xml:space="preserve">and the .NET </w:t>
-      </w:r>
-      <w:r>
-        <w:t xml:space="preserve">8 </w:t>
-      </w:r>
-      <w:r>
-        <w:t xml:space="preserve">stand as pillars of </w:t>
-      </w:r>
-      <w:r>
-        <w:t>development</w:t>
-      </w:r>
-      <w:r>
-        <w:t xml:space="preserve">, offering a comprehensive toolkit for crafting robust and efficient network applications. </w:t>
-      </w:r>
-      <w:r>
-        <w:t>The book's main purpose is to</w:t>
-      </w:r>
-      <w:r>
-        <w:t xml:space="preserve"> serve as a gateway to understanding how C# and .NET empower developers to harness the potential of network programming.</w:t>
-      </w:r>
-    </w:p>
-    <w:p>
-      <w:pPr>
-        <w:pStyle w:val="H2-Heading"/>
-      </w:pPr>
-      <w:r>
-        <w:t>Introduction to C# and .NET</w:t>
-      </w:r>
-    </w:p>
-    <w:p>
-      <w:r>
-        <w:t>C#</w:t>
-      </w:r>
-      <w:r>
-        <w:t xml:space="preserve"> 12</w:t>
-      </w:r>
-      <w:r>
-        <w:t xml:space="preserve">, a modern and versatile programming language, </w:t>
-      </w:r>
-      <w:r>
-        <w:t>is</w:t>
-      </w:r>
-      <w:r>
-        <w:t xml:space="preserve"> the cornerstone of network programming in the .NET </w:t>
-      </w:r>
-      <w:r>
-        <w:t xml:space="preserve">8 </w:t>
-      </w:r>
-      <w:r>
-        <w:t xml:space="preserve">universe. Its concise syntax, object-oriented paradigm, and seamless integration with the .NET make it a natural choice for developing network applications. .NET itself is a powerhouse of libraries, classes, and tools designed to simplify network programming tasks. Together, C# and </w:t>
-      </w:r>
-      <w:r>
-        <w:lastRenderedPageBreak/>
-        <w:t>.NET form a harmonious duet, facilitating the creation of applications that communicate across networks with finesse.</w:t>
-      </w:r>
-    </w:p>
-    <w:p>
-      <w:pPr>
-        <w:pStyle w:val="H2-Heading"/>
-      </w:pPr>
-      <w:r>
-        <w:t>Network Libraries in .NET</w:t>
-      </w:r>
-    </w:p>
-    <w:p>
-      <w:r>
-        <w:t xml:space="preserve">.NET houses an array of specialized libraries tailored to different network programming scenarios. The System.Net.Sockets library lays the foundation for low-level socket programming, enabling precise control over data transmission. For those seeking higher-level abstractions, the System.Net library offers a more user-friendly interface for network interactions. Further, the System.Net.Http library caters to the world of HTTP communication, </w:t>
-      </w:r>
-      <w:r>
-        <w:t xml:space="preserve">which is </w:t>
-      </w:r>
-      <w:r>
-        <w:t xml:space="preserve">vital for web-based applications. Each </w:t>
-      </w:r>
-      <w:r>
-        <w:t>library</w:t>
-      </w:r>
-      <w:r>
-        <w:t xml:space="preserve"> equips developers with the tools </w:t>
-      </w:r>
-      <w:r>
-        <w:t>to easily sculpt network-enabled applications</w:t>
-      </w:r>
-      <w:r>
-        <w:t>.</w:t>
-      </w:r>
-    </w:p>
-    <w:p>
-      <w:pPr>
-        <w:pStyle w:val="H2-Heading"/>
-      </w:pPr>
-      <w:r>
-        <w:t>Asynchronous Programming with Async/Await</w:t>
-      </w:r>
-    </w:p>
-    <w:p>
-      <w:r>
-        <w:t xml:space="preserve">In the realm of network programming, responsiveness is paramount. To this end, asynchronous programming steps into the limelight. The async/await keywords in C# revolutionize network programming by enabling developers to create non-blocking code that keeps applications responsive while waiting for data to arrive. </w:t>
-      </w:r>
-      <w:r>
-        <w:t xml:space="preserve">C# and </w:t>
-      </w:r>
-      <w:r>
-        <w:t xml:space="preserve">.NET seamlessly </w:t>
-      </w:r>
-      <w:r>
-        <w:t>integrate</w:t>
-      </w:r>
-      <w:r>
-        <w:t xml:space="preserve"> asynchronous programming, providing built-in mechanisms to handle asynchronous operations efficiently.</w:t>
-      </w:r>
-    </w:p>
-    <w:p>
-      <w:pPr>
-        <w:pStyle w:val="H2-Heading"/>
-      </w:pPr>
-      <w:r>
-        <w:t>Handling Protocols and Formats</w:t>
-      </w:r>
-    </w:p>
-    <w:p>
-      <w:r>
-        <w:t>Network programming is a multilingual conversation, with different devices conversing in diverse protocols and data formats. C# and .NET are adept at understanding this myriad of languages. Whether it's the reliable TCP/IP, the swift UDP, the universally used HTTP, or the human-readable JSON and XML, C# and .NET offer support for handling these protocols and formats seamlessly. This ability ensures that network applications can communicate effectively with a wide range of devices and systems.</w:t>
-      </w:r>
-    </w:p>
-    <w:p>
-      <w:pPr>
-        <w:pStyle w:val="H2-Heading"/>
-      </w:pPr>
-      <w:r>
-        <w:t>Frameworks and Libraries</w:t>
-      </w:r>
-    </w:p>
-    <w:p>
-      <w:r>
-        <w:t xml:space="preserve">C# and .NET don't just stop at the basics; they venture into specialized territories with frameworks and libraries catered to specific network programming needs. SignalR, a real-time communication framework, empowers developers to </w:t>
-      </w:r>
-      <w:r>
-        <w:t>instantly create applications that share data</w:t>
-      </w:r>
-      <w:r>
-        <w:t xml:space="preserve">. gRPC facilitates efficient remote procedure calls, </w:t>
-      </w:r>
-      <w:r>
-        <w:t xml:space="preserve">which is </w:t>
-      </w:r>
-      <w:r>
-        <w:t xml:space="preserve">essential for distributed systems. MQTT, designed for </w:t>
-      </w:r>
-      <w:r>
-        <w:lastRenderedPageBreak/>
-        <w:t>the Internet of Things, provides a seamless communication channel for IoT devices. These frameworks exemplify the extensibility of C# and .NET in catering to diverse network programming scenarios.</w:t>
-      </w:r>
-    </w:p>
-    <w:p/>
-    <w:p>
-      <w:r>
         <w:t xml:space="preserve">In essence, "Network Programming in C# and .NET" is the gateway to wielding the might of C# </w:t>
       </w:r>
       <w:r>
@@ -4685,16 +4728,9 @@
   <w:style w:type="paragraph" w:default="1" w:styleId="Normal">
     <w:name w:val="Normal"/>
     <w:qFormat/>
-    <w:rsid w:val="00173ABD"/>
-    <w:pPr>
-      <w:spacing w:after="0" w:line="240" w:lineRule="auto"/>
-    </w:pPr>
+    <w:rsid w:val="004F0415"/>
     <w:rPr>
-      <w:kern w:val="2"/>
-      <w:sz w:val="24"/>
-      <w:szCs w:val="24"/>
       <w:lang w:val="en-US"/>
-      <w14:ligatures w14:val="standardContextual"/>
     </w:rPr>
   </w:style>
   <w:style w:type="paragraph" w:styleId="Heading1">
@@ -4870,8 +4906,9 @@
   <w:style w:type="character" w:default="1" w:styleId="DefaultParagraphFont">
     <w:name w:val="Default Paragraph Font"/>
     <w:uiPriority w:val="1"/>
+    <w:semiHidden/>
     <w:unhideWhenUsed/>
-    <w:rsid w:val="00173ABD"/>
+    <w:rsid w:val="004F0415"/>
   </w:style>
   <w:style w:type="table" w:default="1" w:styleId="TableNormal">
     <w:name w:val="Normal Table"/>
@@ -4893,7 +4930,7 @@
     <w:uiPriority w:val="99"/>
     <w:semiHidden/>
     <w:unhideWhenUsed/>
-    <w:rsid w:val="00173ABD"/>
+    <w:rsid w:val="004F0415"/>
   </w:style>
   <w:style w:type="character" w:customStyle="1" w:styleId="Heading1Char">
     <w:name w:val="Heading 1 Char"/>
@@ -5455,6 +5492,25 @@
       <w:contextualSpacing/>
     </w:pPr>
   </w:style>
+  <w:style w:type="paragraph" w:styleId="Caption">
+    <w:name w:val="caption"/>
+    <w:basedOn w:val="Normal"/>
+    <w:next w:val="Normal"/>
+    <w:uiPriority w:val="35"/>
+    <w:unhideWhenUsed/>
+    <w:qFormat/>
+    <w:rsid w:val="004F0415"/>
+    <w:pPr>
+      <w:spacing w:after="200" w:line="240" w:lineRule="auto"/>
+    </w:pPr>
+    <w:rPr>
+      <w:i/>
+      <w:iCs/>
+      <w:color w:val="44546A" w:themeColor="text2"/>
+      <w:sz w:val="18"/>
+      <w:szCs w:val="18"/>
+    </w:rPr>
+  </w:style>
 </w:styles>
 </file>
 
@@ -5754,19 +5810,28 @@
 </file>
 
 <file path=customXml/item1.xml><?xml version="1.0" encoding="utf-8"?>
-<b:Sources xmlns:b="http://schemas.openxmlformats.org/officeDocument/2006/bibliography" xmlns="http://schemas.openxmlformats.org/officeDocument/2006/bibliography" SelectedStyle="\APASixthEditionOfficeOnline.xsl" StyleName="APA" Version="6"/>
+<p:properties xmlns:p="http://schemas.microsoft.com/office/2006/metadata/properties" xmlns:xsi="http://www.w3.org/2001/XMLSchema-instance" xmlns:pc="http://schemas.microsoft.com/office/infopath/2007/PartnerControls">
+  <documentManagement>
+    <TaxCatchAll xmlns="c866c9ed-2f7a-4860-bf57-8153ff3a210a" xsi:nil="true"/>
+    <lcf76f155ced4ddcb4097134ff3c332f xmlns="f4287df7-c0e0-444d-ba8d-6c830a3079b3">
+      <Terms xmlns="http://schemas.microsoft.com/office/infopath/2007/PartnerControls"/>
+    </lcf76f155ced4ddcb4097134ff3c332f>
+    <Notes xmlns="f4287df7-c0e0-444d-ba8d-6c830a3079b3" xsi:nil="true"/>
+    <AssetType xmlns="f4287df7-c0e0-444d-ba8d-6c830a3079b3" xsi:nil="true"/>
+    <AssetNumber xmlns="f4287df7-c0e0-444d-ba8d-6c830a3079b3" xsi:nil="true"/>
+    <DaysAllocated xmlns="f4287df7-c0e0-444d-ba8d-6c830a3079b3">1</DaysAllocated>
+    <Early_x0020_Access xmlns="f4287df7-c0e0-444d-ba8d-6c830a3079b3">false</Early_x0020_Access>
+    <Editorial_x0020_Score xmlns="f4287df7-c0e0-444d-ba8d-6c830a3079b3" xsi:nil="true"/>
+    <AssetStage xmlns="f4287df7-c0e0-444d-ba8d-6c830a3079b3" xsi:nil="true"/>
+    <NoteforSelf xmlns="f4287df7-c0e0-444d-ba8d-6c830a3079b3" xsi:nil="true"/>
+    <PageCount xmlns="f4287df7-c0e0-444d-ba8d-6c830a3079b3" xsi:nil="true"/>
+    <Category xmlns="f4287df7-c0e0-444d-ba8d-6c830a3079b3" xsi:nil="true"/>
+    <PlagiarismOriginality xmlns="f4287df7-c0e0-444d-ba8d-6c830a3079b3" xsi:nil="true"/>
+  </documentManagement>
+</p:properties>
 </file>
 
 <file path=customXml/item2.xml><?xml version="1.0" encoding="utf-8"?>
-<?mso-contentType ?>
-<FormTemplates xmlns="http://schemas.microsoft.com/sharepoint/v3/contenttype/forms">
-  <Display>DocumentLibraryForm</Display>
-  <Edit>DocumentLibraryForm</Edit>
-  <New>DocumentLibraryForm</New>
-</FormTemplates>
-</file>
-
-<file path=customXml/item3.xml><?xml version="1.0" encoding="utf-8"?>
 <ct:contentTypeSchema xmlns:ct="http://schemas.microsoft.com/office/2006/metadata/contentType" xmlns:ma="http://schemas.microsoft.com/office/2006/metadata/properties/metaAttributes" ct:_="" ma:_="" ma:contentTypeName="Document" ma:contentTypeID="0x010100F0722B58C1B4F6479F5D6A8E069F2686" ma:contentTypeVersion="29" ma:contentTypeDescription="Create a new document." ma:contentTypeScope="" ma:versionID="3ede7700004296dd36248a88553de27a">
   <xsd:schema xmlns:xsd="http://www.w3.org/2001/XMLSchema" xmlns:xs="http://www.w3.org/2001/XMLSchema" xmlns:p="http://schemas.microsoft.com/office/2006/metadata/properties" xmlns:ns2="f4287df7-c0e0-444d-ba8d-6c830a3079b3" xmlns:ns3="c866c9ed-2f7a-4860-bf57-8153ff3a210a" targetNamespace="http://schemas.microsoft.com/office/2006/metadata/properties" ma:root="true" ma:fieldsID="8f8072579f0f934b9acaa5471eb7bc17" ns2:_="" ns3:_="">
     <xsd:import namespace="f4287df7-c0e0-444d-ba8d-6c830a3079b3"/>
@@ -6211,45 +6276,31 @@
 </ct:contentTypeSchema>
 </file>
 
+<file path=customXml/item3.xml><?xml version="1.0" encoding="utf-8"?>
+<?mso-contentType ?>
+<FormTemplates xmlns="http://schemas.microsoft.com/sharepoint/v3/contenttype/forms">
+  <Display>DocumentLibraryForm</Display>
+  <Edit>DocumentLibraryForm</Edit>
+  <New>DocumentLibraryForm</New>
+</FormTemplates>
+</file>
+
 <file path=customXml/item4.xml><?xml version="1.0" encoding="utf-8"?>
-<p:properties xmlns:p="http://schemas.microsoft.com/office/2006/metadata/properties" xmlns:xsi="http://www.w3.org/2001/XMLSchema-instance" xmlns:pc="http://schemas.microsoft.com/office/infopath/2007/PartnerControls">
-  <documentManagement>
-    <TaxCatchAll xmlns="c866c9ed-2f7a-4860-bf57-8153ff3a210a" xsi:nil="true"/>
-    <lcf76f155ced4ddcb4097134ff3c332f xmlns="f4287df7-c0e0-444d-ba8d-6c830a3079b3">
-      <Terms xmlns="http://schemas.microsoft.com/office/infopath/2007/PartnerControls"/>
-    </lcf76f155ced4ddcb4097134ff3c332f>
-    <Notes xmlns="f4287df7-c0e0-444d-ba8d-6c830a3079b3" xsi:nil="true"/>
-    <AssetType xmlns="f4287df7-c0e0-444d-ba8d-6c830a3079b3" xsi:nil="true"/>
-    <AssetNumber xmlns="f4287df7-c0e0-444d-ba8d-6c830a3079b3" xsi:nil="true"/>
-    <DaysAllocated xmlns="f4287df7-c0e0-444d-ba8d-6c830a3079b3">1</DaysAllocated>
-    <Early_x0020_Access xmlns="f4287df7-c0e0-444d-ba8d-6c830a3079b3">false</Early_x0020_Access>
-    <Editorial_x0020_Score xmlns="f4287df7-c0e0-444d-ba8d-6c830a3079b3" xsi:nil="true"/>
-    <AssetStage xmlns="f4287df7-c0e0-444d-ba8d-6c830a3079b3" xsi:nil="true"/>
-    <NoteforSelf xmlns="f4287df7-c0e0-444d-ba8d-6c830a3079b3" xsi:nil="true"/>
-    <PageCount xmlns="f4287df7-c0e0-444d-ba8d-6c830a3079b3" xsi:nil="true"/>
-    <Category xmlns="f4287df7-c0e0-444d-ba8d-6c830a3079b3" xsi:nil="true"/>
-    <PlagiarismOriginality xmlns="f4287df7-c0e0-444d-ba8d-6c830a3079b3" xsi:nil="true"/>
-  </documentManagement>
-</p:properties>
+<b:Sources xmlns:b="http://schemas.openxmlformats.org/officeDocument/2006/bibliography" xmlns="http://schemas.openxmlformats.org/officeDocument/2006/bibliography" SelectedStyle="\APASixthEditionOfficeOnline.xsl" StyleName="APA" Version="6"/>
 </file>
 
 <file path=customXml/itemProps1.xml><?xml version="1.0" encoding="utf-8"?>
-<ds:datastoreItem xmlns:ds="http://schemas.openxmlformats.org/officeDocument/2006/customXml" ds:itemID="{2DCB5A6A-FE90-436A-9D6A-A0473976D59B}">
+<ds:datastoreItem xmlns:ds="http://schemas.openxmlformats.org/officeDocument/2006/customXml" ds:itemID="{E870011E-0B13-4DB0-A1F0-6B8F864CF772}">
   <ds:schemaRefs>
-    <ds:schemaRef ds:uri="http://schemas.openxmlformats.org/officeDocument/2006/bibliography"/>
+    <ds:schemaRef ds:uri="http://schemas.microsoft.com/office/2006/metadata/properties"/>
+    <ds:schemaRef ds:uri="http://schemas.microsoft.com/office/infopath/2007/PartnerControls"/>
+    <ds:schemaRef ds:uri="c866c9ed-2f7a-4860-bf57-8153ff3a210a"/>
+    <ds:schemaRef ds:uri="f4287df7-c0e0-444d-ba8d-6c830a3079b3"/>
   </ds:schemaRefs>
 </ds:datastoreItem>
 </file>
 
 <file path=customXml/itemProps2.xml><?xml version="1.0" encoding="utf-8"?>
-<ds:datastoreItem xmlns:ds="http://schemas.openxmlformats.org/officeDocument/2006/customXml" ds:itemID="{9457AAC7-9E87-4555-93D5-AE50678CCF82}">
-  <ds:schemaRefs>
-    <ds:schemaRef ds:uri="http://schemas.microsoft.com/sharepoint/v3/contenttype/forms"/>
-  </ds:schemaRefs>
-</ds:datastoreItem>
-</file>
-
-<file path=customXml/itemProps3.xml><?xml version="1.0" encoding="utf-8"?>
 <ds:datastoreItem xmlns:ds="http://schemas.openxmlformats.org/officeDocument/2006/customXml" ds:itemID="{263A8C16-1E12-4452-985D-57CE00492253}">
   <ds:schemaRefs>
     <ds:schemaRef ds:uri="http://schemas.microsoft.com/office/2006/metadata/contentType"/>
@@ -6268,13 +6319,18 @@
 </ds:datastoreItem>
 </file>
 
+<file path=customXml/itemProps3.xml><?xml version="1.0" encoding="utf-8"?>
+<ds:datastoreItem xmlns:ds="http://schemas.openxmlformats.org/officeDocument/2006/customXml" ds:itemID="{9457AAC7-9E87-4555-93D5-AE50678CCF82}">
+  <ds:schemaRefs>
+    <ds:schemaRef ds:uri="http://schemas.microsoft.com/sharepoint/v3/contenttype/forms"/>
+  </ds:schemaRefs>
+</ds:datastoreItem>
+</file>
+
 <file path=customXml/itemProps4.xml><?xml version="1.0" encoding="utf-8"?>
-<ds:datastoreItem xmlns:ds="http://schemas.openxmlformats.org/officeDocument/2006/customXml" ds:itemID="{E870011E-0B13-4DB0-A1F0-6B8F864CF772}">
+<ds:datastoreItem xmlns:ds="http://schemas.openxmlformats.org/officeDocument/2006/customXml" ds:itemID="{2DCB5A6A-FE90-436A-9D6A-A0473976D59B}">
   <ds:schemaRefs>
-    <ds:schemaRef ds:uri="http://schemas.microsoft.com/office/2006/metadata/properties"/>
-    <ds:schemaRef ds:uri="http://schemas.microsoft.com/office/infopath/2007/PartnerControls"/>
-    <ds:schemaRef ds:uri="c866c9ed-2f7a-4860-bf57-8153ff3a210a"/>
-    <ds:schemaRef ds:uri="f4287df7-c0e0-444d-ba8d-6c830a3079b3"/>
+    <ds:schemaRef ds:uri="http://schemas.openxmlformats.org/officeDocument/2006/bibliography"/>
   </ds:schemaRefs>
 </ds:datastoreItem>
 </file>
--- a/Chapter01/Chapter01.docx
+++ b/Chapter01/Chapter01.docx
@@ -40,7 +40,13 @@
         </w:rPr>
       </w:pPr>
       <w:r>
-        <w:t>Just as a city relies on roads, streets, and intersections, networks depend on carefully orchestrated architecture. At its core are the clients and servers—the two key players in the network game. Clients initiate requests for information or services, while servers respond with the requested resources or actions. This dynamic duo converses in the language of protocols—rules that govern how data should be structured, transmitted, and received. As we delve deeper, you'll discover how network programming orchestrates this intricate ballet of communication.</w:t>
+        <w:t xml:space="preserve">Just as a city relies on roads, streets, and intersections, networks depend on carefully orchestrated architecture. At its core are the clients and servers—the two key players in the network game. Clients initiate requests for information or services, while servers respond with the requested resources or actions. This dynamic duo converses in the language of protocols—rules that govern how data should be structured, transmitted, and received. As we delve deeper, you'll discover how network programming orchestrates this intricate </w:t>
+      </w:r>
+      <w:r>
+        <w:t>dance</w:t>
+      </w:r>
+      <w:r>
+        <w:t xml:space="preserve"> of communication.</w:t>
       </w:r>
     </w:p>
     <w:p>
@@ -320,7 +326,14 @@
       </w:pPr>
       <w:r>
         <w:lastRenderedPageBreak/>
-        <w:t>Overview of Network Protocols</w:t>
+        <w:br/>
+        <w:t xml:space="preserve">What is a </w:t>
+      </w:r>
+      <w:r>
+        <w:t>Network Protocol</w:t>
+      </w:r>
+      <w:r>
+        <w:t>?</w:t>
       </w:r>
     </w:p>
     <w:p>
@@ -380,7 +393,7 @@
         <w:pStyle w:val="H2-Heading"/>
       </w:pPr>
       <w:r>
-        <w:t>Common Use Cases</w:t>
+        <w:t>Where is Network Programming Used?</w:t>
       </w:r>
     </w:p>
     <w:p>
@@ -418,6 +431,9 @@
       <w:r>
         <w:t>Key Concepts</w:t>
       </w:r>
+      <w:r>
+        <w:t xml:space="preserve"> to Understand</w:t>
+      </w:r>
     </w:p>
     <w:p>
       <w:pPr>
@@ -430,7 +446,101 @@
         <w:rPr>
           <w:lang w:val="en-US"/>
         </w:rPr>
-        <w:t>A foundational understanding of key concepts is essential for successful network programming. Sockets, for instance, form the endpoints for sending and receiving data across a network. IP addressing and port numbers identify devices and services on a network, enabling precise communication. Packet transmission involves breaking data into smaller packets for efficient transmission and reassembling them at the destination. Data serialization ensures data consistency during transmission, allowing different platforms and languages to exchange information seamlessly.</w:t>
+        <w:t xml:space="preserve">A foundational understanding of key concepts is essential for successful network programming. Sockets, for instance, form the endpoints for sending and receiving data across a network. IP addressing and port numbers identify devices and services on a network, enabling precise communication. Packet transmission involves breaking data into smaller packets for efficient transmission and </w:t>
+      </w:r>
+      <w:r>
+        <w:rPr>
+          <w:lang w:val="en-US"/>
+        </w:rPr>
+        <w:lastRenderedPageBreak/>
+        <w:t>reassembling them at the destination. Data serialization ensures data consistency during transmission, allowing different platforms and languages to exchange information seamlessly.</w:t>
+      </w:r>
+    </w:p>
+    <w:p>
+      <w:pPr>
+        <w:pStyle w:val="P-Regular"/>
+        <w:rPr>
+          <w:rFonts w:eastAsiaTheme="minorHAnsi"/>
+          <w:b/>
+          <w:sz w:val="28"/>
+          <w:szCs w:val="32"/>
+          <w:lang w:val="en-US"/>
+        </w:rPr>
+      </w:pPr>
+      <w:r>
+        <w:rPr>
+          <w:rFonts w:eastAsiaTheme="minorHAnsi"/>
+          <w:b/>
+          <w:sz w:val="28"/>
+          <w:szCs w:val="32"/>
+          <w:lang w:val="en-US"/>
+        </w:rPr>
+        <w:t>Empowering Network Programming with .NET and C#</w:t>
+      </w:r>
+    </w:p>
+    <w:p>
+      <w:pPr>
+        <w:pStyle w:val="P-Regular"/>
+        <w:rPr>
+          <w:lang w:val="en-US"/>
+        </w:rPr>
+      </w:pPr>
+      <w:r>
+        <w:rPr>
+          <w:lang w:val="en-US"/>
+        </w:rPr>
+        <w:t>C# and .NET provide a robust environment for network programming. C# offers a combination of simplicity and power, making it accessible for beginners and powerful enough for experienced developers. The extensive library ecosystem within</w:t>
+      </w:r>
+      <w:r>
+        <w:rPr>
+          <w:lang w:val="en-US"/>
+        </w:rPr>
+        <w:t xml:space="preserve"> </w:t>
+      </w:r>
+      <w:r>
+        <w:rPr>
+          <w:lang w:val="en-US"/>
+        </w:rPr>
+        <w:t>.NET simplifies network-related operations, offering pre-built components for tasks like creating sockets, handling protocols, and managing data serialization.</w:t>
+      </w:r>
+    </w:p>
+    <w:p>
+      <w:pPr>
+        <w:pStyle w:val="P-Regular"/>
+      </w:pPr>
+      <w:r>
+        <w:rPr>
+          <w:lang w:val="en-US"/>
+        </w:rPr>
+        <w:t xml:space="preserve">Understanding the significance of network programming, the fundamental network protocols, </w:t>
+      </w:r>
+      <w:r>
+        <w:rPr>
+          <w:lang w:val="en-US"/>
+        </w:rPr>
+        <w:t>everyday</w:t>
+      </w:r>
+      <w:r>
+        <w:rPr>
+          <w:lang w:val="en-US"/>
+        </w:rPr>
+        <w:t xml:space="preserve"> use cases, key concepts, and language/platform support is crucial for developing effective and efficient network applications.</w:t>
+      </w:r>
+    </w:p>
+    <w:p>
+      <w:pPr>
+        <w:pStyle w:val="H1-Section"/>
+      </w:pPr>
+      <w:r>
+        <w:t>Network Protocols and Communication</w:t>
+      </w:r>
+    </w:p>
+    <w:p>
+      <w:r>
+        <w:t>Understanding the intricacies of network protocols and communication is essential in network programming</w:t>
+      </w:r>
+      <w:r>
+        <w:t>. This section will dive into the core concepts that enable devices to communicate effectively over networks.</w:t>
       </w:r>
     </w:p>
     <w:p>
@@ -438,104 +548,221 @@
         <w:pStyle w:val="H2-Heading"/>
       </w:pPr>
       <w:r>
+        <w:t>Network Protocols</w:t>
+      </w:r>
+      <w:r>
+        <w:t xml:space="preserve"> from 10,000 Feet</w:t>
+      </w:r>
+    </w:p>
+    <w:p>
+      <w:r>
+        <w:t xml:space="preserve">In the vast and intricate world of computer networks, a fundamental principle underpins the harmonious communication between billions of devices: network protocols. Just as human communication requires understanding and abiding by </w:t>
+      </w:r>
+      <w:r>
+        <w:t>specific</w:t>
+      </w:r>
+      <w:r>
+        <w:t xml:space="preserve"> linguistic and social rules, computer systems and networks rely on specific standards or 'protocols' to exchange information successfully.</w:t>
+      </w:r>
+    </w:p>
+    <w:p>
+      <w:pPr>
+        <w:pStyle w:val="H3-Subheading"/>
+      </w:pPr>
+      <w:r>
+        <w:t>What are Network Protocols?</w:t>
+      </w:r>
+    </w:p>
+    <w:p>
+      <w:r>
+        <w:t>At their core, network protocols are standardized rules and procedures that determine how data is transmitted and received over the network. These rules ensure devices</w:t>
+      </w:r>
+      <w:r>
+        <w:t xml:space="preserve"> </w:t>
+      </w:r>
+      <w:r>
+        <w:t>communicate efficiently, regardless of their make or model</w:t>
+      </w:r>
+      <w:r>
+        <w:t>. Think of protocols as the grammar rules of a language; just as adhering to grammar ensures clarity and understanding between people, sticking to network protocols ensures smooth and error-free communication between devices.</w:t>
+      </w:r>
+    </w:p>
+    <w:p>
+      <w:pPr>
+        <w:pStyle w:val="H3-Subheading"/>
+      </w:pPr>
+      <w:r>
         <w:lastRenderedPageBreak/>
-        <w:t>Language and Platform Support</w:t>
-      </w:r>
-    </w:p>
-    <w:p>
-      <w:pPr>
-        <w:pStyle w:val="P-Regular"/>
-        <w:rPr>
-          <w:lang w:val="en-US"/>
-        </w:rPr>
-      </w:pPr>
-      <w:r>
-        <w:rPr>
-          <w:lang w:val="en-US"/>
-        </w:rPr>
-        <w:t>C# and .NET provide a robust environment for network programming. C# offers a combination of simplicity and power, making it accessible for beginners and powerful enough for experienced developers. The extensive library ecosystem within</w:t>
-      </w:r>
-      <w:r>
-        <w:rPr>
-          <w:lang w:val="en-US"/>
-        </w:rPr>
+        <w:t>How Do Protocols Facilitate Communication?</w:t>
+      </w:r>
+    </w:p>
+    <w:p>
+      <w:r>
+        <w:t>Imagine the simple act of accessing a webpage. This action involves multiple layers of communication, each governed by its own protocol:</w:t>
+      </w:r>
+    </w:p>
+    <w:p>
+      <w:pPr>
+        <w:pStyle w:val="L-Bullets"/>
+      </w:pPr>
+      <w:r>
+        <w:t>Addressing: Your computer must know where to send the request. The Internet Protocol (IP) provides an addressing system, assigning a unique IP address to each device on the network.</w:t>
+      </w:r>
+    </w:p>
+    <w:p>
+      <w:pPr>
+        <w:pStyle w:val="L-Bullets"/>
+      </w:pPr>
+      <w:r>
+        <w:t>Data Transfer: The Transmission Control Protocol (TCP) breaks down your request into smaller data packets, ensures their correct and timely delivery, and assembles them back at the receiving end.</w:t>
+      </w:r>
+    </w:p>
+    <w:p>
+      <w:pPr>
+        <w:pStyle w:val="L-Bullets"/>
+      </w:pPr>
+      <w:r>
+        <w:t>Application Interaction: The HyperText Transfer Protocol (HTTP)</w:t>
+      </w:r>
+      <w:r>
+        <w:t>,</w:t>
+      </w:r>
+      <w:r>
+        <w:t xml:space="preserve"> or its secure variant HTTPS, defines how web servers and browsers communicate, ensuring your browser can fetch and display the webpage.</w:t>
+      </w:r>
+    </w:p>
+    <w:p>
+      <w:r>
+        <w:t xml:space="preserve">Each of these protocols works at a different </w:t>
+      </w:r>
+      <w:r>
+        <w:t>network layer</w:t>
+      </w:r>
+      <w:r>
+        <w:t>, and each has its own rules to ensure data is handled correctly at that layer.</w:t>
+      </w:r>
+    </w:p>
+    <w:p>
+      <w:pPr>
+        <w:pStyle w:val="H3-Subheading"/>
+      </w:pPr>
+      <w:r>
+        <w:t>Why Are There So Many Protocols?</w:t>
+      </w:r>
+    </w:p>
+    <w:p>
+      <w:r>
+        <w:t>Different communication scenarios require different sets of rules. For instance:</w:t>
+      </w:r>
+    </w:p>
+    <w:p>
+      <w:pPr>
+        <w:pStyle w:val="L-Bullets"/>
+      </w:pPr>
+      <w:r>
+        <w:t>File transfers need protocols that ensure complete and error-free data transfer, like the File Transfer Protocol (FTP).</w:t>
+      </w:r>
+    </w:p>
+    <w:p>
+      <w:pPr>
+        <w:pStyle w:val="L-Bullets"/>
+      </w:pPr>
+      <w:r>
+        <w:t xml:space="preserve">Streaming live video, where a minor data loss might be </w:t>
+      </w:r>
+      <w:proofErr w:type="gramStart"/>
+      <w:r>
+        <w:t>acceptable</w:t>
+      </w:r>
+      <w:proofErr w:type="gramEnd"/>
+      <w:r>
+        <w:t xml:space="preserve"> but speed is crucial, might use the User Datagram Protocol (UDP).</w:t>
+      </w:r>
+    </w:p>
+    <w:p>
+      <w:pPr>
+        <w:pStyle w:val="L-Bullets"/>
+      </w:pPr>
+      <w:r>
+        <w:t>Sending emails employs the Simple Mail Transfer Protocol (SMTP), which sets rules for routing and delivering electronic mail.</w:t>
+      </w:r>
+    </w:p>
+    <w:p>
+      <w:r>
+        <w:t xml:space="preserve">Thus, </w:t>
+      </w:r>
+      <w:r>
+        <w:t>many protocols arise</w:t>
+      </w:r>
+      <w:r>
+        <w:t xml:space="preserve"> from the myriad of communication requirements in today's digital age.</w:t>
+      </w:r>
+    </w:p>
+    <w:p>
+      <w:pPr>
+        <w:pStyle w:val="H3-Subheading"/>
+      </w:pPr>
+      <w:r>
+        <w:t>The Importance of Standardization</w:t>
+      </w:r>
+    </w:p>
+    <w:p>
+      <w:r>
+        <w:lastRenderedPageBreak/>
+        <w:t>Without standardization, the digital world as we know it would be in chaos. Each manufacturer might have its own protocols, making inter-device communication a nightmare. Recognizing this early on, organizations like the Internet Engineering Task Force (IETF) and the Institute of Electrical and Electronics Engineers (IEEE) took the helm, providing standard definitions for many of the network protocols we use today.</w:t>
+      </w:r>
+    </w:p>
+    <w:p/>
+    <w:p>
+      <w:r>
+        <w:t>As the digital age continues to evolve, the significance of network protocols in ensuring seamless communication becomes ever more evident. Just as languages bridge the communication gap between people from different regions, network protocols bridge the gap between devices, ensuring they can 'speak' to each other with clarity and purpose.</w:t>
+      </w:r>
+    </w:p>
+    <w:p>
+      <w:pPr>
+        <w:pStyle w:val="H2-Heading"/>
+      </w:pPr>
+      <w:r>
+        <w:t>TCP/IP Protocol Suite</w:t>
+      </w:r>
+    </w:p>
+    <w:p>
+      <w:r>
+        <w:t>The foundation of the modern Internet, the Transmission Control Protocol/Internet Protocol (TCP/IP), is a set of communication protocols that dictate how data should travel across networks. These protocols not only help in defining how data packets should be shaped and delivered but also how they should be addressed and routed from the sender to the destination. Delving into its history and architecture will provide insights into why it has remained a fundamental technology for global communications.</w:t>
+      </w:r>
+    </w:p>
+    <w:p>
+      <w:pPr>
+        <w:pStyle w:val="H3-Subheading"/>
+      </w:pPr>
+      <w:r>
+        <w:t>Where did TCP/IP Originate?</w:t>
+      </w:r>
+    </w:p>
+    <w:p>
+      <w:r>
+        <w:t>In the late 1960s, the U.S. Department of Defense's Advanced Research Projects Agency (DARPA) initiated a project to develop a revolutionary communication network called ARPANET</w:t>
+      </w:r>
+      <w:r>
+        <w:t xml:space="preserve"> to ensure</w:t>
+      </w:r>
+      <w:r>
+        <w:t xml:space="preserve"> communication continuity even during nuclear attacks. As the project progressed, the need for a reliable and scalable communication protocol became evident. This need led to </w:t>
+      </w:r>
+      <w:r>
+        <w:t xml:space="preserve">the </w:t>
+      </w:r>
+      <w:r>
+        <w:t>developing</w:t>
+      </w:r>
+      <w:r>
         <w:t xml:space="preserve"> </w:t>
       </w:r>
       <w:r>
-        <w:rPr>
-          <w:lang w:val="en-US"/>
-        </w:rPr>
-        <w:t>.NET simplifies network-related operations, offering pre-built components for tasks like creating sockets, handling protocols, and managing data serialization.</w:t>
-      </w:r>
-    </w:p>
-    <w:p>
-      <w:pPr>
-        <w:pStyle w:val="P-Regular"/>
-      </w:pPr>
-      <w:r>
-        <w:rPr>
-          <w:lang w:val="en-US"/>
-        </w:rPr>
-        <w:t xml:space="preserve">In conclusion, the "Introduction to Network Programming" section sets the stage for </w:t>
-      </w:r>
-      <w:r>
-        <w:rPr>
-          <w:lang w:val="en-US"/>
-        </w:rPr>
-        <w:t>exploring</w:t>
-      </w:r>
-      <w:r>
-        <w:rPr>
-          <w:lang w:val="en-US"/>
-        </w:rPr>
-        <w:t xml:space="preserve"> network programming concepts throughout this book. Understanding the significance of network programming, the fundamental network protocols, </w:t>
-      </w:r>
-      <w:r>
-        <w:rPr>
-          <w:lang w:val="en-US"/>
-        </w:rPr>
-        <w:t>everyday</w:t>
-      </w:r>
-      <w:r>
-        <w:rPr>
-          <w:lang w:val="en-US"/>
-        </w:rPr>
-        <w:t xml:space="preserve"> use cases, key concepts, and language/platform support is crucial for developing effective and efficient network applications.</w:t>
-      </w:r>
-    </w:p>
-    <w:p>
-      <w:pPr>
-        <w:pStyle w:val="H1-Section"/>
-      </w:pPr>
-      <w:r>
-        <w:t>Network Protocols and Communication</w:t>
-      </w:r>
-    </w:p>
-    <w:p>
-      <w:r>
-        <w:t>Understanding the intricacies of network protocols and communication is essential in network programming</w:t>
-      </w:r>
-      <w:r>
-        <w:t>. This section will dive into the core concepts that enable devices to communicate effectively over networks.</w:t>
-      </w:r>
-    </w:p>
-    <w:p>
-      <w:pPr>
-        <w:pStyle w:val="H2-Heading"/>
-      </w:pPr>
-      <w:r>
-        <w:t>Introduction to Network Protocols</w:t>
-      </w:r>
-    </w:p>
-    <w:p>
-      <w:r>
-        <w:t xml:space="preserve">In the vast and intricate world of computer networks, a fundamental principle underpins the harmonious communication between billions of devices: network protocols. Just as human communication requires understanding and abiding by </w:t>
-      </w:r>
-      <w:r>
-        <w:t>specific</w:t>
-      </w:r>
-      <w:r>
-        <w:t xml:space="preserve"> linguistic and social rules, computer systems and networks rely on specific standards or 'protocols' to exchange information successfully.</w:t>
+        <w:t xml:space="preserve">of </w:t>
+      </w:r>
+      <w:r>
+        <w:t>the first iteration of what we know today as TCP/IP.</w:t>
       </w:r>
     </w:p>
     <w:p>
@@ -543,290 +770,98 @@
         <w:pStyle w:val="H3-Subheading"/>
       </w:pPr>
       <w:r>
-        <w:t>What are Network Protocols?</w:t>
-      </w:r>
-    </w:p>
-    <w:p>
-      <w:r>
-        <w:t>At their core, network protocols are standardized rules and procedures that determine how data is transmitted and received over the network. These rules ensure devices</w:t>
-      </w:r>
-      <w:r>
-        <w:t xml:space="preserve"> </w:t>
-      </w:r>
-      <w:r>
-        <w:t>communicate efficiently, regardless of their make or model</w:t>
-      </w:r>
-      <w:r>
-        <w:t>. Think of protocols as the grammar rules of a language; just as adhering to grammar ensures clarity and understanding between people, sticking to network protocols ensures smooth and error-free communication between devices.</w:t>
-      </w:r>
-    </w:p>
-    <w:p>
-      <w:pPr>
-        <w:pStyle w:val="H3-Subheading"/>
-      </w:pPr>
-      <w:r>
-        <w:t>How Do Protocols Facilitate Communication?</w:t>
-      </w:r>
-    </w:p>
-    <w:p>
-      <w:r>
+        <w:t>Protocol Layers of TCP/IP</w:t>
+      </w:r>
+    </w:p>
+    <w:p>
+      <w:r>
+        <w:t>TCP/IP operates on a layered architecture. This modular approach breaks down the communication process into specific tasks, and each layer has its responsibility.</w:t>
+      </w:r>
+    </w:p>
+    <w:p>
+      <w:pPr>
+        <w:pStyle w:val="L-Bullets"/>
+      </w:pPr>
+      <w:r>
+        <w:rPr>
+          <w:rStyle w:val="P-Bold"/>
+        </w:rPr>
         <w:lastRenderedPageBreak/>
-        <w:t>Imagine the simple act of accessing a webpage. This action involves multiple layers of communication, each governed by its own protocol:</w:t>
-      </w:r>
-    </w:p>
-    <w:p>
-      <w:pPr>
-        <w:pStyle w:val="ListParagraph"/>
-        <w:numPr>
-          <w:ilvl w:val="0"/>
-          <w:numId w:val="48"/>
-        </w:numPr>
-      </w:pPr>
-      <w:r>
-        <w:t>Addressing: Your computer must know where to send the request. The Internet Protocol (IP) provides an addressing system, assigning a unique IP address to each device on the network.</w:t>
-      </w:r>
-    </w:p>
-    <w:p>
-      <w:pPr>
-        <w:pStyle w:val="ListParagraph"/>
-        <w:numPr>
-          <w:ilvl w:val="0"/>
-          <w:numId w:val="48"/>
-        </w:numPr>
-      </w:pPr>
-      <w:r>
-        <w:t>Data Transfer: The Transmission Control Protocol (TCP) breaks down your request into smaller data packets, ensures their correct and timely delivery, and assembles them back at the receiving end.</w:t>
-      </w:r>
-    </w:p>
-    <w:p>
-      <w:pPr>
-        <w:pStyle w:val="ListParagraph"/>
-        <w:numPr>
-          <w:ilvl w:val="0"/>
-          <w:numId w:val="48"/>
-        </w:numPr>
-      </w:pPr>
-      <w:r>
-        <w:t>Application Interaction: The HyperText Transfer Protocol (HTTP)</w:t>
-      </w:r>
-      <w:r>
-        <w:t>,</w:t>
-      </w:r>
-      <w:r>
-        <w:t xml:space="preserve"> or its secure variant HTTPS, defines how web servers and browsers communicate, ensuring your browser can fetch and display the webpage.</w:t>
-      </w:r>
-    </w:p>
-    <w:p>
-      <w:r>
-        <w:t xml:space="preserve">Each of these protocols works at a different </w:t>
-      </w:r>
-      <w:r>
-        <w:t>network layer</w:t>
-      </w:r>
-      <w:r>
-        <w:t>, and each has its own rules to ensure data is handled correctly at that layer.</w:t>
-      </w:r>
-    </w:p>
-    <w:p>
-      <w:pPr>
-        <w:pStyle w:val="H3-Subheading"/>
-      </w:pPr>
-      <w:r>
-        <w:t>Why Are There So Many Protocols?</w:t>
-      </w:r>
-    </w:p>
-    <w:p>
-      <w:r>
-        <w:t>Different communication scenarios require different sets of rules. For instance:</w:t>
-      </w:r>
-    </w:p>
-    <w:p>
-      <w:pPr>
-        <w:pStyle w:val="ListParagraph"/>
-        <w:numPr>
-          <w:ilvl w:val="0"/>
-          <w:numId w:val="49"/>
-        </w:numPr>
-      </w:pPr>
-      <w:r>
-        <w:t>File transfers need protocols that ensure complete and error-free data transfer, like the File Transfer Protocol (FTP).</w:t>
-      </w:r>
-    </w:p>
-    <w:p>
-      <w:pPr>
-        <w:pStyle w:val="ListParagraph"/>
-        <w:numPr>
-          <w:ilvl w:val="0"/>
-          <w:numId w:val="49"/>
-        </w:numPr>
-      </w:pPr>
-      <w:r>
-        <w:t>Streaming live video, where a minor data loss might be acceptable but speed is crucial, might use the User Datagram Protocol (UDP).</w:t>
-      </w:r>
-    </w:p>
-    <w:p>
-      <w:pPr>
-        <w:pStyle w:val="ListParagraph"/>
-        <w:numPr>
-          <w:ilvl w:val="0"/>
-          <w:numId w:val="49"/>
-        </w:numPr>
-      </w:pPr>
-      <w:r>
-        <w:t>Sending emails employs the Simple Mail Transfer Protocol (SMTP), which sets rules for routing and delivering electronic mail.</w:t>
-      </w:r>
-    </w:p>
-    <w:p>
-      <w:r>
-        <w:t xml:space="preserve">Thus, </w:t>
-      </w:r>
-      <w:r>
-        <w:t>many protocols arise</w:t>
-      </w:r>
-      <w:r>
-        <w:t xml:space="preserve"> from the myriad of communication requirements in today's digital age.</w:t>
-      </w:r>
-    </w:p>
-    <w:p>
-      <w:pPr>
-        <w:pStyle w:val="H3-Subheading"/>
-      </w:pPr>
-      <w:r>
-        <w:t>The Importance of Standardization</w:t>
-      </w:r>
-    </w:p>
-    <w:p>
-      <w:r>
-        <w:t>Without standardization, the digital world as we know it would be in chaos. Each manufacturer might have its own protocols, making inter-device communication a nightmare. Recognizing this early on, organizations like the Internet Engineering Task Force (IETF) and the Institute of Electrical and Electronics Engineers (IEEE) took the helm, providing standard definitions for many of the network protocols we use today.</w:t>
+        <w:t>Physical Layer</w:t>
+      </w:r>
+      <w:r>
+        <w:t xml:space="preserve">: </w:t>
+      </w:r>
+      <w:r>
+        <w:t>It deals with data in the form of bits. This layer mainly handles the host-to-host communication in the network. It defines the transmission medium and mode of communication between two devices.</w:t>
+      </w:r>
+    </w:p>
+    <w:p>
+      <w:pPr>
+        <w:pStyle w:val="L-Bullets"/>
+      </w:pPr>
+      <w:r>
+        <w:rPr>
+          <w:rStyle w:val="P-Bold"/>
+        </w:rPr>
+        <w:t>Link Layer (or Network Interface Layer)</w:t>
+      </w:r>
+      <w:r>
+        <w:t>: It deals with the physical connection and data link aspects, ensuring that data is sent and received over the physical medium, like Ethernet or Wi-Fi.</w:t>
+      </w:r>
+    </w:p>
+    <w:p>
+      <w:pPr>
+        <w:pStyle w:val="L-Bullets"/>
+      </w:pPr>
+      <w:r>
+        <w:rPr>
+          <w:rStyle w:val="P-Bold"/>
+        </w:rPr>
+        <w:t>Internet (or IP) Layer</w:t>
+      </w:r>
+      <w:r>
+        <w:t>: This layer handles addressing and routing. It ensures data packets are sent to the correct destination based on IP addresses.</w:t>
+      </w:r>
+    </w:p>
+    <w:p>
+      <w:pPr>
+        <w:pStyle w:val="L-Bullets"/>
+      </w:pPr>
+      <w:r>
+        <w:rPr>
+          <w:rStyle w:val="P-Bold"/>
+        </w:rPr>
+        <w:t>Transport Layer</w:t>
+      </w:r>
+      <w:r>
+        <w:t>: This is where TCP and UDP (User Datagram Protocol) reside. While TCP ensures reliable and ordered data delivery, UDP is for quick, connectionless communication.</w:t>
+      </w:r>
+    </w:p>
+    <w:p>
+      <w:pPr>
+        <w:pStyle w:val="L-Bullets"/>
+      </w:pPr>
+      <w:r>
+        <w:rPr>
+          <w:rStyle w:val="P-Bold"/>
+        </w:rPr>
+        <w:t>Application Layer</w:t>
+      </w:r>
+      <w:r>
+        <w:t>: Here, various application protocols like HTTP, FTP, and SMTP operate. This layer directly interacts with end-user applications and is responsible for data formatting, encryption, and other session management.</w:t>
       </w:r>
     </w:p>
     <w:p/>
     <w:p>
-      <w:r>
-        <w:lastRenderedPageBreak/>
-        <w:t>As the digital age continues to evolve, the significance of network protocols in ensuring seamless communication becomes ever more evident. Just as languages bridge the communication gap between people from different regions, network protocols bridge the gap between devices, ensuring they can 'speak' to each other with clarity and purpose.</w:t>
-      </w:r>
-    </w:p>
-    <w:p>
-      <w:pPr>
-        <w:pStyle w:val="H2-Heading"/>
-      </w:pPr>
-      <w:r>
-        <w:t>TCP/IP Protocol Suite</w:t>
-      </w:r>
-    </w:p>
-    <w:p>
-      <w:r>
-        <w:t>The foundation of the modern Internet, the Transmission Control Protocol/Internet Protocol (TCP/IP), is a set of communication protocols that dictate how data should travel across networks. These protocols not only help in defining how data packets should be shaped and delivered but also how they should be addressed and routed from the sender to the destination. Delving into its history and architecture will provide insights into why it has remained a fundamental technology for global communications.</w:t>
-      </w:r>
-    </w:p>
-    <w:p>
-      <w:pPr>
-        <w:pStyle w:val="H3-Subheading"/>
-      </w:pPr>
-      <w:r>
-        <w:t>Where did TCP/IP Originate?</w:t>
-      </w:r>
-    </w:p>
-    <w:p>
-      <w:r>
-        <w:t>In the late 1960s, the U.S. Department of Defense's Advanced Research Projects Agency (DARPA) initiated a project to develop a revolutionary communication network called ARPANET</w:t>
-      </w:r>
-      <w:r>
-        <w:t xml:space="preserve"> to ensure</w:t>
-      </w:r>
-      <w:r>
-        <w:t xml:space="preserve"> communication continuity even during nuclear attacks. As the project progressed, the need for a reliable and scalable communication protocol became evident. This need led to </w:t>
-      </w:r>
-      <w:r>
-        <w:t>developing</w:t>
-      </w:r>
-      <w:r>
-        <w:t xml:space="preserve"> the first iteration of what we know today as TCP/IP.</w:t>
-      </w:r>
-    </w:p>
-    <w:p>
-      <w:pPr>
-        <w:pStyle w:val="H3-Subheading"/>
-      </w:pPr>
-      <w:r>
-        <w:t>Protocol Layers of TCP/IP</w:t>
-      </w:r>
-    </w:p>
-    <w:p>
-      <w:r>
-        <w:t>TCP/IP operates on a layered architecture. This modular approach breaks down the communication process into specific tasks, and each layer has its responsibility.</w:t>
-      </w:r>
-    </w:p>
-    <w:p>
-      <w:pPr>
-        <w:pStyle w:val="ListParagraph"/>
-        <w:numPr>
-          <w:ilvl w:val="0"/>
-          <w:numId w:val="47"/>
-        </w:numPr>
-      </w:pPr>
-      <w:r>
-        <w:t xml:space="preserve">Physical Layer: </w:t>
-      </w:r>
-      <w:r>
-        <w:t>It deals with data in the form of bits. This layer mainly handles the host-to-host communication in the network. It defines the transmission medium and mode of communication between two devices.</w:t>
-      </w:r>
-    </w:p>
-    <w:p>
-      <w:pPr>
-        <w:pStyle w:val="ListParagraph"/>
-        <w:numPr>
-          <w:ilvl w:val="0"/>
-          <w:numId w:val="47"/>
-        </w:numPr>
-      </w:pPr>
-      <w:r>
-        <w:t>Link Layer (or Network Interface Layer): It deals with the physical connection and data link aspects, ensuring that data is sent and received over the physical medium, like Ethernet or Wi-Fi.</w:t>
-      </w:r>
-    </w:p>
-    <w:p>
-      <w:pPr>
-        <w:pStyle w:val="ListParagraph"/>
-        <w:numPr>
-          <w:ilvl w:val="0"/>
-          <w:numId w:val="47"/>
-        </w:numPr>
-      </w:pPr>
-      <w:r>
-        <w:t>Internet (or IP) Layer: This layer handles addressing and routing. It ensures data packets are sent to the correct destination based on IP addresses.</w:t>
-      </w:r>
-    </w:p>
-    <w:p>
-      <w:pPr>
-        <w:pStyle w:val="ListParagraph"/>
-        <w:numPr>
-          <w:ilvl w:val="0"/>
-          <w:numId w:val="47"/>
-        </w:numPr>
-      </w:pPr>
-      <w:r>
-        <w:lastRenderedPageBreak/>
-        <w:t>Transport Layer: This is where TCP and UDP (User Datagram Protocol) reside. While TCP ensures reliable and ordered data delivery, UDP is for quick, connectionless communication.</w:t>
-      </w:r>
-    </w:p>
-    <w:p>
-      <w:pPr>
-        <w:pStyle w:val="ListParagraph"/>
-        <w:numPr>
-          <w:ilvl w:val="0"/>
-          <w:numId w:val="47"/>
-        </w:numPr>
-      </w:pPr>
-      <w:r>
-        <w:t>Application Layer: Here, various application protocols like HTTP, FTP, and SMTP operate. This layer directly interacts with end-user applications and is responsible for data formatting, encryption, and other session management.</w:t>
-      </w:r>
-    </w:p>
-    <w:p>
       <w:pPr>
         <w:keepNext/>
       </w:pPr>
       <w:r>
+        <w:rPr>
+          <w:noProof/>
+          <w14:ligatures w14:val="none"/>
+        </w:rPr>
         <w:object w:dxaOrig="6585" w:dyaOrig="4306" w14:anchorId="381CD582">
           <v:shapetype id="_x0000_t75" coordsize="21600,21600" o:spt="75" o:preferrelative="t" path="m@4@5l@4@11@9@11@9@5xe" filled="f" stroked="f">
             <v:stroke joinstyle="miter"/>
@@ -847,10 +882,10 @@
             <v:path o:extrusionok="f" gradientshapeok="t" o:connecttype="rect"/>
             <o:lock v:ext="edit" aspectratio="t"/>
           </v:shapetype>
-          <v:shape id="_x0000_i1025" type="#_x0000_t75" style="width:329.25pt;height:215.25pt" o:ole="">
+          <v:shape id="_x0000_i1026" type="#_x0000_t75" alt="" style="width:328.7pt;height:214.8pt;mso-width-percent:0;mso-height-percent:0;mso-width-percent:0;mso-height-percent:0" o:ole="">
             <v:imagedata r:id="rId10" o:title=""/>
           </v:shape>
-          <o:OLEObject Type="Embed" ProgID="Visio.Drawing.15" ShapeID="_x0000_i1025" DrawAspect="Content" ObjectID="_1754388930" r:id="rId11"/>
+          <o:OLEObject Type="Embed" ProgID="Visio.Drawing.15" ShapeID="_x0000_i1026" DrawAspect="Content" ObjectID="_1754449170" r:id="rId11"/>
         </w:object>
       </w:r>
     </w:p>
@@ -861,14 +896,27 @@
       <w:r>
         <w:t xml:space="preserve">Figure </w:t>
       </w:r>
-      <w:fldSimple w:instr=" SEQ Figure \* ARABIC ">
-        <w:r>
-          <w:rPr>
-            <w:noProof/>
-          </w:rPr>
-          <w:t>1</w:t>
-        </w:r>
-      </w:fldSimple>
+      <w:r>
+        <w:fldChar w:fldCharType="begin"/>
+      </w:r>
+      <w:r>
+        <w:instrText xml:space="preserve"> SEQ Figure \* ARABIC </w:instrText>
+      </w:r>
+      <w:r>
+        <w:fldChar w:fldCharType="separate"/>
+      </w:r>
+      <w:r>
+        <w:rPr>
+          <w:noProof/>
+        </w:rPr>
+        <w:t>1</w:t>
+      </w:r>
+      <w:r>
+        <w:rPr>
+          <w:noProof/>
+        </w:rPr>
+        <w:fldChar w:fldCharType="end"/>
+      </w:r>
       <w:r>
         <w:t>TCP/IP Protocol Layers</w:t>
       </w:r>
@@ -883,7 +931,13 @@
     </w:p>
     <w:p>
       <w:r>
-        <w:t xml:space="preserve">TCP and IP are two distinct but intertwined protocols within the suite. IP is responsible for delivering packets from the source host to the destination host based on the IP addresses. It does not guarantee </w:t>
+        <w:t>TCP and IP are two distinct but intertwined protocols within the suite</w:t>
+      </w:r>
+      <w:r>
+        <w:t xml:space="preserve"> of TCP/IP</w:t>
+      </w:r>
+      <w:r>
+        <w:t xml:space="preserve">. IP is responsible for delivering packets from the source host to the destination host based on the IP addresses. It does not guarantee </w:t>
       </w:r>
       <w:r>
         <w:t>delivery,</w:t>
@@ -907,25 +961,28 @@
     </w:p>
     <w:p>
       <w:r>
+        <w:t xml:space="preserve">Decades after its inception, TCP/IP remains at the heart of the Internet and intranet infrastructure. Its robustness, adaptability, and scalability have allowed it to accommodate </w:t>
+      </w:r>
+      <w:r>
+        <w:t xml:space="preserve">global </w:t>
+      </w:r>
+      <w:r>
+        <w:t>communications’</w:t>
+      </w:r>
+      <w:r>
+        <w:t xml:space="preserve"> ever-growing and ever-changing nature</w:t>
+      </w:r>
+      <w:r>
+        <w:t>. From browsing web pages and streaming videos to conducting financial transactions and managing critical infrastructure, TCP/IP plays an integral role.</w:t>
+      </w:r>
+    </w:p>
+    <w:p>
+      <w:r>
+        <w:t xml:space="preserve">As the world becomes more interconnected, the importance of understanding the intricacies of TCP/IP becomes even more paramount. It’s not just the </w:t>
+      </w:r>
+      <w:r>
         <w:lastRenderedPageBreak/>
-        <w:t xml:space="preserve">Decades after its inception, TCP/IP remains at the heart of the Internet and intranet infrastructure. Its robustness, adaptability, and scalability have allowed it to accommodate </w:t>
-      </w:r>
-      <w:r>
-        <w:t xml:space="preserve">global </w:t>
-      </w:r>
-      <w:r>
-        <w:t>communications’</w:t>
-      </w:r>
-      <w:r>
-        <w:t xml:space="preserve"> ever-growing and ever-changing nature</w:t>
-      </w:r>
-      <w:r>
-        <w:t>. From browsing web pages and streaming videos to conducting financial transactions and managing critical infrastructure, TCP/IP plays an integral role.</w:t>
-      </w:r>
-    </w:p>
-    <w:p>
-      <w:r>
-        <w:t>As the world becomes more interconnected, the importance of understanding the intricacies of TCP/IP becomes even more paramount. It’s not just the backbone of the Internet but also an embodiment of the principles of open communication, interoperability, and resilience.</w:t>
+        <w:t>backbone of the Internet but also an embodiment of the principles of open communication, interoperability, and resilience.</w:t>
       </w:r>
     </w:p>
     <w:p>
@@ -933,7 +990,10 @@
         <w:pStyle w:val="H2-Heading"/>
       </w:pPr>
       <w:r>
-        <w:t>UDP and Other Transport Protocols</w:t>
+        <w:t xml:space="preserve">What other Network Protocols </w:t>
+      </w:r>
+      <w:r>
+        <w:t>are used Today?</w:t>
       </w:r>
     </w:p>
     <w:p>
@@ -976,14 +1036,32 @@
       </w:r>
     </w:p>
     <w:p>
-      <w:r>
+      <w:pPr>
+        <w:pStyle w:val="L-Bullets"/>
+      </w:pPr>
+      <w:r>
+        <w:rPr>
+          <w:rStyle w:val="P-Bold"/>
+        </w:rPr>
+        <w:t>SCTP (Stream Control Transmission Protocol)</w:t>
+      </w:r>
+      <w:r>
+        <w:t>: Combining the best of TCP and UDP, SCTP can send multiple streams of data at once, making it particularly effective for transporting multimedia data. It's both reliable and preserves message boundaries, unlike TCP.</w:t>
+      </w:r>
+    </w:p>
+    <w:p>
+      <w:pPr>
+        <w:pStyle w:val="L-Bullets"/>
+      </w:pPr>
+      <w:r>
+        <w:rPr>
+          <w:rStyle w:val="P-Bold"/>
+        </w:rPr>
         <w:lastRenderedPageBreak/>
-        <w:t>SCTP (Stream Control Transmission Protocol): Combining the best of TCP and UDP, SCTP can send multiple streams of data at once, making it particularly effective for transporting multimedia data. It's both reliable and preserves message boundaries, unlike TCP.</w:t>
-      </w:r>
-    </w:p>
-    <w:p>
-      <w:r>
-        <w:t>DCCP (Datagram Congestion Control Protocol): This protocol aims to offer a middle ground between TCP and UDP. It's designed for applications that need more than UDP's best-effort service but less than TCP's guaranteed delivery.</w:t>
+        <w:t>DCCP (Datagram Congestion Control Protocol)</w:t>
+      </w:r>
+      <w:r>
+        <w:t>: This protocol aims to offer a middle ground between TCP and UDP. It's designed for applications that need more than UDP's best-effort service but less than TCP's guaranteed delivery.</w:t>
       </w:r>
     </w:p>
     <w:p>
@@ -1045,19 +1123,27 @@
       </w:pPr>
       <w:r>
         <w:lastRenderedPageBreak/>
-        <w:t>Some Renowned Protocols of the Application Layer</w:t>
-      </w:r>
-    </w:p>
-    <w:p>
-      <w:pPr>
-        <w:pStyle w:val="ListParagraph"/>
-        <w:numPr>
-          <w:ilvl w:val="0"/>
-          <w:numId w:val="50"/>
-        </w:numPr>
-      </w:pPr>
-      <w:r>
-        <w:t xml:space="preserve">HTTP/HTTPS (HyperText Transfer Protocol/Secure): These </w:t>
+        <w:t xml:space="preserve">Some </w:t>
+      </w:r>
+      <w:r>
+        <w:t>Prominent</w:t>
+      </w:r>
+      <w:r>
+        <w:t xml:space="preserve"> Protocols of the Application Layer</w:t>
+      </w:r>
+    </w:p>
+    <w:p>
+      <w:pPr>
+        <w:pStyle w:val="L-Bullets"/>
+      </w:pPr>
+      <w:r>
+        <w:rPr>
+          <w:rStyle w:val="P-Bold"/>
+        </w:rPr>
+        <w:t>HTTP/HTTPS (HyperText Transfer Protocol/Secure)</w:t>
+      </w:r>
+      <w:r>
+        <w:t xml:space="preserve">: These </w:t>
       </w:r>
       <w:r>
         <w:t>rules govern</w:t>
@@ -1068,50 +1154,58 @@
     </w:p>
     <w:p>
       <w:pPr>
-        <w:pStyle w:val="ListParagraph"/>
-        <w:numPr>
-          <w:ilvl w:val="0"/>
-          <w:numId w:val="50"/>
-        </w:numPr>
-      </w:pPr>
-      <w:r>
-        <w:t>FTP (File Transfer Protocol): As the name suggests, FTP is about transferring files between a client and a server, allowing for uploads and downloads.</w:t>
-      </w:r>
-    </w:p>
-    <w:p>
-      <w:pPr>
-        <w:pStyle w:val="ListParagraph"/>
-        <w:numPr>
-          <w:ilvl w:val="0"/>
-          <w:numId w:val="50"/>
-        </w:numPr>
-      </w:pPr>
-      <w:r>
-        <w:t>SMTP (Simple Mail Transfer Protocol) and POP/IMAP: While SMTP is used for sending emails, POP (Post Office Protocol) and IMAP (Internet Message Access Protocol) are for receiving. They ensure your emails find their way to the right inboxes.</w:t>
-      </w:r>
-    </w:p>
-    <w:p>
-      <w:pPr>
-        <w:pStyle w:val="ListParagraph"/>
-        <w:numPr>
-          <w:ilvl w:val="0"/>
-          <w:numId w:val="50"/>
-        </w:numPr>
-      </w:pPr>
-      <w:r>
-        <w:t>DNS (Domain Name System): Ever wondered how website names (like www.example.com) translate to IP addresses? That's DNS in action, resolving domain names into IPs.</w:t>
-      </w:r>
-    </w:p>
-    <w:p>
-      <w:pPr>
-        <w:pStyle w:val="ListParagraph"/>
-        <w:numPr>
-          <w:ilvl w:val="0"/>
-          <w:numId w:val="50"/>
-        </w:numPr>
-      </w:pPr>
-      <w:r>
-        <w:t>DHCP (Dynamic Host Configuration Protocol): DHCP automatically assigns IP addresses to devices on a network, making network management more efficient.</w:t>
+        <w:pStyle w:val="L-Bullets"/>
+      </w:pPr>
+      <w:r>
+        <w:rPr>
+          <w:rStyle w:val="P-Bold"/>
+        </w:rPr>
+        <w:t>FTP (File Transfer Protocol)</w:t>
+      </w:r>
+      <w:r>
+        <w:t>: As the name suggests, FTP is about transferring files between a client and a server, allowing for uploads and downloads.</w:t>
+      </w:r>
+    </w:p>
+    <w:p>
+      <w:pPr>
+        <w:pStyle w:val="L-Bullets"/>
+      </w:pPr>
+      <w:r>
+        <w:rPr>
+          <w:rStyle w:val="P-Bold"/>
+        </w:rPr>
+        <w:t>SMTP (Simple Mail Transfer Protocol) and POP/IMAP</w:t>
+      </w:r>
+      <w:r>
+        <w:t>: While SMTP is used for sending emails, POP (Post Office Protocol) and IMAP (Internet Message Access Protocol) are for receiving. They ensure your emails find their way to the right inboxes.</w:t>
+      </w:r>
+    </w:p>
+    <w:p>
+      <w:pPr>
+        <w:pStyle w:val="L-Bullets"/>
+      </w:pPr>
+      <w:r>
+        <w:rPr>
+          <w:rStyle w:val="P-Bold"/>
+        </w:rPr>
+        <w:t>DNS (Domain Name System)</w:t>
+      </w:r>
+      <w:r>
+        <w:t>: Ever wondered how website names (like www.example.com) translate to IP addresses? That's DNS in action, resolving domain names into IPs.</w:t>
+      </w:r>
+    </w:p>
+    <w:p>
+      <w:pPr>
+        <w:pStyle w:val="L-Bullets"/>
+      </w:pPr>
+      <w:r>
+        <w:rPr>
+          <w:rStyle w:val="P-Bold"/>
+        </w:rPr>
+        <w:t>DHCP (Dynamic Host Configuration Protocol)</w:t>
+      </w:r>
+      <w:r>
+        <w:t>: DHCP automatically assigns IP addresses to devices on a network, making network management more efficient.</w:t>
       </w:r>
     </w:p>
     <w:p>
@@ -1155,6 +1249,7 @@
         <w:pStyle w:val="H2-Heading"/>
       </w:pPr>
       <w:r>
+        <w:lastRenderedPageBreak/>
         <w:t>Communication Models</w:t>
       </w:r>
     </w:p>
@@ -1175,10 +1270,10 @@
         <w:t>. Each model offers distinct advantages, allowing developers to choose the most fitting approach based on the application's requirements.</w:t>
       </w:r>
     </w:p>
-    <w:p>
-      <w:r>
-        <w:lastRenderedPageBreak/>
-        <w:t xml:space="preserve">In conclusion, the "Network Protocols and Communication" section provides an in-depth look into the intricate world of protocols and communication models. Understanding these fundamentals is vital for developing effective network applications. </w:t>
+    <w:p/>
+    <w:p>
+      <w:r>
+        <w:t xml:space="preserve">Understanding these fundamentals is vital for developing effective network applications. </w:t>
       </w:r>
       <w:r>
         <w:t>This knowledge forms the bedrock for further exploration in network programming, from the reliability of TCP/IP to the speed of UDP, from application-specific protocols to versatile communication models</w:t>
@@ -1218,11 +1313,15 @@
         <w:keepNext/>
       </w:pPr>
       <w:r>
+        <w:rPr>
+          <w:noProof/>
+          <w14:ligatures w14:val="none"/>
+        </w:rPr>
         <w:object w:dxaOrig="7830" w:dyaOrig="5446" w14:anchorId="61A5C732">
-          <v:shape id="_x0000_i1027" type="#_x0000_t75" style="width:391.5pt;height:272.25pt" o:ole="">
+          <v:shape id="_x0000_i1025" type="#_x0000_t75" alt="" style="width:391.85pt;height:272.05pt;mso-width-percent:0;mso-height-percent:0;mso-width-percent:0;mso-height-percent:0" o:ole="">
             <v:imagedata r:id="rId12" o:title=""/>
           </v:shape>
-          <o:OLEObject Type="Embed" ProgID="Visio.Drawing.15" ShapeID="_x0000_i1027" DrawAspect="Content" ObjectID="_1754388931" r:id="rId13"/>
+          <o:OLEObject Type="Embed" ProgID="Visio.Drawing.15" ShapeID="_x0000_i1025" DrawAspect="Content" ObjectID="_1754449171" r:id="rId13"/>
         </w:object>
       </w:r>
     </w:p>
@@ -1233,14 +1332,27 @@
       <w:r>
         <w:t xml:space="preserve">Figure </w:t>
       </w:r>
-      <w:fldSimple w:instr=" SEQ Figure \* ARABIC ">
-        <w:r>
-          <w:rPr>
-            <w:noProof/>
-          </w:rPr>
-          <w:t>2</w:t>
-        </w:r>
-      </w:fldSimple>
+      <w:r>
+        <w:fldChar w:fldCharType="begin"/>
+      </w:r>
+      <w:r>
+        <w:instrText xml:space="preserve"> SEQ Figure \* ARABIC </w:instrText>
+      </w:r>
+      <w:r>
+        <w:fldChar w:fldCharType="separate"/>
+      </w:r>
+      <w:r>
+        <w:rPr>
+          <w:noProof/>
+        </w:rPr>
+        <w:t>2</w:t>
+      </w:r>
+      <w:r>
+        <w:rPr>
+          <w:noProof/>
+        </w:rPr>
+        <w:fldChar w:fldCharType="end"/>
+      </w:r>
       <w:r>
         <w:t>Client-Server Model</w:t>
       </w:r>
@@ -1274,11 +1386,24 @@
         <w:t xml:space="preserve">meet client requests, are </w:t>
       </w:r>
       <w:r>
-        <w:t xml:space="preserve">dispatched for further transmission. Servers can range from </w:t>
-      </w:r>
+        <w:t>dispatched for further transmission. Servers can range from web servers handling HTTP requests to database servers retrieving data or executing operations on behalf of clients.</w:t>
+      </w:r>
+    </w:p>
+    <w:p>
+      <w:pPr>
+        <w:pStyle w:val="H2-Heading"/>
+      </w:pPr>
       <w:r>
         <w:lastRenderedPageBreak/>
-        <w:t>web servers handling HTTP requests to database servers retrieving data or executing operations on behalf of clients.</w:t>
+        <w:t xml:space="preserve">The Connection of Client and Server: </w:t>
+      </w:r>
+      <w:r>
+        <w:t>Request-Response Model</w:t>
+      </w:r>
+    </w:p>
+    <w:p>
+      <w:r>
+        <w:t>The request-response model epitomizes client-server interactions. Clients articulate their needs through well-structured requests containing specific instructions or data. Servers analyze these requests, execute the corresponding operations, and craft responses tailored to clients' needs. This model is foundational across various applications, from retrieving web pages to fetching real-time updates. It embodies the dynamic dance of communication, where clients and servers exchange information in a structured and efficient manner.</w:t>
       </w:r>
     </w:p>
     <w:p>
@@ -1286,12 +1411,34 @@
         <w:pStyle w:val="H2-Heading"/>
       </w:pPr>
       <w:r>
-        <w:t>Request-Response Model</w:t>
-      </w:r>
-    </w:p>
-    <w:p>
-      <w:r>
-        <w:t>The request-response model epitomizes client-server interactions. Clients articulate their needs through well-structured requests containing specific instructions or data. Servers analyze these requests, execute the corresponding operations, and craft responses tailored to clients' needs. This model is foundational across various applications, from retrieving web pages to fetching real-time updates. It embodies the dynamic dance of communication, where clients and servers exchange information in a structured and efficient manner.</w:t>
+        <w:t>Scalability and Load Balancing</w:t>
+      </w:r>
+    </w:p>
+    <w:p>
+      <w:r>
+        <w:t>As applications grow in complexity and popularity, ensuring scalability becomes paramount. Scaling up involves accommodating a surge in concurrent clients. Load balancing, a technique leveraging multiple servers, evenly distributes incoming requests. This practice optimizes resource utilization and prevents individual servers from becoming overwhelmed. By seamlessly directing traffic among servers, load balancing guarantees responsiveness, reliability, and efficient handling of requests even under heavy loads.</w:t>
+      </w:r>
+    </w:p>
+    <w:p/>
+    <w:p>
+      <w:r>
+        <w:t xml:space="preserve">Client-server architecture </w:t>
+      </w:r>
+      <w:r>
+        <w:t>navigates through the heart of network programming. It uncovers the symbiotic relationship between clients and servers, the foundation of applications spanning from web browsing to cloud computing. Understanding these architectural principles is vital for anyone delving into the realm of network programming. From crafting robust client interactions to ensuring the resilience of servers, this section lays the groundwork for building effective network applications.</w:t>
+      </w:r>
+    </w:p>
+    <w:p>
+      <w:pPr>
+        <w:pStyle w:val="H1-Section"/>
+      </w:pPr>
+      <w:r>
+        <w:t>Socket Programming Basics</w:t>
+      </w:r>
+    </w:p>
+    <w:p>
+      <w:r>
+        <w:t>The realm of network programming rests upon the sturdy shoulders of sockets, the linchpin of communication between devices. This section unveils the foundational principles of socket programming, encompassing their varied types, APIs, addressing nuances and lifecycle intricacies.</w:t>
       </w:r>
     </w:p>
     <w:p>
@@ -1299,308 +1446,349 @@
         <w:pStyle w:val="H2-Heading"/>
       </w:pPr>
       <w:r>
-        <w:t>Scalability and Load Balancing</w:t>
-      </w:r>
-    </w:p>
-    <w:p>
-      <w:r>
-        <w:t>As applications grow in complexity and popularity, ensuring scalability becomes paramount. Scaling up involves accommodating a surge in concurrent clients. Load balancing, a technique leveraging multiple servers, evenly distributes incoming requests. This practice optimizes resource utilization and prevents individual servers from becoming overwhelmed. By seamlessly directing traffic among servers, load balancing guarantees responsiveness, reliability, and efficient handling of requests even under heavy loads.</w:t>
+        <w:t>Introduction to Sockets</w:t>
+      </w:r>
+    </w:p>
+    <w:p>
+      <w:r>
+        <w:t xml:space="preserve">Sockets, akin to digital portals, enable applications to establish pathways for communication over networks. Think of them as the virtual conduits connecting </w:t>
+      </w:r>
+      <w:r>
+        <w:lastRenderedPageBreak/>
+        <w:t xml:space="preserve">devices, where data flows to and </w:t>
+      </w:r>
+      <w:r>
+        <w:t>from</w:t>
+      </w:r>
+      <w:r>
+        <w:t xml:space="preserve"> seamlessly. They serve as the bridge between local and remote applications, allowing data transmission in both directions. Whether it's sending a request for a web page or streaming multimedia content, sockets facilitate these exchanges, embodying the quintessential essence of network programming.</w:t>
+      </w:r>
+    </w:p>
+    <w:p>
+      <w:pPr>
+        <w:pStyle w:val="H2-Heading"/>
+      </w:pPr>
+      <w:r>
+        <w:t>Socket Types</w:t>
+      </w:r>
+    </w:p>
+    <w:p>
+      <w:r>
+        <w:t xml:space="preserve">Within the realm of sockets, two prominent types govern the scene: TCP (Transmission Control Protocol) sockets and UDP (User Datagram Protocol) sockets. TCP sockets prioritize reliability, ensuring data arrives intact and in the correct order. On the other hand, UDP sockets favor swiftness, ideal for real-time communication scenarios where a minor loss of data packets is permissible. The choice between these socket </w:t>
+      </w:r>
+      <w:proofErr w:type="gramStart"/>
+      <w:r>
+        <w:t>types</w:t>
+      </w:r>
+      <w:proofErr w:type="gramEnd"/>
+      <w:r>
+        <w:t xml:space="preserve"> hinges on the specific requirements of the application, guiding developers towards the most suitable fit.</w:t>
+      </w:r>
+    </w:p>
+    <w:p>
+      <w:pPr>
+        <w:pStyle w:val="H2-Heading"/>
+      </w:pPr>
+      <w:r>
+        <w:t>Socket APIs and Libraries</w:t>
+      </w:r>
+    </w:p>
+    <w:p>
+      <w:r>
+        <w:t xml:space="preserve">To traverse the intricate labyrinth of socket programming, one requires a reliable guide - the socket APIs and libraries. For our journey through C# </w:t>
+      </w:r>
+      <w:r>
+        <w:t xml:space="preserve">12 </w:t>
+      </w:r>
+      <w:r>
+        <w:t>and .NET</w:t>
+      </w:r>
+      <w:r>
+        <w:t xml:space="preserve"> 8</w:t>
+      </w:r>
+      <w:r>
+        <w:t xml:space="preserve">, these APIs are the backbone of socket interactions. With them, developers can shape and control sockets, harnessing the power to create, bind, connect, send, and receive data with surgical precision. These APIs </w:t>
+      </w:r>
+      <w:r>
+        <w:t xml:space="preserve">from .NET 8 </w:t>
+      </w:r>
+      <w:r>
+        <w:t xml:space="preserve">encapsulate the intricate </w:t>
+      </w:r>
+      <w:r>
+        <w:t>details</w:t>
+      </w:r>
+      <w:r>
+        <w:t>, rendering socket programming accessible to those who wield them.</w:t>
+      </w:r>
+    </w:p>
+    <w:p>
+      <w:pPr>
+        <w:pStyle w:val="H2-Heading"/>
+      </w:pPr>
+      <w:r>
+        <w:t>Socket Addressing</w:t>
+      </w:r>
+    </w:p>
+    <w:p>
+      <w:r>
+        <w:t>Imagine sockets as destinations on a global map, each marked with an IP address and a port number. Socket addressing, a cardinal principle, enables devices to find one another amidst the digital sprawl. The IP address signifies the target's digital location, while the port number determines the specific entrance point to connect. Together, they facilitate communication routes, ensuring that data reaches the intended recipient unerringly.</w:t>
+      </w:r>
+    </w:p>
+    <w:p>
+      <w:pPr>
+        <w:pStyle w:val="H2-Heading"/>
+      </w:pPr>
+      <w:r>
+        <w:t>Socket Lifecycle</w:t>
+      </w:r>
+    </w:p>
+    <w:p>
+      <w:r>
+        <w:t xml:space="preserve">Much like life itself, sockets have their own lifecycle. Birthed through creation, they establish connections to fulfill their purpose. They live their lives transmitting data, embodying the core of network communication. As time </w:t>
+      </w:r>
+      <w:r>
+        <w:lastRenderedPageBreak/>
+        <w:t>elapses, sockets, like their mortal counterparts, reach the end of their journey and must be closed. Managing this lifecycle efficiently is imperative to avoid resource wastage and potential errors, ensuring a smooth passage of data.</w:t>
+      </w:r>
+    </w:p>
+    <w:p>
+      <w:r>
+        <w:t>In summation, the "Socket Programming Basics" section unfurls the rudiments of network programming. It unravels the enigma of sockets, offering a panoramic view of their roles, types, APIs, addressing, and life cycles. This understanding serves as the bedrock for the aspiring network programmer, laying the groundwork for subsequent chapters that delve deeper into the intricacies of network programming.</w:t>
+      </w:r>
+    </w:p>
+    <w:p>
+      <w:pPr>
+        <w:pStyle w:val="H1-Section"/>
+      </w:pPr>
+      <w:r>
+        <w:t>Network Programming in C# and .NET</w:t>
+      </w:r>
+    </w:p>
+    <w:p>
+      <w:r>
+        <w:t xml:space="preserve">Within the realm of network programming, C# </w:t>
+      </w:r>
+      <w:r>
+        <w:t xml:space="preserve">12 </w:t>
+      </w:r>
+      <w:r>
+        <w:t xml:space="preserve">and the .NET </w:t>
+      </w:r>
+      <w:r>
+        <w:t xml:space="preserve">8 </w:t>
+      </w:r>
+      <w:r>
+        <w:t xml:space="preserve">stand as pillars of </w:t>
+      </w:r>
+      <w:r>
+        <w:t>development</w:t>
+      </w:r>
+      <w:r>
+        <w:t xml:space="preserve">, offering a comprehensive toolkit for crafting robust and efficient network applications. </w:t>
+      </w:r>
+      <w:r>
+        <w:t>The book's main purpose is to</w:t>
+      </w:r>
+      <w:r>
+        <w:t xml:space="preserve"> serve as a gateway to understanding how C# and .NET empower developers to harness the potential of network programming.</w:t>
+      </w:r>
+    </w:p>
+    <w:p>
+      <w:pPr>
+        <w:pStyle w:val="H2-Heading"/>
+      </w:pPr>
+      <w:r>
+        <w:t>What will We use to Code in this Book?</w:t>
+      </w:r>
+    </w:p>
+    <w:p>
+      <w:r>
+        <w:t>C#</w:t>
+      </w:r>
+      <w:r>
+        <w:t xml:space="preserve"> 12</w:t>
+      </w:r>
+      <w:r>
+        <w:t xml:space="preserve">, a modern and versatile programming language, </w:t>
+      </w:r>
+      <w:r>
+        <w:t>is</w:t>
+      </w:r>
+      <w:r>
+        <w:t xml:space="preserve"> the cornerstone of network programming in the .NET </w:t>
+      </w:r>
+      <w:r>
+        <w:t xml:space="preserve">8 </w:t>
+      </w:r>
+      <w:r>
+        <w:t xml:space="preserve">universe. Its concise syntax, object-oriented paradigm, and seamless integration with the .NET make it a natural choice for developing network applications. .NET itself is a powerhouse of libraries, classes, and tools designed to simplify network programming tasks. Together, C# and .NET form a harmonious </w:t>
+      </w:r>
+      <w:r>
+        <w:t>pair</w:t>
+      </w:r>
+      <w:r>
+        <w:t>, facilitating the creation of applications that communicate across networks with finesse.</w:t>
+      </w:r>
+    </w:p>
+    <w:p>
+      <w:pPr>
+        <w:pStyle w:val="H2-Heading"/>
+      </w:pPr>
+      <w:r>
+        <w:t>Network Libraries in .NET</w:t>
+      </w:r>
+      <w:r>
+        <w:t xml:space="preserve"> That We Will Use</w:t>
+      </w:r>
+    </w:p>
+    <w:p>
+      <w:r>
+        <w:t xml:space="preserve">.NET houses an array of specialized libraries tailored to different network programming scenarios. The </w:t>
+      </w:r>
+      <w:r>
+        <w:rPr>
+          <w:rStyle w:val="P-Italics"/>
+        </w:rPr>
+        <w:t>System.Net.Sockets</w:t>
+      </w:r>
+      <w:r>
+        <w:t xml:space="preserve"> library lays the foundation for low-level socket programming, enabling precise control over data transmission. For those seeking higher-level abstractions, the </w:t>
+      </w:r>
+      <w:r>
+        <w:rPr>
+          <w:rStyle w:val="P-Italics"/>
+        </w:rPr>
+        <w:t>System.Net</w:t>
+      </w:r>
+      <w:r>
+        <w:t xml:space="preserve"> library offers a more user-friendly interface for network interactions. Further, the </w:t>
+      </w:r>
+      <w:r>
+        <w:rPr>
+          <w:rStyle w:val="P-Italics"/>
+        </w:rPr>
+        <w:t>System.Net.Http</w:t>
+      </w:r>
+      <w:r>
+        <w:t xml:space="preserve"> library caters to the world of HTTP communication, </w:t>
+      </w:r>
+      <w:r>
+        <w:t xml:space="preserve">which is </w:t>
+      </w:r>
+      <w:r>
+        <w:t xml:space="preserve">vital for web-based applications. Each </w:t>
+      </w:r>
+      <w:r>
+        <w:t>library</w:t>
+      </w:r>
+      <w:r>
+        <w:t xml:space="preserve"> equips developers with the tools </w:t>
+      </w:r>
+      <w:r>
+        <w:t>to easily sculpt network-enabled applications</w:t>
+      </w:r>
+      <w:r>
+        <w:t>.</w:t>
+      </w:r>
+    </w:p>
+    <w:p>
+      <w:pPr>
+        <w:pStyle w:val="H2-Heading"/>
+      </w:pPr>
+      <w:r>
+        <w:lastRenderedPageBreak/>
+        <w:t>Asynchronous Programming with Async/Await</w:t>
+      </w:r>
+      <w:r>
+        <w:t xml:space="preserve"> in C#</w:t>
+      </w:r>
+    </w:p>
+    <w:p>
+      <w:r>
+        <w:t xml:space="preserve">In the realm of network programming, responsiveness is paramount. To this end, asynchronous programming steps into the limelight. The async/await keywords in C# revolutionize network programming by enabling developers to create non-blocking code that keeps applications responsive while waiting for data to arrive. </w:t>
+      </w:r>
+      <w:r>
+        <w:t xml:space="preserve">C# and </w:t>
+      </w:r>
+      <w:r>
+        <w:t xml:space="preserve">.NET seamlessly </w:t>
+      </w:r>
+      <w:r>
+        <w:t>integrate</w:t>
+      </w:r>
+      <w:r>
+        <w:t xml:space="preserve"> asynchronous programming, providing built-in mechanisms to handle asynchronous operations efficiently.</w:t>
+      </w:r>
+    </w:p>
+    <w:p>
+      <w:pPr>
+        <w:pStyle w:val="H2-Heading"/>
+      </w:pPr>
+      <w:r>
+        <w:t>Control</w:t>
+      </w:r>
+      <w:r>
+        <w:t xml:space="preserve"> </w:t>
+      </w:r>
+      <w:r>
+        <w:t xml:space="preserve">of </w:t>
+      </w:r>
+      <w:r>
+        <w:t>Protocols and Formats</w:t>
+      </w:r>
+      <w:r>
+        <w:t xml:space="preserve"> using C#</w:t>
+      </w:r>
+    </w:p>
+    <w:p>
+      <w:r>
+        <w:t xml:space="preserve">Network programming is a multilingual conversation, with different devices conversing in diverse protocols and data formats. C# and .NET are adept at understanding this myriad of languages. Whether it's the reliable TCP/IP, the swift UDP, the universally used HTTP, or the human-readable JSON and XML, </w:t>
+      </w:r>
+      <w:proofErr w:type="gramStart"/>
+      <w:r>
+        <w:t>C#</w:t>
+      </w:r>
+      <w:proofErr w:type="gramEnd"/>
+      <w:r>
+        <w:t xml:space="preserve"> and .NET offer support for handling these protocols and formats seamlessly. This ability ensures that network applications can communicate effectively with a wide range of devices and systems.</w:t>
+      </w:r>
+    </w:p>
+    <w:p>
+      <w:pPr>
+        <w:pStyle w:val="H2-Heading"/>
+      </w:pPr>
+      <w:r>
+        <w:t xml:space="preserve">What </w:t>
+      </w:r>
+      <w:r>
+        <w:t>Frameworks and Libraries</w:t>
+      </w:r>
+      <w:r>
+        <w:t xml:space="preserve"> do .NET Developers Use?</w:t>
+      </w:r>
+    </w:p>
+    <w:p>
+      <w:r>
+        <w:t xml:space="preserve">C# and .NET don't just stop at the basics; they venture into specialized territories with frameworks and libraries catered to specific network programming needs. SignalR, a real-time communication framework, empowers developers to </w:t>
+      </w:r>
+      <w:r>
+        <w:t>instantly create applications that share data</w:t>
+      </w:r>
+      <w:r>
+        <w:t xml:space="preserve">. gRPC facilitates efficient remote procedure calls, </w:t>
+      </w:r>
+      <w:r>
+        <w:t xml:space="preserve">which is </w:t>
+      </w:r>
+      <w:r>
+        <w:t>essential for distributed systems. MQTT, designed for the Internet of Things, provides a seamless communication channel for IoT devices. These frameworks exemplify the extensibility of C# and .NET in catering to diverse network programming scenarios.</w:t>
       </w:r>
     </w:p>
     <w:p/>
     <w:p>
       <w:r>
-        <w:t>In conclusion, the "Client-Server Architecture" section navigates through the heart of network programming. It uncovers the symbiotic relationship between clients and servers, the foundation of applications spanning from web browsing to cloud computing. Understanding these architectural principles is vital for anyone delving into the realm of network programming. From crafting robust client interactions to ensuring the resilience of servers, this section lays the groundwork for building effective network applications.</w:t>
-      </w:r>
-    </w:p>
-    <w:p>
-      <w:pPr>
-        <w:pStyle w:val="H1-Section"/>
-      </w:pPr>
-      <w:r>
-        <w:t>Socket Programming Basics</w:t>
-      </w:r>
-    </w:p>
-    <w:p>
-      <w:r>
-        <w:t xml:space="preserve">The realm of network programming rests upon the sturdy shoulders of sockets, the linchpin of communication between devices. This section unveils the foundational </w:t>
-      </w:r>
-      <w:r>
-        <w:lastRenderedPageBreak/>
-        <w:t>principles of socket programming, encompassing their varied types, APIs, addressing nuances and lifecycle intricacies.</w:t>
-      </w:r>
-    </w:p>
-    <w:p>
-      <w:pPr>
-        <w:pStyle w:val="H2-Heading"/>
-      </w:pPr>
-      <w:r>
-        <w:t>Introduction to Sockets</w:t>
-      </w:r>
-    </w:p>
-    <w:p>
-      <w:r>
-        <w:t xml:space="preserve">Sockets, akin to digital portals, enable applications to establish pathways for communication over networks. Think of them as the virtual conduits connecting devices, where data flows to and </w:t>
-      </w:r>
-      <w:r>
-        <w:t>from</w:t>
-      </w:r>
-      <w:r>
-        <w:t xml:space="preserve"> seamlessly. They serve as the bridge between local and remote applications, allowing data transmission in both directions. Whether it's sending a request for a web page or streaming multimedia content, sockets facilitate these exchanges, embodying the quintessential essence of network programming.</w:t>
-      </w:r>
-    </w:p>
-    <w:p>
-      <w:pPr>
-        <w:pStyle w:val="H2-Heading"/>
-      </w:pPr>
-      <w:r>
-        <w:t>Socket Types</w:t>
-      </w:r>
-    </w:p>
-    <w:p>
-      <w:r>
-        <w:t>Within the realm of sockets, two prominent types govern the scene: TCP (Transmission Control Protocol) sockets and UDP (User Datagram Protocol) sockets. TCP sockets prioritize reliability, ensuring data arrives intact and in the correct order. On the other hand, UDP sockets favor swiftness, ideal for real-time communication scenarios where a minor loss of data packets is permissible. The choice between these socket types hinges on the specific requirements of the application, guiding developers towards the most suitable fit.</w:t>
-      </w:r>
-    </w:p>
-    <w:p>
-      <w:pPr>
-        <w:pStyle w:val="H2-Heading"/>
-      </w:pPr>
-      <w:r>
-        <w:t>Socket APIs and Libraries</w:t>
-      </w:r>
-    </w:p>
-    <w:p>
-      <w:r>
-        <w:t xml:space="preserve">To traverse the intricate labyrinth of socket programming, one requires a reliable guide - the socket APIs and libraries. For our journey through C# </w:t>
-      </w:r>
-      <w:r>
-        <w:t xml:space="preserve">12 </w:t>
-      </w:r>
-      <w:r>
-        <w:t>and .NET</w:t>
-      </w:r>
-      <w:r>
-        <w:t xml:space="preserve"> 8</w:t>
-      </w:r>
-      <w:r>
-        <w:t>, these APIs are the backbone of socket interactions. With them, developers can shape and control sockets, harnessing the power to create, bind, connect, send, and receive data with surgical precision. These APIs encapsulate the intricate technicalities, rendering socket programming accessible to those who wield them.</w:t>
-      </w:r>
-    </w:p>
-    <w:p>
-      <w:pPr>
-        <w:pStyle w:val="H2-Heading"/>
-      </w:pPr>
-      <w:r>
-        <w:t>Socket Addressing</w:t>
-      </w:r>
-    </w:p>
-    <w:p>
-      <w:r>
-        <w:t xml:space="preserve">Imagine sockets as destinations on a global map, each marked with an IP address and a port number. Socket addressing, a cardinal principle, enables devices to find one another amidst the digital sprawl. The IP address signifies the target's digital location, while the port number determines the specific entrance point to connect. Together, </w:t>
-      </w:r>
-      <w:r>
-        <w:lastRenderedPageBreak/>
-        <w:t>they facilitate communication routes, ensuring that data reaches the intended recipient unerringly.</w:t>
-      </w:r>
-    </w:p>
-    <w:p>
-      <w:pPr>
-        <w:pStyle w:val="H2-Heading"/>
-      </w:pPr>
-      <w:r>
-        <w:t>Socket Lifecycle</w:t>
-      </w:r>
-    </w:p>
-    <w:p>
-      <w:r>
-        <w:t>Much like life itself, sockets have their own lifecycle. Birthed through creation, they establish connections to fulfill their purpose. They live their lives transmitting data, embodying the core of network communication. As time elapses, sockets, like their mortal counterparts, reach the end of their journey and must be closed. Managing this lifecycle efficiently is imperative to avoid resource wastage and potential errors, ensuring a smooth passage of data.</w:t>
-      </w:r>
-    </w:p>
-    <w:p>
-      <w:r>
-        <w:t>In summation, the "Socket Programming Basics" section unfurls the rudiments of network programming. It unravels the enigma of sockets, offering a panoramic view of their roles, types, APIs, addressing, and life cycles. This understanding serves as the bedrock for the aspiring network programmer, laying the groundwork for subsequent chapters that delve deeper into the intricacies of network programming.</w:t>
-      </w:r>
-    </w:p>
-    <w:p>
-      <w:pPr>
-        <w:pStyle w:val="H1-Section"/>
-      </w:pPr>
-      <w:r>
-        <w:t>Network Programming in C# and .NET</w:t>
-      </w:r>
-    </w:p>
-    <w:p>
-      <w:r>
-        <w:t xml:space="preserve">Within the realm of network programming, C# </w:t>
-      </w:r>
-      <w:r>
-        <w:t xml:space="preserve">12 </w:t>
-      </w:r>
-      <w:r>
-        <w:t xml:space="preserve">and the .NET </w:t>
-      </w:r>
-      <w:r>
-        <w:t xml:space="preserve">8 </w:t>
-      </w:r>
-      <w:r>
-        <w:t xml:space="preserve">stand as pillars of </w:t>
-      </w:r>
-      <w:r>
-        <w:t>development</w:t>
-      </w:r>
-      <w:r>
-        <w:t xml:space="preserve">, offering a comprehensive toolkit for crafting robust and efficient network applications. </w:t>
-      </w:r>
-      <w:r>
-        <w:t>The book's main purpose is to</w:t>
-      </w:r>
-      <w:r>
-        <w:t xml:space="preserve"> serve as a gateway to understanding how C# and .NET empower developers to harness the potential of network programming.</w:t>
-      </w:r>
-    </w:p>
-    <w:p>
-      <w:pPr>
-        <w:pStyle w:val="H2-Heading"/>
-      </w:pPr>
-      <w:r>
-        <w:t>Introduction to C# and .NET</w:t>
-      </w:r>
-    </w:p>
-    <w:p>
-      <w:r>
-        <w:t>C#</w:t>
-      </w:r>
-      <w:r>
-        <w:t xml:space="preserve"> 12</w:t>
-      </w:r>
-      <w:r>
-        <w:t xml:space="preserve">, a modern and versatile programming language, </w:t>
-      </w:r>
-      <w:r>
-        <w:t>is</w:t>
-      </w:r>
-      <w:r>
-        <w:t xml:space="preserve"> the cornerstone of network programming in the .NET </w:t>
-      </w:r>
-      <w:r>
-        <w:t xml:space="preserve">8 </w:t>
-      </w:r>
-      <w:r>
-        <w:t>universe. Its concise syntax, object-oriented paradigm, and seamless integration with the .NET make it a natural choice for developing network applications. .NET itself is a powerhouse of libraries, classes, and tools designed to simplify network programming tasks. Together, C# and .NET form a harmonious duet, facilitating the creation of applications that communicate across networks with finesse.</w:t>
-      </w:r>
-    </w:p>
-    <w:p>
-      <w:pPr>
-        <w:pStyle w:val="H2-Heading"/>
-      </w:pPr>
-      <w:r>
-        <w:lastRenderedPageBreak/>
-        <w:t>Network Libraries in .NET</w:t>
-      </w:r>
-    </w:p>
-    <w:p>
-      <w:r>
-        <w:t xml:space="preserve">.NET houses an array of specialized libraries tailored to different network programming scenarios. The System.Net.Sockets library lays the foundation for low-level socket programming, enabling precise control over data transmission. For those seeking higher-level abstractions, the System.Net library offers a more user-friendly interface for network interactions. Further, the System.Net.Http library caters to the world of HTTP communication, </w:t>
-      </w:r>
-      <w:r>
-        <w:t xml:space="preserve">which is </w:t>
-      </w:r>
-      <w:r>
-        <w:t xml:space="preserve">vital for web-based applications. Each </w:t>
-      </w:r>
-      <w:r>
-        <w:t>library</w:t>
-      </w:r>
-      <w:r>
-        <w:t xml:space="preserve"> equips developers with the tools </w:t>
-      </w:r>
-      <w:r>
-        <w:t>to easily sculpt network-enabled applications</w:t>
-      </w:r>
-      <w:r>
-        <w:t>.</w:t>
-      </w:r>
-    </w:p>
-    <w:p>
-      <w:pPr>
-        <w:pStyle w:val="H2-Heading"/>
-      </w:pPr>
-      <w:r>
-        <w:t>Asynchronous Programming with Async/Await</w:t>
-      </w:r>
-    </w:p>
-    <w:p>
-      <w:r>
-        <w:t xml:space="preserve">In the realm of network programming, responsiveness is paramount. To this end, asynchronous programming steps into the limelight. The async/await keywords in C# revolutionize network programming by enabling developers to create non-blocking code that keeps applications responsive while waiting for data to arrive. </w:t>
-      </w:r>
-      <w:r>
-        <w:t xml:space="preserve">C# and </w:t>
-      </w:r>
-      <w:r>
-        <w:t xml:space="preserve">.NET seamlessly </w:t>
-      </w:r>
-      <w:r>
-        <w:t>integrate</w:t>
-      </w:r>
-      <w:r>
-        <w:t xml:space="preserve"> asynchronous programming, providing built-in mechanisms to handle asynchronous operations efficiently.</w:t>
-      </w:r>
-    </w:p>
-    <w:p>
-      <w:pPr>
-        <w:pStyle w:val="H2-Heading"/>
-      </w:pPr>
-      <w:r>
-        <w:t>Handling Protocols and Formats</w:t>
-      </w:r>
-    </w:p>
-    <w:p>
-      <w:r>
-        <w:t>Network programming is a multilingual conversation, with different devices conversing in diverse protocols and data formats. C# and .NET are adept at understanding this myriad of languages. Whether it's the reliable TCP/IP, the swift UDP, the universally used HTTP, or the human-readable JSON and XML, C# and .NET offer support for handling these protocols and formats seamlessly. This ability ensures that network applications can communicate effectively with a wide range of devices and systems.</w:t>
-      </w:r>
-    </w:p>
-    <w:p>
-      <w:pPr>
-        <w:pStyle w:val="H2-Heading"/>
-      </w:pPr>
-      <w:r>
-        <w:t>Frameworks and Libraries</w:t>
-      </w:r>
-    </w:p>
-    <w:p>
-      <w:r>
-        <w:t xml:space="preserve">C# and .NET don't just stop at the basics; they venture into specialized territories with frameworks and libraries catered to specific network programming needs. SignalR, a real-time communication framework, empowers developers to </w:t>
-      </w:r>
-      <w:r>
-        <w:t>instantly create applications that share data</w:t>
-      </w:r>
-      <w:r>
-        <w:t xml:space="preserve">. gRPC facilitates efficient remote procedure calls, </w:t>
-      </w:r>
-      <w:r>
-        <w:t xml:space="preserve">which is </w:t>
-      </w:r>
-      <w:r>
-        <w:t>essential for distributed systems. MQTT, designed for the Internet of Things, provides a seamless communication channel for IoT devices. These frameworks exemplify the extensibility of C# and .NET in catering to diverse network programming scenarios.</w:t>
-      </w:r>
-    </w:p>
-    <w:p>
-      <w:r>
-        <w:lastRenderedPageBreak/>
-        <w:t xml:space="preserve">In essence, "Network Programming in C# and .NET" is the gateway to wielding the might of C# </w:t>
-      </w:r>
-      <w:r>
-        <w:t xml:space="preserve">12 </w:t>
-      </w:r>
-      <w:r>
-        <w:t>and .NET</w:t>
-      </w:r>
-      <w:r>
-        <w:t xml:space="preserve"> 8</w:t>
-      </w:r>
-      <w:r>
-        <w:t xml:space="preserve"> in the realm of network communication. By mastering the tools and libraries they offer, developers gain the capability to craft sophisticated network applications that leverage the power of modern programming. This knowledge paves the way for traversing the intricate pathways of network programming explored in subsequent chapters.</w:t>
+        <w:t>By mastering the tools and libraries they offer, developers gain the capability to craft sophisticated network applications that leverage the power of modern programming. This knowledge paves the way for traversing the intricate pathways of network programming explored in subsequent chapters.</w:t>
       </w:r>
     </w:p>
     <w:p/>
@@ -4728,9 +4916,16 @@
   <w:style w:type="paragraph" w:default="1" w:styleId="Normal">
     <w:name w:val="Normal"/>
     <w:qFormat/>
-    <w:rsid w:val="004F0415"/>
+    <w:rsid w:val="0042049C"/>
+    <w:pPr>
+      <w:spacing w:after="0" w:line="240" w:lineRule="auto"/>
+    </w:pPr>
     <w:rPr>
+      <w:kern w:val="2"/>
+      <w:sz w:val="24"/>
+      <w:szCs w:val="24"/>
       <w:lang w:val="en-US"/>
+      <w14:ligatures w14:val="standardContextual"/>
     </w:rPr>
   </w:style>
   <w:style w:type="paragraph" w:styleId="Heading1">
@@ -4906,9 +5101,8 @@
   <w:style w:type="character" w:default="1" w:styleId="DefaultParagraphFont">
     <w:name w:val="Default Paragraph Font"/>
     <w:uiPriority w:val="1"/>
-    <w:semiHidden/>
     <w:unhideWhenUsed/>
-    <w:rsid w:val="004F0415"/>
+    <w:rsid w:val="0042049C"/>
   </w:style>
   <w:style w:type="table" w:default="1" w:styleId="TableNormal">
     <w:name w:val="Normal Table"/>
@@ -4930,7 +5124,7 @@
     <w:uiPriority w:val="99"/>
     <w:semiHidden/>
     <w:unhideWhenUsed/>
-    <w:rsid w:val="004F0415"/>
+    <w:rsid w:val="0042049C"/>
   </w:style>
   <w:style w:type="character" w:customStyle="1" w:styleId="Heading1Char">
     <w:name w:val="Heading 1 Char"/>
@@ -5501,7 +5695,7 @@
     <w:qFormat/>
     <w:rsid w:val="004F0415"/>
     <w:pPr>
-      <w:spacing w:after="200" w:line="240" w:lineRule="auto"/>
+      <w:spacing w:after="200"/>
     </w:pPr>
     <w:rPr>
       <w:i/>
@@ -5810,28 +6004,19 @@
 </file>
 
 <file path=customXml/item1.xml><?xml version="1.0" encoding="utf-8"?>
-<p:properties xmlns:p="http://schemas.microsoft.com/office/2006/metadata/properties" xmlns:xsi="http://www.w3.org/2001/XMLSchema-instance" xmlns:pc="http://schemas.microsoft.com/office/infopath/2007/PartnerControls">
-  <documentManagement>
-    <TaxCatchAll xmlns="c866c9ed-2f7a-4860-bf57-8153ff3a210a" xsi:nil="true"/>
-    <lcf76f155ced4ddcb4097134ff3c332f xmlns="f4287df7-c0e0-444d-ba8d-6c830a3079b3">
-      <Terms xmlns="http://schemas.microsoft.com/office/infopath/2007/PartnerControls"/>
-    </lcf76f155ced4ddcb4097134ff3c332f>
-    <Notes xmlns="f4287df7-c0e0-444d-ba8d-6c830a3079b3" xsi:nil="true"/>
-    <AssetType xmlns="f4287df7-c0e0-444d-ba8d-6c830a3079b3" xsi:nil="true"/>
-    <AssetNumber xmlns="f4287df7-c0e0-444d-ba8d-6c830a3079b3" xsi:nil="true"/>
-    <DaysAllocated xmlns="f4287df7-c0e0-444d-ba8d-6c830a3079b3">1</DaysAllocated>
-    <Early_x0020_Access xmlns="f4287df7-c0e0-444d-ba8d-6c830a3079b3">false</Early_x0020_Access>
-    <Editorial_x0020_Score xmlns="f4287df7-c0e0-444d-ba8d-6c830a3079b3" xsi:nil="true"/>
-    <AssetStage xmlns="f4287df7-c0e0-444d-ba8d-6c830a3079b3" xsi:nil="true"/>
-    <NoteforSelf xmlns="f4287df7-c0e0-444d-ba8d-6c830a3079b3" xsi:nil="true"/>
-    <PageCount xmlns="f4287df7-c0e0-444d-ba8d-6c830a3079b3" xsi:nil="true"/>
-    <Category xmlns="f4287df7-c0e0-444d-ba8d-6c830a3079b3" xsi:nil="true"/>
-    <PlagiarismOriginality xmlns="f4287df7-c0e0-444d-ba8d-6c830a3079b3" xsi:nil="true"/>
-  </documentManagement>
-</p:properties>
+<b:Sources xmlns:b="http://schemas.openxmlformats.org/officeDocument/2006/bibliography" xmlns="http://schemas.openxmlformats.org/officeDocument/2006/bibliography" SelectedStyle="\APASixthEditionOfficeOnline.xsl" StyleName="APA" Version="6"/>
 </file>
 
 <file path=customXml/item2.xml><?xml version="1.0" encoding="utf-8"?>
+<?mso-contentType ?>
+<FormTemplates xmlns="http://schemas.microsoft.com/sharepoint/v3/contenttype/forms">
+  <Display>DocumentLibraryForm</Display>
+  <Edit>DocumentLibraryForm</Edit>
+  <New>DocumentLibraryForm</New>
+</FormTemplates>
+</file>
+
+<file path=customXml/item3.xml><?xml version="1.0" encoding="utf-8"?>
 <ct:contentTypeSchema xmlns:ct="http://schemas.microsoft.com/office/2006/metadata/contentType" xmlns:ma="http://schemas.microsoft.com/office/2006/metadata/properties/metaAttributes" ct:_="" ma:_="" ma:contentTypeName="Document" ma:contentTypeID="0x010100F0722B58C1B4F6479F5D6A8E069F2686" ma:contentTypeVersion="29" ma:contentTypeDescription="Create a new document." ma:contentTypeScope="" ma:versionID="3ede7700004296dd36248a88553de27a">
   <xsd:schema xmlns:xsd="http://www.w3.org/2001/XMLSchema" xmlns:xs="http://www.w3.org/2001/XMLSchema" xmlns:p="http://schemas.microsoft.com/office/2006/metadata/properties" xmlns:ns2="f4287df7-c0e0-444d-ba8d-6c830a3079b3" xmlns:ns3="c866c9ed-2f7a-4860-bf57-8153ff3a210a" targetNamespace="http://schemas.microsoft.com/office/2006/metadata/properties" ma:root="true" ma:fieldsID="8f8072579f0f934b9acaa5471eb7bc17" ns2:_="" ns3:_="">
     <xsd:import namespace="f4287df7-c0e0-444d-ba8d-6c830a3079b3"/>
@@ -6276,31 +6461,45 @@
 </ct:contentTypeSchema>
 </file>
 
-<file path=customXml/item3.xml><?xml version="1.0" encoding="utf-8"?>
-<?mso-contentType ?>
-<FormTemplates xmlns="http://schemas.microsoft.com/sharepoint/v3/contenttype/forms">
-  <Display>DocumentLibraryForm</Display>
-  <Edit>DocumentLibraryForm</Edit>
-  <New>DocumentLibraryForm</New>
-</FormTemplates>
-</file>
-
 <file path=customXml/item4.xml><?xml version="1.0" encoding="utf-8"?>
-<b:Sources xmlns:b="http://schemas.openxmlformats.org/officeDocument/2006/bibliography" xmlns="http://schemas.openxmlformats.org/officeDocument/2006/bibliography" SelectedStyle="\APASixthEditionOfficeOnline.xsl" StyleName="APA" Version="6"/>
+<p:properties xmlns:p="http://schemas.microsoft.com/office/2006/metadata/properties" xmlns:xsi="http://www.w3.org/2001/XMLSchema-instance" xmlns:pc="http://schemas.microsoft.com/office/infopath/2007/PartnerControls">
+  <documentManagement>
+    <TaxCatchAll xmlns="c866c9ed-2f7a-4860-bf57-8153ff3a210a" xsi:nil="true"/>
+    <lcf76f155ced4ddcb4097134ff3c332f xmlns="f4287df7-c0e0-444d-ba8d-6c830a3079b3">
+      <Terms xmlns="http://schemas.microsoft.com/office/infopath/2007/PartnerControls"/>
+    </lcf76f155ced4ddcb4097134ff3c332f>
+    <Notes xmlns="f4287df7-c0e0-444d-ba8d-6c830a3079b3" xsi:nil="true"/>
+    <AssetType xmlns="f4287df7-c0e0-444d-ba8d-6c830a3079b3" xsi:nil="true"/>
+    <AssetNumber xmlns="f4287df7-c0e0-444d-ba8d-6c830a3079b3" xsi:nil="true"/>
+    <DaysAllocated xmlns="f4287df7-c0e0-444d-ba8d-6c830a3079b3">1</DaysAllocated>
+    <Early_x0020_Access xmlns="f4287df7-c0e0-444d-ba8d-6c830a3079b3">false</Early_x0020_Access>
+    <Editorial_x0020_Score xmlns="f4287df7-c0e0-444d-ba8d-6c830a3079b3" xsi:nil="true"/>
+    <AssetStage xmlns="f4287df7-c0e0-444d-ba8d-6c830a3079b3" xsi:nil="true"/>
+    <NoteforSelf xmlns="f4287df7-c0e0-444d-ba8d-6c830a3079b3" xsi:nil="true"/>
+    <PageCount xmlns="f4287df7-c0e0-444d-ba8d-6c830a3079b3" xsi:nil="true"/>
+    <Category xmlns="f4287df7-c0e0-444d-ba8d-6c830a3079b3" xsi:nil="true"/>
+    <PlagiarismOriginality xmlns="f4287df7-c0e0-444d-ba8d-6c830a3079b3" xsi:nil="true"/>
+  </documentManagement>
+</p:properties>
 </file>
 
 <file path=customXml/itemProps1.xml><?xml version="1.0" encoding="utf-8"?>
-<ds:datastoreItem xmlns:ds="http://schemas.openxmlformats.org/officeDocument/2006/customXml" ds:itemID="{E870011E-0B13-4DB0-A1F0-6B8F864CF772}">
+<ds:datastoreItem xmlns:ds="http://schemas.openxmlformats.org/officeDocument/2006/customXml" ds:itemID="{2DCB5A6A-FE90-436A-9D6A-A0473976D59B}">
   <ds:schemaRefs>
-    <ds:schemaRef ds:uri="http://schemas.microsoft.com/office/2006/metadata/properties"/>
-    <ds:schemaRef ds:uri="http://schemas.microsoft.com/office/infopath/2007/PartnerControls"/>
-    <ds:schemaRef ds:uri="c866c9ed-2f7a-4860-bf57-8153ff3a210a"/>
-    <ds:schemaRef ds:uri="f4287df7-c0e0-444d-ba8d-6c830a3079b3"/>
+    <ds:schemaRef ds:uri="http://schemas.openxmlformats.org/officeDocument/2006/bibliography"/>
   </ds:schemaRefs>
 </ds:datastoreItem>
 </file>
 
 <file path=customXml/itemProps2.xml><?xml version="1.0" encoding="utf-8"?>
+<ds:datastoreItem xmlns:ds="http://schemas.openxmlformats.org/officeDocument/2006/customXml" ds:itemID="{9457AAC7-9E87-4555-93D5-AE50678CCF82}">
+  <ds:schemaRefs>
+    <ds:schemaRef ds:uri="http://schemas.microsoft.com/sharepoint/v3/contenttype/forms"/>
+  </ds:schemaRefs>
+</ds:datastoreItem>
+</file>
+
+<file path=customXml/itemProps3.xml><?xml version="1.0" encoding="utf-8"?>
 <ds:datastoreItem xmlns:ds="http://schemas.openxmlformats.org/officeDocument/2006/customXml" ds:itemID="{263A8C16-1E12-4452-985D-57CE00492253}">
   <ds:schemaRefs>
     <ds:schemaRef ds:uri="http://schemas.microsoft.com/office/2006/metadata/contentType"/>
@@ -6319,18 +6518,13 @@
 </ds:datastoreItem>
 </file>
 
-<file path=customXml/itemProps3.xml><?xml version="1.0" encoding="utf-8"?>
-<ds:datastoreItem xmlns:ds="http://schemas.openxmlformats.org/officeDocument/2006/customXml" ds:itemID="{9457AAC7-9E87-4555-93D5-AE50678CCF82}">
+<file path=customXml/itemProps4.xml><?xml version="1.0" encoding="utf-8"?>
+<ds:datastoreItem xmlns:ds="http://schemas.openxmlformats.org/officeDocument/2006/customXml" ds:itemID="{E870011E-0B13-4DB0-A1F0-6B8F864CF772}">
   <ds:schemaRefs>
-    <ds:schemaRef ds:uri="http://schemas.microsoft.com/sharepoint/v3/contenttype/forms"/>
-  </ds:schemaRefs>
-</ds:datastoreItem>
-</file>
-
-<file path=customXml/itemProps4.xml><?xml version="1.0" encoding="utf-8"?>
-<ds:datastoreItem xmlns:ds="http://schemas.openxmlformats.org/officeDocument/2006/customXml" ds:itemID="{2DCB5A6A-FE90-436A-9D6A-A0473976D59B}">
-  <ds:schemaRefs>
-    <ds:schemaRef ds:uri="http://schemas.openxmlformats.org/officeDocument/2006/bibliography"/>
+    <ds:schemaRef ds:uri="http://schemas.microsoft.com/office/2006/metadata/properties"/>
+    <ds:schemaRef ds:uri="http://schemas.microsoft.com/office/infopath/2007/PartnerControls"/>
+    <ds:schemaRef ds:uri="c866c9ed-2f7a-4860-bf57-8153ff3a210a"/>
+    <ds:schemaRef ds:uri="f4287df7-c0e0-444d-ba8d-6c830a3079b3"/>
   </ds:schemaRefs>
 </ds:datastoreItem>
 </file>
--- a/Chapter01/Chapter01.docx
+++ b/Chapter01/Chapter01.docx
@@ -5,76 +5,741 @@
     <w:p>
       <w:pPr>
         <w:pStyle w:val="SP-Editorial"/>
-        <w:rPr>
-          <w:ins w:id="0" w:author="Rounak Kulkarni" w:date="2023-09-07T18:45:00Z"/>
-        </w:rPr>
-        <w:pPrChange w:id="1" w:author="Rounak Kulkarni" w:date="2023-09-07T18:45:00Z">
+      </w:pPr>
+      <w:r>
+        <w:t>Revision</w:t>
+      </w:r>
+    </w:p>
+    <w:p>
+      <w:pPr>
+        <w:pStyle w:val="H1-Chapter"/>
+      </w:pPr>
+      <w:commentRangeStart w:id="0"/>
+      <w:r>
+        <w:t>1</w:t>
+      </w:r>
+      <w:commentRangeEnd w:id="0"/>
+      <w:r>
+        <w:rPr>
+          <w:rStyle w:val="CommentReference"/>
+          <w:rFonts w:asciiTheme="minorHAnsi" w:eastAsiaTheme="minorHAnsi" w:hAnsiTheme="minorHAnsi" w:cstheme="minorBidi"/>
+          <w:spacing w:val="0"/>
+          <w:kern w:val="0"/>
+        </w:rPr>
+        <w:commentReference w:id="0"/>
+      </w:r>
+    </w:p>
+    <w:p>
+      <w:pPr>
+        <w:pStyle w:val="H1-Chapter"/>
+      </w:pPr>
+      <w:r>
+        <w:t>Overview of Network Programming</w:t>
+      </w:r>
+    </w:p>
+    <w:p>
+      <w:pPr>
+        <w:pStyle w:val="P-Regular"/>
+        <w:rPr>
+          <w:lang w:val="en-US"/>
+        </w:rPr>
+      </w:pPr>
+      <w:commentRangeStart w:id="1"/>
+      <w:r>
+        <w:t>In an increasingly interconnected world, where devices and systems communicate seamlessly across vast networks, the art of network programming assumes paramount importance. This book serves as your gateway into this dynamic realm, where lines of code weave a tapestry of connections that traverse continents and transcend boundaries.</w:t>
+      </w:r>
+    </w:p>
+    <w:p>
+      <w:pPr>
+        <w:pStyle w:val="P-Regular"/>
+        <w:rPr>
+          <w:lang w:val="en-US"/>
+        </w:rPr>
+      </w:pPr>
+      <w:r>
+        <w:t>Imagine the internet as a vast digital highway where data flows ceaselessly between devices, systems, and applications. At the heart of this intricate dance lies network programming. It's the wizardry that enables your messages to reach a friend halfway around the world instantly, your requests to summon information from a server, and your devices to collaborate as if they were in the same room. Network programming fuels the digital dialogue that underpins modern life, fostering communication and data exchange that empowers everything from social media interactions to life-critical systems.</w:t>
+      </w:r>
+    </w:p>
+    <w:p>
+      <w:pPr>
+        <w:pStyle w:val="P-Regular"/>
+        <w:rPr>
+          <w:lang w:val="en-US"/>
+        </w:rPr>
+      </w:pPr>
+      <w:r>
+        <w:t xml:space="preserve">Just as a city relies on roads, streets, and intersections, networks depend on carefully orchestrated architecture. At its core are the clients and servers—the two key players in the network game. Clients initiate requests for information or services, while servers respond with the requested resources or actions. This dynamic duo converses in the language of protocols—rules that govern how data should be structured, transmitted, and received. As we delve deeper, you'll discover how network programming orchestrates this intricate </w:t>
+      </w:r>
+      <w:r>
+        <w:t>dance</w:t>
+      </w:r>
+      <w:r>
+        <w:t xml:space="preserve"> of communication.</w:t>
+      </w:r>
+    </w:p>
+    <w:p>
+      <w:pPr>
+        <w:pStyle w:val="P-Regular"/>
+        <w:rPr>
+          <w:lang w:val="en-US"/>
+        </w:rPr>
+      </w:pPr>
+      <w:r>
+        <w:t xml:space="preserve">This book is your compass, designed to steer you through the foundational concepts of network programming. Here, we embark on a journey to comprehend the essence of network interactions. We'll traverse topics that range from protocols and socket programming to data serialization and high availability. </w:t>
+      </w:r>
+      <w:r>
+        <w:t>You'll gain insights illuminating your network programming path as you navigate these pages</w:t>
+      </w:r>
+      <w:r>
+        <w:t>.</w:t>
+      </w:r>
+    </w:p>
+    <w:p>
+      <w:r>
+        <w:t xml:space="preserve">Whether you're a novice programmer eager to unravel the mysteries of networking or an experienced coder seeking to augment your skillset, this book is designed for you. It </w:t>
+      </w:r>
+      <w:r>
+        <w:lastRenderedPageBreak/>
+        <w:t>caters to those intrigued by the intricacies of network communication, regardless of your background or experience.</w:t>
+      </w:r>
+      <w:commentRangeEnd w:id="1"/>
+      <w:r>
+        <w:rPr>
+          <w:rStyle w:val="CommentReference"/>
+        </w:rPr>
+        <w:commentReference w:id="1"/>
+      </w:r>
+    </w:p>
+    <w:p>
+      <w:commentRangeStart w:id="2"/>
+      <w:r>
+        <w:t>In this chapter, we</w:t>
+      </w:r>
+      <w:r>
+        <w:t xml:space="preserve"> are going to cover</w:t>
+      </w:r>
+      <w:r>
+        <w:t xml:space="preserve"> the following main topics:</w:t>
+      </w:r>
+      <w:commentRangeEnd w:id="2"/>
+      <w:r>
+        <w:rPr>
+          <w:rStyle w:val="CommentReference"/>
+        </w:rPr>
+        <w:commentReference w:id="2"/>
+      </w:r>
+    </w:p>
+    <w:p>
+      <w:pPr>
+        <w:pStyle w:val="L-Bullets"/>
+      </w:pPr>
+      <w:commentRangeStart w:id="3"/>
+      <w:r>
+        <w:t>Introduction to network programming</w:t>
+      </w:r>
+    </w:p>
+    <w:p>
+      <w:pPr>
+        <w:pStyle w:val="L-Bullets"/>
+      </w:pPr>
+      <w:r>
+        <w:t>Network proto</w:t>
+      </w:r>
+      <w:r>
+        <w:t>cols and communication</w:t>
+      </w:r>
+    </w:p>
+    <w:p>
+      <w:pPr>
+        <w:pStyle w:val="L-Bullets"/>
+      </w:pPr>
+      <w:r>
+        <w:t>Client-server architecture</w:t>
+      </w:r>
+    </w:p>
+    <w:p>
+      <w:pPr>
+        <w:pStyle w:val="L-Bullets"/>
+      </w:pPr>
+      <w:r>
+        <w:t>Socket programming basics</w:t>
+      </w:r>
+    </w:p>
+    <w:p>
+      <w:pPr>
+        <w:pStyle w:val="L-Bullets"/>
+      </w:pPr>
+      <w:r>
+        <w:t>Network programming in C# and .NET</w:t>
+      </w:r>
+      <w:commentRangeEnd w:id="3"/>
+      <w:r>
+        <w:rPr>
+          <w:rStyle w:val="CommentReference"/>
+          <w:rFonts w:eastAsiaTheme="minorHAnsi"/>
+          <w:lang w:val="en-US"/>
+        </w:rPr>
+        <w:commentReference w:id="3"/>
+      </w:r>
+    </w:p>
+    <w:p>
+      <w:pPr>
+        <w:pStyle w:val="H1-Section"/>
+        <w:rPr>
+          <w:lang w:val="en"/>
+        </w:rPr>
+      </w:pPr>
+      <w:commentRangeStart w:id="4"/>
+      <w:r>
+        <w:rPr>
+          <w:lang w:val="en-GB"/>
+        </w:rPr>
+        <w:t>Technical requirements</w:t>
+      </w:r>
+      <w:commentRangeEnd w:id="4"/>
+      <w:r>
+        <w:rPr>
+          <w:rStyle w:val="CommentReference"/>
+          <w:b w:val="0"/>
+        </w:rPr>
+        <w:commentReference w:id="4"/>
+      </w:r>
+    </w:p>
+    <w:p>
+      <w:pPr>
+        <w:pStyle w:val="P-Regular"/>
+        <w:rPr>
+          <w:lang w:val="en-US"/>
+        </w:rPr>
+      </w:pPr>
+      <w:r>
+        <w:rPr>
+          <w:lang w:val="en-US"/>
+        </w:rPr>
+        <w:t xml:space="preserve">A foundational understanding of C# and .NET is essential </w:t>
+      </w:r>
+      <w:r>
+        <w:rPr>
+          <w:lang w:val="en-US"/>
+        </w:rPr>
+        <w:t xml:space="preserve">to grasp the concepts presented in this book </w:t>
+      </w:r>
+      <w:r>
+        <w:rPr>
+          <w:lang w:val="en-US"/>
+        </w:rPr>
+        <w:t>thoroughly</w:t>
+      </w:r>
+      <w:r>
+        <w:rPr>
+          <w:lang w:val="en-US"/>
+        </w:rPr>
+        <w:t xml:space="preserve">. Readers should be comfortable with C# syntax, object-oriented programming principles, and basic software development concepts. Familiarity with .NET libraries and its ecosystem will </w:t>
+      </w:r>
+      <w:r>
+        <w:rPr>
+          <w:lang w:val="en-US"/>
+        </w:rPr>
+        <w:t>significantly</w:t>
+      </w:r>
+      <w:r>
+        <w:rPr>
+          <w:lang w:val="en-US"/>
+        </w:rPr>
+        <w:t xml:space="preserve"> enhance your learning experience.</w:t>
+      </w:r>
+    </w:p>
+    <w:p>
+      <w:pPr>
+        <w:pStyle w:val="P-Regular"/>
+        <w:rPr>
+          <w:lang w:val="en-US"/>
+        </w:rPr>
+      </w:pPr>
+      <w:r>
+        <w:rPr>
+          <w:lang w:val="en-US"/>
+        </w:rPr>
+        <w:t xml:space="preserve">For hands-on experience and practical application, </w:t>
+      </w:r>
+      <w:r>
+        <w:rPr>
+          <w:lang w:val="en-US"/>
+        </w:rPr>
+        <w:t>I</w:t>
+      </w:r>
+      <w:r>
+        <w:rPr>
+          <w:lang w:val="en-US"/>
+        </w:rPr>
+        <w:t xml:space="preserve">'ve created a dedicated GitHub repository for this book. Each chapter features a collection of code samples and projects </w:t>
+      </w:r>
+      <w:r>
+        <w:rPr>
+          <w:lang w:val="en-US"/>
+        </w:rPr>
+        <w:t>corresponding</w:t>
+      </w:r>
+      <w:r>
+        <w:rPr>
+          <w:lang w:val="en-US"/>
+        </w:rPr>
+        <w:t xml:space="preserve"> to the discussed concepts.</w:t>
+      </w:r>
+      <w:r>
+        <w:rPr>
+          <w:lang w:val="en-US"/>
+        </w:rPr>
+        <w:t xml:space="preserve"> </w:t>
+      </w:r>
+      <w:r>
+        <w:rPr>
+          <w:lang w:val="en-US"/>
+        </w:rPr>
+        <w:t xml:space="preserve">You can find the repository at </w:t>
+      </w:r>
+      <w:r>
+        <w:rPr>
+          <w:lang w:val="en-US"/>
+        </w:rPr>
+        <w:t xml:space="preserve">the book’s </w:t>
+      </w:r>
+      <w:commentRangeStart w:id="5"/>
+      <w:r>
+        <w:rPr>
+          <w:rStyle w:val="P-URL"/>
+        </w:rPr>
+        <w:t>https://github.com/PacktPublishing/B21643</w:t>
+      </w:r>
+      <w:r>
+        <w:t>.</w:t>
+      </w:r>
+      <w:commentRangeEnd w:id="5"/>
+      <w:r>
+        <w:rPr>
+          <w:rStyle w:val="CommentReference"/>
+          <w:rFonts w:eastAsiaTheme="minorHAnsi"/>
+          <w:lang w:val="en-US"/>
+        </w:rPr>
+        <w:commentReference w:id="5"/>
+      </w:r>
+      <w:r>
+        <w:rPr>
+          <w:lang w:val="en-US"/>
+        </w:rPr>
+        <w:t>. Feel free to clone, fork, and explore the repository at your own pace. It's not just a resource—it's an interactive companion to your learning journey.</w:t>
+      </w:r>
+    </w:p>
+    <w:p>
+      <w:pPr>
+        <w:pStyle w:val="P-Regular"/>
+        <w:rPr>
+          <w:lang w:val="en-US"/>
+        </w:rPr>
+      </w:pPr>
+      <w:r>
+        <w:rPr>
+          <w:lang w:val="en-US"/>
+        </w:rPr>
+        <w:t>As you navigate through the chapters, refer to the repository to supplement your understanding and practice what you've learned.</w:t>
+      </w:r>
+    </w:p>
+    <w:p>
+      <w:pPr>
+        <w:pStyle w:val="H1-Section"/>
+      </w:pPr>
+      <w:r>
+        <w:t xml:space="preserve">Introduction to </w:t>
+      </w:r>
+      <w:r>
+        <w:t>n</w:t>
+      </w:r>
+      <w:r>
+        <w:t xml:space="preserve">etwork </w:t>
+      </w:r>
+      <w:r>
+        <w:t>p</w:t>
+      </w:r>
+      <w:r>
+        <w:t>rogramming</w:t>
+      </w:r>
+    </w:p>
+    <w:p>
+      <w:pPr>
+        <w:pStyle w:val="P-Regular"/>
+        <w:rPr>
+          <w:lang w:val="en-US"/>
+        </w:rPr>
+      </w:pPr>
+      <w:r>
+        <w:rPr>
+          <w:lang w:val="en-US"/>
+        </w:rPr>
+        <w:t xml:space="preserve">Network programming </w:t>
+      </w:r>
+      <w:r>
+        <w:rPr>
+          <w:lang w:val="en-US"/>
+        </w:rPr>
+        <w:t>is pivotal</w:t>
+      </w:r>
+      <w:r>
+        <w:rPr>
+          <w:lang w:val="en-US"/>
+        </w:rPr>
+        <w:t xml:space="preserve"> in modern software development, enabling applications to communicate seamlessly over various networks. </w:t>
+      </w:r>
+      <w:r>
+        <w:rPr>
+          <w:lang w:val="en-US"/>
+        </w:rPr>
+        <w:t>This section</w:t>
+      </w:r>
+      <w:r>
+        <w:rPr>
+          <w:lang w:val="en-US"/>
+        </w:rPr>
+        <w:t xml:space="preserve"> will delve into the core concepts and significance of network programming within the broader context of software engineering.</w:t>
+      </w:r>
+    </w:p>
+    <w:p>
+      <w:pPr>
+        <w:pStyle w:val="H2-Heading"/>
+      </w:pPr>
+      <w:r>
+        <w:lastRenderedPageBreak/>
+        <w:t xml:space="preserve">Definition and </w:t>
+      </w:r>
+      <w:r>
+        <w:t>i</w:t>
+      </w:r>
+      <w:r>
+        <w:t>mportance</w:t>
+      </w:r>
+    </w:p>
+    <w:p>
+      <w:pPr>
+        <w:pStyle w:val="P-Regular"/>
+        <w:rPr>
+          <w:lang w:val="en-US"/>
+        </w:rPr>
+      </w:pPr>
+      <w:r>
+        <w:rPr>
+          <w:lang w:val="en-US"/>
+        </w:rPr>
+        <w:t xml:space="preserve">Network programming involves designing and implementing software that allows different applications to communicate and exchange data over computer networks. This communication can occur over </w:t>
+      </w:r>
+      <w:commentRangeStart w:id="6"/>
+      <w:r>
+        <w:rPr>
+          <w:rStyle w:val="P-Keyword"/>
+        </w:rPr>
+        <w:t>local area networks</w:t>
+      </w:r>
+      <w:r>
+        <w:rPr>
+          <w:lang w:val="en-US"/>
+        </w:rPr>
+        <w:t xml:space="preserve"> (</w:t>
+      </w:r>
+      <w:r>
+        <w:rPr>
+          <w:rStyle w:val="P-Keyword"/>
+        </w:rPr>
+        <w:t>LANs</w:t>
+      </w:r>
+      <w:r>
+        <w:rPr>
+          <w:lang w:val="en-US"/>
+        </w:rPr>
+        <w:t xml:space="preserve">), </w:t>
+      </w:r>
+      <w:commentRangeEnd w:id="6"/>
+      <w:r>
+        <w:rPr>
+          <w:rStyle w:val="CommentReference"/>
+          <w:rFonts w:eastAsiaTheme="minorHAnsi"/>
+          <w:lang w:val="en-US"/>
+        </w:rPr>
+        <w:commentReference w:id="6"/>
+      </w:r>
+      <w:r>
+        <w:rPr>
+          <w:rStyle w:val="P-Keyword"/>
+        </w:rPr>
+        <w:t>wide area networks</w:t>
+      </w:r>
+      <w:r>
+        <w:rPr>
+          <w:lang w:val="en-US"/>
+        </w:rPr>
+        <w:t xml:space="preserve"> (</w:t>
+      </w:r>
+      <w:r>
+        <w:rPr>
+          <w:rStyle w:val="P-Keyword"/>
+        </w:rPr>
+        <w:t>WANs</w:t>
+      </w:r>
+      <w:r>
+        <w:rPr>
+          <w:lang w:val="en-US"/>
+        </w:rPr>
+        <w:t>), the Internet, or any combination thereof. The significance of network programming lies in its ability to enable distributed computing, facilitating collaboration, data sharing, and remote access.</w:t>
+      </w:r>
+    </w:p>
+    <w:p>
+      <w:pPr>
+        <w:pStyle w:val="P-Regular"/>
+        <w:rPr>
+          <w:lang w:val="en-US"/>
+        </w:rPr>
+      </w:pPr>
+      <w:r>
+        <w:rPr>
+          <w:lang w:val="en-US"/>
+        </w:rPr>
+        <w:t xml:space="preserve">Network programming forms the backbone of the digital world, powering a myriad of applications ranging from simple web browsing to complex cloud-based services. </w:t>
+      </w:r>
+      <w:r>
+        <w:rPr>
+          <w:lang w:val="en-US"/>
+        </w:rPr>
+        <w:t xml:space="preserve">Network programming </w:t>
+      </w:r>
+      <w:r>
+        <w:rPr>
+          <w:lang w:val="en-US"/>
+        </w:rPr>
+        <w:t>is critical</w:t>
+      </w:r>
+      <w:r>
+        <w:rPr>
+          <w:lang w:val="en-US"/>
+        </w:rPr>
+        <w:t xml:space="preserve"> in creating robust, efficient, and scalable software solutions as the world becomes increasingly interconnected</w:t>
+      </w:r>
+      <w:r>
+        <w:rPr>
+          <w:lang w:val="en-US"/>
+        </w:rPr>
+        <w:t>.</w:t>
+      </w:r>
+    </w:p>
+    <w:p>
+      <w:pPr>
+        <w:pStyle w:val="P-Regular"/>
+        <w:rPr>
+          <w:lang w:val="en-US"/>
+        </w:rPr>
+      </w:pPr>
+      <w:commentRangeStart w:id="7"/>
+      <w:commentRangeStart w:id="8"/>
+      <w:r>
+        <w:rPr>
+          <w:lang w:val="en-US"/>
+        </w:rPr>
+        <w:t>//</w:t>
+      </w:r>
+      <w:commentRangeEnd w:id="7"/>
+      <w:r>
+        <w:rPr>
+          <w:rStyle w:val="CommentReference"/>
+          <w:rFonts w:eastAsiaTheme="minorHAnsi"/>
+          <w:lang w:val="en-US"/>
+        </w:rPr>
+        <w:commentReference w:id="7"/>
+      </w:r>
+      <w:commentRangeEnd w:id="8"/>
+      <w:r>
+        <w:rPr>
+          <w:rStyle w:val="CommentReference"/>
+          <w:rFonts w:eastAsiaTheme="minorHAnsi"/>
+          <w:lang w:val="en-US"/>
+        </w:rPr>
+        <w:commentReference w:id="8"/>
+      </w:r>
+    </w:p>
+    <w:p>
+      <w:pPr>
+        <w:pStyle w:val="P-Regular"/>
+        <w:rPr>
+          <w:ins w:id="9" w:author="Chris Woodruff" w:date="2023-09-11T07:03:00Z"/>
+        </w:rPr>
+        <w:pPrChange w:id="10" w:author="Chris Woodruff" w:date="2023-09-11T07:06:00Z">
           <w:pPr>
-            <w:pStyle w:val="H1-Chapter"/>
+            <w:pStyle w:val="H2-Heading"/>
           </w:pPr>
         </w:pPrChange>
       </w:pPr>
-      <w:ins w:id="2" w:author="Rounak Kulkarni" w:date="2023-09-07T18:45:00Z">
+      <w:ins w:id="11" w:author="Chris Woodruff" w:date="2023-09-11T07:06:00Z">
         <w:r>
-          <w:t>Revision</w:t>
+          <w:t>Network programming and network protocols are intimately connected in the world of computer networking. Network programming refers to the practice of developing software applications that can communicate and exchange data across computer networks. These applications rely on a set of rules and conventions known as network protocols. Network protocols define the standardized methods and formats for data transmission, ensuring that different devices and software can understand and interact with each other seamlessly. In essence, network programming leverages these network protocols to enable effective communication and collaboration between devices and systems over networks, making it a fundamental building block of modern networked applications.</w:t>
         </w:r>
       </w:ins>
     </w:p>
     <w:p>
       <w:pPr>
-        <w:pStyle w:val="H1-Chapter"/>
-        <w:rPr>
-          <w:ins w:id="3" w:author="Rounak Kulkarni" w:date="2023-09-07T14:59:00Z"/>
-        </w:rPr>
-      </w:pPr>
-      <w:commentRangeStart w:id="4"/>
-      <w:ins w:id="5" w:author="Rounak Kulkarni" w:date="2023-09-07T14:59:00Z">
-        <w:r>
-          <w:t>1</w:t>
-        </w:r>
-      </w:ins>
-      <w:commentRangeEnd w:id="4"/>
-      <w:ins w:id="6" w:author="Rounak Kulkarni" w:date="2023-09-07T17:28:00Z">
-        <w:r>
-          <w:rPr>
-            <w:rStyle w:val="CommentReference"/>
-            <w:rFonts w:asciiTheme="minorHAnsi" w:eastAsiaTheme="minorHAnsi" w:hAnsiTheme="minorHAnsi" w:cstheme="minorBidi"/>
-            <w:spacing w:val="0"/>
-            <w:kern w:val="0"/>
-          </w:rPr>
-          <w:commentReference w:id="4"/>
-        </w:r>
-      </w:ins>
-    </w:p>
-    <w:p>
-      <w:pPr>
-        <w:pStyle w:val="H1-Chapter"/>
-      </w:pPr>
-      <w:r>
-        <w:t>Overview of Network Programming</w:t>
+        <w:pStyle w:val="H2-Heading"/>
+      </w:pPr>
+      <w:r>
+        <w:t xml:space="preserve">What is a </w:t>
+      </w:r>
+      <w:r>
+        <w:t>network protocol</w:t>
+      </w:r>
+      <w:r>
+        <w:t>?</w:t>
       </w:r>
     </w:p>
     <w:p>
       <w:pPr>
         <w:pStyle w:val="P-Regular"/>
-        <w:rPr>
-          <w:lang w:val="en-US"/>
-        </w:rPr>
-      </w:pPr>
-      <w:commentRangeStart w:id="7"/>
-      <w:r>
-        <w:t>In an increasingly interconnected world, where devices and systems communicate seamlessly across vast networks, the art of network programming assumes paramount importance. This book serves as your gateway into this dynamic realm, where lines of code weave a tapestry of connections that traverse continents and transcend boundaries.</w:t>
+      </w:pPr>
+      <w:r>
+        <w:t xml:space="preserve">Network protocols </w:t>
+      </w:r>
+      <w:r>
+        <w:t>are</w:t>
+      </w:r>
+      <w:r>
+        <w:t xml:space="preserve"> the rules and conventions governing communication between devices and applications over networks. Some fundamental protocols include </w:t>
+      </w:r>
+      <w:commentRangeStart w:id="12"/>
+      <w:r>
+        <w:rPr>
+          <w:rStyle w:val="P-Keyword"/>
+        </w:rPr>
+        <w:t>Transmission Control Protocol/Internet Protoco</w:t>
+      </w:r>
+      <w:r>
+        <w:rPr>
+          <w:rStyle w:val="P-Keyword"/>
+        </w:rPr>
+        <w:t>l</w:t>
+      </w:r>
+      <w:r>
+        <w:t xml:space="preserve"> (</w:t>
+      </w:r>
+      <w:r>
+        <w:rPr>
+          <w:rStyle w:val="P-Keyword"/>
+        </w:rPr>
+        <w:t>TCP/IP</w:t>
+      </w:r>
+      <w:r>
+        <w:t>)</w:t>
+      </w:r>
+      <w:r>
+        <w:t xml:space="preserve">, </w:t>
+      </w:r>
+      <w:r>
+        <w:rPr>
+          <w:rStyle w:val="P-Keyword"/>
+        </w:rPr>
+        <w:t>U</w:t>
+      </w:r>
+      <w:r>
+        <w:rPr>
+          <w:rStyle w:val="P-Keyword"/>
+        </w:rPr>
+        <w:t>ser Datagram Protocol</w:t>
+      </w:r>
+      <w:r>
+        <w:t xml:space="preserve"> (</w:t>
+      </w:r>
+      <w:r>
+        <w:rPr>
+          <w:rStyle w:val="P-Keyword"/>
+        </w:rPr>
+        <w:t>UDP</w:t>
+      </w:r>
+      <w:r>
+        <w:t>)</w:t>
+      </w:r>
+      <w:r>
+        <w:t xml:space="preserve">, </w:t>
+      </w:r>
+      <w:r>
+        <w:rPr>
+          <w:rStyle w:val="P-Keyword"/>
+        </w:rPr>
+        <w:t>Hypertext Transfer Protocol</w:t>
+      </w:r>
+      <w:r>
+        <w:t xml:space="preserve"> (</w:t>
+      </w:r>
+      <w:r>
+        <w:rPr>
+          <w:rStyle w:val="P-Keyword"/>
+        </w:rPr>
+        <w:t>HTTP</w:t>
+      </w:r>
+      <w:r>
+        <w:t>)</w:t>
+      </w:r>
+      <w:r>
+        <w:t xml:space="preserve">, and </w:t>
+      </w:r>
+      <w:r>
+        <w:rPr>
+          <w:rStyle w:val="P-Keyword"/>
+        </w:rPr>
+        <w:t>File Transfer Protocol</w:t>
+      </w:r>
+      <w:r>
+        <w:t xml:space="preserve"> (</w:t>
+      </w:r>
+      <w:r>
+        <w:rPr>
+          <w:rStyle w:val="P-Keyword"/>
+        </w:rPr>
+        <w:t>FTP</w:t>
+      </w:r>
+      <w:r>
+        <w:t>)</w:t>
+      </w:r>
+      <w:r>
+        <w:t>.</w:t>
+      </w:r>
+      <w:commentRangeEnd w:id="12"/>
+      <w:r>
+        <w:rPr>
+          <w:rStyle w:val="CommentReference"/>
+          <w:rFonts w:eastAsiaTheme="minorHAnsi"/>
+          <w:lang w:val="en-US"/>
+        </w:rPr>
+        <w:commentReference w:id="12"/>
       </w:r>
     </w:p>
     <w:p>
       <w:pPr>
         <w:pStyle w:val="P-Regular"/>
-        <w:rPr>
-          <w:lang w:val="en-US"/>
-        </w:rPr>
-      </w:pPr>
-      <w:r>
-        <w:t>Imagine the internet as a vast digital highway where data flows ceaselessly between devices, systems, and applications. At the heart of this intricate dance lies network programming. It's the wizardry that enables your messages to reach a friend halfway around the world instantly, your requests to summon information from a server, and your devices to collaborate as if they were in the same room. Network programming fuels the digital dialogue that underpins modern life, fostering communication and data exchange that empowers everything from social media interactions to life-critical systems.</w:t>
+      </w:pPr>
+      <w:r>
+        <w:t xml:space="preserve">TCP/IP provides reliable, ordered, and error-checked data transmission, making it suitable for applications that require data integrity, such as web browsing and email. </w:t>
+      </w:r>
+      <w:r>
+        <w:t xml:space="preserve">On the other hand, UDP </w:t>
+      </w:r>
+      <w:r>
+        <w:t xml:space="preserve">offers fast but unreliable data transmission, making it ideal for real-time communication scenarios like video conferencing and online gaming. HTTP facilitates communication between web clients and servers, enabling the transfer of </w:t>
+      </w:r>
+      <w:r>
+        <w:lastRenderedPageBreak/>
+        <w:t>web pages and resources. FTP specializes in file transfer, serving as the foundation for sharing files over networks.</w:t>
+      </w:r>
+    </w:p>
+    <w:p>
+      <w:pPr>
+        <w:pStyle w:val="H2-Heading"/>
+      </w:pPr>
+      <w:r>
+        <w:t xml:space="preserve">Where is </w:t>
+      </w:r>
+      <w:r>
+        <w:t>network programming used?</w:t>
       </w:r>
     </w:p>
     <w:p>
@@ -85,13 +750,10 @@
         </w:rPr>
       </w:pPr>
       <w:r>
-        <w:t xml:space="preserve">Just as a city relies on roads, streets, and intersections, networks depend on carefully orchestrated architecture. At its core are the clients and servers—the two key players in the network game. Clients initiate requests for information or services, while servers respond with the requested resources or actions. This dynamic duo converses in the language of protocols—rules that govern how data should be structured, transmitted, and received. As we delve deeper, you'll discover how network programming orchestrates this intricate </w:t>
-      </w:r>
-      <w:r>
-        <w:t>dance</w:t>
-      </w:r>
-      <w:r>
-        <w:t xml:space="preserve"> of communication.</w:t>
+        <w:rPr>
+          <w:lang w:val="en-US"/>
+        </w:rPr>
+        <w:t>Network programming is ubiquitous, catering to a diverse range of use cases. One common scenario is client-server applications, where clients request services from servers over a network. Web services, another prevalent application, utilize network programming to facilitate communication between different software systems, enabling seamless integration and data sharing.</w:t>
       </w:r>
     </w:p>
     <w:p>
@@ -102,163 +764,91 @@
         </w:rPr>
       </w:pPr>
       <w:r>
-        <w:t xml:space="preserve">This book is your compass, designed to steer you through the foundational concepts of network programming. Here, we embark on a journey to comprehend the essence of network interactions. We'll traverse topics that range from protocols and socket programming to data serialization and high availability. </w:t>
-      </w:r>
-      <w:r>
-        <w:t>You'll gain insights illuminating your network programming path as you navigate these pages</w:t>
-      </w:r>
-      <w:r>
-        <w:t>.</w:t>
-      </w:r>
-    </w:p>
-    <w:p>
-      <w:pPr>
-        <w:rPr>
-          <w:ins w:id="8" w:author="Rounak Kulkarni" w:date="2023-09-07T17:13:00Z"/>
-        </w:rPr>
-      </w:pPr>
-      <w:r>
-        <w:t>Whether you're a novice programmer eager to unravel the mysteries of networking or an experienced coder seeking to augment your skillset, this book is designed for you. It caters to those intrigued by the intricacies of network communication, regardless of your background or experience.</w:t>
-      </w:r>
-      <w:commentRangeEnd w:id="7"/>
-      <w:r>
-        <w:rPr>
-          <w:rStyle w:val="CommentReference"/>
-        </w:rPr>
-        <w:commentReference w:id="7"/>
-      </w:r>
-    </w:p>
-    <w:p>
-      <w:pPr>
-        <w:rPr>
-          <w:ins w:id="9" w:author="Rounak Kulkarni" w:date="2023-09-07T17:13:00Z"/>
-        </w:rPr>
-      </w:pPr>
-      <w:commentRangeStart w:id="10"/>
-      <w:ins w:id="11" w:author="Rounak Kulkarni" w:date="2023-09-07T17:13:00Z">
-        <w:r>
-          <w:lastRenderedPageBreak/>
-          <w:t>In this chapter, we</w:t>
-        </w:r>
-        <w:r>
-          <w:t xml:space="preserve"> are going to cover</w:t>
-        </w:r>
-        <w:r>
-          <w:t xml:space="preserve"> the following main topics:</w:t>
-        </w:r>
-        <w:commentRangeEnd w:id="10"/>
-        <w:r>
-          <w:rPr>
-            <w:rStyle w:val="CommentReference"/>
-          </w:rPr>
-          <w:commentReference w:id="10"/>
-        </w:r>
-      </w:ins>
-    </w:p>
-    <w:p>
-      <w:pPr>
-        <w:pStyle w:val="L-Bullets"/>
-        <w:rPr>
-          <w:ins w:id="12" w:author="Rounak Kulkarni" w:date="2023-09-07T17:14:00Z"/>
-        </w:rPr>
+        <w:rPr>
+          <w:lang w:val="en-US"/>
+        </w:rPr>
+        <w:t xml:space="preserve">Real-time communication applications, including instant messaging and voice/video calls, heavily rely on network programming to ensure swift data exchange. In </w:t>
+      </w:r>
+      <w:r>
+        <w:rPr>
+          <w:rStyle w:val="P-Keyword"/>
+        </w:rPr>
+        <w:t>Internet of Things</w:t>
+      </w:r>
+      <w:r>
+        <w:rPr>
+          <w:lang w:val="en-US"/>
+        </w:rPr>
+        <w:t xml:space="preserve"> (</w:t>
+      </w:r>
+      <w:r>
+        <w:rPr>
+          <w:rStyle w:val="P-Keyword"/>
+        </w:rPr>
+        <w:t>IoT</w:t>
+      </w:r>
+      <w:r>
+        <w:rPr>
+          <w:lang w:val="en-US"/>
+        </w:rPr>
+        <w:t>)</w:t>
+      </w:r>
+      <w:r>
+        <w:rPr>
+          <w:lang w:val="en-US"/>
+        </w:rPr>
+        <w:t>, network programming enables smart devices to communicate, gather data, and make intelligent decisions. Cloud-based systems leverage network programming to provide scalable, on-demand services to users across the globe.</w:t>
+      </w:r>
+    </w:p>
+    <w:p>
+      <w:pPr>
+        <w:pStyle w:val="H2-Heading"/>
+      </w:pPr>
+      <w:r>
+        <w:t xml:space="preserve">Key </w:t>
+      </w:r>
+      <w:r>
+        <w:t>concepts</w:t>
+      </w:r>
+      <w:r>
+        <w:t xml:space="preserve"> to understand</w:t>
+      </w:r>
+    </w:p>
+    <w:p>
+      <w:pPr>
+        <w:pStyle w:val="P-Regular"/>
+        <w:rPr>
+          <w:lang w:val="en-US"/>
+        </w:rPr>
+      </w:pPr>
+      <w:r>
+        <w:rPr>
+          <w:lang w:val="en-US"/>
+        </w:rPr>
+        <w:t>A foundational understanding of key concepts is essential for successful network programming. Sockets, for instance, form the endpoints for sending and receiving data across a network. IP addressing and port numbers identify devices and services on a network, enabling precise communication. Packet transmission involves breaking data into smaller packets for efficient transmission and reassembling them at the destination. Data serialization ensures data consistency during transmission, allowing different platforms and languages to exchange information seamlessly.</w:t>
+      </w:r>
+    </w:p>
+    <w:p>
+      <w:pPr>
+        <w:pStyle w:val="H2-Heading"/>
       </w:pPr>
       <w:commentRangeStart w:id="13"/>
-      <w:ins w:id="14" w:author="Rounak Kulkarni" w:date="2023-09-07T17:14:00Z">
-        <w:r>
-          <w:t>Introduction to network programming</w:t>
-        </w:r>
-      </w:ins>
-    </w:p>
-    <w:p>
-      <w:pPr>
-        <w:pStyle w:val="L-Bullets"/>
-        <w:rPr>
-          <w:ins w:id="15" w:author="Rounak Kulkarni" w:date="2023-09-07T17:14:00Z"/>
-        </w:rPr>
-      </w:pPr>
-      <w:ins w:id="16" w:author="Rounak Kulkarni" w:date="2023-09-07T17:14:00Z">
-        <w:r>
-          <w:t>Network proto</w:t>
-        </w:r>
-        <w:r>
-          <w:t>cols and communication</w:t>
-        </w:r>
-      </w:ins>
-    </w:p>
-    <w:p>
-      <w:pPr>
-        <w:pStyle w:val="L-Bullets"/>
-        <w:rPr>
-          <w:ins w:id="17" w:author="Rounak Kulkarni" w:date="2023-09-07T17:14:00Z"/>
-        </w:rPr>
-      </w:pPr>
-      <w:ins w:id="18" w:author="Rounak Kulkarni" w:date="2023-09-07T17:14:00Z">
-        <w:r>
-          <w:t>Client-server architecture</w:t>
-        </w:r>
-      </w:ins>
-    </w:p>
-    <w:p>
-      <w:pPr>
-        <w:pStyle w:val="L-Bullets"/>
-        <w:rPr>
-          <w:ins w:id="19" w:author="Rounak Kulkarni" w:date="2023-09-07T17:14:00Z"/>
-        </w:rPr>
-      </w:pPr>
-      <w:ins w:id="20" w:author="Rounak Kulkarni" w:date="2023-09-07T17:14:00Z">
-        <w:r>
-          <w:t>Socket programming basics</w:t>
-        </w:r>
-      </w:ins>
-    </w:p>
-    <w:p>
-      <w:pPr>
-        <w:pStyle w:val="L-Bullets"/>
-        <w:pPrChange w:id="21" w:author="Rounak Kulkarni" w:date="2023-09-07T17:14:00Z">
-          <w:pPr/>
-        </w:pPrChange>
-      </w:pPr>
-      <w:ins w:id="22" w:author="Rounak Kulkarni" w:date="2023-09-07T17:14:00Z">
-        <w:r>
-          <w:t>Network programm</w:t>
-        </w:r>
-      </w:ins>
-      <w:ins w:id="23" w:author="Rounak Kulkarni" w:date="2023-09-07T17:15:00Z">
-        <w:r>
-          <w:t>ing in C# and .NET</w:t>
-        </w:r>
-        <w:commentRangeEnd w:id="13"/>
-        <w:r>
-          <w:rPr>
-            <w:rStyle w:val="CommentReference"/>
-            <w:rFonts w:eastAsiaTheme="minorHAnsi"/>
-            <w:lang w:val="en-US"/>
-          </w:rPr>
-          <w:commentReference w:id="13"/>
-        </w:r>
-      </w:ins>
-    </w:p>
-    <w:p>
-      <w:pPr>
-        <w:pStyle w:val="H1-Section"/>
-        <w:rPr>
-          <w:lang w:val="en"/>
-        </w:rPr>
-      </w:pPr>
-      <w:commentRangeStart w:id="24"/>
-      <w:r>
-        <w:rPr>
-          <w:lang w:val="en-GB"/>
-        </w:rPr>
-        <w:t>Technical requirements</w:t>
-      </w:r>
-      <w:commentRangeEnd w:id="24"/>
+      <w:r>
+        <w:t xml:space="preserve">Empowering </w:t>
+      </w:r>
+      <w:r>
+        <w:t xml:space="preserve">network programming </w:t>
+      </w:r>
+      <w:r>
+        <w:t>with .NET and C#</w:t>
+      </w:r>
+      <w:commentRangeEnd w:id="13"/>
       <w:r>
         <w:rPr>
           <w:rStyle w:val="CommentReference"/>
           <w:b w:val="0"/>
         </w:rPr>
-        <w:commentReference w:id="24"/>
+        <w:commentReference w:id="13"/>
       </w:r>
     </w:p>
     <w:p>
@@ -272,37 +862,19 @@
         <w:rPr>
           <w:lang w:val="en-US"/>
         </w:rPr>
-        <w:t xml:space="preserve">A foundational understanding of C# and .NET is essential </w:t>
-      </w:r>
-      <w:r>
-        <w:rPr>
-          <w:lang w:val="en-US"/>
-        </w:rPr>
-        <w:t xml:space="preserve">to grasp the concepts presented in this book </w:t>
-      </w:r>
-      <w:r>
-        <w:rPr>
-          <w:lang w:val="en-US"/>
-        </w:rPr>
-        <w:t>thoroughly</w:t>
-      </w:r>
-      <w:r>
-        <w:rPr>
-          <w:lang w:val="en-US"/>
-        </w:rPr>
-        <w:t xml:space="preserve">. Readers should be comfortable with C# syntax, object-oriented programming principles, and basic software development concepts. Familiarity with .NET libraries and its ecosystem will </w:t>
-      </w:r>
-      <w:r>
-        <w:rPr>
-          <w:lang w:val="en-US"/>
-        </w:rPr>
-        <w:t>significantly</w:t>
-      </w:r>
-      <w:r>
-        <w:rPr>
-          <w:lang w:val="en-US"/>
-        </w:rPr>
-        <w:t xml:space="preserve"> enhance your learning experience.</w:t>
+        <w:t>C# and .NET provide a robust environment for network programming. C# offers a combination of simplicity and power, making it accessible for beginners and powerful enough for experienced developers. The extensive library ecosystem within</w:t>
+      </w:r>
+      <w:r>
+        <w:rPr>
+          <w:lang w:val="en-US"/>
+        </w:rPr>
+        <w:t xml:space="preserve"> </w:t>
+      </w:r>
+      <w:r>
+        <w:rPr>
+          <w:lang w:val="en-US"/>
+        </w:rPr>
+        <w:t>.NET simplifies network-related operations, offering pre-built components for tasks like creating sockets, handling protocols, and managing data serialization.</w:t>
       </w:r>
     </w:p>
     <w:p>
@@ -310,37 +882,28 @@
         <w:pStyle w:val="P-Regular"/>
         <w:rPr>
           <w:lang w:val="en-US"/>
-        </w:rPr>
-      </w:pPr>
-      <w:r>
-        <w:rPr>
-          <w:lang w:val="en-US"/>
-        </w:rPr>
-        <w:t xml:space="preserve">For hands-on experience and practical application, </w:t>
-      </w:r>
-      <w:r>
-        <w:rPr>
-          <w:lang w:val="en-US"/>
-        </w:rPr>
-        <w:t>I</w:t>
-      </w:r>
-      <w:r>
-        <w:rPr>
-          <w:lang w:val="en-US"/>
-        </w:rPr>
-        <w:t xml:space="preserve">'ve created a dedicated GitHub repository for this book. Each chapter features a collection of code samples and projects </w:t>
-      </w:r>
-      <w:r>
-        <w:rPr>
-          <w:lang w:val="en-US"/>
-        </w:rPr>
-        <w:t>corresponding</w:t>
-      </w:r>
-      <w:r>
-        <w:rPr>
-          <w:lang w:val="en-US"/>
-        </w:rPr>
-        <w:t xml:space="preserve"> to the discussed concepts.</w:t>
+          <w:rPrChange w:id="14" w:author="Chris Woodruff" w:date="2023-09-11T07:08:00Z">
+            <w:rPr/>
+          </w:rPrChange>
+        </w:rPr>
+      </w:pPr>
+      <w:r>
+        <w:rPr>
+          <w:lang w:val="en-US"/>
+        </w:rPr>
+        <w:t xml:space="preserve">Understanding the significance of network programming, the fundamental network protocols, </w:t>
+      </w:r>
+      <w:r>
+        <w:rPr>
+          <w:lang w:val="en-US"/>
+        </w:rPr>
+        <w:t>everyday</w:t>
+      </w:r>
+      <w:r>
+        <w:rPr>
+          <w:lang w:val="en-US"/>
+        </w:rPr>
+        <w:t xml:space="preserve"> use cases, key concepts, and language/platform support is crucial for developing effective and efficient network applications.</w:t>
       </w:r>
       <w:r>
         <w:rPr>
@@ -348,942 +911,490 @@
         </w:rPr>
         <w:t xml:space="preserve"> </w:t>
       </w:r>
-      <w:r>
-        <w:rPr>
-          <w:lang w:val="en-US"/>
-        </w:rPr>
-        <w:t xml:space="preserve">You can find the repository at </w:t>
-      </w:r>
-      <w:r>
-        <w:rPr>
-          <w:lang w:val="en-US"/>
-        </w:rPr>
-        <w:t xml:space="preserve">the book’s </w:t>
-      </w:r>
-      <w:commentRangeStart w:id="25"/>
-      <w:ins w:id="26" w:author="Rounak Kulkarni" w:date="2023-09-07T17:17:00Z">
-        <w:r>
-          <w:rPr>
-            <w:rStyle w:val="P-URL"/>
-            <w:rPrChange w:id="27" w:author="Rounak Kulkarni" w:date="2023-09-07T17:17:00Z">
-              <w:rPr>
-                <w:lang w:val="en-US"/>
-              </w:rPr>
-            </w:rPrChange>
-          </w:rPr>
-          <w:t>h</w:t>
-        </w:r>
-        <w:r>
-          <w:rPr>
-            <w:rStyle w:val="P-URL"/>
-            <w:rPrChange w:id="28" w:author="Rounak Kulkarni" w:date="2023-09-07T17:17:00Z">
-              <w:rPr/>
-            </w:rPrChange>
-          </w:rPr>
-          <w:t>ttps://github.com/PacktPublishing/B21643</w:t>
-        </w:r>
-        <w:r>
-          <w:t>.</w:t>
-        </w:r>
-        <w:commentRangeEnd w:id="25"/>
-        <w:r>
-          <w:rPr>
-            <w:rStyle w:val="CommentReference"/>
-            <w:rFonts w:eastAsiaTheme="minorHAnsi"/>
-            <w:lang w:val="en-US"/>
-          </w:rPr>
-          <w:commentReference w:id="25"/>
-        </w:r>
-      </w:ins>
-      <w:del w:id="29" w:author="Rounak Kulkarni" w:date="2023-09-07T17:17:00Z">
-        <w:r>
-          <w:fldChar w:fldCharType="begin"/>
-        </w:r>
-        <w:r>
-          <w:delInstrText xml:space="preserve"> HYPERLINK "https://github.com/yourusername/network-programming-book" \t "_new" </w:delInstrText>
-        </w:r>
-        <w:r>
-          <w:fldChar w:fldCharType="separate"/>
-        </w:r>
-        <w:r>
-          <w:rPr>
-            <w:rStyle w:val="P-URL"/>
-          </w:rPr>
-          <w:delText>GitHub Repository Link</w:delText>
-        </w:r>
-        <w:r>
-          <w:rPr>
-            <w:rStyle w:val="P-URL"/>
-          </w:rPr>
-          <w:fldChar w:fldCharType="end"/>
-        </w:r>
-      </w:del>
-      <w:r>
-        <w:rPr>
-          <w:lang w:val="en-US"/>
-        </w:rPr>
-        <w:t>. Feel free to clone, fork, and explore the repository at your own pace. It's not just a resource—it's an interactive companion to your learning journey.</w:t>
-      </w:r>
-    </w:p>
-    <w:p>
-      <w:pPr>
-        <w:pStyle w:val="P-Regular"/>
-        <w:rPr>
-          <w:lang w:val="en-US"/>
-        </w:rPr>
-      </w:pPr>
-      <w:r>
-        <w:rPr>
-          <w:lang w:val="en-US"/>
-        </w:rPr>
-        <w:t>As you navigate through the chapters, refer to the repository to supplement your understanding and practice what you've learned.</w:t>
-      </w:r>
-    </w:p>
-    <w:p>
-      <w:pPr>
-        <w:pStyle w:val="H1-Section"/>
-      </w:pPr>
-      <w:r>
-        <w:t xml:space="preserve">Introduction to </w:t>
-      </w:r>
-      <w:ins w:id="30" w:author="Rounak Kulkarni" w:date="2023-09-07T17:19:00Z">
-        <w:r>
-          <w:t>n</w:t>
-        </w:r>
-      </w:ins>
-      <w:del w:id="31" w:author="Rounak Kulkarni" w:date="2023-09-07T17:19:00Z">
-        <w:r>
-          <w:delText>N</w:delText>
-        </w:r>
-      </w:del>
-      <w:r>
-        <w:t xml:space="preserve">etwork </w:t>
-      </w:r>
-      <w:ins w:id="32" w:author="Rounak Kulkarni" w:date="2023-09-07T17:19:00Z">
-        <w:r>
-          <w:t>p</w:t>
-        </w:r>
-      </w:ins>
-      <w:del w:id="33" w:author="Rounak Kulkarni" w:date="2023-09-07T17:19:00Z">
-        <w:r>
-          <w:delText>P</w:delText>
-        </w:r>
-      </w:del>
-      <w:r>
-        <w:t>rogramming</w:t>
-      </w:r>
-    </w:p>
-    <w:p>
-      <w:pPr>
-        <w:pStyle w:val="P-Regular"/>
-        <w:rPr>
-          <w:lang w:val="en-US"/>
-        </w:rPr>
-      </w:pPr>
-      <w:r>
-        <w:rPr>
-          <w:lang w:val="en-US"/>
-        </w:rPr>
-        <w:t xml:space="preserve">Network programming </w:t>
-      </w:r>
-      <w:r>
-        <w:rPr>
-          <w:lang w:val="en-US"/>
-        </w:rPr>
-        <w:t>is pivotal</w:t>
-      </w:r>
-      <w:r>
-        <w:rPr>
-          <w:lang w:val="en-US"/>
-        </w:rPr>
-        <w:t xml:space="preserve"> in modern software development, enabling applications to communicate seamlessly over various networks. </w:t>
-      </w:r>
-      <w:r>
-        <w:rPr>
-          <w:lang w:val="en-US"/>
-        </w:rPr>
-        <w:t>This section</w:t>
-      </w:r>
-      <w:r>
-        <w:rPr>
-          <w:lang w:val="en-US"/>
-        </w:rPr>
-        <w:t xml:space="preserve"> will delve into the core concepts and significance of network programming within the broader context of software engineering.</w:t>
-      </w:r>
-    </w:p>
-    <w:p>
-      <w:pPr>
-        <w:pStyle w:val="H2-Heading"/>
-      </w:pPr>
-      <w:r>
-        <w:lastRenderedPageBreak/>
-        <w:t xml:space="preserve">Definition and </w:t>
-      </w:r>
-      <w:ins w:id="34" w:author="Rounak Kulkarni" w:date="2023-09-07T17:19:00Z">
-        <w:r>
-          <w:t>i</w:t>
-        </w:r>
-      </w:ins>
-      <w:del w:id="35" w:author="Rounak Kulkarni" w:date="2023-09-07T17:19:00Z">
-        <w:r>
-          <w:delText>I</w:delText>
-        </w:r>
-      </w:del>
-      <w:r>
-        <w:t>mportance</w:t>
-      </w:r>
-    </w:p>
-    <w:p>
-      <w:pPr>
-        <w:pStyle w:val="P-Regular"/>
-        <w:rPr>
-          <w:lang w:val="en-US"/>
-        </w:rPr>
-      </w:pPr>
-      <w:r>
-        <w:rPr>
-          <w:lang w:val="en-US"/>
-        </w:rPr>
-        <w:t xml:space="preserve">Network programming involves designing and implementing software that allows different applications to communicate and exchange data over computer networks. This communication can occur over </w:t>
-      </w:r>
-      <w:commentRangeStart w:id="36"/>
-      <w:r>
-        <w:rPr>
-          <w:rStyle w:val="P-Keyword"/>
-          <w:rPrChange w:id="37" w:author="Rounak Kulkarni" w:date="2023-09-07T17:20:00Z">
-            <w:rPr>
-              <w:lang w:val="en-US"/>
-            </w:rPr>
-          </w:rPrChange>
-        </w:rPr>
-        <w:t>local area networks</w:t>
-      </w:r>
-      <w:r>
-        <w:rPr>
-          <w:lang w:val="en-US"/>
-        </w:rPr>
-        <w:t xml:space="preserve"> (</w:t>
-      </w:r>
-      <w:r>
-        <w:rPr>
-          <w:rStyle w:val="P-Keyword"/>
-          <w:rPrChange w:id="38" w:author="Rounak Kulkarni" w:date="2023-09-07T17:20:00Z">
-            <w:rPr>
-              <w:lang w:val="en-US"/>
-            </w:rPr>
-          </w:rPrChange>
-        </w:rPr>
-        <w:t>LANs</w:t>
-      </w:r>
-      <w:r>
-        <w:rPr>
-          <w:lang w:val="en-US"/>
-        </w:rPr>
-        <w:t xml:space="preserve">), </w:t>
-      </w:r>
-      <w:commentRangeEnd w:id="36"/>
+      <w:commentRangeStart w:id="15"/>
+      <w:commentRangeStart w:id="16"/>
+      <w:r>
+        <w:rPr>
+          <w:lang w:val="en-US"/>
+        </w:rPr>
+        <w:t>//</w:t>
+      </w:r>
+      <w:commentRangeEnd w:id="15"/>
       <w:r>
         <w:rPr>
           <w:rStyle w:val="CommentReference"/>
           <w:rFonts w:eastAsiaTheme="minorHAnsi"/>
           <w:lang w:val="en-US"/>
         </w:rPr>
-        <w:commentReference w:id="36"/>
-      </w:r>
-      <w:r>
-        <w:rPr>
-          <w:rStyle w:val="P-Keyword"/>
-          <w:rPrChange w:id="39" w:author="Rounak Kulkarni" w:date="2023-09-07T17:20:00Z">
-            <w:rPr>
-              <w:lang w:val="en-US"/>
-            </w:rPr>
-          </w:rPrChange>
-        </w:rPr>
-        <w:t>wide area networks</w:t>
-      </w:r>
-      <w:r>
-        <w:rPr>
-          <w:lang w:val="en-US"/>
-        </w:rPr>
-        <w:t xml:space="preserve"> (</w:t>
-      </w:r>
-      <w:r>
-        <w:rPr>
-          <w:rStyle w:val="P-Keyword"/>
-          <w:rPrChange w:id="40" w:author="Rounak Kulkarni" w:date="2023-09-07T17:20:00Z">
-            <w:rPr>
-              <w:lang w:val="en-US"/>
-            </w:rPr>
-          </w:rPrChange>
-        </w:rPr>
-        <w:t>WANs</w:t>
-      </w:r>
-      <w:r>
-        <w:rPr>
-          <w:lang w:val="en-US"/>
-        </w:rPr>
-        <w:t>), the Internet, or any combination thereof. The significance of network programming lies in its ability to enable distributed computing, facilitating collaboration, data sharing, and remote access.</w:t>
-      </w:r>
-    </w:p>
-    <w:p>
-      <w:pPr>
-        <w:pStyle w:val="P-Regular"/>
-        <w:rPr>
-          <w:ins w:id="41" w:author="Rounak Kulkarni" w:date="2023-09-07T17:21:00Z"/>
-          <w:lang w:val="en-US"/>
-        </w:rPr>
-      </w:pPr>
-      <w:r>
-        <w:rPr>
-          <w:lang w:val="en-US"/>
-        </w:rPr>
-        <w:t xml:space="preserve">Network programming forms the backbone of the digital world, powering a myriad of applications ranging from simple web browsing to complex cloud-based services. </w:t>
-      </w:r>
-      <w:r>
-        <w:rPr>
-          <w:lang w:val="en-US"/>
-        </w:rPr>
-        <w:t xml:space="preserve">Network programming </w:t>
-      </w:r>
-      <w:r>
-        <w:rPr>
-          <w:lang w:val="en-US"/>
-        </w:rPr>
-        <w:t>is critical</w:t>
-      </w:r>
-      <w:r>
-        <w:rPr>
-          <w:lang w:val="en-US"/>
-        </w:rPr>
-        <w:t xml:space="preserve"> in creating robust, efficient, and scalable software solutions as the world becomes increasingly interconnected</w:t>
-      </w:r>
-      <w:r>
-        <w:rPr>
-          <w:lang w:val="en-US"/>
-        </w:rPr>
-        <w:t>.</w:t>
-      </w:r>
-    </w:p>
-    <w:p>
-      <w:pPr>
-        <w:pStyle w:val="P-Regular"/>
-        <w:rPr>
-          <w:lang w:val="en-US"/>
-        </w:rPr>
-      </w:pPr>
-      <w:commentRangeStart w:id="42"/>
-      <w:ins w:id="43" w:author="Rounak Kulkarni" w:date="2023-09-07T17:21:00Z">
+        <w:commentReference w:id="15"/>
+      </w:r>
+      <w:commentRangeEnd w:id="16"/>
+      <w:r>
+        <w:rPr>
+          <w:rStyle w:val="CommentReference"/>
+          <w:rFonts w:eastAsiaTheme="minorHAnsi"/>
+          <w:lang w:val="en-US"/>
+        </w:rPr>
+        <w:commentReference w:id="16"/>
+      </w:r>
+      <w:ins w:id="17" w:author="Chris Woodruff" w:date="2023-09-11T07:08:00Z">
         <w:r>
           <w:rPr>
             <w:lang w:val="en-US"/>
           </w:rPr>
-          <w:t>//</w:t>
-        </w:r>
-        <w:commentRangeEnd w:id="42"/>
-        <w:r>
-          <w:rPr>
-            <w:rStyle w:val="CommentReference"/>
-            <w:rFonts w:eastAsiaTheme="minorHAnsi"/>
-            <w:lang w:val="en-US"/>
-          </w:rPr>
-          <w:commentReference w:id="42"/>
-        </w:r>
-      </w:ins>
-    </w:p>
-    <w:p>
-      <w:pPr>
-        <w:pStyle w:val="H2-Heading"/>
-      </w:pPr>
-      <w:del w:id="44" w:author="Rounak Kulkarni" w:date="2023-09-07T17:21:00Z">
-        <w:r>
-          <w:br/>
-        </w:r>
-      </w:del>
-      <w:r>
-        <w:t xml:space="preserve">What is a </w:t>
-      </w:r>
-      <w:r>
-        <w:t>network protocol</w:t>
-      </w:r>
-      <w:r>
-        <w:t>?</w:t>
-      </w:r>
-    </w:p>
-    <w:p>
-      <w:pPr>
-        <w:pStyle w:val="P-Regular"/>
-      </w:pPr>
-      <w:r>
-        <w:t xml:space="preserve">Network protocols </w:t>
-      </w:r>
-      <w:r>
-        <w:t>are</w:t>
-      </w:r>
-      <w:r>
-        <w:t xml:space="preserve"> the rules and conventions governing communication between devices and applications over networks. Some fundamental protocols include </w:t>
-      </w:r>
-      <w:commentRangeStart w:id="45"/>
-      <w:del w:id="46" w:author="Rounak Kulkarni" w:date="2023-09-07T17:23:00Z">
-        <w:r>
-          <w:rPr>
-            <w:rStyle w:val="P-Keyword"/>
-            <w:rPrChange w:id="47" w:author="Rounak Kulkarni" w:date="2023-09-07T17:23:00Z">
-              <w:rPr/>
-            </w:rPrChange>
-          </w:rPr>
-          <w:delText>TCP/IP (</w:delText>
-        </w:r>
-      </w:del>
-      <w:r>
-        <w:rPr>
-          <w:rStyle w:val="P-Keyword"/>
-          <w:rPrChange w:id="48" w:author="Rounak Kulkarni" w:date="2023-09-07T17:23:00Z">
-            <w:rPr/>
-          </w:rPrChange>
-        </w:rPr>
-        <w:t>Transmission Control Protocol/Internet Protoco</w:t>
-      </w:r>
-      <w:ins w:id="49" w:author="Rounak Kulkarni" w:date="2023-09-07T17:23:00Z">
-        <w:r>
-          <w:rPr>
-            <w:rStyle w:val="P-Keyword"/>
-            <w:rPrChange w:id="50" w:author="Rounak Kulkarni" w:date="2023-09-07T17:23:00Z">
-              <w:rPr/>
-            </w:rPrChange>
-          </w:rPr>
-          <w:t>l</w:t>
-        </w:r>
-      </w:ins>
-      <w:del w:id="51" w:author="Rounak Kulkarni" w:date="2023-09-07T17:23:00Z">
-        <w:r>
-          <w:rPr>
-            <w:rStyle w:val="P-Keyword"/>
-            <w:rPrChange w:id="52" w:author="Rounak Kulkarni" w:date="2023-09-07T17:23:00Z">
-              <w:rPr/>
-            </w:rPrChange>
-          </w:rPr>
-          <w:delText>l</w:delText>
-        </w:r>
-      </w:del>
-      <w:ins w:id="53" w:author="Rounak Kulkarni" w:date="2023-09-07T17:23:00Z">
-        <w:r>
-          <w:t xml:space="preserve"> (</w:t>
-        </w:r>
-        <w:r>
-          <w:rPr>
-            <w:rStyle w:val="P-Keyword"/>
-            <w:rPrChange w:id="54" w:author="Rounak Kulkarni" w:date="2023-09-07T17:23:00Z">
-              <w:rPr/>
-            </w:rPrChange>
-          </w:rPr>
-          <w:t>TCP/IP</w:t>
-        </w:r>
-        <w:r>
-          <w:t>)</w:t>
-        </w:r>
-      </w:ins>
-      <w:del w:id="55" w:author="Rounak Kulkarni" w:date="2023-09-07T17:23:00Z">
-        <w:r>
-          <w:delText>)</w:delText>
-        </w:r>
-      </w:del>
-      <w:r>
-        <w:t xml:space="preserve">, </w:t>
-      </w:r>
-      <w:del w:id="56" w:author="Rounak Kulkarni" w:date="2023-09-07T17:23:00Z">
-        <w:r>
-          <w:rPr>
-            <w:rStyle w:val="P-Keyword"/>
-            <w:rPrChange w:id="57" w:author="Rounak Kulkarni" w:date="2023-09-07T17:23:00Z">
-              <w:rPr/>
-            </w:rPrChange>
-          </w:rPr>
-          <w:delText xml:space="preserve">UDP </w:delText>
-        </w:r>
-      </w:del>
-      <w:ins w:id="58" w:author="Rounak Kulkarni" w:date="2023-09-07T17:23:00Z">
-        <w:r>
-          <w:rPr>
-            <w:rStyle w:val="P-Keyword"/>
-            <w:rPrChange w:id="59" w:author="Rounak Kulkarni" w:date="2023-09-07T17:23:00Z">
-              <w:rPr/>
-            </w:rPrChange>
-          </w:rPr>
-          <w:t>U</w:t>
-        </w:r>
-      </w:ins>
-      <w:del w:id="60" w:author="Rounak Kulkarni" w:date="2023-09-07T17:23:00Z">
-        <w:r>
-          <w:rPr>
-            <w:rStyle w:val="P-Keyword"/>
-            <w:rPrChange w:id="61" w:author="Rounak Kulkarni" w:date="2023-09-07T17:23:00Z">
-              <w:rPr/>
-            </w:rPrChange>
-          </w:rPr>
-          <w:delText>(U</w:delText>
-        </w:r>
-      </w:del>
-      <w:r>
-        <w:rPr>
-          <w:rStyle w:val="P-Keyword"/>
-          <w:rPrChange w:id="62" w:author="Rounak Kulkarni" w:date="2023-09-07T17:23:00Z">
-            <w:rPr/>
-          </w:rPrChange>
-        </w:rPr>
-        <w:t>ser Datagram Protocol</w:t>
-      </w:r>
-      <w:ins w:id="63" w:author="Rounak Kulkarni" w:date="2023-09-07T17:23:00Z">
-        <w:r>
-          <w:t xml:space="preserve"> (</w:t>
-        </w:r>
-        <w:r>
-          <w:rPr>
-            <w:rStyle w:val="P-Keyword"/>
-            <w:rPrChange w:id="64" w:author="Rounak Kulkarni" w:date="2023-09-07T17:23:00Z">
-              <w:rPr/>
-            </w:rPrChange>
-          </w:rPr>
-          <w:t>UDP</w:t>
-        </w:r>
-        <w:r>
-          <w:t>)</w:t>
-        </w:r>
-      </w:ins>
-      <w:del w:id="65" w:author="Rounak Kulkarni" w:date="2023-09-07T17:23:00Z">
-        <w:r>
-          <w:delText>)</w:delText>
-        </w:r>
-      </w:del>
-      <w:r>
-        <w:t xml:space="preserve">, </w:t>
-      </w:r>
-      <w:del w:id="66" w:author="Rounak Kulkarni" w:date="2023-09-07T17:23:00Z">
-        <w:r>
-          <w:rPr>
-            <w:rStyle w:val="P-Keyword"/>
-            <w:rPrChange w:id="67" w:author="Rounak Kulkarni" w:date="2023-09-07T17:23:00Z">
-              <w:rPr/>
-            </w:rPrChange>
-          </w:rPr>
-          <w:delText>HTTP (</w:delText>
-        </w:r>
-      </w:del>
-      <w:r>
-        <w:rPr>
-          <w:rStyle w:val="P-Keyword"/>
-          <w:rPrChange w:id="68" w:author="Rounak Kulkarni" w:date="2023-09-07T17:23:00Z">
-            <w:rPr/>
-          </w:rPrChange>
-        </w:rPr>
-        <w:t>Hypertext Transfer Protocol</w:t>
-      </w:r>
-      <w:ins w:id="69" w:author="Rounak Kulkarni" w:date="2023-09-07T17:23:00Z">
-        <w:r>
-          <w:t xml:space="preserve"> (</w:t>
-        </w:r>
-        <w:r>
-          <w:rPr>
-            <w:rStyle w:val="P-Keyword"/>
-            <w:rPrChange w:id="70" w:author="Rounak Kulkarni" w:date="2023-09-07T17:23:00Z">
-              <w:rPr/>
-            </w:rPrChange>
-          </w:rPr>
-          <w:t>HTTP</w:t>
-        </w:r>
-        <w:r>
-          <w:t>)</w:t>
-        </w:r>
-      </w:ins>
-      <w:del w:id="71" w:author="Rounak Kulkarni" w:date="2023-09-07T17:23:00Z">
-        <w:r>
-          <w:delText>)</w:delText>
-        </w:r>
-      </w:del>
-      <w:r>
-        <w:t xml:space="preserve">, and </w:t>
-      </w:r>
-      <w:del w:id="72" w:author="Rounak Kulkarni" w:date="2023-09-07T17:23:00Z">
-        <w:r>
-          <w:rPr>
-            <w:rStyle w:val="P-Keyword"/>
-            <w:rPrChange w:id="73" w:author="Rounak Kulkarni" w:date="2023-09-07T17:23:00Z">
-              <w:rPr/>
-            </w:rPrChange>
-          </w:rPr>
-          <w:delText>FTP (</w:delText>
-        </w:r>
-      </w:del>
-      <w:r>
-        <w:rPr>
-          <w:rStyle w:val="P-Keyword"/>
-          <w:rPrChange w:id="74" w:author="Rounak Kulkarni" w:date="2023-09-07T17:23:00Z">
-            <w:rPr/>
-          </w:rPrChange>
-        </w:rPr>
-        <w:t>File Transfer Protocol</w:t>
-      </w:r>
-      <w:ins w:id="75" w:author="Rounak Kulkarni" w:date="2023-09-07T17:23:00Z">
-        <w:r>
-          <w:t xml:space="preserve"> (</w:t>
-        </w:r>
-        <w:r>
-          <w:rPr>
-            <w:rStyle w:val="P-Keyword"/>
-            <w:rPrChange w:id="76" w:author="Rounak Kulkarni" w:date="2023-09-07T17:23:00Z">
-              <w:rPr/>
-            </w:rPrChange>
-          </w:rPr>
-          <w:t>FTP</w:t>
-        </w:r>
-        <w:r>
-          <w:t>)</w:t>
-        </w:r>
-      </w:ins>
-      <w:del w:id="77" w:author="Rounak Kulkarni" w:date="2023-09-07T17:23:00Z">
-        <w:r>
-          <w:delText>)</w:delText>
-        </w:r>
-      </w:del>
-      <w:r>
-        <w:t>.</w:t>
-      </w:r>
-      <w:commentRangeEnd w:id="45"/>
-      <w:r>
-        <w:rPr>
-          <w:rStyle w:val="CommentReference"/>
-          <w:rFonts w:eastAsiaTheme="minorHAnsi"/>
-          <w:lang w:val="en-US"/>
-        </w:rPr>
-        <w:commentReference w:id="45"/>
-      </w:r>
-    </w:p>
-    <w:p>
-      <w:pPr>
-        <w:pStyle w:val="P-Regular"/>
-      </w:pPr>
-      <w:r>
-        <w:t xml:space="preserve">TCP/IP provides reliable, ordered, and error-checked data transmission, making it suitable for applications that require data integrity, such as web browsing and email. </w:t>
-      </w:r>
-      <w:r>
-        <w:t xml:space="preserve">On the other hand, UDP </w:t>
-      </w:r>
-      <w:r>
-        <w:t>offers fast but unreliable data transmission, making it ideal for real-time communication scenarios like video conferencing and online gaming. HTTP facilitates communication between web clients and servers, enabling the transfer of web pages and resources. FTP specializes in file transfer, serving as the foundation for sharing files over networks.</w:t>
-      </w:r>
-    </w:p>
-    <w:p>
-      <w:pPr>
-        <w:pStyle w:val="H2-Heading"/>
-      </w:pPr>
-      <w:r>
-        <w:t xml:space="preserve">Where is </w:t>
-      </w:r>
-      <w:r>
-        <w:t>network programming used?</w:t>
-      </w:r>
-    </w:p>
-    <w:p>
-      <w:pPr>
-        <w:pStyle w:val="P-Regular"/>
-        <w:rPr>
-          <w:lang w:val="en-US"/>
-        </w:rPr>
-      </w:pPr>
-      <w:r>
-        <w:rPr>
-          <w:lang w:val="en-US"/>
-        </w:rPr>
-        <w:t>Network programming is ubiquitous, catering to a diverse range of use cases. One common scenario is client-server applications, where clients request services from servers over a network. Web services, another prevalent application, utilize network programming to facilitate communication between different software systems, enabling seamless integration and data sharing.</w:t>
-      </w:r>
-    </w:p>
-    <w:p>
-      <w:pPr>
-        <w:pStyle w:val="P-Regular"/>
-        <w:rPr>
-          <w:lang w:val="en-US"/>
-        </w:rPr>
-      </w:pPr>
-      <w:r>
-        <w:rPr>
-          <w:lang w:val="en-US"/>
-        </w:rPr>
-        <w:lastRenderedPageBreak/>
-        <w:t xml:space="preserve">Real-time communication applications, including instant messaging and voice/video calls, heavily rely on network programming to ensure swift data exchange. In </w:t>
-      </w:r>
-      <w:del w:id="78" w:author="Rounak Kulkarni" w:date="2023-09-07T17:25:00Z">
-        <w:r>
-          <w:rPr>
-            <w:lang w:val="en-US"/>
-          </w:rPr>
-          <w:delText xml:space="preserve">IoT </w:delText>
-        </w:r>
-        <w:r>
-          <w:rPr>
-            <w:rStyle w:val="P-Keyword"/>
-            <w:rPrChange w:id="79" w:author="Rounak Kulkarni" w:date="2023-09-07T17:25:00Z">
-              <w:rPr>
-                <w:lang w:val="en-US"/>
-              </w:rPr>
-            </w:rPrChange>
-          </w:rPr>
-          <w:delText>(</w:delText>
-        </w:r>
-      </w:del>
-      <w:r>
-        <w:rPr>
-          <w:rStyle w:val="P-Keyword"/>
-          <w:rPrChange w:id="80" w:author="Rounak Kulkarni" w:date="2023-09-07T17:25:00Z">
-            <w:rPr>
-              <w:lang w:val="en-US"/>
-            </w:rPr>
-          </w:rPrChange>
-        </w:rPr>
-        <w:t>Internet of Things</w:t>
-      </w:r>
-      <w:ins w:id="81" w:author="Rounak Kulkarni" w:date="2023-09-07T17:25:00Z">
-        <w:r>
-          <w:rPr>
-            <w:lang w:val="en-US"/>
-          </w:rPr>
-          <w:t xml:space="preserve"> (</w:t>
-        </w:r>
-        <w:r>
-          <w:rPr>
-            <w:rStyle w:val="P-Keyword"/>
-            <w:rPrChange w:id="82" w:author="Rounak Kulkarni" w:date="2023-09-07T17:25:00Z">
-              <w:rPr>
-                <w:lang w:val="en-US"/>
-              </w:rPr>
-            </w:rPrChange>
-          </w:rPr>
-          <w:t>IoT</w:t>
+          <w:t xml:space="preserve"> Let’s start now by </w:t>
         </w:r>
         <w:r>
           <w:rPr>
             <w:lang w:val="en-US"/>
           </w:rPr>
-          <w:t>)</w:t>
+          <w:lastRenderedPageBreak/>
+          <w:t xml:space="preserve">understanding </w:t>
         </w:r>
       </w:ins>
-      <w:del w:id="83" w:author="Rounak Kulkarni" w:date="2023-09-07T17:25:00Z">
+      <w:ins w:id="18" w:author="Chris Woodruff" w:date="2023-09-11T07:09:00Z">
         <w:r>
           <w:rPr>
             <w:lang w:val="en-US"/>
           </w:rPr>
-          <w:delText>)</w:delText>
+          <w:t>how developers leverage network protocols for their application communications.</w:t>
+        </w:r>
+      </w:ins>
+    </w:p>
+    <w:p>
+      <w:pPr>
+        <w:pStyle w:val="H1-Section"/>
+      </w:pPr>
+      <w:r>
+        <w:t xml:space="preserve">Network </w:t>
+      </w:r>
+      <w:r>
+        <w:t>protocols and communication</w:t>
+      </w:r>
+    </w:p>
+    <w:p>
+      <w:r>
+        <w:t>Understanding the intricacies of network protocols and communication is essential in network programming</w:t>
+      </w:r>
+      <w:r>
+        <w:t>. This section will dive into the core concepts that enable devices to communicate effectively over networks.</w:t>
+      </w:r>
+    </w:p>
+    <w:p>
+      <w:pPr>
+        <w:pStyle w:val="H2-Heading"/>
+      </w:pPr>
+      <w:r>
+        <w:t xml:space="preserve">Network </w:t>
+      </w:r>
+      <w:r>
+        <w:t>p</w:t>
+      </w:r>
+      <w:r>
+        <w:t>rotocols</w:t>
+      </w:r>
+      <w:r>
+        <w:t xml:space="preserve"> from 10,000 </w:t>
+      </w:r>
+      <w:r>
+        <w:t>f</w:t>
+      </w:r>
+      <w:r>
+        <w:t>eet</w:t>
+      </w:r>
+    </w:p>
+    <w:p>
+      <w:pPr>
+        <w:pStyle w:val="P-Regular"/>
+      </w:pPr>
+      <w:r>
+        <w:t xml:space="preserve">In the vast and intricate world of computer networks, a fundamental principle underpins the harmonious communication between billions of devices: network protocols. Just as human communication requires understanding and abiding by </w:t>
+      </w:r>
+      <w:r>
+        <w:t>specific</w:t>
+      </w:r>
+      <w:r>
+        <w:t xml:space="preserve"> linguistic and social rules, computer systems and networks rely on specific standards or 'protocols' to exchange information successfully.</w:t>
+      </w:r>
+    </w:p>
+    <w:p>
+      <w:pPr>
+        <w:pStyle w:val="H3-Subheading"/>
+      </w:pPr>
+      <w:r>
+        <w:t xml:space="preserve">What are </w:t>
+      </w:r>
+      <w:r>
+        <w:t>n</w:t>
+      </w:r>
+      <w:r>
+        <w:t xml:space="preserve">etwork </w:t>
+      </w:r>
+      <w:r>
+        <w:t>p</w:t>
+      </w:r>
+      <w:r>
+        <w:t>rotocols?</w:t>
+      </w:r>
+    </w:p>
+    <w:p>
+      <w:pPr>
+        <w:pStyle w:val="P-Regular"/>
+      </w:pPr>
+      <w:r>
+        <w:t>At their core, network protocols are standardized rules and procedures that determine how data is transmitted and received over the network. These rules ensure devices</w:t>
+      </w:r>
+      <w:r>
+        <w:t xml:space="preserve"> </w:t>
+      </w:r>
+      <w:r>
+        <w:t>communicate efficiently, regardless of their make or model</w:t>
+      </w:r>
+      <w:r>
+        <w:t>. Think of protocols as the grammar rules of a language; just as adhering to grammar ensures clarity and understanding between people, sticking to network protocols ensures smooth and error-free communication between devices.</w:t>
+      </w:r>
+    </w:p>
+    <w:p>
+      <w:pPr>
+        <w:pStyle w:val="H3-Subheading"/>
+      </w:pPr>
+      <w:r>
+        <w:t xml:space="preserve">How </w:t>
+      </w:r>
+      <w:r>
+        <w:t>do protocols facilitate communication?</w:t>
+      </w:r>
+    </w:p>
+    <w:p>
+      <w:pPr>
+        <w:pStyle w:val="P-Regular"/>
+      </w:pPr>
+      <w:r>
+        <w:t>Imagine the simple act of accessing a webpage. This action involves multiple layers of communication, each governed by its own protocol:</w:t>
+      </w:r>
+    </w:p>
+    <w:p>
+      <w:pPr>
+        <w:pStyle w:val="L-Bullets"/>
+      </w:pPr>
+      <w:r>
+        <w:rPr>
+          <w:rStyle w:val="P-Keyword"/>
+        </w:rPr>
+        <w:t>Addressing</w:t>
+      </w:r>
+      <w:r>
+        <w:t xml:space="preserve">: Your computer must know where to send the request. The </w:t>
+      </w:r>
+      <w:commentRangeStart w:id="19"/>
+      <w:r>
+        <w:t>IP</w:t>
+      </w:r>
+      <w:r>
+        <w:t xml:space="preserve"> </w:t>
+      </w:r>
+      <w:commentRangeEnd w:id="19"/>
+      <w:r>
+        <w:rPr>
+          <w:rStyle w:val="CommentReference"/>
+          <w:rFonts w:eastAsiaTheme="minorHAnsi"/>
+          <w:lang w:val="en-US"/>
+        </w:rPr>
+        <w:commentReference w:id="19"/>
+      </w:r>
+      <w:r>
+        <w:t>provides an addressing system, assigning a unique IP address to each device on the network.</w:t>
+      </w:r>
+    </w:p>
+    <w:p>
+      <w:pPr>
+        <w:pStyle w:val="L-Bullets"/>
+      </w:pPr>
+      <w:r>
+        <w:rPr>
+          <w:rStyle w:val="P-Keyword"/>
+        </w:rPr>
+        <w:t>Data Transfer</w:t>
+      </w:r>
+      <w:r>
+        <w:t>: The TCP breaks down your request into smaller data packets, ensures their correct and timely delivery, and assembles them back at the receiving end.</w:t>
+      </w:r>
+    </w:p>
+    <w:p>
+      <w:pPr>
+        <w:pStyle w:val="L-Bullets"/>
+      </w:pPr>
+      <w:r>
+        <w:rPr>
+          <w:rStyle w:val="P-Keyword"/>
+        </w:rPr>
+        <w:lastRenderedPageBreak/>
+        <w:t>Application Interaction</w:t>
+      </w:r>
+      <w:r>
+        <w:t>: The HTTP</w:t>
+      </w:r>
+      <w:r>
+        <w:t>,</w:t>
+      </w:r>
+      <w:r>
+        <w:t xml:space="preserve"> or its secure variant HTTPS, defines how web servers and browsers communicate, ensuring your browser can fetch and display the webpage.</w:t>
+      </w:r>
+    </w:p>
+    <w:p>
+      <w:pPr>
+        <w:pStyle w:val="P-Regular"/>
+      </w:pPr>
+      <w:r>
+        <w:t xml:space="preserve">Each of these protocols works at a different </w:t>
+      </w:r>
+      <w:r>
+        <w:t>network layer</w:t>
+      </w:r>
+      <w:r>
+        <w:t>, and each has its own rules to ensure data is handled correctly at that layer.</w:t>
+      </w:r>
+    </w:p>
+    <w:p>
+      <w:pPr>
+        <w:pStyle w:val="H3-Subheading"/>
+      </w:pPr>
+      <w:r>
+        <w:t xml:space="preserve">Why </w:t>
+      </w:r>
+      <w:r>
+        <w:t>are there so many protocols?</w:t>
+      </w:r>
+    </w:p>
+    <w:p>
+      <w:pPr>
+        <w:pStyle w:val="P-Regular"/>
+      </w:pPr>
+      <w:r>
+        <w:t>Different communication scenarios require different sets of rules. For instance:</w:t>
+      </w:r>
+    </w:p>
+    <w:p>
+      <w:pPr>
+        <w:pStyle w:val="L-Bullets"/>
+      </w:pPr>
+      <w:r>
+        <w:t>File transfers need protocols that ensure complete and error-free data transfer, like the FTP.</w:t>
+      </w:r>
+    </w:p>
+    <w:p>
+      <w:pPr>
+        <w:pStyle w:val="L-Bullets"/>
+      </w:pPr>
+      <w:r>
+        <w:t xml:space="preserve">Streaming live video, where a minor data loss might be </w:t>
+      </w:r>
+      <w:proofErr w:type="gramStart"/>
+      <w:r>
+        <w:t>acceptable</w:t>
+      </w:r>
+      <w:proofErr w:type="gramEnd"/>
+      <w:r>
+        <w:t xml:space="preserve"> but speed is crucial, might use the UDP.</w:t>
+      </w:r>
+    </w:p>
+    <w:p>
+      <w:pPr>
+        <w:pStyle w:val="L-Bullets"/>
+      </w:pPr>
+      <w:r>
+        <w:t>Sending emails employs the Simple Mail Transfer Protocol (SMTP), which sets rules for routing and delivering electronic mail.</w:t>
+      </w:r>
+    </w:p>
+    <w:p>
+      <w:pPr>
+        <w:pStyle w:val="P-Regular"/>
+      </w:pPr>
+      <w:r>
+        <w:t xml:space="preserve">Thus, </w:t>
+      </w:r>
+      <w:r>
+        <w:t>many protocols arise</w:t>
+      </w:r>
+      <w:r>
+        <w:t xml:space="preserve"> from the myriad of communication requirements in today's digital age.</w:t>
+      </w:r>
+    </w:p>
+    <w:p>
+      <w:pPr>
+        <w:pStyle w:val="H3-Subheading"/>
+      </w:pPr>
+      <w:r>
+        <w:t xml:space="preserve">The </w:t>
+      </w:r>
+      <w:r>
+        <w:t>importance of standardization</w:t>
+      </w:r>
+    </w:p>
+    <w:p>
+      <w:pPr>
+        <w:pStyle w:val="P-Regular"/>
+      </w:pPr>
+      <w:r>
+        <w:t xml:space="preserve">Without standardization, the digital world as we know it would be in chaos. Each manufacturer might have its own protocols, making inter-device communication a nightmare. Recognizing this early on, organizations like the </w:t>
+      </w:r>
+      <w:r>
+        <w:rPr>
+          <w:rStyle w:val="P-Keyword"/>
+        </w:rPr>
+        <w:t>Internet Engineering Task Force</w:t>
+      </w:r>
+      <w:r>
+        <w:t xml:space="preserve"> (</w:t>
+      </w:r>
+      <w:r>
+        <w:rPr>
+          <w:rStyle w:val="P-Keyword"/>
+        </w:rPr>
+        <w:t>IETF</w:t>
+      </w:r>
+      <w:r>
+        <w:t xml:space="preserve">) and the </w:t>
+      </w:r>
+      <w:r>
+        <w:rPr>
+          <w:rStyle w:val="P-Keyword"/>
+        </w:rPr>
+        <w:t>Institute of Electrical and Electronics Engineers</w:t>
+      </w:r>
+      <w:r>
+        <w:t xml:space="preserve"> (</w:t>
+      </w:r>
+      <w:r>
+        <w:rPr>
+          <w:rStyle w:val="P-Keyword"/>
+        </w:rPr>
+        <w:t>IEEE</w:t>
+      </w:r>
+      <w:r>
+        <w:t>) took the helm, providing standard definitions for many of the network protocols we use today.</w:t>
+      </w:r>
+    </w:p>
+    <w:p>
+      <w:pPr>
+        <w:pStyle w:val="P-Regular"/>
+      </w:pPr>
+      <w:r>
+        <w:t xml:space="preserve">As the digital age continues to evolve, the significance of network protocols in ensuring seamless communication becomes ever more evident. Just as languages bridge the communication gap between people from different regions, network protocols bridge the gap between devices, ensuring they can </w:t>
+      </w:r>
+      <w:commentRangeStart w:id="20"/>
+      <w:r>
+        <w:rPr>
+          <w:rStyle w:val="P-Italics"/>
+        </w:rPr>
+        <w:t>speak</w:t>
+      </w:r>
+      <w:r>
+        <w:t xml:space="preserve"> </w:t>
+      </w:r>
+      <w:commentRangeEnd w:id="20"/>
+      <w:r>
+        <w:rPr>
+          <w:rStyle w:val="CommentReference"/>
+          <w:rFonts w:eastAsiaTheme="minorHAnsi"/>
+          <w:lang w:val="en-US"/>
+        </w:rPr>
+        <w:commentReference w:id="20"/>
+      </w:r>
+      <w:r>
+        <w:t>to each other with clarity and purpose.</w:t>
+      </w:r>
+    </w:p>
+    <w:p>
+      <w:pPr>
+        <w:pStyle w:val="H2-Heading"/>
+      </w:pPr>
+      <w:r>
+        <w:lastRenderedPageBreak/>
+        <w:t xml:space="preserve">TCP/IP </w:t>
+      </w:r>
+      <w:r>
+        <w:t>protocol suite</w:t>
+      </w:r>
+    </w:p>
+    <w:p>
+      <w:pPr>
+        <w:pStyle w:val="P-Regular"/>
+      </w:pPr>
+      <w:r>
+        <w:t xml:space="preserve">The foundation of the modern Internet, </w:t>
+      </w:r>
+      <w:del w:id="21" w:author="Chris Woodruff" w:date="2023-09-11T07:15:00Z">
+        <w:r>
+          <w:delText xml:space="preserve">the </w:delText>
         </w:r>
       </w:del>
       <w:r>
-        <w:rPr>
-          <w:lang w:val="en-US"/>
-        </w:rPr>
-        <w:t>, network programming enables smart devices to communicate, gather data, and make intelligent decisions. Cloud-based systems leverage network programming to provide scalable, on-demand services to users across the globe.</w:t>
-      </w:r>
-    </w:p>
-    <w:p>
-      <w:pPr>
-        <w:pStyle w:val="H2-Heading"/>
-      </w:pPr>
-      <w:r>
-        <w:t xml:space="preserve">Key </w:t>
-      </w:r>
-      <w:r>
-        <w:t>concepts</w:t>
-      </w:r>
-      <w:r>
-        <w:t xml:space="preserve"> to understand</w:t>
-      </w:r>
-    </w:p>
-    <w:p>
-      <w:pPr>
-        <w:pStyle w:val="P-Regular"/>
-        <w:rPr>
-          <w:lang w:val="en-US"/>
-        </w:rPr>
-      </w:pPr>
-      <w:r>
-        <w:rPr>
-          <w:lang w:val="en-US"/>
-        </w:rPr>
-        <w:t>A foundational understanding of key concepts is essential for successful network programming. Sockets, for instance, form the endpoints for sending and receiving data across a network. IP addressing and port numbers identify devices and services on a network, enabling precise communication. Packet transmission involves breaking data into smaller packets for efficient transmission and reassembling them at the destination. Data serialization ensures data consistency during transmission, allowing different platforms and languages to exchange information seamlessly.</w:t>
-      </w:r>
-    </w:p>
-    <w:p>
-      <w:pPr>
-        <w:pStyle w:val="H2-Heading"/>
-        <w:pPrChange w:id="84" w:author="Rounak Kulkarni" w:date="2023-09-07T17:26:00Z">
-          <w:pPr>
-            <w:pStyle w:val="P-Regular"/>
-          </w:pPr>
-        </w:pPrChange>
-      </w:pPr>
-      <w:commentRangeStart w:id="85"/>
-      <w:r>
-        <w:t xml:space="preserve">Empowering </w:t>
-      </w:r>
-      <w:r>
-        <w:t xml:space="preserve">network programming </w:t>
-      </w:r>
-      <w:r>
-        <w:t>with .NET and C#</w:t>
-      </w:r>
-      <w:commentRangeEnd w:id="85"/>
+        <w:t>TCP/IP, is a set of communication protocols that dictate how data should travel across networks. These protocols not only help in defining how data packets should be shaped and delivered but also how they should be addressed and routed from the sender to the destination. Delving into its history and architecture will provide insights into why it has remained a fundamental technology for global communications.</w:t>
+      </w:r>
+    </w:p>
+    <w:p>
+      <w:pPr>
+        <w:pStyle w:val="H3-Subheading"/>
+      </w:pPr>
+      <w:commentRangeStart w:id="22"/>
+      <w:r>
+        <w:t>Tracking the origins of</w:t>
+      </w:r>
+      <w:r>
+        <w:t xml:space="preserve"> TCP/IP</w:t>
+      </w:r>
+      <w:commentRangeEnd w:id="22"/>
       <w:r>
         <w:rPr>
           <w:rStyle w:val="CommentReference"/>
           <w:b w:val="0"/>
         </w:rPr>
-        <w:commentReference w:id="85"/>
+        <w:commentReference w:id="22"/>
       </w:r>
     </w:p>
     <w:p>
       <w:pPr>
         <w:pStyle w:val="P-Regular"/>
-        <w:rPr>
-          <w:lang w:val="en-US"/>
-        </w:rPr>
-      </w:pPr>
-      <w:r>
-        <w:rPr>
-          <w:lang w:val="en-US"/>
-        </w:rPr>
-        <w:t>C# and .NET provide a robust environment for network programming. C# offers a combination of simplicity and power, making it accessible for beginners and powerful enough for experienced developers. The extensive library ecosystem within</w:t>
-      </w:r>
-      <w:r>
-        <w:rPr>
-          <w:lang w:val="en-US"/>
-        </w:rPr>
-        <w:t xml:space="preserve"> </w:t>
-      </w:r>
-      <w:r>
-        <w:rPr>
-          <w:lang w:val="en-US"/>
-        </w:rPr>
-        <w:t>.NET simplifies network-related operations, offering pre-built components for tasks like creating sockets, handling protocols, and managing data serialization.</w:t>
-      </w:r>
-    </w:p>
-    <w:p>
-      <w:pPr>
-        <w:pStyle w:val="P-Regular"/>
-      </w:pPr>
-      <w:r>
-        <w:rPr>
-          <w:lang w:val="en-US"/>
-        </w:rPr>
-        <w:t xml:space="preserve">Understanding the significance of network programming, the fundamental network protocols, </w:t>
-      </w:r>
-      <w:r>
-        <w:rPr>
-          <w:lang w:val="en-US"/>
-        </w:rPr>
-        <w:t>everyday</w:t>
-      </w:r>
-      <w:r>
-        <w:rPr>
-          <w:lang w:val="en-US"/>
-        </w:rPr>
-        <w:t xml:space="preserve"> use cases, key concepts, and language/platform support is crucial for developing effective and efficient network applications.</w:t>
-      </w:r>
-      <w:ins w:id="86" w:author="Rounak Kulkarni" w:date="2023-09-07T17:27:00Z">
-        <w:r>
-          <w:rPr>
-            <w:lang w:val="en-US"/>
-          </w:rPr>
-          <w:t xml:space="preserve"> </w:t>
-        </w:r>
-        <w:commentRangeStart w:id="87"/>
-        <w:r>
-          <w:rPr>
-            <w:lang w:val="en-US"/>
-          </w:rPr>
-          <w:t>//</w:t>
-        </w:r>
-        <w:commentRangeEnd w:id="87"/>
-        <w:r>
-          <w:rPr>
-            <w:rStyle w:val="CommentReference"/>
-            <w:rFonts w:eastAsiaTheme="minorHAnsi"/>
-            <w:lang w:val="en-US"/>
-          </w:rPr>
-          <w:commentReference w:id="87"/>
-        </w:r>
-      </w:ins>
-    </w:p>
-    <w:p>
-      <w:pPr>
-        <w:pStyle w:val="H1-Section"/>
-      </w:pPr>
-      <w:r>
-        <w:t xml:space="preserve">Network </w:t>
-      </w:r>
-      <w:r>
-        <w:t>protocols and communication</w:t>
-      </w:r>
-    </w:p>
-    <w:p>
-      <w:r>
-        <w:t>Understanding the intricacies of network protocols and communication is essential in network programming</w:t>
-      </w:r>
-      <w:r>
-        <w:t>. This section will dive into the core concepts that enable devices to communicate effectively over networks.</w:t>
-      </w:r>
-    </w:p>
-    <w:p>
-      <w:pPr>
-        <w:pStyle w:val="H2-Heading"/>
-      </w:pPr>
-      <w:r>
-        <w:t xml:space="preserve">Network </w:t>
-      </w:r>
-      <w:ins w:id="88" w:author="Rounak Kulkarni" w:date="2023-09-07T17:27:00Z">
-        <w:r>
-          <w:t>p</w:t>
-        </w:r>
-      </w:ins>
-      <w:del w:id="89" w:author="Rounak Kulkarni" w:date="2023-09-07T17:27:00Z">
-        <w:r>
-          <w:delText>P</w:delText>
-        </w:r>
-      </w:del>
-      <w:r>
-        <w:t>rotocols</w:t>
-      </w:r>
-      <w:r>
-        <w:t xml:space="preserve"> from 10,000 </w:t>
-      </w:r>
-      <w:ins w:id="90" w:author="Rounak Kulkarni" w:date="2023-09-07T17:27:00Z">
-        <w:r>
-          <w:t>f</w:t>
-        </w:r>
-      </w:ins>
-      <w:del w:id="91" w:author="Rounak Kulkarni" w:date="2023-09-07T17:27:00Z">
-        <w:r>
-          <w:delText>F</w:delText>
-        </w:r>
-      </w:del>
-      <w:r>
-        <w:t>eet</w:t>
-      </w:r>
-    </w:p>
-    <w:p>
-      <w:pPr>
-        <w:pStyle w:val="P-Regular"/>
-        <w:pPrChange w:id="92" w:author="Rounak Kulkarni" w:date="2023-09-07T17:29:00Z">
-          <w:pPr/>
-        </w:pPrChange>
-      </w:pPr>
-      <w:r>
-        <w:t xml:space="preserve">In the vast and intricate world of computer networks, a fundamental principle underpins the harmonious communication between billions of devices: network protocols. Just as </w:t>
-      </w:r>
-      <w:r>
-        <w:lastRenderedPageBreak/>
-        <w:t xml:space="preserve">human communication requires understanding and abiding by </w:t>
-      </w:r>
-      <w:r>
-        <w:t>specific</w:t>
-      </w:r>
-      <w:r>
-        <w:t xml:space="preserve"> linguistic and social rules, computer systems and networks rely on specific standards or 'protocols' to exchange information successfully.</w:t>
+      </w:pPr>
+      <w:r>
+        <w:t xml:space="preserve">In the late 1960s, the U.S. </w:t>
+      </w:r>
+      <w:r>
+        <w:rPr>
+          <w:rStyle w:val="P-Keyword"/>
+        </w:rPr>
+        <w:t>Department of Defense's Advanced Research Projects Agency</w:t>
+      </w:r>
+      <w:r>
+        <w:t xml:space="preserve"> (</w:t>
+      </w:r>
+      <w:r>
+        <w:rPr>
+          <w:rStyle w:val="P-Keyword"/>
+        </w:rPr>
+        <w:t>DARPA</w:t>
+      </w:r>
+      <w:r>
+        <w:t>) initiated a project to develop a revolutionary communication network called ARPANET</w:t>
+      </w:r>
+      <w:r>
+        <w:t xml:space="preserve"> to ensure</w:t>
+      </w:r>
+      <w:r>
+        <w:t xml:space="preserve"> communication continuity even during nuclear attacks. As the project progressed, the need for a reliable and scalable communication protocol became evident. This need led to </w:t>
+      </w:r>
+      <w:r>
+        <w:t xml:space="preserve">the </w:t>
+      </w:r>
+      <w:r>
+        <w:t xml:space="preserve">development </w:t>
+      </w:r>
+      <w:r>
+        <w:t xml:space="preserve">of </w:t>
+      </w:r>
+      <w:r>
+        <w:t>the first iteration of what we know today as TCP/IP.</w:t>
       </w:r>
     </w:p>
     <w:p>
@@ -1291,133 +1402,60 @@
         <w:pStyle w:val="H3-Subheading"/>
       </w:pPr>
       <w:r>
-        <w:t xml:space="preserve">What </w:t>
-      </w:r>
-      <w:proofErr w:type="gramStart"/>
-      <w:r>
-        <w:t>are</w:t>
-      </w:r>
-      <w:proofErr w:type="gramEnd"/>
-      <w:r>
-        <w:t xml:space="preserve"> </w:t>
-      </w:r>
-      <w:ins w:id="93" w:author="Rounak Kulkarni" w:date="2023-09-07T17:28:00Z">
-        <w:r>
-          <w:t>n</w:t>
-        </w:r>
-      </w:ins>
-      <w:del w:id="94" w:author="Rounak Kulkarni" w:date="2023-09-07T17:28:00Z">
-        <w:r>
-          <w:delText>N</w:delText>
-        </w:r>
-      </w:del>
-      <w:r>
-        <w:t xml:space="preserve">etwork </w:t>
-      </w:r>
-      <w:ins w:id="95" w:author="Rounak Kulkarni" w:date="2023-09-07T17:28:00Z">
-        <w:r>
-          <w:t>p</w:t>
-        </w:r>
-      </w:ins>
-      <w:del w:id="96" w:author="Rounak Kulkarni" w:date="2023-09-07T17:28:00Z">
-        <w:r>
-          <w:delText>P</w:delText>
-        </w:r>
-      </w:del>
-      <w:r>
-        <w:t>rotocols?</w:t>
-      </w:r>
-    </w:p>
-    <w:p>
-      <w:pPr>
-        <w:pStyle w:val="P-Regular"/>
-        <w:pPrChange w:id="97" w:author="Rounak Kulkarni" w:date="2023-09-07T17:29:00Z">
-          <w:pPr/>
-        </w:pPrChange>
-      </w:pPr>
-      <w:r>
-        <w:t>At their core, network protocols are standardized rules and procedures that determine how data is transmitted and received over the network. These rules ensure devices</w:t>
-      </w:r>
-      <w:r>
-        <w:t xml:space="preserve"> </w:t>
-      </w:r>
-      <w:r>
-        <w:t>communicate efficiently, regardless of their make or model</w:t>
-      </w:r>
-      <w:r>
-        <w:t>. Think of protocols as the grammar rules of a language; just as adhering to grammar ensures clarity and understanding between people, sticking to network protocols ensures smooth and error-free communication between devices.</w:t>
-      </w:r>
-    </w:p>
-    <w:p>
-      <w:pPr>
-        <w:pStyle w:val="H3-Subheading"/>
-      </w:pPr>
-      <w:r>
-        <w:t xml:space="preserve">How </w:t>
-      </w:r>
-      <w:r>
-        <w:t>do protocols facilitate communication?</w:t>
-      </w:r>
-    </w:p>
-    <w:p>
-      <w:pPr>
-        <w:pStyle w:val="P-Regular"/>
-        <w:pPrChange w:id="98" w:author="Rounak Kulkarni" w:date="2023-09-07T17:29:00Z">
-          <w:pPr/>
-        </w:pPrChange>
-      </w:pPr>
-      <w:r>
-        <w:t>Imagine the simple act of accessing a webpage. This action involves multiple layers of communication, each governed by its own protocol:</w:t>
+        <w:t xml:space="preserve">Protocol </w:t>
+      </w:r>
+      <w:r>
+        <w:t>l</w:t>
+      </w:r>
+      <w:r>
+        <w:t>ayers of TCP/IP</w:t>
+      </w:r>
+    </w:p>
+    <w:p>
+      <w:r>
+        <w:t>TCP/IP operates on a layered architecture. This modular approach breaks down the communication process into specific tasks, and each layer has its responsibility.</w:t>
       </w:r>
     </w:p>
     <w:p>
       <w:pPr>
         <w:pStyle w:val="L-Bullets"/>
       </w:pPr>
+      <w:commentRangeStart w:id="23"/>
       <w:r>
         <w:rPr>
           <w:rStyle w:val="P-Keyword"/>
-          <w:rPrChange w:id="99" w:author="Rounak Kulkarni" w:date="2023-09-07T17:29:00Z">
-            <w:rPr/>
+        </w:rPr>
+        <w:t>Physical Layer</w:t>
+      </w:r>
+      <w:commentRangeEnd w:id="23"/>
+      <w:r>
+        <w:rPr>
+          <w:rStyle w:val="P-Keyword"/>
+          <w:rPrChange w:id="24" w:author="Chris Woodruff" w:date="2023-09-11T07:11:00Z">
+            <w:rPr>
+              <w:rStyle w:val="CommentReference"/>
+              <w:rFonts w:eastAsiaTheme="minorHAnsi"/>
+              <w:lang w:val="en-US"/>
+            </w:rPr>
           </w:rPrChange>
         </w:rPr>
-        <w:t>Addressing</w:t>
-      </w:r>
-      <w:r>
-        <w:t xml:space="preserve">: Your computer must know where to send the request. The </w:t>
-      </w:r>
-      <w:commentRangeStart w:id="100"/>
-      <w:del w:id="101" w:author="Rounak Kulkarni" w:date="2023-09-07T17:30:00Z">
-        <w:r>
-          <w:delText>Internet Protocol (IP)</w:delText>
-        </w:r>
-      </w:del>
-      <w:ins w:id="102" w:author="Rounak Kulkarni" w:date="2023-09-07T17:30:00Z">
-        <w:r>
-          <w:rPr>
-            <w:rPrChange w:id="103" w:author="Rounak Kulkarni" w:date="2023-09-07T17:30:00Z">
-              <w:rPr>
-                <w:rStyle w:val="P-Keyword"/>
-              </w:rPr>
-            </w:rPrChange>
-          </w:rPr>
-          <w:t>IP</w:t>
-        </w:r>
-      </w:ins>
-      <w:r>
-        <w:t xml:space="preserve"> </w:t>
-      </w:r>
-      <w:commentRangeEnd w:id="100"/>
+        <w:commentReference w:id="23"/>
+      </w:r>
+      <w:r>
+        <w:t xml:space="preserve">: </w:t>
+      </w:r>
+      <w:commentRangeStart w:id="25"/>
+      <w:r>
+        <w:t>It deals with data in the form of bits. This layer mainly handles the host-to-host communication in the network. It defines the transmission medium and mode of communication between two devices.</w:t>
+      </w:r>
+      <w:commentRangeEnd w:id="25"/>
       <w:r>
         <w:rPr>
           <w:rStyle w:val="CommentReference"/>
           <w:rFonts w:eastAsiaTheme="minorHAnsi"/>
           <w:lang w:val="en-US"/>
         </w:rPr>
-        <w:commentReference w:id="100"/>
-      </w:r>
-      <w:r>
-        <w:t>provides an addressing system, assigning a unique IP address to each device on the network.</w:t>
+        <w:commentReference w:id="25"/>
       </w:r>
     </w:p>
     <w:p>
@@ -1427,30 +1465,14 @@
       <w:r>
         <w:rPr>
           <w:rStyle w:val="P-Keyword"/>
-          <w:rPrChange w:id="104" w:author="Rounak Kulkarni" w:date="2023-09-07T17:29:00Z">
-            <w:rPr/>
-          </w:rPrChange>
-        </w:rPr>
-        <w:t>Data Transfer</w:t>
-      </w:r>
-      <w:r>
-        <w:t xml:space="preserve">: The </w:t>
-      </w:r>
-      <w:del w:id="105" w:author="Rounak Kulkarni" w:date="2023-09-07T17:30:00Z">
-        <w:r>
-          <w:delText>Transmission Control Protocol (</w:delText>
-        </w:r>
-      </w:del>
-      <w:r>
-        <w:t>TCP</w:t>
-      </w:r>
-      <w:del w:id="106" w:author="Rounak Kulkarni" w:date="2023-09-07T17:30:00Z">
-        <w:r>
-          <w:delText>)</w:delText>
-        </w:r>
-      </w:del>
-      <w:r>
-        <w:t xml:space="preserve"> breaks down your request into smaller data packets, ensures their correct and timely delivery, and assembles them back at the receiving end.</w:t>
+        </w:rPr>
+        <w:t>Link Layer (or Network Interface Layer)</w:t>
+      </w:r>
+      <w:r>
+        <w:t>:</w:t>
+      </w:r>
+      <w:r>
+        <w:t xml:space="preserve"> It deals with the physical connection and data link aspects, ensuring that data is sent and received over the physical medium, like Ethernet or Wi-Fi.</w:t>
       </w:r>
     </w:p>
     <w:p>
@@ -1460,72 +1482,11 @@
       <w:r>
         <w:rPr>
           <w:rStyle w:val="P-Keyword"/>
-          <w:rPrChange w:id="107" w:author="Rounak Kulkarni" w:date="2023-09-07T17:31:00Z">
-            <w:rPr/>
-          </w:rPrChange>
-        </w:rPr>
-        <w:t>Application Interaction</w:t>
-      </w:r>
-      <w:r>
-        <w:t xml:space="preserve">: The </w:t>
-      </w:r>
-      <w:del w:id="108" w:author="Rounak Kulkarni" w:date="2023-09-07T17:31:00Z">
-        <w:r>
-          <w:delText>HyperText Transfer Protocol (</w:delText>
-        </w:r>
-      </w:del>
-      <w:r>
-        <w:t>HTTP</w:t>
-      </w:r>
-      <w:del w:id="109" w:author="Rounak Kulkarni" w:date="2023-09-07T17:31:00Z">
-        <w:r>
-          <w:delText>)</w:delText>
-        </w:r>
-      </w:del>
-      <w:r>
-        <w:t>,</w:t>
-      </w:r>
-      <w:r>
-        <w:t xml:space="preserve"> or its secure variant HTTPS, defines how web servers and browsers communicate, ensuring your browser can fetch and display the webpage.</w:t>
-      </w:r>
-    </w:p>
-    <w:p>
-      <w:pPr>
-        <w:pStyle w:val="P-Regular"/>
-        <w:pPrChange w:id="110" w:author="Rounak Kulkarni" w:date="2023-09-07T17:31:00Z">
-          <w:pPr/>
-        </w:pPrChange>
-      </w:pPr>
-      <w:r>
-        <w:t xml:space="preserve">Each of these protocols works at a different </w:t>
-      </w:r>
-      <w:r>
-        <w:t>network layer</w:t>
-      </w:r>
-      <w:r>
-        <w:t>, and each has its own rules to ensure data is handled correctly at that layer.</w:t>
-      </w:r>
-    </w:p>
-    <w:p>
-      <w:pPr>
-        <w:pStyle w:val="H3-Subheading"/>
-      </w:pPr>
-      <w:r>
-        <w:t xml:space="preserve">Why </w:t>
-      </w:r>
-      <w:r>
-        <w:t>are there so many protocols?</w:t>
-      </w:r>
-    </w:p>
-    <w:p>
-      <w:pPr>
-        <w:pStyle w:val="P-Regular"/>
-        <w:pPrChange w:id="111" w:author="Rounak Kulkarni" w:date="2023-09-07T17:31:00Z">
-          <w:pPr/>
-        </w:pPrChange>
-      </w:pPr>
-      <w:r>
-        <w:t>Different communication scenarios require different sets of rules. For instance:</w:t>
+        </w:rPr>
+        <w:t>Internet (or IP) Layer</w:t>
+      </w:r>
+      <w:r>
+        <w:t>: This layer handles addressing and routing. It ensures data packets are sent to the correct destination based on IP addresses.</w:t>
       </w:r>
     </w:p>
     <w:p>
@@ -1533,23 +1494,13 @@
         <w:pStyle w:val="L-Bullets"/>
       </w:pPr>
       <w:r>
-        <w:t xml:space="preserve">File transfers need protocols that ensure complete and error-free data transfer, like the </w:t>
-      </w:r>
-      <w:del w:id="112" w:author="Rounak Kulkarni" w:date="2023-09-07T17:31:00Z">
-        <w:r>
-          <w:delText>File Transfer Protocol (</w:delText>
-        </w:r>
-      </w:del>
-      <w:r>
-        <w:t>FTP</w:t>
-      </w:r>
-      <w:del w:id="113" w:author="Rounak Kulkarni" w:date="2023-09-07T17:31:00Z">
-        <w:r>
-          <w:delText>)</w:delText>
-        </w:r>
-      </w:del>
-      <w:r>
-        <w:t>.</w:t>
+        <w:rPr>
+          <w:rStyle w:val="P-Keyword"/>
+        </w:rPr>
+        <w:t>Transport Layer</w:t>
+      </w:r>
+      <w:r>
+        <w:t>: This is where TCP and UDP (User Datagram Protocol) reside. While TCP ensures reliable and ordered data delivery, UDP is for quick, connectionless communication.</w:t>
       </w:r>
     </w:p>
     <w:p>
@@ -1557,489 +1508,10 @@
         <w:pStyle w:val="L-Bullets"/>
       </w:pPr>
       <w:r>
+        <w:rPr>
+          <w:rStyle w:val="P-Keyword"/>
+        </w:rPr>
         <w:lastRenderedPageBreak/>
-        <w:t xml:space="preserve">Streaming live video, where a minor data loss might be </w:t>
-      </w:r>
-      <w:proofErr w:type="gramStart"/>
-      <w:r>
-        <w:t>acceptable</w:t>
-      </w:r>
-      <w:proofErr w:type="gramEnd"/>
-      <w:r>
-        <w:t xml:space="preserve"> but speed is crucial, might use the </w:t>
-      </w:r>
-      <w:del w:id="114" w:author="Rounak Kulkarni" w:date="2023-09-07T17:31:00Z">
-        <w:r>
-          <w:delText>User Datagram Protocol (</w:delText>
-        </w:r>
-      </w:del>
-      <w:r>
-        <w:t>UDP</w:t>
-      </w:r>
-      <w:del w:id="115" w:author="Rounak Kulkarni" w:date="2023-09-07T17:31:00Z">
-        <w:r>
-          <w:delText>)</w:delText>
-        </w:r>
-      </w:del>
-      <w:r>
-        <w:t>.</w:t>
-      </w:r>
-    </w:p>
-    <w:p>
-      <w:pPr>
-        <w:pStyle w:val="L-Bullets"/>
-      </w:pPr>
-      <w:r>
-        <w:t>Sending emails employs the Simple Mail Transfer Protocol (SMTP), which sets rules for routing and delivering electronic mail.</w:t>
-      </w:r>
-    </w:p>
-    <w:p>
-      <w:pPr>
-        <w:pStyle w:val="P-Regular"/>
-        <w:pPrChange w:id="116" w:author="Rounak Kulkarni" w:date="2023-09-07T17:32:00Z">
-          <w:pPr/>
-        </w:pPrChange>
-      </w:pPr>
-      <w:r>
-        <w:t xml:space="preserve">Thus, </w:t>
-      </w:r>
-      <w:r>
-        <w:t>many protocols arise</w:t>
-      </w:r>
-      <w:r>
-        <w:t xml:space="preserve"> from the myriad of communication requirements in today's digital age.</w:t>
-      </w:r>
-    </w:p>
-    <w:p>
-      <w:pPr>
-        <w:pStyle w:val="H3-Subheading"/>
-      </w:pPr>
-      <w:r>
-        <w:t xml:space="preserve">The </w:t>
-      </w:r>
-      <w:r>
-        <w:t>importance of standardization</w:t>
-      </w:r>
-    </w:p>
-    <w:p>
-      <w:pPr>
-        <w:pStyle w:val="P-Regular"/>
-        <w:rPr>
-          <w:del w:id="117" w:author="Rounak Kulkarni" w:date="2023-09-07T17:32:00Z"/>
-        </w:rPr>
-        <w:pPrChange w:id="118" w:author="Rounak Kulkarni" w:date="2023-09-07T17:32:00Z">
-          <w:pPr/>
-        </w:pPrChange>
-      </w:pPr>
-      <w:r>
-        <w:t xml:space="preserve">Without standardization, the digital world as we know it would be in chaos. Each manufacturer might have its own protocols, making inter-device communication a nightmare. Recognizing this early on, organizations like the </w:t>
-      </w:r>
-      <w:r>
-        <w:rPr>
-          <w:rStyle w:val="P-Keyword"/>
-          <w:rPrChange w:id="119" w:author="Rounak Kulkarni" w:date="2023-09-07T17:32:00Z">
-            <w:rPr/>
-          </w:rPrChange>
-        </w:rPr>
-        <w:t>Internet Engineering Task Force</w:t>
-      </w:r>
-      <w:r>
-        <w:t xml:space="preserve"> (</w:t>
-      </w:r>
-      <w:r>
-        <w:rPr>
-          <w:rStyle w:val="P-Keyword"/>
-          <w:rPrChange w:id="120" w:author="Rounak Kulkarni" w:date="2023-09-07T17:32:00Z">
-            <w:rPr/>
-          </w:rPrChange>
-        </w:rPr>
-        <w:t>IETF</w:t>
-      </w:r>
-      <w:r>
-        <w:t xml:space="preserve">) and the </w:t>
-      </w:r>
-      <w:r>
-        <w:rPr>
-          <w:rStyle w:val="P-Keyword"/>
-          <w:rPrChange w:id="121" w:author="Rounak Kulkarni" w:date="2023-09-07T17:32:00Z">
-            <w:rPr/>
-          </w:rPrChange>
-        </w:rPr>
-        <w:t>Institute of Electrical and Electronics Engineers</w:t>
-      </w:r>
-      <w:r>
-        <w:t xml:space="preserve"> (</w:t>
-      </w:r>
-      <w:r>
-        <w:rPr>
-          <w:rStyle w:val="P-Keyword"/>
-          <w:rPrChange w:id="122" w:author="Rounak Kulkarni" w:date="2023-09-07T17:32:00Z">
-            <w:rPr/>
-          </w:rPrChange>
-        </w:rPr>
-        <w:t>IEEE</w:t>
-      </w:r>
-      <w:r>
-        <w:t>) took the helm, providing standard definitions for many of the network protocols we use today.</w:t>
-      </w:r>
-    </w:p>
-    <w:p>
-      <w:pPr>
-        <w:pStyle w:val="P-Regular"/>
-        <w:pPrChange w:id="123" w:author="Rounak Kulkarni" w:date="2023-09-07T17:32:00Z">
-          <w:pPr/>
-        </w:pPrChange>
-      </w:pPr>
-    </w:p>
-    <w:p>
-      <w:pPr>
-        <w:pStyle w:val="P-Regular"/>
-        <w:pPrChange w:id="124" w:author="Rounak Kulkarni" w:date="2023-09-07T17:32:00Z">
-          <w:pPr/>
-        </w:pPrChange>
-      </w:pPr>
-      <w:r>
-        <w:t xml:space="preserve">As the digital age continues to evolve, the significance of network protocols in ensuring seamless communication becomes ever more evident. Just as languages bridge the communication gap between people from different regions, network protocols bridge the gap between devices, ensuring they can </w:t>
-      </w:r>
-      <w:commentRangeStart w:id="125"/>
-      <w:del w:id="126" w:author="Rounak Kulkarni" w:date="2023-09-07T17:32:00Z">
-        <w:r>
-          <w:rPr>
-            <w:rStyle w:val="P-Italics"/>
-            <w:rPrChange w:id="127" w:author="Rounak Kulkarni" w:date="2023-09-07T17:32:00Z">
-              <w:rPr/>
-            </w:rPrChange>
-          </w:rPr>
-          <w:delText>'</w:delText>
-        </w:r>
-      </w:del>
-      <w:r>
-        <w:rPr>
-          <w:rStyle w:val="P-Italics"/>
-          <w:rPrChange w:id="128" w:author="Rounak Kulkarni" w:date="2023-09-07T17:32:00Z">
-            <w:rPr/>
-          </w:rPrChange>
-        </w:rPr>
-        <w:t>speak</w:t>
-      </w:r>
-      <w:del w:id="129" w:author="Rounak Kulkarni" w:date="2023-09-07T17:32:00Z">
-        <w:r>
-          <w:rPr>
-            <w:rStyle w:val="P-Italics"/>
-            <w:rPrChange w:id="130" w:author="Rounak Kulkarni" w:date="2023-09-07T17:32:00Z">
-              <w:rPr/>
-            </w:rPrChange>
-          </w:rPr>
-          <w:delText>'</w:delText>
-        </w:r>
-      </w:del>
-      <w:r>
-        <w:t xml:space="preserve"> </w:t>
-      </w:r>
-      <w:commentRangeEnd w:id="125"/>
-      <w:r>
-        <w:rPr>
-          <w:rStyle w:val="CommentReference"/>
-          <w:rFonts w:eastAsiaTheme="minorHAnsi"/>
-          <w:lang w:val="en-US"/>
-        </w:rPr>
-        <w:commentReference w:id="125"/>
-      </w:r>
-      <w:r>
-        <w:t>to each other with clarity and purpose.</w:t>
-      </w:r>
-    </w:p>
-    <w:p>
-      <w:pPr>
-        <w:pStyle w:val="H2-Heading"/>
-      </w:pPr>
-      <w:r>
-        <w:t xml:space="preserve">TCP/IP </w:t>
-      </w:r>
-      <w:r>
-        <w:t>protocol suite</w:t>
-      </w:r>
-    </w:p>
-    <w:p>
-      <w:pPr>
-        <w:pStyle w:val="P-Regular"/>
-        <w:pPrChange w:id="131" w:author="Rounak Kulkarni" w:date="2023-09-07T17:34:00Z">
-          <w:pPr/>
-        </w:pPrChange>
-      </w:pPr>
-      <w:r>
-        <w:t xml:space="preserve">The foundation of the modern Internet, the </w:t>
-      </w:r>
-      <w:del w:id="132" w:author="Rounak Kulkarni" w:date="2023-09-07T17:33:00Z">
-        <w:r>
-          <w:delText>Transmission Control Protocol/Internet Protocol (</w:delText>
-        </w:r>
-      </w:del>
-      <w:r>
-        <w:t>TCP/IP</w:t>
-      </w:r>
-      <w:del w:id="133" w:author="Rounak Kulkarni" w:date="2023-09-07T17:33:00Z">
-        <w:r>
-          <w:delText>)</w:delText>
-        </w:r>
-      </w:del>
-      <w:r>
-        <w:t>, is a set of communication protocols that dictate how data should travel across networks. These protocols not only help in defining how data packets should be shaped and delivered but also how they should be addressed and routed from the sender to the destination. Delving into its history and architecture will provide insights into why it has remained a fundamental technology for global communications.</w:t>
-      </w:r>
-    </w:p>
-    <w:p>
-      <w:pPr>
-        <w:pStyle w:val="H3-Subheading"/>
-      </w:pPr>
-      <w:commentRangeStart w:id="134"/>
-      <w:del w:id="135" w:author="Rounak Kulkarni" w:date="2023-09-07T17:33:00Z">
-        <w:r>
-          <w:delText>Where did</w:delText>
-        </w:r>
-      </w:del>
-      <w:ins w:id="136" w:author="Rounak Kulkarni" w:date="2023-09-07T17:33:00Z">
-        <w:r>
-          <w:t>Tracking the origins of</w:t>
-        </w:r>
-      </w:ins>
-      <w:r>
-        <w:t xml:space="preserve"> TCP/IP</w:t>
-      </w:r>
-      <w:del w:id="137" w:author="Rounak Kulkarni" w:date="2023-09-07T17:34:00Z">
-        <w:r>
-          <w:delText xml:space="preserve"> </w:delText>
-        </w:r>
-      </w:del>
-      <w:del w:id="138" w:author="Rounak Kulkarni" w:date="2023-09-07T17:33:00Z">
-        <w:r>
-          <w:delText>O</w:delText>
-        </w:r>
-      </w:del>
-      <w:del w:id="139" w:author="Rounak Kulkarni" w:date="2023-09-07T17:34:00Z">
-        <w:r>
-          <w:delText>riginate?</w:delText>
-        </w:r>
-      </w:del>
-      <w:commentRangeEnd w:id="134"/>
-      <w:r>
-        <w:rPr>
-          <w:rStyle w:val="CommentReference"/>
-          <w:b w:val="0"/>
-        </w:rPr>
-        <w:commentReference w:id="134"/>
-      </w:r>
-    </w:p>
-    <w:p>
-      <w:pPr>
-        <w:pStyle w:val="P-Regular"/>
-        <w:pPrChange w:id="140" w:author="Rounak Kulkarni" w:date="2023-09-07T17:34:00Z">
-          <w:pPr/>
-        </w:pPrChange>
-      </w:pPr>
-      <w:r>
-        <w:t xml:space="preserve">In the late 1960s, the U.S. </w:t>
-      </w:r>
-      <w:r>
-        <w:rPr>
-          <w:rStyle w:val="P-Keyword"/>
-          <w:rPrChange w:id="141" w:author="Rounak Kulkarni" w:date="2023-09-07T17:34:00Z">
-            <w:rPr/>
-          </w:rPrChange>
-        </w:rPr>
-        <w:t>Department of Defense's Advanced Research Projects Agency</w:t>
-      </w:r>
-      <w:r>
-        <w:t xml:space="preserve"> (</w:t>
-      </w:r>
-      <w:r>
-        <w:rPr>
-          <w:rStyle w:val="P-Keyword"/>
-          <w:rPrChange w:id="142" w:author="Rounak Kulkarni" w:date="2023-09-07T17:34:00Z">
-            <w:rPr/>
-          </w:rPrChange>
-        </w:rPr>
-        <w:t>DARPA</w:t>
-      </w:r>
-      <w:r>
-        <w:t>) initiated a project to develop a revolutionary communication network called ARPANET</w:t>
-      </w:r>
-      <w:r>
-        <w:t xml:space="preserve"> to ensure</w:t>
-      </w:r>
-      <w:r>
-        <w:t xml:space="preserve"> communication continuity even during nuclear attacks. As the project progressed, the need for a reliable and scalable communication protocol </w:t>
-      </w:r>
-      <w:r>
-        <w:lastRenderedPageBreak/>
-        <w:t xml:space="preserve">became evident. This need led to </w:t>
-      </w:r>
-      <w:r>
-        <w:t xml:space="preserve">the </w:t>
-      </w:r>
-      <w:del w:id="143" w:author="Rounak Kulkarni" w:date="2023-09-07T17:34:00Z">
-        <w:r>
-          <w:delText>developing</w:delText>
-        </w:r>
-        <w:r>
-          <w:delText xml:space="preserve"> </w:delText>
-        </w:r>
-      </w:del>
-      <w:ins w:id="144" w:author="Rounak Kulkarni" w:date="2023-09-07T17:34:00Z">
-        <w:r>
-          <w:t>development</w:t>
-        </w:r>
-        <w:r>
-          <w:t xml:space="preserve"> </w:t>
-        </w:r>
-      </w:ins>
-      <w:r>
-        <w:t xml:space="preserve">of </w:t>
-      </w:r>
-      <w:r>
-        <w:t>the first iteration of what we know today as TCP/IP.</w:t>
-      </w:r>
-    </w:p>
-    <w:p>
-      <w:pPr>
-        <w:pStyle w:val="H3-Subheading"/>
-      </w:pPr>
-      <w:r>
-        <w:t xml:space="preserve">Protocol </w:t>
-      </w:r>
-      <w:ins w:id="145" w:author="Rounak Kulkarni" w:date="2023-09-07T17:34:00Z">
-        <w:r>
-          <w:t>l</w:t>
-        </w:r>
-      </w:ins>
-      <w:del w:id="146" w:author="Rounak Kulkarni" w:date="2023-09-07T17:34:00Z">
-        <w:r>
-          <w:delText>L</w:delText>
-        </w:r>
-      </w:del>
-      <w:r>
-        <w:t>ayers of TCP/IP</w:t>
-      </w:r>
-    </w:p>
-    <w:p>
-      <w:r>
-        <w:t>TCP/IP operates on a layered architecture. This modular approach breaks down the communication process into specific tasks, and each layer has its responsibility.</w:t>
-      </w:r>
-    </w:p>
-    <w:p>
-      <w:pPr>
-        <w:pStyle w:val="L-Bullets"/>
-      </w:pPr>
-      <w:commentRangeStart w:id="147"/>
-      <w:r>
-        <w:rPr>
-          <w:rStyle w:val="P-Keyword"/>
-          <w:rPrChange w:id="148" w:author="Rounak Kulkarni" w:date="2023-09-07T17:35:00Z">
-            <w:rPr>
-              <w:rStyle w:val="P-Bold"/>
-            </w:rPr>
-          </w:rPrChange>
-        </w:rPr>
-        <w:t>Physical Layer</w:t>
-      </w:r>
-      <w:commentRangeEnd w:id="147"/>
-      <w:r>
-        <w:rPr>
-          <w:rStyle w:val="CommentReference"/>
-          <w:rFonts w:eastAsiaTheme="minorHAnsi"/>
-          <w:lang w:val="en-US"/>
-        </w:rPr>
-        <w:commentReference w:id="147"/>
-      </w:r>
-      <w:r>
-        <w:t xml:space="preserve">: </w:t>
-      </w:r>
-      <w:commentRangeStart w:id="149"/>
-      <w:r>
-        <w:t>It deals with data in the form of bits. This layer mainly handles the host-to-host communication in the network. It defines the transmission medium and mode of communication between two devices.</w:t>
-      </w:r>
-      <w:commentRangeEnd w:id="149"/>
-      <w:r>
-        <w:rPr>
-          <w:rStyle w:val="CommentReference"/>
-          <w:rFonts w:eastAsiaTheme="minorHAnsi"/>
-          <w:lang w:val="en-US"/>
-        </w:rPr>
-        <w:commentReference w:id="149"/>
-      </w:r>
-    </w:p>
-    <w:p>
-      <w:pPr>
-        <w:pStyle w:val="L-Bullets"/>
-      </w:pPr>
-      <w:r>
-        <w:rPr>
-          <w:rStyle w:val="P-Keyword"/>
-          <w:rPrChange w:id="150" w:author="Rounak Kulkarni" w:date="2023-09-07T17:36:00Z">
-            <w:rPr>
-              <w:rStyle w:val="P-Bold"/>
-            </w:rPr>
-          </w:rPrChange>
-        </w:rPr>
-        <w:t>Link Layer (or Network Interface Layer)</w:t>
-      </w:r>
-      <w:r>
-        <w:t>:</w:t>
-      </w:r>
-      <w:r>
-        <w:t xml:space="preserve"> It deals with the physical connection and data link aspects, ensuring that data is sent and received over the physical medium, like Ethernet or Wi-Fi.</w:t>
-      </w:r>
-    </w:p>
-    <w:p>
-      <w:pPr>
-        <w:pStyle w:val="L-Bullets"/>
-      </w:pPr>
-      <w:r>
-        <w:rPr>
-          <w:rStyle w:val="P-Keyword"/>
-          <w:rPrChange w:id="151" w:author="Rounak Kulkarni" w:date="2023-09-07T17:36:00Z">
-            <w:rPr>
-              <w:rStyle w:val="P-Bold"/>
-            </w:rPr>
-          </w:rPrChange>
-        </w:rPr>
-        <w:t>Internet (or IP) Layer</w:t>
-      </w:r>
-      <w:r>
-        <w:t>: This layer handles addressing and routing. It ensures data packets are sent to the correct destination based on IP addresses.</w:t>
-      </w:r>
-    </w:p>
-    <w:p>
-      <w:pPr>
-        <w:pStyle w:val="L-Bullets"/>
-      </w:pPr>
-      <w:r>
-        <w:rPr>
-          <w:rStyle w:val="P-Keyword"/>
-          <w:rPrChange w:id="152" w:author="Rounak Kulkarni" w:date="2023-09-07T17:36:00Z">
-            <w:rPr>
-              <w:rStyle w:val="P-Bold"/>
-            </w:rPr>
-          </w:rPrChange>
-        </w:rPr>
-        <w:t>Transport Layer</w:t>
-      </w:r>
-      <w:r>
-        <w:t>: This is where TCP and UDP (User Datagram Protocol) reside. While TCP ensures reliable and ordered data delivery, UDP is for quick, connectionless communication.</w:t>
-      </w:r>
-    </w:p>
-    <w:p>
-      <w:pPr>
-        <w:pStyle w:val="L-Bullets"/>
-      </w:pPr>
-      <w:r>
-        <w:rPr>
-          <w:rStyle w:val="P-Keyword"/>
-          <w:rPrChange w:id="153" w:author="Rounak Kulkarni" w:date="2023-09-07T17:36:00Z">
-            <w:rPr>
-              <w:rStyle w:val="P-Bold"/>
-            </w:rPr>
-          </w:rPrChange>
-        </w:rPr>
         <w:t>Application Layer</w:t>
       </w:r>
       <w:r>
@@ -2047,16 +1519,11 @@
       </w:r>
     </w:p>
     <w:p/>
-    <w:commentRangeStart w:id="154"/>
-    <w:commentRangeStart w:id="155"/>
+    <w:commentRangeStart w:id="26"/>
+    <w:commentRangeStart w:id="27"/>
     <w:p>
       <w:pPr>
         <w:pStyle w:val="IMG-Figure"/>
-        <w:pPrChange w:id="156" w:author="Rounak Kulkarni" w:date="2023-09-07T17:36:00Z">
-          <w:pPr>
-            <w:keepNext/>
-          </w:pPr>
-        </w:pPrChange>
       </w:pPr>
       <w:r>
         <w:rPr>
@@ -2082,47 +1549,42 @@
             <v:path o:extrusionok="f" gradientshapeok="t" o:connecttype="rect"/>
             <o:lock v:ext="edit" aspectratio="t"/>
           </v:shapetype>
-          <v:shape id="_x0000_i1025" type="#_x0000_t75" alt="" style="width:328.9pt;height:214.9pt;mso-width-percent:0;mso-height-percent:0;mso-width-percent:0;mso-height-percent:0" o:ole="">
+          <v:shape id="_x0000_i1026" type="#_x0000_t75" alt="" style="width:328.85pt;height:215.3pt;mso-width-percent:0;mso-height-percent:0;mso-width-percent:0;mso-height-percent:0" o:ole="">
             <v:imagedata r:id="rId13" o:title=""/>
           </v:shape>
-          <o:OLEObject Type="Embed" ProgID="Visio.Drawing.15" ShapeID="_x0000_i1025" DrawAspect="Content" ObjectID="_1755617614" r:id="rId14"/>
+          <o:OLEObject Type="Embed" ProgID="Visio.Drawing.15" ShapeID="_x0000_i1026" DrawAspect="Content" ObjectID="_1755934643" r:id="rId14"/>
         </w:object>
       </w:r>
-      <w:commentRangeEnd w:id="154"/>
+      <w:commentRangeEnd w:id="26"/>
       <w:r>
         <w:rPr>
           <w:rStyle w:val="CommentReference"/>
           <w:rFonts w:eastAsiaTheme="minorHAnsi" w:cstheme="minorBidi"/>
           <w:lang w:val="en-US"/>
         </w:rPr>
-        <w:commentReference w:id="154"/>
-      </w:r>
-      <w:commentRangeEnd w:id="155"/>
+        <w:commentReference w:id="26"/>
+      </w:r>
+      <w:commentRangeEnd w:id="27"/>
       <w:r>
         <w:rPr>
           <w:rStyle w:val="CommentReference"/>
           <w:rFonts w:eastAsiaTheme="minorHAnsi" w:cstheme="minorBidi"/>
           <w:lang w:val="en-US"/>
         </w:rPr>
-        <w:commentReference w:id="155"/>
+        <w:commentReference w:id="27"/>
       </w:r>
     </w:p>
     <w:p>
       <w:pPr>
         <w:pStyle w:val="IMG-Caption"/>
-        <w:rPr>
-          <w:ins w:id="157" w:author="Rounak Kulkarni" w:date="2023-09-07T17:40:00Z"/>
-        </w:rPr>
-      </w:pPr>
-      <w:commentRangeStart w:id="158"/>
+      </w:pPr>
+      <w:commentRangeStart w:id="28"/>
       <w:r>
         <w:t>Figure</w:t>
       </w:r>
-      <w:ins w:id="159" w:author="Rounak Kulkarni" w:date="2023-09-07T17:39:00Z">
-        <w:r>
-          <w:t xml:space="preserve"> 1.1 -</w:t>
-        </w:r>
-      </w:ins>
+      <w:r>
+        <w:t xml:space="preserve"> 1.1 -</w:t>
+      </w:r>
       <w:r>
         <w:t xml:space="preserve"> </w:t>
       </w:r>
@@ -2150,7 +1612,7 @@
       <w:r>
         <w:t>TCP/IP Protocol Layers</w:t>
       </w:r>
-      <w:commentRangeEnd w:id="158"/>
+      <w:commentRangeEnd w:id="28"/>
       <w:r>
         <w:rPr>
           <w:rStyle w:val="CommentReference"/>
@@ -2159,31 +1621,50 @@
           <w:color w:val="auto"/>
           <w:lang w:val="en-US"/>
         </w:rPr>
-        <w:commentReference w:id="158"/>
+        <w:commentReference w:id="28"/>
       </w:r>
     </w:p>
     <w:p>
       <w:pPr>
         <w:pStyle w:val="P-Regular"/>
-        <w:pPrChange w:id="160" w:author="Rounak Kulkarni" w:date="2023-09-07T17:40:00Z">
-          <w:pPr>
-            <w:pStyle w:val="Caption"/>
-          </w:pPr>
-        </w:pPrChange>
-      </w:pPr>
-      <w:commentRangeStart w:id="161"/>
-      <w:ins w:id="162" w:author="Rounak Kulkarni" w:date="2023-09-07T17:40:00Z">
-        <w:r>
-          <w:t>///</w:t>
-        </w:r>
-        <w:commentRangeEnd w:id="161"/>
+        <w:rPr>
+          <w:ins w:id="29" w:author="Chris Woodruff" w:date="2023-09-11T07:13:00Z"/>
+        </w:rPr>
+      </w:pPr>
+      <w:commentRangeStart w:id="30"/>
+      <w:commentRangeStart w:id="31"/>
+      <w:r>
+        <w:t>///</w:t>
+      </w:r>
+      <w:commentRangeEnd w:id="30"/>
+      <w:r>
+        <w:rPr>
+          <w:rStyle w:val="CommentReference"/>
+          <w:rFonts w:eastAsiaTheme="minorHAnsi"/>
+          <w:lang w:val="en-US"/>
+        </w:rPr>
+        <w:commentReference w:id="30"/>
+      </w:r>
+      <w:commentRangeEnd w:id="31"/>
+      <w:r>
+        <w:rPr>
+          <w:rStyle w:val="CommentReference"/>
+          <w:rFonts w:eastAsiaTheme="minorHAnsi"/>
+          <w:lang w:val="en-US"/>
+        </w:rPr>
+        <w:commentReference w:id="31"/>
+      </w:r>
+    </w:p>
+    <w:p>
+      <w:pPr>
+        <w:pStyle w:val="P-Regular"/>
+      </w:pPr>
+      <w:ins w:id="32" w:author="Chris Woodruff" w:date="2023-09-11T07:14:00Z">
         <w:r>
           <w:rPr>
-            <w:rStyle w:val="CommentReference"/>
-            <w:rFonts w:eastAsiaTheme="minorHAnsi"/>
             <w:lang w:val="en-US"/>
           </w:rPr>
-          <w:commentReference w:id="161"/>
+          <w:t>This layered architecture enables modular design, where each layer contributes specific functionalities, resulting in the robust and scalable network communication we rely on today.</w:t>
         </w:r>
       </w:ins>
     </w:p>
@@ -2198,9 +1679,6 @@
     <w:p>
       <w:pPr>
         <w:pStyle w:val="P-Regular"/>
-        <w:pPrChange w:id="163" w:author="Rounak Kulkarni" w:date="2023-09-07T17:41:00Z">
-          <w:pPr/>
-        </w:pPrChange>
       </w:pPr>
       <w:r>
         <w:t>TCP and IP are two distinct but intertwined protocols within the suite</w:t>
@@ -2211,16 +1689,26 @@
       <w:r>
         <w:t xml:space="preserve">. </w:t>
       </w:r>
-      <w:commentRangeStart w:id="164"/>
+      <w:commentRangeStart w:id="33"/>
+      <w:commentRangeStart w:id="34"/>
       <w:r>
         <w:t xml:space="preserve">IP is responsible for delivering packets from the source host to the destination host based on the IP addresses. </w:t>
       </w:r>
-      <w:commentRangeEnd w:id="164"/>
+      <w:commentRangeEnd w:id="33"/>
       <w:r>
         <w:rPr>
           <w:rStyle w:val="CommentReference"/>
         </w:rPr>
-        <w:commentReference w:id="164"/>
+        <w:commentReference w:id="33"/>
+      </w:r>
+      <w:commentRangeEnd w:id="34"/>
+      <w:r>
+        <w:rPr>
+          <w:rStyle w:val="CommentReference"/>
+          <w:rFonts w:eastAsiaTheme="minorHAnsi"/>
+          <w:lang w:val="en-US"/>
+        </w:rPr>
+        <w:commentReference w:id="34"/>
       </w:r>
       <w:r>
         <w:t xml:space="preserve">It does not guarantee </w:t>
@@ -2235,12 +1723,13 @@
     <w:p>
       <w:pPr>
         <w:pStyle w:val="P-Regular"/>
-        <w:pPrChange w:id="165" w:author="Rounak Kulkarni" w:date="2023-09-07T17:41:00Z">
-          <w:pPr/>
-        </w:pPrChange>
-      </w:pPr>
-      <w:r>
-        <w:t>On the other hand, TCP is all about reliability. It ensures data integrity and delivers data in the correct order. By establishing connections, sequencing data packets, and acknowledging received packets, TCP ensures that communication is reliable and error-free.</w:t>
+      </w:pPr>
+      <w:r>
+        <w:t xml:space="preserve">On the other hand, TCP is all about reliability. It ensures data integrity and delivers data in the correct order. By establishing connections, sequencing data packets, and </w:t>
+      </w:r>
+      <w:r>
+        <w:lastRenderedPageBreak/>
+        <w:t>acknowledging received packets, TCP ensures that communication is reliable and error-free.</w:t>
       </w:r>
     </w:p>
     <w:p>
@@ -2257,9 +1746,6 @@
     <w:p>
       <w:pPr>
         <w:pStyle w:val="P-Regular"/>
-        <w:pPrChange w:id="166" w:author="Rounak Kulkarni" w:date="2023-09-07T17:42:00Z">
-          <w:pPr/>
-        </w:pPrChange>
       </w:pPr>
       <w:r>
         <w:t xml:space="preserve">Decades after its inception, TCP/IP remains at the heart of the Internet and intranet infrastructure. Its robustness, adaptability, and scalability have allowed it to accommodate </w:t>
@@ -2280,16 +1766,259 @@
     <w:p>
       <w:pPr>
         <w:pStyle w:val="P-Regular"/>
-        <w:pPrChange w:id="167" w:author="Rounak Kulkarni" w:date="2023-09-07T17:42:00Z">
-          <w:pPr/>
-        </w:pPrChange>
-      </w:pPr>
-      <w:r>
-        <w:t xml:space="preserve">As the world becomes more interconnected, the importance of understanding the intricacies of TCP/IP becomes even more paramount. It’s not just the backbone of the </w:t>
+      </w:pPr>
+      <w:r>
+        <w:t>As the world becomes more interconnected, the importance of understanding the intricacies of TCP/IP becomes even more paramount. It’s not just the backbone of the Internet but also an embodiment of the principles of open communication, interoperability, and resilience.</w:t>
+      </w:r>
+    </w:p>
+    <w:p>
+      <w:pPr>
+        <w:pStyle w:val="H2-Heading"/>
+      </w:pPr>
+      <w:r>
+        <w:t xml:space="preserve">What other </w:t>
+      </w:r>
+      <w:r>
+        <w:t>network protocols are used today?</w:t>
+      </w:r>
+    </w:p>
+    <w:p>
+      <w:r>
+        <w:t>The vast digital ecosystem we navigate daily is facilitated by a myriad of rules and conventions, collectively known as protocols. Within the multilayered structure of networking, the transport layer holds a pivotal role, ensuring the effective and efficient communication of data between devices. One of the standout stars of this layer is the UDP. But, just like an actor can't perform a play alone, UDP is just one of the many transport protocols in the ensemble, each playing its unique part.</w:t>
+      </w:r>
+    </w:p>
+    <w:p>
+      <w:pPr>
+        <w:pStyle w:val="H3-Subheading"/>
+      </w:pPr>
+      <w:r>
+        <w:t>Understanding UDP</w:t>
+      </w:r>
+    </w:p>
+    <w:p>
+      <w:pPr>
+        <w:pStyle w:val="P-Regular"/>
+      </w:pPr>
+      <w:r>
+        <w:t>UDP</w:t>
+      </w:r>
+      <w:r>
+        <w:t xml:space="preserve"> </w:t>
+      </w:r>
+      <w:r>
+        <w:t xml:space="preserve">is defined by its simplicity and speed. Unlike its counterpart, the TCP, which emphasizes reliability and order, UDP sends data packets without establishing a connection or ensuring that the packets are received in order. Its </w:t>
+      </w:r>
+      <w:r>
+        <w:rPr>
+          <w:rStyle w:val="P-Italics"/>
+        </w:rPr>
+        <w:t>fire-and-forget</w:t>
+      </w:r>
+      <w:r>
+        <w:t xml:space="preserve"> methodology is what makes it both efficient and sometimes unreliable. Without the overhead of establishing connections or verifying data receipt, UDP can transmit data faster.</w:t>
+      </w:r>
+    </w:p>
+    <w:p>
+      <w:pPr>
+        <w:pStyle w:val="H3-Subheading"/>
+      </w:pPr>
+      <w:r>
+        <w:t xml:space="preserve">Where </w:t>
+      </w:r>
+      <w:r>
+        <w:t>does UDP shine?</w:t>
+      </w:r>
+    </w:p>
+    <w:p>
+      <w:pPr>
+        <w:pStyle w:val="P-Regular"/>
+      </w:pPr>
+      <w:r>
+        <w:t xml:space="preserve">Streaming services, online gaming, and </w:t>
+      </w:r>
+      <w:r>
+        <w:rPr>
+          <w:rStyle w:val="P-Keyword"/>
+        </w:rPr>
+        <w:t>Voice over Internet Protocol</w:t>
+      </w:r>
+      <w:r>
+        <w:t xml:space="preserve"> (</w:t>
+      </w:r>
+      <w:r>
+        <w:rPr>
+          <w:rStyle w:val="P-Keyword"/>
+        </w:rPr>
+        <w:t>VoIP</w:t>
+      </w:r>
+      <w:r>
+        <w:t xml:space="preserve">) are arenas where UDP is most favored. In these scenarios, speed is of the essence. For instance, when watching a live stream, it's more crucial to get the data quickly than to </w:t>
       </w:r>
       <w:r>
         <w:lastRenderedPageBreak/>
-        <w:t>Internet but also an embodiment of the principles of open communication, interoperability, and resilience.</w:t>
+        <w:t>ensure every single packet is received. A few missing frames in a video or milliseconds in a voice call won't significantly disrupt the user experience, making UDP the protocol of choice.</w:t>
+      </w:r>
+    </w:p>
+    <w:p>
+      <w:pPr>
+        <w:pStyle w:val="P-Regular"/>
+      </w:pPr>
+      <w:commentRangeStart w:id="35"/>
+      <w:r>
+        <w:t>Here are a few o</w:t>
+      </w:r>
+      <w:r>
+        <w:t xml:space="preserve">ther </w:t>
+      </w:r>
+      <w:r>
+        <w:t>t</w:t>
+      </w:r>
+      <w:r>
+        <w:t xml:space="preserve">ransport </w:t>
+      </w:r>
+      <w:r>
+        <w:t>p</w:t>
+      </w:r>
+      <w:r>
+        <w:t>rotocols</w:t>
+      </w:r>
+      <w:r>
+        <w:t>:</w:t>
+      </w:r>
+      <w:commentRangeEnd w:id="35"/>
+      <w:r>
+        <w:rPr>
+          <w:rStyle w:val="CommentReference"/>
+          <w:rFonts w:eastAsiaTheme="minorHAnsi"/>
+          <w:lang w:val="en-US"/>
+        </w:rPr>
+        <w:commentReference w:id="35"/>
+      </w:r>
+    </w:p>
+    <w:p>
+      <w:pPr>
+        <w:pStyle w:val="L-Bullets"/>
+      </w:pPr>
+      <w:r>
+        <w:rPr>
+          <w:rStyle w:val="P-Keyword"/>
+        </w:rPr>
+        <w:t>Stream Control Transmission Protocol</w:t>
+      </w:r>
+      <w:r>
+        <w:rPr>
+          <w:rStyle w:val="P-Keyword"/>
+        </w:rPr>
+        <w:t xml:space="preserve"> (SCTP</w:t>
+      </w:r>
+      <w:r>
+        <w:rPr>
+          <w:rStyle w:val="P-Keyword"/>
+        </w:rPr>
+        <w:t>)</w:t>
+      </w:r>
+      <w:r>
+        <w:t>: Combining the best of TCP and UDP, SCTP can send multiple streams of data at once, making it particularly effective for transporting multimedia data. It's both reliable and preserves message boundaries, unlike TCP.</w:t>
+      </w:r>
+    </w:p>
+    <w:p>
+      <w:pPr>
+        <w:pStyle w:val="L-Bullets"/>
+      </w:pPr>
+      <w:r>
+        <w:rPr>
+          <w:rStyle w:val="P-Keyword"/>
+        </w:rPr>
+        <w:t>Datagram Congestion Control Protocol</w:t>
+      </w:r>
+      <w:r>
+        <w:rPr>
+          <w:rStyle w:val="P-Keyword"/>
+        </w:rPr>
+        <w:t xml:space="preserve"> (DCCP</w:t>
+      </w:r>
+      <w:r>
+        <w:rPr>
+          <w:rStyle w:val="P-Keyword"/>
+        </w:rPr>
+        <w:t>)</w:t>
+      </w:r>
+      <w:r>
+        <w:t>: This protocol aims to offer a middle ground between TCP and UDP. It's designed for applications that need more than UDP's best-effort service but less than TCP's guaranteed delivery.</w:t>
+      </w:r>
+    </w:p>
+    <w:p>
+      <w:pPr>
+        <w:pStyle w:val="P-Regular"/>
+        <w:rPr>
+          <w:ins w:id="36" w:author="Chris Woodruff" w:date="2023-09-11T07:20:00Z"/>
+        </w:rPr>
+      </w:pPr>
+      <w:commentRangeStart w:id="37"/>
+      <w:commentRangeStart w:id="38"/>
+      <w:r>
+        <w:t>///</w:t>
+      </w:r>
+      <w:commentRangeEnd w:id="37"/>
+      <w:r>
+        <w:rPr>
+          <w:rStyle w:val="CommentReference"/>
+          <w:rFonts w:eastAsiaTheme="minorHAnsi"/>
+          <w:lang w:val="en-US"/>
+        </w:rPr>
+        <w:commentReference w:id="37"/>
+      </w:r>
+      <w:commentRangeEnd w:id="38"/>
+      <w:r>
+        <w:rPr>
+          <w:rStyle w:val="CommentReference"/>
+          <w:rFonts w:eastAsiaTheme="minorHAnsi"/>
+          <w:lang w:val="en-US"/>
+        </w:rPr>
+        <w:commentReference w:id="38"/>
+      </w:r>
+    </w:p>
+    <w:p>
+      <w:pPr>
+        <w:pStyle w:val="P-Regular"/>
+      </w:pPr>
+      <w:ins w:id="39" w:author="Chris Woodruff" w:date="2023-09-11T07:20:00Z">
+        <w:r>
+          <w:rPr>
+            <w:lang w:val="en-US"/>
+          </w:rPr>
+          <w:t>Overall, streaming network protocols play a crucial role in enabling high-quality, real-time content delivery over the internet and contribute to the seamless user experiences we encounter in various online services and applications.</w:t>
+        </w:r>
+      </w:ins>
+    </w:p>
+    <w:p>
+      <w:pPr>
+        <w:pStyle w:val="H3-Subheading"/>
+      </w:pPr>
+      <w:r>
+        <w:t xml:space="preserve">Why </w:t>
+      </w:r>
+      <w:r>
+        <w:t>do we need multiple transport protocols?</w:t>
+      </w:r>
+    </w:p>
+    <w:p>
+      <w:pPr>
+        <w:pStyle w:val="P-Regular"/>
+      </w:pPr>
+      <w:r>
+        <w:t>Different digital interactions have varied requirements. While sending an email, it's crucial that every bit of data gets to the recipient in order. But when playing an online game, timely data transfer is more important than perfect accuracy. By having a repertoire of transport protocols, the digital realm can cater to diverse communication needs, ensuring that users have the best possible experience.</w:t>
+      </w:r>
+    </w:p>
+    <w:p>
+      <w:pPr>
+        <w:pStyle w:val="P-Regular"/>
+      </w:pPr>
+      <w:r>
+        <w:t xml:space="preserve">With its ensemble of protocols, the transport layer </w:t>
+      </w:r>
+      <w:r>
+        <w:t>exemplifies the versatility and adaptability of digital communication systems. While UDP stands out with its simplicity and speed, it is just a part of the bigger picture, complemented by other protocols designed to cater to specific communication needs. As technology evolves and our digital interactions diversify, understanding these protocols becomes increasingly essential in harnessing the full potential of our interconnected world.</w:t>
       </w:r>
     </w:p>
     <w:p>
@@ -2297,898 +2026,386 @@
         <w:pStyle w:val="H2-Heading"/>
       </w:pPr>
       <w:r>
-        <w:t xml:space="preserve">What other </w:t>
-      </w:r>
-      <w:r>
-        <w:t>network protocols are used today?</w:t>
-      </w:r>
-    </w:p>
-    <w:p>
-      <w:r>
-        <w:t xml:space="preserve">The vast digital ecosystem we navigate daily is facilitated by a myriad of rules and conventions, collectively known as protocols. Within the multilayered structure of networking, the transport layer holds a pivotal role, ensuring the effective and efficient communication of data between devices. One of the standout stars of this layer is the </w:t>
-      </w:r>
-      <w:del w:id="168" w:author="Rounak Kulkarni" w:date="2023-09-07T17:43:00Z">
+        <w:lastRenderedPageBreak/>
+        <w:t xml:space="preserve">Application </w:t>
+      </w:r>
+      <w:r>
+        <w:t>layer protocols</w:t>
+      </w:r>
+    </w:p>
+    <w:p>
+      <w:pPr>
+        <w:pStyle w:val="P-Regular"/>
+      </w:pPr>
+      <w:r>
+        <w:t xml:space="preserve">In the intricate realm of networking, the application layer stands as the interface between the user and the underlying network processes. </w:t>
+      </w:r>
+      <w:r>
+        <w:t>Here,</w:t>
+      </w:r>
+      <w:r>
+        <w:t xml:space="preserve"> we find application layer protocols, the unsung heroes that govern software-based communications, ensuring that data is properly packaged, transmitted, and interpreted. While the layers beneath it handle aspects like routing, delivery, and error checking, the application layer focuses on user services and end-to-end communication.</w:t>
+      </w:r>
+    </w:p>
+    <w:p>
+      <w:pPr>
+        <w:pStyle w:val="H3-Subheading"/>
+      </w:pPr>
+      <w:r>
+        <w:t xml:space="preserve">Decoding </w:t>
+      </w:r>
+      <w:r>
+        <w:t>application layer protocols</w:t>
+      </w:r>
+    </w:p>
+    <w:p>
+      <w:pPr>
+        <w:pStyle w:val="P-Regular"/>
+      </w:pPr>
+      <w:r>
+        <w:t>Application layer protocols define the rules and conventions for network services. These protocols aren't necessarily about the application itself (like a web browser or email client) but rather the conventions they use to communicate over a network.</w:t>
+      </w:r>
+    </w:p>
+    <w:p>
+      <w:pPr>
+        <w:pStyle w:val="P-Regular"/>
+      </w:pPr>
+      <w:r>
+        <w:t>The following list discusses s</w:t>
+      </w:r>
+      <w:r>
+        <w:t xml:space="preserve">ome </w:t>
+      </w:r>
+      <w:r>
+        <w:t>prominent protocols of the application layer:</w:t>
+      </w:r>
+    </w:p>
+    <w:p>
+      <w:pPr>
+        <w:pStyle w:val="L-Bullets"/>
+      </w:pPr>
+      <w:r>
+        <w:rPr>
+          <w:rStyle w:val="P-Keyword"/>
+        </w:rPr>
+        <w:t>HTTP/HTTPS</w:t>
+      </w:r>
+      <w:r>
+        <w:t xml:space="preserve">: These </w:t>
+      </w:r>
+      <w:r>
+        <w:t>rules govern</w:t>
+      </w:r>
+      <w:r>
+        <w:t xml:space="preserve"> web browsers and servers, making websites accessible. HTTP fetches web pages, while HTTPS does the same with added encryption for security.</w:t>
+      </w:r>
+    </w:p>
+    <w:p>
+      <w:pPr>
+        <w:pStyle w:val="L-Bullets"/>
+      </w:pPr>
+      <w:r>
+        <w:rPr>
+          <w:rStyle w:val="P-Keyword"/>
+        </w:rPr>
+        <w:t>FTP</w:t>
+      </w:r>
+      <w:r>
+        <w:t>: As the name suggests, FTP is about transferring files between a client and a server, allowing for uploads and downloads.</w:t>
+      </w:r>
+    </w:p>
+    <w:p>
+      <w:pPr>
+        <w:pStyle w:val="L-Bullets"/>
+      </w:pPr>
+      <w:r>
+        <w:rPr>
+          <w:rStyle w:val="P-Keyword"/>
+        </w:rPr>
+        <w:t>SMTP</w:t>
+      </w:r>
+      <w:r>
+        <w:t xml:space="preserve">: While SMTP is used for sending emails, </w:t>
+      </w:r>
+      <w:r>
+        <w:rPr>
+          <w:rStyle w:val="P-Keyword"/>
+        </w:rPr>
+        <w:t>Post Office Protocol</w:t>
+      </w:r>
+      <w:r>
+        <w:t xml:space="preserve"> (</w:t>
+      </w:r>
+      <w:r>
+        <w:rPr>
+          <w:rStyle w:val="P-Keyword"/>
+        </w:rPr>
+        <w:t>POP</w:t>
+      </w:r>
+      <w:r>
+        <w:t xml:space="preserve">) and </w:t>
+      </w:r>
+      <w:r>
+        <w:rPr>
+          <w:rStyle w:val="P-Keyword"/>
+        </w:rPr>
+        <w:t>Internet Message Access Protocol</w:t>
+      </w:r>
+      <w:r>
+        <w:t xml:space="preserve"> (</w:t>
+      </w:r>
+      <w:r>
+        <w:rPr>
+          <w:rStyle w:val="P-Keyword"/>
+        </w:rPr>
+        <w:t>IMAP</w:t>
+      </w:r>
+      <w:r>
+        <w:t>) are for receiving. They ensure your emails find their way to the right inboxes.</w:t>
+      </w:r>
+    </w:p>
+    <w:p>
+      <w:pPr>
+        <w:pStyle w:val="L-Bullets"/>
+      </w:pPr>
+      <w:r>
+        <w:rPr>
+          <w:rStyle w:val="P-Keyword"/>
+        </w:rPr>
+        <w:t>Domain Name System</w:t>
+      </w:r>
+      <w:r>
+        <w:rPr>
+          <w:rStyle w:val="P-Keyword"/>
+        </w:rPr>
+        <w:t xml:space="preserve"> (DNS</w:t>
+      </w:r>
+      <w:r>
+        <w:rPr>
+          <w:rStyle w:val="P-Keyword"/>
+        </w:rPr>
+        <w:t>)</w:t>
+      </w:r>
+      <w:r>
+        <w:t>: Ever wondered how website names (like www.example.com) translate to IP addresses? That's DNS in action, resolving domain names into IPs.</w:t>
+      </w:r>
+    </w:p>
+    <w:p>
+      <w:pPr>
+        <w:pStyle w:val="L-Bullets"/>
+      </w:pPr>
+      <w:r>
+        <w:rPr>
+          <w:rStyle w:val="P-Keyword"/>
+        </w:rPr>
+        <w:t>Dynamic Host Configuration Protocol</w:t>
+      </w:r>
+      <w:r>
+        <w:rPr>
+          <w:rStyle w:val="P-Keyword"/>
+        </w:rPr>
+        <w:t xml:space="preserve"> (DHCP</w:t>
+      </w:r>
+      <w:r>
+        <w:rPr>
+          <w:rStyle w:val="P-Keyword"/>
+        </w:rPr>
+        <w:t>)</w:t>
+      </w:r>
+      <w:r>
+        <w:t>: DHCP automatically assigns IP addresses to devices on a network, making network management more efficient.</w:t>
+      </w:r>
+    </w:p>
+    <w:p>
+      <w:pPr>
+        <w:pStyle w:val="P-Regular"/>
+        <w:rPr>
+          <w:ins w:id="40" w:author="Chris Woodruff" w:date="2023-09-11T07:21:00Z"/>
+        </w:rPr>
+      </w:pPr>
+      <w:commentRangeStart w:id="41"/>
+      <w:commentRangeStart w:id="42"/>
+      <w:r>
+        <w:t>//</w:t>
+      </w:r>
+      <w:commentRangeEnd w:id="41"/>
+      <w:r>
+        <w:rPr>
+          <w:rStyle w:val="CommentReference"/>
+          <w:rFonts w:eastAsiaTheme="minorHAnsi"/>
+          <w:lang w:val="en-US"/>
+        </w:rPr>
+        <w:commentReference w:id="41"/>
+      </w:r>
+      <w:commentRangeEnd w:id="42"/>
+      <w:r>
+        <w:rPr>
+          <w:rStyle w:val="CommentReference"/>
+          <w:rFonts w:eastAsiaTheme="minorHAnsi"/>
+          <w:lang w:val="en-US"/>
+        </w:rPr>
+        <w:commentReference w:id="42"/>
+      </w:r>
+    </w:p>
+    <w:p>
+      <w:pPr>
+        <w:pStyle w:val="P-Regular"/>
+      </w:pPr>
+      <w:ins w:id="43" w:author="Chris Woodruff" w:date="2023-09-11T07:21:00Z">
         <w:r>
-          <w:delText>User Datagram Protocol (</w:delText>
+          <w:rPr>
+            <w:lang w:val="en-US"/>
+          </w:rPr>
+          <w:t xml:space="preserve">These protocols enable the creation, exchange, and interpretation of data between software applications running on different devices, facilitating seamless communication </w:t>
         </w:r>
-      </w:del>
-      <w:r>
-        <w:t>UDP</w:t>
-      </w:r>
-      <w:del w:id="169" w:author="Rounak Kulkarni" w:date="2023-09-07T17:43:00Z">
         <w:r>
-          <w:delText>)</w:delText>
+          <w:rPr>
+            <w:lang w:val="en-US"/>
+          </w:rPr>
+          <w:lastRenderedPageBreak/>
+          <w:t>over networks.</w:t>
         </w:r>
-      </w:del>
-      <w:r>
-        <w:t>. But, just like an actor can't perform a play alone, UDP is just one of the many transport protocols in the ensemble, each playing its unique part.</w:t>
-      </w:r>
-    </w:p>
-    <w:p>
-      <w:pPr>
-        <w:pStyle w:val="H3-Subheading"/>
-      </w:pPr>
-      <w:r>
-        <w:t>Understanding UDP</w:t>
-      </w:r>
-    </w:p>
-    <w:p>
-      <w:pPr>
-        <w:pStyle w:val="P-Regular"/>
-        <w:pPrChange w:id="170" w:author="Rounak Kulkarni" w:date="2023-09-07T17:43:00Z">
-          <w:pPr/>
-        </w:pPrChange>
-      </w:pPr>
-      <w:r>
-        <w:t>UDP</w:t>
-      </w:r>
-      <w:ins w:id="171" w:author="Rounak Kulkarni" w:date="2023-09-07T17:43:00Z">
         <w:r>
+          <w:rPr>
+            <w:lang w:val="en-US"/>
+          </w:rPr>
           <w:t xml:space="preserve"> </w:t>
         </w:r>
       </w:ins>
-      <w:del w:id="172" w:author="Rounak Kulkarni" w:date="2023-09-07T17:43:00Z">
-        <w:r>
-          <w:delText xml:space="preserve">, or User Datagram Protocol, </w:delText>
-        </w:r>
-      </w:del>
-      <w:r>
-        <w:t xml:space="preserve">is defined by its simplicity and speed. Unlike its counterpart, the </w:t>
-      </w:r>
-      <w:del w:id="173" w:author="Rounak Kulkarni" w:date="2023-09-07T17:43:00Z">
-        <w:r>
-          <w:delText>Transmission Control Protocol (</w:delText>
-        </w:r>
-      </w:del>
-      <w:r>
-        <w:t>TCP</w:t>
-      </w:r>
-      <w:del w:id="174" w:author="Rounak Kulkarni" w:date="2023-09-07T17:43:00Z">
-        <w:r>
-          <w:delText>)</w:delText>
-        </w:r>
-      </w:del>
-      <w:r>
-        <w:t xml:space="preserve">, which emphasizes reliability and order, UDP sends data packets without establishing a connection or ensuring that the packets are received in order. Its </w:t>
-      </w:r>
-      <w:del w:id="175" w:author="Rounak Kulkarni" w:date="2023-09-07T17:43:00Z">
+      <w:ins w:id="44" w:author="Chris Woodruff" w:date="2023-09-11T07:22:00Z">
         <w:r>
           <w:rPr>
-            <w:rStyle w:val="P-Italics"/>
-            <w:rPrChange w:id="176" w:author="Rounak Kulkarni" w:date="2023-09-07T17:43:00Z">
-              <w:rPr/>
-            </w:rPrChange>
-          </w:rPr>
-          <w:delText>"</w:delText>
-        </w:r>
-      </w:del>
-      <w:r>
-        <w:rPr>
-          <w:rStyle w:val="P-Italics"/>
-          <w:rPrChange w:id="177" w:author="Rounak Kulkarni" w:date="2023-09-07T17:43:00Z">
-            <w:rPr/>
-          </w:rPrChange>
-        </w:rPr>
-        <w:t>fire-and-forget</w:t>
-      </w:r>
-      <w:del w:id="178" w:author="Rounak Kulkarni" w:date="2023-09-07T17:43:00Z">
-        <w:r>
-          <w:delText>"</w:delText>
-        </w:r>
-      </w:del>
-      <w:r>
-        <w:t xml:space="preserve"> methodology is what makes it both efficient and sometimes unreliable. Without the overhead of establishing connections or verifying data receipt, UDP can transmit data faster.</w:t>
-      </w:r>
-    </w:p>
-    <w:p>
-      <w:pPr>
-        <w:pStyle w:val="H3-Subheading"/>
-      </w:pPr>
-      <w:r>
-        <w:t xml:space="preserve">Where </w:t>
-      </w:r>
-      <w:r>
-        <w:t xml:space="preserve">does </w:t>
-      </w:r>
-      <w:ins w:id="179" w:author="Rounak Kulkarni" w:date="2023-09-07T17:43:00Z">
-        <w:r>
-          <w:t>UDP</w:t>
-        </w:r>
-      </w:ins>
-      <w:del w:id="180" w:author="Rounak Kulkarni" w:date="2023-09-07T17:43:00Z">
-        <w:r>
-          <w:delText>udp</w:delText>
-        </w:r>
-      </w:del>
-      <w:r>
-        <w:t xml:space="preserve"> shine</w:t>
-      </w:r>
-      <w:ins w:id="181" w:author="Rounak Kulkarni" w:date="2023-09-07T17:43:00Z">
-        <w:r>
-          <w:t>?</w:t>
-        </w:r>
-      </w:ins>
-    </w:p>
-    <w:p>
-      <w:pPr>
-        <w:pStyle w:val="P-Regular"/>
-        <w:pPrChange w:id="182" w:author="Rounak Kulkarni" w:date="2023-09-07T17:45:00Z">
-          <w:pPr/>
-        </w:pPrChange>
-      </w:pPr>
-      <w:r>
-        <w:t xml:space="preserve">Streaming services, online gaming, and </w:t>
-      </w:r>
-      <w:del w:id="183" w:author="Rounak Kulkarni" w:date="2023-09-07T17:43:00Z">
-        <w:r>
-          <w:rPr>
-            <w:rStyle w:val="P-Keyword"/>
-            <w:rPrChange w:id="184" w:author="Rounak Kulkarni" w:date="2023-09-07T17:44:00Z">
-              <w:rPr/>
-            </w:rPrChange>
-          </w:rPr>
-          <w:delText>VoIP (</w:delText>
-        </w:r>
-      </w:del>
-      <w:r>
-        <w:rPr>
-          <w:rStyle w:val="P-Keyword"/>
-          <w:rPrChange w:id="185" w:author="Rounak Kulkarni" w:date="2023-09-07T17:44:00Z">
-            <w:rPr/>
-          </w:rPrChange>
-        </w:rPr>
-        <w:t>Voice over Internet Protocol</w:t>
-      </w:r>
-      <w:ins w:id="186" w:author="Rounak Kulkarni" w:date="2023-09-07T17:43:00Z">
-        <w:r>
-          <w:t xml:space="preserve"> (</w:t>
-        </w:r>
-      </w:ins>
-      <w:ins w:id="187" w:author="Rounak Kulkarni" w:date="2023-09-07T17:44:00Z">
-        <w:r>
-          <w:rPr>
-            <w:rStyle w:val="P-Keyword"/>
-            <w:rPrChange w:id="188" w:author="Rounak Kulkarni" w:date="2023-09-07T17:44:00Z">
-              <w:rPr/>
-            </w:rPrChange>
-          </w:rPr>
-          <w:t>VoIP</w:t>
-        </w:r>
-      </w:ins>
-      <w:r>
-        <w:t>) are arenas where UDP is most favored. In these scenarios, speed is of the essence. For instance, when watching a live stream, it's more crucial to get the data quickly than to ensure every single packet is received. A few missing frames in a video or milliseconds in a voice call won't significantly disrupt the user experience, making UDP the protocol of choice.</w:t>
-      </w:r>
-    </w:p>
-    <w:p>
-      <w:pPr>
-        <w:pStyle w:val="P-Regular"/>
-        <w:pPrChange w:id="189" w:author="Rounak Kulkarni" w:date="2023-09-07T17:45:00Z">
-          <w:pPr>
-            <w:pStyle w:val="H3-Subheading"/>
-          </w:pPr>
-        </w:pPrChange>
-      </w:pPr>
-      <w:commentRangeStart w:id="190"/>
-      <w:del w:id="191" w:author="Rounak Kulkarni" w:date="2023-09-07T17:44:00Z">
-        <w:r>
-          <w:delText>O</w:delText>
-        </w:r>
-      </w:del>
-      <w:ins w:id="192" w:author="Rounak Kulkarni" w:date="2023-09-07T17:44:00Z">
-        <w:r>
-          <w:t xml:space="preserve">Here </w:t>
-        </w:r>
-        <w:proofErr w:type="gramStart"/>
-        <w:r>
-          <w:t>are</w:t>
-        </w:r>
-        <w:proofErr w:type="gramEnd"/>
-        <w:r>
-          <w:t xml:space="preserve"> a few o</w:t>
-        </w:r>
-      </w:ins>
-      <w:r>
-        <w:t xml:space="preserve">ther </w:t>
-      </w:r>
-      <w:ins w:id="193" w:author="Rounak Kulkarni" w:date="2023-09-07T17:44:00Z">
-        <w:r>
-          <w:t>t</w:t>
-        </w:r>
-      </w:ins>
-      <w:del w:id="194" w:author="Rounak Kulkarni" w:date="2023-09-07T17:44:00Z">
-        <w:r>
-          <w:delText>T</w:delText>
-        </w:r>
-      </w:del>
-      <w:r>
-        <w:t xml:space="preserve">ransport </w:t>
-      </w:r>
-      <w:ins w:id="195" w:author="Rounak Kulkarni" w:date="2023-09-07T17:44:00Z">
-        <w:r>
-          <w:t>p</w:t>
-        </w:r>
-      </w:ins>
-      <w:del w:id="196" w:author="Rounak Kulkarni" w:date="2023-09-07T17:44:00Z">
-        <w:r>
-          <w:delText>P</w:delText>
-        </w:r>
-      </w:del>
-      <w:r>
-        <w:t>rotocols</w:t>
-      </w:r>
-      <w:ins w:id="197" w:author="Rounak Kulkarni" w:date="2023-09-07T17:44:00Z">
-        <w:r>
-          <w:t>:</w:t>
-        </w:r>
-        <w:commentRangeEnd w:id="190"/>
-        <w:r>
-          <w:rPr>
-            <w:rStyle w:val="CommentReference"/>
-            <w:rFonts w:eastAsiaTheme="minorHAnsi"/>
             <w:lang w:val="en-US"/>
           </w:rPr>
-          <w:commentReference w:id="190"/>
-        </w:r>
-      </w:ins>
-    </w:p>
-    <w:p>
-      <w:pPr>
-        <w:pStyle w:val="L-Bullets"/>
-      </w:pPr>
-      <w:del w:id="198" w:author="Rounak Kulkarni" w:date="2023-09-07T17:45:00Z">
-        <w:r>
-          <w:rPr>
-            <w:rStyle w:val="P-Keyword"/>
-            <w:rPrChange w:id="199" w:author="Rounak Kulkarni" w:date="2023-09-07T17:45:00Z">
-              <w:rPr>
-                <w:rStyle w:val="P-Bold"/>
-              </w:rPr>
-            </w:rPrChange>
-          </w:rPr>
-          <w:delText>SCTP (</w:delText>
-        </w:r>
-      </w:del>
-      <w:r>
-        <w:rPr>
-          <w:rStyle w:val="P-Keyword"/>
-          <w:rPrChange w:id="200" w:author="Rounak Kulkarni" w:date="2023-09-07T17:45:00Z">
-            <w:rPr>
-              <w:rStyle w:val="P-Bold"/>
-            </w:rPr>
-          </w:rPrChange>
-        </w:rPr>
-        <w:t>Stream Control Transmission Protocol</w:t>
-      </w:r>
-      <w:ins w:id="201" w:author="Rounak Kulkarni" w:date="2023-09-07T17:45:00Z">
-        <w:r>
-          <w:rPr>
-            <w:rStyle w:val="P-Keyword"/>
-            <w:rPrChange w:id="202" w:author="Rounak Kulkarni" w:date="2023-09-07T17:45:00Z">
-              <w:rPr>
-                <w:rStyle w:val="P-Bold"/>
-              </w:rPr>
-            </w:rPrChange>
-          </w:rPr>
-          <w:t xml:space="preserve"> (SCTP</w:t>
-        </w:r>
-      </w:ins>
-      <w:r>
-        <w:rPr>
-          <w:rStyle w:val="P-Keyword"/>
-          <w:rPrChange w:id="203" w:author="Rounak Kulkarni" w:date="2023-09-07T17:45:00Z">
-            <w:rPr>
-              <w:rStyle w:val="P-Bold"/>
-            </w:rPr>
-          </w:rPrChange>
-        </w:rPr>
-        <w:t>)</w:t>
-      </w:r>
-      <w:r>
-        <w:t>: Combining the best of TCP and UDP, SCTP can send multiple streams of data at once, making it particularly effective for transporting multimedia data. It's both reliable and preserves message boundaries, unlike TCP.</w:t>
-      </w:r>
-    </w:p>
-    <w:p>
-      <w:pPr>
-        <w:pStyle w:val="L-Bullets"/>
-        <w:rPr>
-          <w:ins w:id="204" w:author="Rounak Kulkarni" w:date="2023-09-07T17:46:00Z"/>
-        </w:rPr>
-      </w:pPr>
-      <w:del w:id="205" w:author="Rounak Kulkarni" w:date="2023-09-07T17:46:00Z">
-        <w:r>
-          <w:rPr>
-            <w:rStyle w:val="P-Keyword"/>
-            <w:rPrChange w:id="206" w:author="Rounak Kulkarni" w:date="2023-09-07T17:46:00Z">
-              <w:rPr>
-                <w:rStyle w:val="P-Bold"/>
-              </w:rPr>
-            </w:rPrChange>
-          </w:rPr>
-          <w:delText>DCCP (</w:delText>
-        </w:r>
-      </w:del>
-      <w:r>
-        <w:rPr>
-          <w:rStyle w:val="P-Keyword"/>
-          <w:rPrChange w:id="207" w:author="Rounak Kulkarni" w:date="2023-09-07T17:46:00Z">
-            <w:rPr>
-              <w:rStyle w:val="P-Bold"/>
-            </w:rPr>
-          </w:rPrChange>
-        </w:rPr>
-        <w:t>Datagram Congestion Control Protocol</w:t>
-      </w:r>
-      <w:ins w:id="208" w:author="Rounak Kulkarni" w:date="2023-09-07T17:46:00Z">
-        <w:r>
-          <w:rPr>
-            <w:rStyle w:val="P-Keyword"/>
-            <w:rPrChange w:id="209" w:author="Rounak Kulkarni" w:date="2023-09-07T17:46:00Z">
-              <w:rPr>
-                <w:rStyle w:val="P-Bold"/>
-              </w:rPr>
-            </w:rPrChange>
-          </w:rPr>
-          <w:t xml:space="preserve"> (DCCP</w:t>
-        </w:r>
-      </w:ins>
-      <w:r>
-        <w:rPr>
-          <w:rStyle w:val="P-Keyword"/>
-          <w:rPrChange w:id="210" w:author="Rounak Kulkarni" w:date="2023-09-07T17:46:00Z">
-            <w:rPr>
-              <w:rStyle w:val="P-Bold"/>
-            </w:rPr>
-          </w:rPrChange>
-        </w:rPr>
-        <w:t>)</w:t>
-      </w:r>
-      <w:r>
-        <w:t xml:space="preserve">: This protocol aims to offer a middle ground between TCP and UDP. It's designed for applications that </w:t>
-      </w:r>
-      <w:r>
-        <w:lastRenderedPageBreak/>
-        <w:t>need more than UDP's best-effort service but less than TCP's guaranteed delivery.</w:t>
-      </w:r>
-    </w:p>
-    <w:p>
-      <w:pPr>
-        <w:pStyle w:val="P-Regular"/>
-        <w:pPrChange w:id="211" w:author="Rounak Kulkarni" w:date="2023-09-07T17:46:00Z">
-          <w:pPr>
-            <w:pStyle w:val="L-Bullets"/>
-          </w:pPr>
-        </w:pPrChange>
-      </w:pPr>
-      <w:commentRangeStart w:id="212"/>
-      <w:ins w:id="213" w:author="Rounak Kulkarni" w:date="2023-09-07T17:46:00Z">
-        <w:r>
-          <w:t>///</w:t>
-        </w:r>
-        <w:commentRangeEnd w:id="212"/>
-        <w:r>
-          <w:rPr>
-            <w:rStyle w:val="CommentReference"/>
-            <w:rFonts w:eastAsiaTheme="minorHAnsi"/>
-            <w:lang w:val="en-US"/>
-          </w:rPr>
-          <w:commentReference w:id="212"/>
-        </w:r>
-      </w:ins>
-    </w:p>
-    <w:p>
-      <w:pPr>
-        <w:pStyle w:val="H3-Subheading"/>
-      </w:pPr>
-      <w:r>
-        <w:t xml:space="preserve">Why </w:t>
-      </w:r>
-      <w:r>
-        <w:t>do we need multiple transport protocols?</w:t>
-      </w:r>
-    </w:p>
-    <w:p>
-      <w:pPr>
-        <w:pStyle w:val="P-Regular"/>
-        <w:pPrChange w:id="214" w:author="Rounak Kulkarni" w:date="2023-09-07T17:46:00Z">
-          <w:pPr/>
-        </w:pPrChange>
-      </w:pPr>
-      <w:r>
-        <w:t>Different digital interactions have varied requirements. While sending an email, it's crucial that every bit of data gets to the recipient in order. But when playing an online game, timely data transfer is more important than perfect accuracy. By having a repertoire of transport protocols, the digital realm can cater to diverse communication needs, ensuring that users have the best possible experience.</w:t>
-      </w:r>
-    </w:p>
-    <w:p>
-      <w:pPr>
-        <w:pStyle w:val="P-Regular"/>
-        <w:pPrChange w:id="215" w:author="Rounak Kulkarni" w:date="2023-09-07T17:46:00Z">
-          <w:pPr/>
-        </w:pPrChange>
-      </w:pPr>
-      <w:r>
-        <w:t xml:space="preserve">With its ensemble of protocols, the transport layer </w:t>
-      </w:r>
-      <w:r>
-        <w:t>exemplifies the versatility and adaptability of digital communication systems. While UDP stands out with its simplicity and speed, it is just a part of the bigger picture, complemented by other protocols designed to cater to specific communication needs. As technology evolves and our digital interactions diversify, understanding these protocols becomes increasingly essential in harnessing the full potential of our interconnected world.</w:t>
-      </w:r>
-    </w:p>
-    <w:p>
-      <w:pPr>
-        <w:pStyle w:val="H2-Heading"/>
-      </w:pPr>
-      <w:r>
-        <w:t xml:space="preserve">Application </w:t>
-      </w:r>
-      <w:r>
-        <w:t>layer protocols</w:t>
-      </w:r>
-    </w:p>
-    <w:p>
-      <w:pPr>
-        <w:pStyle w:val="P-Regular"/>
-        <w:pPrChange w:id="216" w:author="Rounak Kulkarni" w:date="2023-09-07T18:02:00Z">
-          <w:pPr/>
-        </w:pPrChange>
-      </w:pPr>
-      <w:r>
-        <w:t xml:space="preserve">In the intricate realm of networking, the application layer stands as the interface between the user and the underlying network processes. </w:t>
-      </w:r>
-      <w:r>
-        <w:t>Here,</w:t>
-      </w:r>
-      <w:r>
-        <w:t xml:space="preserve"> we find application layer protocols, the unsung heroes that govern software-based communications, ensuring that data is properly packaged, transmitted, and interpreted. While the layers beneath it handle aspects like routing, delivery, and error checking, the application layer focuses on user services and end-to-end communication.</w:t>
-      </w:r>
-    </w:p>
-    <w:p>
-      <w:pPr>
-        <w:pStyle w:val="H3-Subheading"/>
-      </w:pPr>
-      <w:r>
-        <w:t xml:space="preserve">Decoding </w:t>
-      </w:r>
-      <w:r>
-        <w:t>application layer protocols</w:t>
-      </w:r>
-    </w:p>
-    <w:p>
-      <w:pPr>
-        <w:pStyle w:val="P-Regular"/>
-        <w:pPrChange w:id="217" w:author="Rounak Kulkarni" w:date="2023-09-07T18:02:00Z">
-          <w:pPr/>
-        </w:pPrChange>
-      </w:pPr>
-      <w:r>
-        <w:t>Application layer protocols define the rules and conventions for network services. These protocols aren't necessarily about the application itself (like a web browser or email client) but rather the conventions they use to communicate over a network.</w:t>
-      </w:r>
-    </w:p>
-    <w:p>
-      <w:pPr>
-        <w:pStyle w:val="P-Regular"/>
-        <w:pPrChange w:id="218" w:author="Rounak Kulkarni" w:date="2023-09-07T18:08:00Z">
-          <w:pPr>
-            <w:pStyle w:val="H3-Subheading"/>
-          </w:pPr>
-        </w:pPrChange>
-      </w:pPr>
-      <w:ins w:id="219" w:author="Rounak Kulkarni" w:date="2023-09-07T18:08:00Z">
-        <w:r>
-          <w:t xml:space="preserve">The following list </w:t>
-        </w:r>
-      </w:ins>
-      <w:ins w:id="220" w:author="Rounak Kulkarni" w:date="2023-09-07T18:09:00Z">
-        <w:r>
-          <w:t>discusses</w:t>
-        </w:r>
-      </w:ins>
-      <w:ins w:id="221" w:author="Rounak Kulkarni" w:date="2023-09-07T18:08:00Z">
-        <w:r>
-          <w:t xml:space="preserve"> </w:t>
-        </w:r>
-      </w:ins>
-      <w:del w:id="222" w:author="Rounak Kulkarni" w:date="2023-09-07T18:08:00Z">
-        <w:r>
-          <w:delText>S</w:delText>
-        </w:r>
-      </w:del>
-      <w:ins w:id="223" w:author="Rounak Kulkarni" w:date="2023-09-07T18:08:00Z">
-        <w:r>
-          <w:t>s</w:t>
-        </w:r>
-      </w:ins>
-      <w:r>
-        <w:t xml:space="preserve">ome </w:t>
-      </w:r>
-      <w:r>
-        <w:t>prominent protocols of the application layer</w:t>
-      </w:r>
-      <w:ins w:id="224" w:author="Rounak Kulkarni" w:date="2023-09-07T18:08:00Z">
-        <w:r>
-          <w:t>:</w:t>
-        </w:r>
-      </w:ins>
-    </w:p>
-    <w:p>
-      <w:pPr>
-        <w:pStyle w:val="L-Bullets"/>
-      </w:pPr>
-      <w:r>
-        <w:rPr>
-          <w:rStyle w:val="P-Keyword"/>
-          <w:rPrChange w:id="225" w:author="Rounak Kulkarni" w:date="2023-09-07T18:09:00Z">
-            <w:rPr>
-              <w:rStyle w:val="P-Bold"/>
-            </w:rPr>
-          </w:rPrChange>
-        </w:rPr>
-        <w:t>HTTP/HTTPS</w:t>
-      </w:r>
-      <w:del w:id="226" w:author="Rounak Kulkarni" w:date="2023-09-07T18:09:00Z">
-        <w:r>
-          <w:rPr>
-            <w:rStyle w:val="P-Keyword"/>
-            <w:rPrChange w:id="227" w:author="Rounak Kulkarni" w:date="2023-09-07T18:09:00Z">
-              <w:rPr>
-                <w:rStyle w:val="P-Bold"/>
-              </w:rPr>
-            </w:rPrChange>
-          </w:rPr>
-          <w:delText xml:space="preserve"> </w:delText>
+          <w:t xml:space="preserve">Their role in shaping how we access and interact with digital services and content across the internet is fundamental, making them a cornerstone of modern networked </w:t>
         </w:r>
         <w:r>
           <w:rPr>
-            <w:rStyle w:val="P-Bold"/>
+            <w:lang w:val="en-US"/>
           </w:rPr>
-          <w:delText>(HyperText Transfer Protocol/Secure)</w:delText>
-        </w:r>
-      </w:del>
-      <w:r>
-        <w:t xml:space="preserve">: These </w:t>
-      </w:r>
-      <w:r>
-        <w:t>rules govern</w:t>
-      </w:r>
-      <w:r>
-        <w:t xml:space="preserve"> web browsers and servers, making websites accessible. HTTP fetches web pages, while HTTPS does the same with added encryption for security.</w:t>
-      </w:r>
-    </w:p>
-    <w:p>
-      <w:pPr>
-        <w:pStyle w:val="L-Bullets"/>
-      </w:pPr>
-      <w:r>
-        <w:rPr>
-          <w:rStyle w:val="P-Keyword"/>
-          <w:rPrChange w:id="228" w:author="Rounak Kulkarni" w:date="2023-09-07T18:09:00Z">
-            <w:rPr>
-              <w:rStyle w:val="P-Bold"/>
-            </w:rPr>
-          </w:rPrChange>
-        </w:rPr>
-        <w:lastRenderedPageBreak/>
-        <w:t>FTP</w:t>
-      </w:r>
-      <w:del w:id="229" w:author="Rounak Kulkarni" w:date="2023-09-07T18:09:00Z">
-        <w:r>
-          <w:rPr>
-            <w:rStyle w:val="P-Bold"/>
-          </w:rPr>
-          <w:delText xml:space="preserve"> (File Transfer Protocol)</w:delText>
-        </w:r>
-      </w:del>
-      <w:r>
-        <w:t>: As the name suggests, FTP is about transferring files between a client and a server, allowing for uploads and downloads.</w:t>
-      </w:r>
-    </w:p>
-    <w:p>
-      <w:pPr>
-        <w:pStyle w:val="L-Bullets"/>
-      </w:pPr>
-      <w:r>
-        <w:rPr>
-          <w:rStyle w:val="P-Keyword"/>
-          <w:rPrChange w:id="230" w:author="Rounak Kulkarni" w:date="2023-09-07T18:09:00Z">
-            <w:rPr>
-              <w:rStyle w:val="P-Bold"/>
-            </w:rPr>
-          </w:rPrChange>
-        </w:rPr>
-        <w:t>SMTP</w:t>
-      </w:r>
-      <w:del w:id="231" w:author="Rounak Kulkarni" w:date="2023-09-07T18:09:00Z">
-        <w:r>
-          <w:rPr>
-            <w:rStyle w:val="P-Bold"/>
-          </w:rPr>
-          <w:delText xml:space="preserve"> (Simple Mail Transfer Protocol) and POP/IMAP</w:delText>
-        </w:r>
-      </w:del>
-      <w:r>
-        <w:t xml:space="preserve">: While SMTP is used for sending emails, </w:t>
-      </w:r>
-      <w:del w:id="232" w:author="Rounak Kulkarni" w:date="2023-09-07T18:09:00Z">
-        <w:r>
-          <w:rPr>
-            <w:rStyle w:val="P-Keyword"/>
-            <w:rPrChange w:id="233" w:author="Rounak Kulkarni" w:date="2023-09-07T18:09:00Z">
-              <w:rPr/>
-            </w:rPrChange>
-          </w:rPr>
-          <w:delText>POP (</w:delText>
-        </w:r>
-      </w:del>
-      <w:r>
-        <w:rPr>
-          <w:rStyle w:val="P-Keyword"/>
-          <w:rPrChange w:id="234" w:author="Rounak Kulkarni" w:date="2023-09-07T18:09:00Z">
-            <w:rPr/>
-          </w:rPrChange>
-        </w:rPr>
-        <w:t>Post Office Protocol</w:t>
-      </w:r>
-      <w:ins w:id="235" w:author="Rounak Kulkarni" w:date="2023-09-07T18:09:00Z">
-        <w:r>
-          <w:t xml:space="preserve"> (</w:t>
-        </w:r>
-        <w:r>
-          <w:rPr>
-            <w:rStyle w:val="P-Keyword"/>
-            <w:rPrChange w:id="236" w:author="Rounak Kulkarni" w:date="2023-09-07T18:09:00Z">
-              <w:rPr/>
-            </w:rPrChange>
-          </w:rPr>
-          <w:t>POP</w:t>
+          <w:t>environments.</w:t>
         </w:r>
       </w:ins>
-      <w:r>
-        <w:t xml:space="preserve">) and </w:t>
-      </w:r>
-      <w:del w:id="237" w:author="Rounak Kulkarni" w:date="2023-09-07T18:09:00Z">
-        <w:r>
-          <w:rPr>
-            <w:rStyle w:val="P-Keyword"/>
-            <w:rPrChange w:id="238" w:author="Rounak Kulkarni" w:date="2023-09-07T18:09:00Z">
-              <w:rPr/>
-            </w:rPrChange>
-          </w:rPr>
-          <w:delText>IMAP (</w:delText>
-        </w:r>
-      </w:del>
-      <w:r>
-        <w:rPr>
-          <w:rStyle w:val="P-Keyword"/>
-          <w:rPrChange w:id="239" w:author="Rounak Kulkarni" w:date="2023-09-07T18:09:00Z">
-            <w:rPr/>
-          </w:rPrChange>
-        </w:rPr>
-        <w:t>Internet Message Access Protocol</w:t>
-      </w:r>
-      <w:ins w:id="240" w:author="Rounak Kulkarni" w:date="2023-09-07T18:09:00Z">
-        <w:r>
-          <w:t xml:space="preserve"> (</w:t>
-        </w:r>
-        <w:r>
-          <w:rPr>
-            <w:rStyle w:val="P-Keyword"/>
-            <w:rPrChange w:id="241" w:author="Rounak Kulkarni" w:date="2023-09-07T18:09:00Z">
-              <w:rPr/>
-            </w:rPrChange>
-          </w:rPr>
-          <w:t>IMAP</w:t>
-        </w:r>
-      </w:ins>
-      <w:r>
-        <w:t>) are for receiving. They ensure your emails find their way to the right inboxes.</w:t>
-      </w:r>
-    </w:p>
-    <w:p>
-      <w:pPr>
-        <w:pStyle w:val="L-Bullets"/>
-      </w:pPr>
-      <w:del w:id="242" w:author="Rounak Kulkarni" w:date="2023-09-07T18:09:00Z">
-        <w:r>
-          <w:rPr>
-            <w:rStyle w:val="P-Keyword"/>
-            <w:rPrChange w:id="243" w:author="Rounak Kulkarni" w:date="2023-09-07T18:10:00Z">
-              <w:rPr>
-                <w:rStyle w:val="P-Bold"/>
-              </w:rPr>
-            </w:rPrChange>
-          </w:rPr>
-          <w:delText>DNS (</w:delText>
-        </w:r>
-      </w:del>
-      <w:r>
-        <w:rPr>
-          <w:rStyle w:val="P-Keyword"/>
-          <w:rPrChange w:id="244" w:author="Rounak Kulkarni" w:date="2023-09-07T18:10:00Z">
-            <w:rPr>
-              <w:rStyle w:val="P-Bold"/>
-            </w:rPr>
-          </w:rPrChange>
-        </w:rPr>
-        <w:t>Domain Name System</w:t>
-      </w:r>
-      <w:ins w:id="245" w:author="Rounak Kulkarni" w:date="2023-09-07T18:10:00Z">
-        <w:r>
-          <w:rPr>
-            <w:rStyle w:val="P-Keyword"/>
-            <w:rPrChange w:id="246" w:author="Rounak Kulkarni" w:date="2023-09-07T18:10:00Z">
-              <w:rPr>
-                <w:rStyle w:val="P-Bold"/>
-              </w:rPr>
-            </w:rPrChange>
-          </w:rPr>
-          <w:t xml:space="preserve"> (DNS</w:t>
-        </w:r>
-      </w:ins>
-      <w:r>
-        <w:rPr>
-          <w:rStyle w:val="P-Keyword"/>
-          <w:rPrChange w:id="247" w:author="Rounak Kulkarni" w:date="2023-09-07T18:10:00Z">
-            <w:rPr>
-              <w:rStyle w:val="P-Bold"/>
-            </w:rPr>
-          </w:rPrChange>
-        </w:rPr>
-        <w:t>)</w:t>
-      </w:r>
-      <w:r>
-        <w:t>: Ever wondered how website names (like www.example.com) translate to IP addresses? That's DNS in action, resolving domain names into IPs.</w:t>
-      </w:r>
-    </w:p>
-    <w:p>
-      <w:pPr>
-        <w:pStyle w:val="L-Bullets"/>
-        <w:rPr>
-          <w:ins w:id="248" w:author="Rounak Kulkarni" w:date="2023-09-07T18:10:00Z"/>
-        </w:rPr>
-      </w:pPr>
-      <w:del w:id="249" w:author="Rounak Kulkarni" w:date="2023-09-07T18:10:00Z">
-        <w:r>
-          <w:rPr>
-            <w:rStyle w:val="P-Keyword"/>
-            <w:rPrChange w:id="250" w:author="Rounak Kulkarni" w:date="2023-09-07T18:10:00Z">
-              <w:rPr>
-                <w:rStyle w:val="P-Bold"/>
-              </w:rPr>
-            </w:rPrChange>
-          </w:rPr>
-          <w:delText>DHCP (</w:delText>
-        </w:r>
-      </w:del>
-      <w:r>
-        <w:rPr>
-          <w:rStyle w:val="P-Keyword"/>
-          <w:rPrChange w:id="251" w:author="Rounak Kulkarni" w:date="2023-09-07T18:10:00Z">
-            <w:rPr>
-              <w:rStyle w:val="P-Bold"/>
-            </w:rPr>
-          </w:rPrChange>
-        </w:rPr>
-        <w:t>Dynamic Host Configuration Protocol</w:t>
-      </w:r>
-      <w:ins w:id="252" w:author="Rounak Kulkarni" w:date="2023-09-07T18:10:00Z">
-        <w:r>
-          <w:rPr>
-            <w:rStyle w:val="P-Keyword"/>
-            <w:rPrChange w:id="253" w:author="Rounak Kulkarni" w:date="2023-09-07T18:10:00Z">
-              <w:rPr>
-                <w:rStyle w:val="P-Bold"/>
-              </w:rPr>
-            </w:rPrChange>
-          </w:rPr>
-          <w:t xml:space="preserve"> (DHCP</w:t>
-        </w:r>
-      </w:ins>
-      <w:r>
-        <w:rPr>
-          <w:rStyle w:val="P-Keyword"/>
-          <w:rPrChange w:id="254" w:author="Rounak Kulkarni" w:date="2023-09-07T18:10:00Z">
-            <w:rPr>
-              <w:rStyle w:val="P-Bold"/>
-            </w:rPr>
-          </w:rPrChange>
-        </w:rPr>
-        <w:t>)</w:t>
-      </w:r>
-      <w:r>
-        <w:t>: DHCP automatically assigns IP addresses to devices on a network, making network management more efficient.</w:t>
+    </w:p>
+    <w:p>
+      <w:pPr>
+        <w:pStyle w:val="H3-Subheading"/>
+      </w:pPr>
+      <w:r>
+        <w:t xml:space="preserve">Why are </w:t>
+      </w:r>
+      <w:r>
+        <w:t>application layer protocols crucial?</w:t>
       </w:r>
     </w:p>
     <w:p>
       <w:pPr>
         <w:pStyle w:val="P-Regular"/>
-        <w:pPrChange w:id="255" w:author="Rounak Kulkarni" w:date="2023-09-07T18:10:00Z">
-          <w:pPr>
-            <w:pStyle w:val="L-Bullets"/>
-          </w:pPr>
-        </w:pPrChange>
-      </w:pPr>
-      <w:commentRangeStart w:id="256"/>
-      <w:ins w:id="257" w:author="Rounak Kulkarni" w:date="2023-09-07T18:10:00Z">
-        <w:r>
-          <w:t>//</w:t>
-        </w:r>
-        <w:commentRangeEnd w:id="256"/>
-        <w:r>
-          <w:rPr>
-            <w:rStyle w:val="CommentReference"/>
-            <w:rFonts w:eastAsiaTheme="minorHAnsi"/>
-            <w:lang w:val="en-US"/>
-          </w:rPr>
-          <w:commentReference w:id="256"/>
-        </w:r>
-      </w:ins>
-    </w:p>
-    <w:p>
-      <w:pPr>
-        <w:pStyle w:val="H3-Subheading"/>
-      </w:pPr>
-      <w:r>
-        <w:t xml:space="preserve">Why are </w:t>
-      </w:r>
-      <w:r>
-        <w:t>application layer protocols crucial?</w:t>
+      </w:pPr>
+      <w:r>
+        <w:t xml:space="preserve">While the transport and internet layers (with protocols like TCP, UDP, and IP) ensure data reaches the right device, </w:t>
+      </w:r>
+      <w:r>
+        <w:t>the application layer</w:t>
+      </w:r>
+      <w:r>
+        <w:t xml:space="preserve"> guarantees </w:t>
+      </w:r>
+      <w:r>
+        <w:t xml:space="preserve">that </w:t>
+      </w:r>
+      <w:r>
+        <w:t xml:space="preserve">the data is meaningful and usable to applications. For instance, while TCP ensures a file gets to your computer, </w:t>
+      </w:r>
+      <w:r>
+        <w:t>FTP</w:t>
+      </w:r>
+      <w:r>
+        <w:t xml:space="preserve"> ensures the file is correctly fetched from a server.</w:t>
       </w:r>
     </w:p>
     <w:p>
       <w:pPr>
         <w:pStyle w:val="P-Regular"/>
-        <w:pPrChange w:id="258" w:author="Rounak Kulkarni" w:date="2023-09-07T18:10:00Z">
-          <w:pPr/>
-        </w:pPrChange>
-      </w:pPr>
-      <w:r>
-        <w:t xml:space="preserve">While the transport and internet layers (with protocols like TCP, UDP, and IP) ensure data reaches the right device, </w:t>
-      </w:r>
-      <w:r>
-        <w:t>the application layer</w:t>
-      </w:r>
-      <w:r>
-        <w:t xml:space="preserve"> guarantees </w:t>
-      </w:r>
-      <w:r>
-        <w:t xml:space="preserve">that </w:t>
-      </w:r>
-      <w:r>
-        <w:t xml:space="preserve">the data is meaningful and usable to applications. For instance, while TCP ensures a file gets to your computer, </w:t>
-      </w:r>
-      <w:r>
-        <w:t>FTP</w:t>
-      </w:r>
-      <w:r>
-        <w:t xml:space="preserve"> ensures the file is correctly fetched from a server.</w:t>
+      </w:pPr>
+      <w:r>
+        <w:t>The application layer is also the realm where most encryption for security occurs. Protocols like HTTPS and secure versions of FTP ensure data confidentiality and integrity.</w:t>
+      </w:r>
+    </w:p>
+    <w:p>
+      <w:pPr>
+        <w:pStyle w:val="H2-Heading"/>
+      </w:pPr>
+      <w:r>
+        <w:t xml:space="preserve">Communication </w:t>
+      </w:r>
+      <w:r>
+        <w:t>m</w:t>
+      </w:r>
+      <w:r>
+        <w:t>odels</w:t>
       </w:r>
     </w:p>
     <w:p>
       <w:pPr>
         <w:pStyle w:val="P-Regular"/>
-        <w:pPrChange w:id="259" w:author="Rounak Kulkarni" w:date="2023-09-07T18:10:00Z">
-          <w:pPr/>
-        </w:pPrChange>
-      </w:pPr>
-      <w:r>
-        <w:t>The application layer is also the realm where most encryption for security occurs. Protocols like HTTPS and secure versions of FTP ensure data confidentiality and integrity.</w:t>
+      </w:pPr>
+      <w:r>
+        <w:t xml:space="preserve">Different communication models shape network programming. In the client-server model, clients request services from servers, creating a clear division of roles. Peer-to-peer models enable devices to communicate directly, </w:t>
+      </w:r>
+      <w:r>
+        <w:t xml:space="preserve">which is </w:t>
+      </w:r>
+      <w:r>
+        <w:t xml:space="preserve">suitable for applications like file sharing. Publish-subscribe models, prevalent in real-time communication, involve subscribers receiving </w:t>
+      </w:r>
+      <w:r>
+        <w:t>publisher updates</w:t>
+      </w:r>
+      <w:r>
+        <w:t>. Each model offers distinct advantages, allowing developers to choose the most fitting approach based on the application's requirements.</w:t>
+      </w:r>
+    </w:p>
+    <w:p>
+      <w:pPr>
+        <w:pStyle w:val="P-Regular"/>
+      </w:pPr>
+      <w:r>
+        <w:t xml:space="preserve">Understanding these fundamentals is vital for developing effective network applications. </w:t>
+      </w:r>
+      <w:r>
+        <w:t>This knowledge forms the bedrock for further exploration in network programming, from the reliability of TCP/IP to the speed of UDP, from application-specific protocols to versatile communication models</w:t>
+      </w:r>
+      <w:r>
+        <w:t>.</w:t>
+      </w:r>
+    </w:p>
+    <w:p>
+      <w:pPr>
+        <w:pStyle w:val="H1-Section"/>
+      </w:pPr>
+      <w:r>
+        <w:t>Client-</w:t>
+      </w:r>
+      <w:r>
+        <w:t>s</w:t>
+      </w:r>
+      <w:r>
+        <w:t xml:space="preserve">erver </w:t>
+      </w:r>
+      <w:r>
+        <w:t>a</w:t>
+      </w:r>
+      <w:r>
+        <w:t>rchitecture</w:t>
+      </w:r>
+    </w:p>
+    <w:p>
+      <w:pPr>
+        <w:pStyle w:val="P-Regular"/>
+      </w:pPr>
+      <w:r>
+        <w:t>In the landscape of network programming, the client-server architecture plays a pivotal role, acting as the backbone for countless applications. This section delves into the intricacies of this architecture, illuminating its core components and mechanisms.</w:t>
       </w:r>
     </w:p>
     <w:p>
@@ -3196,145 +2413,19 @@
         <w:pStyle w:val="H2-Heading"/>
       </w:pPr>
       <w:r>
-        <w:t xml:space="preserve">Communication </w:t>
-      </w:r>
-      <w:ins w:id="260" w:author="Rounak Kulkarni" w:date="2023-09-07T18:11:00Z">
-        <w:r>
-          <w:t>m</w:t>
-        </w:r>
-      </w:ins>
-      <w:del w:id="261" w:author="Rounak Kulkarni" w:date="2023-09-07T18:11:00Z">
-        <w:r>
-          <w:delText>M</w:delText>
-        </w:r>
-      </w:del>
-      <w:r>
-        <w:t>odels</w:t>
+        <w:lastRenderedPageBreak/>
+        <w:t xml:space="preserve">Definition and </w:t>
+      </w:r>
+      <w:r>
+        <w:t>c</w:t>
+      </w:r>
+      <w:r>
+        <w:t>oncept</w:t>
       </w:r>
     </w:p>
     <w:p>
       <w:pPr>
         <w:pStyle w:val="P-Regular"/>
-        <w:rPr>
-          <w:del w:id="262" w:author="Rounak Kulkarni" w:date="2023-09-07T18:11:00Z"/>
-        </w:rPr>
-        <w:pPrChange w:id="263" w:author="Rounak Kulkarni" w:date="2023-09-07T18:11:00Z">
-          <w:pPr/>
-        </w:pPrChange>
-      </w:pPr>
-      <w:r>
-        <w:t xml:space="preserve">Different communication models shape network programming. In the client-server model, clients request services from servers, creating a clear division of roles. Peer-to-peer models enable devices to communicate directly, </w:t>
-      </w:r>
-      <w:r>
-        <w:t xml:space="preserve">which is </w:t>
-      </w:r>
-      <w:r>
-        <w:t xml:space="preserve">suitable for applications like file sharing. Publish-subscribe models, prevalent in real-time communication, involve subscribers receiving </w:t>
-      </w:r>
-      <w:r>
-        <w:t>publisher updates</w:t>
-      </w:r>
-      <w:r>
-        <w:t>. Each model offers distinct advantages, allowing developers to choose the most fitting approach based on the application's requirements.</w:t>
-      </w:r>
-    </w:p>
-    <w:p>
-      <w:pPr>
-        <w:pStyle w:val="P-Regular"/>
-        <w:pPrChange w:id="264" w:author="Rounak Kulkarni" w:date="2023-09-07T18:11:00Z">
-          <w:pPr/>
-        </w:pPrChange>
-      </w:pPr>
-    </w:p>
-    <w:p>
-      <w:pPr>
-        <w:pStyle w:val="P-Regular"/>
-        <w:pPrChange w:id="265" w:author="Rounak Kulkarni" w:date="2023-09-07T18:11:00Z">
-          <w:pPr/>
-        </w:pPrChange>
-      </w:pPr>
-      <w:r>
-        <w:t xml:space="preserve">Understanding these fundamentals is vital for developing effective network applications. </w:t>
-      </w:r>
-      <w:r>
-        <w:t>This knowledge forms the bedrock for further exploration in network programming, from the reliability of TCP/IP to the speed of UDP, from application-specific protocols to versatile communication models</w:t>
-      </w:r>
-      <w:r>
-        <w:t>.</w:t>
-      </w:r>
-    </w:p>
-    <w:p>
-      <w:pPr>
-        <w:pStyle w:val="H1-Section"/>
-      </w:pPr>
-      <w:r>
-        <w:t>Client-</w:t>
-      </w:r>
-      <w:ins w:id="266" w:author="Rounak Kulkarni" w:date="2023-09-07T18:11:00Z">
-        <w:r>
-          <w:t>s</w:t>
-        </w:r>
-      </w:ins>
-      <w:del w:id="267" w:author="Rounak Kulkarni" w:date="2023-09-07T18:11:00Z">
-        <w:r>
-          <w:delText>S</w:delText>
-        </w:r>
-      </w:del>
-      <w:r>
-        <w:t xml:space="preserve">erver </w:t>
-      </w:r>
-      <w:ins w:id="268" w:author="Rounak Kulkarni" w:date="2023-09-07T18:11:00Z">
-        <w:r>
-          <w:t>a</w:t>
-        </w:r>
-      </w:ins>
-      <w:del w:id="269" w:author="Rounak Kulkarni" w:date="2023-09-07T18:11:00Z">
-        <w:r>
-          <w:delText>A</w:delText>
-        </w:r>
-      </w:del>
-      <w:r>
-        <w:t>rchitecture</w:t>
-      </w:r>
-    </w:p>
-    <w:p>
-      <w:pPr>
-        <w:pStyle w:val="P-Regular"/>
-        <w:pPrChange w:id="270" w:author="Rounak Kulkarni" w:date="2023-09-07T18:11:00Z">
-          <w:pPr/>
-        </w:pPrChange>
-      </w:pPr>
-      <w:r>
-        <w:t>In the landscape of network programming, the client-server architecture plays a pivotal role, acting as the backbone for countless applications. This section delves into the intricacies of this architecture, illuminating its core components and mechanisms.</w:t>
-      </w:r>
-    </w:p>
-    <w:p>
-      <w:pPr>
-        <w:pStyle w:val="H2-Heading"/>
-      </w:pPr>
-      <w:r>
-        <w:t xml:space="preserve">Definition and </w:t>
-      </w:r>
-      <w:ins w:id="271" w:author="Rounak Kulkarni" w:date="2023-09-07T18:11:00Z">
-        <w:r>
-          <w:t>c</w:t>
-        </w:r>
-      </w:ins>
-      <w:del w:id="272" w:author="Rounak Kulkarni" w:date="2023-09-07T18:11:00Z">
-        <w:r>
-          <w:delText>C</w:delText>
-        </w:r>
-      </w:del>
-      <w:r>
-        <w:t>oncept</w:t>
-      </w:r>
-    </w:p>
-    <w:p>
-      <w:pPr>
-        <w:pStyle w:val="P-Regular"/>
-        <w:pPrChange w:id="273" w:author="Rounak Kulkarni" w:date="2023-09-07T18:11:00Z">
-          <w:pPr/>
-        </w:pPrChange>
       </w:pPr>
       <w:r>
         <w:t>Client-server architecture serves as the blueprint for communication between devices in network programming. It embodies a clear division of responsibilities: clients initiate requests, while servers respond with the requested resources or services. This separation streamlines application development by enabling modular design, enhancing security, and optimizing resource utilization. The architecture fosters collaboration between devices regardless of their geographical locations, underpinning the foundation of modern distributed computing.</w:t>
@@ -3343,76 +2434,29 @@
     <w:p>
       <w:pPr>
         <w:pStyle w:val="IMG-Figure"/>
-        <w:pPrChange w:id="274" w:author="Rounak Kulkarni" w:date="2023-09-07T18:11:00Z">
-          <w:pPr>
-            <w:keepNext/>
-          </w:pPr>
-        </w:pPrChange>
       </w:pPr>
       <w:r>
         <w:rPr>
           <w:noProof/>
         </w:rPr>
         <w:object w:dxaOrig="7830" w:dyaOrig="5446" w14:anchorId="61A5C732">
-          <v:shape id="_x0000_i1026" type="#_x0000_t75" alt="" style="width:391.65pt;height:271.65pt;mso-width-percent:0;mso-height-percent:0;mso-width-percent:0;mso-height-percent:0" o:ole="">
+          <v:shape id="_x0000_i1025" type="#_x0000_t75" alt="" style="width:391.85pt;height:272.1pt;mso-width-percent:0;mso-height-percent:0;mso-width-percent:0;mso-height-percent:0" o:ole="">
             <v:imagedata r:id="rId15" o:title=""/>
           </v:shape>
-          <o:OLEObject Type="Embed" ProgID="Visio.Drawing.15" ShapeID="_x0000_i1026" DrawAspect="Content" ObjectID="_1755617615" r:id="rId16"/>
+          <o:OLEObject Type="Embed" ProgID="Visio.Drawing.15" ShapeID="_x0000_i1025" DrawAspect="Content" ObjectID="_1755934644" r:id="rId16"/>
         </w:object>
       </w:r>
     </w:p>
     <w:p>
       <w:pPr>
         <w:pStyle w:val="IMG-Caption"/>
-        <w:rPr>
-          <w:ins w:id="275" w:author="Rounak Kulkarni" w:date="2023-09-07T18:11:00Z"/>
-        </w:rPr>
       </w:pPr>
       <w:r>
         <w:t xml:space="preserve">Figure </w:t>
       </w:r>
-      <w:ins w:id="276" w:author="Rounak Kulkarni" w:date="2023-09-07T18:11:00Z">
-        <w:r>
-          <w:t>1.</w:t>
-        </w:r>
-      </w:ins>
-      <w:del w:id="277" w:author="Rounak Kulkarni" w:date="2023-09-07T18:11:00Z">
-        <w:r>
-          <w:fldChar w:fldCharType="begin"/>
-        </w:r>
-        <w:r>
-          <w:delInstrText xml:space="preserve"> SEQ Figure \* ARABIC </w:delInstrText>
-        </w:r>
-        <w:r>
-          <w:fldChar w:fldCharType="separate"/>
-        </w:r>
-        <w:r>
-          <w:rPr>
-            <w:noProof/>
-          </w:rPr>
-          <w:delText>2</w:delText>
-        </w:r>
-        <w:r>
-          <w:rPr>
-            <w:noProof/>
-          </w:rPr>
-          <w:fldChar w:fldCharType="end"/>
-        </w:r>
-        <w:r>
-          <w:delText>Client</w:delText>
-        </w:r>
-      </w:del>
-      <w:ins w:id="278" w:author="Rounak Kulkarni" w:date="2023-09-07T18:11:00Z">
-        <w:r>
-          <w:t>2</w:t>
-        </w:r>
-        <w:r>
-          <w:t xml:space="preserve"> - </w:t>
-        </w:r>
-        <w:r>
-          <w:t>Client</w:t>
-        </w:r>
-      </w:ins>
+      <w:r>
+        <w:t>1.2 - Client</w:t>
+      </w:r>
       <w:r>
         <w:t>-Server Model</w:t>
       </w:r>
@@ -3420,913 +2464,862 @@
     <w:p>
       <w:pPr>
         <w:rPr>
+          <w:ins w:id="45" w:author="Chris Woodruff" w:date="2023-09-11T07:23:00Z"/>
           <w:lang w:val="en"/>
-          <w:rPrChange w:id="279" w:author="Rounak Kulkarni" w:date="2023-09-07T18:11:00Z">
-            <w:rPr/>
-          </w:rPrChange>
-        </w:rPr>
-        <w:pPrChange w:id="280" w:author="Rounak Kulkarni" w:date="2023-09-07T18:11:00Z">
-          <w:pPr>
-            <w:pStyle w:val="Caption"/>
-          </w:pPr>
-        </w:pPrChange>
-      </w:pPr>
-      <w:commentRangeStart w:id="281"/>
-      <w:ins w:id="282" w:author="Rounak Kulkarni" w:date="2023-09-07T18:11:00Z">
+        </w:rPr>
+      </w:pPr>
+      <w:commentRangeStart w:id="46"/>
+      <w:commentRangeStart w:id="47"/>
+      <w:r>
+        <w:rPr>
+          <w:lang w:val="en"/>
+        </w:rPr>
+        <w:t>///</w:t>
+      </w:r>
+      <w:commentRangeEnd w:id="46"/>
+      <w:r>
+        <w:rPr>
+          <w:rStyle w:val="CommentReference"/>
+        </w:rPr>
+        <w:commentReference w:id="46"/>
+      </w:r>
+      <w:commentRangeEnd w:id="47"/>
+      <w:r>
+        <w:rPr>
+          <w:rStyle w:val="CommentReference"/>
+        </w:rPr>
+        <w:commentReference w:id="47"/>
+      </w:r>
+    </w:p>
+    <w:p>
+      <w:pPr>
+        <w:rPr>
+          <w:lang w:val="en"/>
+        </w:rPr>
+      </w:pPr>
+      <w:ins w:id="48" w:author="Chris Woodruff" w:date="2023-09-11T07:24:00Z">
         <w:r>
           <w:rPr>
             <w:lang w:val="en"/>
           </w:rPr>
-          <w:t>/</w:t>
+          <w:t>This architecture enables efficient distribution of tasks, with servers handling resource-intensive processes and clients focusing on user interfaces and interactions. It forms the backbone of modern networked applications, allowing for scalable, centralized, and secure data processing and access in various domains, from web hosting to database management and beyond.</w:t>
         </w:r>
       </w:ins>
-      <w:ins w:id="283" w:author="Rounak Kulkarni" w:date="2023-09-07T18:12:00Z">
+    </w:p>
+    <w:p>
+      <w:pPr>
+        <w:pStyle w:val="H2-Heading"/>
+      </w:pPr>
+      <w:r>
+        <w:lastRenderedPageBreak/>
+        <w:t xml:space="preserve">Client </w:t>
+      </w:r>
+      <w:r>
+        <w:t>r</w:t>
+      </w:r>
+      <w:r>
+        <w:t>ole</w:t>
+      </w:r>
+    </w:p>
+    <w:p>
+      <w:pPr>
+        <w:pStyle w:val="P-Regular"/>
+      </w:pPr>
+      <w:r>
+        <w:t>Clients, the initiators of communication, undertake vital tasks within this architecture. They establish connections with servers, sending well-formed requests encapsulating their needs. Clients are responsible for interpreting server responses, extracting the relevant information, and rendering it in a human-readable format. Whether a web browser requesting a webpage or a mobile app fetching data from a remote database, the client's role is pivotal in driving interactions.</w:t>
+      </w:r>
+    </w:p>
+    <w:p>
+      <w:pPr>
+        <w:pStyle w:val="H2-Heading"/>
+      </w:pPr>
+      <w:r>
+        <w:t xml:space="preserve">Server </w:t>
+      </w:r>
+      <w:r>
+        <w:t>r</w:t>
+      </w:r>
+      <w:r>
+        <w:t>ole</w:t>
+      </w:r>
+    </w:p>
+    <w:p>
+      <w:pPr>
+        <w:pStyle w:val="P-Regular"/>
+      </w:pPr>
+      <w:r>
+        <w:t xml:space="preserve">Servers are the backbone of the client-server architecture, perpetually listening for incoming requests. Upon receiving a request, servers decipher its content, process the necessary operations, and formulate appropriate responses. These responses, tailored to </w:t>
+      </w:r>
+      <w:r>
+        <w:t xml:space="preserve">meet client requests, are </w:t>
+      </w:r>
+      <w:r>
+        <w:t>dispatched for further transmission. Servers can range from web servers handling HTTP requests to database servers retrieving data or executing operations on behalf of clients.</w:t>
+      </w:r>
+    </w:p>
+    <w:p>
+      <w:pPr>
+        <w:pStyle w:val="H2-Heading"/>
+      </w:pPr>
+      <w:r>
+        <w:t xml:space="preserve">The </w:t>
+      </w:r>
+      <w:r>
+        <w:t>connection of client and server: R</w:t>
+      </w:r>
+      <w:r>
+        <w:t>equest-response model</w:t>
+      </w:r>
+    </w:p>
+    <w:p>
+      <w:pPr>
+        <w:pStyle w:val="P-Regular"/>
+      </w:pPr>
+      <w:r>
+        <w:t>The request-response model epitomizes client-server interactions. Clients articulate their needs through well-structured requests containing specific instructions or data. Servers analyze these requests, execute the corresponding operations, and craft responses tailored to clients' needs. This model is foundational across various applications, from retrieving web pages to fetching real-time updates. It embodies the dynamic dance of communication, where clients and servers exchange information in a structured and efficient manner.</w:t>
+      </w:r>
+    </w:p>
+    <w:p>
+      <w:pPr>
+        <w:pStyle w:val="H2-Heading"/>
+      </w:pPr>
+      <w:r>
+        <w:t xml:space="preserve">Scalability and </w:t>
+      </w:r>
+      <w:r>
+        <w:t>l</w:t>
+      </w:r>
+      <w:r>
+        <w:t xml:space="preserve">oad </w:t>
+      </w:r>
+      <w:r>
+        <w:t>b</w:t>
+      </w:r>
+      <w:r>
+        <w:t>alancing</w:t>
+      </w:r>
+    </w:p>
+    <w:p>
+      <w:pPr>
+        <w:pStyle w:val="P-Regular"/>
+      </w:pPr>
+      <w:r>
+        <w:t>As applications grow in complexity and popularity, ensuring scalability becomes paramount. Scaling up involves accommodating a surge in concurrent clients. Load balancing, a technique leveraging multiple servers, evenly distributes incoming requests. This practice optimizes resource utilization and prevents individual servers from becoming overwhelmed. By seamlessly directing traffic among servers, load balancing guarantees responsiveness, reliability, and efficient handling of requests even under heavy loads.</w:t>
+      </w:r>
+    </w:p>
+    <w:p>
+      <w:pPr>
+        <w:pStyle w:val="P-Regular"/>
+      </w:pPr>
+      <w:r>
+        <w:lastRenderedPageBreak/>
+        <w:t xml:space="preserve">Client-server architecture </w:t>
+      </w:r>
+      <w:r>
+        <w:t>navigates through the heart of network programming. It uncovers the symbiotic relationship between clients and servers, the foundation of applications spanning from web browsing to cloud computing. Understanding these architectural principles is vital for anyone delving into the realm of network programming. From crafting robust client interactions to ensuring the resilience of servers, this section lays the groundwork for building effective network applications.</w:t>
+      </w:r>
+    </w:p>
+    <w:p>
+      <w:pPr>
+        <w:pStyle w:val="H1-Section"/>
+      </w:pPr>
+      <w:r>
+        <w:t xml:space="preserve">Socket </w:t>
+      </w:r>
+      <w:r>
+        <w:t>programming basics</w:t>
+      </w:r>
+    </w:p>
+    <w:p>
+      <w:pPr>
+        <w:pStyle w:val="P-Regular"/>
+      </w:pPr>
+      <w:r>
+        <w:t>The realm of network programming rests upon the sturdy shoulders of sockets, the linchpin of communication between devices. This section unveils the foundational principles of socket programming, encompassing their varied types, APIs, addressing nuances and lifecycle intricacies.</w:t>
+      </w:r>
+    </w:p>
+    <w:p>
+      <w:pPr>
+        <w:pStyle w:val="H2-Heading"/>
+        <w:rPr>
+          <w:del w:id="49" w:author="Chris Woodruff" w:date="2023-09-11T07:26:00Z"/>
+        </w:rPr>
+      </w:pPr>
+      <w:commentRangeStart w:id="50"/>
+      <w:del w:id="51" w:author="Chris Woodruff" w:date="2023-09-11T07:26:00Z">
         <w:r>
-          <w:rPr>
-            <w:lang w:val="en"/>
-          </w:rPr>
-          <w:t>//</w:t>
+          <w:delText xml:space="preserve">Introduction to </w:delText>
         </w:r>
-        <w:commentRangeEnd w:id="281"/>
         <w:r>
-          <w:rPr>
-            <w:rStyle w:val="CommentReference"/>
-          </w:rPr>
-          <w:commentReference w:id="281"/>
+          <w:delText>s</w:delText>
         </w:r>
-      </w:ins>
-    </w:p>
-    <w:p>
-      <w:pPr>
-        <w:pStyle w:val="H2-Heading"/>
-      </w:pPr>
-      <w:r>
-        <w:t xml:space="preserve">Client </w:t>
-      </w:r>
-      <w:ins w:id="284" w:author="Rounak Kulkarni" w:date="2023-09-07T18:13:00Z">
         <w:r>
-          <w:t>r</w:t>
+          <w:delText>ockets</w:delText>
         </w:r>
-      </w:ins>
-      <w:del w:id="285" w:author="Rounak Kulkarni" w:date="2023-09-07T18:13:00Z">
-        <w:r>
-          <w:delText>R</w:delText>
-        </w:r>
-      </w:del>
-      <w:r>
-        <w:t>ole</w:t>
-      </w:r>
-    </w:p>
-    <w:p>
-      <w:pPr>
-        <w:pStyle w:val="P-Regular"/>
-        <w:pPrChange w:id="286" w:author="Rounak Kulkarni" w:date="2023-09-07T18:13:00Z">
-          <w:pPr/>
-        </w:pPrChange>
-      </w:pPr>
-      <w:r>
-        <w:t>Clients, the initiators of communication, undertake vital tasks within this architecture. They establish connections with servers, sending well-formed requests encapsulating their needs. Clients are responsible for interpreting server responses, extracting the relevant information, and rendering it in a human-readable format. Whether a web browser requesting a webpage or a mobile app fetching data from a remote database, the client's role is pivotal in driving interactions.</w:t>
-      </w:r>
-    </w:p>
-    <w:p>
-      <w:pPr>
-        <w:pStyle w:val="H2-Heading"/>
-      </w:pPr>
-      <w:r>
-        <w:t xml:space="preserve">Server </w:t>
-      </w:r>
-      <w:ins w:id="287" w:author="Rounak Kulkarni" w:date="2023-09-07T18:13:00Z">
-        <w:r>
-          <w:t>r</w:t>
-        </w:r>
-      </w:ins>
-      <w:del w:id="288" w:author="Rounak Kulkarni" w:date="2023-09-07T18:13:00Z">
-        <w:r>
-          <w:delText>R</w:delText>
-        </w:r>
-      </w:del>
-      <w:r>
-        <w:t>ole</w:t>
-      </w:r>
-    </w:p>
-    <w:p>
-      <w:pPr>
-        <w:pStyle w:val="P-Regular"/>
-        <w:pPrChange w:id="289" w:author="Rounak Kulkarni" w:date="2023-09-07T18:13:00Z">
-          <w:pPr/>
-        </w:pPrChange>
-      </w:pPr>
-      <w:r>
-        <w:t xml:space="preserve">Servers are the backbone of the client-server architecture, perpetually listening for incoming requests. Upon receiving a request, servers decipher its content, process the necessary operations, and formulate appropriate responses. These responses, tailored to </w:t>
-      </w:r>
-      <w:r>
-        <w:t xml:space="preserve">meet client requests, are </w:t>
-      </w:r>
-      <w:r>
-        <w:t xml:space="preserve">dispatched for further transmission. Servers can range from </w:t>
-      </w:r>
-      <w:r>
-        <w:lastRenderedPageBreak/>
-        <w:t>web servers handling HTTP requests to database servers retrieving data or executing operations on behalf of clients.</w:t>
-      </w:r>
-    </w:p>
-    <w:p>
-      <w:pPr>
-        <w:pStyle w:val="H2-Heading"/>
-      </w:pPr>
-      <w:r>
-        <w:t xml:space="preserve">The </w:t>
-      </w:r>
-      <w:r>
-        <w:t xml:space="preserve">connection of client and server: </w:t>
-      </w:r>
-      <w:ins w:id="290" w:author="Rounak Kulkarni" w:date="2023-09-07T18:13:00Z">
-        <w:r>
-          <w:t>R</w:t>
-        </w:r>
-      </w:ins>
-      <w:del w:id="291" w:author="Rounak Kulkarni" w:date="2023-09-07T18:13:00Z">
-        <w:r>
-          <w:delText>r</w:delText>
-        </w:r>
-      </w:del>
-      <w:r>
-        <w:t>equest-response model</w:t>
-      </w:r>
-    </w:p>
-    <w:p>
-      <w:pPr>
-        <w:pStyle w:val="P-Regular"/>
-        <w:pPrChange w:id="292" w:author="Rounak Kulkarni" w:date="2023-09-07T18:13:00Z">
-          <w:pPr/>
-        </w:pPrChange>
-      </w:pPr>
-      <w:r>
-        <w:t>The request-response model epitomizes client-server interactions. Clients articulate their needs through well-structured requests containing specific instructions or data. Servers analyze these requests, execute the corresponding operations, and craft responses tailored to clients' needs. This model is foundational across various applications, from retrieving web pages to fetching real-time updates. It embodies the dynamic dance of communication, where clients and servers exchange information in a structured and efficient manner.</w:t>
-      </w:r>
-    </w:p>
-    <w:p>
-      <w:pPr>
-        <w:pStyle w:val="H2-Heading"/>
-      </w:pPr>
-      <w:r>
-        <w:t xml:space="preserve">Scalability and </w:t>
-      </w:r>
-      <w:ins w:id="293" w:author="Rounak Kulkarni" w:date="2023-09-07T18:13:00Z">
-        <w:r>
-          <w:t>l</w:t>
-        </w:r>
-      </w:ins>
-      <w:del w:id="294" w:author="Rounak Kulkarni" w:date="2023-09-07T18:13:00Z">
-        <w:r>
-          <w:delText>L</w:delText>
-        </w:r>
-      </w:del>
-      <w:r>
-        <w:t xml:space="preserve">oad </w:t>
-      </w:r>
-      <w:ins w:id="295" w:author="Rounak Kulkarni" w:date="2023-09-07T18:13:00Z">
-        <w:r>
-          <w:t>b</w:t>
-        </w:r>
-      </w:ins>
-      <w:del w:id="296" w:author="Rounak Kulkarni" w:date="2023-09-07T18:13:00Z">
-        <w:r>
-          <w:delText>B</w:delText>
-        </w:r>
-      </w:del>
-      <w:r>
-        <w:t>alancing</w:t>
-      </w:r>
-    </w:p>
-    <w:p>
-      <w:pPr>
-        <w:pStyle w:val="P-Regular"/>
-        <w:rPr>
-          <w:del w:id="297" w:author="Rounak Kulkarni" w:date="2023-09-07T18:13:00Z"/>
-        </w:rPr>
-        <w:pPrChange w:id="298" w:author="Rounak Kulkarni" w:date="2023-09-07T18:13:00Z">
-          <w:pPr/>
-        </w:pPrChange>
-      </w:pPr>
-      <w:r>
-        <w:t>As applications grow in complexity and popularity, ensuring scalability becomes paramount. Scaling up involves accommodating a surge in concurrent clients. Load balancing, a technique leveraging multiple servers, evenly distributes incoming requests. This practice optimizes resource utilization and prevents individual servers from becoming overwhelmed. By seamlessly directing traffic among servers, load balancing guarantees responsiveness, reliability, and efficient handling of requests even under heavy loads.</w:t>
-      </w:r>
-    </w:p>
-    <w:p>
-      <w:pPr>
-        <w:pStyle w:val="P-Regular"/>
-        <w:pPrChange w:id="299" w:author="Rounak Kulkarni" w:date="2023-09-07T18:13:00Z">
-          <w:pPr/>
-        </w:pPrChange>
-      </w:pPr>
-    </w:p>
-    <w:p>
-      <w:pPr>
-        <w:pStyle w:val="P-Regular"/>
-        <w:pPrChange w:id="300" w:author="Rounak Kulkarni" w:date="2023-09-07T18:13:00Z">
-          <w:pPr/>
-        </w:pPrChange>
-      </w:pPr>
-      <w:r>
-        <w:t xml:space="preserve">Client-server architecture </w:t>
-      </w:r>
-      <w:r>
-        <w:t>navigates through the heart of network programming. It uncovers the symbiotic relationship between clients and servers, the foundation of applications spanning from web browsing to cloud computing. Understanding these architectural principles is vital for anyone delving into the realm of network programming. From crafting robust client interactions to ensuring the resilience of servers, this section lays the groundwork for building effective network applications.</w:t>
-      </w:r>
-    </w:p>
-    <w:p>
-      <w:pPr>
-        <w:pStyle w:val="H1-Section"/>
-      </w:pPr>
-      <w:r>
-        <w:t xml:space="preserve">Socket </w:t>
-      </w:r>
-      <w:r>
-        <w:t>programming basics</w:t>
-      </w:r>
-    </w:p>
-    <w:p>
-      <w:pPr>
-        <w:pStyle w:val="P-Regular"/>
-        <w:pPrChange w:id="301" w:author="Rounak Kulkarni" w:date="2023-09-07T18:13:00Z">
-          <w:pPr/>
-        </w:pPrChange>
-      </w:pPr>
-      <w:r>
-        <w:t>The realm of network programming rests upon the sturdy shoulders of sockets, the linchpin of communication between devices. This section unveils the foundational principles of socket programming, encompassing their varied types, APIs, addressing nuances and lifecycle intricacies.</w:t>
-      </w:r>
-    </w:p>
-    <w:p>
-      <w:pPr>
-        <w:pStyle w:val="H2-Heading"/>
-      </w:pPr>
-      <w:commentRangeStart w:id="302"/>
-      <w:r>
-        <w:lastRenderedPageBreak/>
-        <w:t xml:space="preserve">Introduction to </w:t>
-      </w:r>
-      <w:ins w:id="303" w:author="Rounak Kulkarni" w:date="2023-09-07T18:14:00Z">
-        <w:r>
-          <w:t>s</w:t>
-        </w:r>
-      </w:ins>
-      <w:del w:id="304" w:author="Rounak Kulkarni" w:date="2023-09-07T18:14:00Z">
-        <w:r>
-          <w:delText>S</w:delText>
-        </w:r>
-      </w:del>
-      <w:r>
-        <w:t>ockets</w:t>
-      </w:r>
-      <w:commentRangeEnd w:id="302"/>
-      <w:r>
-        <w:rPr>
-          <w:rStyle w:val="CommentReference"/>
-          <w:b w:val="0"/>
-        </w:rPr>
-        <w:commentReference w:id="302"/>
-      </w:r>
-    </w:p>
-    <w:p>
-      <w:pPr>
-        <w:pStyle w:val="P-Regular"/>
-        <w:pPrChange w:id="305" w:author="Rounak Kulkarni" w:date="2023-09-07T18:14:00Z">
-          <w:pPr/>
-        </w:pPrChange>
-      </w:pPr>
-      <w:r>
-        <w:t xml:space="preserve">Sockets, akin to digital portals, enable applications to establish pathways for communication over networks. Think of them as the virtual conduits connecting devices, where data flows to and </w:t>
-      </w:r>
-      <w:r>
-        <w:t>from</w:t>
-      </w:r>
-      <w:r>
-        <w:t xml:space="preserve"> seamlessly. They serve as the bridge between local and remote applications, allowing data transmission in both directions. Whether it's sending a request for a web page or streaming multimedia content, sockets facilitate these exchanges, embodying the quintessential essence of network programming.</w:t>
-      </w:r>
-    </w:p>
-    <w:p>
-      <w:pPr>
-        <w:pStyle w:val="H2-Heading"/>
-      </w:pPr>
-      <w:commentRangeStart w:id="306"/>
-      <w:r>
-        <w:t xml:space="preserve">Socket </w:t>
-      </w:r>
-      <w:ins w:id="307" w:author="Rounak Kulkarni" w:date="2023-09-07T18:14:00Z">
-        <w:r>
-          <w:t>t</w:t>
-        </w:r>
-      </w:ins>
-      <w:del w:id="308" w:author="Rounak Kulkarni" w:date="2023-09-07T18:14:00Z">
-        <w:r>
-          <w:delText>T</w:delText>
-        </w:r>
-      </w:del>
-      <w:r>
-        <w:t>ypes</w:t>
-      </w:r>
-      <w:commentRangeEnd w:id="306"/>
-      <w:r>
-        <w:rPr>
-          <w:rStyle w:val="CommentReference"/>
-          <w:b w:val="0"/>
-        </w:rPr>
-        <w:commentReference w:id="306"/>
-      </w:r>
-    </w:p>
-    <w:p>
-      <w:pPr>
-        <w:pStyle w:val="P-Regular"/>
-        <w:pPrChange w:id="309" w:author="Rounak Kulkarni" w:date="2023-09-07T18:14:00Z">
-          <w:pPr/>
-        </w:pPrChange>
-      </w:pPr>
-      <w:r>
-        <w:t xml:space="preserve">Within the realm of sockets, two prominent types govern the scene: TCP </w:t>
-      </w:r>
-      <w:del w:id="310" w:author="Rounak Kulkarni" w:date="2023-09-07T18:14:00Z">
-        <w:r>
-          <w:delText xml:space="preserve">(Transmission Control Protocol) </w:delText>
-        </w:r>
-      </w:del>
-      <w:r>
-        <w:t xml:space="preserve">sockets and UDP </w:t>
-      </w:r>
-      <w:del w:id="311" w:author="Rounak Kulkarni" w:date="2023-09-07T18:14:00Z">
-        <w:r>
-          <w:delText xml:space="preserve">(User Datagram Protocol) </w:delText>
-        </w:r>
-      </w:del>
-      <w:r>
-        <w:t xml:space="preserve">sockets. TCP sockets prioritize reliability, ensuring data arrives intact and in the correct order. On the other hand, UDP sockets favor swiftness, ideal for real-time communication scenarios where a minor loss of data packets is permissible. The choice between these socket </w:t>
-      </w:r>
-      <w:proofErr w:type="gramStart"/>
-      <w:r>
-        <w:t>types</w:t>
-      </w:r>
-      <w:proofErr w:type="gramEnd"/>
-      <w:r>
-        <w:t xml:space="preserve"> hinges on the specific requirements of the application, guiding developers towards the most suitable fit.</w:t>
-      </w:r>
-    </w:p>
-    <w:p>
-      <w:pPr>
-        <w:pStyle w:val="H2-Heading"/>
-      </w:pPr>
-      <w:r>
-        <w:t xml:space="preserve">Socket APIs and </w:t>
-      </w:r>
-      <w:ins w:id="312" w:author="Rounak Kulkarni" w:date="2023-09-07T18:14:00Z">
-        <w:r>
-          <w:t>l</w:t>
-        </w:r>
-      </w:ins>
-      <w:del w:id="313" w:author="Rounak Kulkarni" w:date="2023-09-07T18:14:00Z">
-        <w:r>
-          <w:delText>L</w:delText>
-        </w:r>
-      </w:del>
-      <w:r>
-        <w:t>ibraries</w:t>
-      </w:r>
-    </w:p>
-    <w:p>
-      <w:pPr>
-        <w:pStyle w:val="P-Regular"/>
-        <w:pPrChange w:id="314" w:author="Rounak Kulkarni" w:date="2023-09-07T18:14:00Z">
-          <w:pPr/>
-        </w:pPrChange>
-      </w:pPr>
-      <w:r>
-        <w:t xml:space="preserve">To traverse the intricate labyrinth of socket programming, one requires a reliable guide - the socket APIs and libraries. For our journey through C# </w:t>
-      </w:r>
-      <w:r>
-        <w:t xml:space="preserve">12 </w:t>
-      </w:r>
-      <w:r>
-        <w:t>and .NET</w:t>
-      </w:r>
-      <w:r>
-        <w:t xml:space="preserve"> 8</w:t>
-      </w:r>
-      <w:r>
-        <w:t xml:space="preserve">, these APIs are the backbone of socket interactions. With them, developers can shape and control sockets, harnessing the power to create, bind, connect, send, and receive data with surgical precision. These APIs </w:t>
-      </w:r>
-      <w:r>
-        <w:t xml:space="preserve">from .NET 8 </w:t>
-      </w:r>
-      <w:r>
-        <w:t xml:space="preserve">encapsulate the intricate </w:t>
-      </w:r>
-      <w:r>
-        <w:t>details</w:t>
-      </w:r>
-      <w:r>
-        <w:t>, rendering socket programming accessible to those who wield them.</w:t>
-      </w:r>
-    </w:p>
-    <w:p>
-      <w:pPr>
-        <w:pStyle w:val="H2-Heading"/>
-      </w:pPr>
-      <w:r>
-        <w:t xml:space="preserve">Socket </w:t>
-      </w:r>
-      <w:del w:id="315" w:author="Rounak Kulkarni" w:date="2023-09-07T18:14:00Z">
-        <w:r>
-          <w:delText>A</w:delText>
-        </w:r>
-      </w:del>
-      <w:ins w:id="316" w:author="Rounak Kulkarni" w:date="2023-09-07T18:14:00Z">
-        <w:r>
-          <w:t>a</w:t>
-        </w:r>
-      </w:ins>
-      <w:r>
-        <w:t>ddressing</w:t>
-      </w:r>
-    </w:p>
-    <w:p>
-      <w:pPr>
-        <w:pStyle w:val="P-Regular"/>
-        <w:pPrChange w:id="317" w:author="Rounak Kulkarni" w:date="2023-09-07T18:14:00Z">
-          <w:pPr/>
-        </w:pPrChange>
-      </w:pPr>
-      <w:r>
-        <w:t>Imagine sockets as destinations on a global map, each marked with an IP address and a port number. Socket addressing, a cardinal principle, enables devices to find one another amidst the digital sprawl. The IP address signifies the target's digital location, while the port number determines the specific entrance point to connect. Together, they facilitate communication routes, ensuring that data reaches the intended recipient unerringly.</w:t>
-      </w:r>
-    </w:p>
-    <w:p>
-      <w:pPr>
-        <w:pStyle w:val="H2-Heading"/>
-      </w:pPr>
-      <w:r>
-        <w:lastRenderedPageBreak/>
-        <w:t xml:space="preserve">Socket </w:t>
-      </w:r>
-      <w:ins w:id="318" w:author="Rounak Kulkarni" w:date="2023-09-07T18:15:00Z">
-        <w:r>
-          <w:t>l</w:t>
-        </w:r>
-      </w:ins>
-      <w:del w:id="319" w:author="Rounak Kulkarni" w:date="2023-09-07T18:15:00Z">
-        <w:r>
-          <w:delText>L</w:delText>
-        </w:r>
-      </w:del>
-      <w:r>
-        <w:t>ifecycle</w:t>
-      </w:r>
-    </w:p>
-    <w:p>
-      <w:pPr>
-        <w:pStyle w:val="P-Regular"/>
-        <w:pPrChange w:id="320" w:author="Rounak Kulkarni" w:date="2023-09-07T18:15:00Z">
-          <w:pPr/>
-        </w:pPrChange>
-      </w:pPr>
-      <w:r>
-        <w:t>Much like life itself, sockets have their own lifecycle. Birthed through creation, they establish connections to fulfill their purpose. They live their lives transmitting data, embodying the core of network communication. As time elapses, sockets, like their mortal counterparts, reach the end of their journey and must be closed. Managing this lifecycle efficiently is imperative to avoid resource wastage and potential errors, ensuring a smooth passage of data.</w:t>
-      </w:r>
-    </w:p>
-    <w:p>
-      <w:pPr>
-        <w:pStyle w:val="P-Regular"/>
-        <w:pPrChange w:id="321" w:author="Rounak Kulkarni" w:date="2023-09-07T18:15:00Z">
-          <w:pPr/>
-        </w:pPrChange>
-      </w:pPr>
-      <w:r>
-        <w:t>In summation, the "Socket Programming Basics" section unfurls the rudiments of network programming. It unravels the enigma of sockets, offering a panoramic view of their roles, types, APIs, addressing, and life cycles. This understanding serves as the bedrock for the aspiring network programmer, laying the groundwork for subsequent chapters that delve deeper into the intricacies of network programming.</w:t>
-      </w:r>
-    </w:p>
-    <w:p>
-      <w:pPr>
-        <w:pStyle w:val="H1-Section"/>
-      </w:pPr>
-      <w:r>
-        <w:t xml:space="preserve">Network </w:t>
-      </w:r>
-      <w:ins w:id="322" w:author="Rounak Kulkarni" w:date="2023-09-07T18:18:00Z">
-        <w:r>
-          <w:t>p</w:t>
-        </w:r>
-      </w:ins>
-      <w:del w:id="323" w:author="Rounak Kulkarni" w:date="2023-09-07T18:18:00Z">
-        <w:r>
-          <w:delText>P</w:delText>
-        </w:r>
-      </w:del>
-      <w:r>
-        <w:t>rogramming in C# and .NET</w:t>
-      </w:r>
-    </w:p>
-    <w:p>
-      <w:pPr>
-        <w:pStyle w:val="P-Regular"/>
-        <w:pPrChange w:id="324" w:author="Rounak Kulkarni" w:date="2023-09-07T18:18:00Z">
-          <w:pPr/>
-        </w:pPrChange>
-      </w:pPr>
-      <w:r>
-        <w:t xml:space="preserve">Within the realm of network programming, C# </w:t>
-      </w:r>
-      <w:r>
-        <w:t xml:space="preserve">12 </w:t>
-      </w:r>
-      <w:r>
-        <w:t xml:space="preserve">and the .NET </w:t>
-      </w:r>
-      <w:r>
-        <w:t xml:space="preserve">8 </w:t>
-      </w:r>
-      <w:r>
-        <w:t xml:space="preserve">stand as pillars of </w:t>
-      </w:r>
-      <w:r>
-        <w:t>development</w:t>
-      </w:r>
-      <w:r>
-        <w:t xml:space="preserve">, offering a comprehensive toolkit for crafting robust and efficient network applications. </w:t>
-      </w:r>
-      <w:r>
-        <w:t>The book's main purpose is to</w:t>
-      </w:r>
-      <w:r>
-        <w:t xml:space="preserve"> serve as a gateway to understanding how C# and .NET empower developers to harness the potential of network programming.</w:t>
-      </w:r>
-    </w:p>
-    <w:p>
-      <w:pPr>
-        <w:pStyle w:val="H2-Heading"/>
-      </w:pPr>
-      <w:r>
-        <w:t xml:space="preserve">What will </w:t>
-      </w:r>
-      <w:r>
-        <w:t>we use to code in this book?</w:t>
-      </w:r>
-    </w:p>
-    <w:p>
-      <w:pPr>
-        <w:pStyle w:val="P-Regular"/>
-        <w:pPrChange w:id="325" w:author="Rounak Kulkarni" w:date="2023-09-07T18:21:00Z">
-          <w:pPr/>
-        </w:pPrChange>
-      </w:pPr>
-      <w:r>
-        <w:t>C#</w:t>
-      </w:r>
-      <w:r>
-        <w:t xml:space="preserve"> 12</w:t>
-      </w:r>
-      <w:r>
-        <w:t xml:space="preserve">, a modern and versatile programming language, </w:t>
-      </w:r>
-      <w:r>
-        <w:t>is</w:t>
-      </w:r>
-      <w:r>
-        <w:t xml:space="preserve"> the cornerstone of network programming in the .NET </w:t>
-      </w:r>
-      <w:r>
-        <w:t xml:space="preserve">8 </w:t>
-      </w:r>
-      <w:r>
-        <w:t xml:space="preserve">universe. Its concise syntax, object-oriented paradigm, and seamless integration with the .NET make it a natural choice for developing network applications. .NET itself is a powerhouse of libraries, classes, and tools designed to simplify network programming tasks. Together, C# and .NET form a harmonious </w:t>
-      </w:r>
-      <w:r>
-        <w:t>pair</w:t>
-      </w:r>
-      <w:r>
-        <w:t>, facilitating the creation of applications that communicate across networks with finesse.</w:t>
-      </w:r>
-    </w:p>
-    <w:p>
-      <w:pPr>
-        <w:pStyle w:val="H2-Heading"/>
-      </w:pPr>
-      <w:r>
-        <w:t xml:space="preserve">Network </w:t>
-      </w:r>
-      <w:r>
-        <w:t>libraries in .net</w:t>
-      </w:r>
-      <w:r>
-        <w:t xml:space="preserve"> that we will use</w:t>
-      </w:r>
-    </w:p>
-    <w:p>
-      <w:pPr>
-        <w:pStyle w:val="P-Regular"/>
-        <w:pPrChange w:id="326" w:author="Rounak Kulkarni" w:date="2023-09-07T18:32:00Z">
-          <w:pPr/>
-        </w:pPrChange>
-      </w:pPr>
-      <w:r>
-        <w:t xml:space="preserve">.NET houses an array of specialized libraries tailored to different network programming scenarios. The </w:t>
-      </w:r>
-      <w:commentRangeStart w:id="327"/>
-      <w:proofErr w:type="spellStart"/>
-      <w:r>
-        <w:rPr>
-          <w:rStyle w:val="P-Code"/>
-          <w:rPrChange w:id="328" w:author="Rounak Kulkarni" w:date="2023-09-07T18:32:00Z">
-            <w:rPr>
-              <w:rStyle w:val="P-Italics"/>
-            </w:rPr>
-          </w:rPrChange>
-        </w:rPr>
-        <w:t>System.Net.Sockets</w:t>
-      </w:r>
-      <w:proofErr w:type="spellEnd"/>
-      <w:r>
-        <w:t xml:space="preserve"> </w:t>
-      </w:r>
-      <w:commentRangeEnd w:id="327"/>
-      <w:r>
-        <w:rPr>
-          <w:rStyle w:val="CommentReference"/>
-          <w:rFonts w:eastAsiaTheme="minorHAnsi"/>
-          <w:lang w:val="en-US"/>
-        </w:rPr>
-        <w:commentReference w:id="327"/>
-      </w:r>
-      <w:r>
-        <w:t xml:space="preserve">library lays the foundation for low-level socket programming, enabling precise control over data transmission. For those seeking higher-level abstractions, the </w:t>
-      </w:r>
-      <w:r>
-        <w:rPr>
-          <w:rStyle w:val="P-Code"/>
-          <w:rPrChange w:id="329" w:author="Rounak Kulkarni" w:date="2023-09-07T18:32:00Z">
-            <w:rPr>
-              <w:rStyle w:val="P-Italics"/>
-            </w:rPr>
-          </w:rPrChange>
-        </w:rPr>
-        <w:t>System.Net</w:t>
-      </w:r>
-      <w:r>
-        <w:t xml:space="preserve"> library offers a more user-friendly interface for network interactions. Further, the </w:t>
-      </w:r>
-      <w:proofErr w:type="spellStart"/>
-      <w:r>
-        <w:rPr>
-          <w:rStyle w:val="P-Code"/>
-          <w:rPrChange w:id="330" w:author="Rounak Kulkarni" w:date="2023-09-07T18:32:00Z">
-            <w:rPr>
-              <w:rStyle w:val="P-Italics"/>
-            </w:rPr>
-          </w:rPrChange>
-        </w:rPr>
-        <w:t>System.Net.Http</w:t>
-      </w:r>
-      <w:proofErr w:type="spellEnd"/>
-      <w:r>
-        <w:t xml:space="preserve"> library caters to the world of HTTP </w:t>
-      </w:r>
-      <w:r>
-        <w:lastRenderedPageBreak/>
-        <w:t xml:space="preserve">communication, </w:t>
-      </w:r>
-      <w:r>
-        <w:t xml:space="preserve">which is </w:t>
-      </w:r>
-      <w:r>
-        <w:t xml:space="preserve">vital for web-based applications. Each </w:t>
-      </w:r>
-      <w:r>
-        <w:t>library</w:t>
-      </w:r>
-      <w:r>
-        <w:t xml:space="preserve"> equips developers with the tools </w:t>
-      </w:r>
-      <w:r>
-        <w:t>to easily sculpt network-enabled applications</w:t>
-      </w:r>
-      <w:r>
-        <w:t>.</w:t>
-      </w:r>
-    </w:p>
-    <w:p>
-      <w:pPr>
-        <w:pStyle w:val="H2-Heading"/>
-      </w:pPr>
-      <w:r>
-        <w:t xml:space="preserve">Asynchronous </w:t>
-      </w:r>
-      <w:ins w:id="331" w:author="Rounak Kulkarni" w:date="2023-09-07T18:37:00Z">
-        <w:r>
-          <w:t>p</w:t>
-        </w:r>
-      </w:ins>
-      <w:del w:id="332" w:author="Rounak Kulkarni" w:date="2023-09-07T18:37:00Z">
-        <w:r>
-          <w:delText>P</w:delText>
-        </w:r>
-      </w:del>
-      <w:r>
-        <w:t>rogramming with Async/Await</w:t>
-      </w:r>
-      <w:r>
-        <w:t xml:space="preserve"> in C#</w:t>
-      </w:r>
-    </w:p>
-    <w:p>
-      <w:pPr>
-        <w:pStyle w:val="P-Regular"/>
-        <w:pPrChange w:id="333" w:author="Rounak Kulkarni" w:date="2023-09-07T18:38:00Z">
-          <w:pPr/>
-        </w:pPrChange>
-      </w:pPr>
-      <w:r>
-        <w:t xml:space="preserve">In the realm of network programming, responsiveness is paramount. To this end, asynchronous programming steps into the limelight. The async/await keywords in C# revolutionize network programming by enabling developers to create non-blocking code that keeps applications responsive while waiting for data to arrive. </w:t>
-      </w:r>
-      <w:r>
-        <w:t xml:space="preserve">C# and </w:t>
-      </w:r>
-      <w:r>
-        <w:t xml:space="preserve">.NET seamlessly </w:t>
-      </w:r>
-      <w:r>
-        <w:t>integrate</w:t>
-      </w:r>
-      <w:r>
-        <w:t xml:space="preserve"> asynchronous programming, providing built-in mechanisms to handle asynchronous operations efficiently.</w:t>
-      </w:r>
-    </w:p>
-    <w:p>
-      <w:pPr>
-        <w:pStyle w:val="H2-Heading"/>
-      </w:pPr>
-      <w:r>
-        <w:t>Control</w:t>
-      </w:r>
-      <w:r>
-        <w:t xml:space="preserve"> </w:t>
-      </w:r>
-      <w:r>
-        <w:t xml:space="preserve">of </w:t>
-      </w:r>
-      <w:r>
-        <w:t>protocols and formats</w:t>
-      </w:r>
-      <w:r>
-        <w:t xml:space="preserve"> </w:t>
-      </w:r>
-      <w:r>
-        <w:t>using C#</w:t>
-      </w:r>
-    </w:p>
-    <w:p>
-      <w:pPr>
-        <w:pStyle w:val="P-Regular"/>
-        <w:pPrChange w:id="334" w:author="Rounak Kulkarni" w:date="2023-09-07T18:38:00Z">
-          <w:pPr/>
-        </w:pPrChange>
-      </w:pPr>
-      <w:r>
-        <w:t>Network programming is a multilingual conversation, with different devices conversing in diverse protocols and data formats. C# and .NET are adept at understanding this myriad of languages. Whether it's the reliable TCP/IP, the swift UDP, the universally used HTTP, or the human-readable JSON and XML, C# and .NET offer support for handling these protocols and formats seamlessly. This ability ensures that network applications can communicate effectively with a wide range of devices and systems.</w:t>
-      </w:r>
-    </w:p>
-    <w:p>
-      <w:pPr>
-        <w:pStyle w:val="H2-Heading"/>
-      </w:pPr>
-      <w:r>
-        <w:t xml:space="preserve">What </w:t>
-      </w:r>
-      <w:r>
-        <w:t>frameworks and libraries</w:t>
-      </w:r>
-      <w:r>
-        <w:t xml:space="preserve"> </w:t>
-      </w:r>
-      <w:r>
-        <w:t xml:space="preserve">do .NET </w:t>
-      </w:r>
-      <w:ins w:id="335" w:author="Rounak Kulkarni" w:date="2023-09-07T18:38:00Z">
-        <w:r>
-          <w:t>d</w:t>
-        </w:r>
-      </w:ins>
-      <w:del w:id="336" w:author="Rounak Kulkarni" w:date="2023-09-07T18:38:00Z">
-        <w:r>
-          <w:delText>D</w:delText>
-        </w:r>
-      </w:del>
-      <w:r>
-        <w:t xml:space="preserve">evelopers </w:t>
-      </w:r>
-      <w:ins w:id="337" w:author="Rounak Kulkarni" w:date="2023-09-07T18:38:00Z">
-        <w:r>
-          <w:t>u</w:t>
-        </w:r>
-      </w:ins>
-      <w:del w:id="338" w:author="Rounak Kulkarni" w:date="2023-09-07T18:38:00Z">
-        <w:r>
-          <w:delText>U</w:delText>
-        </w:r>
-      </w:del>
-      <w:r>
-        <w:t>se?</w:t>
-      </w:r>
-    </w:p>
-    <w:p>
-      <w:pPr>
-        <w:pStyle w:val="P-Regular"/>
-        <w:rPr>
-          <w:del w:id="339" w:author="Rounak Kulkarni" w:date="2023-09-07T18:38:00Z"/>
-        </w:rPr>
-        <w:pPrChange w:id="340" w:author="Rounak Kulkarni" w:date="2023-09-07T18:38:00Z">
-          <w:pPr/>
-        </w:pPrChange>
-      </w:pPr>
-      <w:r>
-        <w:t xml:space="preserve">C# and .NET don't just stop at the basics; they venture into specialized territories with frameworks and libraries catered to specific network programming needs. </w:t>
-      </w:r>
-      <w:proofErr w:type="spellStart"/>
-      <w:r>
-        <w:rPr>
-          <w:rStyle w:val="P-Keyword"/>
-          <w:rPrChange w:id="341" w:author="Rounak Kulkarni" w:date="2023-09-07T18:38:00Z">
-            <w:rPr/>
-          </w:rPrChange>
-        </w:rPr>
-        <w:t>SignalR</w:t>
-      </w:r>
-      <w:proofErr w:type="spellEnd"/>
-      <w:r>
-        <w:t xml:space="preserve">, a real-time communication framework, empowers developers to </w:t>
-      </w:r>
-      <w:r>
-        <w:t>instantly create applications that share data</w:t>
-      </w:r>
-      <w:r>
-        <w:t xml:space="preserve">. gRPC facilitates efficient remote procedure calls, </w:t>
-      </w:r>
-      <w:r>
-        <w:t xml:space="preserve">which is </w:t>
-      </w:r>
-      <w:r>
-        <w:t xml:space="preserve">essential for distributed systems. MQTT, designed for the </w:t>
-      </w:r>
-      <w:del w:id="342" w:author="Rounak Kulkarni" w:date="2023-09-07T18:39:00Z">
-        <w:r>
-          <w:delText>Internet of Things</w:delText>
-        </w:r>
-      </w:del>
-      <w:ins w:id="343" w:author="Rounak Kulkarni" w:date="2023-09-07T18:39:00Z">
-        <w:r>
-          <w:t>IoT</w:t>
-        </w:r>
-      </w:ins>
-      <w:r>
-        <w:t>, provides a seamless communication channel for IoT devices. These frameworks exemplify the extensibility of C# and .NET in catering to diverse network programming scenarios.</w:t>
-      </w:r>
-    </w:p>
-    <w:p>
-      <w:pPr>
-        <w:pStyle w:val="P-Regular"/>
-        <w:pPrChange w:id="344" w:author="Rounak Kulkarni" w:date="2023-09-07T18:38:00Z">
-          <w:pPr/>
-        </w:pPrChange>
-      </w:pPr>
-    </w:p>
-    <w:p>
-      <w:pPr>
-        <w:pStyle w:val="P-Regular"/>
-        <w:pPrChange w:id="345" w:author="Rounak Kulkarni" w:date="2023-09-07T18:39:00Z">
-          <w:pPr/>
-        </w:pPrChange>
-      </w:pPr>
-      <w:r>
-        <w:t>By mastering the tools and libraries they offer, developers gain the capability to craft sophisticated network applications that leverage the power of modern programming. This knowledge paves the way for traversing the intricate pathways of network programming explored in subsequent chapters.</w:t>
-      </w:r>
-    </w:p>
-    <w:p>
-      <w:pPr>
-        <w:pStyle w:val="H1-Section"/>
-        <w:pPrChange w:id="346" w:author="Rounak Kulkarni" w:date="2023-09-07T18:39:00Z">
-          <w:pPr/>
-        </w:pPrChange>
-      </w:pPr>
-      <w:commentRangeStart w:id="347"/>
-      <w:ins w:id="348" w:author="Rounak Kulkarni" w:date="2023-09-07T18:39:00Z">
-        <w:r>
-          <w:t>Summary</w:t>
-        </w:r>
-        <w:commentRangeEnd w:id="347"/>
+        <w:commentRangeEnd w:id="50"/>
         <w:r>
           <w:rPr>
             <w:rStyle w:val="CommentReference"/>
             <w:b w:val="0"/>
           </w:rPr>
-          <w:commentReference w:id="347"/>
+          <w:commentReference w:id="50"/>
+        </w:r>
+      </w:del>
+    </w:p>
+    <w:p>
+      <w:pPr>
+        <w:pStyle w:val="P-Regular"/>
+      </w:pPr>
+      <w:r>
+        <w:t xml:space="preserve">Sockets, akin to digital portals, enable applications to establish pathways for communication over networks. Think of them as the virtual conduits connecting devices, where data flows to and </w:t>
+      </w:r>
+      <w:r>
+        <w:t>from</w:t>
+      </w:r>
+      <w:r>
+        <w:t xml:space="preserve"> seamlessly. They serve as the bridge between local and remote applications, allowing data transmission in both directions. Whether it's sending a request for a web page or streaming multimedia content, sockets facilitate these exchanges, embodying the quintessential essence of network programming.</w:t>
+      </w:r>
+    </w:p>
+    <w:p>
+      <w:pPr>
+        <w:pStyle w:val="H2-Heading"/>
+        <w:rPr>
+          <w:del w:id="52" w:author="Chris Woodruff" w:date="2023-09-11T07:26:00Z"/>
+        </w:rPr>
+      </w:pPr>
+      <w:commentRangeStart w:id="53"/>
+      <w:del w:id="54" w:author="Chris Woodruff" w:date="2023-09-11T07:26:00Z">
+        <w:r>
+          <w:delText xml:space="preserve">Socket </w:delText>
+        </w:r>
+        <w:r>
+          <w:delText>t</w:delText>
+        </w:r>
+        <w:r>
+          <w:delText>ypes</w:delText>
+        </w:r>
+        <w:commentRangeEnd w:id="53"/>
+        <w:r>
+          <w:rPr>
+            <w:rStyle w:val="CommentReference"/>
+            <w:b w:val="0"/>
+          </w:rPr>
+          <w:commentReference w:id="53"/>
+        </w:r>
+      </w:del>
+    </w:p>
+    <w:p>
+      <w:pPr>
+        <w:pStyle w:val="P-Regular"/>
+        <w:rPr>
+          <w:ins w:id="55" w:author="Chris Woodruff" w:date="2023-09-11T07:26:00Z"/>
+        </w:rPr>
+      </w:pPr>
+      <w:r>
+        <w:t xml:space="preserve">Within the realm of sockets, two prominent types govern the scene: </w:t>
+      </w:r>
+    </w:p>
+    <w:p>
+      <w:pPr>
+        <w:pStyle w:val="L3-Bullets"/>
+        <w:rPr>
+          <w:ins w:id="56" w:author="Chris Woodruff" w:date="2023-09-11T07:27:00Z"/>
+        </w:rPr>
+        <w:pPrChange w:id="57" w:author="Chris Woodruff" w:date="2023-09-11T07:27:00Z">
+          <w:pPr>
+            <w:pStyle w:val="P-Regular"/>
+          </w:pPr>
+        </w:pPrChange>
+      </w:pPr>
+      <w:del w:id="58" w:author="Chris Woodruff" w:date="2023-09-11T07:27:00Z">
+        <w:r>
+          <w:rPr>
+            <w:rStyle w:val="P-Keyword"/>
+            <w:rPrChange w:id="59" w:author="Chris Woodruff" w:date="2023-09-11T07:28:00Z">
+              <w:rPr/>
+            </w:rPrChange>
+          </w:rPr>
+          <w:delText>TCP sockets</w:delText>
+        </w:r>
+      </w:del>
+      <w:del w:id="60" w:author="Chris Woodruff" w:date="2023-09-11T07:26:00Z">
+        <w:r>
+          <w:rPr>
+            <w:rStyle w:val="P-Keyword"/>
+            <w:rPrChange w:id="61" w:author="Chris Woodruff" w:date="2023-09-11T07:28:00Z">
+              <w:rPr/>
+            </w:rPrChange>
+          </w:rPr>
+          <w:delText xml:space="preserve"> and UDP sockets. </w:delText>
+        </w:r>
+      </w:del>
+      <w:r>
+        <w:rPr>
+          <w:rStyle w:val="P-Keyword"/>
+          <w:rPrChange w:id="62" w:author="Chris Woodruff" w:date="2023-09-11T07:28:00Z">
+            <w:rPr/>
+          </w:rPrChange>
+        </w:rPr>
+        <w:t>TCP sockets</w:t>
+      </w:r>
+      <w:r>
+        <w:t xml:space="preserve"> prioritize reliability, ensuring data arrives intact and in the correct order. </w:t>
+      </w:r>
+      <w:del w:id="63" w:author="Chris Woodruff" w:date="2023-09-11T07:27:00Z">
+        <w:r>
+          <w:delText xml:space="preserve">On the other hand, </w:delText>
+        </w:r>
+      </w:del>
+    </w:p>
+    <w:p>
+      <w:pPr>
+        <w:pStyle w:val="L3-Bullets"/>
+        <w:rPr>
+          <w:ins w:id="64" w:author="Chris Woodruff" w:date="2023-09-11T07:27:00Z"/>
+        </w:rPr>
+        <w:pPrChange w:id="65" w:author="Chris Woodruff" w:date="2023-09-11T07:27:00Z">
+          <w:pPr>
+            <w:pStyle w:val="P-Regular"/>
+          </w:pPr>
+        </w:pPrChange>
+      </w:pPr>
+      <w:r>
+        <w:rPr>
+          <w:rStyle w:val="P-Keyword"/>
+          <w:rPrChange w:id="66" w:author="Chris Woodruff" w:date="2023-09-11T07:28:00Z">
+            <w:rPr/>
+          </w:rPrChange>
+        </w:rPr>
+        <w:t>UDP sockets</w:t>
+      </w:r>
+      <w:r>
+        <w:t xml:space="preserve"> favor swiftness, ideal for real-time communication scenarios where a minor loss of data packets is permissible. </w:t>
+      </w:r>
+    </w:p>
+    <w:p>
+      <w:pPr>
+        <w:pStyle w:val="P-Regular"/>
+      </w:pPr>
+      <w:r>
+        <w:t xml:space="preserve">The choice between these socket </w:t>
+      </w:r>
+      <w:proofErr w:type="gramStart"/>
+      <w:r>
+        <w:t>types</w:t>
+      </w:r>
+      <w:proofErr w:type="gramEnd"/>
+      <w:r>
+        <w:t xml:space="preserve"> hinges on the specific requirements of the application, guiding developers towards the most suitable fit.</w:t>
+      </w:r>
+    </w:p>
+    <w:p>
+      <w:pPr>
+        <w:pStyle w:val="H2-Heading"/>
+      </w:pPr>
+      <w:r>
+        <w:t xml:space="preserve">Socket APIs and </w:t>
+      </w:r>
+      <w:r>
+        <w:t>l</w:t>
+      </w:r>
+      <w:r>
+        <w:t>ibraries</w:t>
+      </w:r>
+    </w:p>
+    <w:p>
+      <w:pPr>
+        <w:pStyle w:val="P-Regular"/>
+      </w:pPr>
+      <w:r>
+        <w:t xml:space="preserve">To traverse the intricate labyrinth of socket programming, one requires a reliable guide - the socket APIs and libraries. For our journey through C# </w:t>
+      </w:r>
+      <w:r>
+        <w:t xml:space="preserve">12 </w:t>
+      </w:r>
+      <w:r>
+        <w:t>and .NET</w:t>
+      </w:r>
+      <w:r>
+        <w:t xml:space="preserve"> 8</w:t>
+      </w:r>
+      <w:r>
+        <w:t xml:space="preserve">, these APIs are the backbone of socket interactions. With them, developers can shape and control sockets, harnessing the power to create, bind, connect, send, and receive data with </w:t>
+      </w:r>
+      <w:r>
+        <w:lastRenderedPageBreak/>
+        <w:t xml:space="preserve">surgical precision. These APIs </w:t>
+      </w:r>
+      <w:r>
+        <w:t xml:space="preserve">from .NET 8 </w:t>
+      </w:r>
+      <w:r>
+        <w:t xml:space="preserve">encapsulate the intricate </w:t>
+      </w:r>
+      <w:r>
+        <w:t>details</w:t>
+      </w:r>
+      <w:r>
+        <w:t>, rendering socket programming accessible to those who wield them.</w:t>
+      </w:r>
+    </w:p>
+    <w:p>
+      <w:pPr>
+        <w:pStyle w:val="H2-Heading"/>
+        <w:rPr>
+          <w:del w:id="67" w:author="Chris Woodruff" w:date="2023-09-11T07:29:00Z"/>
+        </w:rPr>
+      </w:pPr>
+      <w:del w:id="68" w:author="Chris Woodruff" w:date="2023-09-11T07:29:00Z">
+        <w:r>
+          <w:delText xml:space="preserve">Socket </w:delText>
+        </w:r>
+        <w:r>
+          <w:delText>a</w:delText>
+        </w:r>
+        <w:r>
+          <w:delText>ddressing</w:delText>
+        </w:r>
+      </w:del>
+    </w:p>
+    <w:p>
+      <w:pPr>
+        <w:pStyle w:val="P-Regular"/>
+      </w:pPr>
+      <w:r>
+        <w:t>Imagine sockets as destinations on a global map, each marked with an IP address and a port number. Socket addressing, a cardinal principle, enables devices to find one another amidst the digital sprawl. The IP address signifies the target's digital location, while the port number determines the specific entrance point to connect. Together, they facilitate communication routes, ensuring that data reaches the intended recipient unerringly.</w:t>
+      </w:r>
+    </w:p>
+    <w:p>
+      <w:pPr>
+        <w:pStyle w:val="H2-Heading"/>
+        <w:rPr>
+          <w:del w:id="69" w:author="Chris Woodruff" w:date="2023-09-11T07:29:00Z"/>
+        </w:rPr>
+      </w:pPr>
+      <w:del w:id="70" w:author="Chris Woodruff" w:date="2023-09-11T07:29:00Z">
+        <w:r>
+          <w:delText xml:space="preserve">Socket </w:delText>
+        </w:r>
+        <w:r>
+          <w:delText>l</w:delText>
+        </w:r>
+        <w:r>
+          <w:delText>ifecycle</w:delText>
+        </w:r>
+      </w:del>
+    </w:p>
+    <w:p>
+      <w:pPr>
+        <w:pStyle w:val="P-Regular"/>
+      </w:pPr>
+      <w:r>
+        <w:t>Much like life itself, sockets have their own lifecycle. Birthed through creation, they establish connections to fulfill their purpose. They live their lives transmitting data, embodying the core of network communication. As time elapses, sockets, like their mortal counterparts, reach the end of their journey and must be closed. Managing this lifecycle efficiently is imperative to avoid resource wastage and potential errors, ensuring a smooth passage of data.</w:t>
+      </w:r>
+    </w:p>
+    <w:p>
+      <w:pPr>
+        <w:pStyle w:val="P-Regular"/>
+      </w:pPr>
+      <w:r>
+        <w:t>In summation, the "Socket Programming Basics" section unfurls the rudiments of network programming. It unravels the enigma of sockets, offering a panoramic view of their roles, types, APIs, addressing, and life cycles. This understanding serves as the bedrock for the aspiring network programmer, laying the groundwork for subsequent chapters that delve deeper into the intricacies of network programming.</w:t>
+      </w:r>
+    </w:p>
+    <w:p>
+      <w:pPr>
+        <w:pStyle w:val="H1-Section"/>
+      </w:pPr>
+      <w:r>
+        <w:t xml:space="preserve">Network </w:t>
+      </w:r>
+      <w:r>
+        <w:t>p</w:t>
+      </w:r>
+      <w:r>
+        <w:t>rogramming in C# and .NET</w:t>
+      </w:r>
+    </w:p>
+    <w:p>
+      <w:pPr>
+        <w:pStyle w:val="P-Regular"/>
+      </w:pPr>
+      <w:r>
+        <w:t xml:space="preserve">Within the realm of network programming, C# </w:t>
+      </w:r>
+      <w:r>
+        <w:t xml:space="preserve">12 </w:t>
+      </w:r>
+      <w:r>
+        <w:t xml:space="preserve">and the .NET </w:t>
+      </w:r>
+      <w:r>
+        <w:t xml:space="preserve">8 </w:t>
+      </w:r>
+      <w:r>
+        <w:t xml:space="preserve">stand as pillars of </w:t>
+      </w:r>
+      <w:r>
+        <w:t>development</w:t>
+      </w:r>
+      <w:r>
+        <w:t xml:space="preserve">, offering a comprehensive toolkit for crafting robust and efficient network applications. </w:t>
+      </w:r>
+      <w:r>
+        <w:t>The book's main purpose is to</w:t>
+      </w:r>
+      <w:r>
+        <w:t xml:space="preserve"> serve as a gateway to understanding how C# and .NET empower developers to harness the potential of network programming.</w:t>
+      </w:r>
+    </w:p>
+    <w:p>
+      <w:pPr>
+        <w:pStyle w:val="H2-Heading"/>
+      </w:pPr>
+      <w:r>
+        <w:t xml:space="preserve">What will </w:t>
+      </w:r>
+      <w:r>
+        <w:t>we use to code in this book?</w:t>
+      </w:r>
+    </w:p>
+    <w:p>
+      <w:pPr>
+        <w:pStyle w:val="P-Regular"/>
+      </w:pPr>
+      <w:r>
+        <w:t>C#</w:t>
+      </w:r>
+      <w:r>
+        <w:t xml:space="preserve"> 12</w:t>
+      </w:r>
+      <w:r>
+        <w:t xml:space="preserve">, a modern and versatile programming language, </w:t>
+      </w:r>
+      <w:r>
+        <w:t>is</w:t>
+      </w:r>
+      <w:r>
+        <w:t xml:space="preserve"> the cornerstone of network programming in the .NET </w:t>
+      </w:r>
+      <w:r>
+        <w:t xml:space="preserve">8 </w:t>
+      </w:r>
+      <w:r>
+        <w:t xml:space="preserve">universe. Its concise syntax, object-oriented paradigm, and seamless integration with the .NET make it a natural choice for developing network applications. .NET itself is a powerhouse of libraries, classes, and tools designed to simplify network programming tasks. Together, C# and .NET form a harmonious </w:t>
+      </w:r>
+      <w:r>
+        <w:t>pair</w:t>
+      </w:r>
+      <w:r>
+        <w:t>, facilitating the creation of applications that communicate across networks with finesse.</w:t>
+      </w:r>
+    </w:p>
+    <w:p>
+      <w:pPr>
+        <w:pStyle w:val="H2-Heading"/>
+      </w:pPr>
+      <w:r>
+        <w:lastRenderedPageBreak/>
+        <w:t xml:space="preserve">Network </w:t>
+      </w:r>
+      <w:r>
+        <w:t>libraries in .net</w:t>
+      </w:r>
+      <w:r>
+        <w:t xml:space="preserve"> that we will use</w:t>
+      </w:r>
+    </w:p>
+    <w:p>
+      <w:pPr>
+        <w:pStyle w:val="P-Regular"/>
+      </w:pPr>
+      <w:r>
+        <w:t xml:space="preserve">.NET houses an array of specialized libraries tailored to different network programming scenarios. The </w:t>
+      </w:r>
+      <w:commentRangeStart w:id="71"/>
+      <w:r>
+        <w:rPr>
+          <w:rStyle w:val="P-Code"/>
+        </w:rPr>
+        <w:t>System.Net.Sockets</w:t>
+      </w:r>
+      <w:r>
+        <w:t xml:space="preserve"> </w:t>
+      </w:r>
+      <w:commentRangeEnd w:id="71"/>
+      <w:r>
+        <w:rPr>
+          <w:rStyle w:val="CommentReference"/>
+          <w:rFonts w:eastAsiaTheme="minorHAnsi"/>
+          <w:lang w:val="en-US"/>
+        </w:rPr>
+        <w:commentReference w:id="71"/>
+      </w:r>
+      <w:r>
+        <w:t xml:space="preserve">library lays the foundation for low-level socket programming, enabling precise control over data transmission. For those seeking higher-level abstractions, the </w:t>
+      </w:r>
+      <w:r>
+        <w:rPr>
+          <w:rStyle w:val="P-Code"/>
+        </w:rPr>
+        <w:t>System.Net</w:t>
+      </w:r>
+      <w:r>
+        <w:t xml:space="preserve"> library offers a more user-friendly interface for network interactions. Further, the </w:t>
+      </w:r>
+      <w:r>
+        <w:rPr>
+          <w:rStyle w:val="P-Code"/>
+        </w:rPr>
+        <w:t>System.Net.Http</w:t>
+      </w:r>
+      <w:r>
+        <w:t xml:space="preserve"> library caters to the world of HTTP communication, </w:t>
+      </w:r>
+      <w:r>
+        <w:t xml:space="preserve">which is </w:t>
+      </w:r>
+      <w:r>
+        <w:t xml:space="preserve">vital for web-based applications. Each </w:t>
+      </w:r>
+      <w:r>
+        <w:t>library</w:t>
+      </w:r>
+      <w:r>
+        <w:t xml:space="preserve"> equips developers with the tools </w:t>
+      </w:r>
+      <w:r>
+        <w:t>to easily sculpt network-enabled applications</w:t>
+      </w:r>
+      <w:r>
+        <w:t>.</w:t>
+      </w:r>
+    </w:p>
+    <w:p>
+      <w:pPr>
+        <w:pStyle w:val="H2-Heading"/>
+      </w:pPr>
+      <w:r>
+        <w:t xml:space="preserve">Asynchronous </w:t>
+      </w:r>
+      <w:r>
+        <w:t>p</w:t>
+      </w:r>
+      <w:r>
+        <w:t>rogramming with Async/Await</w:t>
+      </w:r>
+      <w:r>
+        <w:t xml:space="preserve"> in C#</w:t>
+      </w:r>
+    </w:p>
+    <w:p>
+      <w:pPr>
+        <w:pStyle w:val="P-Regular"/>
+      </w:pPr>
+      <w:r>
+        <w:t xml:space="preserve">In the realm of network programming, responsiveness is paramount. To this end, asynchronous programming steps into the limelight. The async/await keywords in C# revolutionize network programming by enabling developers to create non-blocking code that keeps applications responsive while waiting for data to arrive. </w:t>
+      </w:r>
+      <w:r>
+        <w:t xml:space="preserve">C# and </w:t>
+      </w:r>
+      <w:r>
+        <w:t xml:space="preserve">.NET seamlessly </w:t>
+      </w:r>
+      <w:r>
+        <w:t>integrate</w:t>
+      </w:r>
+      <w:r>
+        <w:t xml:space="preserve"> asynchronous programming, providing built-in mechanisms to handle asynchronous operations efficiently.</w:t>
+      </w:r>
+    </w:p>
+    <w:p>
+      <w:pPr>
+        <w:pStyle w:val="H2-Heading"/>
+      </w:pPr>
+      <w:r>
+        <w:t>Control</w:t>
+      </w:r>
+      <w:r>
+        <w:t xml:space="preserve"> </w:t>
+      </w:r>
+      <w:r>
+        <w:t xml:space="preserve">of </w:t>
+      </w:r>
+      <w:r>
+        <w:t>protocols and formats</w:t>
+      </w:r>
+      <w:r>
+        <w:t xml:space="preserve"> </w:t>
+      </w:r>
+      <w:r>
+        <w:t>using C#</w:t>
+      </w:r>
+    </w:p>
+    <w:p>
+      <w:pPr>
+        <w:pStyle w:val="P-Regular"/>
+      </w:pPr>
+      <w:r>
+        <w:t>Network programming is a multilingual conversation, with different devices conversing in diverse protocols and data formats. C# and .NET are adept at understanding this myriad of languages. Whether it's the reliable TCP/IP, the swift UDP, the universally used HTTP, or the human-readable JSON and XML, C# and .NET offer support for handling these protocols and formats seamlessly. This ability ensures that network applications can communicate effectively with a wide range of devices and systems.</w:t>
+      </w:r>
+    </w:p>
+    <w:p>
+      <w:pPr>
+        <w:pStyle w:val="H2-Heading"/>
+      </w:pPr>
+      <w:r>
+        <w:t xml:space="preserve">What </w:t>
+      </w:r>
+      <w:r>
+        <w:t>frameworks and libraries</w:t>
+      </w:r>
+      <w:r>
+        <w:t xml:space="preserve"> </w:t>
+      </w:r>
+      <w:r>
+        <w:t xml:space="preserve">do .NET </w:t>
+      </w:r>
+      <w:r>
+        <w:t>d</w:t>
+      </w:r>
+      <w:r>
+        <w:t xml:space="preserve">evelopers </w:t>
+      </w:r>
+      <w:r>
+        <w:t>u</w:t>
+      </w:r>
+      <w:r>
+        <w:t>se?</w:t>
+      </w:r>
+    </w:p>
+    <w:p>
+      <w:pPr>
+        <w:pStyle w:val="P-Regular"/>
+      </w:pPr>
+      <w:r>
+        <w:t xml:space="preserve">C# and .NET don't just stop at the basics; they venture into specialized territories with frameworks and libraries catered to specific network programming needs. </w:t>
+      </w:r>
+      <w:r>
+        <w:rPr>
+          <w:rStyle w:val="P-Keyword"/>
+        </w:rPr>
+        <w:t>SignalR</w:t>
+      </w:r>
+      <w:r>
+        <w:t xml:space="preserve">, a real-time communication framework, empowers developers to </w:t>
+      </w:r>
+      <w:r>
+        <w:t>instantly create applications that share data</w:t>
+      </w:r>
+      <w:r>
+        <w:t xml:space="preserve">. </w:t>
+      </w:r>
+      <w:r>
+        <w:rPr>
+          <w:rStyle w:val="P-Keyword"/>
+          <w:rPrChange w:id="72" w:author="Chris Woodruff" w:date="2023-09-11T07:30:00Z">
+            <w:rPr/>
+          </w:rPrChange>
+        </w:rPr>
+        <w:t>gRPC</w:t>
+      </w:r>
+      <w:r>
+        <w:t xml:space="preserve"> facilitates efficient remote procedure calls, </w:t>
+      </w:r>
+      <w:r>
+        <w:t xml:space="preserve">which is </w:t>
+      </w:r>
+      <w:r>
+        <w:t xml:space="preserve">essential for distributed systems. </w:t>
+      </w:r>
+      <w:r>
+        <w:rPr>
+          <w:rStyle w:val="P-Keyword"/>
+          <w:rPrChange w:id="73" w:author="Chris Woodruff" w:date="2023-09-11T07:30:00Z">
+            <w:rPr/>
+          </w:rPrChange>
+        </w:rPr>
+        <w:t>MQTT</w:t>
+      </w:r>
+      <w:r>
+        <w:t xml:space="preserve">, designed for the </w:t>
+      </w:r>
+      <w:r>
+        <w:t>IoT</w:t>
+      </w:r>
+      <w:r>
+        <w:t>, provides a seamless communication channel for IoT devices. These frameworks exemplify the extensibility of C# and .NET in catering to diverse network programming scenarios.</w:t>
+      </w:r>
+    </w:p>
+    <w:p>
+      <w:pPr>
+        <w:pStyle w:val="P-Regular"/>
+      </w:pPr>
+      <w:r>
+        <w:lastRenderedPageBreak/>
+        <w:t>By mastering the tools and libraries they offer, developers gain the capability to craft sophisticated network applications that leverage the power of modern programming. This knowledge paves the way for traversing the intricate pathways of network programming explored in subsequent chapters.</w:t>
+      </w:r>
+    </w:p>
+    <w:p>
+      <w:pPr>
+        <w:pStyle w:val="H1-Section"/>
+        <w:rPr>
+          <w:ins w:id="74" w:author="Chris Woodruff" w:date="2023-09-11T07:30:00Z"/>
+        </w:rPr>
+      </w:pPr>
+      <w:commentRangeStart w:id="75"/>
+      <w:commentRangeStart w:id="76"/>
+      <w:r>
+        <w:t>Summary</w:t>
+      </w:r>
+      <w:commentRangeEnd w:id="75"/>
+      <w:r>
+        <w:rPr>
+          <w:rStyle w:val="CommentReference"/>
+          <w:b w:val="0"/>
+        </w:rPr>
+        <w:commentReference w:id="75"/>
+      </w:r>
+      <w:commentRangeEnd w:id="76"/>
+      <w:r>
+        <w:rPr>
+          <w:rStyle w:val="CommentReference"/>
+          <w:b w:val="0"/>
+        </w:rPr>
+        <w:commentReference w:id="76"/>
+      </w:r>
+    </w:p>
+    <w:p>
+      <w:pPr>
+        <w:rPr>
+          <w:ins w:id="77" w:author="Chris Woodruff" w:date="2023-09-11T07:35:00Z"/>
+        </w:rPr>
+      </w:pPr>
+      <w:ins w:id="78" w:author="Chris Woodruff" w:date="2023-09-11T07:35:00Z">
+        <w:r>
+          <w:t>Throughout this chapter, we've explored the significance of network programming in modern software development, the key network protocols, common use cases, and fundamental concepts such as sockets, IP addressing, and data serialization. These lessons are invaluable for anyone aiming to design, develop, and maintain networked applications, as they form the basis for efficient and secure communication in distributed systems.</w:t>
         </w:r>
       </w:ins>
+    </w:p>
+    <w:p>
+      <w:pPr>
+        <w:rPr>
+          <w:ins w:id="79" w:author="Chris Woodruff" w:date="2023-09-11T07:35:00Z"/>
+        </w:rPr>
+      </w:pPr>
+      <w:ins w:id="80" w:author="Chris Woodruff" w:date="2023-09-11T07:35:00Z">
+        <w:r>
+          <w:t>As we move forward to the next chapter, "Fundamentals of Networking Concepts," we will delve deeper into the infrastructure that underlies network programming. This chapter will introduce key networking terminology, explore the intricacies of IP addressing and subnetting, and shed light on routing, network topologies, and network protocols. Understanding these networking fundamentals will provide a solid framework for mastering network programming and designing robust, efficient, and scalable networked applications.</w:t>
+        </w:r>
+      </w:ins>
+    </w:p>
+    <w:p>
+      <w:pPr>
+        <w:pPrChange w:id="81" w:author="Chris Woodruff" w:date="2023-09-11T07:30:00Z">
+          <w:pPr>
+            <w:pStyle w:val="H1-Section"/>
+          </w:pPr>
+        </w:pPrChange>
+      </w:pPr>
     </w:p>
     <w:sectPr>
       <w:pgSz w:w="12240" w:h="15840" w:code="1"/>
@@ -4341,7 +3334,7 @@
 
 <file path=word/comments.xml><?xml version="1.0" encoding="utf-8"?>
 <w:comments xmlns:wpc="http://schemas.microsoft.com/office/word/2010/wordprocessingCanvas" xmlns:cx="http://schemas.microsoft.com/office/drawing/2014/chartex" xmlns:cx1="http://schemas.microsoft.com/office/drawing/2015/9/8/chartex" xmlns:cx2="http://schemas.microsoft.com/office/drawing/2015/10/21/chartex" xmlns:cx3="http://schemas.microsoft.com/office/drawing/2016/5/9/chartex" xmlns:cx4="http://schemas.microsoft.com/office/drawing/2016/5/10/chartex" xmlns:cx5="http://schemas.microsoft.com/office/drawing/2016/5/11/chartex" xmlns:cx6="http://schemas.microsoft.com/office/drawing/2016/5/12/chartex" xmlns:cx7="http://schemas.microsoft.com/office/drawing/2016/5/13/chartex" xmlns:cx8="http://schemas.microsoft.com/office/drawing/2016/5/14/chartex" xmlns:mc="http://schemas.openxmlformats.org/markup-compatibility/2006" xmlns:aink="http://schemas.microsoft.com/office/drawing/2016/ink" xmlns:am3d="http://schemas.microsoft.com/office/drawing/2017/model3d" xmlns:o="urn:schemas-microsoft-com:office:office" xmlns:oel="http://schemas.microsoft.com/office/2019/extlst" xmlns:r="http://schemas.openxmlformats.org/officeDocument/2006/relationships" xmlns:m="http://schemas.openxmlformats.org/officeDocument/2006/math" xmlns:v="urn:schemas-microsoft-com:vml" xmlns:wp14="http://schemas.microsoft.com/office/word/2010/wordprocessingDrawing" xmlns:wp="http://schemas.openxmlformats.org/drawingml/2006/wordprocessingDrawing" xmlns:w10="urn:schemas-microsoft-com:office:word" xmlns:w="http://schemas.openxmlformats.org/wordprocessingml/2006/main" xmlns:w14="http://schemas.microsoft.com/office/word/2010/wordml" xmlns:w15="http://schemas.microsoft.com/office/word/2012/wordml" xmlns:w16cex="http://schemas.microsoft.com/office/word/2018/wordml/cex" xmlns:w16cid="http://schemas.microsoft.com/office/word/2016/wordml/cid" xmlns:w16="http://schemas.microsoft.com/office/word/2018/wordml" xmlns:w16sdtdh="http://schemas.microsoft.com/office/word/2020/wordml/sdtdatahash" xmlns:w16se="http://schemas.microsoft.com/office/word/2015/wordml/symex" xmlns:wpg="http://schemas.microsoft.com/office/word/2010/wordprocessingGroup" xmlns:wpi="http://schemas.microsoft.com/office/word/2010/wordprocessingInk" xmlns:wne="http://schemas.microsoft.com/office/word/2006/wordml" xmlns:wps="http://schemas.microsoft.com/office/word/2010/wordprocessingShape" mc:Ignorable="w14 w15 w16se w16cid w16 w16cex w16sdtdh wp14">
-  <w:comment w:id="4" w:author="Rounak Kulkarni" w:date="2023-09-07T17:28:00Z" w:initials="RK">
+  <w:comment w:id="0" w:author="Rounak Kulkarni" w:date="2023-09-07T17:28:00Z" w:initials="RK">
     <w:p>
       <w:pPr>
         <w:pStyle w:val="CommentText"/>
@@ -4409,15 +3402,7 @@
         <w:t>oo many headings</w:t>
       </w:r>
       <w:r>
-        <w:t xml:space="preserve"> without much text in between breaks the flow. I love how you have divided </w:t>
-      </w:r>
-      <w:proofErr w:type="gramStart"/>
-      <w:r>
-        <w:t>sections</w:t>
-      </w:r>
-      <w:proofErr w:type="gramEnd"/>
-      <w:r>
-        <w:t xml:space="preserve"> but I would suggest limiting these to establish a more natural flow. Consider clubbing a few sub-sections with the main section wherever possible. I haven't made these changes myself as you would be the best person to take a call on this.</w:t>
+        <w:t xml:space="preserve"> without much text in between breaks the flow. I love how you have divided sections but I would suggest limiting these to establish a more natural flow. Consider clubbing a few sub-sections with the main section wherever possible. I haven't made these changes myself as you would be the best person to take a call on this.</w:t>
       </w:r>
     </w:p>
     <w:p>
@@ -4434,7 +3419,7 @@
       </w:r>
     </w:p>
   </w:comment>
-  <w:comment w:id="7" w:author="Rounak Kulkarni" w:date="2023-09-07T17:09:00Z" w:initials="RK">
+  <w:comment w:id="1" w:author="Rounak Kulkarni" w:date="2023-09-07T17:09:00Z" w:initials="RK">
     <w:p>
       <w:pPr>
         <w:pStyle w:val="CommentText"/>
@@ -4449,23 +3434,7 @@
         <w:t xml:space="preserve">This is a very well-written </w:t>
       </w:r>
       <w:r>
-        <w:t xml:space="preserve">introduction. You clearly have a flair for </w:t>
-      </w:r>
-      <w:proofErr w:type="gramStart"/>
-      <w:r>
-        <w:t>writing</w:t>
-      </w:r>
-      <w:proofErr w:type="gramEnd"/>
-      <w:r>
-        <w:t xml:space="preserve"> and it shows. The words flow </w:t>
-      </w:r>
-      <w:proofErr w:type="gramStart"/>
-      <w:r>
-        <w:t>seamlessly</w:t>
-      </w:r>
-      <w:proofErr w:type="gramEnd"/>
-      <w:r>
-        <w:t xml:space="preserve"> and your use of analogies and metaphors is brilliant.</w:t>
+        <w:t>introduction. You clearly have a flair for writing and it shows. The words flow seamlessly and your use of analogies and metaphors is brilliant.</w:t>
       </w:r>
     </w:p>
     <w:p>
@@ -4534,7 +3503,7 @@
       </w:r>
     </w:p>
   </w:comment>
-  <w:comment w:id="10" w:author="Rounak Kulkarni" w:date="2023-09-07T17:13:00Z" w:initials="RK">
+  <w:comment w:id="2" w:author="Rounak Kulkarni" w:date="2023-09-07T17:13:00Z" w:initials="RK">
     <w:p>
       <w:pPr>
         <w:pStyle w:val="CommentText"/>
@@ -4560,27 +3529,11 @@
           <w:rStyle w:val="eop"/>
           <w:rFonts w:ascii="Calibri" w:hAnsi="Calibri" w:cs="Calibri"/>
         </w:rPr>
-        <w:t xml:space="preserve">I have </w:t>
-      </w:r>
-      <w:proofErr w:type="gramStart"/>
-      <w:r>
-        <w:rPr>
-          <w:rStyle w:val="eop"/>
-          <w:rFonts w:ascii="Calibri" w:hAnsi="Calibri" w:cs="Calibri"/>
-        </w:rPr>
-        <w:t>do</w:t>
-      </w:r>
-      <w:proofErr w:type="gramEnd"/>
-      <w:r>
-        <w:rPr>
-          <w:rStyle w:val="eop"/>
-          <w:rFonts w:ascii="Calibri" w:hAnsi="Calibri" w:cs="Calibri"/>
-        </w:rPr>
-        <w:t xml:space="preserve"> this here, let me know how do you feel about it.</w:t>
+        <w:t>I have do this here, let me know how do you feel about it.</w:t>
       </w:r>
     </w:p>
   </w:comment>
-  <w:comment w:id="13" w:author="Rounak Kulkarni" w:date="2023-09-07T17:15:00Z" w:initials="RK">
+  <w:comment w:id="3" w:author="Rounak Kulkarni" w:date="2023-09-07T17:15:00Z" w:initials="RK">
     <w:p>
       <w:pPr>
         <w:pStyle w:val="CommentText"/>
@@ -4607,21 +3560,8 @@
       <w:r>
         <w:t xml:space="preserve">Also, </w:t>
       </w:r>
-      <w:proofErr w:type="gramStart"/>
-      <w:r>
-        <w:t>We</w:t>
-      </w:r>
-      <w:proofErr w:type="gramEnd"/>
-      <w:r>
-        <w:t xml:space="preserve"> always encourage the use of gerunds (-</w:t>
-      </w:r>
-      <w:proofErr w:type="spellStart"/>
-      <w:r>
-        <w:t>ing</w:t>
-      </w:r>
-      <w:proofErr w:type="spellEnd"/>
-      <w:r>
-        <w:t xml:space="preserve"> verbs) for headings. This makes the headings more descriptive and actionable. Some examples are: 'Understanding', 'Exploring', 'Getting started with', and so on.</w:t>
+      <w:r>
+        <w:t>We always encourage the use of gerunds (-ing verbs) for headings. This makes the headings more descriptive and actionable. Some examples are: 'Understanding', 'Exploring', 'Getting started with', and so on.</w:t>
       </w:r>
     </w:p>
     <w:p>
@@ -4638,7 +3578,7 @@
       </w:r>
     </w:p>
   </w:comment>
-  <w:comment w:id="24" w:author="Rounak Kulkarni" w:date="2023-09-07T17:19:00Z" w:initials="RK">
+  <w:comment w:id="4" w:author="Rounak Kulkarni" w:date="2023-09-07T17:19:00Z" w:initials="RK">
     <w:p>
       <w:pPr>
         <w:pStyle w:val="CommentText"/>
@@ -4654,7 +3594,7 @@
       </w:r>
     </w:p>
   </w:comment>
-  <w:comment w:id="25" w:author="Rounak Kulkarni" w:date="2023-09-07T17:17:00Z" w:initials="RK">
+  <w:comment w:id="5" w:author="Rounak Kulkarni" w:date="2023-09-07T17:17:00Z" w:initials="RK">
     <w:p>
       <w:pPr>
         <w:pStyle w:val="CommentText"/>
@@ -4676,7 +3616,7 @@
       </w:r>
     </w:p>
   </w:comment>
-  <w:comment w:id="36" w:author="Rounak Kulkarni" w:date="2023-09-07T17:20:00Z" w:initials="RK">
+  <w:comment w:id="6" w:author="Rounak Kulkarni" w:date="2023-09-07T17:20:00Z" w:initials="RK">
     <w:p>
       <w:pPr>
         <w:pStyle w:val="CommentText"/>
@@ -4710,7 +3650,7 @@
       </w:r>
     </w:p>
   </w:comment>
-  <w:comment w:id="42" w:author="Rounak Kulkarni" w:date="2023-09-07T17:21:00Z" w:initials="RK">
+  <w:comment w:id="7" w:author="Rounak Kulkarni" w:date="2023-09-07T17:21:00Z" w:initials="RK">
     <w:p>
       <w:pPr>
         <w:pStyle w:val="CommentText"/>
@@ -4786,7 +3726,25 @@
       </w:r>
     </w:p>
   </w:comment>
-  <w:comment w:id="45" w:author="Rounak Kulkarni" w:date="2023-09-07T17:24:00Z" w:initials="RK">
+  <w:comment w:id="8" w:author="Chris Woodruff" w:date="2023-09-11T07:10:00Z" w:initials="CW">
+    <w:p>
+      <w:r>
+        <w:rPr>
+          <w:rStyle w:val="CommentReference"/>
+        </w:rPr>
+        <w:annotationRef/>
+      </w:r>
+      <w:r>
+        <w:rPr>
+          <w:color w:val="000000"/>
+          <w:sz w:val="20"/>
+          <w:szCs w:val="20"/>
+        </w:rPr>
+        <w:t>Done</w:t>
+      </w:r>
+    </w:p>
+  </w:comment>
+  <w:comment w:id="12" w:author="Rounak Kulkarni" w:date="2023-09-07T17:24:00Z" w:initials="RK">
     <w:p>
       <w:pPr>
         <w:pStyle w:val="CommentText"/>
@@ -4802,7 +3760,7 @@
       </w:r>
     </w:p>
   </w:comment>
-  <w:comment w:id="85" w:author="Rounak Kulkarni" w:date="2023-09-07T17:26:00Z" w:initials="RK">
+  <w:comment w:id="13" w:author="Rounak Kulkarni" w:date="2023-09-07T17:26:00Z" w:initials="RK">
     <w:p>
       <w:pPr>
         <w:pStyle w:val="CommentText"/>
@@ -4818,7 +3776,7 @@
       </w:r>
     </w:p>
   </w:comment>
-  <w:comment w:id="87" w:author="Rounak Kulkarni" w:date="2023-09-07T17:27:00Z" w:initials="RK">
+  <w:comment w:id="15" w:author="Rounak Kulkarni" w:date="2023-09-07T17:27:00Z" w:initials="RK">
     <w:p>
       <w:pPr>
         <w:pStyle w:val="CommentText"/>
@@ -4834,7 +3792,25 @@
       </w:r>
     </w:p>
   </w:comment>
-  <w:comment w:id="100" w:author="Rounak Kulkarni" w:date="2023-09-07T17:30:00Z" w:initials="RK">
+  <w:comment w:id="16" w:author="Chris Woodruff" w:date="2023-09-11T07:10:00Z" w:initials="CW">
+    <w:p>
+      <w:r>
+        <w:rPr>
+          <w:rStyle w:val="CommentReference"/>
+        </w:rPr>
+        <w:annotationRef/>
+      </w:r>
+      <w:r>
+        <w:rPr>
+          <w:color w:val="000000"/>
+          <w:sz w:val="20"/>
+          <w:szCs w:val="20"/>
+        </w:rPr>
+        <w:t>Done</w:t>
+      </w:r>
+    </w:p>
+  </w:comment>
+  <w:comment w:id="19" w:author="Rounak Kulkarni" w:date="2023-09-07T17:30:00Z" w:initials="RK">
     <w:p>
       <w:pPr>
         <w:pStyle w:val="CommentText"/>
@@ -4850,7 +3826,7 @@
       </w:r>
     </w:p>
   </w:comment>
-  <w:comment w:id="125" w:author="Rounak Kulkarni" w:date="2023-09-07T17:32:00Z" w:initials="RK">
+  <w:comment w:id="20" w:author="Rounak Kulkarni" w:date="2023-09-07T17:32:00Z" w:initials="RK">
     <w:p>
       <w:pPr>
         <w:pStyle w:val="CommentText"/>
@@ -4866,7 +3842,7 @@
       </w:r>
     </w:p>
   </w:comment>
-  <w:comment w:id="134" w:author="Rounak Kulkarni" w:date="2023-09-07T17:34:00Z" w:initials="RK">
+  <w:comment w:id="22" w:author="Rounak Kulkarni" w:date="2023-09-07T17:34:00Z" w:initials="RK">
     <w:p>
       <w:pPr>
         <w:pStyle w:val="CommentText"/>
@@ -4882,7 +3858,7 @@
       </w:r>
     </w:p>
   </w:comment>
-  <w:comment w:id="147" w:author="Rounak Kulkarni" w:date="2023-09-07T17:35:00Z" w:initials="RK">
+  <w:comment w:id="23" w:author="Rounak Kulkarni" w:date="2023-09-07T17:35:00Z" w:initials="RK">
     <w:p>
       <w:pPr>
         <w:pStyle w:val="CommentText"/>
@@ -4901,7 +3877,7 @@
       </w:r>
     </w:p>
   </w:comment>
-  <w:comment w:id="149" w:author="Rounak Kulkarni" w:date="2023-09-07T15:03:00Z" w:initials="RK">
+  <w:comment w:id="25" w:author="Rounak Kulkarni" w:date="2023-09-07T15:03:00Z" w:initials="RK">
     <w:p>
       <w:pPr>
         <w:pStyle w:val="CommentText"/>
@@ -4969,7 +3945,7 @@
       </w:r>
     </w:p>
   </w:comment>
-  <w:comment w:id="154" w:author="Rounak Kulkarni" w:date="2023-09-07T17:39:00Z" w:initials="RK">
+  <w:comment w:id="26" w:author="Rounak Kulkarni" w:date="2023-09-07T17:39:00Z" w:initials="RK">
     <w:p>
       <w:pPr>
         <w:pStyle w:val="CommentText"/>
@@ -5006,7 +3982,7 @@
       </w:pPr>
     </w:p>
   </w:comment>
-  <w:comment w:id="155" w:author="Rounak Kulkarni" w:date="2023-09-07T17:41:00Z" w:initials="RK">
+  <w:comment w:id="27" w:author="Rounak Kulkarni" w:date="2023-09-07T17:41:00Z" w:initials="RK">
     <w:p>
       <w:pPr>
         <w:pStyle w:val="CommentText"/>
@@ -5046,7 +4022,7 @@
       </w:r>
     </w:p>
   </w:comment>
-  <w:comment w:id="158" w:author="Rounak Kulkarni" w:date="2023-09-07T17:39:00Z" w:initials="RK">
+  <w:comment w:id="28" w:author="Rounak Kulkarni" w:date="2023-09-07T17:39:00Z" w:initials="RK">
     <w:p>
       <w:pPr>
         <w:pStyle w:val="CommentText"/>
@@ -5075,7 +4051,7 @@
       </w:r>
     </w:p>
   </w:comment>
-  <w:comment w:id="161" w:author="Rounak Kulkarni" w:date="2023-09-07T17:40:00Z" w:initials="RK">
+  <w:comment w:id="30" w:author="Rounak Kulkarni" w:date="2023-09-07T17:40:00Z" w:initials="RK">
     <w:p>
       <w:pPr>
         <w:pStyle w:val="CommentText"/>
@@ -5091,7 +4067,25 @@
       </w:r>
     </w:p>
   </w:comment>
-  <w:comment w:id="164" w:author="Rounak Kulkarni" w:date="2023-09-07T15:04:00Z" w:initials="RK">
+  <w:comment w:id="31" w:author="Chris Woodruff" w:date="2023-09-11T07:14:00Z" w:initials="CW">
+    <w:p>
+      <w:r>
+        <w:rPr>
+          <w:rStyle w:val="CommentReference"/>
+        </w:rPr>
+        <w:annotationRef/>
+      </w:r>
+      <w:r>
+        <w:rPr>
+          <w:color w:val="000000"/>
+          <w:sz w:val="20"/>
+          <w:szCs w:val="20"/>
+        </w:rPr>
+        <w:t>Done</w:t>
+      </w:r>
+    </w:p>
+  </w:comment>
+  <w:comment w:id="33" w:author="Rounak Kulkarni" w:date="2023-09-07T15:04:00Z" w:initials="RK">
     <w:p>
       <w:pPr>
         <w:pStyle w:val="CommentText"/>
@@ -5118,7 +4112,25 @@
       </w:r>
     </w:p>
   </w:comment>
-  <w:comment w:id="190" w:author="Rounak Kulkarni" w:date="2023-09-07T17:44:00Z" w:initials="RK">
+  <w:comment w:id="34" w:author="Chris Woodruff" w:date="2023-09-11T10:50:00Z" w:initials="CW">
+    <w:p>
+      <w:r>
+        <w:rPr>
+          <w:rStyle w:val="CommentReference"/>
+        </w:rPr>
+        <w:annotationRef/>
+      </w:r>
+      <w:r>
+        <w:rPr>
+          <w:color w:val="000000"/>
+          <w:sz w:val="20"/>
+          <w:szCs w:val="20"/>
+        </w:rPr>
+        <w:t>I need some clarification on this. Can you give me a more detailed explanation for this request?</w:t>
+      </w:r>
+    </w:p>
+  </w:comment>
+  <w:comment w:id="35" w:author="Rounak Kulkarni" w:date="2023-09-07T17:44:00Z" w:initials="RK">
     <w:p>
       <w:pPr>
         <w:pStyle w:val="CommentText"/>
@@ -5134,7 +4146,7 @@
       </w:r>
     </w:p>
   </w:comment>
-  <w:comment w:id="212" w:author="Rounak Kulkarni" w:date="2023-09-07T17:46:00Z" w:initials="RK">
+  <w:comment w:id="37" w:author="Rounak Kulkarni" w:date="2023-09-07T17:46:00Z" w:initials="RK">
     <w:p>
       <w:pPr>
         <w:pStyle w:val="CommentText"/>
@@ -5150,7 +4162,25 @@
       </w:r>
     </w:p>
   </w:comment>
-  <w:comment w:id="256" w:author="Rounak Kulkarni" w:date="2023-09-07T18:10:00Z" w:initials="RK">
+  <w:comment w:id="38" w:author="Chris Woodruff" w:date="2023-09-11T07:20:00Z" w:initials="CW">
+    <w:p>
+      <w:r>
+        <w:rPr>
+          <w:rStyle w:val="CommentReference"/>
+        </w:rPr>
+        <w:annotationRef/>
+      </w:r>
+      <w:r>
+        <w:rPr>
+          <w:color w:val="000000"/>
+          <w:sz w:val="20"/>
+          <w:szCs w:val="20"/>
+        </w:rPr>
+        <w:t>Done</w:t>
+      </w:r>
+    </w:p>
+  </w:comment>
+  <w:comment w:id="41" w:author="Rounak Kulkarni" w:date="2023-09-07T18:10:00Z" w:initials="RK">
     <w:p>
       <w:pPr>
         <w:pStyle w:val="CommentText"/>
@@ -5166,7 +4196,25 @@
       </w:r>
     </w:p>
   </w:comment>
-  <w:comment w:id="281" w:author="Rounak Kulkarni" w:date="2023-09-07T18:12:00Z" w:initials="RK">
+  <w:comment w:id="42" w:author="Chris Woodruff" w:date="2023-09-11T07:23:00Z" w:initials="CW">
+    <w:p>
+      <w:r>
+        <w:rPr>
+          <w:rStyle w:val="CommentReference"/>
+        </w:rPr>
+        <w:annotationRef/>
+      </w:r>
+      <w:r>
+        <w:rPr>
+          <w:color w:val="000000"/>
+          <w:sz w:val="20"/>
+          <w:szCs w:val="20"/>
+        </w:rPr>
+        <w:t>Done</w:t>
+      </w:r>
+    </w:p>
+  </w:comment>
+  <w:comment w:id="46" w:author="Rounak Kulkarni" w:date="2023-09-07T18:12:00Z" w:initials="RK">
     <w:p>
       <w:pPr>
         <w:pStyle w:val="P-Regular"/>
@@ -5191,7 +4239,25 @@
       </w:r>
     </w:p>
   </w:comment>
-  <w:comment w:id="302" w:author="Rounak Kulkarni" w:date="2023-09-07T18:15:00Z" w:initials="RK">
+  <w:comment w:id="47" w:author="Chris Woodruff" w:date="2023-09-11T07:25:00Z" w:initials="CW">
+    <w:p>
+      <w:r>
+        <w:rPr>
+          <w:rStyle w:val="CommentReference"/>
+        </w:rPr>
+        <w:annotationRef/>
+      </w:r>
+      <w:r>
+        <w:rPr>
+          <w:color w:val="000000"/>
+          <w:sz w:val="20"/>
+          <w:szCs w:val="20"/>
+        </w:rPr>
+        <w:t>Done</w:t>
+      </w:r>
+    </w:p>
+  </w:comment>
+  <w:comment w:id="50" w:author="Rounak Kulkarni" w:date="2023-09-07T18:15:00Z" w:initials="RK">
     <w:p>
       <w:pPr>
         <w:pStyle w:val="CommentText"/>
@@ -5207,7 +4273,7 @@
       </w:r>
     </w:p>
   </w:comment>
-  <w:comment w:id="306" w:author="Rounak Kulkarni" w:date="2023-09-07T18:15:00Z" w:initials="RK">
+  <w:comment w:id="53" w:author="Rounak Kulkarni" w:date="2023-09-07T18:15:00Z" w:initials="RK">
     <w:p>
       <w:pPr>
         <w:pStyle w:val="CommentText"/>
@@ -5223,7 +4289,7 @@
       </w:r>
     </w:p>
   </w:comment>
-  <w:comment w:id="327" w:author="Rounak Kulkarni" w:date="2023-09-07T18:38:00Z" w:initials="RK">
+  <w:comment w:id="71" w:author="Rounak Kulkarni" w:date="2023-09-07T18:38:00Z" w:initials="RK">
     <w:p>
       <w:pPr>
         <w:pStyle w:val="CommentText"/>
@@ -5239,7 +4305,7 @@
       </w:r>
     </w:p>
   </w:comment>
-  <w:comment w:id="347" w:author="Rounak Kulkarni" w:date="2023-09-07T18:39:00Z" w:initials="RK">
+  <w:comment w:id="75" w:author="Rounak Kulkarni" w:date="2023-09-07T18:39:00Z" w:initials="RK">
     <w:p>
       <w:pPr>
         <w:pStyle w:val="CommentText"/>
@@ -5273,6 +4339,24 @@
       <w:pPr>
         <w:pStyle w:val="CommentText"/>
       </w:pPr>
+    </w:p>
+  </w:comment>
+  <w:comment w:id="76" w:author="Chris Woodruff" w:date="2023-09-11T07:36:00Z" w:initials="CW">
+    <w:p>
+      <w:r>
+        <w:rPr>
+          <w:rStyle w:val="CommentReference"/>
+        </w:rPr>
+        <w:annotationRef/>
+      </w:r>
+      <w:r>
+        <w:rPr>
+          <w:color w:val="000000"/>
+          <w:sz w:val="20"/>
+          <w:szCs w:val="20"/>
+        </w:rPr>
+        <w:t>Done</w:t>
+      </w:r>
     </w:p>
   </w:comment>
 </w:comments>
@@ -5288,9 +4372,11 @@
   <w15:commentEx w15:paraId="1016703F" w15:done="0"/>
   <w15:commentEx w15:paraId="61B2FD37" w15:done="0"/>
   <w15:commentEx w15:paraId="33D4E940" w15:done="0"/>
+  <w15:commentEx w15:paraId="7575CDBD" w15:paraIdParent="33D4E940" w15:done="0"/>
   <w15:commentEx w15:paraId="61D91AAC" w15:done="0"/>
   <w15:commentEx w15:paraId="3EC2719C" w15:done="0"/>
   <w15:commentEx w15:paraId="192BB6AB" w15:done="0"/>
+  <w15:commentEx w15:paraId="2AD170F3" w15:paraIdParent="192BB6AB" w15:done="0"/>
   <w15:commentEx w15:paraId="6D005C3E" w15:done="0"/>
   <w15:commentEx w15:paraId="0B9F80D8" w15:done="0"/>
   <w15:commentEx w15:paraId="481B8696" w15:done="0"/>
@@ -5300,15 +4386,21 @@
   <w15:commentEx w15:paraId="43355033" w15:paraIdParent="54984095" w15:done="0"/>
   <w15:commentEx w15:paraId="05ADAE32" w15:done="0"/>
   <w15:commentEx w15:paraId="7E35CC2D" w15:done="0"/>
+  <w15:commentEx w15:paraId="2DE08AD9" w15:paraIdParent="7E35CC2D" w15:done="0"/>
   <w15:commentEx w15:paraId="22599143" w15:done="0"/>
+  <w15:commentEx w15:paraId="664699C3" w15:paraIdParent="22599143" w15:done="0"/>
   <w15:commentEx w15:paraId="63F1A88D" w15:done="0"/>
   <w15:commentEx w15:paraId="16395339" w15:done="0"/>
+  <w15:commentEx w15:paraId="613985CB" w15:paraIdParent="16395339" w15:done="0"/>
   <w15:commentEx w15:paraId="3AA43D85" w15:done="0"/>
+  <w15:commentEx w15:paraId="52D1A0C1" w15:paraIdParent="3AA43D85" w15:done="0"/>
   <w15:commentEx w15:paraId="7531EDC4" w15:done="0"/>
+  <w15:commentEx w15:paraId="01968FDD" w15:paraIdParent="7531EDC4" w15:done="0"/>
   <w15:commentEx w15:paraId="793C3B4C" w15:done="0"/>
   <w15:commentEx w15:paraId="6C79EC2E" w15:done="0"/>
   <w15:commentEx w15:paraId="3CC9C271" w15:done="0"/>
   <w15:commentEx w15:paraId="3C904219" w15:done="0"/>
+  <w15:commentEx w15:paraId="74747CB2" w15:paraIdParent="3C904219" w15:done="0"/>
 </w15:commentsEx>
 </file>
 
@@ -5322,9 +4414,11 @@
   <w16cex:commentExtensible w16cex:durableId="28A48446" w16cex:dateUtc="2023-09-07T11:47:00Z"/>
   <w16cex:commentExtensible w16cex:durableId="28A484D4" w16cex:dateUtc="2023-09-07T11:50:00Z"/>
   <w16cex:commentExtensible w16cex:durableId="28A4851F" w16cex:dateUtc="2023-09-07T11:51:00Z"/>
+  <w16cex:commentExtensible w16cex:durableId="3F9FC84E" w16cex:dateUtc="2023-09-11T11:10:00Z"/>
   <w16cex:commentExtensible w16cex:durableId="28A485B2" w16cex:dateUtc="2023-09-07T11:54:00Z"/>
   <w16cex:commentExtensible w16cex:durableId="28A48640" w16cex:dateUtc="2023-09-07T11:56:00Z"/>
   <w16cex:commentExtensible w16cex:durableId="28A48668" w16cex:dateUtc="2023-09-07T11:57:00Z"/>
+  <w16cex:commentExtensible w16cex:durableId="41FE3A8E" w16cex:dateUtc="2023-09-11T11:10:00Z"/>
   <w16cex:commentExtensible w16cex:durableId="28A4872F" w16cex:dateUtc="2023-09-07T12:00:00Z"/>
   <w16cex:commentExtensible w16cex:durableId="28A487C8" w16cex:dateUtc="2023-09-07T12:02:00Z"/>
   <w16cex:commentExtensible w16cex:durableId="28A4880D" w16cex:dateUtc="2023-09-07T12:04:00Z"/>
@@ -5334,15 +4428,21 @@
   <w16cex:commentExtensible w16cex:durableId="28A489AD" w16cex:dateUtc="2023-09-07T12:11:00Z"/>
   <w16cex:commentExtensible w16cex:durableId="28A48967" w16cex:dateUtc="2023-09-07T12:09:00Z"/>
   <w16cex:commentExtensible w16cex:durableId="28A48992" w16cex:dateUtc="2023-09-07T12:10:00Z"/>
+  <w16cex:commentExtensible w16cex:durableId="792FCCA4" w16cex:dateUtc="2023-09-11T11:14:00Z"/>
   <w16cex:commentExtensible w16cex:durableId="28A464E2" w16cex:dateUtc="2023-09-07T09:34:00Z"/>
+  <w16cex:commentExtensible w16cex:durableId="584B05C9" w16cex:dateUtc="2023-09-11T14:50:00Z"/>
   <w16cex:commentExtensible w16cex:durableId="28A48A8A" w16cex:dateUtc="2023-09-07T12:14:00Z"/>
   <w16cex:commentExtensible w16cex:durableId="28A48B05" w16cex:dateUtc="2023-09-07T12:16:00Z"/>
+  <w16cex:commentExtensible w16cex:durableId="48D457A0" w16cex:dateUtc="2023-09-11T11:20:00Z"/>
   <w16cex:commentExtensible w16cex:durableId="28A490A3" w16cex:dateUtc="2023-09-07T12:40:00Z"/>
+  <w16cex:commentExtensible w16cex:durableId="003386B4" w16cex:dateUtc="2023-09-11T11:23:00Z"/>
   <w16cex:commentExtensible w16cex:durableId="28A490F5" w16cex:dateUtc="2023-09-07T12:42:00Z"/>
+  <w16cex:commentExtensible w16cex:durableId="493F1DA5" w16cex:dateUtc="2023-09-11T11:25:00Z"/>
   <w16cex:commentExtensible w16cex:durableId="28A491C1" w16cex:dateUtc="2023-09-07T12:45:00Z"/>
   <w16cex:commentExtensible w16cex:durableId="28A491D6" w16cex:dateUtc="2023-09-07T12:45:00Z"/>
   <w16cex:commentExtensible w16cex:durableId="28A49728" w16cex:dateUtc="2023-09-07T13:08:00Z"/>
   <w16cex:commentExtensible w16cex:durableId="28A49774" w16cex:dateUtc="2023-09-07T13:09:00Z"/>
+  <w16cex:commentExtensible w16cex:durableId="6D9417FF" w16cex:dateUtc="2023-09-11T11:36:00Z"/>
 </w16cex:commentsExtensible>
 </file>
 
@@ -5356,9 +4456,11 @@
   <w16cid:commentId w16cid:paraId="1016703F" w16cid:durableId="28A48446"/>
   <w16cid:commentId w16cid:paraId="61B2FD37" w16cid:durableId="28A484D4"/>
   <w16cid:commentId w16cid:paraId="33D4E940" w16cid:durableId="28A4851F"/>
+  <w16cid:commentId w16cid:paraId="7575CDBD" w16cid:durableId="3F9FC84E"/>
   <w16cid:commentId w16cid:paraId="61D91AAC" w16cid:durableId="28A485B2"/>
   <w16cid:commentId w16cid:paraId="3EC2719C" w16cid:durableId="28A48640"/>
   <w16cid:commentId w16cid:paraId="192BB6AB" w16cid:durableId="28A48668"/>
+  <w16cid:commentId w16cid:paraId="2AD170F3" w16cid:durableId="41FE3A8E"/>
   <w16cid:commentId w16cid:paraId="6D005C3E" w16cid:durableId="28A4872F"/>
   <w16cid:commentId w16cid:paraId="0B9F80D8" w16cid:durableId="28A487C8"/>
   <w16cid:commentId w16cid:paraId="481B8696" w16cid:durableId="28A4880D"/>
@@ -5368,15 +4470,21 @@
   <w16cid:commentId w16cid:paraId="43355033" w16cid:durableId="28A489AD"/>
   <w16cid:commentId w16cid:paraId="05ADAE32" w16cid:durableId="28A48967"/>
   <w16cid:commentId w16cid:paraId="7E35CC2D" w16cid:durableId="28A48992"/>
+  <w16cid:commentId w16cid:paraId="2DE08AD9" w16cid:durableId="792FCCA4"/>
   <w16cid:commentId w16cid:paraId="22599143" w16cid:durableId="28A464E2"/>
+  <w16cid:commentId w16cid:paraId="664699C3" w16cid:durableId="584B05C9"/>
   <w16cid:commentId w16cid:paraId="63F1A88D" w16cid:durableId="28A48A8A"/>
   <w16cid:commentId w16cid:paraId="16395339" w16cid:durableId="28A48B05"/>
+  <w16cid:commentId w16cid:paraId="613985CB" w16cid:durableId="48D457A0"/>
   <w16cid:commentId w16cid:paraId="3AA43D85" w16cid:durableId="28A490A3"/>
+  <w16cid:commentId w16cid:paraId="52D1A0C1" w16cid:durableId="003386B4"/>
   <w16cid:commentId w16cid:paraId="7531EDC4" w16cid:durableId="28A490F5"/>
+  <w16cid:commentId w16cid:paraId="01968FDD" w16cid:durableId="493F1DA5"/>
   <w16cid:commentId w16cid:paraId="793C3B4C" w16cid:durableId="28A491C1"/>
   <w16cid:commentId w16cid:paraId="6C79EC2E" w16cid:durableId="28A491D6"/>
   <w16cid:commentId w16cid:paraId="3CC9C271" w16cid:durableId="28A49728"/>
   <w16cid:commentId w16cid:paraId="3C904219" w16cid:durableId="28A49774"/>
+  <w16cid:commentId w16cid:paraId="74747CB2" w16cid:durableId="6D9417FF"/>
 </w16cid:commentsIds>
 </file>
 
@@ -5993,7 +5101,7 @@
       <w:lvlText w:val=""/>
       <w:lvlJc w:val="left"/>
       <w:pPr>
-        <w:ind w:left="1794" w:hanging="360"/>
+        <w:ind w:left="1080" w:hanging="360"/>
       </w:pPr>
       <w:rPr>
         <w:rFonts w:ascii="Wingdings" w:hAnsi="Wingdings" w:hint="default"/>
@@ -6005,7 +5113,7 @@
       <w:lvlText w:val="o"/>
       <w:lvlJc w:val="left"/>
       <w:pPr>
-        <w:ind w:left="2514" w:hanging="360"/>
+        <w:ind w:left="1800" w:hanging="360"/>
       </w:pPr>
       <w:rPr>
         <w:rFonts w:ascii="Courier New" w:hAnsi="Courier New" w:cs="Courier New" w:hint="default"/>
@@ -6017,7 +5125,7 @@
       <w:lvlText w:val=""/>
       <w:lvlJc w:val="left"/>
       <w:pPr>
-        <w:ind w:left="3234" w:hanging="360"/>
+        <w:ind w:left="2520" w:hanging="360"/>
       </w:pPr>
       <w:rPr>
         <w:rFonts w:ascii="Wingdings" w:hAnsi="Wingdings" w:hint="default"/>
@@ -6029,7 +5137,7 @@
       <w:lvlText w:val=""/>
       <w:lvlJc w:val="left"/>
       <w:pPr>
-        <w:ind w:left="3954" w:hanging="360"/>
+        <w:ind w:left="3240" w:hanging="360"/>
       </w:pPr>
       <w:rPr>
         <w:rFonts w:ascii="Symbol" w:hAnsi="Symbol" w:hint="default"/>
@@ -6041,7 +5149,7 @@
       <w:lvlText w:val="o"/>
       <w:lvlJc w:val="left"/>
       <w:pPr>
-        <w:ind w:left="4674" w:hanging="360"/>
+        <w:ind w:left="3960" w:hanging="360"/>
       </w:pPr>
       <w:rPr>
         <w:rFonts w:ascii="Courier New" w:hAnsi="Courier New" w:cs="Courier New" w:hint="default"/>
@@ -6053,7 +5161,7 @@
       <w:lvlText w:val=""/>
       <w:lvlJc w:val="left"/>
       <w:pPr>
-        <w:ind w:left="5394" w:hanging="360"/>
+        <w:ind w:left="4680" w:hanging="360"/>
       </w:pPr>
       <w:rPr>
         <w:rFonts w:ascii="Wingdings" w:hAnsi="Wingdings" w:hint="default"/>
@@ -6065,7 +5173,7 @@
       <w:lvlText w:val=""/>
       <w:lvlJc w:val="left"/>
       <w:pPr>
-        <w:ind w:left="6114" w:hanging="360"/>
+        <w:ind w:left="5400" w:hanging="360"/>
       </w:pPr>
       <w:rPr>
         <w:rFonts w:ascii="Symbol" w:hAnsi="Symbol" w:hint="default"/>
@@ -6077,7 +5185,7 @@
       <w:lvlText w:val="o"/>
       <w:lvlJc w:val="left"/>
       <w:pPr>
-        <w:ind w:left="6834" w:hanging="360"/>
+        <w:ind w:left="6120" w:hanging="360"/>
       </w:pPr>
       <w:rPr>
         <w:rFonts w:ascii="Courier New" w:hAnsi="Courier New" w:cs="Courier New" w:hint="default"/>
@@ -6089,7 +5197,7 @@
       <w:lvlText w:val=""/>
       <w:lvlJc w:val="left"/>
       <w:pPr>
-        <w:ind w:left="7554" w:hanging="360"/>
+        <w:ind w:left="6840" w:hanging="360"/>
       </w:pPr>
       <w:rPr>
         <w:rFonts w:ascii="Wingdings" w:hAnsi="Wingdings" w:hint="default"/>
@@ -6164,6 +5272,9 @@
 <w15:people xmlns:wpc="http://schemas.microsoft.com/office/word/2010/wordprocessingCanvas" xmlns:cx="http://schemas.microsoft.com/office/drawing/2014/chartex" xmlns:cx1="http://schemas.microsoft.com/office/drawing/2015/9/8/chartex" xmlns:cx2="http://schemas.microsoft.com/office/drawing/2015/10/21/chartex" xmlns:cx3="http://schemas.microsoft.com/office/drawing/2016/5/9/chartex" xmlns:cx4="http://schemas.microsoft.com/office/drawing/2016/5/10/chartex" xmlns:cx5="http://schemas.microsoft.com/office/drawing/2016/5/11/chartex" xmlns:cx6="http://schemas.microsoft.com/office/drawing/2016/5/12/chartex" xmlns:cx7="http://schemas.microsoft.com/office/drawing/2016/5/13/chartex" xmlns:cx8="http://schemas.microsoft.com/office/drawing/2016/5/14/chartex" xmlns:mc="http://schemas.openxmlformats.org/markup-compatibility/2006" xmlns:aink="http://schemas.microsoft.com/office/drawing/2016/ink" xmlns:am3d="http://schemas.microsoft.com/office/drawing/2017/model3d" xmlns:o="urn:schemas-microsoft-com:office:office" xmlns:oel="http://schemas.microsoft.com/office/2019/extlst" xmlns:r="http://schemas.openxmlformats.org/officeDocument/2006/relationships" xmlns:m="http://schemas.openxmlformats.org/officeDocument/2006/math" xmlns:v="urn:schemas-microsoft-com:vml" xmlns:wp14="http://schemas.microsoft.com/office/word/2010/wordprocessingDrawing" xmlns:wp="http://schemas.openxmlformats.org/drawingml/2006/wordprocessingDrawing" xmlns:w10="urn:schemas-microsoft-com:office:word" xmlns:w="http://schemas.openxmlformats.org/wordprocessingml/2006/main" xmlns:w14="http://schemas.microsoft.com/office/word/2010/wordml" xmlns:w15="http://schemas.microsoft.com/office/word/2012/wordml" xmlns:w16cex="http://schemas.microsoft.com/office/word/2018/wordml/cex" xmlns:w16cid="http://schemas.microsoft.com/office/word/2016/wordml/cid" xmlns:w16="http://schemas.microsoft.com/office/word/2018/wordml" xmlns:w16sdtdh="http://schemas.microsoft.com/office/word/2020/wordml/sdtdatahash" xmlns:w16se="http://schemas.microsoft.com/office/word/2015/wordml/symex" xmlns:wpg="http://schemas.microsoft.com/office/word/2010/wordprocessingGroup" xmlns:wpi="http://schemas.microsoft.com/office/word/2010/wordprocessingInk" xmlns:wne="http://schemas.microsoft.com/office/word/2006/wordml" xmlns:wps="http://schemas.microsoft.com/office/word/2010/wordprocessingShape" mc:Ignorable="w14 w15 w16se w16cid w16 w16cex w16sdtdh wp14">
   <w15:person w15:author="Rounak Kulkarni">
     <w15:presenceInfo w15:providerId="AD" w15:userId="S::rounakk@packt.com::cf0246e1-a633-4b2c-a280-57d239a830ff"/>
+  </w15:person>
+  <w15:person w15:author="Chris Woodruff">
+    <w15:presenceInfo w15:providerId="Windows Live" w15:userId="2dbf025665e4d94d"/>
   </w15:person>
 </w15:people>
 </file>
@@ -6751,7 +5862,6 @@
     <w:name w:val="Default Paragraph Font"/>
     <w:uiPriority w:val="1"/>
     <w:unhideWhenUsed/>
-    <w:rsid w:val="007566F5"/>
   </w:style>
   <w:style w:type="table" w:default="1" w:styleId="TableNormal">
     <w:name w:val="Normal Table"/>
@@ -6773,7 +5883,6 @@
     <w:uiPriority w:val="99"/>
     <w:semiHidden/>
     <w:unhideWhenUsed/>
-    <w:rsid w:val="007566F5"/>
   </w:style>
   <w:style w:type="character" w:customStyle="1" w:styleId="Heading1Char">
     <w:name w:val="Heading 1 Char"/>
@@ -7822,6 +6931,15 @@
 </file>
 
 <file path=customXml/item1.xml><?xml version="1.0" encoding="utf-8"?>
+<?mso-contentType ?>
+<FormTemplates xmlns="http://schemas.microsoft.com/sharepoint/v3/contenttype/forms">
+  <Display>DocumentLibraryForm</Display>
+  <Edit>DocumentLibraryForm</Edit>
+  <New>DocumentLibraryForm</New>
+</FormTemplates>
+</file>
+
+<file path=customXml/item2.xml><?xml version="1.0" encoding="utf-8"?>
 <ct:contentTypeSchema xmlns:ct="http://schemas.microsoft.com/office/2006/metadata/contentType" xmlns:ma="http://schemas.microsoft.com/office/2006/metadata/properties/metaAttributes" ct:_="" ma:_="" ma:contentTypeName="Document" ma:contentTypeID="0x010100F0722B58C1B4F6479F5D6A8E069F2686" ma:contentTypeVersion="29" ma:contentTypeDescription="Create a new document." ma:contentTypeScope="" ma:versionID="3c2c6fd41b6da2cb20ca1f6c094bb94e">
   <xsd:schema xmlns:xsd="http://www.w3.org/2001/XMLSchema" xmlns:xs="http://www.w3.org/2001/XMLSchema" xmlns:p="http://schemas.microsoft.com/office/2006/metadata/properties" xmlns:ns2="f4287df7-c0e0-444d-ba8d-6c830a3079b3" xmlns:ns3="c866c9ed-2f7a-4860-bf57-8153ff3a210a" targetNamespace="http://schemas.microsoft.com/office/2006/metadata/properties" ma:root="true" ma:fieldsID="b1d797e3346098c94cc735f24a481f8f" ns2:_="" ns3:_="">
     <xsd:import namespace="f4287df7-c0e0-444d-ba8d-6c830a3079b3"/>
@@ -8267,7 +7385,7 @@
 </ct:contentTypeSchema>
 </file>
 
-<file path=customXml/item2.xml><?xml version="1.0" encoding="utf-8"?>
+<file path=customXml/item3.xml><?xml version="1.0" encoding="utf-8"?>
 <p:properties xmlns:p="http://schemas.microsoft.com/office/2006/metadata/properties" xmlns:xsi="http://www.w3.org/2001/XMLSchema-instance" xmlns:pc="http://schemas.microsoft.com/office/infopath/2007/PartnerControls">
   <documentManagement>
     <TaxCatchAll xmlns="c866c9ed-2f7a-4860-bf57-8153ff3a210a" xsi:nil="true"/>
@@ -8289,20 +7407,19 @@
 </p:properties>
 </file>
 
-<file path=customXml/item3.xml><?xml version="1.0" encoding="utf-8"?>
+<file path=customXml/item4.xml><?xml version="1.0" encoding="utf-8"?>
 <b:Sources xmlns:b="http://schemas.openxmlformats.org/officeDocument/2006/bibliography" xmlns="http://schemas.openxmlformats.org/officeDocument/2006/bibliography" SelectedStyle="\APASixthEditionOfficeOnline.xsl" StyleName="APA" Version="6"/>
 </file>
 
-<file path=customXml/item4.xml><?xml version="1.0" encoding="utf-8"?>
-<?mso-contentType ?>
-<FormTemplates xmlns="http://schemas.microsoft.com/sharepoint/v3/contenttype/forms">
-  <Display>DocumentLibraryForm</Display>
-  <Edit>DocumentLibraryForm</Edit>
-  <New>DocumentLibraryForm</New>
-</FormTemplates>
+<file path=customXml/itemProps1.xml><?xml version="1.0" encoding="utf-8"?>
+<ds:datastoreItem xmlns:ds="http://schemas.openxmlformats.org/officeDocument/2006/customXml" ds:itemID="{9457AAC7-9E87-4555-93D5-AE50678CCF82}">
+  <ds:schemaRefs>
+    <ds:schemaRef ds:uri="http://schemas.microsoft.com/sharepoint/v3/contenttype/forms"/>
+  </ds:schemaRefs>
+</ds:datastoreItem>
 </file>
 
-<file path=customXml/itemProps1.xml><?xml version="1.0" encoding="utf-8"?>
+<file path=customXml/itemProps2.xml><?xml version="1.0" encoding="utf-8"?>
 <ds:datastoreItem xmlns:ds="http://schemas.openxmlformats.org/officeDocument/2006/customXml" ds:itemID="{60E435F7-6FB3-4E2C-8A24-24130509F8B4}">
   <ds:schemaRefs>
     <ds:schemaRef ds:uri="http://schemas.microsoft.com/office/2006/metadata/contentType"/>
@@ -8321,35 +7438,21 @@
 </ds:datastoreItem>
 </file>
 
-<file path=customXml/itemProps2.xml><?xml version="1.0" encoding="utf-8"?>
+<file path=customXml/itemProps3.xml><?xml version="1.0" encoding="utf-8"?>
 <ds:datastoreItem xmlns:ds="http://schemas.openxmlformats.org/officeDocument/2006/customXml" ds:itemID="{E870011E-0B13-4DB0-A1F0-6B8F864CF772}">
   <ds:schemaRefs>
     <ds:schemaRef ds:uri="http://schemas.microsoft.com/office/2006/metadata/properties"/>
-    <ds:schemaRef ds:uri="http://schemas.microsoft.com/office/2006/documentManagement/types"/>
-    <ds:schemaRef ds:uri="http://purl.org/dc/dcmitype/"/>
-    <ds:schemaRef ds:uri="f4287df7-c0e0-444d-ba8d-6c830a3079b3"/>
-    <ds:schemaRef ds:uri="http://schemas.openxmlformats.org/package/2006/metadata/core-properties"/>
-    <ds:schemaRef ds:uri="http://purl.org/dc/terms/"/>
-    <ds:schemaRef ds:uri="http://purl.org/dc/elements/1.1/"/>
-    <ds:schemaRef ds:uri="http://www.w3.org/XML/1998/namespace"/>
     <ds:schemaRef ds:uri="http://schemas.microsoft.com/office/infopath/2007/PartnerControls"/>
     <ds:schemaRef ds:uri="c866c9ed-2f7a-4860-bf57-8153ff3a210a"/>
+    <ds:schemaRef ds:uri="f4287df7-c0e0-444d-ba8d-6c830a3079b3"/>
   </ds:schemaRefs>
 </ds:datastoreItem>
 </file>
 
-<file path=customXml/itemProps3.xml><?xml version="1.0" encoding="utf-8"?>
+<file path=customXml/itemProps4.xml><?xml version="1.0" encoding="utf-8"?>
 <ds:datastoreItem xmlns:ds="http://schemas.openxmlformats.org/officeDocument/2006/customXml" ds:itemID="{2DCB5A6A-FE90-436A-9D6A-A0473976D59B}">
   <ds:schemaRefs>
     <ds:schemaRef ds:uri="http://schemas.openxmlformats.org/officeDocument/2006/bibliography"/>
   </ds:schemaRefs>
 </ds:datastoreItem>
-</file>
-
-<file path=customXml/itemProps4.xml><?xml version="1.0" encoding="utf-8"?>
-<ds:datastoreItem xmlns:ds="http://schemas.openxmlformats.org/officeDocument/2006/customXml" ds:itemID="{9457AAC7-9E87-4555-93D5-AE50678CCF82}">
-  <ds:schemaRefs>
-    <ds:schemaRef ds:uri="http://schemas.microsoft.com/sharepoint/v3/contenttype/forms"/>
-  </ds:schemaRefs>
-</ds:datastoreItem>
 </file>